--- a/ResearchPaper.docx
+++ b/ResearchPaper.docx
@@ -7,6 +7,7 @@
         <w:pStyle w:val="Title"/>
         <w:jc w:val="center"/>
         <w:rPr>
+          <w:rFonts w:cstheme="majorHAnsi"/>
           <w:sz w:val="40"/>
           <w:szCs w:val="40"/>
         </w:rPr>
@@ -15,6 +16,7 @@
       <w:r>
         <w:rPr>
           <w:rStyle w:val="Heading1Char"/>
+          <w:rFonts w:cstheme="majorHAnsi"/>
           <w:sz w:val="40"/>
           <w:szCs w:val="40"/>
         </w:rPr>
@@ -23,6 +25,7 @@
       <w:bookmarkEnd w:id="0"/>
       <w:r>
         <w:rPr>
+          <w:rFonts w:cstheme="majorHAnsi"/>
           <w:sz w:val="40"/>
           <w:szCs w:val="40"/>
         </w:rPr>
@@ -34,6 +37,7 @@
         <w:pStyle w:val="Subtitle"/>
         <w:rPr>
           <w:rStyle w:val="SubtleEmphasis"/>
+          <w:rFonts w:cstheme="majorHAnsi"/>
           <w:lang w:val="ro-RO"/>
         </w:rPr>
       </w:pPr>
@@ -41,22 +45,40 @@
       <w:r>
         <w:rPr>
           <w:rStyle w:val="SubtleEmphasis"/>
+          <w:rFonts w:cstheme="majorHAnsi"/>
         </w:rPr>
         <w:t>B</w:t>
       </w:r>
+      <w:proofErr w:type="spellStart"/>
       <w:r>
         <w:rPr>
           <w:rStyle w:val="SubtleEmphasis"/>
+          <w:rFonts w:cstheme="majorHAnsi"/>
           <w:lang w:val="ro-RO"/>
         </w:rPr>
-        <w:t>ărnuț Cristiana</w:t>
+        <w:t>ărnuț</w:t>
+      </w:r>
+      <w:proofErr w:type="spellEnd"/>
+      <w:r>
+        <w:rPr>
+          <w:rStyle w:val="SubtleEmphasis"/>
+          <w:rFonts w:cstheme="majorHAnsi"/>
+          <w:lang w:val="ro-RO"/>
+        </w:rPr>
+        <w:t xml:space="preserve"> Cristiana</w:t>
       </w:r>
     </w:p>
     <w:p>
       <w:pPr>
         <w:pStyle w:val="Subtitle"/>
-      </w:pPr>
-      <w:r>
+        <w:rPr>
+          <w:rFonts w:cstheme="majorHAnsi"/>
+        </w:rPr>
+      </w:pPr>
+      <w:r>
+        <w:rPr>
+          <w:rFonts w:cstheme="majorHAnsi"/>
+        </w:rPr>
         <w:t>Table of Contents</w:t>
       </w:r>
     </w:p>
@@ -64,12 +86,14 @@
       <w:pPr>
         <w:ind w:left="360"/>
         <w:rPr>
+          <w:rFonts w:asciiTheme="majorHAnsi" w:hAnsiTheme="majorHAnsi" w:cstheme="majorHAnsi"/>
           <w:b/>
           <w:bCs/>
         </w:rPr>
       </w:pPr>
       <w:r>
         <w:rPr>
+          <w:rFonts w:asciiTheme="majorHAnsi" w:hAnsiTheme="majorHAnsi" w:cstheme="majorHAnsi"/>
           <w:b/>
           <w:bCs/>
         </w:rPr>
@@ -77,6 +101,7 @@
       </w:r>
       <w:r>
         <w:rPr>
+          <w:rFonts w:asciiTheme="majorHAnsi" w:hAnsiTheme="majorHAnsi" w:cstheme="majorHAnsi"/>
           <w:b/>
           <w:bCs/>
         </w:rPr>
@@ -85,6 +110,7 @@
       </w:r>
       <w:r>
         <w:rPr>
+          <w:rFonts w:asciiTheme="majorHAnsi" w:hAnsiTheme="majorHAnsi" w:cstheme="majorHAnsi"/>
           <w:b/>
           <w:bCs/>
         </w:rPr>
@@ -99,12 +125,14 @@
           <w:numId w:val="33"/>
         </w:numPr>
         <w:rPr>
+          <w:rFonts w:asciiTheme="majorHAnsi" w:hAnsiTheme="majorHAnsi" w:cstheme="majorHAnsi"/>
           <w:b/>
           <w:bCs/>
         </w:rPr>
       </w:pPr>
       <w:r>
         <w:rPr>
+          <w:rFonts w:asciiTheme="majorHAnsi" w:hAnsiTheme="majorHAnsi" w:cstheme="majorHAnsi"/>
           <w:b/>
           <w:bCs/>
         </w:rPr>
@@ -118,12 +146,14 @@
           <w:numId w:val="33"/>
         </w:numPr>
         <w:rPr>
+          <w:rFonts w:asciiTheme="majorHAnsi" w:hAnsiTheme="majorHAnsi" w:cstheme="majorHAnsi"/>
           <w:b/>
           <w:bCs/>
         </w:rPr>
       </w:pPr>
       <w:r>
         <w:rPr>
+          <w:rFonts w:asciiTheme="majorHAnsi" w:hAnsiTheme="majorHAnsi" w:cstheme="majorHAnsi"/>
           <w:b/>
           <w:bCs/>
         </w:rPr>
@@ -137,12 +167,14 @@
           <w:numId w:val="33"/>
         </w:numPr>
         <w:rPr>
+          <w:rFonts w:asciiTheme="majorHAnsi" w:hAnsiTheme="majorHAnsi" w:cstheme="majorHAnsi"/>
           <w:b/>
           <w:bCs/>
         </w:rPr>
       </w:pPr>
       <w:r>
         <w:rPr>
+          <w:rFonts w:asciiTheme="majorHAnsi" w:hAnsiTheme="majorHAnsi" w:cstheme="majorHAnsi"/>
           <w:b/>
           <w:bCs/>
         </w:rPr>
@@ -150,6 +182,7 @@
       </w:r>
       <w:r>
         <w:rPr>
+          <w:rFonts w:asciiTheme="majorHAnsi" w:hAnsiTheme="majorHAnsi" w:cstheme="majorHAnsi"/>
           <w:b/>
           <w:bCs/>
         </w:rPr>
@@ -157,6 +190,7 @@
       </w:r>
       <w:r>
         <w:rPr>
+          <w:rFonts w:asciiTheme="majorHAnsi" w:hAnsiTheme="majorHAnsi" w:cstheme="majorHAnsi"/>
           <w:b/>
           <w:bCs/>
         </w:rPr>
@@ -164,6 +198,7 @@
       </w:r>
       <w:r>
         <w:rPr>
+          <w:rFonts w:asciiTheme="majorHAnsi" w:hAnsiTheme="majorHAnsi" w:cstheme="majorHAnsi"/>
           <w:b/>
           <w:bCs/>
         </w:rPr>
@@ -171,6 +206,7 @@
       </w:r>
       <w:r>
         <w:rPr>
+          <w:rFonts w:asciiTheme="majorHAnsi" w:hAnsiTheme="majorHAnsi" w:cstheme="majorHAnsi"/>
           <w:b/>
           <w:bCs/>
         </w:rPr>
@@ -178,6 +214,7 @@
       </w:r>
       <w:r>
         <w:rPr>
+          <w:rFonts w:asciiTheme="majorHAnsi" w:hAnsiTheme="majorHAnsi" w:cstheme="majorHAnsi"/>
           <w:b/>
           <w:bCs/>
         </w:rPr>
@@ -185,6 +222,7 @@
       </w:r>
       <w:r>
         <w:rPr>
+          <w:rFonts w:asciiTheme="majorHAnsi" w:hAnsiTheme="majorHAnsi" w:cstheme="majorHAnsi"/>
           <w:b/>
           <w:bCs/>
         </w:rPr>
@@ -192,6 +230,7 @@
       </w:r>
       <w:r>
         <w:rPr>
+          <w:rFonts w:asciiTheme="majorHAnsi" w:hAnsiTheme="majorHAnsi" w:cstheme="majorHAnsi"/>
           <w:b/>
           <w:bCs/>
         </w:rPr>
@@ -199,6 +238,7 @@
       </w:r>
       <w:r>
         <w:rPr>
+          <w:rFonts w:asciiTheme="majorHAnsi" w:hAnsiTheme="majorHAnsi" w:cstheme="majorHAnsi"/>
           <w:b/>
           <w:bCs/>
         </w:rPr>
@@ -206,6 +246,7 @@
       </w:r>
       <w:r>
         <w:rPr>
+          <w:rFonts w:asciiTheme="majorHAnsi" w:hAnsiTheme="majorHAnsi" w:cstheme="majorHAnsi"/>
           <w:b/>
           <w:bCs/>
         </w:rPr>
@@ -219,12 +260,14 @@
           <w:numId w:val="33"/>
         </w:numPr>
         <w:rPr>
+          <w:rFonts w:asciiTheme="majorHAnsi" w:hAnsiTheme="majorHAnsi" w:cstheme="majorHAnsi"/>
           <w:b/>
           <w:bCs/>
         </w:rPr>
       </w:pPr>
       <w:r>
         <w:rPr>
+          <w:rFonts w:asciiTheme="majorHAnsi" w:hAnsiTheme="majorHAnsi" w:cstheme="majorHAnsi"/>
           <w:b/>
           <w:bCs/>
         </w:rPr>
@@ -232,6 +275,7 @@
       </w:r>
       <w:r>
         <w:rPr>
+          <w:rFonts w:asciiTheme="majorHAnsi" w:hAnsiTheme="majorHAnsi" w:cstheme="majorHAnsi"/>
           <w:b/>
           <w:bCs/>
         </w:rPr>
@@ -239,6 +283,7 @@
       </w:r>
       <w:r>
         <w:rPr>
+          <w:rFonts w:asciiTheme="majorHAnsi" w:hAnsiTheme="majorHAnsi" w:cstheme="majorHAnsi"/>
           <w:b/>
           <w:bCs/>
         </w:rPr>
@@ -246,6 +291,7 @@
       </w:r>
       <w:r>
         <w:rPr>
+          <w:rFonts w:asciiTheme="majorHAnsi" w:hAnsiTheme="majorHAnsi" w:cstheme="majorHAnsi"/>
           <w:b/>
           <w:bCs/>
         </w:rPr>
@@ -253,6 +299,7 @@
       </w:r>
       <w:r>
         <w:rPr>
+          <w:rFonts w:asciiTheme="majorHAnsi" w:hAnsiTheme="majorHAnsi" w:cstheme="majorHAnsi"/>
           <w:b/>
           <w:bCs/>
         </w:rPr>
@@ -260,6 +307,7 @@
       </w:r>
       <w:r>
         <w:rPr>
+          <w:rFonts w:asciiTheme="majorHAnsi" w:hAnsiTheme="majorHAnsi" w:cstheme="majorHAnsi"/>
           <w:b/>
           <w:bCs/>
         </w:rPr>
@@ -267,6 +315,7 @@
       </w:r>
       <w:r>
         <w:rPr>
+          <w:rFonts w:asciiTheme="majorHAnsi" w:hAnsiTheme="majorHAnsi" w:cstheme="majorHAnsi"/>
           <w:b/>
           <w:bCs/>
         </w:rPr>
@@ -274,6 +323,7 @@
       </w:r>
       <w:r>
         <w:rPr>
+          <w:rFonts w:asciiTheme="majorHAnsi" w:hAnsiTheme="majorHAnsi" w:cstheme="majorHAnsi"/>
           <w:b/>
           <w:bCs/>
         </w:rPr>
@@ -281,6 +331,7 @@
       </w:r>
       <w:r>
         <w:rPr>
+          <w:rFonts w:asciiTheme="majorHAnsi" w:hAnsiTheme="majorHAnsi" w:cstheme="majorHAnsi"/>
           <w:b/>
           <w:bCs/>
         </w:rPr>
@@ -288,6 +339,7 @@
       </w:r>
       <w:r>
         <w:rPr>
+          <w:rFonts w:asciiTheme="majorHAnsi" w:hAnsiTheme="majorHAnsi" w:cstheme="majorHAnsi"/>
           <w:b/>
           <w:bCs/>
         </w:rPr>
@@ -301,12 +353,14 @@
           <w:numId w:val="33"/>
         </w:numPr>
         <w:rPr>
+          <w:rFonts w:asciiTheme="majorHAnsi" w:hAnsiTheme="majorHAnsi" w:cstheme="majorHAnsi"/>
           <w:b/>
           <w:bCs/>
         </w:rPr>
       </w:pPr>
       <w:r>
         <w:rPr>
+          <w:rFonts w:asciiTheme="majorHAnsi" w:hAnsiTheme="majorHAnsi" w:cstheme="majorHAnsi"/>
           <w:b/>
           <w:bCs/>
         </w:rPr>
@@ -314,6 +368,7 @@
       </w:r>
       <w:r>
         <w:rPr>
+          <w:rFonts w:asciiTheme="majorHAnsi" w:hAnsiTheme="majorHAnsi" w:cstheme="majorHAnsi"/>
           <w:b/>
           <w:bCs/>
         </w:rPr>
@@ -321,6 +376,7 @@
       </w:r>
       <w:r>
         <w:rPr>
+          <w:rFonts w:asciiTheme="majorHAnsi" w:hAnsiTheme="majorHAnsi" w:cstheme="majorHAnsi"/>
           <w:b/>
           <w:bCs/>
         </w:rPr>
@@ -328,6 +384,7 @@
       </w:r>
       <w:r>
         <w:rPr>
+          <w:rFonts w:asciiTheme="majorHAnsi" w:hAnsiTheme="majorHAnsi" w:cstheme="majorHAnsi"/>
           <w:b/>
           <w:bCs/>
         </w:rPr>
@@ -335,6 +392,7 @@
       </w:r>
       <w:r>
         <w:rPr>
+          <w:rFonts w:asciiTheme="majorHAnsi" w:hAnsiTheme="majorHAnsi" w:cstheme="majorHAnsi"/>
           <w:b/>
           <w:bCs/>
         </w:rPr>
@@ -342,6 +400,7 @@
       </w:r>
       <w:r>
         <w:rPr>
+          <w:rFonts w:asciiTheme="majorHAnsi" w:hAnsiTheme="majorHAnsi" w:cstheme="majorHAnsi"/>
           <w:b/>
           <w:bCs/>
         </w:rPr>
@@ -349,6 +408,7 @@
       </w:r>
       <w:r>
         <w:rPr>
+          <w:rFonts w:asciiTheme="majorHAnsi" w:hAnsiTheme="majorHAnsi" w:cstheme="majorHAnsi"/>
           <w:b/>
           <w:bCs/>
         </w:rPr>
@@ -356,6 +416,7 @@
       </w:r>
       <w:r>
         <w:rPr>
+          <w:rFonts w:asciiTheme="majorHAnsi" w:hAnsiTheme="majorHAnsi" w:cstheme="majorHAnsi"/>
           <w:b/>
           <w:bCs/>
         </w:rPr>
@@ -363,6 +424,7 @@
       </w:r>
       <w:r>
         <w:rPr>
+          <w:rFonts w:asciiTheme="majorHAnsi" w:hAnsiTheme="majorHAnsi" w:cstheme="majorHAnsi"/>
           <w:b/>
           <w:bCs/>
         </w:rPr>
@@ -370,6 +432,7 @@
       </w:r>
       <w:r>
         <w:rPr>
+          <w:rFonts w:asciiTheme="majorHAnsi" w:hAnsiTheme="majorHAnsi" w:cstheme="majorHAnsi"/>
           <w:b/>
           <w:bCs/>
         </w:rPr>
@@ -377,6 +440,7 @@
       </w:r>
       <w:r>
         <w:rPr>
+          <w:rFonts w:asciiTheme="majorHAnsi" w:hAnsiTheme="majorHAnsi" w:cstheme="majorHAnsi"/>
           <w:b/>
           <w:bCs/>
         </w:rPr>
@@ -384,6 +448,7 @@
       </w:r>
       <w:r>
         <w:rPr>
+          <w:rFonts w:asciiTheme="majorHAnsi" w:hAnsiTheme="majorHAnsi" w:cstheme="majorHAnsi"/>
           <w:b/>
           <w:bCs/>
         </w:rPr>
@@ -391,6 +456,7 @@
       </w:r>
       <w:r>
         <w:rPr>
+          <w:rFonts w:asciiTheme="majorHAnsi" w:hAnsiTheme="majorHAnsi" w:cstheme="majorHAnsi"/>
           <w:b/>
           <w:bCs/>
         </w:rPr>
@@ -404,12 +470,14 @@
           <w:numId w:val="33"/>
         </w:numPr>
         <w:rPr>
+          <w:rFonts w:asciiTheme="majorHAnsi" w:hAnsiTheme="majorHAnsi" w:cstheme="majorHAnsi"/>
           <w:b/>
           <w:bCs/>
         </w:rPr>
       </w:pPr>
       <w:r>
         <w:rPr>
+          <w:rFonts w:asciiTheme="majorHAnsi" w:hAnsiTheme="majorHAnsi" w:cstheme="majorHAnsi"/>
           <w:b/>
           <w:bCs/>
         </w:rPr>
@@ -423,12 +491,14 @@
           <w:numId w:val="33"/>
         </w:numPr>
         <w:rPr>
+          <w:rFonts w:asciiTheme="majorHAnsi" w:hAnsiTheme="majorHAnsi" w:cstheme="majorHAnsi"/>
           <w:b/>
           <w:bCs/>
         </w:rPr>
       </w:pPr>
       <w:r>
         <w:rPr>
+          <w:rFonts w:asciiTheme="majorHAnsi" w:hAnsiTheme="majorHAnsi" w:cstheme="majorHAnsi"/>
           <w:b/>
           <w:bCs/>
         </w:rPr>
@@ -442,12 +512,14 @@
           <w:numId w:val="33"/>
         </w:numPr>
         <w:rPr>
+          <w:rFonts w:asciiTheme="majorHAnsi" w:hAnsiTheme="majorHAnsi" w:cstheme="majorHAnsi"/>
           <w:b/>
           <w:bCs/>
         </w:rPr>
       </w:pPr>
       <w:r>
         <w:rPr>
+          <w:rFonts w:asciiTheme="majorHAnsi" w:hAnsiTheme="majorHAnsi" w:cstheme="majorHAnsi"/>
           <w:b/>
           <w:bCs/>
         </w:rPr>
@@ -461,12 +533,14 @@
           <w:numId w:val="33"/>
         </w:numPr>
         <w:rPr>
+          <w:rFonts w:asciiTheme="majorHAnsi" w:hAnsiTheme="majorHAnsi" w:cstheme="majorHAnsi"/>
           <w:b/>
           <w:bCs/>
         </w:rPr>
       </w:pPr>
       <w:r>
         <w:rPr>
+          <w:rFonts w:asciiTheme="majorHAnsi" w:hAnsiTheme="majorHAnsi" w:cstheme="majorHAnsi"/>
           <w:b/>
           <w:bCs/>
         </w:rPr>
@@ -477,6 +551,7 @@
       <w:pPr>
         <w:ind w:left="720"/>
         <w:rPr>
+          <w:rFonts w:asciiTheme="majorHAnsi" w:hAnsiTheme="majorHAnsi" w:cstheme="majorHAnsi"/>
           <w:b/>
           <w:bCs/>
         </w:rPr>
@@ -485,21 +560,28 @@
     <w:p>
       <w:pPr>
         <w:pStyle w:val="Heading1"/>
-      </w:pPr>
-      <w:r>
-        <w:lastRenderedPageBreak/>
+        <w:rPr>
+          <w:rFonts w:cstheme="majorHAnsi"/>
+        </w:rPr>
+      </w:pPr>
+      <w:r>
+        <w:rPr>
+          <w:rFonts w:cstheme="majorHAnsi"/>
+        </w:rPr>
         <w:t>AMS / ACM Classification</w:t>
       </w:r>
     </w:p>
     <w:p>
       <w:pPr>
         <w:rPr>
+          <w:rFonts w:asciiTheme="majorHAnsi" w:hAnsiTheme="majorHAnsi" w:cstheme="majorHAnsi"/>
           <w:b/>
           <w:bCs/>
         </w:rPr>
       </w:pPr>
       <w:r>
         <w:rPr>
+          <w:rFonts w:asciiTheme="majorHAnsi" w:hAnsiTheme="majorHAnsi" w:cstheme="majorHAnsi"/>
           <w:b/>
           <w:bCs/>
         </w:rPr>
@@ -517,15 +599,18 @@
         </w:tabs>
         <w:ind w:left="720"/>
         <w:rPr>
+          <w:rFonts w:asciiTheme="majorHAnsi" w:hAnsiTheme="majorHAnsi" w:cstheme="majorHAnsi"/>
           <w:b/>
           <w:bCs/>
         </w:rPr>
       </w:pPr>
       <w:r>
         <w:rPr>
+          <w:rFonts w:asciiTheme="majorHAnsi" w:hAnsiTheme="majorHAnsi" w:cstheme="majorHAnsi"/>
           <w:b/>
           <w:bCs/>
         </w:rPr>
+        <w:lastRenderedPageBreak/>
         <w:t>68T50 — Natural language processing</w:t>
       </w:r>
     </w:p>
@@ -540,12 +625,14 @@
         </w:tabs>
         <w:ind w:left="720"/>
         <w:rPr>
+          <w:rFonts w:asciiTheme="majorHAnsi" w:hAnsiTheme="majorHAnsi" w:cstheme="majorHAnsi"/>
           <w:b/>
           <w:bCs/>
         </w:rPr>
       </w:pPr>
       <w:r>
         <w:rPr>
+          <w:rFonts w:asciiTheme="majorHAnsi" w:hAnsiTheme="majorHAnsi" w:cstheme="majorHAnsi"/>
           <w:b/>
           <w:bCs/>
         </w:rPr>
@@ -563,12 +650,14 @@
         </w:tabs>
         <w:ind w:left="720"/>
         <w:rPr>
+          <w:rFonts w:asciiTheme="majorHAnsi" w:hAnsiTheme="majorHAnsi" w:cstheme="majorHAnsi"/>
           <w:b/>
           <w:bCs/>
         </w:rPr>
       </w:pPr>
       <w:r>
         <w:rPr>
+          <w:rFonts w:asciiTheme="majorHAnsi" w:hAnsiTheme="majorHAnsi" w:cstheme="majorHAnsi"/>
           <w:b/>
           <w:bCs/>
         </w:rPr>
@@ -578,12 +667,14 @@
     <w:p>
       <w:pPr>
         <w:rPr>
+          <w:rFonts w:asciiTheme="majorHAnsi" w:hAnsiTheme="majorHAnsi" w:cstheme="majorHAnsi"/>
           <w:b/>
           <w:bCs/>
         </w:rPr>
       </w:pPr>
       <w:r>
         <w:rPr>
+          <w:rFonts w:asciiTheme="majorHAnsi" w:hAnsiTheme="majorHAnsi" w:cstheme="majorHAnsi"/>
           <w:b/>
           <w:bCs/>
         </w:rPr>
@@ -602,12 +693,14 @@
         </w:tabs>
         <w:ind w:left="720"/>
         <w:rPr>
+          <w:rFonts w:asciiTheme="majorHAnsi" w:hAnsiTheme="majorHAnsi" w:cstheme="majorHAnsi"/>
           <w:b/>
           <w:bCs/>
         </w:rPr>
       </w:pPr>
       <w:r>
         <w:rPr>
+          <w:rFonts w:asciiTheme="majorHAnsi" w:hAnsiTheme="majorHAnsi" w:cstheme="majorHAnsi"/>
           <w:b/>
           <w:bCs/>
           <w:i/>
@@ -628,12 +721,14 @@
         </w:tabs>
         <w:ind w:left="720"/>
         <w:rPr>
+          <w:rFonts w:asciiTheme="majorHAnsi" w:hAnsiTheme="majorHAnsi" w:cstheme="majorHAnsi"/>
           <w:b/>
           <w:bCs/>
         </w:rPr>
       </w:pPr>
       <w:r>
         <w:rPr>
+          <w:rFonts w:asciiTheme="majorHAnsi" w:hAnsiTheme="majorHAnsi" w:cstheme="majorHAnsi"/>
           <w:b/>
           <w:bCs/>
           <w:i/>
@@ -654,12 +749,14 @@
         </w:tabs>
         <w:ind w:left="720"/>
         <w:rPr>
+          <w:rFonts w:asciiTheme="majorHAnsi" w:hAnsiTheme="majorHAnsi" w:cstheme="majorHAnsi"/>
           <w:b/>
           <w:bCs/>
         </w:rPr>
       </w:pPr>
       <w:r>
         <w:rPr>
+          <w:rFonts w:asciiTheme="majorHAnsi" w:hAnsiTheme="majorHAnsi" w:cstheme="majorHAnsi"/>
           <w:b/>
           <w:bCs/>
           <w:i/>
@@ -680,12 +777,14 @@
         </w:tabs>
         <w:ind w:left="720"/>
         <w:rPr>
+          <w:rFonts w:asciiTheme="majorHAnsi" w:hAnsiTheme="majorHAnsi" w:cstheme="majorHAnsi"/>
           <w:b/>
           <w:bCs/>
         </w:rPr>
       </w:pPr>
       <w:r>
         <w:rPr>
+          <w:rFonts w:asciiTheme="majorHAnsi" w:hAnsiTheme="majorHAnsi" w:cstheme="majorHAnsi"/>
           <w:b/>
           <w:bCs/>
           <w:i/>
@@ -698,6 +797,7 @@
       <w:pPr>
         <w:ind w:left="720"/>
         <w:rPr>
+          <w:rFonts w:asciiTheme="majorHAnsi" w:hAnsiTheme="majorHAnsi" w:cstheme="majorHAnsi"/>
           <w:b/>
           <w:bCs/>
         </w:rPr>
@@ -708,30 +808,1893 @@
         <w:pStyle w:val="Heading1"/>
         <w:numPr>
           <w:ilvl w:val="0"/>
-          <w:numId w:val="31"/>
+          <w:numId w:val="36"/>
         </w:numPr>
-      </w:pPr>
-      <w:r>
-        <w:t>Reference</w:t>
-      </w:r>
-      <w:bookmarkEnd w:id="1"/>
-      <w:r>
-        <w:t>s</w:t>
+        <w:ind w:left="360"/>
+        <w:rPr>
+          <w:rFonts w:cstheme="majorHAnsi"/>
+        </w:rPr>
+      </w:pPr>
+      <w:r>
+        <w:rPr>
+          <w:rFonts w:cstheme="majorHAnsi"/>
+        </w:rPr>
+        <w:t>Introduction</w:t>
       </w:r>
     </w:p>
     <w:p>
       <w:pPr>
+        <w:ind w:left="360"/>
+        <w:rPr>
+          <w:rFonts w:asciiTheme="majorHAnsi" w:hAnsiTheme="majorHAnsi" w:cstheme="majorHAnsi"/>
+          <w:b/>
+          <w:bCs/>
+        </w:rPr>
+      </w:pPr>
+    </w:p>
+    <w:p>
+      <w:pPr>
+        <w:pStyle w:val="Heading1"/>
+        <w:numPr>
+          <w:ilvl w:val="0"/>
+          <w:numId w:val="36"/>
+        </w:numPr>
+        <w:ind w:left="360"/>
+        <w:rPr>
+          <w:rFonts w:cstheme="majorHAnsi"/>
+        </w:rPr>
+      </w:pPr>
+      <w:r>
+        <w:rPr>
+          <w:rFonts w:cstheme="majorHAnsi"/>
+        </w:rPr>
+        <w:t>Related Wor</w:t>
+      </w:r>
+      <w:r>
+        <w:rPr>
+          <w:rFonts w:cstheme="majorHAnsi"/>
+        </w:rPr>
+        <w:t>k</w:t>
+      </w:r>
+    </w:p>
+    <w:p>
+      <w:pPr>
+        <w:rPr>
+          <w:rFonts w:asciiTheme="majorHAnsi" w:hAnsiTheme="majorHAnsi" w:cstheme="majorHAnsi"/>
+          <w:b/>
+          <w:bCs/>
+        </w:rPr>
+      </w:pPr>
+    </w:p>
+    <w:p>
+      <w:pPr>
+        <w:pStyle w:val="Heading1"/>
+        <w:numPr>
+          <w:ilvl w:val="0"/>
+          <w:numId w:val="36"/>
+        </w:numPr>
+        <w:ind w:left="360"/>
+        <w:rPr>
+          <w:rFonts w:cstheme="majorHAnsi"/>
+        </w:rPr>
+      </w:pPr>
+      <w:r>
+        <w:rPr>
+          <w:rFonts w:cstheme="majorHAnsi"/>
+        </w:rPr>
+        <w:t>Methodology</w:t>
+      </w:r>
+    </w:p>
+    <w:p>
+      <w:pPr>
+        <w:ind w:left="360"/>
+        <w:rPr>
+          <w:rFonts w:asciiTheme="majorHAnsi" w:hAnsiTheme="majorHAnsi" w:cstheme="majorHAnsi"/>
+        </w:rPr>
+      </w:pPr>
+      <w:r>
+        <w:rPr>
+          <w:rFonts w:asciiTheme="majorHAnsi" w:hAnsiTheme="majorHAnsi" w:cstheme="majorHAnsi"/>
+        </w:rPr>
+        <w:t>This chapter details the methodology and experimental modeling used for developing and evaluating the proposed hybrid neural-symbolic framework for intelligent knowledge extraction and assessment generation from educational materials. It describes the data used, preprocessing techniques, knowledge extraction framework, and assessment generation approach, as well as experimental protocols and validation criteria.</w:t>
+      </w:r>
+    </w:p>
+    <w:p>
+      <w:pPr>
+        <w:pStyle w:val="Heading2"/>
+        <w:numPr>
+          <w:ilvl w:val="1"/>
+          <w:numId w:val="36"/>
+        </w:numPr>
+      </w:pPr>
+      <w:r>
+        <w:t>Data Collection and Preprocessing</w:t>
+      </w:r>
+    </w:p>
+    <w:p>
+      <w:pPr>
+        <w:pStyle w:val="Heading3"/>
+        <w:numPr>
+          <w:ilvl w:val="2"/>
+          <w:numId w:val="36"/>
+        </w:numPr>
+      </w:pPr>
+      <w:r>
+        <w:t>Data Sources</w:t>
+      </w:r>
+      <w:r>
+        <w:t xml:space="preserve"> </w:t>
+      </w:r>
+    </w:p>
+    <w:p>
+      <w:pPr>
+        <w:spacing w:after="0"/>
+        <w:ind w:left="360"/>
+        <w:rPr>
+          <w:rFonts w:asciiTheme="majorHAnsi" w:hAnsiTheme="majorHAnsi" w:cstheme="majorHAnsi"/>
+        </w:rPr>
+      </w:pPr>
+      <w:r>
+        <w:rPr>
+          <w:rFonts w:asciiTheme="majorHAnsi" w:hAnsiTheme="majorHAnsi" w:cstheme="majorHAnsi"/>
+        </w:rPr>
+        <w:t>The experimental framework relies on multiple categories of educational data to ensure generality and robustness across domains:</w:t>
+      </w:r>
+    </w:p>
+    <w:p>
+      <w:pPr>
+        <w:numPr>
+          <w:ilvl w:val="0"/>
+          <w:numId w:val="38"/>
+        </w:numPr>
+        <w:spacing w:after="0"/>
+        <w:jc w:val="both"/>
+        <w:rPr>
+          <w:rFonts w:asciiTheme="majorHAnsi" w:hAnsiTheme="majorHAnsi" w:cstheme="majorHAnsi"/>
+        </w:rPr>
+      </w:pPr>
+      <w:r>
+        <w:rPr>
+          <w:rFonts w:asciiTheme="majorHAnsi" w:hAnsiTheme="majorHAnsi" w:cstheme="majorHAnsi"/>
+        </w:rPr>
+        <w:t>Educational texts: lecture notes, textbook chapters, slide transcripts, and course webpages.</w:t>
+      </w:r>
+    </w:p>
+    <w:p>
+      <w:pPr>
+        <w:numPr>
+          <w:ilvl w:val="0"/>
+          <w:numId w:val="38"/>
+        </w:numPr>
+        <w:spacing w:after="0"/>
+        <w:jc w:val="both"/>
+        <w:rPr>
+          <w:rFonts w:asciiTheme="majorHAnsi" w:hAnsiTheme="majorHAnsi" w:cstheme="majorHAnsi"/>
+        </w:rPr>
+      </w:pPr>
+      <w:r>
+        <w:rPr>
+          <w:rFonts w:asciiTheme="majorHAnsi" w:hAnsiTheme="majorHAnsi" w:cstheme="majorHAnsi"/>
+        </w:rPr>
+        <w:t>Annotated subset: manually curated data containing labeled concepts, knowledge graph (KG) triples, and question–answer pairs.</w:t>
+      </w:r>
+    </w:p>
+    <w:p>
+      <w:pPr>
+        <w:numPr>
+          <w:ilvl w:val="0"/>
+          <w:numId w:val="38"/>
+        </w:numPr>
+        <w:spacing w:after="0"/>
+        <w:rPr>
+          <w:rFonts w:asciiTheme="majorHAnsi" w:hAnsiTheme="majorHAnsi" w:cstheme="majorHAnsi"/>
+        </w:rPr>
+      </w:pPr>
+      <w:r>
+        <w:rPr>
+          <w:rFonts w:asciiTheme="majorHAnsi" w:hAnsiTheme="majorHAnsi" w:cstheme="majorHAnsi"/>
+        </w:rPr>
+        <w:t xml:space="preserve">External knowledge graphs: resources such as </w:t>
+      </w:r>
+      <w:proofErr w:type="spellStart"/>
+      <w:r>
+        <w:rPr>
+          <w:rFonts w:asciiTheme="majorHAnsi" w:hAnsiTheme="majorHAnsi" w:cstheme="majorHAnsi"/>
+          <w:i/>
+          <w:iCs/>
+        </w:rPr>
+        <w:t>Wikidata</w:t>
+      </w:r>
+      <w:proofErr w:type="spellEnd"/>
+      <w:r>
+        <w:rPr>
+          <w:rFonts w:asciiTheme="majorHAnsi" w:hAnsiTheme="majorHAnsi" w:cstheme="majorHAnsi"/>
+        </w:rPr>
+        <w:t xml:space="preserve">, </w:t>
+      </w:r>
+      <w:proofErr w:type="spellStart"/>
+      <w:r>
+        <w:rPr>
+          <w:rFonts w:asciiTheme="majorHAnsi" w:hAnsiTheme="majorHAnsi" w:cstheme="majorHAnsi"/>
+          <w:i/>
+          <w:iCs/>
+        </w:rPr>
+        <w:t>DBpedia</w:t>
+      </w:r>
+      <w:proofErr w:type="spellEnd"/>
+      <w:r>
+        <w:rPr>
+          <w:rFonts w:asciiTheme="majorHAnsi" w:hAnsiTheme="majorHAnsi" w:cstheme="majorHAnsi"/>
+        </w:rPr>
+        <w:t>, and domain ontologies.</w:t>
+      </w:r>
+    </w:p>
+    <w:p>
+      <w:pPr>
+        <w:numPr>
+          <w:ilvl w:val="0"/>
+          <w:numId w:val="38"/>
+        </w:numPr>
+        <w:spacing w:after="0"/>
+        <w:rPr>
+          <w:rFonts w:asciiTheme="majorHAnsi" w:hAnsiTheme="majorHAnsi" w:cstheme="majorHAnsi"/>
+        </w:rPr>
+      </w:pPr>
+      <w:r>
+        <w:rPr>
+          <w:rFonts w:asciiTheme="majorHAnsi" w:hAnsiTheme="majorHAnsi" w:cstheme="majorHAnsi"/>
+        </w:rPr>
+        <w:t xml:space="preserve">Question datasets for baselines: e.g., </w:t>
+      </w:r>
+      <w:proofErr w:type="spellStart"/>
+      <w:r>
+        <w:rPr>
+          <w:rFonts w:asciiTheme="majorHAnsi" w:hAnsiTheme="majorHAnsi" w:cstheme="majorHAnsi"/>
+          <w:i/>
+          <w:iCs/>
+        </w:rPr>
+        <w:t>SQuAD</w:t>
+      </w:r>
+      <w:proofErr w:type="spellEnd"/>
+      <w:r>
+        <w:rPr>
+          <w:rFonts w:asciiTheme="majorHAnsi" w:hAnsiTheme="majorHAnsi" w:cstheme="majorHAnsi"/>
+        </w:rPr>
+        <w:t xml:space="preserve">, </w:t>
+      </w:r>
+      <w:r>
+        <w:rPr>
+          <w:rFonts w:asciiTheme="majorHAnsi" w:hAnsiTheme="majorHAnsi" w:cstheme="majorHAnsi"/>
+          <w:i/>
+          <w:iCs/>
+        </w:rPr>
+        <w:t>RACE</w:t>
+      </w:r>
+      <w:r>
+        <w:rPr>
+          <w:rFonts w:asciiTheme="majorHAnsi" w:hAnsiTheme="majorHAnsi" w:cstheme="majorHAnsi"/>
+        </w:rPr>
+        <w:t xml:space="preserve">, and </w:t>
+      </w:r>
+      <w:r>
+        <w:rPr>
+          <w:rFonts w:asciiTheme="majorHAnsi" w:hAnsiTheme="majorHAnsi" w:cstheme="majorHAnsi"/>
+          <w:i/>
+          <w:iCs/>
+        </w:rPr>
+        <w:t>DROP</w:t>
+      </w:r>
+      <w:r>
+        <w:rPr>
+          <w:rFonts w:asciiTheme="majorHAnsi" w:hAnsiTheme="majorHAnsi" w:cstheme="majorHAnsi"/>
+        </w:rPr>
+        <w:t xml:space="preserve"> for pretraining and comparison.</w:t>
+      </w:r>
+    </w:p>
+    <w:p>
+      <w:pPr>
+        <w:pStyle w:val="Heading3"/>
+        <w:numPr>
+          <w:ilvl w:val="2"/>
+          <w:numId w:val="36"/>
+        </w:numPr>
+        <w:spacing w:before="0"/>
+      </w:pPr>
+      <w:r>
+        <w:t xml:space="preserve">Data Collection and Curation </w:t>
+      </w:r>
+    </w:p>
+    <w:p>
+      <w:pPr>
+        <w:spacing w:line="240" w:lineRule="auto"/>
+        <w:ind w:left="360"/>
+        <w:rPr>
+          <w:rFonts w:asciiTheme="majorHAnsi" w:hAnsiTheme="majorHAnsi" w:cstheme="majorHAnsi"/>
+        </w:rPr>
+      </w:pPr>
+      <w:r>
+        <w:rPr>
+          <w:rFonts w:asciiTheme="majorHAnsi" w:hAnsiTheme="majorHAnsi" w:cstheme="majorHAnsi"/>
+        </w:rPr>
+        <w:t>Data is collected from openly available educational resources.</w:t>
+      </w:r>
+      <w:r>
+        <w:rPr>
+          <w:rFonts w:asciiTheme="majorHAnsi" w:hAnsiTheme="majorHAnsi" w:cstheme="majorHAnsi"/>
+        </w:rPr>
+        <w:br/>
+        <w:t>Steps:</w:t>
+      </w:r>
+    </w:p>
+    <w:p>
+      <w:pPr>
+        <w:numPr>
+          <w:ilvl w:val="0"/>
+          <w:numId w:val="39"/>
+        </w:numPr>
+        <w:spacing w:line="240" w:lineRule="auto"/>
+        <w:rPr>
+          <w:rFonts w:asciiTheme="majorHAnsi" w:hAnsiTheme="majorHAnsi" w:cstheme="majorHAnsi"/>
+        </w:rPr>
+      </w:pPr>
+      <w:r>
+        <w:rPr>
+          <w:rFonts w:asciiTheme="majorHAnsi" w:hAnsiTheme="majorHAnsi" w:cstheme="majorHAnsi"/>
+        </w:rPr>
+        <w:t>Selection of representative course materials from at least two domains (e.g., computer science, mathematics).</w:t>
+      </w:r>
+    </w:p>
+    <w:p>
+      <w:pPr>
+        <w:numPr>
+          <w:ilvl w:val="0"/>
+          <w:numId w:val="39"/>
+        </w:numPr>
+        <w:spacing w:line="240" w:lineRule="auto"/>
+        <w:rPr>
+          <w:rFonts w:asciiTheme="majorHAnsi" w:hAnsiTheme="majorHAnsi" w:cstheme="majorHAnsi"/>
+        </w:rPr>
+      </w:pPr>
+      <w:r>
+        <w:rPr>
+          <w:rFonts w:asciiTheme="majorHAnsi" w:hAnsiTheme="majorHAnsi" w:cstheme="majorHAnsi"/>
+        </w:rPr>
+        <w:t>Definition of an annotation schema for concepts, relations, and question types.</w:t>
+      </w:r>
+    </w:p>
+    <w:p>
+      <w:pPr>
+        <w:numPr>
+          <w:ilvl w:val="0"/>
+          <w:numId w:val="39"/>
+        </w:numPr>
+        <w:spacing w:line="240" w:lineRule="auto"/>
+        <w:rPr>
+          <w:rFonts w:asciiTheme="majorHAnsi" w:hAnsiTheme="majorHAnsi" w:cstheme="majorHAnsi"/>
+        </w:rPr>
+      </w:pPr>
+      <w:r>
+        <w:rPr>
+          <w:rFonts w:asciiTheme="majorHAnsi" w:hAnsiTheme="majorHAnsi" w:cstheme="majorHAnsi"/>
+        </w:rPr>
+        <w:t>Manual annotation of a small portion of data for evaluation and validation.</w:t>
+      </w:r>
+    </w:p>
+    <w:p>
+      <w:pPr>
+        <w:numPr>
+          <w:ilvl w:val="0"/>
+          <w:numId w:val="39"/>
+        </w:numPr>
+        <w:spacing w:line="240" w:lineRule="auto"/>
+        <w:rPr>
+          <w:rFonts w:asciiTheme="majorHAnsi" w:hAnsiTheme="majorHAnsi" w:cstheme="majorHAnsi"/>
+        </w:rPr>
+      </w:pPr>
+      <w:r>
+        <w:rPr>
+          <w:rFonts w:asciiTheme="majorHAnsi" w:hAnsiTheme="majorHAnsi" w:cstheme="majorHAnsi"/>
+        </w:rPr>
+        <w:t>Splitting the dataset into Training (70%), Validation (15%), and Testing (15%) subsets.</w:t>
+      </w:r>
+    </w:p>
+    <w:p>
+      <w:pPr>
+        <w:pStyle w:val="Heading3"/>
+        <w:numPr>
+          <w:ilvl w:val="2"/>
+          <w:numId w:val="36"/>
+        </w:numPr>
+      </w:pPr>
+      <w:r>
+        <w:t>Preprocessing Pipeline</w:t>
+      </w:r>
+    </w:p>
+    <w:p>
+      <w:pPr>
+        <w:spacing w:after="0" w:line="240" w:lineRule="auto"/>
+        <w:ind w:left="360"/>
+        <w:rPr>
+          <w:rFonts w:asciiTheme="majorHAnsi" w:hAnsiTheme="majorHAnsi" w:cstheme="majorHAnsi"/>
+        </w:rPr>
+      </w:pPr>
+      <w:r>
+        <w:rPr>
+          <w:rFonts w:asciiTheme="majorHAnsi" w:hAnsiTheme="majorHAnsi" w:cstheme="majorHAnsi"/>
+        </w:rPr>
+        <w:t>Before analysis, data undergoes normalization and linguistic processing:</w:t>
+      </w:r>
+    </w:p>
+    <w:p>
+      <w:pPr>
+        <w:numPr>
+          <w:ilvl w:val="0"/>
+          <w:numId w:val="40"/>
+        </w:numPr>
+        <w:tabs>
+          <w:tab w:val="clear" w:pos="720"/>
+          <w:tab w:val="num" w:pos="1080"/>
+        </w:tabs>
+        <w:spacing w:after="0" w:line="240" w:lineRule="auto"/>
+        <w:ind w:left="1080"/>
+        <w:rPr>
+          <w:rFonts w:asciiTheme="majorHAnsi" w:hAnsiTheme="majorHAnsi" w:cstheme="majorHAnsi"/>
+        </w:rPr>
+      </w:pPr>
+      <w:r>
+        <w:rPr>
+          <w:rFonts w:asciiTheme="majorHAnsi" w:hAnsiTheme="majorHAnsi" w:cstheme="majorHAnsi"/>
+        </w:rPr>
+        <w:t>Text cleaning and tokenization</w:t>
+      </w:r>
+    </w:p>
+    <w:p>
+      <w:pPr>
+        <w:numPr>
+          <w:ilvl w:val="0"/>
+          <w:numId w:val="40"/>
+        </w:numPr>
+        <w:tabs>
+          <w:tab w:val="clear" w:pos="720"/>
+          <w:tab w:val="num" w:pos="1080"/>
+        </w:tabs>
+        <w:spacing w:after="0" w:line="240" w:lineRule="auto"/>
+        <w:ind w:left="1080"/>
+        <w:rPr>
+          <w:rFonts w:asciiTheme="majorHAnsi" w:hAnsiTheme="majorHAnsi" w:cstheme="majorHAnsi"/>
+        </w:rPr>
+      </w:pPr>
+      <w:r>
+        <w:rPr>
+          <w:rFonts w:asciiTheme="majorHAnsi" w:hAnsiTheme="majorHAnsi" w:cstheme="majorHAnsi"/>
+        </w:rPr>
+        <w:t>Part-of-speech tagging and dependency parsing</w:t>
+      </w:r>
+    </w:p>
+    <w:p>
+      <w:pPr>
+        <w:numPr>
+          <w:ilvl w:val="0"/>
+          <w:numId w:val="40"/>
+        </w:numPr>
+        <w:tabs>
+          <w:tab w:val="clear" w:pos="720"/>
+          <w:tab w:val="num" w:pos="1080"/>
+        </w:tabs>
+        <w:spacing w:after="0" w:line="240" w:lineRule="auto"/>
+        <w:ind w:left="1080"/>
+        <w:rPr>
+          <w:rFonts w:asciiTheme="majorHAnsi" w:hAnsiTheme="majorHAnsi" w:cstheme="majorHAnsi"/>
+        </w:rPr>
+      </w:pPr>
+      <w:r>
+        <w:rPr>
+          <w:rFonts w:asciiTheme="majorHAnsi" w:hAnsiTheme="majorHAnsi" w:cstheme="majorHAnsi"/>
+        </w:rPr>
+        <w:t>Named Entity Recognition (NER) and coreference resolution</w:t>
+      </w:r>
+    </w:p>
+    <w:p>
+      <w:pPr>
+        <w:numPr>
+          <w:ilvl w:val="0"/>
+          <w:numId w:val="40"/>
+        </w:numPr>
+        <w:tabs>
+          <w:tab w:val="clear" w:pos="720"/>
+          <w:tab w:val="num" w:pos="1080"/>
+        </w:tabs>
+        <w:spacing w:after="0" w:line="240" w:lineRule="auto"/>
+        <w:ind w:left="1080"/>
+        <w:rPr>
+          <w:rFonts w:asciiTheme="majorHAnsi" w:hAnsiTheme="majorHAnsi" w:cstheme="majorHAnsi"/>
+        </w:rPr>
+      </w:pPr>
+      <w:r>
+        <w:rPr>
+          <w:rFonts w:asciiTheme="majorHAnsi" w:hAnsiTheme="majorHAnsi" w:cstheme="majorHAnsi"/>
+        </w:rPr>
+        <w:t>Lemmatization and concept normalization</w:t>
+      </w:r>
+    </w:p>
+    <w:p>
+      <w:pPr>
+        <w:numPr>
+          <w:ilvl w:val="0"/>
+          <w:numId w:val="40"/>
+        </w:numPr>
+        <w:tabs>
+          <w:tab w:val="clear" w:pos="720"/>
+          <w:tab w:val="num" w:pos="1080"/>
+        </w:tabs>
+        <w:spacing w:after="0" w:line="240" w:lineRule="auto"/>
+        <w:ind w:left="1080"/>
+        <w:rPr>
+          <w:rFonts w:asciiTheme="majorHAnsi" w:hAnsiTheme="majorHAnsi" w:cstheme="majorHAnsi"/>
+        </w:rPr>
+      </w:pPr>
+      <w:r>
+        <w:rPr>
+          <w:rFonts w:asciiTheme="majorHAnsi" w:hAnsiTheme="majorHAnsi" w:cstheme="majorHAnsi"/>
+        </w:rPr>
+        <w:t>Canonical mapping of entities for integration into a KG</w:t>
+      </w:r>
+    </w:p>
+    <w:p>
+      <w:pPr>
+        <w:spacing w:after="0" w:line="240" w:lineRule="auto"/>
+        <w:ind w:left="360"/>
+        <w:rPr>
+          <w:rFonts w:asciiTheme="majorHAnsi" w:hAnsiTheme="majorHAnsi" w:cstheme="majorHAnsi"/>
+        </w:rPr>
+      </w:pPr>
+      <w:r>
+        <w:rPr>
+          <w:rFonts w:asciiTheme="majorHAnsi" w:hAnsiTheme="majorHAnsi" w:cstheme="majorHAnsi"/>
+        </w:rPr>
+        <w:t>This preprocessing ensures consistency and compatibility across the neural and symbolic components.</w:t>
+      </w:r>
+    </w:p>
+    <w:p>
+      <w:pPr>
+        <w:pStyle w:val="Heading2"/>
+        <w:numPr>
+          <w:ilvl w:val="1"/>
+          <w:numId w:val="36"/>
+        </w:numPr>
+      </w:pPr>
+      <w:r>
+        <w:t>Knowledge Extraction Framework</w:t>
+      </w:r>
+    </w:p>
+    <w:p>
+      <w:pPr>
+        <w:pStyle w:val="Heading3"/>
+        <w:numPr>
+          <w:ilvl w:val="2"/>
+          <w:numId w:val="36"/>
+        </w:numPr>
+      </w:pPr>
+      <w:r>
+        <w:t>Overview</w:t>
+      </w:r>
+    </w:p>
+    <w:p>
+      <w:pPr>
+        <w:spacing w:after="0"/>
+        <w:ind w:left="360"/>
+        <w:rPr>
+          <w:rFonts w:asciiTheme="majorHAnsi" w:hAnsiTheme="majorHAnsi" w:cstheme="majorHAnsi"/>
+        </w:rPr>
+      </w:pPr>
+      <w:r>
+        <w:rPr>
+          <w:rFonts w:asciiTheme="majorHAnsi" w:hAnsiTheme="majorHAnsi" w:cstheme="majorHAnsi"/>
+        </w:rPr>
+        <w:t>The knowledge extraction (KE) stage transforms unstructured educational texts into structured semantic representations in the form of knowledge graphs.</w:t>
+      </w:r>
+      <w:r>
+        <w:rPr>
+          <w:rFonts w:asciiTheme="majorHAnsi" w:hAnsiTheme="majorHAnsi" w:cstheme="majorHAnsi"/>
+        </w:rPr>
+        <w:br/>
+        <w:t xml:space="preserve">Formally, for a document </w:t>
+      </w:r>
+      <w:r>
+        <w:rPr>
+          <w:rFonts w:asciiTheme="majorHAnsi" w:hAnsiTheme="majorHAnsi" w:cstheme="majorHAnsi"/>
+          <w:i/>
+          <w:iCs/>
+        </w:rPr>
+        <w:t>d</w:t>
+      </w:r>
+      <w:r>
+        <w:rPr>
+          <w:rFonts w:asciiTheme="majorHAnsi" w:hAnsiTheme="majorHAnsi" w:cstheme="majorHAnsi"/>
+        </w:rPr>
+        <w:t xml:space="preserve">, the system constructs a graph </w:t>
+      </w:r>
+      <w:r>
+        <w:rPr>
+          <w:rFonts w:asciiTheme="majorHAnsi" w:hAnsiTheme="majorHAnsi" w:cstheme="majorHAnsi"/>
+          <w:i/>
+          <w:iCs/>
+        </w:rPr>
+        <w:t>G = (V, E, L)</w:t>
+      </w:r>
+      <w:r>
+        <w:rPr>
+          <w:rFonts w:asciiTheme="majorHAnsi" w:hAnsiTheme="majorHAnsi" w:cstheme="majorHAnsi"/>
+        </w:rPr>
+        <w:t>, where:</w:t>
+      </w:r>
+    </w:p>
+    <w:p>
+      <w:pPr>
+        <w:numPr>
+          <w:ilvl w:val="0"/>
+          <w:numId w:val="41"/>
+        </w:numPr>
+        <w:spacing w:after="0"/>
+        <w:rPr>
+          <w:rFonts w:asciiTheme="majorHAnsi" w:hAnsiTheme="majorHAnsi" w:cstheme="majorHAnsi"/>
+        </w:rPr>
+      </w:pPr>
+      <w:r>
+        <w:rPr>
+          <w:rFonts w:asciiTheme="majorHAnsi" w:hAnsiTheme="majorHAnsi" w:cstheme="majorHAnsi"/>
+          <w:i/>
+          <w:iCs/>
+        </w:rPr>
+        <w:t>V</w:t>
+      </w:r>
+      <w:r>
+        <w:rPr>
+          <w:rFonts w:asciiTheme="majorHAnsi" w:hAnsiTheme="majorHAnsi" w:cstheme="majorHAnsi"/>
+        </w:rPr>
+        <w:t xml:space="preserve"> = set of nodes (concepts or entities)</w:t>
+      </w:r>
+    </w:p>
+    <w:p>
+      <w:pPr>
+        <w:numPr>
+          <w:ilvl w:val="0"/>
+          <w:numId w:val="41"/>
+        </w:numPr>
+        <w:spacing w:after="0"/>
+        <w:rPr>
+          <w:rFonts w:asciiTheme="majorHAnsi" w:hAnsiTheme="majorHAnsi" w:cstheme="majorHAnsi"/>
+        </w:rPr>
+      </w:pPr>
+      <w:r>
+        <w:rPr>
+          <w:rFonts w:asciiTheme="majorHAnsi" w:hAnsiTheme="majorHAnsi" w:cstheme="majorHAnsi"/>
+          <w:i/>
+          <w:iCs/>
+        </w:rPr>
+        <w:t>E</w:t>
+      </w:r>
+      <w:r>
+        <w:rPr>
+          <w:rFonts w:asciiTheme="majorHAnsi" w:hAnsiTheme="majorHAnsi" w:cstheme="majorHAnsi"/>
+        </w:rPr>
+        <w:t xml:space="preserve"> = set of edges (semantic relations)</w:t>
+      </w:r>
+    </w:p>
+    <w:p>
+      <w:pPr>
+        <w:numPr>
+          <w:ilvl w:val="0"/>
+          <w:numId w:val="41"/>
+        </w:numPr>
+        <w:spacing w:after="0"/>
+        <w:rPr>
+          <w:rFonts w:asciiTheme="majorHAnsi" w:hAnsiTheme="majorHAnsi" w:cstheme="majorHAnsi"/>
+        </w:rPr>
+      </w:pPr>
+      <w:r>
+        <w:rPr>
+          <w:rFonts w:asciiTheme="majorHAnsi" w:hAnsiTheme="majorHAnsi" w:cstheme="majorHAnsi"/>
+          <w:i/>
+          <w:iCs/>
+        </w:rPr>
+        <w:t>L</w:t>
+      </w:r>
+      <w:r>
+        <w:rPr>
+          <w:rFonts w:asciiTheme="majorHAnsi" w:hAnsiTheme="majorHAnsi" w:cstheme="majorHAnsi"/>
+        </w:rPr>
+        <w:t xml:space="preserve"> = labels or attributes associated with nodes and edges</w:t>
+      </w:r>
+    </w:p>
+    <w:p>
+      <w:pPr>
+        <w:pStyle w:val="Heading3"/>
+        <w:numPr>
+          <w:ilvl w:val="2"/>
+          <w:numId w:val="36"/>
+        </w:numPr>
+      </w:pPr>
+      <w:r>
+        <w:t xml:space="preserve">Extraction Method </w:t>
+      </w:r>
+    </w:p>
+    <w:p>
+      <w:pPr>
+        <w:spacing w:after="0"/>
+        <w:ind w:left="360"/>
+        <w:rPr>
+          <w:rFonts w:asciiTheme="majorHAnsi" w:hAnsiTheme="majorHAnsi" w:cstheme="majorHAnsi"/>
+        </w:rPr>
+      </w:pPr>
+      <w:r>
+        <w:rPr>
+          <w:rFonts w:asciiTheme="majorHAnsi" w:hAnsiTheme="majorHAnsi" w:cstheme="majorHAnsi"/>
+        </w:rPr>
+        <w:t>The extraction process integrates symbolic rule-based parsing with neural embedding models:</w:t>
+      </w:r>
+    </w:p>
+    <w:p>
+      <w:pPr>
+        <w:numPr>
+          <w:ilvl w:val="0"/>
+          <w:numId w:val="42"/>
+        </w:numPr>
+        <w:spacing w:after="0"/>
+        <w:rPr>
+          <w:rFonts w:asciiTheme="majorHAnsi" w:hAnsiTheme="majorHAnsi" w:cstheme="majorHAnsi"/>
+        </w:rPr>
+      </w:pPr>
+      <w:r>
+        <w:rPr>
+          <w:rFonts w:asciiTheme="majorHAnsi" w:hAnsiTheme="majorHAnsi" w:cstheme="majorHAnsi"/>
+        </w:rPr>
+        <w:t xml:space="preserve">Entity and relation extraction: using </w:t>
+      </w:r>
+      <w:proofErr w:type="spellStart"/>
+      <w:r>
+        <w:rPr>
+          <w:rFonts w:asciiTheme="majorHAnsi" w:hAnsiTheme="majorHAnsi" w:cstheme="majorHAnsi"/>
+        </w:rPr>
+        <w:t>spaCy</w:t>
+      </w:r>
+      <w:proofErr w:type="spellEnd"/>
+      <w:r>
+        <w:rPr>
+          <w:rFonts w:asciiTheme="majorHAnsi" w:hAnsiTheme="majorHAnsi" w:cstheme="majorHAnsi"/>
+        </w:rPr>
+        <w:t xml:space="preserve"> or transformer-based NER models.</w:t>
+      </w:r>
+    </w:p>
+    <w:p>
+      <w:pPr>
+        <w:numPr>
+          <w:ilvl w:val="0"/>
+          <w:numId w:val="42"/>
+        </w:numPr>
+        <w:spacing w:after="0"/>
+        <w:rPr>
+          <w:rFonts w:asciiTheme="majorHAnsi" w:hAnsiTheme="majorHAnsi" w:cstheme="majorHAnsi"/>
+        </w:rPr>
+      </w:pPr>
+      <w:r>
+        <w:rPr>
+          <w:rFonts w:asciiTheme="majorHAnsi" w:hAnsiTheme="majorHAnsi" w:cstheme="majorHAnsi"/>
+        </w:rPr>
+        <w:t xml:space="preserve">Relation classification: fine-tuned BERT or </w:t>
+      </w:r>
+      <w:proofErr w:type="spellStart"/>
+      <w:r>
+        <w:rPr>
+          <w:rFonts w:asciiTheme="majorHAnsi" w:hAnsiTheme="majorHAnsi" w:cstheme="majorHAnsi"/>
+        </w:rPr>
+        <w:t>RoBERTa</w:t>
+      </w:r>
+      <w:proofErr w:type="spellEnd"/>
+      <w:r>
+        <w:rPr>
+          <w:rFonts w:asciiTheme="majorHAnsi" w:hAnsiTheme="majorHAnsi" w:cstheme="majorHAnsi"/>
+        </w:rPr>
+        <w:t xml:space="preserve"> models classify relations between entity pairs.</w:t>
+      </w:r>
+    </w:p>
+    <w:p>
+      <w:pPr>
+        <w:numPr>
+          <w:ilvl w:val="0"/>
+          <w:numId w:val="42"/>
+        </w:numPr>
+        <w:spacing w:after="0"/>
+        <w:rPr>
+          <w:rFonts w:asciiTheme="majorHAnsi" w:hAnsiTheme="majorHAnsi" w:cstheme="majorHAnsi"/>
+        </w:rPr>
+      </w:pPr>
+      <w:r>
+        <w:rPr>
+          <w:rFonts w:asciiTheme="majorHAnsi" w:hAnsiTheme="majorHAnsi" w:cstheme="majorHAnsi"/>
+        </w:rPr>
+        <w:t>Graph construction: triples (subject, predicate, object) are stored as edges in Neo4j or RDF format.</w:t>
+      </w:r>
+    </w:p>
+    <w:p>
+      <w:pPr>
+        <w:numPr>
+          <w:ilvl w:val="0"/>
+          <w:numId w:val="42"/>
+        </w:numPr>
+        <w:spacing w:after="0"/>
+        <w:rPr>
+          <w:rFonts w:asciiTheme="majorHAnsi" w:hAnsiTheme="majorHAnsi" w:cstheme="majorHAnsi"/>
+        </w:rPr>
+      </w:pPr>
+      <w:r>
+        <w:rPr>
+          <w:rFonts w:asciiTheme="majorHAnsi" w:hAnsiTheme="majorHAnsi" w:cstheme="majorHAnsi"/>
+        </w:rPr>
+        <w:t>Semantic alignment: embeddings are refined through mutual attention mechanisms between text and the evolving graph structure.</w:t>
+      </w:r>
+    </w:p>
+    <w:p>
+      <w:pPr>
+        <w:pStyle w:val="Heading3"/>
+        <w:numPr>
+          <w:ilvl w:val="2"/>
+          <w:numId w:val="36"/>
+        </w:numPr>
+      </w:pPr>
+      <w:r>
+        <w:t>E</w:t>
+      </w:r>
+      <w:r>
+        <w:t>valuation Metrics for Extraction</w:t>
+      </w:r>
+    </w:p>
+    <w:p>
+      <w:pPr>
+        <w:spacing w:after="0"/>
+        <w:ind w:left="360"/>
+        <w:rPr>
+          <w:rFonts w:asciiTheme="majorHAnsi" w:hAnsiTheme="majorHAnsi" w:cstheme="majorHAnsi"/>
+        </w:rPr>
+      </w:pPr>
+      <w:r>
+        <w:rPr>
+          <w:rFonts w:asciiTheme="majorHAnsi" w:hAnsiTheme="majorHAnsi" w:cstheme="majorHAnsi"/>
+        </w:rPr>
+        <w:t>To validate extraction performance:</w:t>
+      </w:r>
+    </w:p>
+    <w:p>
+      <w:pPr>
+        <w:numPr>
+          <w:ilvl w:val="0"/>
+          <w:numId w:val="43"/>
+        </w:numPr>
+        <w:spacing w:after="0"/>
+        <w:rPr>
+          <w:rFonts w:asciiTheme="majorHAnsi" w:hAnsiTheme="majorHAnsi" w:cstheme="majorHAnsi"/>
+        </w:rPr>
+      </w:pPr>
+      <w:r>
+        <w:rPr>
+          <w:rFonts w:asciiTheme="majorHAnsi" w:hAnsiTheme="majorHAnsi" w:cstheme="majorHAnsi"/>
+        </w:rPr>
+        <w:t>Precision (P): proportion of correct triples among extracted ones.</w:t>
+      </w:r>
+    </w:p>
+    <w:p>
+      <w:pPr>
+        <w:numPr>
+          <w:ilvl w:val="0"/>
+          <w:numId w:val="43"/>
+        </w:numPr>
+        <w:spacing w:after="0"/>
+        <w:rPr>
+          <w:rFonts w:asciiTheme="majorHAnsi" w:hAnsiTheme="majorHAnsi" w:cstheme="majorHAnsi"/>
+        </w:rPr>
+      </w:pPr>
+      <w:proofErr w:type="gramStart"/>
+      <w:r>
+        <w:rPr>
+          <w:rFonts w:asciiTheme="majorHAnsi" w:hAnsiTheme="majorHAnsi" w:cstheme="majorHAnsi"/>
+        </w:rPr>
+        <w:t>Recall</w:t>
+      </w:r>
+      <w:proofErr w:type="gramEnd"/>
+      <w:r>
+        <w:rPr>
+          <w:rFonts w:asciiTheme="majorHAnsi" w:hAnsiTheme="majorHAnsi" w:cstheme="majorHAnsi"/>
+        </w:rPr>
+        <w:t xml:space="preserve"> (R): proportion of correct triples retrieved from all relevant ones.</w:t>
+      </w:r>
+    </w:p>
+    <w:p>
+      <w:pPr>
+        <w:numPr>
+          <w:ilvl w:val="0"/>
+          <w:numId w:val="43"/>
+        </w:numPr>
+        <w:spacing w:after="0"/>
+        <w:rPr>
+          <w:rFonts w:asciiTheme="majorHAnsi" w:hAnsiTheme="majorHAnsi" w:cstheme="majorHAnsi"/>
+        </w:rPr>
+      </w:pPr>
+      <w:r>
+        <w:rPr>
+          <w:rFonts w:asciiTheme="majorHAnsi" w:hAnsiTheme="majorHAnsi" w:cstheme="majorHAnsi"/>
+        </w:rPr>
+        <w:t>F1-score: harmonic mean of Precision and Recall.</w:t>
+      </w:r>
+    </w:p>
+    <w:p>
+      <m:oMathPara>
+        <m:oMathParaPr>
+          <m:jc m:val="center"/>
+        </m:oMathParaPr>
+        <m:oMath>
+          <m:r>
+            <w:rPr>
+              <w:rFonts w:ascii="Cambria Math" w:hAnsi="Cambria Math"/>
+            </w:rPr>
+            <m:t>F1=</m:t>
+          </m:r>
+          <m:f>
+            <m:fPr>
+              <m:ctrlPr>
+                <w:rPr>
+                  <w:rFonts w:ascii="Cambria Math" w:hAnsi="Cambria Math"/>
+                  <w:i/>
+                </w:rPr>
+              </m:ctrlPr>
+            </m:fPr>
+            <m:num>
+              <m:r>
+                <w:rPr>
+                  <w:rFonts w:ascii="Cambria Math" w:hAnsi="Cambria Math"/>
+                </w:rPr>
+                <m:t>2× P × R</m:t>
+              </m:r>
+            </m:num>
+            <m:den>
+              <m:r>
+                <w:rPr>
+                  <w:rFonts w:ascii="Cambria Math" w:hAnsi="Cambria Math"/>
+                </w:rPr>
+                <m:t>P+R</m:t>
+              </m:r>
+            </m:den>
+          </m:f>
+        </m:oMath>
+      </m:oMathPara>
+    </w:p>
+    <w:p>
+      <w:pPr>
+        <w:ind w:firstLine="360"/>
+        <w:rPr>
+          <w:rFonts w:asciiTheme="majorHAnsi" w:hAnsiTheme="majorHAnsi" w:cstheme="majorHAnsi"/>
+        </w:rPr>
+      </w:pPr>
+      <w:r>
+        <w:rPr>
+          <w:rFonts w:asciiTheme="majorHAnsi" w:hAnsiTheme="majorHAnsi" w:cstheme="majorHAnsi"/>
+        </w:rPr>
+        <w:t>Improvements of at least 5% F1-score over baselines are targeted.</w:t>
+      </w:r>
+    </w:p>
+    <w:p>
+      <w:pPr>
+        <w:pStyle w:val="Heading2"/>
+        <w:numPr>
+          <w:ilvl w:val="1"/>
+          <w:numId w:val="36"/>
+        </w:numPr>
+      </w:pPr>
+      <w:r>
+        <w:t>Assessment Generation Approach</w:t>
+      </w:r>
+    </w:p>
+    <w:p>
+      <w:pPr>
+        <w:pStyle w:val="Heading3"/>
+        <w:numPr>
+          <w:ilvl w:val="2"/>
+          <w:numId w:val="36"/>
+        </w:numPr>
+      </w:pPr>
+      <w:r>
+        <w:t xml:space="preserve">Overview </w:t>
+      </w:r>
+    </w:p>
+    <w:p>
+      <w:pPr>
+        <w:spacing w:after="0" w:line="240" w:lineRule="auto"/>
+        <w:ind w:left="360"/>
+        <w:rPr>
+          <w:rFonts w:asciiTheme="majorHAnsi" w:eastAsia="Times New Roman" w:hAnsiTheme="majorHAnsi" w:cstheme="majorHAnsi"/>
+        </w:rPr>
+      </w:pPr>
+      <w:r>
+        <w:rPr>
+          <w:rFonts w:asciiTheme="majorHAnsi" w:eastAsia="Times New Roman" w:hAnsiTheme="majorHAnsi" w:cstheme="majorHAnsi"/>
+        </w:rPr>
+        <w:t>This component automatically generates assessment questions from both the educational text and the extracted knowledge graph.</w:t>
+      </w:r>
+      <w:r>
+        <w:rPr>
+          <w:rFonts w:asciiTheme="majorHAnsi" w:eastAsia="Times New Roman" w:hAnsiTheme="majorHAnsi" w:cstheme="majorHAnsi"/>
+        </w:rPr>
+        <w:t xml:space="preserve"> </w:t>
+      </w:r>
+      <w:r>
+        <w:rPr>
+          <w:rFonts w:asciiTheme="majorHAnsi" w:eastAsia="Times New Roman" w:hAnsiTheme="majorHAnsi" w:cstheme="majorHAnsi"/>
+        </w:rPr>
+        <w:t xml:space="preserve">Given </w:t>
+      </w:r>
+      <w:r>
+        <w:rPr>
+          <w:rFonts w:asciiTheme="majorHAnsi" w:eastAsia="Times New Roman" w:hAnsiTheme="majorHAnsi" w:cstheme="majorHAnsi"/>
+          <w:i/>
+          <w:iCs/>
+        </w:rPr>
+        <w:t>(d, G)</w:t>
+      </w:r>
+      <w:r>
+        <w:rPr>
+          <w:rFonts w:asciiTheme="majorHAnsi" w:eastAsia="Times New Roman" w:hAnsiTheme="majorHAnsi" w:cstheme="majorHAnsi"/>
+        </w:rPr>
+        <w:t xml:space="preserve">, the generation function </w:t>
+      </w:r>
+      <w:proofErr w:type="gramStart"/>
+      <w:r>
+        <w:rPr>
+          <w:rFonts w:asciiTheme="majorHAnsi" w:eastAsia="Times New Roman" w:hAnsiTheme="majorHAnsi" w:cstheme="majorHAnsi"/>
+          <w:i/>
+          <w:iCs/>
+        </w:rPr>
+        <w:t>Q(</w:t>
+      </w:r>
+      <w:proofErr w:type="gramEnd"/>
+      <w:r>
+        <w:rPr>
+          <w:rFonts w:asciiTheme="majorHAnsi" w:eastAsia="Times New Roman" w:hAnsiTheme="majorHAnsi" w:cstheme="majorHAnsi"/>
+          <w:i/>
+          <w:iCs/>
+        </w:rPr>
+        <w:t>d, G; θ)</w:t>
+      </w:r>
+      <w:r>
+        <w:rPr>
+          <w:rFonts w:asciiTheme="majorHAnsi" w:eastAsia="Times New Roman" w:hAnsiTheme="majorHAnsi" w:cstheme="majorHAnsi"/>
+        </w:rPr>
+        <w:t xml:space="preserve"> produces a set of questions </w:t>
+      </w:r>
+      <w:r>
+        <w:rPr>
+          <w:rFonts w:asciiTheme="majorHAnsi" w:eastAsia="Times New Roman" w:hAnsiTheme="majorHAnsi" w:cstheme="majorHAnsi"/>
+          <w:i/>
+          <w:iCs/>
+        </w:rPr>
+        <w:t>Q</w:t>
+      </w:r>
+      <w:r>
+        <w:rPr>
+          <w:rFonts w:asciiTheme="majorHAnsi" w:eastAsia="Times New Roman" w:hAnsiTheme="majorHAnsi" w:cstheme="majorHAnsi"/>
+        </w:rPr>
+        <w:t>.</w:t>
+      </w:r>
+    </w:p>
+    <w:p>
+      <w:pPr>
+        <w:spacing w:after="0" w:line="240" w:lineRule="auto"/>
+        <w:ind w:left="360"/>
+        <w:rPr>
+          <w:rFonts w:asciiTheme="majorHAnsi" w:eastAsia="Times New Roman" w:hAnsiTheme="majorHAnsi" w:cstheme="majorHAnsi"/>
+        </w:rPr>
+      </w:pPr>
+      <w:r>
+        <w:rPr>
+          <w:rFonts w:asciiTheme="majorHAnsi" w:eastAsia="Times New Roman" w:hAnsiTheme="majorHAnsi" w:cstheme="majorHAnsi"/>
+        </w:rPr>
+        <w:t>The model combines symbolic structure (sentence parsing, key concepts) with neural text generation via large language models.</w:t>
+      </w:r>
+    </w:p>
+    <w:p>
+      <w:pPr>
+        <w:pStyle w:val="Heading3"/>
+        <w:numPr>
+          <w:ilvl w:val="2"/>
+          <w:numId w:val="36"/>
+        </w:numPr>
+      </w:pPr>
+      <w:r>
+        <w:t xml:space="preserve">Generation Process </w:t>
+      </w:r>
+    </w:p>
+    <w:p>
+      <w:pPr>
+        <w:pStyle w:val="ListParagraph"/>
+        <w:numPr>
+          <w:ilvl w:val="0"/>
+          <w:numId w:val="46"/>
+        </w:numPr>
+        <w:ind w:left="720"/>
+        <w:rPr>
+          <w:rFonts w:asciiTheme="majorHAnsi" w:hAnsiTheme="majorHAnsi" w:cstheme="majorHAnsi"/>
+          <w:b/>
+          <w:bCs/>
+        </w:rPr>
+      </w:pPr>
+      <w:r>
+        <w:rPr>
+          <w:b/>
+          <w:bCs/>
+        </w:rPr>
+        <w:t>I</w:t>
+      </w:r>
+      <w:r>
+        <w:rPr>
+          <w:rFonts w:asciiTheme="majorHAnsi" w:hAnsiTheme="majorHAnsi" w:cstheme="majorHAnsi"/>
+          <w:b/>
+          <w:bCs/>
+        </w:rPr>
+        <w:t>nput representation</w:t>
+      </w:r>
+    </w:p>
+    <w:p>
+      <w:pPr>
+        <w:pStyle w:val="ListParagraph"/>
+        <w:rPr>
+          <w:rFonts w:asciiTheme="majorHAnsi" w:hAnsiTheme="majorHAnsi" w:cstheme="majorHAnsi"/>
+        </w:rPr>
+      </w:pPr>
+      <w:r>
+        <w:rPr>
+          <w:rFonts w:asciiTheme="majorHAnsi" w:hAnsiTheme="majorHAnsi" w:cstheme="majorHAnsi"/>
+        </w:rPr>
+        <w:t>Text embeddings and KG embeddings are fused via mutual attention.</w:t>
+      </w:r>
+    </w:p>
+    <w:p>
+      <w:pPr>
+        <w:pStyle w:val="ListParagraph"/>
+        <w:numPr>
+          <w:ilvl w:val="0"/>
+          <w:numId w:val="46"/>
+        </w:numPr>
+        <w:ind w:left="720"/>
+        <w:rPr>
+          <w:rFonts w:asciiTheme="majorHAnsi" w:hAnsiTheme="majorHAnsi" w:cstheme="majorHAnsi"/>
+          <w:b/>
+          <w:bCs/>
+        </w:rPr>
+      </w:pPr>
+      <w:r>
+        <w:rPr>
+          <w:rFonts w:asciiTheme="majorHAnsi" w:hAnsiTheme="majorHAnsi" w:cstheme="majorHAnsi"/>
+          <w:b/>
+          <w:bCs/>
+        </w:rPr>
+        <w:t>Question Planning</w:t>
+      </w:r>
+    </w:p>
+    <w:p>
+      <w:pPr>
+        <w:pStyle w:val="ListParagraph"/>
+        <w:rPr>
+          <w:rFonts w:asciiTheme="majorHAnsi" w:hAnsiTheme="majorHAnsi" w:cstheme="majorHAnsi"/>
+        </w:rPr>
+      </w:pPr>
+      <w:r>
+        <w:rPr>
+          <w:rFonts w:asciiTheme="majorHAnsi" w:hAnsiTheme="majorHAnsi" w:cstheme="majorHAnsi"/>
+        </w:rPr>
+        <w:t>The model selects relevant entities and relations based on pedagogical intent.</w:t>
+      </w:r>
+    </w:p>
+    <w:p>
+      <w:pPr>
+        <w:pStyle w:val="ListParagraph"/>
+        <w:numPr>
+          <w:ilvl w:val="0"/>
+          <w:numId w:val="46"/>
+        </w:numPr>
+        <w:ind w:left="720"/>
+        <w:rPr>
+          <w:rFonts w:asciiTheme="majorHAnsi" w:hAnsiTheme="majorHAnsi" w:cstheme="majorHAnsi"/>
+          <w:b/>
+          <w:bCs/>
+        </w:rPr>
+      </w:pPr>
+      <w:r>
+        <w:rPr>
+          <w:rFonts w:asciiTheme="majorHAnsi" w:hAnsiTheme="majorHAnsi" w:cstheme="majorHAnsi"/>
+          <w:b/>
+          <w:bCs/>
+        </w:rPr>
+        <w:t>Question Realization</w:t>
+      </w:r>
+    </w:p>
+    <w:p>
+      <w:pPr>
+        <w:pStyle w:val="ListParagraph"/>
+        <w:rPr>
+          <w:rFonts w:asciiTheme="majorHAnsi" w:hAnsiTheme="majorHAnsi" w:cstheme="majorHAnsi"/>
+        </w:rPr>
+      </w:pPr>
+      <w:r>
+        <w:rPr>
+          <w:rFonts w:asciiTheme="majorHAnsi" w:hAnsiTheme="majorHAnsi" w:cstheme="majorHAnsi"/>
+        </w:rPr>
+        <w:t>A neural decoder generates syntactically valid and contextually relevant questions.</w:t>
+      </w:r>
+    </w:p>
+    <w:p>
+      <w:pPr>
+        <w:pStyle w:val="ListParagraph"/>
+        <w:numPr>
+          <w:ilvl w:val="0"/>
+          <w:numId w:val="46"/>
+        </w:numPr>
+        <w:ind w:left="720"/>
+        <w:rPr>
+          <w:rFonts w:asciiTheme="majorHAnsi" w:hAnsiTheme="majorHAnsi" w:cstheme="majorHAnsi"/>
+          <w:b/>
+          <w:bCs/>
+        </w:rPr>
+      </w:pPr>
+      <w:r>
+        <w:rPr>
+          <w:rFonts w:asciiTheme="majorHAnsi" w:hAnsiTheme="majorHAnsi" w:cstheme="majorHAnsi"/>
+          <w:b/>
+          <w:bCs/>
+        </w:rPr>
+        <w:t>Post-processing</w:t>
+      </w:r>
+    </w:p>
+    <w:p>
+      <w:pPr>
+        <w:pStyle w:val="ListParagraph"/>
+        <w:rPr>
+          <w:rFonts w:asciiTheme="majorHAnsi" w:hAnsiTheme="majorHAnsi" w:cstheme="majorHAnsi"/>
+        </w:rPr>
+      </w:pPr>
+      <w:r>
+        <w:rPr>
+          <w:rFonts w:asciiTheme="majorHAnsi" w:hAnsiTheme="majorHAnsi" w:cstheme="majorHAnsi"/>
+        </w:rPr>
+        <w:t>Filtering redundant or low-quality outputs and classifying question types (MCQ, True/False, open-ended).</w:t>
+      </w:r>
+    </w:p>
+    <w:p>
+      <w:pPr>
+        <w:pStyle w:val="Heading3"/>
+        <w:numPr>
+          <w:ilvl w:val="2"/>
+          <w:numId w:val="36"/>
+        </w:numPr>
+      </w:pPr>
+      <w:r>
+        <w:t xml:space="preserve">Evaluation </w:t>
+      </w:r>
+    </w:p>
+    <w:p>
+      <w:pPr>
+        <w:spacing w:after="0"/>
+        <w:ind w:left="360"/>
+        <w:jc w:val="both"/>
+        <w:rPr>
+          <w:rFonts w:asciiTheme="majorHAnsi" w:hAnsiTheme="majorHAnsi" w:cstheme="majorHAnsi"/>
+        </w:rPr>
+      </w:pPr>
+      <w:r>
+        <w:rPr>
+          <w:rFonts w:asciiTheme="majorHAnsi" w:hAnsiTheme="majorHAnsi" w:cstheme="majorHAnsi"/>
+        </w:rPr>
+        <w:t>Two complementary evaluation types are used:</w:t>
+      </w:r>
+    </w:p>
+    <w:p>
+      <w:pPr>
+        <w:spacing w:after="0"/>
+        <w:ind w:left="360"/>
+        <w:jc w:val="both"/>
+        <w:rPr>
+          <w:rFonts w:asciiTheme="majorHAnsi" w:hAnsiTheme="majorHAnsi" w:cstheme="majorHAnsi"/>
+        </w:rPr>
+      </w:pPr>
+      <w:r>
+        <w:rPr>
+          <w:rFonts w:asciiTheme="majorHAnsi" w:hAnsiTheme="majorHAnsi" w:cstheme="majorHAnsi"/>
+        </w:rPr>
+        <w:t>Automatic Metrics</w:t>
+      </w:r>
+    </w:p>
+    <w:p>
+      <w:pPr>
+        <w:numPr>
+          <w:ilvl w:val="0"/>
+          <w:numId w:val="47"/>
+        </w:numPr>
+        <w:spacing w:after="0"/>
+        <w:jc w:val="both"/>
+        <w:rPr>
+          <w:rFonts w:asciiTheme="majorHAnsi" w:hAnsiTheme="majorHAnsi" w:cstheme="majorHAnsi"/>
+        </w:rPr>
+      </w:pPr>
+      <w:r>
+        <w:rPr>
+          <w:rFonts w:asciiTheme="majorHAnsi" w:hAnsiTheme="majorHAnsi" w:cstheme="majorHAnsi"/>
+        </w:rPr>
+        <w:t xml:space="preserve">BLEU, ROUGE, METEOR, </w:t>
+      </w:r>
+      <w:proofErr w:type="spellStart"/>
+      <w:r>
+        <w:rPr>
+          <w:rFonts w:asciiTheme="majorHAnsi" w:hAnsiTheme="majorHAnsi" w:cstheme="majorHAnsi"/>
+        </w:rPr>
+        <w:t>BERTScore</w:t>
+      </w:r>
+      <w:proofErr w:type="spellEnd"/>
+    </w:p>
+    <w:p>
+      <w:pPr>
+        <w:spacing w:after="0"/>
+        <w:ind w:left="360"/>
+        <w:jc w:val="both"/>
+        <w:rPr>
+          <w:rFonts w:asciiTheme="majorHAnsi" w:hAnsiTheme="majorHAnsi" w:cstheme="majorHAnsi"/>
+        </w:rPr>
+      </w:pPr>
+      <w:r>
+        <w:rPr>
+          <w:rFonts w:asciiTheme="majorHAnsi" w:hAnsiTheme="majorHAnsi" w:cstheme="majorHAnsi"/>
+        </w:rPr>
+        <w:t>Human Evaluation</w:t>
+      </w:r>
+    </w:p>
+    <w:p>
+      <w:pPr>
+        <w:numPr>
+          <w:ilvl w:val="0"/>
+          <w:numId w:val="48"/>
+        </w:numPr>
+        <w:spacing w:after="0"/>
+        <w:jc w:val="both"/>
+        <w:rPr>
+          <w:rFonts w:asciiTheme="majorHAnsi" w:hAnsiTheme="majorHAnsi" w:cstheme="majorHAnsi"/>
+        </w:rPr>
+      </w:pPr>
+      <w:r>
+        <w:rPr>
+          <w:rFonts w:asciiTheme="majorHAnsi" w:hAnsiTheme="majorHAnsi" w:cstheme="majorHAnsi"/>
+        </w:rPr>
+        <w:t>Educators rate questions on:</w:t>
+      </w:r>
+    </w:p>
+    <w:p>
+      <w:pPr>
+        <w:numPr>
+          <w:ilvl w:val="1"/>
+          <w:numId w:val="48"/>
+        </w:numPr>
+        <w:spacing w:after="0"/>
+        <w:jc w:val="both"/>
+        <w:rPr>
+          <w:rFonts w:asciiTheme="majorHAnsi" w:hAnsiTheme="majorHAnsi" w:cstheme="majorHAnsi"/>
+        </w:rPr>
+      </w:pPr>
+      <w:r>
+        <w:rPr>
+          <w:rFonts w:asciiTheme="majorHAnsi" w:hAnsiTheme="majorHAnsi" w:cstheme="majorHAnsi"/>
+          <w:i/>
+          <w:iCs/>
+        </w:rPr>
+        <w:t>Correctness</w:t>
+      </w:r>
+    </w:p>
+    <w:p>
+      <w:pPr>
+        <w:numPr>
+          <w:ilvl w:val="1"/>
+          <w:numId w:val="48"/>
+        </w:numPr>
+        <w:spacing w:after="0"/>
+        <w:jc w:val="both"/>
+        <w:rPr>
+          <w:rFonts w:asciiTheme="majorHAnsi" w:hAnsiTheme="majorHAnsi" w:cstheme="majorHAnsi"/>
+        </w:rPr>
+      </w:pPr>
+      <w:r>
+        <w:rPr>
+          <w:rFonts w:asciiTheme="majorHAnsi" w:hAnsiTheme="majorHAnsi" w:cstheme="majorHAnsi"/>
+          <w:i/>
+          <w:iCs/>
+        </w:rPr>
+        <w:t>Relevance</w:t>
+      </w:r>
+    </w:p>
+    <w:p>
+      <w:pPr>
+        <w:numPr>
+          <w:ilvl w:val="1"/>
+          <w:numId w:val="48"/>
+        </w:numPr>
+        <w:spacing w:after="0"/>
+        <w:jc w:val="both"/>
+        <w:rPr>
+          <w:rFonts w:asciiTheme="majorHAnsi" w:hAnsiTheme="majorHAnsi" w:cstheme="majorHAnsi"/>
+        </w:rPr>
+      </w:pPr>
+      <w:r>
+        <w:rPr>
+          <w:rFonts w:asciiTheme="majorHAnsi" w:hAnsiTheme="majorHAnsi" w:cstheme="majorHAnsi"/>
+          <w:i/>
+          <w:iCs/>
+        </w:rPr>
+        <w:t>Difficulty alignment</w:t>
+      </w:r>
+    </w:p>
+    <w:p>
+      <w:pPr>
+        <w:spacing w:after="0"/>
+        <w:ind w:left="360"/>
+        <w:jc w:val="both"/>
+        <w:rPr>
+          <w:rFonts w:asciiTheme="majorHAnsi" w:hAnsiTheme="majorHAnsi" w:cstheme="majorHAnsi"/>
+        </w:rPr>
+      </w:pPr>
+      <w:r>
+        <w:rPr>
+          <w:rFonts w:asciiTheme="majorHAnsi" w:hAnsiTheme="majorHAnsi" w:cstheme="majorHAnsi"/>
+        </w:rPr>
+        <w:t>Inter-rater agreement (Cohen’s κ ≥ 0.6) ensures consistency.</w:t>
+      </w:r>
+    </w:p>
+    <w:p>
+      <w:pPr>
+        <w:pStyle w:val="Heading3"/>
+        <w:numPr>
+          <w:ilvl w:val="2"/>
+          <w:numId w:val="36"/>
+        </w:numPr>
+      </w:pPr>
+      <w:r>
+        <w:t xml:space="preserve">Baselines and Comparison Models </w:t>
+      </w:r>
+    </w:p>
+    <w:p>
+      <w:pPr>
+        <w:spacing w:after="0"/>
+        <w:ind w:left="360"/>
+        <w:rPr>
+          <w:rFonts w:asciiTheme="majorHAnsi" w:hAnsiTheme="majorHAnsi" w:cstheme="majorHAnsi"/>
+        </w:rPr>
+      </w:pPr>
+      <w:r>
+        <w:rPr>
+          <w:rFonts w:asciiTheme="majorHAnsi" w:hAnsiTheme="majorHAnsi" w:cstheme="majorHAnsi"/>
+        </w:rPr>
+        <w:t>The proposed hybrid model is compared with:</w:t>
+      </w:r>
+    </w:p>
+    <w:p>
+      <w:pPr>
+        <w:numPr>
+          <w:ilvl w:val="0"/>
+          <w:numId w:val="49"/>
+        </w:numPr>
+        <w:spacing w:after="0"/>
+        <w:rPr>
+          <w:rFonts w:asciiTheme="majorHAnsi" w:hAnsiTheme="majorHAnsi" w:cstheme="majorHAnsi"/>
+        </w:rPr>
+      </w:pPr>
+      <w:r>
+        <w:rPr>
+          <w:rFonts w:asciiTheme="majorHAnsi" w:hAnsiTheme="majorHAnsi" w:cstheme="majorHAnsi"/>
+        </w:rPr>
+        <w:t>B1: Pure neural question generation (transformer-based)</w:t>
+      </w:r>
+    </w:p>
+    <w:p>
+      <w:pPr>
+        <w:numPr>
+          <w:ilvl w:val="0"/>
+          <w:numId w:val="49"/>
+        </w:numPr>
+        <w:spacing w:after="0"/>
+        <w:rPr>
+          <w:rFonts w:asciiTheme="majorHAnsi" w:hAnsiTheme="majorHAnsi" w:cstheme="majorHAnsi"/>
+        </w:rPr>
+      </w:pPr>
+      <w:r>
+        <w:rPr>
+          <w:rFonts w:asciiTheme="majorHAnsi" w:hAnsiTheme="majorHAnsi" w:cstheme="majorHAnsi"/>
+        </w:rPr>
+        <w:t>B2: Template-based generation</w:t>
+      </w:r>
+    </w:p>
+    <w:p>
+      <w:pPr>
+        <w:numPr>
+          <w:ilvl w:val="0"/>
+          <w:numId w:val="49"/>
+        </w:numPr>
+        <w:spacing w:after="0"/>
+        <w:rPr>
+          <w:rFonts w:asciiTheme="majorHAnsi" w:hAnsiTheme="majorHAnsi" w:cstheme="majorHAnsi"/>
+        </w:rPr>
+      </w:pPr>
+      <w:r>
+        <w:rPr>
+          <w:rFonts w:asciiTheme="majorHAnsi" w:hAnsiTheme="majorHAnsi" w:cstheme="majorHAnsi"/>
+        </w:rPr>
+        <w:t>B3: KG-only symbolic generation</w:t>
+      </w:r>
+    </w:p>
+    <w:p>
+      <w:pPr>
+        <w:numPr>
+          <w:ilvl w:val="0"/>
+          <w:numId w:val="49"/>
+        </w:numPr>
+        <w:spacing w:after="0"/>
+        <w:rPr>
+          <w:rFonts w:asciiTheme="majorHAnsi" w:hAnsiTheme="majorHAnsi" w:cstheme="majorHAnsi"/>
+        </w:rPr>
+      </w:pPr>
+      <w:r>
+        <w:rPr>
+          <w:rFonts w:asciiTheme="majorHAnsi" w:hAnsiTheme="majorHAnsi" w:cstheme="majorHAnsi"/>
+        </w:rPr>
+        <w:t>B4: Hybrid without mutual attention</w:t>
+      </w:r>
+    </w:p>
+    <w:p>
+      <w:pPr>
+        <w:pStyle w:val="Heading3"/>
+        <w:numPr>
+          <w:ilvl w:val="2"/>
+          <w:numId w:val="36"/>
+        </w:numPr>
+      </w:pPr>
+      <w:r>
+        <w:t>Formal Objectives</w:t>
+      </w:r>
+    </w:p>
+    <w:p>
+      <w:pPr>
+        <w:spacing w:after="0"/>
+        <w:ind w:left="360"/>
+        <w:rPr>
+          <w:rFonts w:asciiTheme="majorHAnsi" w:hAnsiTheme="majorHAnsi" w:cstheme="majorHAnsi"/>
+        </w:rPr>
+      </w:pPr>
+      <w:r>
+        <w:rPr>
+          <w:rFonts w:asciiTheme="majorHAnsi" w:hAnsiTheme="majorHAnsi" w:cstheme="majorHAnsi"/>
+        </w:rPr>
+        <w:t xml:space="preserve">The generation process minimizes </w:t>
+      </w:r>
+      <w:r>
+        <w:rPr>
+          <w:rFonts w:asciiTheme="majorHAnsi" w:hAnsiTheme="majorHAnsi" w:cstheme="majorHAnsi"/>
+        </w:rPr>
+        <w:t>composite</w:t>
+      </w:r>
+      <w:r>
+        <w:rPr>
+          <w:rFonts w:asciiTheme="majorHAnsi" w:hAnsiTheme="majorHAnsi" w:cstheme="majorHAnsi"/>
+        </w:rPr>
+        <w:t xml:space="preserve"> loss:</w:t>
+      </w:r>
+    </w:p>
+    <w:p>
+      <w:pPr>
+        <w:spacing w:after="0"/>
+        <w:ind w:left="360"/>
+        <w:rPr>
+          <w:rFonts w:asciiTheme="majorHAnsi" w:hAnsiTheme="majorHAnsi" w:cstheme="majorHAnsi"/>
+        </w:rPr>
+      </w:pPr>
+      <m:oMathPara>
+        <m:oMath>
+          <m:r>
+            <w:rPr>
+              <w:rFonts w:ascii="Cambria Math" w:hAnsi="Cambria Math" w:cstheme="majorHAnsi"/>
+            </w:rPr>
+            <m:t>L=</m:t>
+          </m:r>
+          <m:sSub>
+            <m:sSubPr>
+              <m:ctrlPr>
+                <w:rPr>
+                  <w:rFonts w:ascii="Cambria Math" w:hAnsi="Cambria Math" w:cstheme="majorHAnsi"/>
+                  <w:i/>
+                </w:rPr>
+              </m:ctrlPr>
+            </m:sSubPr>
+            <m:e>
+              <m:r>
+                <w:rPr>
+                  <w:rFonts w:ascii="Cambria Math" w:hAnsi="Cambria Math" w:cstheme="majorHAnsi"/>
+                </w:rPr>
+                <m:t>L</m:t>
+              </m:r>
+            </m:e>
+            <m:sub>
+              <m:r>
+                <w:rPr>
+                  <w:rFonts w:ascii="Cambria Math" w:hAnsi="Cambria Math" w:cstheme="majorHAnsi"/>
+                </w:rPr>
+                <m:t>E</m:t>
+              </m:r>
+            </m:sub>
+          </m:sSub>
+          <m:r>
+            <w:rPr>
+              <w:rFonts w:ascii="Cambria Math" w:hAnsi="Cambria Math" w:cstheme="majorHAnsi"/>
+            </w:rPr>
+            <m:t xml:space="preserve">+ </m:t>
+          </m:r>
+          <m:sSub>
+            <m:sSubPr>
+              <m:ctrlPr>
+                <w:rPr>
+                  <w:rFonts w:ascii="Cambria Math" w:hAnsi="Cambria Math" w:cstheme="majorHAnsi"/>
+                  <w:i/>
+                </w:rPr>
+              </m:ctrlPr>
+            </m:sSubPr>
+            <m:e>
+              <m:r>
+                <w:rPr>
+                  <w:rFonts w:ascii="Cambria Math" w:hAnsi="Cambria Math" w:cstheme="majorHAnsi"/>
+                </w:rPr>
+                <m:t>L</m:t>
+              </m:r>
+            </m:e>
+            <m:sub>
+              <m:r>
+                <w:rPr>
+                  <w:rFonts w:ascii="Cambria Math" w:hAnsi="Cambria Math" w:cstheme="majorHAnsi"/>
+                </w:rPr>
+                <m:t>Q</m:t>
+              </m:r>
+            </m:sub>
+          </m:sSub>
+          <m:r>
+            <w:rPr>
+              <w:rFonts w:ascii="Cambria Math" w:hAnsi="Cambria Math" w:cstheme="majorHAnsi"/>
+            </w:rPr>
+            <m:t xml:space="preserve">+ </m:t>
+          </m:r>
+          <m:sSub>
+            <m:sSubPr>
+              <m:ctrlPr>
+                <w:rPr>
+                  <w:rFonts w:ascii="Cambria Math" w:hAnsi="Cambria Math" w:cstheme="majorHAnsi"/>
+                  <w:i/>
+                </w:rPr>
+              </m:ctrlPr>
+            </m:sSubPr>
+            <m:e>
+              <m:r>
+                <w:rPr>
+                  <w:rFonts w:ascii="Cambria Math" w:hAnsi="Cambria Math" w:cstheme="majorHAnsi"/>
+                </w:rPr>
+                <m:t>λL</m:t>
+              </m:r>
+            </m:e>
+            <m:sub>
+              <m:r>
+                <w:rPr>
+                  <w:rFonts w:ascii="Cambria Math" w:hAnsi="Cambria Math" w:cstheme="majorHAnsi"/>
+                </w:rPr>
+                <m:t>att</m:t>
+              </m:r>
+            </m:sub>
+          </m:sSub>
+        </m:oMath>
+      </m:oMathPara>
+    </w:p>
+    <w:p>
+      <w:pPr>
+        <w:spacing w:after="0"/>
+        <w:ind w:left="360"/>
+        <w:rPr>
+          <w:rFonts w:asciiTheme="majorHAnsi" w:hAnsiTheme="majorHAnsi" w:cstheme="majorHAnsi"/>
+        </w:rPr>
+      </w:pPr>
+      <w:r>
+        <w:rPr>
+          <w:rFonts w:asciiTheme="majorHAnsi" w:hAnsiTheme="majorHAnsi" w:cstheme="majorHAnsi"/>
+        </w:rPr>
+        <w:t>where:</w:t>
+      </w:r>
+    </w:p>
+    <w:p>
+      <w:pPr>
+        <w:pStyle w:val="ListParagraph"/>
+        <w:numPr>
+          <w:ilvl w:val="0"/>
+          <w:numId w:val="50"/>
+        </w:numPr>
+        <w:spacing w:after="0"/>
+        <w:rPr>
+          <w:rFonts w:asciiTheme="majorHAnsi" w:hAnsiTheme="majorHAnsi" w:cstheme="majorHAnsi"/>
+        </w:rPr>
+      </w:pPr>
+      <w:r>
+        <w:rPr>
+          <w:rFonts w:asciiTheme="majorHAnsi" w:hAnsiTheme="majorHAnsi" w:cstheme="majorHAnsi"/>
+        </w:rPr>
+        <w:t>L</w:t>
+      </w:r>
+      <w:r>
+        <w:rPr>
+          <w:rFonts w:asciiTheme="majorHAnsi" w:hAnsiTheme="majorHAnsi" w:cstheme="majorHAnsi"/>
+          <w:vertAlign w:val="subscript"/>
+        </w:rPr>
+        <w:t>E</w:t>
+      </w:r>
+      <w:r>
+        <w:rPr>
+          <w:rFonts w:asciiTheme="majorHAnsi" w:hAnsiTheme="majorHAnsi" w:cstheme="majorHAnsi"/>
+        </w:rPr>
+        <w:t xml:space="preserve"> – extraction loss</w:t>
+      </w:r>
+    </w:p>
+    <w:p>
+      <w:pPr>
+        <w:pStyle w:val="ListParagraph"/>
+        <w:numPr>
+          <w:ilvl w:val="0"/>
+          <w:numId w:val="50"/>
+        </w:numPr>
+        <w:spacing w:after="0"/>
+        <w:rPr>
+          <w:rFonts w:asciiTheme="majorHAnsi" w:hAnsiTheme="majorHAnsi" w:cstheme="majorHAnsi"/>
+        </w:rPr>
+      </w:pPr>
+      <w:r>
+        <w:rPr>
+          <w:rFonts w:asciiTheme="majorHAnsi" w:hAnsiTheme="majorHAnsi" w:cstheme="majorHAnsi"/>
+        </w:rPr>
+        <w:t>L</w:t>
+      </w:r>
+      <w:r>
+        <w:rPr>
+          <w:rFonts w:asciiTheme="majorHAnsi" w:hAnsiTheme="majorHAnsi" w:cstheme="majorHAnsi"/>
+          <w:vertAlign w:val="subscript"/>
+        </w:rPr>
+        <w:t>Q</w:t>
+      </w:r>
+      <w:r>
+        <w:rPr>
+          <w:rFonts w:asciiTheme="majorHAnsi" w:hAnsiTheme="majorHAnsi" w:cstheme="majorHAnsi"/>
+        </w:rPr>
+        <w:t xml:space="preserve"> – question generation loss</w:t>
+      </w:r>
+    </w:p>
+    <w:p>
+      <w:pPr>
+        <w:pStyle w:val="ListParagraph"/>
+        <w:numPr>
+          <w:ilvl w:val="0"/>
+          <w:numId w:val="50"/>
+        </w:numPr>
+        <w:spacing w:after="0"/>
+        <w:rPr>
+          <w:rFonts w:asciiTheme="majorHAnsi" w:hAnsiTheme="majorHAnsi" w:cstheme="majorHAnsi"/>
+        </w:rPr>
+      </w:pPr>
+      <w:r>
+        <w:rPr>
+          <w:rFonts w:asciiTheme="majorHAnsi" w:hAnsiTheme="majorHAnsi" w:cstheme="majorHAnsi"/>
+        </w:rPr>
+        <w:t>L</w:t>
+      </w:r>
+      <w:r>
+        <w:rPr>
+          <w:rFonts w:asciiTheme="majorHAnsi" w:hAnsiTheme="majorHAnsi" w:cstheme="majorHAnsi"/>
+          <w:vertAlign w:val="subscript"/>
+        </w:rPr>
+        <w:t>att</w:t>
+      </w:r>
+      <w:r>
+        <w:rPr>
+          <w:rFonts w:asciiTheme="majorHAnsi" w:hAnsiTheme="majorHAnsi" w:cstheme="majorHAnsi"/>
+        </w:rPr>
+        <w:t xml:space="preserve"> – attention alignment regularization</w:t>
+      </w:r>
+    </w:p>
+    <w:p>
+      <w:pPr>
+        <w:pStyle w:val="ListParagraph"/>
+        <w:numPr>
+          <w:ilvl w:val="0"/>
+          <w:numId w:val="50"/>
+        </w:numPr>
+        <w:spacing w:after="0" w:line="240" w:lineRule="auto"/>
+        <w:rPr>
+          <w:rFonts w:asciiTheme="majorHAnsi" w:eastAsia="Times New Roman" w:hAnsiTheme="majorHAnsi" w:cstheme="majorHAnsi"/>
+        </w:rPr>
+      </w:pPr>
+      <w:r>
+        <w:rPr>
+          <w:rFonts w:ascii="Cambria Math" w:eastAsia="Times New Roman" w:hAnsi="Cambria Math" w:cs="Cambria Math"/>
+        </w:rPr>
+        <w:t>𝜆</w:t>
+      </w:r>
+      <w:r>
+        <w:rPr>
+          <w:rFonts w:asciiTheme="majorHAnsi" w:eastAsia="Times New Roman" w:hAnsiTheme="majorHAnsi" w:cstheme="majorHAnsi"/>
+        </w:rPr>
+        <w:t xml:space="preserve"> </w:t>
+      </w:r>
+      <w:r>
+        <w:rPr>
+          <w:rFonts w:asciiTheme="majorHAnsi" w:hAnsiTheme="majorHAnsi" w:cstheme="majorHAnsi"/>
+        </w:rPr>
+        <w:t>– balancing coefficient</w:t>
+      </w:r>
+    </w:p>
+    <w:p>
+      <w:pPr>
+        <w:pStyle w:val="ListParagraph"/>
+        <w:spacing w:after="0" w:line="240" w:lineRule="auto"/>
+        <w:ind w:left="360"/>
+        <w:rPr>
+          <w:rFonts w:asciiTheme="majorHAnsi" w:eastAsia="Times New Roman" w:hAnsiTheme="majorHAnsi" w:cstheme="majorHAnsi"/>
+        </w:rPr>
+      </w:pPr>
+      <w:r>
+        <w:rPr>
+          <w:rFonts w:asciiTheme="majorHAnsi" w:eastAsia="Times New Roman" w:hAnsiTheme="majorHAnsi" w:cstheme="majorHAnsi"/>
+        </w:rPr>
+        <w:t>This formulation ensures coherence between extracted knowledge and generated assessments.</w:t>
+      </w:r>
+    </w:p>
+    <w:p>
+      <w:pPr>
+        <w:pStyle w:val="Heading1"/>
+        <w:numPr>
+          <w:ilvl w:val="0"/>
+          <w:numId w:val="36"/>
+        </w:numPr>
+        <w:ind w:left="360"/>
+        <w:rPr>
+          <w:rFonts w:cstheme="majorHAnsi"/>
+        </w:rPr>
+      </w:pPr>
+      <w:r>
+        <w:rPr>
+          <w:rFonts w:cstheme="majorHAnsi"/>
+        </w:rPr>
+        <w:t>Reference</w:t>
+      </w:r>
+      <w:bookmarkEnd w:id="1"/>
+      <w:r>
+        <w:rPr>
+          <w:rFonts w:cstheme="majorHAnsi"/>
+        </w:rPr>
+        <w:t>s</w:t>
+      </w:r>
+    </w:p>
+    <w:p>
+      <w:pPr>
         <w:spacing w:before="100" w:beforeAutospacing="1" w:after="100" w:afterAutospacing="1" w:line="240" w:lineRule="auto"/>
         <w:ind w:left="360"/>
         <w:rPr>
-          <w:rFonts w:ascii="Times New Roman" w:eastAsia="Times New Roman" w:hAnsi="Times New Roman" w:cs="Times New Roman"/>
+          <w:rFonts w:asciiTheme="majorHAnsi" w:eastAsia="Times New Roman" w:hAnsiTheme="majorHAnsi" w:cstheme="majorHAnsi"/>
           <w:sz w:val="24"/>
           <w:szCs w:val="24"/>
         </w:rPr>
       </w:pPr>
       <w:r>
         <w:rPr>
-          <w:rFonts w:ascii="Times New Roman" w:eastAsia="Times New Roman" w:hAnsi="Times New Roman" w:cs="Times New Roman"/>
+          <w:rFonts w:asciiTheme="majorHAnsi" w:eastAsia="Times New Roman" w:hAnsiTheme="majorHAnsi" w:cstheme="majorHAnsi"/>
           <w:sz w:val="24"/>
           <w:szCs w:val="24"/>
         </w:rPr>
@@ -739,7 +2702,7 @@
       </w:r>
       <w:r>
         <w:rPr>
-          <w:rFonts w:ascii="Times New Roman" w:eastAsia="Times New Roman" w:hAnsi="Times New Roman" w:cs="Times New Roman"/>
+          <w:rFonts w:asciiTheme="majorHAnsi" w:eastAsia="Times New Roman" w:hAnsiTheme="majorHAnsi" w:cstheme="majorHAnsi"/>
           <w:i/>
           <w:iCs/>
           <w:sz w:val="24"/>
@@ -749,7 +2712,7 @@
       </w:r>
       <w:r>
         <w:rPr>
-          <w:rFonts w:ascii="Times New Roman" w:eastAsia="Times New Roman" w:hAnsi="Times New Roman" w:cs="Times New Roman"/>
+          <w:rFonts w:asciiTheme="majorHAnsi" w:eastAsia="Times New Roman" w:hAnsiTheme="majorHAnsi" w:cstheme="majorHAnsi"/>
           <w:sz w:val="24"/>
           <w:szCs w:val="24"/>
         </w:rPr>
@@ -761,14 +2724,14 @@
         <w:spacing w:before="100" w:beforeAutospacing="1" w:after="100" w:afterAutospacing="1" w:line="240" w:lineRule="auto"/>
         <w:ind w:left="360"/>
         <w:rPr>
-          <w:rFonts w:ascii="Times New Roman" w:eastAsia="Times New Roman" w:hAnsi="Times New Roman" w:cs="Times New Roman"/>
+          <w:rFonts w:asciiTheme="majorHAnsi" w:eastAsia="Times New Roman" w:hAnsiTheme="majorHAnsi" w:cstheme="majorHAnsi"/>
           <w:sz w:val="24"/>
           <w:szCs w:val="24"/>
         </w:rPr>
       </w:pPr>
       <w:r>
         <w:rPr>
-          <w:rFonts w:ascii="Times New Roman" w:eastAsia="Times New Roman" w:hAnsi="Times New Roman" w:cs="Times New Roman"/>
+          <w:rFonts w:asciiTheme="majorHAnsi" w:eastAsia="Times New Roman" w:hAnsiTheme="majorHAnsi" w:cstheme="majorHAnsi"/>
           <w:sz w:val="24"/>
           <w:szCs w:val="24"/>
         </w:rPr>
@@ -777,7 +2740,7 @@
       <w:proofErr w:type="spellStart"/>
       <w:r>
         <w:rPr>
-          <w:rFonts w:ascii="Times New Roman" w:eastAsia="Times New Roman" w:hAnsi="Times New Roman" w:cs="Times New Roman"/>
+          <w:rFonts w:asciiTheme="majorHAnsi" w:eastAsia="Times New Roman" w:hAnsiTheme="majorHAnsi" w:cstheme="majorHAnsi"/>
           <w:sz w:val="24"/>
           <w:szCs w:val="24"/>
         </w:rPr>
@@ -786,7 +2749,7 @@
       <w:proofErr w:type="spellEnd"/>
       <w:r>
         <w:rPr>
-          <w:rFonts w:ascii="Times New Roman" w:eastAsia="Times New Roman" w:hAnsi="Times New Roman" w:cs="Times New Roman"/>
+          <w:rFonts w:asciiTheme="majorHAnsi" w:eastAsia="Times New Roman" w:hAnsiTheme="majorHAnsi" w:cstheme="majorHAnsi"/>
           <w:sz w:val="24"/>
           <w:szCs w:val="24"/>
         </w:rPr>
@@ -794,7 +2757,7 @@
       </w:r>
       <w:r>
         <w:rPr>
-          <w:rFonts w:ascii="Times New Roman" w:eastAsia="Times New Roman" w:hAnsi="Times New Roman" w:cs="Times New Roman"/>
+          <w:rFonts w:asciiTheme="majorHAnsi" w:eastAsia="Times New Roman" w:hAnsiTheme="majorHAnsi" w:cstheme="majorHAnsi"/>
           <w:i/>
           <w:iCs/>
           <w:sz w:val="24"/>
@@ -804,7 +2767,7 @@
       </w:r>
       <w:r>
         <w:rPr>
-          <w:rFonts w:ascii="Times New Roman" w:eastAsia="Times New Roman" w:hAnsi="Times New Roman" w:cs="Times New Roman"/>
+          <w:rFonts w:asciiTheme="majorHAnsi" w:eastAsia="Times New Roman" w:hAnsiTheme="majorHAnsi" w:cstheme="majorHAnsi"/>
           <w:sz w:val="24"/>
           <w:szCs w:val="24"/>
         </w:rPr>
@@ -813,7 +2776,7 @@
       <w:proofErr w:type="spellStart"/>
       <w:r>
         <w:rPr>
-          <w:rFonts w:ascii="Times New Roman" w:eastAsia="Times New Roman" w:hAnsi="Times New Roman" w:cs="Times New Roman"/>
+          <w:rFonts w:asciiTheme="majorHAnsi" w:eastAsia="Times New Roman" w:hAnsiTheme="majorHAnsi" w:cstheme="majorHAnsi"/>
           <w:sz w:val="24"/>
           <w:szCs w:val="24"/>
         </w:rPr>
@@ -822,7 +2785,7 @@
       <w:proofErr w:type="spellEnd"/>
       <w:r>
         <w:rPr>
-          <w:rFonts w:ascii="Times New Roman" w:eastAsia="Times New Roman" w:hAnsi="Times New Roman" w:cs="Times New Roman"/>
+          <w:rFonts w:asciiTheme="majorHAnsi" w:eastAsia="Times New Roman" w:hAnsiTheme="majorHAnsi" w:cstheme="majorHAnsi"/>
           <w:sz w:val="24"/>
           <w:szCs w:val="24"/>
         </w:rPr>
@@ -834,14 +2797,14 @@
         <w:spacing w:before="100" w:beforeAutospacing="1" w:after="100" w:afterAutospacing="1" w:line="240" w:lineRule="auto"/>
         <w:ind w:left="360"/>
         <w:rPr>
-          <w:rFonts w:ascii="Times New Roman" w:eastAsia="Times New Roman" w:hAnsi="Times New Roman" w:cs="Times New Roman"/>
+          <w:rFonts w:asciiTheme="majorHAnsi" w:eastAsia="Times New Roman" w:hAnsiTheme="majorHAnsi" w:cstheme="majorHAnsi"/>
           <w:sz w:val="24"/>
           <w:szCs w:val="24"/>
         </w:rPr>
       </w:pPr>
       <w:r>
         <w:rPr>
-          <w:rFonts w:ascii="Times New Roman" w:eastAsia="Times New Roman" w:hAnsi="Times New Roman" w:cs="Times New Roman"/>
+          <w:rFonts w:asciiTheme="majorHAnsi" w:eastAsia="Times New Roman" w:hAnsiTheme="majorHAnsi" w:cstheme="majorHAnsi"/>
           <w:sz w:val="24"/>
           <w:szCs w:val="24"/>
         </w:rPr>
@@ -850,7 +2813,7 @@
       <w:proofErr w:type="spellStart"/>
       <w:r>
         <w:rPr>
-          <w:rFonts w:ascii="Times New Roman" w:eastAsia="Times New Roman" w:hAnsi="Times New Roman" w:cs="Times New Roman"/>
+          <w:rFonts w:asciiTheme="majorHAnsi" w:eastAsia="Times New Roman" w:hAnsiTheme="majorHAnsi" w:cstheme="majorHAnsi"/>
           <w:sz w:val="24"/>
           <w:szCs w:val="24"/>
         </w:rPr>
@@ -859,7 +2822,7 @@
       <w:proofErr w:type="spellEnd"/>
       <w:r>
         <w:rPr>
-          <w:rFonts w:ascii="Times New Roman" w:eastAsia="Times New Roman" w:hAnsi="Times New Roman" w:cs="Times New Roman"/>
+          <w:rFonts w:asciiTheme="majorHAnsi" w:eastAsia="Times New Roman" w:hAnsiTheme="majorHAnsi" w:cstheme="majorHAnsi"/>
           <w:sz w:val="24"/>
           <w:szCs w:val="24"/>
         </w:rPr>
@@ -867,7 +2830,7 @@
       </w:r>
       <w:r>
         <w:rPr>
-          <w:rFonts w:ascii="Times New Roman" w:eastAsia="Times New Roman" w:hAnsi="Times New Roman" w:cs="Times New Roman"/>
+          <w:rFonts w:asciiTheme="majorHAnsi" w:eastAsia="Times New Roman" w:hAnsiTheme="majorHAnsi" w:cstheme="majorHAnsi"/>
           <w:i/>
           <w:iCs/>
           <w:sz w:val="24"/>
@@ -877,7 +2840,7 @@
       </w:r>
       <w:r>
         <w:rPr>
-          <w:rFonts w:ascii="Times New Roman" w:eastAsia="Times New Roman" w:hAnsi="Times New Roman" w:cs="Times New Roman"/>
+          <w:rFonts w:asciiTheme="majorHAnsi" w:eastAsia="Times New Roman" w:hAnsiTheme="majorHAnsi" w:cstheme="majorHAnsi"/>
           <w:sz w:val="24"/>
           <w:szCs w:val="24"/>
         </w:rPr>
@@ -889,14 +2852,14 @@
         <w:spacing w:before="100" w:beforeAutospacing="1" w:after="100" w:afterAutospacing="1" w:line="240" w:lineRule="auto"/>
         <w:ind w:left="360"/>
         <w:rPr>
-          <w:rFonts w:ascii="Times New Roman" w:eastAsia="Times New Roman" w:hAnsi="Times New Roman" w:cs="Times New Roman"/>
+          <w:rFonts w:asciiTheme="majorHAnsi" w:eastAsia="Times New Roman" w:hAnsiTheme="majorHAnsi" w:cstheme="majorHAnsi"/>
           <w:sz w:val="24"/>
           <w:szCs w:val="24"/>
         </w:rPr>
       </w:pPr>
       <w:r>
         <w:rPr>
-          <w:rFonts w:ascii="Times New Roman" w:eastAsia="Times New Roman" w:hAnsi="Times New Roman" w:cs="Times New Roman"/>
+          <w:rFonts w:asciiTheme="majorHAnsi" w:eastAsia="Times New Roman" w:hAnsiTheme="majorHAnsi" w:cstheme="majorHAnsi"/>
           <w:sz w:val="24"/>
           <w:szCs w:val="24"/>
         </w:rPr>
@@ -904,7 +2867,7 @@
       </w:r>
       <w:r>
         <w:rPr>
-          <w:rFonts w:ascii="Times New Roman" w:eastAsia="Times New Roman" w:hAnsi="Times New Roman" w:cs="Times New Roman"/>
+          <w:rFonts w:asciiTheme="majorHAnsi" w:eastAsia="Times New Roman" w:hAnsiTheme="majorHAnsi" w:cstheme="majorHAnsi"/>
           <w:i/>
           <w:iCs/>
           <w:sz w:val="24"/>
@@ -914,7 +2877,7 @@
       </w:r>
       <w:r>
         <w:rPr>
-          <w:rFonts w:ascii="Times New Roman" w:eastAsia="Times New Roman" w:hAnsi="Times New Roman" w:cs="Times New Roman"/>
+          <w:rFonts w:asciiTheme="majorHAnsi" w:eastAsia="Times New Roman" w:hAnsiTheme="majorHAnsi" w:cstheme="majorHAnsi"/>
           <w:sz w:val="24"/>
           <w:szCs w:val="24"/>
         </w:rPr>
@@ -923,7 +2886,7 @@
       <w:proofErr w:type="spellStart"/>
       <w:r>
         <w:rPr>
-          <w:rFonts w:ascii="Times New Roman" w:eastAsia="Times New Roman" w:hAnsi="Times New Roman" w:cs="Times New Roman"/>
+          <w:rFonts w:asciiTheme="majorHAnsi" w:eastAsia="Times New Roman" w:hAnsiTheme="majorHAnsi" w:cstheme="majorHAnsi"/>
           <w:sz w:val="24"/>
           <w:szCs w:val="24"/>
         </w:rPr>
@@ -932,7 +2895,7 @@
       <w:proofErr w:type="spellEnd"/>
       <w:r>
         <w:rPr>
-          <w:rFonts w:ascii="Times New Roman" w:eastAsia="Times New Roman" w:hAnsi="Times New Roman" w:cs="Times New Roman"/>
+          <w:rFonts w:asciiTheme="majorHAnsi" w:eastAsia="Times New Roman" w:hAnsiTheme="majorHAnsi" w:cstheme="majorHAnsi"/>
           <w:sz w:val="24"/>
           <w:szCs w:val="24"/>
         </w:rPr>
@@ -944,14 +2907,14 @@
         <w:spacing w:before="100" w:beforeAutospacing="1" w:after="100" w:afterAutospacing="1" w:line="240" w:lineRule="auto"/>
         <w:ind w:left="360"/>
         <w:rPr>
-          <w:rFonts w:ascii="Times New Roman" w:eastAsia="Times New Roman" w:hAnsi="Times New Roman" w:cs="Times New Roman"/>
+          <w:rFonts w:asciiTheme="majorHAnsi" w:eastAsia="Times New Roman" w:hAnsiTheme="majorHAnsi" w:cstheme="majorHAnsi"/>
           <w:sz w:val="24"/>
           <w:szCs w:val="24"/>
         </w:rPr>
       </w:pPr>
       <w:r>
         <w:rPr>
-          <w:rFonts w:ascii="Times New Roman" w:eastAsia="Times New Roman" w:hAnsi="Times New Roman" w:cs="Times New Roman"/>
+          <w:rFonts w:asciiTheme="majorHAnsi" w:eastAsia="Times New Roman" w:hAnsiTheme="majorHAnsi" w:cstheme="majorHAnsi"/>
           <w:sz w:val="24"/>
           <w:szCs w:val="24"/>
         </w:rPr>
@@ -960,7 +2923,7 @@
       <w:proofErr w:type="spellStart"/>
       <w:r>
         <w:rPr>
-          <w:rFonts w:ascii="Times New Roman" w:eastAsia="Times New Roman" w:hAnsi="Times New Roman" w:cs="Times New Roman"/>
+          <w:rFonts w:asciiTheme="majorHAnsi" w:eastAsia="Times New Roman" w:hAnsiTheme="majorHAnsi" w:cstheme="majorHAnsi"/>
           <w:sz w:val="24"/>
           <w:szCs w:val="24"/>
         </w:rPr>
@@ -969,7 +2932,7 @@
       <w:proofErr w:type="spellEnd"/>
       <w:r>
         <w:rPr>
-          <w:rFonts w:ascii="Times New Roman" w:eastAsia="Times New Roman" w:hAnsi="Times New Roman" w:cs="Times New Roman"/>
+          <w:rFonts w:asciiTheme="majorHAnsi" w:eastAsia="Times New Roman" w:hAnsiTheme="majorHAnsi" w:cstheme="majorHAnsi"/>
           <w:sz w:val="24"/>
           <w:szCs w:val="24"/>
         </w:rPr>
@@ -978,7 +2941,7 @@
       <w:proofErr w:type="spellStart"/>
       <w:r>
         <w:rPr>
-          <w:rFonts w:ascii="Times New Roman" w:eastAsia="Times New Roman" w:hAnsi="Times New Roman" w:cs="Times New Roman"/>
+          <w:rFonts w:asciiTheme="majorHAnsi" w:eastAsia="Times New Roman" w:hAnsiTheme="majorHAnsi" w:cstheme="majorHAnsi"/>
           <w:sz w:val="24"/>
           <w:szCs w:val="24"/>
         </w:rPr>
@@ -987,7 +2950,7 @@
       <w:proofErr w:type="spellEnd"/>
       <w:r>
         <w:rPr>
-          <w:rFonts w:ascii="Times New Roman" w:eastAsia="Times New Roman" w:hAnsi="Times New Roman" w:cs="Times New Roman"/>
+          <w:rFonts w:asciiTheme="majorHAnsi" w:eastAsia="Times New Roman" w:hAnsiTheme="majorHAnsi" w:cstheme="majorHAnsi"/>
           <w:sz w:val="24"/>
           <w:szCs w:val="24"/>
         </w:rPr>
@@ -995,7 +2958,7 @@
       </w:r>
       <w:r>
         <w:rPr>
-          <w:rFonts w:ascii="Times New Roman" w:eastAsia="Times New Roman" w:hAnsi="Times New Roman" w:cs="Times New Roman"/>
+          <w:rFonts w:asciiTheme="majorHAnsi" w:eastAsia="Times New Roman" w:hAnsiTheme="majorHAnsi" w:cstheme="majorHAnsi"/>
           <w:i/>
           <w:iCs/>
           <w:sz w:val="24"/>
@@ -1005,7 +2968,7 @@
       </w:r>
       <w:r>
         <w:rPr>
-          <w:rFonts w:ascii="Times New Roman" w:eastAsia="Times New Roman" w:hAnsi="Times New Roman" w:cs="Times New Roman"/>
+          <w:rFonts w:asciiTheme="majorHAnsi" w:eastAsia="Times New Roman" w:hAnsiTheme="majorHAnsi" w:cstheme="majorHAnsi"/>
           <w:sz w:val="24"/>
           <w:szCs w:val="24"/>
         </w:rPr>
@@ -1017,14 +2980,14 @@
         <w:spacing w:before="100" w:beforeAutospacing="1" w:after="100" w:afterAutospacing="1" w:line="240" w:lineRule="auto"/>
         <w:ind w:left="360"/>
         <w:rPr>
-          <w:rFonts w:ascii="Times New Roman" w:eastAsia="Times New Roman" w:hAnsi="Times New Roman" w:cs="Times New Roman"/>
+          <w:rFonts w:asciiTheme="majorHAnsi" w:eastAsia="Times New Roman" w:hAnsiTheme="majorHAnsi" w:cstheme="majorHAnsi"/>
           <w:sz w:val="24"/>
           <w:szCs w:val="24"/>
         </w:rPr>
       </w:pPr>
       <w:r>
         <w:rPr>
-          <w:rFonts w:ascii="Times New Roman" w:eastAsia="Times New Roman" w:hAnsi="Times New Roman" w:cs="Times New Roman"/>
+          <w:rFonts w:asciiTheme="majorHAnsi" w:eastAsia="Times New Roman" w:hAnsiTheme="majorHAnsi" w:cstheme="majorHAnsi"/>
           <w:sz w:val="24"/>
           <w:szCs w:val="24"/>
         </w:rPr>
@@ -1033,7 +2996,7 @@
       <w:proofErr w:type="spellStart"/>
       <w:r>
         <w:rPr>
-          <w:rFonts w:ascii="Times New Roman" w:eastAsia="Times New Roman" w:hAnsi="Times New Roman" w:cs="Times New Roman"/>
+          <w:rFonts w:asciiTheme="majorHAnsi" w:eastAsia="Times New Roman" w:hAnsiTheme="majorHAnsi" w:cstheme="majorHAnsi"/>
           <w:sz w:val="24"/>
           <w:szCs w:val="24"/>
         </w:rPr>
@@ -1042,7 +3005,7 @@
       <w:proofErr w:type="spellEnd"/>
       <w:r>
         <w:rPr>
-          <w:rFonts w:ascii="Times New Roman" w:eastAsia="Times New Roman" w:hAnsi="Times New Roman" w:cs="Times New Roman"/>
+          <w:rFonts w:asciiTheme="majorHAnsi" w:eastAsia="Times New Roman" w:hAnsiTheme="majorHAnsi" w:cstheme="majorHAnsi"/>
           <w:sz w:val="24"/>
           <w:szCs w:val="24"/>
         </w:rPr>
@@ -1051,7 +3014,7 @@
       <w:proofErr w:type="spellStart"/>
       <w:r>
         <w:rPr>
-          <w:rFonts w:ascii="Times New Roman" w:eastAsia="Times New Roman" w:hAnsi="Times New Roman" w:cs="Times New Roman"/>
+          <w:rFonts w:asciiTheme="majorHAnsi" w:eastAsia="Times New Roman" w:hAnsiTheme="majorHAnsi" w:cstheme="majorHAnsi"/>
           <w:sz w:val="24"/>
           <w:szCs w:val="24"/>
         </w:rPr>
@@ -1060,7 +3023,7 @@
       <w:proofErr w:type="spellEnd"/>
       <w:r>
         <w:rPr>
-          <w:rFonts w:ascii="Times New Roman" w:eastAsia="Times New Roman" w:hAnsi="Times New Roman" w:cs="Times New Roman"/>
+          <w:rFonts w:asciiTheme="majorHAnsi" w:eastAsia="Times New Roman" w:hAnsiTheme="majorHAnsi" w:cstheme="majorHAnsi"/>
           <w:sz w:val="24"/>
           <w:szCs w:val="24"/>
         </w:rPr>
@@ -1068,7 +3031,7 @@
       </w:r>
       <w:r>
         <w:rPr>
-          <w:rFonts w:ascii="Times New Roman" w:eastAsia="Times New Roman" w:hAnsi="Times New Roman" w:cs="Times New Roman"/>
+          <w:rFonts w:asciiTheme="majorHAnsi" w:eastAsia="Times New Roman" w:hAnsiTheme="majorHAnsi" w:cstheme="majorHAnsi"/>
           <w:i/>
           <w:iCs/>
           <w:sz w:val="24"/>
@@ -1078,7 +3041,7 @@
       </w:r>
       <w:r>
         <w:rPr>
-          <w:rFonts w:ascii="Times New Roman" w:eastAsia="Times New Roman" w:hAnsi="Times New Roman" w:cs="Times New Roman"/>
+          <w:rFonts w:asciiTheme="majorHAnsi" w:eastAsia="Times New Roman" w:hAnsiTheme="majorHAnsi" w:cstheme="majorHAnsi"/>
           <w:sz w:val="24"/>
           <w:szCs w:val="24"/>
         </w:rPr>
@@ -1090,23 +3053,22 @@
         <w:spacing w:before="100" w:beforeAutospacing="1" w:after="100" w:afterAutospacing="1" w:line="240" w:lineRule="auto"/>
         <w:ind w:left="360"/>
         <w:rPr>
-          <w:rFonts w:ascii="Times New Roman" w:eastAsia="Times New Roman" w:hAnsi="Times New Roman" w:cs="Times New Roman"/>
+          <w:rFonts w:asciiTheme="majorHAnsi" w:eastAsia="Times New Roman" w:hAnsiTheme="majorHAnsi" w:cstheme="majorHAnsi"/>
           <w:sz w:val="24"/>
           <w:szCs w:val="24"/>
         </w:rPr>
       </w:pPr>
       <w:r>
         <w:rPr>
-          <w:rFonts w:ascii="Times New Roman" w:eastAsia="Times New Roman" w:hAnsi="Times New Roman" w:cs="Times New Roman"/>
+          <w:rFonts w:asciiTheme="majorHAnsi" w:eastAsia="Times New Roman" w:hAnsiTheme="majorHAnsi" w:cstheme="majorHAnsi"/>
           <w:sz w:val="24"/>
           <w:szCs w:val="24"/>
         </w:rPr>
-        <w:lastRenderedPageBreak/>
         <w:t xml:space="preserve">[7] Guo, S.; Liao, L.; Li, C.; and Chua, T.-S. 2024. A Survey on Neural Question Generation: Methods, Applications, and Prospects. </w:t>
       </w:r>
       <w:r>
         <w:rPr>
-          <w:rFonts w:ascii="Times New Roman" w:eastAsia="Times New Roman" w:hAnsi="Times New Roman" w:cs="Times New Roman"/>
+          <w:rFonts w:asciiTheme="majorHAnsi" w:eastAsia="Times New Roman" w:hAnsiTheme="majorHAnsi" w:cstheme="majorHAnsi"/>
           <w:i/>
           <w:iCs/>
           <w:sz w:val="24"/>
@@ -1116,7 +3078,7 @@
       </w:r>
       <w:r>
         <w:rPr>
-          <w:rFonts w:ascii="Times New Roman" w:eastAsia="Times New Roman" w:hAnsi="Times New Roman" w:cs="Times New Roman"/>
+          <w:rFonts w:asciiTheme="majorHAnsi" w:eastAsia="Times New Roman" w:hAnsiTheme="majorHAnsi" w:cstheme="majorHAnsi"/>
           <w:sz w:val="24"/>
           <w:szCs w:val="24"/>
         </w:rPr>
@@ -1128,14 +3090,14 @@
         <w:spacing w:before="100" w:beforeAutospacing="1" w:after="100" w:afterAutospacing="1" w:line="240" w:lineRule="auto"/>
         <w:ind w:left="360"/>
         <w:rPr>
-          <w:rFonts w:ascii="Times New Roman" w:eastAsia="Times New Roman" w:hAnsi="Times New Roman" w:cs="Times New Roman"/>
+          <w:rFonts w:asciiTheme="majorHAnsi" w:eastAsia="Times New Roman" w:hAnsiTheme="majorHAnsi" w:cstheme="majorHAnsi"/>
           <w:sz w:val="24"/>
           <w:szCs w:val="24"/>
         </w:rPr>
       </w:pPr>
       <w:r>
         <w:rPr>
-          <w:rFonts w:ascii="Times New Roman" w:eastAsia="Times New Roman" w:hAnsi="Times New Roman" w:cs="Times New Roman"/>
+          <w:rFonts w:asciiTheme="majorHAnsi" w:eastAsia="Times New Roman" w:hAnsiTheme="majorHAnsi" w:cstheme="majorHAnsi"/>
           <w:sz w:val="24"/>
           <w:szCs w:val="24"/>
         </w:rPr>
@@ -1144,7 +3106,7 @@
       <w:proofErr w:type="spellStart"/>
       <w:r>
         <w:rPr>
-          <w:rFonts w:ascii="Times New Roman" w:eastAsia="Times New Roman" w:hAnsi="Times New Roman" w:cs="Times New Roman"/>
+          <w:rFonts w:asciiTheme="majorHAnsi" w:eastAsia="Times New Roman" w:hAnsiTheme="majorHAnsi" w:cstheme="majorHAnsi"/>
           <w:i/>
           <w:iCs/>
           <w:sz w:val="24"/>
@@ -1155,7 +3117,7 @@
       <w:proofErr w:type="spellEnd"/>
       <w:r>
         <w:rPr>
-          <w:rFonts w:ascii="Times New Roman" w:eastAsia="Times New Roman" w:hAnsi="Times New Roman" w:cs="Times New Roman"/>
+          <w:rFonts w:asciiTheme="majorHAnsi" w:eastAsia="Times New Roman" w:hAnsiTheme="majorHAnsi" w:cstheme="majorHAnsi"/>
           <w:i/>
           <w:iCs/>
           <w:sz w:val="24"/>
@@ -1165,7 +3127,7 @@
       </w:r>
       <w:r>
         <w:rPr>
-          <w:rFonts w:ascii="Times New Roman" w:eastAsia="Times New Roman" w:hAnsi="Times New Roman" w:cs="Times New Roman"/>
+          <w:rFonts w:asciiTheme="majorHAnsi" w:eastAsia="Times New Roman" w:hAnsiTheme="majorHAnsi" w:cstheme="majorHAnsi"/>
           <w:sz w:val="24"/>
           <w:szCs w:val="24"/>
         </w:rPr>
@@ -1177,14 +3139,14 @@
         <w:spacing w:before="100" w:beforeAutospacing="1" w:after="100" w:afterAutospacing="1" w:line="240" w:lineRule="auto"/>
         <w:ind w:left="360"/>
         <w:rPr>
-          <w:rFonts w:ascii="Times New Roman" w:eastAsia="Times New Roman" w:hAnsi="Times New Roman" w:cs="Times New Roman"/>
+          <w:rFonts w:asciiTheme="majorHAnsi" w:eastAsia="Times New Roman" w:hAnsiTheme="majorHAnsi" w:cstheme="majorHAnsi"/>
           <w:sz w:val="24"/>
           <w:szCs w:val="24"/>
         </w:rPr>
       </w:pPr>
       <w:r>
         <w:rPr>
-          <w:rFonts w:ascii="Times New Roman" w:eastAsia="Times New Roman" w:hAnsi="Times New Roman" w:cs="Times New Roman"/>
+          <w:rFonts w:asciiTheme="majorHAnsi" w:eastAsia="Times New Roman" w:hAnsiTheme="majorHAnsi" w:cstheme="majorHAnsi"/>
           <w:sz w:val="24"/>
           <w:szCs w:val="24"/>
         </w:rPr>
@@ -1192,7 +3154,7 @@
       </w:r>
       <w:r>
         <w:rPr>
-          <w:rFonts w:ascii="Times New Roman" w:eastAsia="Times New Roman" w:hAnsi="Times New Roman" w:cs="Times New Roman"/>
+          <w:rFonts w:asciiTheme="majorHAnsi" w:eastAsia="Times New Roman" w:hAnsiTheme="majorHAnsi" w:cstheme="majorHAnsi"/>
           <w:sz w:val="24"/>
           <w:szCs w:val="24"/>
         </w:rPr>
@@ -1200,7 +3162,7 @@
       </w:r>
       <w:r>
         <w:rPr>
-          <w:rFonts w:ascii="Times New Roman" w:eastAsia="Times New Roman" w:hAnsi="Times New Roman" w:cs="Times New Roman"/>
+          <w:rFonts w:asciiTheme="majorHAnsi" w:eastAsia="Times New Roman" w:hAnsiTheme="majorHAnsi" w:cstheme="majorHAnsi"/>
           <w:sz w:val="24"/>
           <w:szCs w:val="24"/>
         </w:rPr>
@@ -1208,7 +3170,7 @@
       </w:r>
       <w:r>
         <w:rPr>
-          <w:rFonts w:ascii="Times New Roman" w:eastAsia="Times New Roman" w:hAnsi="Times New Roman" w:cs="Times New Roman"/>
+          <w:rFonts w:asciiTheme="majorHAnsi" w:eastAsia="Times New Roman" w:hAnsiTheme="majorHAnsi" w:cstheme="majorHAnsi"/>
           <w:i/>
           <w:iCs/>
           <w:sz w:val="24"/>
@@ -1218,7 +3180,7 @@
       </w:r>
       <w:r>
         <w:rPr>
-          <w:rFonts w:ascii="Times New Roman" w:eastAsia="Times New Roman" w:hAnsi="Times New Roman" w:cs="Times New Roman"/>
+          <w:rFonts w:asciiTheme="majorHAnsi" w:eastAsia="Times New Roman" w:hAnsiTheme="majorHAnsi" w:cstheme="majorHAnsi"/>
           <w:sz w:val="24"/>
           <w:szCs w:val="24"/>
         </w:rPr>
@@ -1230,14 +3192,14 @@
         <w:spacing w:before="100" w:beforeAutospacing="1" w:after="100" w:afterAutospacing="1" w:line="240" w:lineRule="auto"/>
         <w:ind w:left="360"/>
         <w:rPr>
-          <w:rFonts w:ascii="Times New Roman" w:eastAsia="Times New Roman" w:hAnsi="Times New Roman" w:cs="Times New Roman"/>
+          <w:rFonts w:asciiTheme="majorHAnsi" w:eastAsia="Times New Roman" w:hAnsiTheme="majorHAnsi" w:cstheme="majorHAnsi"/>
           <w:sz w:val="24"/>
           <w:szCs w:val="24"/>
         </w:rPr>
       </w:pPr>
       <w:r>
         <w:rPr>
-          <w:rFonts w:ascii="Times New Roman" w:eastAsia="Times New Roman" w:hAnsi="Times New Roman" w:cs="Times New Roman"/>
+          <w:rFonts w:asciiTheme="majorHAnsi" w:eastAsia="Times New Roman" w:hAnsiTheme="majorHAnsi" w:cstheme="majorHAnsi"/>
           <w:sz w:val="24"/>
           <w:szCs w:val="24"/>
         </w:rPr>
@@ -1245,7 +3207,7 @@
       </w:r>
       <w:r>
         <w:rPr>
-          <w:rFonts w:ascii="Times New Roman" w:eastAsia="Times New Roman" w:hAnsi="Times New Roman" w:cs="Times New Roman"/>
+          <w:rFonts w:asciiTheme="majorHAnsi" w:eastAsia="Times New Roman" w:hAnsiTheme="majorHAnsi" w:cstheme="majorHAnsi"/>
           <w:sz w:val="24"/>
           <w:szCs w:val="24"/>
         </w:rPr>
@@ -1253,7 +3215,7 @@
       </w:r>
       <w:r>
         <w:rPr>
-          <w:rFonts w:ascii="Times New Roman" w:eastAsia="Times New Roman" w:hAnsi="Times New Roman" w:cs="Times New Roman"/>
+          <w:rFonts w:asciiTheme="majorHAnsi" w:eastAsia="Times New Roman" w:hAnsiTheme="majorHAnsi" w:cstheme="majorHAnsi"/>
           <w:sz w:val="24"/>
           <w:szCs w:val="24"/>
         </w:rPr>
@@ -1261,7 +3223,7 @@
       </w:r>
       <w:r>
         <w:rPr>
-          <w:rFonts w:ascii="Times New Roman" w:eastAsia="Times New Roman" w:hAnsi="Times New Roman" w:cs="Times New Roman"/>
+          <w:rFonts w:asciiTheme="majorHAnsi" w:eastAsia="Times New Roman" w:hAnsiTheme="majorHAnsi" w:cstheme="majorHAnsi"/>
           <w:i/>
           <w:iCs/>
           <w:sz w:val="24"/>
@@ -1271,7 +3233,7 @@
       </w:r>
       <w:r>
         <w:rPr>
-          <w:rFonts w:ascii="Times New Roman" w:eastAsia="Times New Roman" w:hAnsi="Times New Roman" w:cs="Times New Roman"/>
+          <w:rFonts w:asciiTheme="majorHAnsi" w:eastAsia="Times New Roman" w:hAnsiTheme="majorHAnsi" w:cstheme="majorHAnsi"/>
           <w:sz w:val="24"/>
           <w:szCs w:val="24"/>
         </w:rPr>
@@ -1283,14 +3245,14 @@
         <w:spacing w:before="100" w:beforeAutospacing="1" w:after="100" w:afterAutospacing="1" w:line="240" w:lineRule="auto"/>
         <w:ind w:left="360"/>
         <w:rPr>
-          <w:rFonts w:ascii="Times New Roman" w:eastAsia="Times New Roman" w:hAnsi="Times New Roman" w:cs="Times New Roman"/>
+          <w:rFonts w:asciiTheme="majorHAnsi" w:eastAsia="Times New Roman" w:hAnsiTheme="majorHAnsi" w:cstheme="majorHAnsi"/>
           <w:sz w:val="24"/>
           <w:szCs w:val="24"/>
         </w:rPr>
       </w:pPr>
       <w:r>
         <w:rPr>
-          <w:rFonts w:ascii="Times New Roman" w:eastAsia="Times New Roman" w:hAnsi="Times New Roman" w:cs="Times New Roman"/>
+          <w:rFonts w:asciiTheme="majorHAnsi" w:eastAsia="Times New Roman" w:hAnsiTheme="majorHAnsi" w:cstheme="majorHAnsi"/>
           <w:sz w:val="24"/>
           <w:szCs w:val="24"/>
         </w:rPr>
@@ -1298,7 +3260,7 @@
       </w:r>
       <w:r>
         <w:rPr>
-          <w:rFonts w:ascii="Times New Roman" w:eastAsia="Times New Roman" w:hAnsi="Times New Roman" w:cs="Times New Roman"/>
+          <w:rFonts w:asciiTheme="majorHAnsi" w:eastAsia="Times New Roman" w:hAnsiTheme="majorHAnsi" w:cstheme="majorHAnsi"/>
           <w:i/>
           <w:iCs/>
           <w:sz w:val="24"/>
@@ -1308,7 +3270,7 @@
       </w:r>
       <w:r>
         <w:rPr>
-          <w:rFonts w:ascii="Times New Roman" w:eastAsia="Times New Roman" w:hAnsi="Times New Roman" w:cs="Times New Roman"/>
+          <w:rFonts w:asciiTheme="majorHAnsi" w:eastAsia="Times New Roman" w:hAnsiTheme="majorHAnsi" w:cstheme="majorHAnsi"/>
           <w:sz w:val="24"/>
           <w:szCs w:val="24"/>
         </w:rPr>
@@ -1320,14 +3282,14 @@
         <w:spacing w:before="100" w:beforeAutospacing="1" w:after="100" w:afterAutospacing="1" w:line="240" w:lineRule="auto"/>
         <w:ind w:left="360"/>
         <w:rPr>
-          <w:rFonts w:ascii="Times New Roman" w:eastAsia="Times New Roman" w:hAnsi="Times New Roman" w:cs="Times New Roman"/>
+          <w:rFonts w:asciiTheme="majorHAnsi" w:eastAsia="Times New Roman" w:hAnsiTheme="majorHAnsi" w:cstheme="majorHAnsi"/>
           <w:sz w:val="24"/>
           <w:szCs w:val="24"/>
         </w:rPr>
       </w:pPr>
       <w:r>
         <w:rPr>
-          <w:rFonts w:ascii="Times New Roman" w:eastAsia="Times New Roman" w:hAnsi="Times New Roman" w:cs="Times New Roman"/>
+          <w:rFonts w:asciiTheme="majorHAnsi" w:eastAsia="Times New Roman" w:hAnsiTheme="majorHAnsi" w:cstheme="majorHAnsi"/>
           <w:sz w:val="24"/>
           <w:szCs w:val="24"/>
         </w:rPr>
@@ -1335,7 +3297,7 @@
       </w:r>
       <w:r>
         <w:rPr>
-          <w:rFonts w:ascii="Times New Roman" w:eastAsia="Times New Roman" w:hAnsi="Times New Roman" w:cs="Times New Roman"/>
+          <w:rFonts w:asciiTheme="majorHAnsi" w:eastAsia="Times New Roman" w:hAnsiTheme="majorHAnsi" w:cstheme="majorHAnsi"/>
           <w:i/>
           <w:iCs/>
           <w:sz w:val="24"/>
@@ -1345,7 +3307,7 @@
       </w:r>
       <w:r>
         <w:rPr>
-          <w:rFonts w:ascii="Times New Roman" w:eastAsia="Times New Roman" w:hAnsi="Times New Roman" w:cs="Times New Roman"/>
+          <w:rFonts w:asciiTheme="majorHAnsi" w:eastAsia="Times New Roman" w:hAnsiTheme="majorHAnsi" w:cstheme="majorHAnsi"/>
           <w:sz w:val="24"/>
           <w:szCs w:val="24"/>
         </w:rPr>
@@ -1357,14 +3319,14 @@
         <w:spacing w:before="100" w:beforeAutospacing="1" w:after="100" w:afterAutospacing="1" w:line="240" w:lineRule="auto"/>
         <w:ind w:left="360"/>
         <w:rPr>
-          <w:rFonts w:ascii="Times New Roman" w:eastAsia="Times New Roman" w:hAnsi="Times New Roman" w:cs="Times New Roman"/>
+          <w:rFonts w:asciiTheme="majorHAnsi" w:eastAsia="Times New Roman" w:hAnsiTheme="majorHAnsi" w:cstheme="majorHAnsi"/>
           <w:sz w:val="24"/>
           <w:szCs w:val="24"/>
         </w:rPr>
       </w:pPr>
       <w:r>
         <w:rPr>
-          <w:rFonts w:ascii="Times New Roman" w:eastAsia="Times New Roman" w:hAnsi="Times New Roman" w:cs="Times New Roman"/>
+          <w:rFonts w:asciiTheme="majorHAnsi" w:eastAsia="Times New Roman" w:hAnsiTheme="majorHAnsi" w:cstheme="majorHAnsi"/>
           <w:sz w:val="24"/>
           <w:szCs w:val="24"/>
         </w:rPr>
@@ -1373,7 +3335,7 @@
       <w:proofErr w:type="spellStart"/>
       <w:r>
         <w:rPr>
-          <w:rFonts w:ascii="Times New Roman" w:eastAsia="Times New Roman" w:hAnsi="Times New Roman" w:cs="Times New Roman"/>
+          <w:rFonts w:asciiTheme="majorHAnsi" w:eastAsia="Times New Roman" w:hAnsiTheme="majorHAnsi" w:cstheme="majorHAnsi"/>
           <w:sz w:val="24"/>
           <w:szCs w:val="24"/>
         </w:rPr>
@@ -1382,7 +3344,7 @@
       <w:proofErr w:type="spellEnd"/>
       <w:r>
         <w:rPr>
-          <w:rFonts w:ascii="Times New Roman" w:eastAsia="Times New Roman" w:hAnsi="Times New Roman" w:cs="Times New Roman"/>
+          <w:rFonts w:asciiTheme="majorHAnsi" w:eastAsia="Times New Roman" w:hAnsiTheme="majorHAnsi" w:cstheme="majorHAnsi"/>
           <w:sz w:val="24"/>
           <w:szCs w:val="24"/>
         </w:rPr>
@@ -1391,7 +3353,7 @@
       <w:proofErr w:type="spellStart"/>
       <w:r>
         <w:rPr>
-          <w:rFonts w:ascii="Times New Roman" w:eastAsia="Times New Roman" w:hAnsi="Times New Roman" w:cs="Times New Roman"/>
+          <w:rFonts w:asciiTheme="majorHAnsi" w:eastAsia="Times New Roman" w:hAnsiTheme="majorHAnsi" w:cstheme="majorHAnsi"/>
           <w:sz w:val="24"/>
           <w:szCs w:val="24"/>
         </w:rPr>
@@ -1400,7 +3362,7 @@
       <w:proofErr w:type="spellEnd"/>
       <w:r>
         <w:rPr>
-          <w:rFonts w:ascii="Times New Roman" w:eastAsia="Times New Roman" w:hAnsi="Times New Roman" w:cs="Times New Roman"/>
+          <w:rFonts w:asciiTheme="majorHAnsi" w:eastAsia="Times New Roman" w:hAnsiTheme="majorHAnsi" w:cstheme="majorHAnsi"/>
           <w:sz w:val="24"/>
           <w:szCs w:val="24"/>
         </w:rPr>
@@ -1409,7 +3371,7 @@
       <w:proofErr w:type="spellStart"/>
       <w:r>
         <w:rPr>
-          <w:rFonts w:ascii="Times New Roman" w:eastAsia="Times New Roman" w:hAnsi="Times New Roman" w:cs="Times New Roman"/>
+          <w:rFonts w:asciiTheme="majorHAnsi" w:eastAsia="Times New Roman" w:hAnsiTheme="majorHAnsi" w:cstheme="majorHAnsi"/>
           <w:i/>
           <w:iCs/>
           <w:sz w:val="24"/>
@@ -1420,7 +3382,7 @@
       <w:proofErr w:type="spellEnd"/>
       <w:r>
         <w:rPr>
-          <w:rFonts w:ascii="Times New Roman" w:eastAsia="Times New Roman" w:hAnsi="Times New Roman" w:cs="Times New Roman"/>
+          <w:rFonts w:asciiTheme="majorHAnsi" w:eastAsia="Times New Roman" w:hAnsiTheme="majorHAnsi" w:cstheme="majorHAnsi"/>
           <w:i/>
           <w:iCs/>
           <w:sz w:val="24"/>
@@ -1430,7 +3392,7 @@
       </w:r>
       <w:r>
         <w:rPr>
-          <w:rFonts w:ascii="Times New Roman" w:eastAsia="Times New Roman" w:hAnsi="Times New Roman" w:cs="Times New Roman"/>
+          <w:rFonts w:asciiTheme="majorHAnsi" w:eastAsia="Times New Roman" w:hAnsiTheme="majorHAnsi" w:cstheme="majorHAnsi"/>
           <w:sz w:val="24"/>
           <w:szCs w:val="24"/>
         </w:rPr>
@@ -1442,14 +3404,14 @@
         <w:spacing w:before="100" w:beforeAutospacing="1" w:after="100" w:afterAutospacing="1" w:line="240" w:lineRule="auto"/>
         <w:ind w:left="360"/>
         <w:rPr>
-          <w:rFonts w:ascii="Times New Roman" w:eastAsia="Times New Roman" w:hAnsi="Times New Roman" w:cs="Times New Roman"/>
+          <w:rFonts w:asciiTheme="majorHAnsi" w:eastAsia="Times New Roman" w:hAnsiTheme="majorHAnsi" w:cstheme="majorHAnsi"/>
           <w:sz w:val="24"/>
           <w:szCs w:val="24"/>
         </w:rPr>
       </w:pPr>
       <w:r>
         <w:rPr>
-          <w:rFonts w:ascii="Times New Roman" w:eastAsia="Times New Roman" w:hAnsi="Times New Roman" w:cs="Times New Roman"/>
+          <w:rFonts w:asciiTheme="majorHAnsi" w:eastAsia="Times New Roman" w:hAnsiTheme="majorHAnsi" w:cstheme="majorHAnsi"/>
           <w:sz w:val="24"/>
           <w:szCs w:val="24"/>
         </w:rPr>
@@ -1458,7 +3420,7 @@
       <w:proofErr w:type="spellStart"/>
       <w:r>
         <w:rPr>
-          <w:rFonts w:ascii="Times New Roman" w:eastAsia="Times New Roman" w:hAnsi="Times New Roman" w:cs="Times New Roman"/>
+          <w:rFonts w:asciiTheme="majorHAnsi" w:eastAsia="Times New Roman" w:hAnsiTheme="majorHAnsi" w:cstheme="majorHAnsi"/>
           <w:i/>
           <w:iCs/>
           <w:sz w:val="24"/>
@@ -1469,7 +3431,7 @@
       <w:proofErr w:type="spellEnd"/>
       <w:r>
         <w:rPr>
-          <w:rFonts w:ascii="Times New Roman" w:eastAsia="Times New Roman" w:hAnsi="Times New Roman" w:cs="Times New Roman"/>
+          <w:rFonts w:asciiTheme="majorHAnsi" w:eastAsia="Times New Roman" w:hAnsiTheme="majorHAnsi" w:cstheme="majorHAnsi"/>
           <w:i/>
           <w:iCs/>
           <w:sz w:val="24"/>
@@ -1479,7 +3441,7 @@
       </w:r>
       <w:r>
         <w:rPr>
-          <w:rFonts w:ascii="Times New Roman" w:eastAsia="Times New Roman" w:hAnsi="Times New Roman" w:cs="Times New Roman"/>
+          <w:rFonts w:asciiTheme="majorHAnsi" w:eastAsia="Times New Roman" w:hAnsiTheme="majorHAnsi" w:cstheme="majorHAnsi"/>
           <w:sz w:val="24"/>
           <w:szCs w:val="24"/>
         </w:rPr>
@@ -1491,14 +3453,14 @@
         <w:spacing w:before="100" w:beforeAutospacing="1" w:after="100" w:afterAutospacing="1" w:line="240" w:lineRule="auto"/>
         <w:ind w:left="360"/>
         <w:rPr>
-          <w:rFonts w:ascii="Times New Roman" w:eastAsia="Times New Roman" w:hAnsi="Times New Roman" w:cs="Times New Roman"/>
+          <w:rFonts w:asciiTheme="majorHAnsi" w:eastAsia="Times New Roman" w:hAnsiTheme="majorHAnsi" w:cstheme="majorHAnsi"/>
           <w:sz w:val="24"/>
           <w:szCs w:val="24"/>
         </w:rPr>
       </w:pPr>
       <w:r>
         <w:rPr>
-          <w:rFonts w:ascii="Times New Roman" w:eastAsia="Times New Roman" w:hAnsi="Times New Roman" w:cs="Times New Roman"/>
+          <w:rFonts w:asciiTheme="majorHAnsi" w:eastAsia="Times New Roman" w:hAnsiTheme="majorHAnsi" w:cstheme="majorHAnsi"/>
           <w:sz w:val="24"/>
           <w:szCs w:val="24"/>
         </w:rPr>
@@ -1507,7 +3469,7 @@
       <w:proofErr w:type="spellStart"/>
       <w:r>
         <w:rPr>
-          <w:rFonts w:ascii="Times New Roman" w:eastAsia="Times New Roman" w:hAnsi="Times New Roman" w:cs="Times New Roman"/>
+          <w:rFonts w:asciiTheme="majorHAnsi" w:eastAsia="Times New Roman" w:hAnsiTheme="majorHAnsi" w:cstheme="majorHAnsi"/>
           <w:sz w:val="24"/>
           <w:szCs w:val="24"/>
         </w:rPr>
@@ -1516,7 +3478,7 @@
       <w:proofErr w:type="spellEnd"/>
       <w:r>
         <w:rPr>
-          <w:rFonts w:ascii="Times New Roman" w:eastAsia="Times New Roman" w:hAnsi="Times New Roman" w:cs="Times New Roman"/>
+          <w:rFonts w:asciiTheme="majorHAnsi" w:eastAsia="Times New Roman" w:hAnsiTheme="majorHAnsi" w:cstheme="majorHAnsi"/>
           <w:sz w:val="24"/>
           <w:szCs w:val="24"/>
         </w:rPr>
@@ -1524,7 +3486,7 @@
       </w:r>
       <w:r>
         <w:rPr>
-          <w:rFonts w:ascii="Times New Roman" w:eastAsia="Times New Roman" w:hAnsi="Times New Roman" w:cs="Times New Roman"/>
+          <w:rFonts w:asciiTheme="majorHAnsi" w:eastAsia="Times New Roman" w:hAnsiTheme="majorHAnsi" w:cstheme="majorHAnsi"/>
           <w:sz w:val="24"/>
           <w:szCs w:val="24"/>
         </w:rPr>
@@ -1532,7 +3494,7 @@
       </w:r>
       <w:r>
         <w:rPr>
-          <w:rFonts w:ascii="Times New Roman" w:eastAsia="Times New Roman" w:hAnsi="Times New Roman" w:cs="Times New Roman"/>
+          <w:rFonts w:asciiTheme="majorHAnsi" w:eastAsia="Times New Roman" w:hAnsiTheme="majorHAnsi" w:cstheme="majorHAnsi"/>
           <w:sz w:val="24"/>
           <w:szCs w:val="24"/>
         </w:rPr>
@@ -1540,7 +3502,7 @@
       </w:r>
       <w:r>
         <w:rPr>
-          <w:rFonts w:ascii="Times New Roman" w:eastAsia="Times New Roman" w:hAnsi="Times New Roman" w:cs="Times New Roman"/>
+          <w:rFonts w:asciiTheme="majorHAnsi" w:eastAsia="Times New Roman" w:hAnsiTheme="majorHAnsi" w:cstheme="majorHAnsi"/>
           <w:sz w:val="24"/>
           <w:szCs w:val="24"/>
         </w:rPr>
@@ -1548,7 +3510,7 @@
       </w:r>
       <w:r>
         <w:rPr>
-          <w:rFonts w:ascii="Times New Roman" w:eastAsia="Times New Roman" w:hAnsi="Times New Roman" w:cs="Times New Roman"/>
+          <w:rFonts w:asciiTheme="majorHAnsi" w:eastAsia="Times New Roman" w:hAnsiTheme="majorHAnsi" w:cstheme="majorHAnsi"/>
           <w:sz w:val="24"/>
           <w:szCs w:val="24"/>
         </w:rPr>
@@ -1556,7 +3518,7 @@
       </w:r>
       <w:r>
         <w:rPr>
-          <w:rFonts w:ascii="Times New Roman" w:eastAsia="Times New Roman" w:hAnsi="Times New Roman" w:cs="Times New Roman"/>
+          <w:rFonts w:asciiTheme="majorHAnsi" w:eastAsia="Times New Roman" w:hAnsiTheme="majorHAnsi" w:cstheme="majorHAnsi"/>
           <w:sz w:val="24"/>
           <w:szCs w:val="24"/>
         </w:rPr>
@@ -1564,7 +3526,7 @@
       </w:r>
       <w:r>
         <w:rPr>
-          <w:rFonts w:ascii="Times New Roman" w:eastAsia="Times New Roman" w:hAnsi="Times New Roman" w:cs="Times New Roman"/>
+          <w:rFonts w:asciiTheme="majorHAnsi" w:eastAsia="Times New Roman" w:hAnsiTheme="majorHAnsi" w:cstheme="majorHAnsi"/>
           <w:i/>
           <w:iCs/>
           <w:sz w:val="24"/>
@@ -1574,7 +3536,7 @@
       </w:r>
       <w:r>
         <w:rPr>
-          <w:rFonts w:ascii="Times New Roman" w:eastAsia="Times New Roman" w:hAnsi="Times New Roman" w:cs="Times New Roman"/>
+          <w:rFonts w:asciiTheme="majorHAnsi" w:eastAsia="Times New Roman" w:hAnsiTheme="majorHAnsi" w:cstheme="majorHAnsi"/>
           <w:sz w:val="24"/>
           <w:szCs w:val="24"/>
         </w:rPr>
@@ -1586,14 +3548,14 @@
         <w:spacing w:before="100" w:beforeAutospacing="1" w:after="100" w:afterAutospacing="1" w:line="240" w:lineRule="auto"/>
         <w:ind w:left="360"/>
         <w:rPr>
-          <w:rFonts w:ascii="Times New Roman" w:eastAsia="Times New Roman" w:hAnsi="Times New Roman" w:cs="Times New Roman"/>
+          <w:rFonts w:asciiTheme="majorHAnsi" w:eastAsia="Times New Roman" w:hAnsiTheme="majorHAnsi" w:cstheme="majorHAnsi"/>
           <w:sz w:val="24"/>
           <w:szCs w:val="24"/>
         </w:rPr>
       </w:pPr>
       <w:r>
         <w:rPr>
-          <w:rFonts w:ascii="Times New Roman" w:eastAsia="Times New Roman" w:hAnsi="Times New Roman" w:cs="Times New Roman"/>
+          <w:rFonts w:asciiTheme="majorHAnsi" w:eastAsia="Times New Roman" w:hAnsiTheme="majorHAnsi" w:cstheme="majorHAnsi"/>
           <w:sz w:val="24"/>
           <w:szCs w:val="24"/>
         </w:rPr>
@@ -1601,7 +3563,7 @@
       </w:r>
       <w:r>
         <w:rPr>
-          <w:rFonts w:ascii="Times New Roman" w:eastAsia="Times New Roman" w:hAnsi="Times New Roman" w:cs="Times New Roman"/>
+          <w:rFonts w:asciiTheme="majorHAnsi" w:eastAsia="Times New Roman" w:hAnsiTheme="majorHAnsi" w:cstheme="majorHAnsi"/>
           <w:sz w:val="24"/>
           <w:szCs w:val="24"/>
         </w:rPr>
@@ -1609,7 +3571,7 @@
       </w:r>
       <w:r>
         <w:rPr>
-          <w:rFonts w:ascii="Times New Roman" w:eastAsia="Times New Roman" w:hAnsi="Times New Roman" w:cs="Times New Roman"/>
+          <w:rFonts w:asciiTheme="majorHAnsi" w:eastAsia="Times New Roman" w:hAnsiTheme="majorHAnsi" w:cstheme="majorHAnsi"/>
           <w:sz w:val="24"/>
           <w:szCs w:val="24"/>
         </w:rPr>
@@ -1617,7 +3579,7 @@
       </w:r>
       <w:r>
         <w:rPr>
-          <w:rFonts w:ascii="Times New Roman" w:eastAsia="Times New Roman" w:hAnsi="Times New Roman" w:cs="Times New Roman"/>
+          <w:rFonts w:asciiTheme="majorHAnsi" w:eastAsia="Times New Roman" w:hAnsiTheme="majorHAnsi" w:cstheme="majorHAnsi"/>
           <w:sz w:val="24"/>
           <w:szCs w:val="24"/>
         </w:rPr>
@@ -1625,7 +3587,7 @@
       </w:r>
       <w:r>
         <w:rPr>
-          <w:rFonts w:ascii="Times New Roman" w:eastAsia="Times New Roman" w:hAnsi="Times New Roman" w:cs="Times New Roman"/>
+          <w:rFonts w:asciiTheme="majorHAnsi" w:eastAsia="Times New Roman" w:hAnsiTheme="majorHAnsi" w:cstheme="majorHAnsi"/>
           <w:sz w:val="24"/>
           <w:szCs w:val="24"/>
         </w:rPr>
@@ -1633,7 +3595,7 @@
       </w:r>
       <w:r>
         <w:rPr>
-          <w:rFonts w:ascii="Times New Roman" w:eastAsia="Times New Roman" w:hAnsi="Times New Roman" w:cs="Times New Roman"/>
+          <w:rFonts w:asciiTheme="majorHAnsi" w:eastAsia="Times New Roman" w:hAnsiTheme="majorHAnsi" w:cstheme="majorHAnsi"/>
           <w:i/>
           <w:iCs/>
           <w:sz w:val="24"/>
@@ -1643,7 +3605,7 @@
       </w:r>
       <w:r>
         <w:rPr>
-          <w:rFonts w:ascii="Times New Roman" w:eastAsia="Times New Roman" w:hAnsi="Times New Roman" w:cs="Times New Roman"/>
+          <w:rFonts w:asciiTheme="majorHAnsi" w:eastAsia="Times New Roman" w:hAnsiTheme="majorHAnsi" w:cstheme="majorHAnsi"/>
           <w:sz w:val="24"/>
           <w:szCs w:val="24"/>
         </w:rPr>
@@ -1655,14 +3617,14 @@
         <w:spacing w:before="100" w:beforeAutospacing="1" w:after="100" w:afterAutospacing="1" w:line="240" w:lineRule="auto"/>
         <w:ind w:left="360"/>
         <w:rPr>
-          <w:rFonts w:ascii="Times New Roman" w:eastAsia="Times New Roman" w:hAnsi="Times New Roman" w:cs="Times New Roman"/>
+          <w:rFonts w:asciiTheme="majorHAnsi" w:eastAsia="Times New Roman" w:hAnsiTheme="majorHAnsi" w:cstheme="majorHAnsi"/>
           <w:sz w:val="24"/>
           <w:szCs w:val="24"/>
         </w:rPr>
       </w:pPr>
       <w:r>
         <w:rPr>
-          <w:rFonts w:ascii="Times New Roman" w:eastAsia="Times New Roman" w:hAnsi="Times New Roman" w:cs="Times New Roman"/>
+          <w:rFonts w:asciiTheme="majorHAnsi" w:eastAsia="Times New Roman" w:hAnsiTheme="majorHAnsi" w:cstheme="majorHAnsi"/>
           <w:sz w:val="24"/>
           <w:szCs w:val="24"/>
         </w:rPr>
@@ -1670,7 +3632,7 @@
       </w:r>
       <w:r>
         <w:rPr>
-          <w:rFonts w:ascii="Times New Roman" w:eastAsia="Times New Roman" w:hAnsi="Times New Roman" w:cs="Times New Roman"/>
+          <w:rFonts w:asciiTheme="majorHAnsi" w:eastAsia="Times New Roman" w:hAnsiTheme="majorHAnsi" w:cstheme="majorHAnsi"/>
           <w:sz w:val="24"/>
           <w:szCs w:val="24"/>
         </w:rPr>
@@ -1678,7 +3640,7 @@
       </w:r>
       <w:r>
         <w:rPr>
-          <w:rFonts w:ascii="Times New Roman" w:eastAsia="Times New Roman" w:hAnsi="Times New Roman" w:cs="Times New Roman"/>
+          <w:rFonts w:asciiTheme="majorHAnsi" w:eastAsia="Times New Roman" w:hAnsiTheme="majorHAnsi" w:cstheme="majorHAnsi"/>
           <w:sz w:val="24"/>
           <w:szCs w:val="24"/>
         </w:rPr>
@@ -1686,7 +3648,7 @@
       </w:r>
       <w:r>
         <w:rPr>
-          <w:rFonts w:ascii="Times New Roman" w:eastAsia="Times New Roman" w:hAnsi="Times New Roman" w:cs="Times New Roman"/>
+          <w:rFonts w:asciiTheme="majorHAnsi" w:eastAsia="Times New Roman" w:hAnsiTheme="majorHAnsi" w:cstheme="majorHAnsi"/>
           <w:i/>
           <w:iCs/>
           <w:sz w:val="24"/>
@@ -1696,7 +3658,7 @@
       </w:r>
       <w:r>
         <w:rPr>
-          <w:rFonts w:ascii="Times New Roman" w:eastAsia="Times New Roman" w:hAnsi="Times New Roman" w:cs="Times New Roman"/>
+          <w:rFonts w:asciiTheme="majorHAnsi" w:eastAsia="Times New Roman" w:hAnsiTheme="majorHAnsi" w:cstheme="majorHAnsi"/>
           <w:sz w:val="24"/>
           <w:szCs w:val="24"/>
         </w:rPr>
@@ -1708,14 +3670,14 @@
         <w:spacing w:before="100" w:beforeAutospacing="1" w:after="100" w:afterAutospacing="1" w:line="240" w:lineRule="auto"/>
         <w:ind w:left="360"/>
         <w:rPr>
-          <w:rFonts w:ascii="Times New Roman" w:eastAsia="Times New Roman" w:hAnsi="Times New Roman" w:cs="Times New Roman"/>
+          <w:rFonts w:asciiTheme="majorHAnsi" w:eastAsia="Times New Roman" w:hAnsiTheme="majorHAnsi" w:cstheme="majorHAnsi"/>
           <w:sz w:val="24"/>
           <w:szCs w:val="24"/>
         </w:rPr>
       </w:pPr>
       <w:r>
         <w:rPr>
-          <w:rFonts w:ascii="Times New Roman" w:eastAsia="Times New Roman" w:hAnsi="Times New Roman" w:cs="Times New Roman"/>
+          <w:rFonts w:asciiTheme="majorHAnsi" w:eastAsia="Times New Roman" w:hAnsiTheme="majorHAnsi" w:cstheme="majorHAnsi"/>
           <w:sz w:val="24"/>
           <w:szCs w:val="24"/>
         </w:rPr>
@@ -1723,7 +3685,7 @@
       </w:r>
       <w:r>
         <w:rPr>
-          <w:rFonts w:ascii="Times New Roman" w:eastAsia="Times New Roman" w:hAnsi="Times New Roman" w:cs="Times New Roman"/>
+          <w:rFonts w:asciiTheme="majorHAnsi" w:eastAsia="Times New Roman" w:hAnsiTheme="majorHAnsi" w:cstheme="majorHAnsi"/>
           <w:sz w:val="24"/>
           <w:szCs w:val="24"/>
         </w:rPr>
@@ -1731,7 +3693,7 @@
       </w:r>
       <w:r>
         <w:rPr>
-          <w:rFonts w:ascii="Times New Roman" w:eastAsia="Times New Roman" w:hAnsi="Times New Roman" w:cs="Times New Roman"/>
+          <w:rFonts w:asciiTheme="majorHAnsi" w:eastAsia="Times New Roman" w:hAnsiTheme="majorHAnsi" w:cstheme="majorHAnsi"/>
           <w:sz w:val="24"/>
           <w:szCs w:val="24"/>
         </w:rPr>
@@ -1740,7 +3702,7 @@
       <w:proofErr w:type="spellStart"/>
       <w:r>
         <w:rPr>
-          <w:rFonts w:ascii="Times New Roman" w:eastAsia="Times New Roman" w:hAnsi="Times New Roman" w:cs="Times New Roman"/>
+          <w:rFonts w:asciiTheme="majorHAnsi" w:eastAsia="Times New Roman" w:hAnsiTheme="majorHAnsi" w:cstheme="majorHAnsi"/>
           <w:i/>
           <w:iCs/>
           <w:sz w:val="24"/>
@@ -1751,7 +3713,7 @@
       <w:proofErr w:type="spellEnd"/>
       <w:r>
         <w:rPr>
-          <w:rFonts w:ascii="Times New Roman" w:eastAsia="Times New Roman" w:hAnsi="Times New Roman" w:cs="Times New Roman"/>
+          <w:rFonts w:asciiTheme="majorHAnsi" w:eastAsia="Times New Roman" w:hAnsiTheme="majorHAnsi" w:cstheme="majorHAnsi"/>
           <w:i/>
           <w:iCs/>
           <w:sz w:val="24"/>
@@ -1761,7 +3723,7 @@
       </w:r>
       <w:r>
         <w:rPr>
-          <w:rFonts w:ascii="Times New Roman" w:eastAsia="Times New Roman" w:hAnsi="Times New Roman" w:cs="Times New Roman"/>
+          <w:rFonts w:asciiTheme="majorHAnsi" w:eastAsia="Times New Roman" w:hAnsiTheme="majorHAnsi" w:cstheme="majorHAnsi"/>
           <w:sz w:val="24"/>
           <w:szCs w:val="24"/>
         </w:rPr>
@@ -1773,14 +3735,14 @@
         <w:spacing w:before="100" w:beforeAutospacing="1" w:after="100" w:afterAutospacing="1" w:line="240" w:lineRule="auto"/>
         <w:ind w:left="360"/>
         <w:rPr>
-          <w:rFonts w:ascii="Times New Roman" w:eastAsia="Times New Roman" w:hAnsi="Times New Roman" w:cs="Times New Roman"/>
+          <w:rFonts w:asciiTheme="majorHAnsi" w:eastAsia="Times New Roman" w:hAnsiTheme="majorHAnsi" w:cstheme="majorHAnsi"/>
           <w:sz w:val="24"/>
           <w:szCs w:val="24"/>
         </w:rPr>
       </w:pPr>
       <w:r>
         <w:rPr>
-          <w:rFonts w:ascii="Times New Roman" w:eastAsia="Times New Roman" w:hAnsi="Times New Roman" w:cs="Times New Roman"/>
+          <w:rFonts w:asciiTheme="majorHAnsi" w:eastAsia="Times New Roman" w:hAnsiTheme="majorHAnsi" w:cstheme="majorHAnsi"/>
           <w:sz w:val="24"/>
           <w:szCs w:val="24"/>
         </w:rPr>
@@ -1788,7 +3750,7 @@
       </w:r>
       <w:r>
         <w:rPr>
-          <w:rFonts w:ascii="Times New Roman" w:eastAsia="Times New Roman" w:hAnsi="Times New Roman" w:cs="Times New Roman"/>
+          <w:rFonts w:asciiTheme="majorHAnsi" w:eastAsia="Times New Roman" w:hAnsiTheme="majorHAnsi" w:cstheme="majorHAnsi"/>
           <w:sz w:val="24"/>
           <w:szCs w:val="24"/>
         </w:rPr>
@@ -1796,7 +3758,7 @@
       </w:r>
       <w:r>
         <w:rPr>
-          <w:rFonts w:ascii="Times New Roman" w:eastAsia="Times New Roman" w:hAnsi="Times New Roman" w:cs="Times New Roman"/>
+          <w:rFonts w:asciiTheme="majorHAnsi" w:eastAsia="Times New Roman" w:hAnsiTheme="majorHAnsi" w:cstheme="majorHAnsi"/>
           <w:sz w:val="24"/>
           <w:szCs w:val="24"/>
         </w:rPr>
@@ -1804,7 +3766,7 @@
       </w:r>
       <w:r>
         <w:rPr>
-          <w:rFonts w:ascii="Times New Roman" w:eastAsia="Times New Roman" w:hAnsi="Times New Roman" w:cs="Times New Roman"/>
+          <w:rFonts w:asciiTheme="majorHAnsi" w:eastAsia="Times New Roman" w:hAnsiTheme="majorHAnsi" w:cstheme="majorHAnsi"/>
           <w:i/>
           <w:iCs/>
           <w:sz w:val="24"/>
@@ -1814,7 +3776,7 @@
       </w:r>
       <w:r>
         <w:rPr>
-          <w:rFonts w:ascii="Times New Roman" w:eastAsia="Times New Roman" w:hAnsi="Times New Roman" w:cs="Times New Roman"/>
+          <w:rFonts w:asciiTheme="majorHAnsi" w:eastAsia="Times New Roman" w:hAnsiTheme="majorHAnsi" w:cstheme="majorHAnsi"/>
           <w:sz w:val="24"/>
           <w:szCs w:val="24"/>
         </w:rPr>
@@ -1826,14 +3788,14 @@
         <w:spacing w:before="100" w:beforeAutospacing="1" w:after="100" w:afterAutospacing="1" w:line="240" w:lineRule="auto"/>
         <w:ind w:left="360"/>
         <w:rPr>
-          <w:rFonts w:ascii="Times New Roman" w:eastAsia="Times New Roman" w:hAnsi="Times New Roman" w:cs="Times New Roman"/>
+          <w:rFonts w:asciiTheme="majorHAnsi" w:eastAsia="Times New Roman" w:hAnsiTheme="majorHAnsi" w:cstheme="majorHAnsi"/>
           <w:sz w:val="24"/>
           <w:szCs w:val="24"/>
         </w:rPr>
       </w:pPr>
       <w:r>
         <w:rPr>
-          <w:rFonts w:ascii="Times New Roman" w:eastAsia="Times New Roman" w:hAnsi="Times New Roman" w:cs="Times New Roman"/>
+          <w:rFonts w:asciiTheme="majorHAnsi" w:eastAsia="Times New Roman" w:hAnsiTheme="majorHAnsi" w:cstheme="majorHAnsi"/>
           <w:sz w:val="24"/>
           <w:szCs w:val="24"/>
         </w:rPr>
@@ -1842,7 +3804,7 @@
       <w:proofErr w:type="spellStart"/>
       <w:r>
         <w:rPr>
-          <w:rFonts w:ascii="Times New Roman" w:eastAsia="Times New Roman" w:hAnsi="Times New Roman" w:cs="Times New Roman"/>
+          <w:rFonts w:asciiTheme="majorHAnsi" w:eastAsia="Times New Roman" w:hAnsiTheme="majorHAnsi" w:cstheme="majorHAnsi"/>
           <w:sz w:val="24"/>
           <w:szCs w:val="24"/>
         </w:rPr>
@@ -1851,7 +3813,7 @@
       <w:proofErr w:type="spellEnd"/>
       <w:r>
         <w:rPr>
-          <w:rFonts w:ascii="Times New Roman" w:eastAsia="Times New Roman" w:hAnsi="Times New Roman" w:cs="Times New Roman"/>
+          <w:rFonts w:asciiTheme="majorHAnsi" w:eastAsia="Times New Roman" w:hAnsiTheme="majorHAnsi" w:cstheme="majorHAnsi"/>
           <w:sz w:val="24"/>
           <w:szCs w:val="24"/>
         </w:rPr>
@@ -1860,7 +3822,7 @@
       <w:proofErr w:type="spellStart"/>
       <w:r>
         <w:rPr>
-          <w:rFonts w:ascii="Times New Roman" w:eastAsia="Times New Roman" w:hAnsi="Times New Roman" w:cs="Times New Roman"/>
+          <w:rFonts w:asciiTheme="majorHAnsi" w:eastAsia="Times New Roman" w:hAnsiTheme="majorHAnsi" w:cstheme="majorHAnsi"/>
           <w:sz w:val="24"/>
           <w:szCs w:val="24"/>
         </w:rPr>
@@ -1869,7 +3831,7 @@
       <w:proofErr w:type="spellEnd"/>
       <w:r>
         <w:rPr>
-          <w:rFonts w:ascii="Times New Roman" w:eastAsia="Times New Roman" w:hAnsi="Times New Roman" w:cs="Times New Roman"/>
+          <w:rFonts w:asciiTheme="majorHAnsi" w:eastAsia="Times New Roman" w:hAnsiTheme="majorHAnsi" w:cstheme="majorHAnsi"/>
           <w:sz w:val="24"/>
           <w:szCs w:val="24"/>
         </w:rPr>
@@ -1878,7 +3840,7 @@
       <w:proofErr w:type="spellStart"/>
       <w:r>
         <w:rPr>
-          <w:rFonts w:ascii="Times New Roman" w:eastAsia="Times New Roman" w:hAnsi="Times New Roman" w:cs="Times New Roman"/>
+          <w:rFonts w:asciiTheme="majorHAnsi" w:eastAsia="Times New Roman" w:hAnsiTheme="majorHAnsi" w:cstheme="majorHAnsi"/>
           <w:sz w:val="24"/>
           <w:szCs w:val="24"/>
         </w:rPr>
@@ -1887,7 +3849,7 @@
       <w:proofErr w:type="spellEnd"/>
       <w:r>
         <w:rPr>
-          <w:rFonts w:ascii="Times New Roman" w:eastAsia="Times New Roman" w:hAnsi="Times New Roman" w:cs="Times New Roman"/>
+          <w:rFonts w:asciiTheme="majorHAnsi" w:eastAsia="Times New Roman" w:hAnsiTheme="majorHAnsi" w:cstheme="majorHAnsi"/>
           <w:sz w:val="24"/>
           <w:szCs w:val="24"/>
         </w:rPr>
@@ -1895,7 +3857,7 @@
       </w:r>
       <w:r>
         <w:rPr>
-          <w:rFonts w:ascii="Times New Roman" w:eastAsia="Times New Roman" w:hAnsi="Times New Roman" w:cs="Times New Roman"/>
+          <w:rFonts w:asciiTheme="majorHAnsi" w:eastAsia="Times New Roman" w:hAnsiTheme="majorHAnsi" w:cstheme="majorHAnsi"/>
           <w:sz w:val="24"/>
           <w:szCs w:val="24"/>
         </w:rPr>
@@ -1904,7 +3866,7 @@
       <w:proofErr w:type="spellStart"/>
       <w:r>
         <w:rPr>
-          <w:rFonts w:ascii="Times New Roman" w:eastAsia="Times New Roman" w:hAnsi="Times New Roman" w:cs="Times New Roman"/>
+          <w:rFonts w:asciiTheme="majorHAnsi" w:eastAsia="Times New Roman" w:hAnsiTheme="majorHAnsi" w:cstheme="majorHAnsi"/>
           <w:i/>
           <w:iCs/>
           <w:sz w:val="24"/>
@@ -1915,7 +3877,7 @@
       <w:proofErr w:type="spellEnd"/>
       <w:r>
         <w:rPr>
-          <w:rFonts w:ascii="Times New Roman" w:eastAsia="Times New Roman" w:hAnsi="Times New Roman" w:cs="Times New Roman"/>
+          <w:rFonts w:asciiTheme="majorHAnsi" w:eastAsia="Times New Roman" w:hAnsiTheme="majorHAnsi" w:cstheme="majorHAnsi"/>
           <w:i/>
           <w:iCs/>
           <w:sz w:val="24"/>
@@ -1925,7 +3887,7 @@
       </w:r>
       <w:r>
         <w:rPr>
-          <w:rFonts w:ascii="Times New Roman" w:eastAsia="Times New Roman" w:hAnsi="Times New Roman" w:cs="Times New Roman"/>
+          <w:rFonts w:asciiTheme="majorHAnsi" w:eastAsia="Times New Roman" w:hAnsiTheme="majorHAnsi" w:cstheme="majorHAnsi"/>
           <w:sz w:val="24"/>
           <w:szCs w:val="24"/>
         </w:rPr>
@@ -1937,17 +3899,23 @@
         <w:spacing w:before="100" w:beforeAutospacing="1" w:after="100" w:afterAutospacing="1" w:line="240" w:lineRule="auto"/>
         <w:ind w:left="360"/>
         <w:rPr>
-          <w:rFonts w:ascii="Times New Roman" w:eastAsia="Times New Roman" w:hAnsi="Times New Roman" w:cs="Times New Roman"/>
+          <w:rFonts w:asciiTheme="majorHAnsi" w:eastAsia="Times New Roman" w:hAnsiTheme="majorHAnsi" w:cstheme="majorHAnsi"/>
           <w:sz w:val="24"/>
           <w:szCs w:val="24"/>
         </w:rPr>
       </w:pPr>
     </w:p>
-    <w:p/>
+    <w:p>
+      <w:pPr>
+        <w:rPr>
+          <w:rFonts w:asciiTheme="majorHAnsi" w:hAnsiTheme="majorHAnsi" w:cstheme="majorHAnsi"/>
+        </w:rPr>
+      </w:pPr>
+    </w:p>
     <w:sectPr>
       <w:headerReference w:type="default" r:id="rId8"/>
       <w:pgSz w:w="12240" w:h="15840"/>
-      <w:pgMar w:top="720" w:right="1008" w:bottom="1440" w:left="1008" w:header="720" w:footer="720" w:gutter="0"/>
+      <w:pgMar w:top="720" w:right="576" w:bottom="1008" w:left="576" w:header="720" w:footer="720" w:gutter="0"/>
       <w:cols w:space="720"/>
       <w:docGrid w:linePitch="360"/>
     </w:sectPr>
@@ -2199,6 +4167,119 @@
     </w:lvl>
   </w:abstractNum>
   <w:abstractNum w:abstractNumId="9" w15:restartNumberingAfterBreak="0">
+    <w:nsid w:val="02176569"/>
+    <w:multiLevelType w:val="multilevel"/>
+    <w:tmpl w:val="72268ECA"/>
+    <w:lvl w:ilvl="0">
+      <w:start w:val="1"/>
+      <w:numFmt w:val="decimal"/>
+      <w:lvlText w:val="%1."/>
+      <w:lvlJc w:val="left"/>
+      <w:pPr>
+        <w:tabs>
+          <w:tab w:val="num" w:pos="720"/>
+        </w:tabs>
+        <w:ind w:left="720" w:hanging="360"/>
+      </w:pPr>
+    </w:lvl>
+    <w:lvl w:ilvl="1" w:tentative="1">
+      <w:start w:val="1"/>
+      <w:numFmt w:val="decimal"/>
+      <w:lvlText w:val="%2."/>
+      <w:lvlJc w:val="left"/>
+      <w:pPr>
+        <w:tabs>
+          <w:tab w:val="num" w:pos="1440"/>
+        </w:tabs>
+        <w:ind w:left="1440" w:hanging="360"/>
+      </w:pPr>
+    </w:lvl>
+    <w:lvl w:ilvl="2" w:tentative="1">
+      <w:start w:val="1"/>
+      <w:numFmt w:val="decimal"/>
+      <w:lvlText w:val="%3."/>
+      <w:lvlJc w:val="left"/>
+      <w:pPr>
+        <w:tabs>
+          <w:tab w:val="num" w:pos="2160"/>
+        </w:tabs>
+        <w:ind w:left="2160" w:hanging="360"/>
+      </w:pPr>
+    </w:lvl>
+    <w:lvl w:ilvl="3" w:tentative="1">
+      <w:start w:val="1"/>
+      <w:numFmt w:val="decimal"/>
+      <w:lvlText w:val="%4."/>
+      <w:lvlJc w:val="left"/>
+      <w:pPr>
+        <w:tabs>
+          <w:tab w:val="num" w:pos="2880"/>
+        </w:tabs>
+        <w:ind w:left="2880" w:hanging="360"/>
+      </w:pPr>
+    </w:lvl>
+    <w:lvl w:ilvl="4" w:tentative="1">
+      <w:start w:val="1"/>
+      <w:numFmt w:val="decimal"/>
+      <w:lvlText w:val="%5."/>
+      <w:lvlJc w:val="left"/>
+      <w:pPr>
+        <w:tabs>
+          <w:tab w:val="num" w:pos="3600"/>
+        </w:tabs>
+        <w:ind w:left="3600" w:hanging="360"/>
+      </w:pPr>
+    </w:lvl>
+    <w:lvl w:ilvl="5" w:tentative="1">
+      <w:start w:val="1"/>
+      <w:numFmt w:val="decimal"/>
+      <w:lvlText w:val="%6."/>
+      <w:lvlJc w:val="left"/>
+      <w:pPr>
+        <w:tabs>
+          <w:tab w:val="num" w:pos="4320"/>
+        </w:tabs>
+        <w:ind w:left="4320" w:hanging="360"/>
+      </w:pPr>
+    </w:lvl>
+    <w:lvl w:ilvl="6" w:tentative="1">
+      <w:start w:val="1"/>
+      <w:numFmt w:val="decimal"/>
+      <w:lvlText w:val="%7."/>
+      <w:lvlJc w:val="left"/>
+      <w:pPr>
+        <w:tabs>
+          <w:tab w:val="num" w:pos="5040"/>
+        </w:tabs>
+        <w:ind w:left="5040" w:hanging="360"/>
+      </w:pPr>
+    </w:lvl>
+    <w:lvl w:ilvl="7" w:tentative="1">
+      <w:start w:val="1"/>
+      <w:numFmt w:val="decimal"/>
+      <w:lvlText w:val="%8."/>
+      <w:lvlJc w:val="left"/>
+      <w:pPr>
+        <w:tabs>
+          <w:tab w:val="num" w:pos="5760"/>
+        </w:tabs>
+        <w:ind w:left="5760" w:hanging="360"/>
+      </w:pPr>
+    </w:lvl>
+    <w:lvl w:ilvl="8" w:tentative="1">
+      <w:start w:val="1"/>
+      <w:numFmt w:val="decimal"/>
+      <w:lvlText w:val="%9."/>
+      <w:lvlJc w:val="left"/>
+      <w:pPr>
+        <w:tabs>
+          <w:tab w:val="num" w:pos="6480"/>
+        </w:tabs>
+        <w:ind w:left="6480" w:hanging="360"/>
+      </w:pPr>
+    </w:lvl>
+  </w:abstractNum>
+  <w:abstractNum w:abstractNumId="10" w15:restartNumberingAfterBreak="0">
     <w:nsid w:val="05DF775D"/>
     <w:multiLevelType w:val="hybridMultilevel"/>
     <w:tmpl w:val="DD5E09D6"/>
@@ -2284,7 +4365,7 @@
       </w:pPr>
     </w:lvl>
   </w:abstractNum>
-  <w:abstractNum w:abstractNumId="10" w15:restartNumberingAfterBreak="0">
+  <w:abstractNum w:abstractNumId="11" w15:restartNumberingAfterBreak="0">
     <w:nsid w:val="07637FE2"/>
     <w:multiLevelType w:val="multilevel"/>
     <w:tmpl w:val="AEAC995C"/>
@@ -2433,7 +4514,156 @@
       </w:rPr>
     </w:lvl>
   </w:abstractNum>
-  <w:abstractNum w:abstractNumId="11" w15:restartNumberingAfterBreak="0">
+  <w:abstractNum w:abstractNumId="12" w15:restartNumberingAfterBreak="0">
+    <w:nsid w:val="07C5304D"/>
+    <w:multiLevelType w:val="multilevel"/>
+    <w:tmpl w:val="81368F1C"/>
+    <w:lvl w:ilvl="0">
+      <w:start w:val="1"/>
+      <w:numFmt w:val="bullet"/>
+      <w:lvlText w:val=""/>
+      <w:lvlJc w:val="left"/>
+      <w:pPr>
+        <w:tabs>
+          <w:tab w:val="num" w:pos="720"/>
+        </w:tabs>
+        <w:ind w:left="720" w:hanging="360"/>
+      </w:pPr>
+      <w:rPr>
+        <w:rFonts w:ascii="Symbol" w:hAnsi="Symbol" w:hint="default"/>
+        <w:sz w:val="20"/>
+      </w:rPr>
+    </w:lvl>
+    <w:lvl w:ilvl="1" w:tentative="1">
+      <w:start w:val="1"/>
+      <w:numFmt w:val="bullet"/>
+      <w:lvlText w:val="o"/>
+      <w:lvlJc w:val="left"/>
+      <w:pPr>
+        <w:tabs>
+          <w:tab w:val="num" w:pos="1440"/>
+        </w:tabs>
+        <w:ind w:left="1440" w:hanging="360"/>
+      </w:pPr>
+      <w:rPr>
+        <w:rFonts w:ascii="Courier New" w:hAnsi="Courier New" w:hint="default"/>
+        <w:sz w:val="20"/>
+      </w:rPr>
+    </w:lvl>
+    <w:lvl w:ilvl="2" w:tentative="1">
+      <w:start w:val="1"/>
+      <w:numFmt w:val="bullet"/>
+      <w:lvlText w:val=""/>
+      <w:lvlJc w:val="left"/>
+      <w:pPr>
+        <w:tabs>
+          <w:tab w:val="num" w:pos="2160"/>
+        </w:tabs>
+        <w:ind w:left="2160" w:hanging="360"/>
+      </w:pPr>
+      <w:rPr>
+        <w:rFonts w:ascii="Wingdings" w:hAnsi="Wingdings" w:hint="default"/>
+        <w:sz w:val="20"/>
+      </w:rPr>
+    </w:lvl>
+    <w:lvl w:ilvl="3" w:tentative="1">
+      <w:start w:val="1"/>
+      <w:numFmt w:val="bullet"/>
+      <w:lvlText w:val=""/>
+      <w:lvlJc w:val="left"/>
+      <w:pPr>
+        <w:tabs>
+          <w:tab w:val="num" w:pos="2880"/>
+        </w:tabs>
+        <w:ind w:left="2880" w:hanging="360"/>
+      </w:pPr>
+      <w:rPr>
+        <w:rFonts w:ascii="Wingdings" w:hAnsi="Wingdings" w:hint="default"/>
+        <w:sz w:val="20"/>
+      </w:rPr>
+    </w:lvl>
+    <w:lvl w:ilvl="4" w:tentative="1">
+      <w:start w:val="1"/>
+      <w:numFmt w:val="bullet"/>
+      <w:lvlText w:val=""/>
+      <w:lvlJc w:val="left"/>
+      <w:pPr>
+        <w:tabs>
+          <w:tab w:val="num" w:pos="3600"/>
+        </w:tabs>
+        <w:ind w:left="3600" w:hanging="360"/>
+      </w:pPr>
+      <w:rPr>
+        <w:rFonts w:ascii="Wingdings" w:hAnsi="Wingdings" w:hint="default"/>
+        <w:sz w:val="20"/>
+      </w:rPr>
+    </w:lvl>
+    <w:lvl w:ilvl="5" w:tentative="1">
+      <w:start w:val="1"/>
+      <w:numFmt w:val="bullet"/>
+      <w:lvlText w:val=""/>
+      <w:lvlJc w:val="left"/>
+      <w:pPr>
+        <w:tabs>
+          <w:tab w:val="num" w:pos="4320"/>
+        </w:tabs>
+        <w:ind w:left="4320" w:hanging="360"/>
+      </w:pPr>
+      <w:rPr>
+        <w:rFonts w:ascii="Wingdings" w:hAnsi="Wingdings" w:hint="default"/>
+        <w:sz w:val="20"/>
+      </w:rPr>
+    </w:lvl>
+    <w:lvl w:ilvl="6" w:tentative="1">
+      <w:start w:val="1"/>
+      <w:numFmt w:val="bullet"/>
+      <w:lvlText w:val=""/>
+      <w:lvlJc w:val="left"/>
+      <w:pPr>
+        <w:tabs>
+          <w:tab w:val="num" w:pos="5040"/>
+        </w:tabs>
+        <w:ind w:left="5040" w:hanging="360"/>
+      </w:pPr>
+      <w:rPr>
+        <w:rFonts w:ascii="Wingdings" w:hAnsi="Wingdings" w:hint="default"/>
+        <w:sz w:val="20"/>
+      </w:rPr>
+    </w:lvl>
+    <w:lvl w:ilvl="7" w:tentative="1">
+      <w:start w:val="1"/>
+      <w:numFmt w:val="bullet"/>
+      <w:lvlText w:val=""/>
+      <w:lvlJc w:val="left"/>
+      <w:pPr>
+        <w:tabs>
+          <w:tab w:val="num" w:pos="5760"/>
+        </w:tabs>
+        <w:ind w:left="5760" w:hanging="360"/>
+      </w:pPr>
+      <w:rPr>
+        <w:rFonts w:ascii="Wingdings" w:hAnsi="Wingdings" w:hint="default"/>
+        <w:sz w:val="20"/>
+      </w:rPr>
+    </w:lvl>
+    <w:lvl w:ilvl="8" w:tentative="1">
+      <w:start w:val="1"/>
+      <w:numFmt w:val="bullet"/>
+      <w:lvlText w:val=""/>
+      <w:lvlJc w:val="left"/>
+      <w:pPr>
+        <w:tabs>
+          <w:tab w:val="num" w:pos="6480"/>
+        </w:tabs>
+        <w:ind w:left="6480" w:hanging="360"/>
+      </w:pPr>
+      <w:rPr>
+        <w:rFonts w:ascii="Wingdings" w:hAnsi="Wingdings" w:hint="default"/>
+        <w:sz w:val="20"/>
+      </w:rPr>
+    </w:lvl>
+  </w:abstractNum>
+  <w:abstractNum w:abstractNumId="13" w15:restartNumberingAfterBreak="0">
     <w:nsid w:val="0E4F2C39"/>
     <w:multiLevelType w:val="multilevel"/>
     <w:tmpl w:val="A208ABFA"/>
@@ -2582,7 +4812,156 @@
       </w:rPr>
     </w:lvl>
   </w:abstractNum>
-  <w:abstractNum w:abstractNumId="12" w15:restartNumberingAfterBreak="0">
+  <w:abstractNum w:abstractNumId="14" w15:restartNumberingAfterBreak="0">
+    <w:nsid w:val="109C5EE1"/>
+    <w:multiLevelType w:val="multilevel"/>
+    <w:tmpl w:val="5CFA38D2"/>
+    <w:lvl w:ilvl="0">
+      <w:start w:val="1"/>
+      <w:numFmt w:val="bullet"/>
+      <w:lvlText w:val=""/>
+      <w:lvlJc w:val="left"/>
+      <w:pPr>
+        <w:tabs>
+          <w:tab w:val="num" w:pos="720"/>
+        </w:tabs>
+        <w:ind w:left="720" w:hanging="360"/>
+      </w:pPr>
+      <w:rPr>
+        <w:rFonts w:ascii="Symbol" w:hAnsi="Symbol" w:hint="default"/>
+        <w:sz w:val="20"/>
+      </w:rPr>
+    </w:lvl>
+    <w:lvl w:ilvl="1" w:tentative="1">
+      <w:start w:val="1"/>
+      <w:numFmt w:val="bullet"/>
+      <w:lvlText w:val="o"/>
+      <w:lvlJc w:val="left"/>
+      <w:pPr>
+        <w:tabs>
+          <w:tab w:val="num" w:pos="1440"/>
+        </w:tabs>
+        <w:ind w:left="1440" w:hanging="360"/>
+      </w:pPr>
+      <w:rPr>
+        <w:rFonts w:ascii="Courier New" w:hAnsi="Courier New" w:hint="default"/>
+        <w:sz w:val="20"/>
+      </w:rPr>
+    </w:lvl>
+    <w:lvl w:ilvl="2" w:tentative="1">
+      <w:start w:val="1"/>
+      <w:numFmt w:val="bullet"/>
+      <w:lvlText w:val=""/>
+      <w:lvlJc w:val="left"/>
+      <w:pPr>
+        <w:tabs>
+          <w:tab w:val="num" w:pos="2160"/>
+        </w:tabs>
+        <w:ind w:left="2160" w:hanging="360"/>
+      </w:pPr>
+      <w:rPr>
+        <w:rFonts w:ascii="Wingdings" w:hAnsi="Wingdings" w:hint="default"/>
+        <w:sz w:val="20"/>
+      </w:rPr>
+    </w:lvl>
+    <w:lvl w:ilvl="3" w:tentative="1">
+      <w:start w:val="1"/>
+      <w:numFmt w:val="bullet"/>
+      <w:lvlText w:val=""/>
+      <w:lvlJc w:val="left"/>
+      <w:pPr>
+        <w:tabs>
+          <w:tab w:val="num" w:pos="2880"/>
+        </w:tabs>
+        <w:ind w:left="2880" w:hanging="360"/>
+      </w:pPr>
+      <w:rPr>
+        <w:rFonts w:ascii="Wingdings" w:hAnsi="Wingdings" w:hint="default"/>
+        <w:sz w:val="20"/>
+      </w:rPr>
+    </w:lvl>
+    <w:lvl w:ilvl="4" w:tentative="1">
+      <w:start w:val="1"/>
+      <w:numFmt w:val="bullet"/>
+      <w:lvlText w:val=""/>
+      <w:lvlJc w:val="left"/>
+      <w:pPr>
+        <w:tabs>
+          <w:tab w:val="num" w:pos="3600"/>
+        </w:tabs>
+        <w:ind w:left="3600" w:hanging="360"/>
+      </w:pPr>
+      <w:rPr>
+        <w:rFonts w:ascii="Wingdings" w:hAnsi="Wingdings" w:hint="default"/>
+        <w:sz w:val="20"/>
+      </w:rPr>
+    </w:lvl>
+    <w:lvl w:ilvl="5" w:tentative="1">
+      <w:start w:val="1"/>
+      <w:numFmt w:val="bullet"/>
+      <w:lvlText w:val=""/>
+      <w:lvlJc w:val="left"/>
+      <w:pPr>
+        <w:tabs>
+          <w:tab w:val="num" w:pos="4320"/>
+        </w:tabs>
+        <w:ind w:left="4320" w:hanging="360"/>
+      </w:pPr>
+      <w:rPr>
+        <w:rFonts w:ascii="Wingdings" w:hAnsi="Wingdings" w:hint="default"/>
+        <w:sz w:val="20"/>
+      </w:rPr>
+    </w:lvl>
+    <w:lvl w:ilvl="6" w:tentative="1">
+      <w:start w:val="1"/>
+      <w:numFmt w:val="bullet"/>
+      <w:lvlText w:val=""/>
+      <w:lvlJc w:val="left"/>
+      <w:pPr>
+        <w:tabs>
+          <w:tab w:val="num" w:pos="5040"/>
+        </w:tabs>
+        <w:ind w:left="5040" w:hanging="360"/>
+      </w:pPr>
+      <w:rPr>
+        <w:rFonts w:ascii="Wingdings" w:hAnsi="Wingdings" w:hint="default"/>
+        <w:sz w:val="20"/>
+      </w:rPr>
+    </w:lvl>
+    <w:lvl w:ilvl="7" w:tentative="1">
+      <w:start w:val="1"/>
+      <w:numFmt w:val="bullet"/>
+      <w:lvlText w:val=""/>
+      <w:lvlJc w:val="left"/>
+      <w:pPr>
+        <w:tabs>
+          <w:tab w:val="num" w:pos="5760"/>
+        </w:tabs>
+        <w:ind w:left="5760" w:hanging="360"/>
+      </w:pPr>
+      <w:rPr>
+        <w:rFonts w:ascii="Wingdings" w:hAnsi="Wingdings" w:hint="default"/>
+        <w:sz w:val="20"/>
+      </w:rPr>
+    </w:lvl>
+    <w:lvl w:ilvl="8" w:tentative="1">
+      <w:start w:val="1"/>
+      <w:numFmt w:val="bullet"/>
+      <w:lvlText w:val=""/>
+      <w:lvlJc w:val="left"/>
+      <w:pPr>
+        <w:tabs>
+          <w:tab w:val="num" w:pos="6480"/>
+        </w:tabs>
+        <w:ind w:left="6480" w:hanging="360"/>
+      </w:pPr>
+      <w:rPr>
+        <w:rFonts w:ascii="Wingdings" w:hAnsi="Wingdings" w:hint="default"/>
+        <w:sz w:val="20"/>
+      </w:rPr>
+    </w:lvl>
+  </w:abstractNum>
+  <w:abstractNum w:abstractNumId="15" w15:restartNumberingAfterBreak="0">
     <w:nsid w:val="12E509FA"/>
     <w:multiLevelType w:val="multilevel"/>
     <w:tmpl w:val="0409001F"/>
@@ -2668,7 +5047,7 @@
       </w:pPr>
     </w:lvl>
   </w:abstractNum>
-  <w:abstractNum w:abstractNumId="13" w15:restartNumberingAfterBreak="0">
+  <w:abstractNum w:abstractNumId="16" w15:restartNumberingAfterBreak="0">
     <w:nsid w:val="1458209C"/>
     <w:multiLevelType w:val="hybridMultilevel"/>
     <w:tmpl w:val="668A23D4"/>
@@ -2781,7 +5160,269 @@
       </w:rPr>
     </w:lvl>
   </w:abstractNum>
-  <w:abstractNum w:abstractNumId="14" w15:restartNumberingAfterBreak="0">
+  <w:abstractNum w:abstractNumId="17" w15:restartNumberingAfterBreak="0">
+    <w:nsid w:val="16836313"/>
+    <w:multiLevelType w:val="hybridMultilevel"/>
+    <w:tmpl w:val="1A06C24A"/>
+    <w:lvl w:ilvl="0" w:tplc="04090001">
+      <w:start w:val="1"/>
+      <w:numFmt w:val="bullet"/>
+      <w:lvlText w:val=""/>
+      <w:lvlJc w:val="left"/>
+      <w:pPr>
+        <w:ind w:left="1080" w:hanging="360"/>
+      </w:pPr>
+      <w:rPr>
+        <w:rFonts w:ascii="Symbol" w:hAnsi="Symbol" w:hint="default"/>
+      </w:rPr>
+    </w:lvl>
+    <w:lvl w:ilvl="1" w:tplc="04090003" w:tentative="1">
+      <w:start w:val="1"/>
+      <w:numFmt w:val="bullet"/>
+      <w:lvlText w:val="o"/>
+      <w:lvlJc w:val="left"/>
+      <w:pPr>
+        <w:ind w:left="1800" w:hanging="360"/>
+      </w:pPr>
+      <w:rPr>
+        <w:rFonts w:ascii="Courier New" w:hAnsi="Courier New" w:cs="Courier New" w:hint="default"/>
+      </w:rPr>
+    </w:lvl>
+    <w:lvl w:ilvl="2" w:tplc="04090005" w:tentative="1">
+      <w:start w:val="1"/>
+      <w:numFmt w:val="bullet"/>
+      <w:lvlText w:val=""/>
+      <w:lvlJc w:val="left"/>
+      <w:pPr>
+        <w:ind w:left="2520" w:hanging="360"/>
+      </w:pPr>
+      <w:rPr>
+        <w:rFonts w:ascii="Wingdings" w:hAnsi="Wingdings" w:hint="default"/>
+      </w:rPr>
+    </w:lvl>
+    <w:lvl w:ilvl="3" w:tplc="04090001" w:tentative="1">
+      <w:start w:val="1"/>
+      <w:numFmt w:val="bullet"/>
+      <w:lvlText w:val=""/>
+      <w:lvlJc w:val="left"/>
+      <w:pPr>
+        <w:ind w:left="3240" w:hanging="360"/>
+      </w:pPr>
+      <w:rPr>
+        <w:rFonts w:ascii="Symbol" w:hAnsi="Symbol" w:hint="default"/>
+      </w:rPr>
+    </w:lvl>
+    <w:lvl w:ilvl="4" w:tplc="04090003" w:tentative="1">
+      <w:start w:val="1"/>
+      <w:numFmt w:val="bullet"/>
+      <w:lvlText w:val="o"/>
+      <w:lvlJc w:val="left"/>
+      <w:pPr>
+        <w:ind w:left="3960" w:hanging="360"/>
+      </w:pPr>
+      <w:rPr>
+        <w:rFonts w:ascii="Courier New" w:hAnsi="Courier New" w:cs="Courier New" w:hint="default"/>
+      </w:rPr>
+    </w:lvl>
+    <w:lvl w:ilvl="5" w:tplc="04090005" w:tentative="1">
+      <w:start w:val="1"/>
+      <w:numFmt w:val="bullet"/>
+      <w:lvlText w:val=""/>
+      <w:lvlJc w:val="left"/>
+      <w:pPr>
+        <w:ind w:left="4680" w:hanging="360"/>
+      </w:pPr>
+      <w:rPr>
+        <w:rFonts w:ascii="Wingdings" w:hAnsi="Wingdings" w:hint="default"/>
+      </w:rPr>
+    </w:lvl>
+    <w:lvl w:ilvl="6" w:tplc="04090001" w:tentative="1">
+      <w:start w:val="1"/>
+      <w:numFmt w:val="bullet"/>
+      <w:lvlText w:val=""/>
+      <w:lvlJc w:val="left"/>
+      <w:pPr>
+        <w:ind w:left="5400" w:hanging="360"/>
+      </w:pPr>
+      <w:rPr>
+        <w:rFonts w:ascii="Symbol" w:hAnsi="Symbol" w:hint="default"/>
+      </w:rPr>
+    </w:lvl>
+    <w:lvl w:ilvl="7" w:tplc="04090003" w:tentative="1">
+      <w:start w:val="1"/>
+      <w:numFmt w:val="bullet"/>
+      <w:lvlText w:val="o"/>
+      <w:lvlJc w:val="left"/>
+      <w:pPr>
+        <w:ind w:left="6120" w:hanging="360"/>
+      </w:pPr>
+      <w:rPr>
+        <w:rFonts w:ascii="Courier New" w:hAnsi="Courier New" w:cs="Courier New" w:hint="default"/>
+      </w:rPr>
+    </w:lvl>
+    <w:lvl w:ilvl="8" w:tplc="04090005" w:tentative="1">
+      <w:start w:val="1"/>
+      <w:numFmt w:val="bullet"/>
+      <w:lvlText w:val=""/>
+      <w:lvlJc w:val="left"/>
+      <w:pPr>
+        <w:ind w:left="6840" w:hanging="360"/>
+      </w:pPr>
+      <w:rPr>
+        <w:rFonts w:ascii="Wingdings" w:hAnsi="Wingdings" w:hint="default"/>
+      </w:rPr>
+    </w:lvl>
+  </w:abstractNum>
+  <w:abstractNum w:abstractNumId="18" w15:restartNumberingAfterBreak="0">
+    <w:nsid w:val="19532AEA"/>
+    <w:multiLevelType w:val="multilevel"/>
+    <w:tmpl w:val="025E3BD0"/>
+    <w:lvl w:ilvl="0">
+      <w:start w:val="1"/>
+      <w:numFmt w:val="bullet"/>
+      <w:lvlText w:val=""/>
+      <w:lvlJc w:val="left"/>
+      <w:pPr>
+        <w:tabs>
+          <w:tab w:val="num" w:pos="720"/>
+        </w:tabs>
+        <w:ind w:left="720" w:hanging="360"/>
+      </w:pPr>
+      <w:rPr>
+        <w:rFonts w:ascii="Symbol" w:hAnsi="Symbol" w:hint="default"/>
+        <w:sz w:val="20"/>
+      </w:rPr>
+    </w:lvl>
+    <w:lvl w:ilvl="1" w:tentative="1">
+      <w:start w:val="1"/>
+      <w:numFmt w:val="bullet"/>
+      <w:lvlText w:val="o"/>
+      <w:lvlJc w:val="left"/>
+      <w:pPr>
+        <w:tabs>
+          <w:tab w:val="num" w:pos="1440"/>
+        </w:tabs>
+        <w:ind w:left="1440" w:hanging="360"/>
+      </w:pPr>
+      <w:rPr>
+        <w:rFonts w:ascii="Courier New" w:hAnsi="Courier New" w:hint="default"/>
+        <w:sz w:val="20"/>
+      </w:rPr>
+    </w:lvl>
+    <w:lvl w:ilvl="2" w:tentative="1">
+      <w:start w:val="1"/>
+      <w:numFmt w:val="bullet"/>
+      <w:lvlText w:val=""/>
+      <w:lvlJc w:val="left"/>
+      <w:pPr>
+        <w:tabs>
+          <w:tab w:val="num" w:pos="2160"/>
+        </w:tabs>
+        <w:ind w:left="2160" w:hanging="360"/>
+      </w:pPr>
+      <w:rPr>
+        <w:rFonts w:ascii="Wingdings" w:hAnsi="Wingdings" w:hint="default"/>
+        <w:sz w:val="20"/>
+      </w:rPr>
+    </w:lvl>
+    <w:lvl w:ilvl="3" w:tentative="1">
+      <w:start w:val="1"/>
+      <w:numFmt w:val="bullet"/>
+      <w:lvlText w:val=""/>
+      <w:lvlJc w:val="left"/>
+      <w:pPr>
+        <w:tabs>
+          <w:tab w:val="num" w:pos="2880"/>
+        </w:tabs>
+        <w:ind w:left="2880" w:hanging="360"/>
+      </w:pPr>
+      <w:rPr>
+        <w:rFonts w:ascii="Wingdings" w:hAnsi="Wingdings" w:hint="default"/>
+        <w:sz w:val="20"/>
+      </w:rPr>
+    </w:lvl>
+    <w:lvl w:ilvl="4" w:tentative="1">
+      <w:start w:val="1"/>
+      <w:numFmt w:val="bullet"/>
+      <w:lvlText w:val=""/>
+      <w:lvlJc w:val="left"/>
+      <w:pPr>
+        <w:tabs>
+          <w:tab w:val="num" w:pos="3600"/>
+        </w:tabs>
+        <w:ind w:left="3600" w:hanging="360"/>
+      </w:pPr>
+      <w:rPr>
+        <w:rFonts w:ascii="Wingdings" w:hAnsi="Wingdings" w:hint="default"/>
+        <w:sz w:val="20"/>
+      </w:rPr>
+    </w:lvl>
+    <w:lvl w:ilvl="5" w:tentative="1">
+      <w:start w:val="1"/>
+      <w:numFmt w:val="bullet"/>
+      <w:lvlText w:val=""/>
+      <w:lvlJc w:val="left"/>
+      <w:pPr>
+        <w:tabs>
+          <w:tab w:val="num" w:pos="4320"/>
+        </w:tabs>
+        <w:ind w:left="4320" w:hanging="360"/>
+      </w:pPr>
+      <w:rPr>
+        <w:rFonts w:ascii="Wingdings" w:hAnsi="Wingdings" w:hint="default"/>
+        <w:sz w:val="20"/>
+      </w:rPr>
+    </w:lvl>
+    <w:lvl w:ilvl="6" w:tentative="1">
+      <w:start w:val="1"/>
+      <w:numFmt w:val="bullet"/>
+      <w:lvlText w:val=""/>
+      <w:lvlJc w:val="left"/>
+      <w:pPr>
+        <w:tabs>
+          <w:tab w:val="num" w:pos="5040"/>
+        </w:tabs>
+        <w:ind w:left="5040" w:hanging="360"/>
+      </w:pPr>
+      <w:rPr>
+        <w:rFonts w:ascii="Wingdings" w:hAnsi="Wingdings" w:hint="default"/>
+        <w:sz w:val="20"/>
+      </w:rPr>
+    </w:lvl>
+    <w:lvl w:ilvl="7" w:tentative="1">
+      <w:start w:val="1"/>
+      <w:numFmt w:val="bullet"/>
+      <w:lvlText w:val=""/>
+      <w:lvlJc w:val="left"/>
+      <w:pPr>
+        <w:tabs>
+          <w:tab w:val="num" w:pos="5760"/>
+        </w:tabs>
+        <w:ind w:left="5760" w:hanging="360"/>
+      </w:pPr>
+      <w:rPr>
+        <w:rFonts w:ascii="Wingdings" w:hAnsi="Wingdings" w:hint="default"/>
+        <w:sz w:val="20"/>
+      </w:rPr>
+    </w:lvl>
+    <w:lvl w:ilvl="8" w:tentative="1">
+      <w:start w:val="1"/>
+      <w:numFmt w:val="bullet"/>
+      <w:lvlText w:val=""/>
+      <w:lvlJc w:val="left"/>
+      <w:pPr>
+        <w:tabs>
+          <w:tab w:val="num" w:pos="6480"/>
+        </w:tabs>
+        <w:ind w:left="6480" w:hanging="360"/>
+      </w:pPr>
+      <w:rPr>
+        <w:rFonts w:ascii="Wingdings" w:hAnsi="Wingdings" w:hint="default"/>
+        <w:sz w:val="20"/>
+      </w:rPr>
+    </w:lvl>
+  </w:abstractNum>
+  <w:abstractNum w:abstractNumId="19" w15:restartNumberingAfterBreak="0">
     <w:nsid w:val="2248603F"/>
     <w:multiLevelType w:val="multilevel"/>
     <w:tmpl w:val="FF620762"/>
@@ -2894,7 +5535,93 @@
       </w:pPr>
     </w:lvl>
   </w:abstractNum>
-  <w:abstractNum w:abstractNumId="15" w15:restartNumberingAfterBreak="0">
+  <w:abstractNum w:abstractNumId="20" w15:restartNumberingAfterBreak="0">
+    <w:nsid w:val="22F67054"/>
+    <w:multiLevelType w:val="multilevel"/>
+    <w:tmpl w:val="0409001F"/>
+    <w:lvl w:ilvl="0">
+      <w:start w:val="1"/>
+      <w:numFmt w:val="decimal"/>
+      <w:lvlText w:val="%1."/>
+      <w:lvlJc w:val="left"/>
+      <w:pPr>
+        <w:ind w:left="360" w:hanging="360"/>
+      </w:pPr>
+    </w:lvl>
+    <w:lvl w:ilvl="1">
+      <w:start w:val="1"/>
+      <w:numFmt w:val="decimal"/>
+      <w:lvlText w:val="%1.%2."/>
+      <w:lvlJc w:val="left"/>
+      <w:pPr>
+        <w:ind w:left="792" w:hanging="432"/>
+      </w:pPr>
+    </w:lvl>
+    <w:lvl w:ilvl="2">
+      <w:start w:val="1"/>
+      <w:numFmt w:val="decimal"/>
+      <w:lvlText w:val="%1.%2.%3."/>
+      <w:lvlJc w:val="left"/>
+      <w:pPr>
+        <w:ind w:left="1224" w:hanging="504"/>
+      </w:pPr>
+    </w:lvl>
+    <w:lvl w:ilvl="3">
+      <w:start w:val="1"/>
+      <w:numFmt w:val="decimal"/>
+      <w:lvlText w:val="%1.%2.%3.%4."/>
+      <w:lvlJc w:val="left"/>
+      <w:pPr>
+        <w:ind w:left="1728" w:hanging="648"/>
+      </w:pPr>
+    </w:lvl>
+    <w:lvl w:ilvl="4">
+      <w:start w:val="1"/>
+      <w:numFmt w:val="decimal"/>
+      <w:lvlText w:val="%1.%2.%3.%4.%5."/>
+      <w:lvlJc w:val="left"/>
+      <w:pPr>
+        <w:ind w:left="2232" w:hanging="792"/>
+      </w:pPr>
+    </w:lvl>
+    <w:lvl w:ilvl="5">
+      <w:start w:val="1"/>
+      <w:numFmt w:val="decimal"/>
+      <w:lvlText w:val="%1.%2.%3.%4.%5.%6."/>
+      <w:lvlJc w:val="left"/>
+      <w:pPr>
+        <w:ind w:left="2736" w:hanging="936"/>
+      </w:pPr>
+    </w:lvl>
+    <w:lvl w:ilvl="6">
+      <w:start w:val="1"/>
+      <w:numFmt w:val="decimal"/>
+      <w:lvlText w:val="%1.%2.%3.%4.%5.%6.%7."/>
+      <w:lvlJc w:val="left"/>
+      <w:pPr>
+        <w:ind w:left="3240" w:hanging="1080"/>
+      </w:pPr>
+    </w:lvl>
+    <w:lvl w:ilvl="7">
+      <w:start w:val="1"/>
+      <w:numFmt w:val="decimal"/>
+      <w:lvlText w:val="%1.%2.%3.%4.%5.%6.%7.%8."/>
+      <w:lvlJc w:val="left"/>
+      <w:pPr>
+        <w:ind w:left="3744" w:hanging="1224"/>
+      </w:pPr>
+    </w:lvl>
+    <w:lvl w:ilvl="8">
+      <w:start w:val="1"/>
+      <w:numFmt w:val="decimal"/>
+      <w:lvlText w:val="%1.%2.%3.%4.%5.%6.%7.%8.%9."/>
+      <w:lvlJc w:val="left"/>
+      <w:pPr>
+        <w:ind w:left="4320" w:hanging="1440"/>
+      </w:pPr>
+    </w:lvl>
+  </w:abstractNum>
+  <w:abstractNum w:abstractNumId="21" w15:restartNumberingAfterBreak="0">
     <w:nsid w:val="23A80B34"/>
     <w:multiLevelType w:val="hybridMultilevel"/>
     <w:tmpl w:val="1CA09E6E"/>
@@ -2980,7 +5707,238 @@
       </w:pPr>
     </w:lvl>
   </w:abstractNum>
-  <w:abstractNum w:abstractNumId="16" w15:restartNumberingAfterBreak="0">
+  <w:abstractNum w:abstractNumId="22" w15:restartNumberingAfterBreak="0">
+    <w:nsid w:val="258F1D7A"/>
+    <w:multiLevelType w:val="multilevel"/>
+    <w:tmpl w:val="772C2E4C"/>
+    <w:lvl w:ilvl="0">
+      <w:start w:val="1"/>
+      <w:numFmt w:val="decimal"/>
+      <w:lvlText w:val="%1."/>
+      <w:lvlJc w:val="left"/>
+      <w:pPr>
+        <w:ind w:left="720" w:hanging="360"/>
+      </w:pPr>
+    </w:lvl>
+    <w:lvl w:ilvl="1">
+      <w:start w:val="1"/>
+      <w:numFmt w:val="decimal"/>
+      <w:isLgl/>
+      <w:lvlText w:val="%1.%2."/>
+      <w:lvlJc w:val="left"/>
+      <w:pPr>
+        <w:ind w:left="720" w:hanging="360"/>
+      </w:pPr>
+      <w:rPr>
+        <w:rFonts w:hint="default"/>
+      </w:rPr>
+    </w:lvl>
+    <w:lvl w:ilvl="2">
+      <w:start w:val="1"/>
+      <w:numFmt w:val="decimal"/>
+      <w:isLgl/>
+      <w:lvlText w:val="%1.%2.%3."/>
+      <w:lvlJc w:val="left"/>
+      <w:pPr>
+        <w:ind w:left="1080" w:hanging="720"/>
+      </w:pPr>
+      <w:rPr>
+        <w:rFonts w:hint="default"/>
+      </w:rPr>
+    </w:lvl>
+    <w:lvl w:ilvl="3">
+      <w:start w:val="1"/>
+      <w:numFmt w:val="decimal"/>
+      <w:isLgl/>
+      <w:lvlText w:val="%1.%2.%3.%4."/>
+      <w:lvlJc w:val="left"/>
+      <w:pPr>
+        <w:ind w:left="1080" w:hanging="720"/>
+      </w:pPr>
+      <w:rPr>
+        <w:rFonts w:hint="default"/>
+      </w:rPr>
+    </w:lvl>
+    <w:lvl w:ilvl="4">
+      <w:start w:val="1"/>
+      <w:numFmt w:val="decimal"/>
+      <w:isLgl/>
+      <w:lvlText w:val="%1.%2.%3.%4.%5."/>
+      <w:lvlJc w:val="left"/>
+      <w:pPr>
+        <w:ind w:left="1440" w:hanging="1080"/>
+      </w:pPr>
+      <w:rPr>
+        <w:rFonts w:hint="default"/>
+      </w:rPr>
+    </w:lvl>
+    <w:lvl w:ilvl="5">
+      <w:start w:val="1"/>
+      <w:numFmt w:val="decimal"/>
+      <w:isLgl/>
+      <w:lvlText w:val="%1.%2.%3.%4.%5.%6."/>
+      <w:lvlJc w:val="left"/>
+      <w:pPr>
+        <w:ind w:left="1440" w:hanging="1080"/>
+      </w:pPr>
+      <w:rPr>
+        <w:rFonts w:hint="default"/>
+      </w:rPr>
+    </w:lvl>
+    <w:lvl w:ilvl="6">
+      <w:start w:val="1"/>
+      <w:numFmt w:val="decimal"/>
+      <w:isLgl/>
+      <w:lvlText w:val="%1.%2.%3.%4.%5.%6.%7."/>
+      <w:lvlJc w:val="left"/>
+      <w:pPr>
+        <w:ind w:left="1800" w:hanging="1440"/>
+      </w:pPr>
+      <w:rPr>
+        <w:rFonts w:hint="default"/>
+      </w:rPr>
+    </w:lvl>
+    <w:lvl w:ilvl="7">
+      <w:start w:val="1"/>
+      <w:numFmt w:val="decimal"/>
+      <w:isLgl/>
+      <w:lvlText w:val="%1.%2.%3.%4.%5.%6.%7.%8."/>
+      <w:lvlJc w:val="left"/>
+      <w:pPr>
+        <w:ind w:left="1800" w:hanging="1440"/>
+      </w:pPr>
+      <w:rPr>
+        <w:rFonts w:hint="default"/>
+      </w:rPr>
+    </w:lvl>
+    <w:lvl w:ilvl="8">
+      <w:start w:val="1"/>
+      <w:numFmt w:val="decimal"/>
+      <w:isLgl/>
+      <w:lvlText w:val="%1.%2.%3.%4.%5.%6.%7.%8.%9."/>
+      <w:lvlJc w:val="left"/>
+      <w:pPr>
+        <w:ind w:left="2160" w:hanging="1800"/>
+      </w:pPr>
+      <w:rPr>
+        <w:rFonts w:hint="default"/>
+      </w:rPr>
+    </w:lvl>
+  </w:abstractNum>
+  <w:abstractNum w:abstractNumId="23" w15:restartNumberingAfterBreak="0">
+    <w:nsid w:val="272C0C70"/>
+    <w:multiLevelType w:val="hybridMultilevel"/>
+    <w:tmpl w:val="93E2DF58"/>
+    <w:lvl w:ilvl="0" w:tplc="04090001">
+      <w:start w:val="1"/>
+      <w:numFmt w:val="bullet"/>
+      <w:lvlText w:val=""/>
+      <w:lvlJc w:val="left"/>
+      <w:pPr>
+        <w:ind w:left="1080" w:hanging="360"/>
+      </w:pPr>
+      <w:rPr>
+        <w:rFonts w:ascii="Symbol" w:hAnsi="Symbol" w:hint="default"/>
+      </w:rPr>
+    </w:lvl>
+    <w:lvl w:ilvl="1" w:tplc="04090003" w:tentative="1">
+      <w:start w:val="1"/>
+      <w:numFmt w:val="bullet"/>
+      <w:lvlText w:val="o"/>
+      <w:lvlJc w:val="left"/>
+      <w:pPr>
+        <w:ind w:left="1800" w:hanging="360"/>
+      </w:pPr>
+      <w:rPr>
+        <w:rFonts w:ascii="Courier New" w:hAnsi="Courier New" w:cs="Courier New" w:hint="default"/>
+      </w:rPr>
+    </w:lvl>
+    <w:lvl w:ilvl="2" w:tplc="04090005" w:tentative="1">
+      <w:start w:val="1"/>
+      <w:numFmt w:val="bullet"/>
+      <w:lvlText w:val=""/>
+      <w:lvlJc w:val="left"/>
+      <w:pPr>
+        <w:ind w:left="2520" w:hanging="360"/>
+      </w:pPr>
+      <w:rPr>
+        <w:rFonts w:ascii="Wingdings" w:hAnsi="Wingdings" w:hint="default"/>
+      </w:rPr>
+    </w:lvl>
+    <w:lvl w:ilvl="3" w:tplc="04090001" w:tentative="1">
+      <w:start w:val="1"/>
+      <w:numFmt w:val="bullet"/>
+      <w:lvlText w:val=""/>
+      <w:lvlJc w:val="left"/>
+      <w:pPr>
+        <w:ind w:left="3240" w:hanging="360"/>
+      </w:pPr>
+      <w:rPr>
+        <w:rFonts w:ascii="Symbol" w:hAnsi="Symbol" w:hint="default"/>
+      </w:rPr>
+    </w:lvl>
+    <w:lvl w:ilvl="4" w:tplc="04090003" w:tentative="1">
+      <w:start w:val="1"/>
+      <w:numFmt w:val="bullet"/>
+      <w:lvlText w:val="o"/>
+      <w:lvlJc w:val="left"/>
+      <w:pPr>
+        <w:ind w:left="3960" w:hanging="360"/>
+      </w:pPr>
+      <w:rPr>
+        <w:rFonts w:ascii="Courier New" w:hAnsi="Courier New" w:cs="Courier New" w:hint="default"/>
+      </w:rPr>
+    </w:lvl>
+    <w:lvl w:ilvl="5" w:tplc="04090005" w:tentative="1">
+      <w:start w:val="1"/>
+      <w:numFmt w:val="bullet"/>
+      <w:lvlText w:val=""/>
+      <w:lvlJc w:val="left"/>
+      <w:pPr>
+        <w:ind w:left="4680" w:hanging="360"/>
+      </w:pPr>
+      <w:rPr>
+        <w:rFonts w:ascii="Wingdings" w:hAnsi="Wingdings" w:hint="default"/>
+      </w:rPr>
+    </w:lvl>
+    <w:lvl w:ilvl="6" w:tplc="04090001" w:tentative="1">
+      <w:start w:val="1"/>
+      <w:numFmt w:val="bullet"/>
+      <w:lvlText w:val=""/>
+      <w:lvlJc w:val="left"/>
+      <w:pPr>
+        <w:ind w:left="5400" w:hanging="360"/>
+      </w:pPr>
+      <w:rPr>
+        <w:rFonts w:ascii="Symbol" w:hAnsi="Symbol" w:hint="default"/>
+      </w:rPr>
+    </w:lvl>
+    <w:lvl w:ilvl="7" w:tplc="04090003" w:tentative="1">
+      <w:start w:val="1"/>
+      <w:numFmt w:val="bullet"/>
+      <w:lvlText w:val="o"/>
+      <w:lvlJc w:val="left"/>
+      <w:pPr>
+        <w:ind w:left="6120" w:hanging="360"/>
+      </w:pPr>
+      <w:rPr>
+        <w:rFonts w:ascii="Courier New" w:hAnsi="Courier New" w:cs="Courier New" w:hint="default"/>
+      </w:rPr>
+    </w:lvl>
+    <w:lvl w:ilvl="8" w:tplc="04090005" w:tentative="1">
+      <w:start w:val="1"/>
+      <w:numFmt w:val="bullet"/>
+      <w:lvlText w:val=""/>
+      <w:lvlJc w:val="left"/>
+      <w:pPr>
+        <w:ind w:left="6840" w:hanging="360"/>
+      </w:pPr>
+      <w:rPr>
+        <w:rFonts w:ascii="Wingdings" w:hAnsi="Wingdings" w:hint="default"/>
+      </w:rPr>
+    </w:lvl>
+  </w:abstractNum>
+  <w:abstractNum w:abstractNumId="24" w15:restartNumberingAfterBreak="0">
     <w:nsid w:val="27E23111"/>
     <w:multiLevelType w:val="hybridMultilevel"/>
     <w:tmpl w:val="A8042800"/>
@@ -3066,7 +6024,7 @@
       </w:pPr>
     </w:lvl>
   </w:abstractNum>
-  <w:abstractNum w:abstractNumId="17" w15:restartNumberingAfterBreak="0">
+  <w:abstractNum w:abstractNumId="25" w15:restartNumberingAfterBreak="0">
     <w:nsid w:val="28C4214B"/>
     <w:multiLevelType w:val="multilevel"/>
     <w:tmpl w:val="E7065D2C"/>
@@ -3179,7 +6137,269 @@
       </w:pPr>
     </w:lvl>
   </w:abstractNum>
-  <w:abstractNum w:abstractNumId="18" w15:restartNumberingAfterBreak="0">
+  <w:abstractNum w:abstractNumId="26" w15:restartNumberingAfterBreak="0">
+    <w:nsid w:val="293B7272"/>
+    <w:multiLevelType w:val="multilevel"/>
+    <w:tmpl w:val="86B0A066"/>
+    <w:lvl w:ilvl="0">
+      <w:start w:val="1"/>
+      <w:numFmt w:val="bullet"/>
+      <w:lvlText w:val=""/>
+      <w:lvlJc w:val="left"/>
+      <w:pPr>
+        <w:tabs>
+          <w:tab w:val="num" w:pos="720"/>
+        </w:tabs>
+        <w:ind w:left="720" w:hanging="360"/>
+      </w:pPr>
+      <w:rPr>
+        <w:rFonts w:ascii="Symbol" w:hAnsi="Symbol" w:hint="default"/>
+        <w:sz w:val="20"/>
+      </w:rPr>
+    </w:lvl>
+    <w:lvl w:ilvl="1" w:tentative="1">
+      <w:start w:val="1"/>
+      <w:numFmt w:val="bullet"/>
+      <w:lvlText w:val="o"/>
+      <w:lvlJc w:val="left"/>
+      <w:pPr>
+        <w:tabs>
+          <w:tab w:val="num" w:pos="1440"/>
+        </w:tabs>
+        <w:ind w:left="1440" w:hanging="360"/>
+      </w:pPr>
+      <w:rPr>
+        <w:rFonts w:ascii="Courier New" w:hAnsi="Courier New" w:hint="default"/>
+        <w:sz w:val="20"/>
+      </w:rPr>
+    </w:lvl>
+    <w:lvl w:ilvl="2" w:tentative="1">
+      <w:start w:val="1"/>
+      <w:numFmt w:val="bullet"/>
+      <w:lvlText w:val=""/>
+      <w:lvlJc w:val="left"/>
+      <w:pPr>
+        <w:tabs>
+          <w:tab w:val="num" w:pos="2160"/>
+        </w:tabs>
+        <w:ind w:left="2160" w:hanging="360"/>
+      </w:pPr>
+      <w:rPr>
+        <w:rFonts w:ascii="Wingdings" w:hAnsi="Wingdings" w:hint="default"/>
+        <w:sz w:val="20"/>
+      </w:rPr>
+    </w:lvl>
+    <w:lvl w:ilvl="3" w:tentative="1">
+      <w:start w:val="1"/>
+      <w:numFmt w:val="bullet"/>
+      <w:lvlText w:val=""/>
+      <w:lvlJc w:val="left"/>
+      <w:pPr>
+        <w:tabs>
+          <w:tab w:val="num" w:pos="2880"/>
+        </w:tabs>
+        <w:ind w:left="2880" w:hanging="360"/>
+      </w:pPr>
+      <w:rPr>
+        <w:rFonts w:ascii="Wingdings" w:hAnsi="Wingdings" w:hint="default"/>
+        <w:sz w:val="20"/>
+      </w:rPr>
+    </w:lvl>
+    <w:lvl w:ilvl="4" w:tentative="1">
+      <w:start w:val="1"/>
+      <w:numFmt w:val="bullet"/>
+      <w:lvlText w:val=""/>
+      <w:lvlJc w:val="left"/>
+      <w:pPr>
+        <w:tabs>
+          <w:tab w:val="num" w:pos="3600"/>
+        </w:tabs>
+        <w:ind w:left="3600" w:hanging="360"/>
+      </w:pPr>
+      <w:rPr>
+        <w:rFonts w:ascii="Wingdings" w:hAnsi="Wingdings" w:hint="default"/>
+        <w:sz w:val="20"/>
+      </w:rPr>
+    </w:lvl>
+    <w:lvl w:ilvl="5" w:tentative="1">
+      <w:start w:val="1"/>
+      <w:numFmt w:val="bullet"/>
+      <w:lvlText w:val=""/>
+      <w:lvlJc w:val="left"/>
+      <w:pPr>
+        <w:tabs>
+          <w:tab w:val="num" w:pos="4320"/>
+        </w:tabs>
+        <w:ind w:left="4320" w:hanging="360"/>
+      </w:pPr>
+      <w:rPr>
+        <w:rFonts w:ascii="Wingdings" w:hAnsi="Wingdings" w:hint="default"/>
+        <w:sz w:val="20"/>
+      </w:rPr>
+    </w:lvl>
+    <w:lvl w:ilvl="6" w:tentative="1">
+      <w:start w:val="1"/>
+      <w:numFmt w:val="bullet"/>
+      <w:lvlText w:val=""/>
+      <w:lvlJc w:val="left"/>
+      <w:pPr>
+        <w:tabs>
+          <w:tab w:val="num" w:pos="5040"/>
+        </w:tabs>
+        <w:ind w:left="5040" w:hanging="360"/>
+      </w:pPr>
+      <w:rPr>
+        <w:rFonts w:ascii="Wingdings" w:hAnsi="Wingdings" w:hint="default"/>
+        <w:sz w:val="20"/>
+      </w:rPr>
+    </w:lvl>
+    <w:lvl w:ilvl="7" w:tentative="1">
+      <w:start w:val="1"/>
+      <w:numFmt w:val="bullet"/>
+      <w:lvlText w:val=""/>
+      <w:lvlJc w:val="left"/>
+      <w:pPr>
+        <w:tabs>
+          <w:tab w:val="num" w:pos="5760"/>
+        </w:tabs>
+        <w:ind w:left="5760" w:hanging="360"/>
+      </w:pPr>
+      <w:rPr>
+        <w:rFonts w:ascii="Wingdings" w:hAnsi="Wingdings" w:hint="default"/>
+        <w:sz w:val="20"/>
+      </w:rPr>
+    </w:lvl>
+    <w:lvl w:ilvl="8" w:tentative="1">
+      <w:start w:val="1"/>
+      <w:numFmt w:val="bullet"/>
+      <w:lvlText w:val=""/>
+      <w:lvlJc w:val="left"/>
+      <w:pPr>
+        <w:tabs>
+          <w:tab w:val="num" w:pos="6480"/>
+        </w:tabs>
+        <w:ind w:left="6480" w:hanging="360"/>
+      </w:pPr>
+      <w:rPr>
+        <w:rFonts w:ascii="Wingdings" w:hAnsi="Wingdings" w:hint="default"/>
+        <w:sz w:val="20"/>
+      </w:rPr>
+    </w:lvl>
+  </w:abstractNum>
+  <w:abstractNum w:abstractNumId="27" w15:restartNumberingAfterBreak="0">
+    <w:nsid w:val="303F2D52"/>
+    <w:multiLevelType w:val="multilevel"/>
+    <w:tmpl w:val="AFC6C448"/>
+    <w:lvl w:ilvl="0">
+      <w:start w:val="1"/>
+      <w:numFmt w:val="decimal"/>
+      <w:lvlText w:val="%1."/>
+      <w:lvlJc w:val="left"/>
+      <w:pPr>
+        <w:tabs>
+          <w:tab w:val="num" w:pos="720"/>
+        </w:tabs>
+        <w:ind w:left="720" w:hanging="360"/>
+      </w:pPr>
+    </w:lvl>
+    <w:lvl w:ilvl="1" w:tentative="1">
+      <w:start w:val="1"/>
+      <w:numFmt w:val="decimal"/>
+      <w:lvlText w:val="%2."/>
+      <w:lvlJc w:val="left"/>
+      <w:pPr>
+        <w:tabs>
+          <w:tab w:val="num" w:pos="1440"/>
+        </w:tabs>
+        <w:ind w:left="1440" w:hanging="360"/>
+      </w:pPr>
+    </w:lvl>
+    <w:lvl w:ilvl="2" w:tentative="1">
+      <w:start w:val="1"/>
+      <w:numFmt w:val="decimal"/>
+      <w:lvlText w:val="%3."/>
+      <w:lvlJc w:val="left"/>
+      <w:pPr>
+        <w:tabs>
+          <w:tab w:val="num" w:pos="2160"/>
+        </w:tabs>
+        <w:ind w:left="2160" w:hanging="360"/>
+      </w:pPr>
+    </w:lvl>
+    <w:lvl w:ilvl="3" w:tentative="1">
+      <w:start w:val="1"/>
+      <w:numFmt w:val="decimal"/>
+      <w:lvlText w:val="%4."/>
+      <w:lvlJc w:val="left"/>
+      <w:pPr>
+        <w:tabs>
+          <w:tab w:val="num" w:pos="2880"/>
+        </w:tabs>
+        <w:ind w:left="2880" w:hanging="360"/>
+      </w:pPr>
+    </w:lvl>
+    <w:lvl w:ilvl="4" w:tentative="1">
+      <w:start w:val="1"/>
+      <w:numFmt w:val="decimal"/>
+      <w:lvlText w:val="%5."/>
+      <w:lvlJc w:val="left"/>
+      <w:pPr>
+        <w:tabs>
+          <w:tab w:val="num" w:pos="3600"/>
+        </w:tabs>
+        <w:ind w:left="3600" w:hanging="360"/>
+      </w:pPr>
+    </w:lvl>
+    <w:lvl w:ilvl="5" w:tentative="1">
+      <w:start w:val="1"/>
+      <w:numFmt w:val="decimal"/>
+      <w:lvlText w:val="%6."/>
+      <w:lvlJc w:val="left"/>
+      <w:pPr>
+        <w:tabs>
+          <w:tab w:val="num" w:pos="4320"/>
+        </w:tabs>
+        <w:ind w:left="4320" w:hanging="360"/>
+      </w:pPr>
+    </w:lvl>
+    <w:lvl w:ilvl="6" w:tentative="1">
+      <w:start w:val="1"/>
+      <w:numFmt w:val="decimal"/>
+      <w:lvlText w:val="%7."/>
+      <w:lvlJc w:val="left"/>
+      <w:pPr>
+        <w:tabs>
+          <w:tab w:val="num" w:pos="5040"/>
+        </w:tabs>
+        <w:ind w:left="5040" w:hanging="360"/>
+      </w:pPr>
+    </w:lvl>
+    <w:lvl w:ilvl="7" w:tentative="1">
+      <w:start w:val="1"/>
+      <w:numFmt w:val="decimal"/>
+      <w:lvlText w:val="%8."/>
+      <w:lvlJc w:val="left"/>
+      <w:pPr>
+        <w:tabs>
+          <w:tab w:val="num" w:pos="5760"/>
+        </w:tabs>
+        <w:ind w:left="5760" w:hanging="360"/>
+      </w:pPr>
+    </w:lvl>
+    <w:lvl w:ilvl="8" w:tentative="1">
+      <w:start w:val="1"/>
+      <w:numFmt w:val="decimal"/>
+      <w:lvlText w:val="%9."/>
+      <w:lvlJc w:val="left"/>
+      <w:pPr>
+        <w:tabs>
+          <w:tab w:val="num" w:pos="6480"/>
+        </w:tabs>
+        <w:ind w:left="6480" w:hanging="360"/>
+      </w:pPr>
+    </w:lvl>
+  </w:abstractNum>
+  <w:abstractNum w:abstractNumId="28" w15:restartNumberingAfterBreak="0">
     <w:nsid w:val="30CD7120"/>
     <w:multiLevelType w:val="multilevel"/>
     <w:tmpl w:val="2B886858"/>
@@ -3292,7 +6512,242 @@
       </w:rPr>
     </w:lvl>
   </w:abstractNum>
-  <w:abstractNum w:abstractNumId="19" w15:restartNumberingAfterBreak="0">
+  <w:abstractNum w:abstractNumId="29" w15:restartNumberingAfterBreak="0">
+    <w:nsid w:val="38607C8B"/>
+    <w:multiLevelType w:val="hybridMultilevel"/>
+    <w:tmpl w:val="652A67D4"/>
+    <w:lvl w:ilvl="0" w:tplc="04090019">
+      <w:start w:val="1"/>
+      <w:numFmt w:val="lowerLetter"/>
+      <w:lvlText w:val="%1."/>
+      <w:lvlJc w:val="left"/>
+      <w:pPr>
+        <w:ind w:left="1080" w:hanging="360"/>
+      </w:pPr>
+    </w:lvl>
+    <w:lvl w:ilvl="1" w:tplc="04090019" w:tentative="1">
+      <w:start w:val="1"/>
+      <w:numFmt w:val="lowerLetter"/>
+      <w:lvlText w:val="%2."/>
+      <w:lvlJc w:val="left"/>
+      <w:pPr>
+        <w:ind w:left="1800" w:hanging="360"/>
+      </w:pPr>
+    </w:lvl>
+    <w:lvl w:ilvl="2" w:tplc="0409001B" w:tentative="1">
+      <w:start w:val="1"/>
+      <w:numFmt w:val="lowerRoman"/>
+      <w:lvlText w:val="%3."/>
+      <w:lvlJc w:val="right"/>
+      <w:pPr>
+        <w:ind w:left="2520" w:hanging="180"/>
+      </w:pPr>
+    </w:lvl>
+    <w:lvl w:ilvl="3" w:tplc="0409000F" w:tentative="1">
+      <w:start w:val="1"/>
+      <w:numFmt w:val="decimal"/>
+      <w:lvlText w:val="%4."/>
+      <w:lvlJc w:val="left"/>
+      <w:pPr>
+        <w:ind w:left="3240" w:hanging="360"/>
+      </w:pPr>
+    </w:lvl>
+    <w:lvl w:ilvl="4" w:tplc="04090019" w:tentative="1">
+      <w:start w:val="1"/>
+      <w:numFmt w:val="lowerLetter"/>
+      <w:lvlText w:val="%5."/>
+      <w:lvlJc w:val="left"/>
+      <w:pPr>
+        <w:ind w:left="3960" w:hanging="360"/>
+      </w:pPr>
+    </w:lvl>
+    <w:lvl w:ilvl="5" w:tplc="0409001B" w:tentative="1">
+      <w:start w:val="1"/>
+      <w:numFmt w:val="lowerRoman"/>
+      <w:lvlText w:val="%6."/>
+      <w:lvlJc w:val="right"/>
+      <w:pPr>
+        <w:ind w:left="4680" w:hanging="180"/>
+      </w:pPr>
+    </w:lvl>
+    <w:lvl w:ilvl="6" w:tplc="0409000F" w:tentative="1">
+      <w:start w:val="1"/>
+      <w:numFmt w:val="decimal"/>
+      <w:lvlText w:val="%7."/>
+      <w:lvlJc w:val="left"/>
+      <w:pPr>
+        <w:ind w:left="5400" w:hanging="360"/>
+      </w:pPr>
+    </w:lvl>
+    <w:lvl w:ilvl="7" w:tplc="04090019" w:tentative="1">
+      <w:start w:val="1"/>
+      <w:numFmt w:val="lowerLetter"/>
+      <w:lvlText w:val="%8."/>
+      <w:lvlJc w:val="left"/>
+      <w:pPr>
+        <w:ind w:left="6120" w:hanging="360"/>
+      </w:pPr>
+    </w:lvl>
+    <w:lvl w:ilvl="8" w:tplc="0409001B" w:tentative="1">
+      <w:start w:val="1"/>
+      <w:numFmt w:val="lowerRoman"/>
+      <w:lvlText w:val="%9."/>
+      <w:lvlJc w:val="right"/>
+      <w:pPr>
+        <w:ind w:left="6840" w:hanging="180"/>
+      </w:pPr>
+    </w:lvl>
+  </w:abstractNum>
+  <w:abstractNum w:abstractNumId="30" w15:restartNumberingAfterBreak="0">
+    <w:nsid w:val="39971353"/>
+    <w:multiLevelType w:val="multilevel"/>
+    <w:tmpl w:val="F4286986"/>
+    <w:lvl w:ilvl="0">
+      <w:start w:val="1"/>
+      <w:numFmt w:val="bullet"/>
+      <w:lvlText w:val=""/>
+      <w:lvlJc w:val="left"/>
+      <w:pPr>
+        <w:tabs>
+          <w:tab w:val="num" w:pos="720"/>
+        </w:tabs>
+        <w:ind w:left="720" w:hanging="360"/>
+      </w:pPr>
+      <w:rPr>
+        <w:rFonts w:ascii="Symbol" w:hAnsi="Symbol" w:hint="default"/>
+        <w:sz w:val="20"/>
+      </w:rPr>
+    </w:lvl>
+    <w:lvl w:ilvl="1" w:tentative="1">
+      <w:start w:val="1"/>
+      <w:numFmt w:val="bullet"/>
+      <w:lvlText w:val="o"/>
+      <w:lvlJc w:val="left"/>
+      <w:pPr>
+        <w:tabs>
+          <w:tab w:val="num" w:pos="1440"/>
+        </w:tabs>
+        <w:ind w:left="1440" w:hanging="360"/>
+      </w:pPr>
+      <w:rPr>
+        <w:rFonts w:ascii="Courier New" w:hAnsi="Courier New" w:hint="default"/>
+        <w:sz w:val="20"/>
+      </w:rPr>
+    </w:lvl>
+    <w:lvl w:ilvl="2" w:tentative="1">
+      <w:start w:val="1"/>
+      <w:numFmt w:val="bullet"/>
+      <w:lvlText w:val=""/>
+      <w:lvlJc w:val="left"/>
+      <w:pPr>
+        <w:tabs>
+          <w:tab w:val="num" w:pos="2160"/>
+        </w:tabs>
+        <w:ind w:left="2160" w:hanging="360"/>
+      </w:pPr>
+      <w:rPr>
+        <w:rFonts w:ascii="Wingdings" w:hAnsi="Wingdings" w:hint="default"/>
+        <w:sz w:val="20"/>
+      </w:rPr>
+    </w:lvl>
+    <w:lvl w:ilvl="3" w:tentative="1">
+      <w:start w:val="1"/>
+      <w:numFmt w:val="bullet"/>
+      <w:lvlText w:val=""/>
+      <w:lvlJc w:val="left"/>
+      <w:pPr>
+        <w:tabs>
+          <w:tab w:val="num" w:pos="2880"/>
+        </w:tabs>
+        <w:ind w:left="2880" w:hanging="360"/>
+      </w:pPr>
+      <w:rPr>
+        <w:rFonts w:ascii="Wingdings" w:hAnsi="Wingdings" w:hint="default"/>
+        <w:sz w:val="20"/>
+      </w:rPr>
+    </w:lvl>
+    <w:lvl w:ilvl="4" w:tentative="1">
+      <w:start w:val="1"/>
+      <w:numFmt w:val="bullet"/>
+      <w:lvlText w:val=""/>
+      <w:lvlJc w:val="left"/>
+      <w:pPr>
+        <w:tabs>
+          <w:tab w:val="num" w:pos="3600"/>
+        </w:tabs>
+        <w:ind w:left="3600" w:hanging="360"/>
+      </w:pPr>
+      <w:rPr>
+        <w:rFonts w:ascii="Wingdings" w:hAnsi="Wingdings" w:hint="default"/>
+        <w:sz w:val="20"/>
+      </w:rPr>
+    </w:lvl>
+    <w:lvl w:ilvl="5" w:tentative="1">
+      <w:start w:val="1"/>
+      <w:numFmt w:val="bullet"/>
+      <w:lvlText w:val=""/>
+      <w:lvlJc w:val="left"/>
+      <w:pPr>
+        <w:tabs>
+          <w:tab w:val="num" w:pos="4320"/>
+        </w:tabs>
+        <w:ind w:left="4320" w:hanging="360"/>
+      </w:pPr>
+      <w:rPr>
+        <w:rFonts w:ascii="Wingdings" w:hAnsi="Wingdings" w:hint="default"/>
+        <w:sz w:val="20"/>
+      </w:rPr>
+    </w:lvl>
+    <w:lvl w:ilvl="6" w:tentative="1">
+      <w:start w:val="1"/>
+      <w:numFmt w:val="bullet"/>
+      <w:lvlText w:val=""/>
+      <w:lvlJc w:val="left"/>
+      <w:pPr>
+        <w:tabs>
+          <w:tab w:val="num" w:pos="5040"/>
+        </w:tabs>
+        <w:ind w:left="5040" w:hanging="360"/>
+      </w:pPr>
+      <w:rPr>
+        <w:rFonts w:ascii="Wingdings" w:hAnsi="Wingdings" w:hint="default"/>
+        <w:sz w:val="20"/>
+      </w:rPr>
+    </w:lvl>
+    <w:lvl w:ilvl="7" w:tentative="1">
+      <w:start w:val="1"/>
+      <w:numFmt w:val="bullet"/>
+      <w:lvlText w:val=""/>
+      <w:lvlJc w:val="left"/>
+      <w:pPr>
+        <w:tabs>
+          <w:tab w:val="num" w:pos="5760"/>
+        </w:tabs>
+        <w:ind w:left="5760" w:hanging="360"/>
+      </w:pPr>
+      <w:rPr>
+        <w:rFonts w:ascii="Wingdings" w:hAnsi="Wingdings" w:hint="default"/>
+        <w:sz w:val="20"/>
+      </w:rPr>
+    </w:lvl>
+    <w:lvl w:ilvl="8" w:tentative="1">
+      <w:start w:val="1"/>
+      <w:numFmt w:val="bullet"/>
+      <w:lvlText w:val=""/>
+      <w:lvlJc w:val="left"/>
+      <w:pPr>
+        <w:tabs>
+          <w:tab w:val="num" w:pos="6480"/>
+        </w:tabs>
+        <w:ind w:left="6480" w:hanging="360"/>
+      </w:pPr>
+      <w:rPr>
+        <w:rFonts w:ascii="Wingdings" w:hAnsi="Wingdings" w:hint="default"/>
+        <w:sz w:val="20"/>
+      </w:rPr>
+    </w:lvl>
+  </w:abstractNum>
+  <w:abstractNum w:abstractNumId="31" w15:restartNumberingAfterBreak="0">
     <w:nsid w:val="3FCC39B4"/>
     <w:multiLevelType w:val="multilevel"/>
     <w:tmpl w:val="E59414C6"/>
@@ -3405,7 +6860,7 @@
       </w:rPr>
     </w:lvl>
   </w:abstractNum>
-  <w:abstractNum w:abstractNumId="20" w15:restartNumberingAfterBreak="0">
+  <w:abstractNum w:abstractNumId="32" w15:restartNumberingAfterBreak="0">
     <w:nsid w:val="42A502C1"/>
     <w:multiLevelType w:val="multilevel"/>
     <w:tmpl w:val="CDCE0116"/>
@@ -3518,7 +6973,156 @@
       </w:pPr>
     </w:lvl>
   </w:abstractNum>
-  <w:abstractNum w:abstractNumId="21" w15:restartNumberingAfterBreak="0">
+  <w:abstractNum w:abstractNumId="33" w15:restartNumberingAfterBreak="0">
+    <w:nsid w:val="479C6C3B"/>
+    <w:multiLevelType w:val="multilevel"/>
+    <w:tmpl w:val="A54CDF60"/>
+    <w:lvl w:ilvl="0">
+      <w:start w:val="1"/>
+      <w:numFmt w:val="bullet"/>
+      <w:lvlText w:val=""/>
+      <w:lvlJc w:val="left"/>
+      <w:pPr>
+        <w:tabs>
+          <w:tab w:val="num" w:pos="720"/>
+        </w:tabs>
+        <w:ind w:left="720" w:hanging="360"/>
+      </w:pPr>
+      <w:rPr>
+        <w:rFonts w:ascii="Symbol" w:hAnsi="Symbol" w:hint="default"/>
+        <w:sz w:val="20"/>
+      </w:rPr>
+    </w:lvl>
+    <w:lvl w:ilvl="1" w:tentative="1">
+      <w:start w:val="1"/>
+      <w:numFmt w:val="bullet"/>
+      <w:lvlText w:val="o"/>
+      <w:lvlJc w:val="left"/>
+      <w:pPr>
+        <w:tabs>
+          <w:tab w:val="num" w:pos="1440"/>
+        </w:tabs>
+        <w:ind w:left="1440" w:hanging="360"/>
+      </w:pPr>
+      <w:rPr>
+        <w:rFonts w:ascii="Courier New" w:hAnsi="Courier New" w:hint="default"/>
+        <w:sz w:val="20"/>
+      </w:rPr>
+    </w:lvl>
+    <w:lvl w:ilvl="2" w:tentative="1">
+      <w:start w:val="1"/>
+      <w:numFmt w:val="bullet"/>
+      <w:lvlText w:val=""/>
+      <w:lvlJc w:val="left"/>
+      <w:pPr>
+        <w:tabs>
+          <w:tab w:val="num" w:pos="2160"/>
+        </w:tabs>
+        <w:ind w:left="2160" w:hanging="360"/>
+      </w:pPr>
+      <w:rPr>
+        <w:rFonts w:ascii="Wingdings" w:hAnsi="Wingdings" w:hint="default"/>
+        <w:sz w:val="20"/>
+      </w:rPr>
+    </w:lvl>
+    <w:lvl w:ilvl="3" w:tentative="1">
+      <w:start w:val="1"/>
+      <w:numFmt w:val="bullet"/>
+      <w:lvlText w:val=""/>
+      <w:lvlJc w:val="left"/>
+      <w:pPr>
+        <w:tabs>
+          <w:tab w:val="num" w:pos="2880"/>
+        </w:tabs>
+        <w:ind w:left="2880" w:hanging="360"/>
+      </w:pPr>
+      <w:rPr>
+        <w:rFonts w:ascii="Wingdings" w:hAnsi="Wingdings" w:hint="default"/>
+        <w:sz w:val="20"/>
+      </w:rPr>
+    </w:lvl>
+    <w:lvl w:ilvl="4" w:tentative="1">
+      <w:start w:val="1"/>
+      <w:numFmt w:val="bullet"/>
+      <w:lvlText w:val=""/>
+      <w:lvlJc w:val="left"/>
+      <w:pPr>
+        <w:tabs>
+          <w:tab w:val="num" w:pos="3600"/>
+        </w:tabs>
+        <w:ind w:left="3600" w:hanging="360"/>
+      </w:pPr>
+      <w:rPr>
+        <w:rFonts w:ascii="Wingdings" w:hAnsi="Wingdings" w:hint="default"/>
+        <w:sz w:val="20"/>
+      </w:rPr>
+    </w:lvl>
+    <w:lvl w:ilvl="5" w:tentative="1">
+      <w:start w:val="1"/>
+      <w:numFmt w:val="bullet"/>
+      <w:lvlText w:val=""/>
+      <w:lvlJc w:val="left"/>
+      <w:pPr>
+        <w:tabs>
+          <w:tab w:val="num" w:pos="4320"/>
+        </w:tabs>
+        <w:ind w:left="4320" w:hanging="360"/>
+      </w:pPr>
+      <w:rPr>
+        <w:rFonts w:ascii="Wingdings" w:hAnsi="Wingdings" w:hint="default"/>
+        <w:sz w:val="20"/>
+      </w:rPr>
+    </w:lvl>
+    <w:lvl w:ilvl="6" w:tentative="1">
+      <w:start w:val="1"/>
+      <w:numFmt w:val="bullet"/>
+      <w:lvlText w:val=""/>
+      <w:lvlJc w:val="left"/>
+      <w:pPr>
+        <w:tabs>
+          <w:tab w:val="num" w:pos="5040"/>
+        </w:tabs>
+        <w:ind w:left="5040" w:hanging="360"/>
+      </w:pPr>
+      <w:rPr>
+        <w:rFonts w:ascii="Wingdings" w:hAnsi="Wingdings" w:hint="default"/>
+        <w:sz w:val="20"/>
+      </w:rPr>
+    </w:lvl>
+    <w:lvl w:ilvl="7" w:tentative="1">
+      <w:start w:val="1"/>
+      <w:numFmt w:val="bullet"/>
+      <w:lvlText w:val=""/>
+      <w:lvlJc w:val="left"/>
+      <w:pPr>
+        <w:tabs>
+          <w:tab w:val="num" w:pos="5760"/>
+        </w:tabs>
+        <w:ind w:left="5760" w:hanging="360"/>
+      </w:pPr>
+      <w:rPr>
+        <w:rFonts w:ascii="Wingdings" w:hAnsi="Wingdings" w:hint="default"/>
+        <w:sz w:val="20"/>
+      </w:rPr>
+    </w:lvl>
+    <w:lvl w:ilvl="8" w:tentative="1">
+      <w:start w:val="1"/>
+      <w:numFmt w:val="bullet"/>
+      <w:lvlText w:val=""/>
+      <w:lvlJc w:val="left"/>
+      <w:pPr>
+        <w:tabs>
+          <w:tab w:val="num" w:pos="6480"/>
+        </w:tabs>
+        <w:ind w:left="6480" w:hanging="360"/>
+      </w:pPr>
+      <w:rPr>
+        <w:rFonts w:ascii="Wingdings" w:hAnsi="Wingdings" w:hint="default"/>
+        <w:sz w:val="20"/>
+      </w:rPr>
+    </w:lvl>
+  </w:abstractNum>
+  <w:abstractNum w:abstractNumId="34" w15:restartNumberingAfterBreak="0">
     <w:nsid w:val="52415EF2"/>
     <w:multiLevelType w:val="hybridMultilevel"/>
     <w:tmpl w:val="DDFA74CC"/>
@@ -3607,7 +7211,7 @@
       </w:pPr>
     </w:lvl>
   </w:abstractNum>
-  <w:abstractNum w:abstractNumId="22" w15:restartNumberingAfterBreak="0">
+  <w:abstractNum w:abstractNumId="35" w15:restartNumberingAfterBreak="0">
     <w:nsid w:val="56D2102B"/>
     <w:multiLevelType w:val="multilevel"/>
     <w:tmpl w:val="04F214A4"/>
@@ -3720,7 +7324,7 @@
       </w:rPr>
     </w:lvl>
   </w:abstractNum>
-  <w:abstractNum w:abstractNumId="23" w15:restartNumberingAfterBreak="0">
+  <w:abstractNum w:abstractNumId="36" w15:restartNumberingAfterBreak="0">
     <w:nsid w:val="617F0206"/>
     <w:multiLevelType w:val="multilevel"/>
     <w:tmpl w:val="CA1C0910"/>
@@ -3806,7 +7410,7 @@
       </w:pPr>
     </w:lvl>
   </w:abstractNum>
-  <w:abstractNum w:abstractNumId="24" w15:restartNumberingAfterBreak="0">
+  <w:abstractNum w:abstractNumId="37" w15:restartNumberingAfterBreak="0">
     <w:nsid w:val="619C6908"/>
     <w:multiLevelType w:val="hybridMultilevel"/>
     <w:tmpl w:val="D8DC0A8A"/>
@@ -3895,7 +7499,7 @@
       </w:pPr>
     </w:lvl>
   </w:abstractNum>
-  <w:abstractNum w:abstractNumId="25" w15:restartNumberingAfterBreak="0">
+  <w:abstractNum w:abstractNumId="38" w15:restartNumberingAfterBreak="0">
     <w:nsid w:val="63544FB7"/>
     <w:multiLevelType w:val="hybridMultilevel"/>
     <w:tmpl w:val="ED9AC11C"/>
@@ -3981,7 +7585,156 @@
       </w:pPr>
     </w:lvl>
   </w:abstractNum>
-  <w:abstractNum w:abstractNumId="26" w15:restartNumberingAfterBreak="0">
+  <w:abstractNum w:abstractNumId="39" w15:restartNumberingAfterBreak="0">
+    <w:nsid w:val="639E5E58"/>
+    <w:multiLevelType w:val="multilevel"/>
+    <w:tmpl w:val="567663F0"/>
+    <w:lvl w:ilvl="0">
+      <w:start w:val="1"/>
+      <w:numFmt w:val="bullet"/>
+      <w:lvlText w:val=""/>
+      <w:lvlJc w:val="left"/>
+      <w:pPr>
+        <w:tabs>
+          <w:tab w:val="num" w:pos="720"/>
+        </w:tabs>
+        <w:ind w:left="720" w:hanging="360"/>
+      </w:pPr>
+      <w:rPr>
+        <w:rFonts w:ascii="Symbol" w:hAnsi="Symbol" w:hint="default"/>
+        <w:sz w:val="20"/>
+      </w:rPr>
+    </w:lvl>
+    <w:lvl w:ilvl="1">
+      <w:start w:val="1"/>
+      <w:numFmt w:val="bullet"/>
+      <w:lvlText w:val="o"/>
+      <w:lvlJc w:val="left"/>
+      <w:pPr>
+        <w:tabs>
+          <w:tab w:val="num" w:pos="1440"/>
+        </w:tabs>
+        <w:ind w:left="1440" w:hanging="360"/>
+      </w:pPr>
+      <w:rPr>
+        <w:rFonts w:ascii="Courier New" w:hAnsi="Courier New" w:hint="default"/>
+        <w:sz w:val="20"/>
+      </w:rPr>
+    </w:lvl>
+    <w:lvl w:ilvl="2" w:tentative="1">
+      <w:start w:val="1"/>
+      <w:numFmt w:val="bullet"/>
+      <w:lvlText w:val=""/>
+      <w:lvlJc w:val="left"/>
+      <w:pPr>
+        <w:tabs>
+          <w:tab w:val="num" w:pos="2160"/>
+        </w:tabs>
+        <w:ind w:left="2160" w:hanging="360"/>
+      </w:pPr>
+      <w:rPr>
+        <w:rFonts w:ascii="Wingdings" w:hAnsi="Wingdings" w:hint="default"/>
+        <w:sz w:val="20"/>
+      </w:rPr>
+    </w:lvl>
+    <w:lvl w:ilvl="3" w:tentative="1">
+      <w:start w:val="1"/>
+      <w:numFmt w:val="bullet"/>
+      <w:lvlText w:val=""/>
+      <w:lvlJc w:val="left"/>
+      <w:pPr>
+        <w:tabs>
+          <w:tab w:val="num" w:pos="2880"/>
+        </w:tabs>
+        <w:ind w:left="2880" w:hanging="360"/>
+      </w:pPr>
+      <w:rPr>
+        <w:rFonts w:ascii="Wingdings" w:hAnsi="Wingdings" w:hint="default"/>
+        <w:sz w:val="20"/>
+      </w:rPr>
+    </w:lvl>
+    <w:lvl w:ilvl="4" w:tentative="1">
+      <w:start w:val="1"/>
+      <w:numFmt w:val="bullet"/>
+      <w:lvlText w:val=""/>
+      <w:lvlJc w:val="left"/>
+      <w:pPr>
+        <w:tabs>
+          <w:tab w:val="num" w:pos="3600"/>
+        </w:tabs>
+        <w:ind w:left="3600" w:hanging="360"/>
+      </w:pPr>
+      <w:rPr>
+        <w:rFonts w:ascii="Wingdings" w:hAnsi="Wingdings" w:hint="default"/>
+        <w:sz w:val="20"/>
+      </w:rPr>
+    </w:lvl>
+    <w:lvl w:ilvl="5" w:tentative="1">
+      <w:start w:val="1"/>
+      <w:numFmt w:val="bullet"/>
+      <w:lvlText w:val=""/>
+      <w:lvlJc w:val="left"/>
+      <w:pPr>
+        <w:tabs>
+          <w:tab w:val="num" w:pos="4320"/>
+        </w:tabs>
+        <w:ind w:left="4320" w:hanging="360"/>
+      </w:pPr>
+      <w:rPr>
+        <w:rFonts w:ascii="Wingdings" w:hAnsi="Wingdings" w:hint="default"/>
+        <w:sz w:val="20"/>
+      </w:rPr>
+    </w:lvl>
+    <w:lvl w:ilvl="6" w:tentative="1">
+      <w:start w:val="1"/>
+      <w:numFmt w:val="bullet"/>
+      <w:lvlText w:val=""/>
+      <w:lvlJc w:val="left"/>
+      <w:pPr>
+        <w:tabs>
+          <w:tab w:val="num" w:pos="5040"/>
+        </w:tabs>
+        <w:ind w:left="5040" w:hanging="360"/>
+      </w:pPr>
+      <w:rPr>
+        <w:rFonts w:ascii="Wingdings" w:hAnsi="Wingdings" w:hint="default"/>
+        <w:sz w:val="20"/>
+      </w:rPr>
+    </w:lvl>
+    <w:lvl w:ilvl="7" w:tentative="1">
+      <w:start w:val="1"/>
+      <w:numFmt w:val="bullet"/>
+      <w:lvlText w:val=""/>
+      <w:lvlJc w:val="left"/>
+      <w:pPr>
+        <w:tabs>
+          <w:tab w:val="num" w:pos="5760"/>
+        </w:tabs>
+        <w:ind w:left="5760" w:hanging="360"/>
+      </w:pPr>
+      <w:rPr>
+        <w:rFonts w:ascii="Wingdings" w:hAnsi="Wingdings" w:hint="default"/>
+        <w:sz w:val="20"/>
+      </w:rPr>
+    </w:lvl>
+    <w:lvl w:ilvl="8" w:tentative="1">
+      <w:start w:val="1"/>
+      <w:numFmt w:val="bullet"/>
+      <w:lvlText w:val=""/>
+      <w:lvlJc w:val="left"/>
+      <w:pPr>
+        <w:tabs>
+          <w:tab w:val="num" w:pos="6480"/>
+        </w:tabs>
+        <w:ind w:left="6480" w:hanging="360"/>
+      </w:pPr>
+      <w:rPr>
+        <w:rFonts w:ascii="Wingdings" w:hAnsi="Wingdings" w:hint="default"/>
+        <w:sz w:val="20"/>
+      </w:rPr>
+    </w:lvl>
+  </w:abstractNum>
+  <w:abstractNum w:abstractNumId="40" w15:restartNumberingAfterBreak="0">
     <w:nsid w:val="65BB0FEA"/>
     <w:multiLevelType w:val="multilevel"/>
     <w:tmpl w:val="552CD2F6"/>
@@ -4094,7 +7847,7 @@
       </w:pPr>
     </w:lvl>
   </w:abstractNum>
-  <w:abstractNum w:abstractNumId="27" w15:restartNumberingAfterBreak="0">
+  <w:abstractNum w:abstractNumId="41" w15:restartNumberingAfterBreak="0">
     <w:nsid w:val="6B1F656D"/>
     <w:multiLevelType w:val="hybridMultilevel"/>
     <w:tmpl w:val="BB461776"/>
@@ -4180,7 +7933,7 @@
       </w:pPr>
     </w:lvl>
   </w:abstractNum>
-  <w:abstractNum w:abstractNumId="28" w15:restartNumberingAfterBreak="0">
+  <w:abstractNum w:abstractNumId="42" w15:restartNumberingAfterBreak="0">
     <w:nsid w:val="6D3E1FB5"/>
     <w:multiLevelType w:val="hybridMultilevel"/>
     <w:tmpl w:val="456E0ACA"/>
@@ -4266,7 +8019,7 @@
       </w:pPr>
     </w:lvl>
   </w:abstractNum>
-  <w:abstractNum w:abstractNumId="29" w15:restartNumberingAfterBreak="0">
+  <w:abstractNum w:abstractNumId="43" w15:restartNumberingAfterBreak="0">
     <w:nsid w:val="7005340D"/>
     <w:multiLevelType w:val="multilevel"/>
     <w:tmpl w:val="CA1C0910"/>
@@ -4352,7 +8105,7 @@
       </w:pPr>
     </w:lvl>
   </w:abstractNum>
-  <w:abstractNum w:abstractNumId="30" w15:restartNumberingAfterBreak="0">
+  <w:abstractNum w:abstractNumId="44" w15:restartNumberingAfterBreak="0">
     <w:nsid w:val="70FA0530"/>
     <w:multiLevelType w:val="hybridMultilevel"/>
     <w:tmpl w:val="52B4465E"/>
@@ -4438,7 +8191,7 @@
       </w:pPr>
     </w:lvl>
   </w:abstractNum>
-  <w:abstractNum w:abstractNumId="31" w15:restartNumberingAfterBreak="0">
+  <w:abstractNum w:abstractNumId="45" w15:restartNumberingAfterBreak="0">
     <w:nsid w:val="71F927C6"/>
     <w:multiLevelType w:val="multilevel"/>
     <w:tmpl w:val="0409001F"/>
@@ -4524,7 +8277,7 @@
       </w:pPr>
     </w:lvl>
   </w:abstractNum>
-  <w:abstractNum w:abstractNumId="32" w15:restartNumberingAfterBreak="0">
+  <w:abstractNum w:abstractNumId="46" w15:restartNumberingAfterBreak="0">
     <w:nsid w:val="7619695A"/>
     <w:multiLevelType w:val="multilevel"/>
     <w:tmpl w:val="CFD6DB1E"/>
@@ -4637,7 +8390,7 @@
       </w:pPr>
     </w:lvl>
   </w:abstractNum>
-  <w:abstractNum w:abstractNumId="33" w15:restartNumberingAfterBreak="0">
+  <w:abstractNum w:abstractNumId="47" w15:restartNumberingAfterBreak="0">
     <w:nsid w:val="77751E47"/>
     <w:multiLevelType w:val="multilevel"/>
     <w:tmpl w:val="BFC469CE"/>
@@ -4758,7 +8511,7 @@
       </w:rPr>
     </w:lvl>
   </w:abstractNum>
-  <w:abstractNum w:abstractNumId="34" w15:restartNumberingAfterBreak="0">
+  <w:abstractNum w:abstractNumId="48" w15:restartNumberingAfterBreak="0">
     <w:nsid w:val="79A33B3F"/>
     <w:multiLevelType w:val="hybridMultilevel"/>
     <w:tmpl w:val="396C3548"/>
@@ -4841,6 +8594,92 @@
       <w:lvlJc w:val="right"/>
       <w:pPr>
         <w:ind w:left="6480" w:hanging="180"/>
+      </w:pPr>
+    </w:lvl>
+  </w:abstractNum>
+  <w:abstractNum w:abstractNumId="49" w15:restartNumberingAfterBreak="0">
+    <w:nsid w:val="7C063B0E"/>
+    <w:multiLevelType w:val="hybridMultilevel"/>
+    <w:tmpl w:val="A5AADF78"/>
+    <w:lvl w:ilvl="0" w:tplc="04090017">
+      <w:start w:val="1"/>
+      <w:numFmt w:val="lowerLetter"/>
+      <w:lvlText w:val="%1)"/>
+      <w:lvlJc w:val="left"/>
+      <w:pPr>
+        <w:ind w:left="1080" w:hanging="360"/>
+      </w:pPr>
+    </w:lvl>
+    <w:lvl w:ilvl="1" w:tplc="04090019" w:tentative="1">
+      <w:start w:val="1"/>
+      <w:numFmt w:val="lowerLetter"/>
+      <w:lvlText w:val="%2."/>
+      <w:lvlJc w:val="left"/>
+      <w:pPr>
+        <w:ind w:left="1800" w:hanging="360"/>
+      </w:pPr>
+    </w:lvl>
+    <w:lvl w:ilvl="2" w:tplc="0409001B" w:tentative="1">
+      <w:start w:val="1"/>
+      <w:numFmt w:val="lowerRoman"/>
+      <w:lvlText w:val="%3."/>
+      <w:lvlJc w:val="right"/>
+      <w:pPr>
+        <w:ind w:left="2520" w:hanging="180"/>
+      </w:pPr>
+    </w:lvl>
+    <w:lvl w:ilvl="3" w:tplc="0409000F" w:tentative="1">
+      <w:start w:val="1"/>
+      <w:numFmt w:val="decimal"/>
+      <w:lvlText w:val="%4."/>
+      <w:lvlJc w:val="left"/>
+      <w:pPr>
+        <w:ind w:left="3240" w:hanging="360"/>
+      </w:pPr>
+    </w:lvl>
+    <w:lvl w:ilvl="4" w:tplc="04090019" w:tentative="1">
+      <w:start w:val="1"/>
+      <w:numFmt w:val="lowerLetter"/>
+      <w:lvlText w:val="%5."/>
+      <w:lvlJc w:val="left"/>
+      <w:pPr>
+        <w:ind w:left="3960" w:hanging="360"/>
+      </w:pPr>
+    </w:lvl>
+    <w:lvl w:ilvl="5" w:tplc="0409001B" w:tentative="1">
+      <w:start w:val="1"/>
+      <w:numFmt w:val="lowerRoman"/>
+      <w:lvlText w:val="%6."/>
+      <w:lvlJc w:val="right"/>
+      <w:pPr>
+        <w:ind w:left="4680" w:hanging="180"/>
+      </w:pPr>
+    </w:lvl>
+    <w:lvl w:ilvl="6" w:tplc="0409000F" w:tentative="1">
+      <w:start w:val="1"/>
+      <w:numFmt w:val="decimal"/>
+      <w:lvlText w:val="%7."/>
+      <w:lvlJc w:val="left"/>
+      <w:pPr>
+        <w:ind w:left="5400" w:hanging="360"/>
+      </w:pPr>
+    </w:lvl>
+    <w:lvl w:ilvl="7" w:tplc="04090019" w:tentative="1">
+      <w:start w:val="1"/>
+      <w:numFmt w:val="lowerLetter"/>
+      <w:lvlText w:val="%8."/>
+      <w:lvlJc w:val="left"/>
+      <w:pPr>
+        <w:ind w:left="6120" w:hanging="360"/>
+      </w:pPr>
+    </w:lvl>
+    <w:lvl w:ilvl="8" w:tplc="0409001B" w:tentative="1">
+      <w:start w:val="1"/>
+      <w:numFmt w:val="lowerRoman"/>
+      <w:lvlText w:val="%9."/>
+      <w:lvlJc w:val="right"/>
+      <w:pPr>
+        <w:ind w:left="6840" w:hanging="180"/>
       </w:pPr>
     </w:lvl>
   </w:abstractNum>
@@ -4872,82 +8711,127 @@
     <w:abstractNumId w:val="0"/>
   </w:num>
   <w:num w:numId="10" w16cid:durableId="1884708209">
+    <w:abstractNumId w:val="48"/>
+  </w:num>
+  <w:num w:numId="11" w16cid:durableId="315190826">
+    <w:abstractNumId w:val="24"/>
+  </w:num>
+  <w:num w:numId="12" w16cid:durableId="271058521">
+    <w:abstractNumId w:val="21"/>
+  </w:num>
+  <w:num w:numId="13" w16cid:durableId="1054231018">
+    <w:abstractNumId w:val="42"/>
+  </w:num>
+  <w:num w:numId="14" w16cid:durableId="952518983">
+    <w:abstractNumId w:val="44"/>
+  </w:num>
+  <w:num w:numId="15" w16cid:durableId="2140759370">
+    <w:abstractNumId w:val="15"/>
+  </w:num>
+  <w:num w:numId="16" w16cid:durableId="529992818">
+    <w:abstractNumId w:val="16"/>
+  </w:num>
+  <w:num w:numId="17" w16cid:durableId="1329092259">
+    <w:abstractNumId w:val="38"/>
+  </w:num>
+  <w:num w:numId="18" w16cid:durableId="1007488840">
+    <w:abstractNumId w:val="41"/>
+  </w:num>
+  <w:num w:numId="19" w16cid:durableId="239873770">
+    <w:abstractNumId w:val="45"/>
+  </w:num>
+  <w:num w:numId="20" w16cid:durableId="227961121">
+    <w:abstractNumId w:val="43"/>
+  </w:num>
+  <w:num w:numId="21" w16cid:durableId="160122229">
+    <w:abstractNumId w:val="36"/>
+  </w:num>
+  <w:num w:numId="22" w16cid:durableId="1548570495">
     <w:abstractNumId w:val="34"/>
   </w:num>
-  <w:num w:numId="11" w16cid:durableId="315190826">
-    <w:abstractNumId w:val="16"/>
+  <w:num w:numId="23" w16cid:durableId="518011571">
+    <w:abstractNumId w:val="47"/>
   </w:num>
-  <w:num w:numId="12" w16cid:durableId="271058521">
-    <w:abstractNumId w:val="15"/>
-  </w:num>
-  <w:num w:numId="13" w16cid:durableId="1054231018">
+  <w:num w:numId="24" w16cid:durableId="856846461">
     <w:abstractNumId w:val="28"/>
   </w:num>
-  <w:num w:numId="14" w16cid:durableId="952518983">
+  <w:num w:numId="25" w16cid:durableId="1010840457">
+    <w:abstractNumId w:val="31"/>
+  </w:num>
+  <w:num w:numId="26" w16cid:durableId="380059539">
+    <w:abstractNumId w:val="35"/>
+  </w:num>
+  <w:num w:numId="27" w16cid:durableId="82267017">
+    <w:abstractNumId w:val="32"/>
+  </w:num>
+  <w:num w:numId="28" w16cid:durableId="1761294512">
+    <w:abstractNumId w:val="40"/>
+  </w:num>
+  <w:num w:numId="29" w16cid:durableId="63185397">
+    <w:abstractNumId w:val="37"/>
+  </w:num>
+  <w:num w:numId="30" w16cid:durableId="1818834522">
+    <w:abstractNumId w:val="25"/>
+  </w:num>
+  <w:num w:numId="31" w16cid:durableId="124660895">
+    <w:abstractNumId w:val="10"/>
+  </w:num>
+  <w:num w:numId="32" w16cid:durableId="1149176103">
+    <w:abstractNumId w:val="19"/>
+  </w:num>
+  <w:num w:numId="33" w16cid:durableId="1694503026">
+    <w:abstractNumId w:val="46"/>
+  </w:num>
+  <w:num w:numId="34" w16cid:durableId="1886942139">
+    <w:abstractNumId w:val="11"/>
+  </w:num>
+  <w:num w:numId="35" w16cid:durableId="390160542">
+    <w:abstractNumId w:val="13"/>
+  </w:num>
+  <w:num w:numId="36" w16cid:durableId="824004997">
+    <w:abstractNumId w:val="22"/>
+  </w:num>
+  <w:num w:numId="37" w16cid:durableId="1680426642">
+    <w:abstractNumId w:val="20"/>
+  </w:num>
+  <w:num w:numId="38" w16cid:durableId="544408226">
+    <w:abstractNumId w:val="14"/>
+  </w:num>
+  <w:num w:numId="39" w16cid:durableId="1495805462">
+    <w:abstractNumId w:val="27"/>
+  </w:num>
+  <w:num w:numId="40" w16cid:durableId="1740055433">
     <w:abstractNumId w:val="30"/>
   </w:num>
-  <w:num w:numId="15" w16cid:durableId="2140759370">
+  <w:num w:numId="41" w16cid:durableId="1199857469">
     <w:abstractNumId w:val="12"/>
   </w:num>
-  <w:num w:numId="16" w16cid:durableId="529992818">
-    <w:abstractNumId w:val="13"/>
+  <w:num w:numId="42" w16cid:durableId="1001735957">
+    <w:abstractNumId w:val="9"/>
   </w:num>
-  <w:num w:numId="17" w16cid:durableId="1329092259">
-    <w:abstractNumId w:val="25"/>
+  <w:num w:numId="43" w16cid:durableId="251014705">
+    <w:abstractNumId w:val="33"/>
   </w:num>
-  <w:num w:numId="18" w16cid:durableId="1007488840">
-    <w:abstractNumId w:val="27"/>
+  <w:num w:numId="44" w16cid:durableId="848716306">
+    <w:abstractNumId w:val="17"/>
   </w:num>
-  <w:num w:numId="19" w16cid:durableId="239873770">
-    <w:abstractNumId w:val="31"/>
-  </w:num>
-  <w:num w:numId="20" w16cid:durableId="227961121">
+  <w:num w:numId="45" w16cid:durableId="633028773">
     <w:abstractNumId w:val="29"/>
   </w:num>
-  <w:num w:numId="21" w16cid:durableId="160122229">
-    <w:abstractNumId w:val="23"/>
+  <w:num w:numId="46" w16cid:durableId="1373075667">
+    <w:abstractNumId w:val="49"/>
   </w:num>
-  <w:num w:numId="22" w16cid:durableId="1548570495">
-    <w:abstractNumId w:val="21"/>
-  </w:num>
-  <w:num w:numId="23" w16cid:durableId="518011571">
-    <w:abstractNumId w:val="33"/>
-  </w:num>
-  <w:num w:numId="24" w16cid:durableId="856846461">
+  <w:num w:numId="47" w16cid:durableId="43677606">
     <w:abstractNumId w:val="18"/>
   </w:num>
-  <w:num w:numId="25" w16cid:durableId="1010840457">
-    <w:abstractNumId w:val="19"/>
+  <w:num w:numId="48" w16cid:durableId="783303247">
+    <w:abstractNumId w:val="39"/>
   </w:num>
-  <w:num w:numId="26" w16cid:durableId="380059539">
-    <w:abstractNumId w:val="22"/>
-  </w:num>
-  <w:num w:numId="27" w16cid:durableId="82267017">
-    <w:abstractNumId w:val="20"/>
-  </w:num>
-  <w:num w:numId="28" w16cid:durableId="1761294512">
+  <w:num w:numId="49" w16cid:durableId="1894388127">
     <w:abstractNumId w:val="26"/>
   </w:num>
-  <w:num w:numId="29" w16cid:durableId="63185397">
-    <w:abstractNumId w:val="24"/>
-  </w:num>
-  <w:num w:numId="30" w16cid:durableId="1818834522">
-    <w:abstractNumId w:val="17"/>
-  </w:num>
-  <w:num w:numId="31" w16cid:durableId="124660895">
-    <w:abstractNumId w:val="9"/>
-  </w:num>
-  <w:num w:numId="32" w16cid:durableId="1149176103">
-    <w:abstractNumId w:val="14"/>
-  </w:num>
-  <w:num w:numId="33" w16cid:durableId="1694503026">
-    <w:abstractNumId w:val="32"/>
-  </w:num>
-  <w:num w:numId="34" w16cid:durableId="1886942139">
-    <w:abstractNumId w:val="10"/>
-  </w:num>
-  <w:num w:numId="35" w16cid:durableId="390160542">
-    <w:abstractNumId w:val="11"/>
+  <w:num w:numId="50" w16cid:durableId="1269045910">
+    <w:abstractNumId w:val="23"/>
   </w:num>
 </w:numbering>
 </file>
@@ -16537,6 +20421,16 @@
       <w:szCs w:val="18"/>
     </w:rPr>
   </w:style>
+  <w:style w:type="character" w:styleId="PlaceholderText">
+    <w:name w:val="Placeholder Text"/>
+    <w:basedOn w:val="DefaultParagraphFont"/>
+    <w:uiPriority w:val="99"/>
+    <w:semiHidden/>
+    <w:rsid w:val="006829DE"/>
+    <w:rPr>
+      <w:color w:val="666666"/>
+    </w:rPr>
+  </w:style>
 </w:styles>
 </file>
 

--- a/ResearchPaper.docx
+++ b/ResearchPaper.docx
@@ -166,6 +166,7 @@
           <w:ilvl w:val="0"/>
           <w:numId w:val="33"/>
         </w:numPr>
+        <w:spacing w:after="0"/>
         <w:rPr>
           <w:rFonts w:asciiTheme="majorHAnsi" w:hAnsiTheme="majorHAnsi" w:cstheme="majorHAnsi"/>
           <w:b/>
@@ -251,6 +252,40 @@
           <w:bCs/>
         </w:rPr>
         <w:t>3.3. Assessment Generation Approach ................................................................. 12</w:t>
+      </w:r>
+    </w:p>
+    <w:p>
+      <w:pPr>
+        <w:ind w:left="720"/>
+        <w:rPr>
+          <w:rFonts w:asciiTheme="majorHAnsi" w:hAnsiTheme="majorHAnsi" w:cstheme="majorHAnsi"/>
+          <w:b/>
+          <w:bCs/>
+        </w:rPr>
+      </w:pPr>
+      <w:r>
+        <w:rPr>
+          <w:rFonts w:asciiTheme="majorHAnsi" w:hAnsiTheme="majorHAnsi" w:cstheme="majorHAnsi"/>
+          <w:b/>
+          <w:bCs/>
+        </w:rPr>
+        <w:t xml:space="preserve">    </w:t>
+      </w:r>
+      <w:r>
+        <w:rPr>
+          <w:rFonts w:asciiTheme="majorHAnsi" w:hAnsiTheme="majorHAnsi" w:cstheme="majorHAnsi"/>
+          <w:b/>
+          <w:bCs/>
+        </w:rPr>
+        <w:t>3.4. Mathematical and Formal Modeling</w:t>
+      </w:r>
+      <w:r>
+        <w:rPr>
+          <w:rFonts w:asciiTheme="majorHAnsi" w:hAnsiTheme="majorHAnsi" w:cstheme="majorHAnsi"/>
+          <w:b/>
+          <w:bCs/>
+        </w:rPr>
+        <w:t xml:space="preserve"> ……………………………………………………………. 13</w:t>
       </w:r>
     </w:p>
     <w:p>
@@ -568,6 +603,7 @@
         <w:rPr>
           <w:rFonts w:cstheme="majorHAnsi"/>
         </w:rPr>
+        <w:lastRenderedPageBreak/>
         <w:t>AMS / ACM Classification</w:t>
       </w:r>
     </w:p>
@@ -610,7 +646,6 @@
           <w:b/>
           <w:bCs/>
         </w:rPr>
-        <w:lastRenderedPageBreak/>
         <w:t>68T50 — Natural language processing</w:t>
       </w:r>
     </w:p>
@@ -1101,6 +1136,7 @@
         <w:spacing w:before="0"/>
       </w:pPr>
       <w:r>
+        <w:lastRenderedPageBreak/>
         <w:t xml:space="preserve">Data Collection and Curation </w:t>
       </w:r>
     </w:p>
@@ -1727,6 +1763,9 @@
       </w:r>
     </w:p>
     <w:p>
+      <w:pPr>
+        <w:spacing w:before="240"/>
+      </w:pPr>
       <m:oMathPara>
         <m:oMathParaPr>
           <m:jc m:val="center"/>
@@ -1778,6 +1817,7 @@
         <w:rPr>
           <w:rFonts w:asciiTheme="majorHAnsi" w:hAnsiTheme="majorHAnsi" w:cstheme="majorHAnsi"/>
         </w:rPr>
+        <w:lastRenderedPageBreak/>
         <w:t>Improvements of at least 5% F1-score over baselines are targeted.</w:t>
       </w:r>
     </w:p>
@@ -1791,6 +1831,9 @@
       </w:pPr>
       <w:r>
         <w:t>Assessment Generation Approach</w:t>
+      </w:r>
+      <w:r>
+        <w:t xml:space="preserve"> </w:t>
       </w:r>
     </w:p>
     <w:p>
@@ -2374,24 +2417,12 @@
         <w:rPr>
           <w:rFonts w:asciiTheme="majorHAnsi" w:hAnsiTheme="majorHAnsi" w:cstheme="majorHAnsi"/>
         </w:rPr>
-        <w:t xml:space="preserve">The generation process minimizes </w:t>
-      </w:r>
-      <w:r>
-        <w:rPr>
-          <w:rFonts w:asciiTheme="majorHAnsi" w:hAnsiTheme="majorHAnsi" w:cstheme="majorHAnsi"/>
-        </w:rPr>
-        <w:t>composite</w:t>
-      </w:r>
-      <w:r>
-        <w:rPr>
-          <w:rFonts w:asciiTheme="majorHAnsi" w:hAnsiTheme="majorHAnsi" w:cstheme="majorHAnsi"/>
-        </w:rPr>
-        <w:t xml:space="preserve"> loss:</w:t>
+        <w:t>The generation process minimizes composite loss:</w:t>
       </w:r>
     </w:p>
     <w:p>
       <w:pPr>
-        <w:spacing w:after="0"/>
+        <w:spacing w:before="240"/>
         <w:ind w:left="360"/>
         <w:rPr>
           <w:rFonts w:asciiTheme="majorHAnsi" w:hAnsiTheme="majorHAnsi" w:cstheme="majorHAnsi"/>
@@ -2593,6 +2624,7 @@
         <w:rPr>
           <w:rFonts w:asciiTheme="majorHAnsi" w:hAnsiTheme="majorHAnsi" w:cstheme="majorHAnsi"/>
         </w:rPr>
+        <w:lastRenderedPageBreak/>
         <w:t>L</w:t>
       </w:r>
       <w:r>
@@ -2658,6 +2690,2034 @@
     </w:p>
     <w:p>
       <w:pPr>
+        <w:pStyle w:val="Heading2"/>
+        <w:numPr>
+          <w:ilvl w:val="1"/>
+          <w:numId w:val="36"/>
+        </w:numPr>
+      </w:pPr>
+      <w:r>
+        <w:t>Mathematical and Formal Modeling</w:t>
+      </w:r>
+    </w:p>
+    <w:p>
+      <w:pPr>
+        <w:ind w:left="360"/>
+        <w:jc w:val="both"/>
+        <w:rPr>
+          <w:rFonts w:asciiTheme="majorHAnsi" w:hAnsiTheme="majorHAnsi" w:cstheme="majorHAnsi"/>
+        </w:rPr>
+      </w:pPr>
+      <w:r>
+        <w:rPr>
+          <w:rFonts w:asciiTheme="majorHAnsi" w:hAnsiTheme="majorHAnsi" w:cstheme="majorHAnsi"/>
+        </w:rPr>
+        <w:t>To formally describe the experimental process, both the knowledge extraction and question generation components are defined as mathematical functions within a unified optimization framework.</w:t>
+      </w:r>
+    </w:p>
+    <w:p>
+      <w:pPr>
+        <w:pStyle w:val="Heading3"/>
+        <w:numPr>
+          <w:ilvl w:val="2"/>
+          <w:numId w:val="36"/>
+        </w:numPr>
+      </w:pPr>
+      <w:r>
+        <w:t>Knowledge Extraction Model</w:t>
+      </w:r>
+      <w:r>
+        <w:t xml:space="preserve"> </w:t>
+      </w:r>
+    </w:p>
+    <w:p>
+      <w:pPr>
+        <w:spacing w:after="0"/>
+        <w:ind w:left="360"/>
+        <w:rPr>
+          <w:rFonts w:asciiTheme="majorHAnsi" w:hAnsiTheme="majorHAnsi" w:cstheme="majorHAnsi"/>
+        </w:rPr>
+      </w:pPr>
+      <w:r>
+        <w:rPr>
+          <w:rFonts w:asciiTheme="majorHAnsi" w:hAnsiTheme="majorHAnsi" w:cstheme="majorHAnsi"/>
+        </w:rPr>
+        <w:t>The knowledge extraction process transforms raw educational text into a structured knowledge graph.</w:t>
+      </w:r>
+      <w:r>
+        <w:rPr>
+          <w:rFonts w:asciiTheme="majorHAnsi" w:hAnsiTheme="majorHAnsi" w:cstheme="majorHAnsi"/>
+        </w:rPr>
+        <w:br/>
+        <w:t xml:space="preserve">Given an educational document </w:t>
+      </w:r>
+      <m:oMath>
+        <m:r>
+          <w:rPr>
+            <w:rFonts w:ascii="Cambria Math" w:hAnsi="Cambria Math" w:cstheme="majorHAnsi"/>
+          </w:rPr>
+          <m:t>d</m:t>
+        </m:r>
+      </m:oMath>
+      <w:r>
+        <w:rPr>
+          <w:rFonts w:asciiTheme="majorHAnsi" w:hAnsiTheme="majorHAnsi" w:cstheme="majorHAnsi"/>
+        </w:rPr>
+        <w:t>, the extraction function is defined as:</w:t>
+      </w:r>
+    </w:p>
+    <w:p>
+      <w:pPr>
+        <w:spacing w:before="240"/>
+        <w:ind w:left="360"/>
+        <w:rPr>
+          <w:rFonts w:asciiTheme="majorHAnsi" w:hAnsiTheme="majorHAnsi" w:cstheme="majorHAnsi"/>
+        </w:rPr>
+      </w:pPr>
+      <m:oMathPara>
+        <m:oMath>
+          <m:r>
+            <w:rPr>
+              <w:rFonts w:ascii="Cambria Math" w:hAnsi="Cambria Math" w:cstheme="majorHAnsi"/>
+            </w:rPr>
+            <m:t>E</m:t>
+          </m:r>
+          <m:d>
+            <m:dPr>
+              <m:ctrlPr>
+                <w:rPr>
+                  <w:rFonts w:ascii="Cambria Math" w:hAnsi="Cambria Math" w:cstheme="majorHAnsi"/>
+                  <w:i/>
+                </w:rPr>
+              </m:ctrlPr>
+            </m:dPr>
+            <m:e>
+              <m:r>
+                <w:rPr>
+                  <w:rFonts w:ascii="Cambria Math" w:hAnsi="Cambria Math" w:cstheme="majorHAnsi"/>
+                </w:rPr>
+                <m:t>d;</m:t>
+              </m:r>
+              <m:sSub>
+                <m:sSubPr>
+                  <m:ctrlPr>
+                    <w:rPr>
+                      <w:rFonts w:ascii="Cambria Math" w:hAnsi="Cambria Math" w:cstheme="majorHAnsi"/>
+                      <w:i/>
+                    </w:rPr>
+                  </m:ctrlPr>
+                </m:sSubPr>
+                <m:e>
+                  <m:r>
+                    <w:rPr>
+                      <w:rFonts w:ascii="Cambria Math" w:hAnsi="Cambria Math" w:cstheme="majorHAnsi"/>
+                    </w:rPr>
+                    <m:t>θ</m:t>
+                  </m:r>
+                </m:e>
+                <m:sub>
+                  <m:r>
+                    <w:rPr>
+                      <w:rFonts w:ascii="Cambria Math" w:hAnsi="Cambria Math" w:cstheme="majorHAnsi"/>
+                    </w:rPr>
+                    <m:t>E</m:t>
+                  </m:r>
+                </m:sub>
+              </m:sSub>
+            </m:e>
+          </m:d>
+          <m:r>
+            <w:rPr>
+              <w:rFonts w:ascii="Cambria Math" w:hAnsi="Cambria Math" w:cstheme="majorHAnsi"/>
+            </w:rPr>
+            <m:t>→G=(V, E, L)</m:t>
+          </m:r>
+        </m:oMath>
+      </m:oMathPara>
+    </w:p>
+    <w:p>
+      <w:pPr>
+        <w:spacing w:after="0"/>
+        <w:ind w:left="360"/>
+        <w:rPr>
+          <w:rFonts w:asciiTheme="majorHAnsi" w:hAnsiTheme="majorHAnsi" w:cstheme="majorHAnsi"/>
+        </w:rPr>
+      </w:pPr>
+      <w:r>
+        <w:rPr>
+          <w:rFonts w:asciiTheme="majorHAnsi" w:hAnsiTheme="majorHAnsi" w:cstheme="majorHAnsi"/>
+        </w:rPr>
+        <w:t>where:</w:t>
+      </w:r>
+    </w:p>
+    <w:p>
+      <w:pPr>
+        <w:pStyle w:val="ListParagraph"/>
+        <w:numPr>
+          <w:ilvl w:val="0"/>
+          <w:numId w:val="51"/>
+        </w:numPr>
+        <w:spacing w:after="0"/>
+        <w:rPr>
+          <w:rFonts w:asciiTheme="majorHAnsi" w:hAnsiTheme="majorHAnsi" w:cstheme="majorHAnsi"/>
+        </w:rPr>
+      </w:pPr>
+      <w:r>
+        <w:rPr>
+          <w:rFonts w:asciiTheme="majorHAnsi" w:hAnsiTheme="majorHAnsi" w:cstheme="majorHAnsi"/>
+        </w:rPr>
+        <w:t>V: set of extracted entities (concepts)</w:t>
+      </w:r>
+    </w:p>
+    <w:p>
+      <w:pPr>
+        <w:pStyle w:val="ListParagraph"/>
+        <w:numPr>
+          <w:ilvl w:val="0"/>
+          <w:numId w:val="51"/>
+        </w:numPr>
+        <w:rPr>
+          <w:rFonts w:asciiTheme="majorHAnsi" w:hAnsiTheme="majorHAnsi" w:cstheme="majorHAnsi"/>
+        </w:rPr>
+      </w:pPr>
+      <w:r>
+        <w:rPr>
+          <w:rFonts w:asciiTheme="majorHAnsi" w:hAnsiTheme="majorHAnsi" w:cstheme="majorHAnsi"/>
+        </w:rPr>
+        <w:t>E: set of semantic relations between entities</w:t>
+      </w:r>
+    </w:p>
+    <w:p>
+      <w:pPr>
+        <w:pStyle w:val="ListParagraph"/>
+        <w:numPr>
+          <w:ilvl w:val="0"/>
+          <w:numId w:val="51"/>
+        </w:numPr>
+        <w:spacing w:after="0"/>
+        <w:rPr>
+          <w:rFonts w:asciiTheme="majorHAnsi" w:hAnsiTheme="majorHAnsi" w:cstheme="majorHAnsi"/>
+        </w:rPr>
+      </w:pPr>
+      <w:r>
+        <w:rPr>
+          <w:rFonts w:asciiTheme="majorHAnsi" w:hAnsiTheme="majorHAnsi" w:cstheme="majorHAnsi"/>
+        </w:rPr>
+        <w:t xml:space="preserve">L: labels or attributes </w:t>
+      </w:r>
+      <w:r>
+        <w:rPr>
+          <w:rFonts w:asciiTheme="majorHAnsi" w:hAnsiTheme="majorHAnsi" w:cstheme="majorHAnsi"/>
+        </w:rPr>
+        <w:t>describing nodes and relations</w:t>
+      </w:r>
+    </w:p>
+    <w:p>
+      <w:pPr>
+        <w:spacing w:after="0"/>
+        <w:ind w:left="360"/>
+        <w:rPr>
+          <w:rFonts w:asciiTheme="majorHAnsi" w:hAnsiTheme="majorHAnsi" w:cstheme="majorHAnsi"/>
+        </w:rPr>
+      </w:pPr>
+      <w:r>
+        <w:rPr>
+          <w:rFonts w:asciiTheme="majorHAnsi" w:hAnsiTheme="majorHAnsi" w:cstheme="majorHAnsi"/>
+        </w:rPr>
+        <w:t>Each candidate triple t = (h, r, t) – composed of a head, relation, and tail – is assigned a confidence score:</w:t>
+      </w:r>
+    </w:p>
+    <w:p>
+      <w:pPr>
+        <w:spacing w:before="240"/>
+        <w:ind w:left="360"/>
+        <w:rPr>
+          <w:rFonts w:asciiTheme="majorHAnsi" w:hAnsiTheme="majorHAnsi" w:cstheme="majorHAnsi"/>
+        </w:rPr>
+      </w:pPr>
+      <m:oMathPara>
+        <m:oMath>
+          <m:sSub>
+            <m:sSubPr>
+              <m:ctrlPr>
+                <w:rPr>
+                  <w:rFonts w:ascii="Cambria Math" w:hAnsi="Cambria Math" w:cstheme="majorHAnsi"/>
+                  <w:i/>
+                </w:rPr>
+              </m:ctrlPr>
+            </m:sSubPr>
+            <m:e>
+              <m:r>
+                <w:rPr>
+                  <w:rFonts w:ascii="Cambria Math" w:hAnsi="Cambria Math" w:cstheme="majorHAnsi"/>
+                </w:rPr>
+                <m:t>s</m:t>
+              </m:r>
+            </m:e>
+            <m:sub>
+              <m:r>
+                <w:rPr>
+                  <w:rFonts w:ascii="Cambria Math" w:hAnsi="Cambria Math" w:cstheme="majorHAnsi"/>
+                </w:rPr>
+                <m:t>t</m:t>
+              </m:r>
+            </m:sub>
+          </m:sSub>
+          <m:r>
+            <w:rPr>
+              <w:rFonts w:ascii="Cambria Math" w:hAnsi="Cambria Math" w:cstheme="majorHAnsi"/>
+            </w:rPr>
+            <m:t xml:space="preserve">= </m:t>
+          </m:r>
+          <m:sSub>
+            <m:sSubPr>
+              <m:ctrlPr>
+                <w:rPr>
+                  <w:rFonts w:ascii="Cambria Math" w:hAnsi="Cambria Math" w:cstheme="majorHAnsi"/>
+                  <w:i/>
+                </w:rPr>
+              </m:ctrlPr>
+            </m:sSubPr>
+            <m:e>
+              <m:r>
+                <w:rPr>
+                  <w:rFonts w:ascii="Cambria Math" w:hAnsi="Cambria Math" w:cstheme="majorHAnsi"/>
+                </w:rPr>
+                <m:t>f</m:t>
+              </m:r>
+            </m:e>
+            <m:sub>
+              <m:sSub>
+                <m:sSubPr>
+                  <m:ctrlPr>
+                    <w:rPr>
+                      <w:rFonts w:ascii="Cambria Math" w:hAnsi="Cambria Math" w:cstheme="majorHAnsi"/>
+                      <w:i/>
+                    </w:rPr>
+                  </m:ctrlPr>
+                </m:sSubPr>
+                <m:e>
+                  <m:r>
+                    <w:rPr>
+                      <w:rFonts w:ascii="Cambria Math" w:hAnsi="Cambria Math" w:cstheme="majorHAnsi"/>
+                    </w:rPr>
+                    <m:t>θ</m:t>
+                  </m:r>
+                </m:e>
+                <m:sub>
+                  <m:r>
+                    <w:rPr>
+                      <w:rFonts w:ascii="Cambria Math" w:hAnsi="Cambria Math" w:cstheme="majorHAnsi"/>
+                    </w:rPr>
+                    <m:t>E</m:t>
+                  </m:r>
+                </m:sub>
+              </m:sSub>
+            </m:sub>
+          </m:sSub>
+          <m:r>
+            <w:rPr>
+              <w:rFonts w:ascii="Cambria Math" w:hAnsi="Cambria Math" w:cstheme="majorHAnsi"/>
+            </w:rPr>
+            <m:t>(h, r, t)</m:t>
+          </m:r>
+        </m:oMath>
+      </m:oMathPara>
+    </w:p>
+    <w:p>
+      <w:pPr>
+        <w:spacing w:after="0"/>
+        <w:ind w:left="360"/>
+        <w:rPr>
+          <w:rFonts w:asciiTheme="majorHAnsi" w:hAnsiTheme="majorHAnsi" w:cstheme="majorHAnsi"/>
+        </w:rPr>
+      </w:pPr>
+      <w:r>
+        <w:rPr>
+          <w:rFonts w:asciiTheme="majorHAnsi" w:hAnsiTheme="majorHAnsi" w:cstheme="majorHAnsi"/>
+        </w:rPr>
+        <w:t>The model optimizes a binary cross-entropy loss over all extracted triples:</w:t>
+      </w:r>
+    </w:p>
+    <w:p>
+      <w:pPr>
+        <w:spacing w:before="240"/>
+        <w:ind w:left="360"/>
+        <w:rPr>
+          <w:rFonts w:asciiTheme="majorHAnsi" w:hAnsiTheme="majorHAnsi" w:cstheme="majorHAnsi"/>
+        </w:rPr>
+      </w:pPr>
+      <m:oMathPara>
+        <m:oMath>
+          <m:sSub>
+            <m:sSubPr>
+              <m:ctrlPr>
+                <w:rPr>
+                  <w:rFonts w:ascii="Cambria Math" w:hAnsi="Cambria Math" w:cstheme="majorHAnsi"/>
+                  <w:i/>
+                </w:rPr>
+              </m:ctrlPr>
+            </m:sSubPr>
+            <m:e>
+              <m:r>
+                <w:rPr>
+                  <w:rFonts w:ascii="Cambria Math" w:hAnsi="Cambria Math" w:cstheme="majorHAnsi"/>
+                </w:rPr>
+                <m:t>L</m:t>
+              </m:r>
+            </m:e>
+            <m:sub>
+              <m:r>
+                <w:rPr>
+                  <w:rFonts w:ascii="Cambria Math" w:hAnsi="Cambria Math" w:cstheme="majorHAnsi"/>
+                </w:rPr>
+                <m:t>E</m:t>
+              </m:r>
+            </m:sub>
+          </m:sSub>
+          <m:r>
+            <w:rPr>
+              <w:rFonts w:ascii="Cambria Math" w:hAnsi="Cambria Math" w:cstheme="majorHAnsi"/>
+            </w:rPr>
+            <m:t>= -</m:t>
+          </m:r>
+          <m:nary>
+            <m:naryPr>
+              <m:chr m:val="∑"/>
+              <m:limLoc m:val="undOvr"/>
+              <m:supHide m:val="1"/>
+              <m:ctrlPr>
+                <w:rPr>
+                  <w:rFonts w:ascii="Cambria Math" w:hAnsi="Cambria Math" w:cstheme="majorHAnsi"/>
+                </w:rPr>
+              </m:ctrlPr>
+            </m:naryPr>
+            <m:sub>
+              <m:r>
+                <w:rPr>
+                  <w:rFonts w:ascii="Cambria Math" w:hAnsi="Cambria Math" w:cstheme="majorHAnsi"/>
+                </w:rPr>
+                <m:t>t∈T</m:t>
+              </m:r>
+            </m:sub>
+            <m:sup/>
+            <m:e>
+              <m:r>
+                <w:rPr>
+                  <w:rFonts w:ascii="Cambria Math" w:hAnsi="Cambria Math" w:cstheme="majorHAnsi"/>
+                </w:rPr>
+                <m:t>[</m:t>
+              </m:r>
+              <m:sSub>
+                <m:sSubPr>
+                  <m:ctrlPr>
+                    <w:rPr>
+                      <w:rFonts w:ascii="Cambria Math" w:hAnsi="Cambria Math" w:cstheme="majorHAnsi"/>
+                      <w:i/>
+                    </w:rPr>
+                  </m:ctrlPr>
+                </m:sSubPr>
+                <m:e>
+                  <m:r>
+                    <w:rPr>
+                      <w:rFonts w:ascii="Cambria Math" w:hAnsi="Cambria Math" w:cstheme="majorHAnsi"/>
+                    </w:rPr>
+                    <m:t>y</m:t>
+                  </m:r>
+                </m:e>
+                <m:sub>
+                  <m:r>
+                    <w:rPr>
+                      <w:rFonts w:ascii="Cambria Math" w:hAnsi="Cambria Math" w:cstheme="majorHAnsi"/>
+                    </w:rPr>
+                    <m:t>t</m:t>
+                  </m:r>
+                </m:sub>
+              </m:sSub>
+              <m:func>
+                <m:funcPr>
+                  <m:ctrlPr>
+                    <w:rPr>
+                      <w:rFonts w:ascii="Cambria Math" w:hAnsi="Cambria Math" w:cstheme="majorHAnsi"/>
+                      <w:i/>
+                    </w:rPr>
+                  </m:ctrlPr>
+                </m:funcPr>
+                <m:fName>
+                  <m:r>
+                    <m:rPr>
+                      <m:sty m:val="p"/>
+                    </m:rPr>
+                    <w:rPr>
+                      <w:rFonts w:ascii="Cambria Math" w:hAnsi="Cambria Math" w:cstheme="majorHAnsi"/>
+                    </w:rPr>
+                    <m:t>log</m:t>
+                  </m:r>
+                </m:fName>
+                <m:e>
+                  <m:d>
+                    <m:dPr>
+                      <m:ctrlPr>
+                        <w:rPr>
+                          <w:rFonts w:ascii="Cambria Math" w:hAnsi="Cambria Math" w:cstheme="majorHAnsi"/>
+                          <w:i/>
+                        </w:rPr>
+                      </m:ctrlPr>
+                    </m:dPr>
+                    <m:e>
+                      <m:sSub>
+                        <m:sSubPr>
+                          <m:ctrlPr>
+                            <w:rPr>
+                              <w:rFonts w:ascii="Cambria Math" w:hAnsi="Cambria Math" w:cstheme="majorHAnsi"/>
+                              <w:i/>
+                            </w:rPr>
+                          </m:ctrlPr>
+                        </m:sSubPr>
+                        <m:e>
+                          <m:r>
+                            <w:rPr>
+                              <w:rFonts w:ascii="Cambria Math" w:hAnsi="Cambria Math" w:cstheme="majorHAnsi"/>
+                            </w:rPr>
+                            <m:t>s</m:t>
+                          </m:r>
+                        </m:e>
+                        <m:sub>
+                          <m:r>
+                            <w:rPr>
+                              <w:rFonts w:ascii="Cambria Math" w:hAnsi="Cambria Math" w:cstheme="majorHAnsi"/>
+                            </w:rPr>
+                            <m:t>t</m:t>
+                          </m:r>
+                        </m:sub>
+                      </m:sSub>
+                    </m:e>
+                  </m:d>
+                </m:e>
+              </m:func>
+              <m:r>
+                <w:rPr>
+                  <w:rFonts w:ascii="Cambria Math" w:hAnsi="Cambria Math" w:cstheme="majorHAnsi"/>
+                </w:rPr>
+                <m:t>+</m:t>
+              </m:r>
+              <m:d>
+                <m:dPr>
+                  <m:ctrlPr>
+                    <w:rPr>
+                      <w:rFonts w:ascii="Cambria Math" w:hAnsi="Cambria Math" w:cstheme="majorHAnsi"/>
+                      <w:i/>
+                    </w:rPr>
+                  </m:ctrlPr>
+                </m:dPr>
+                <m:e>
+                  <m:r>
+                    <w:rPr>
+                      <w:rFonts w:ascii="Cambria Math" w:hAnsi="Cambria Math" w:cstheme="majorHAnsi"/>
+                    </w:rPr>
+                    <m:t xml:space="preserve">1- </m:t>
+                  </m:r>
+                  <m:sSub>
+                    <m:sSubPr>
+                      <m:ctrlPr>
+                        <w:rPr>
+                          <w:rFonts w:ascii="Cambria Math" w:hAnsi="Cambria Math" w:cstheme="majorHAnsi"/>
+                          <w:i/>
+                        </w:rPr>
+                      </m:ctrlPr>
+                    </m:sSubPr>
+                    <m:e>
+                      <m:r>
+                        <w:rPr>
+                          <w:rFonts w:ascii="Cambria Math" w:hAnsi="Cambria Math" w:cstheme="majorHAnsi"/>
+                        </w:rPr>
+                        <m:t>y</m:t>
+                      </m:r>
+                    </m:e>
+                    <m:sub>
+                      <m:r>
+                        <w:rPr>
+                          <w:rFonts w:ascii="Cambria Math" w:hAnsi="Cambria Math" w:cstheme="majorHAnsi"/>
+                        </w:rPr>
+                        <m:t>t</m:t>
+                      </m:r>
+                    </m:sub>
+                  </m:sSub>
+                </m:e>
+              </m:d>
+              <m:func>
+                <m:funcPr>
+                  <m:ctrlPr>
+                    <w:rPr>
+                      <w:rFonts w:ascii="Cambria Math" w:hAnsi="Cambria Math" w:cstheme="majorHAnsi"/>
+                      <w:i/>
+                    </w:rPr>
+                  </m:ctrlPr>
+                </m:funcPr>
+                <m:fName>
+                  <m:r>
+                    <m:rPr>
+                      <m:sty m:val="p"/>
+                    </m:rPr>
+                    <w:rPr>
+                      <w:rFonts w:ascii="Cambria Math" w:hAnsi="Cambria Math" w:cstheme="majorHAnsi"/>
+                    </w:rPr>
+                    <m:t>log</m:t>
+                  </m:r>
+                </m:fName>
+                <m:e>
+                  <m:d>
+                    <m:dPr>
+                      <m:ctrlPr>
+                        <w:rPr>
+                          <w:rFonts w:ascii="Cambria Math" w:hAnsi="Cambria Math" w:cstheme="majorHAnsi"/>
+                          <w:i/>
+                        </w:rPr>
+                      </m:ctrlPr>
+                    </m:dPr>
+                    <m:e>
+                      <m:r>
+                        <w:rPr>
+                          <w:rFonts w:ascii="Cambria Math" w:hAnsi="Cambria Math" w:cstheme="majorHAnsi"/>
+                        </w:rPr>
+                        <m:t xml:space="preserve">1- </m:t>
+                      </m:r>
+                      <m:sSub>
+                        <m:sSubPr>
+                          <m:ctrlPr>
+                            <w:rPr>
+                              <w:rFonts w:ascii="Cambria Math" w:hAnsi="Cambria Math" w:cstheme="majorHAnsi"/>
+                              <w:i/>
+                            </w:rPr>
+                          </m:ctrlPr>
+                        </m:sSubPr>
+                        <m:e>
+                          <m:r>
+                            <w:rPr>
+                              <w:rFonts w:ascii="Cambria Math" w:hAnsi="Cambria Math" w:cstheme="majorHAnsi"/>
+                            </w:rPr>
+                            <m:t>s</m:t>
+                          </m:r>
+                        </m:e>
+                        <m:sub>
+                          <m:r>
+                            <w:rPr>
+                              <w:rFonts w:ascii="Cambria Math" w:hAnsi="Cambria Math" w:cstheme="majorHAnsi"/>
+                            </w:rPr>
+                            <m:t>t</m:t>
+                          </m:r>
+                        </m:sub>
+                      </m:sSub>
+                    </m:e>
+                  </m:d>
+                </m:e>
+              </m:func>
+              <m:r>
+                <w:rPr>
+                  <w:rFonts w:ascii="Cambria Math" w:hAnsi="Cambria Math" w:cstheme="majorHAnsi"/>
+                </w:rPr>
+                <m:t>]</m:t>
+              </m:r>
+            </m:e>
+          </m:nary>
+        </m:oMath>
+      </m:oMathPara>
+    </w:p>
+    <w:p>
+      <w:pPr>
+        <w:spacing w:after="0"/>
+        <w:ind w:left="360"/>
+        <w:rPr>
+          <w:rFonts w:cstheme="majorHAnsi"/>
+        </w:rPr>
+      </w:pPr>
+      <w:r>
+        <w:rPr>
+          <w:rFonts w:asciiTheme="majorHAnsi" w:hAnsiTheme="majorHAnsi" w:cstheme="majorHAnsi"/>
+        </w:rPr>
+        <w:t xml:space="preserve">where </w:t>
+      </w:r>
+      <w:proofErr w:type="spellStart"/>
+      <w:r>
+        <w:rPr>
+          <w:rFonts w:asciiTheme="majorHAnsi" w:hAnsiTheme="majorHAnsi" w:cstheme="majorHAnsi"/>
+        </w:rPr>
+        <w:t>y</w:t>
+      </w:r>
+      <w:r>
+        <w:rPr>
+          <w:rFonts w:asciiTheme="majorHAnsi" w:hAnsiTheme="majorHAnsi" w:cstheme="majorHAnsi"/>
+          <w:vertAlign w:val="subscript"/>
+        </w:rPr>
+        <w:t>t</w:t>
+      </w:r>
+      <w:proofErr w:type="spellEnd"/>
+      <w:r>
+        <w:rPr>
+          <w:rFonts w:asciiTheme="majorHAnsi" w:hAnsiTheme="majorHAnsi" w:cstheme="majorHAnsi"/>
+        </w:rPr>
+        <w:t xml:space="preserve"> </w:t>
+      </w:r>
+      <w:r>
+        <w:rPr>
+          <w:rFonts w:cstheme="majorHAnsi"/>
+        </w:rPr>
+        <w:t>∈</w:t>
+      </w:r>
+      <w:r>
+        <w:rPr>
+          <w:rFonts w:cstheme="majorHAnsi"/>
+        </w:rPr>
+        <w:t xml:space="preserve"> {0, 1} </w:t>
+      </w:r>
+      <w:r>
+        <w:rPr>
+          <w:rFonts w:asciiTheme="majorHAnsi" w:hAnsiTheme="majorHAnsi" w:cstheme="majorHAnsi"/>
+        </w:rPr>
+        <w:t>represents whether the triple is correct.</w:t>
+      </w:r>
+    </w:p>
+    <w:p>
+      <w:pPr>
+        <w:pStyle w:val="Heading3"/>
+        <w:numPr>
+          <w:ilvl w:val="2"/>
+          <w:numId w:val="36"/>
+        </w:numPr>
+      </w:pPr>
+      <w:r>
+        <w:t xml:space="preserve">Assessment Generation Model </w:t>
+      </w:r>
+    </w:p>
+    <w:p>
+      <w:pPr>
+        <w:spacing w:after="0"/>
+        <w:ind w:left="360"/>
+        <w:rPr>
+          <w:rFonts w:asciiTheme="majorHAnsi" w:hAnsiTheme="majorHAnsi" w:cstheme="majorHAnsi"/>
+        </w:rPr>
+      </w:pPr>
+      <w:r>
+        <w:rPr>
+          <w:rFonts w:asciiTheme="majorHAnsi" w:hAnsiTheme="majorHAnsi" w:cstheme="majorHAnsi"/>
+        </w:rPr>
+        <w:t>The assessment generation module produces questions using both the educational text and the extracted knowledge graph.</w:t>
+      </w:r>
+      <w:r>
+        <w:rPr>
+          <w:rFonts w:asciiTheme="majorHAnsi" w:hAnsiTheme="majorHAnsi" w:cstheme="majorHAnsi"/>
+        </w:rPr>
+        <w:t xml:space="preserve"> </w:t>
+      </w:r>
+      <w:r>
+        <w:rPr>
+          <w:rFonts w:asciiTheme="majorHAnsi" w:hAnsiTheme="majorHAnsi" w:cstheme="majorHAnsi"/>
+        </w:rPr>
+        <w:t>The generation function is defined as:</w:t>
+      </w:r>
+    </w:p>
+    <w:p>
+      <w:pPr>
+        <w:spacing w:before="240"/>
+        <w:ind w:left="360"/>
+        <w:rPr>
+          <w:rFonts w:asciiTheme="majorHAnsi" w:hAnsiTheme="majorHAnsi" w:cstheme="majorHAnsi"/>
+        </w:rPr>
+      </w:pPr>
+      <m:oMathPara>
+        <m:oMath>
+          <m:r>
+            <w:rPr>
+              <w:rFonts w:ascii="Cambria Math" w:hAnsi="Cambria Math" w:cstheme="majorHAnsi"/>
+            </w:rPr>
+            <m:t>Q</m:t>
+          </m:r>
+          <m:d>
+            <m:dPr>
+              <m:ctrlPr>
+                <w:rPr>
+                  <w:rFonts w:ascii="Cambria Math" w:hAnsi="Cambria Math" w:cstheme="majorHAnsi"/>
+                  <w:i/>
+                </w:rPr>
+              </m:ctrlPr>
+            </m:dPr>
+            <m:e>
+              <m:r>
+                <w:rPr>
+                  <w:rFonts w:ascii="Cambria Math" w:hAnsi="Cambria Math" w:cstheme="majorHAnsi"/>
+                </w:rPr>
+                <m:t xml:space="preserve">d, G; </m:t>
+              </m:r>
+              <m:sSub>
+                <m:sSubPr>
+                  <m:ctrlPr>
+                    <w:rPr>
+                      <w:rFonts w:ascii="Cambria Math" w:hAnsi="Cambria Math" w:cstheme="majorHAnsi"/>
+                      <w:i/>
+                    </w:rPr>
+                  </m:ctrlPr>
+                </m:sSubPr>
+                <m:e>
+                  <m:r>
+                    <w:rPr>
+                      <w:rFonts w:ascii="Cambria Math" w:hAnsi="Cambria Math" w:cstheme="majorHAnsi"/>
+                    </w:rPr>
+                    <m:t>θ</m:t>
+                  </m:r>
+                </m:e>
+                <m:sub>
+                  <m:r>
+                    <w:rPr>
+                      <w:rFonts w:ascii="Cambria Math" w:hAnsi="Cambria Math" w:cstheme="majorHAnsi"/>
+                    </w:rPr>
+                    <m:t>Q</m:t>
+                  </m:r>
+                </m:sub>
+              </m:sSub>
+            </m:e>
+          </m:d>
+          <m:r>
+            <w:rPr>
+              <w:rFonts w:ascii="Cambria Math" w:hAnsi="Cambria Math" w:cstheme="majorHAnsi"/>
+            </w:rPr>
+            <m:t xml:space="preserve">→ </m:t>
+          </m:r>
+          <m:acc>
+            <m:accPr>
+              <m:ctrlPr>
+                <w:rPr>
+                  <w:rFonts w:ascii="Cambria Math" w:hAnsi="Cambria Math" w:cstheme="majorHAnsi"/>
+                  <w:i/>
+                </w:rPr>
+              </m:ctrlPr>
+            </m:accPr>
+            <m:e>
+              <m:r>
+                <w:rPr>
+                  <w:rFonts w:ascii="Cambria Math" w:hAnsi="Cambria Math" w:cstheme="majorHAnsi"/>
+                </w:rPr>
+                <m:t>Q</m:t>
+              </m:r>
+            </m:e>
+          </m:acc>
+        </m:oMath>
+      </m:oMathPara>
+    </w:p>
+    <w:p>
+      <w:pPr>
+        <w:spacing w:after="0"/>
+        <w:ind w:left="360"/>
+        <w:rPr>
+          <w:rFonts w:asciiTheme="majorHAnsi" w:hAnsiTheme="majorHAnsi" w:cstheme="majorHAnsi"/>
+        </w:rPr>
+      </w:pPr>
+      <w:r>
+        <w:rPr>
+          <w:rFonts w:asciiTheme="majorHAnsi" w:hAnsiTheme="majorHAnsi" w:cstheme="majorHAnsi"/>
+        </w:rPr>
+        <w:t xml:space="preserve">where </w:t>
+      </w:r>
+      <w:r>
+        <w:rPr>
+          <w:rFonts w:asciiTheme="majorHAnsi" w:hAnsiTheme="majorHAnsi" w:cstheme="majorHAnsi"/>
+        </w:rPr>
+        <w:t>Ǭ = {</w:t>
+      </w:r>
+      <w:r>
+        <w:rPr>
+          <w:rFonts w:asciiTheme="majorHAnsi" w:hAnsiTheme="majorHAnsi" w:cstheme="majorHAnsi"/>
+        </w:rPr>
+        <w:t>q</w:t>
+      </w:r>
+      <w:proofErr w:type="gramStart"/>
+      <w:r>
+        <w:rPr>
+          <w:rFonts w:asciiTheme="majorHAnsi" w:hAnsiTheme="majorHAnsi" w:cstheme="majorHAnsi"/>
+          <w:vertAlign w:val="subscript"/>
+        </w:rPr>
+        <w:t>1</w:t>
+      </w:r>
+      <w:r>
+        <w:rPr>
+          <w:rFonts w:asciiTheme="majorHAnsi" w:hAnsiTheme="majorHAnsi" w:cstheme="majorHAnsi"/>
+        </w:rPr>
+        <w:t>,q</w:t>
+      </w:r>
+      <w:proofErr w:type="gramEnd"/>
+      <w:r>
+        <w:rPr>
+          <w:rFonts w:asciiTheme="majorHAnsi" w:hAnsiTheme="majorHAnsi" w:cstheme="majorHAnsi"/>
+          <w:vertAlign w:val="subscript"/>
+        </w:rPr>
+        <w:t>2</w:t>
+      </w:r>
+      <w:r>
+        <w:rPr>
+          <w:rFonts w:asciiTheme="majorHAnsi" w:hAnsiTheme="majorHAnsi" w:cstheme="majorHAnsi"/>
+        </w:rPr>
+        <w:t>, …, q</w:t>
+      </w:r>
+      <w:r>
+        <w:rPr>
+          <w:rFonts w:asciiTheme="majorHAnsi" w:hAnsiTheme="majorHAnsi" w:cstheme="majorHAnsi"/>
+          <w:vertAlign w:val="subscript"/>
+        </w:rPr>
+        <w:t>n</w:t>
+      </w:r>
+      <w:r>
+        <w:rPr>
+          <w:rFonts w:asciiTheme="majorHAnsi" w:hAnsiTheme="majorHAnsi" w:cstheme="majorHAnsi"/>
+        </w:rPr>
+        <w:t xml:space="preserve">} </w:t>
+      </w:r>
+      <w:r>
+        <w:rPr>
+          <w:rFonts w:asciiTheme="majorHAnsi" w:hAnsiTheme="majorHAnsi" w:cstheme="majorHAnsi"/>
+        </w:rPr>
+        <w:t>represents the generated set of questions.</w:t>
+      </w:r>
+    </w:p>
+    <w:p>
+      <w:pPr>
+        <w:spacing w:after="0"/>
+        <w:ind w:left="360"/>
+        <w:rPr>
+          <w:rFonts w:asciiTheme="majorHAnsi" w:hAnsiTheme="majorHAnsi" w:cstheme="majorHAnsi"/>
+        </w:rPr>
+      </w:pPr>
+      <w:r>
+        <w:rPr>
+          <w:rFonts w:asciiTheme="majorHAnsi" w:hAnsiTheme="majorHAnsi" w:cstheme="majorHAnsi"/>
+        </w:rPr>
+        <w:t>Each question is conditioned on:</w:t>
+      </w:r>
+    </w:p>
+    <w:p>
+      <w:pPr>
+        <w:numPr>
+          <w:ilvl w:val="0"/>
+          <w:numId w:val="52"/>
+        </w:numPr>
+        <w:spacing w:after="0"/>
+        <w:rPr>
+          <w:rFonts w:asciiTheme="majorHAnsi" w:hAnsiTheme="majorHAnsi" w:cstheme="majorHAnsi"/>
+        </w:rPr>
+      </w:pPr>
+      <w:r>
+        <w:rPr>
+          <w:rFonts w:asciiTheme="majorHAnsi" w:hAnsiTheme="majorHAnsi" w:cstheme="majorHAnsi"/>
+        </w:rPr>
+        <w:t xml:space="preserve">text embeddings </w:t>
+      </w:r>
+      <m:oMath>
+        <m:r>
+          <w:rPr>
+            <w:rFonts w:ascii="Cambria Math" w:hAnsi="Cambria Math" w:cstheme="majorHAnsi"/>
+          </w:rPr>
+          <m:t xml:space="preserve"> </m:t>
+        </m:r>
+        <m:sSub>
+          <m:sSubPr>
+            <m:ctrlPr>
+              <w:rPr>
+                <w:rFonts w:ascii="Cambria Math" w:hAnsi="Cambria Math" w:cstheme="majorHAnsi"/>
+              </w:rPr>
+            </m:ctrlPr>
+          </m:sSubPr>
+          <m:e>
+            <m:r>
+              <w:rPr>
+                <w:rFonts w:ascii="Cambria Math" w:hAnsi="Cambria Math" w:cstheme="majorHAnsi"/>
+              </w:rPr>
+              <m:t>h</m:t>
+            </m:r>
+          </m:e>
+          <m:sub>
+            <m:r>
+              <w:rPr>
+                <w:rFonts w:ascii="Cambria Math" w:hAnsi="Cambria Math" w:cstheme="majorHAnsi"/>
+              </w:rPr>
+              <m:t>T</m:t>
+            </m:r>
+          </m:sub>
+        </m:sSub>
+        <m:r>
+          <w:rPr>
+            <w:rFonts w:ascii="Cambria Math" w:hAnsi="Cambria Math" w:cstheme="majorHAnsi"/>
+          </w:rPr>
+          <m:t xml:space="preserve"> </m:t>
+        </m:r>
+      </m:oMath>
+      <w:r>
+        <w:rPr>
+          <w:rFonts w:asciiTheme="majorHAnsi" w:hAnsiTheme="majorHAnsi" w:cstheme="majorHAnsi"/>
+        </w:rPr>
+        <w:t>from the input text</w:t>
+      </w:r>
+    </w:p>
+    <w:p>
+      <w:pPr>
+        <w:numPr>
+          <w:ilvl w:val="0"/>
+          <w:numId w:val="52"/>
+        </w:numPr>
+        <w:spacing w:after="0"/>
+        <w:rPr>
+          <w:rFonts w:asciiTheme="majorHAnsi" w:hAnsiTheme="majorHAnsi" w:cstheme="majorHAnsi"/>
+        </w:rPr>
+      </w:pPr>
+      <w:r>
+        <w:rPr>
+          <w:rFonts w:asciiTheme="majorHAnsi" w:hAnsiTheme="majorHAnsi" w:cstheme="majorHAnsi"/>
+        </w:rPr>
+        <w:t>graph embeddings</w:t>
+      </w:r>
+      <w:r>
+        <w:rPr>
+          <w:rFonts w:asciiTheme="majorHAnsi" w:hAnsiTheme="majorHAnsi" w:cstheme="majorHAnsi"/>
+        </w:rPr>
+        <w:t xml:space="preserve"> </w:t>
+      </w:r>
+      <w:r>
+        <w:rPr>
+          <w:rFonts w:asciiTheme="majorHAnsi" w:hAnsiTheme="majorHAnsi" w:cstheme="majorHAnsi"/>
+        </w:rPr>
+        <w:t xml:space="preserve"> </w:t>
+      </w:r>
+      <m:oMath>
+        <m:sSub>
+          <m:sSubPr>
+            <m:ctrlPr>
+              <w:rPr>
+                <w:rFonts w:ascii="Cambria Math" w:hAnsi="Cambria Math" w:cstheme="majorHAnsi"/>
+              </w:rPr>
+            </m:ctrlPr>
+          </m:sSubPr>
+          <m:e>
+            <m:r>
+              <w:rPr>
+                <w:rFonts w:ascii="Cambria Math" w:hAnsi="Cambria Math" w:cstheme="majorHAnsi"/>
+              </w:rPr>
+              <m:t>h</m:t>
+            </m:r>
+          </m:e>
+          <m:sub>
+            <m:r>
+              <w:rPr>
+                <w:rFonts w:ascii="Cambria Math" w:hAnsi="Cambria Math" w:cstheme="majorHAnsi"/>
+              </w:rPr>
+              <m:t xml:space="preserve">G </m:t>
+            </m:r>
+          </m:sub>
+        </m:sSub>
+      </m:oMath>
+      <w:r>
+        <w:rPr>
+          <w:rFonts w:asciiTheme="majorHAnsi" w:hAnsiTheme="majorHAnsi" w:cstheme="majorHAnsi"/>
+        </w:rPr>
+        <w:t>from the knowledge graph</w:t>
+      </w:r>
+    </w:p>
+    <w:p>
+      <w:pPr>
+        <w:spacing w:after="0"/>
+        <w:ind w:left="360"/>
+        <w:rPr>
+          <w:rFonts w:asciiTheme="majorHAnsi" w:hAnsiTheme="majorHAnsi" w:cstheme="majorHAnsi"/>
+        </w:rPr>
+      </w:pPr>
+      <w:r>
+        <w:rPr>
+          <w:rFonts w:asciiTheme="majorHAnsi" w:hAnsiTheme="majorHAnsi" w:cstheme="majorHAnsi"/>
+        </w:rPr>
+        <w:t>A mutual attention mechanism aligns these two sources of information:</w:t>
+      </w:r>
+    </w:p>
+    <w:p>
+      <w:pPr>
+        <w:spacing w:before="240"/>
+        <w:ind w:left="360"/>
+        <w:rPr>
+          <w:rFonts w:asciiTheme="majorHAnsi" w:hAnsiTheme="majorHAnsi" w:cstheme="majorHAnsi"/>
+        </w:rPr>
+      </w:pPr>
+      <m:oMathPara>
+        <m:oMath>
+          <m:r>
+            <w:rPr>
+              <w:rFonts w:ascii="Cambria Math" w:hAnsi="Cambria Math" w:cstheme="majorHAnsi"/>
+            </w:rPr>
+            <m:t>H=Attn(</m:t>
+          </m:r>
+          <m:sSub>
+            <m:sSubPr>
+              <m:ctrlPr>
+                <w:rPr>
+                  <w:rFonts w:ascii="Cambria Math" w:hAnsi="Cambria Math" w:cstheme="majorHAnsi"/>
+                  <w:i/>
+                </w:rPr>
+              </m:ctrlPr>
+            </m:sSubPr>
+            <m:e>
+              <m:r>
+                <w:rPr>
+                  <w:rFonts w:ascii="Cambria Math" w:hAnsi="Cambria Math" w:cstheme="majorHAnsi"/>
+                </w:rPr>
+                <m:t>h</m:t>
+              </m:r>
+            </m:e>
+            <m:sub>
+              <m:r>
+                <w:rPr>
+                  <w:rFonts w:ascii="Cambria Math" w:hAnsi="Cambria Math" w:cstheme="majorHAnsi"/>
+                </w:rPr>
+                <m:t>T</m:t>
+              </m:r>
+            </m:sub>
+          </m:sSub>
+          <m:r>
+            <w:rPr>
+              <w:rFonts w:ascii="Cambria Math" w:hAnsi="Cambria Math" w:cstheme="majorHAnsi"/>
+            </w:rPr>
+            <m:t xml:space="preserve">, </m:t>
+          </m:r>
+          <m:sSub>
+            <m:sSubPr>
+              <m:ctrlPr>
+                <w:rPr>
+                  <w:rFonts w:ascii="Cambria Math" w:hAnsi="Cambria Math" w:cstheme="majorHAnsi"/>
+                  <w:i/>
+                </w:rPr>
+              </m:ctrlPr>
+            </m:sSubPr>
+            <m:e>
+              <m:r>
+                <w:rPr>
+                  <w:rFonts w:ascii="Cambria Math" w:hAnsi="Cambria Math" w:cstheme="majorHAnsi"/>
+                </w:rPr>
+                <m:t>h</m:t>
+              </m:r>
+            </m:e>
+            <m:sub>
+              <m:r>
+                <w:rPr>
+                  <w:rFonts w:ascii="Cambria Math" w:hAnsi="Cambria Math" w:cstheme="majorHAnsi"/>
+                </w:rPr>
+                <m:t>G</m:t>
+              </m:r>
+            </m:sub>
+          </m:sSub>
+          <m:r>
+            <w:rPr>
+              <w:rFonts w:ascii="Cambria Math" w:hAnsi="Cambria Math" w:cstheme="majorHAnsi"/>
+            </w:rPr>
+            <m:t>)</m:t>
+          </m:r>
+        </m:oMath>
+      </m:oMathPara>
+    </w:p>
+    <w:p>
+      <w:pPr>
+        <w:spacing w:before="240"/>
+        <w:ind w:left="360"/>
+        <w:rPr>
+          <w:rFonts w:asciiTheme="majorHAnsi" w:hAnsiTheme="majorHAnsi" w:cstheme="majorHAnsi"/>
+        </w:rPr>
+      </w:pPr>
+      <w:r>
+        <w:rPr>
+          <w:rFonts w:asciiTheme="majorHAnsi" w:hAnsiTheme="majorHAnsi" w:cstheme="majorHAnsi"/>
+        </w:rPr>
+        <w:t xml:space="preserve">A neural decoder then generates the final question sequence by minimizing the </w:t>
+      </w:r>
+      <w:r>
+        <w:rPr>
+          <w:rFonts w:asciiTheme="majorHAnsi" w:hAnsiTheme="majorHAnsi" w:cstheme="majorHAnsi"/>
+          <w:b/>
+          <w:bCs/>
+        </w:rPr>
+        <w:t>sequence generation loss</w:t>
+      </w:r>
+      <w:r>
+        <w:rPr>
+          <w:rFonts w:asciiTheme="majorHAnsi" w:hAnsiTheme="majorHAnsi" w:cstheme="majorHAnsi"/>
+        </w:rPr>
+        <w:t>:</w:t>
+      </w:r>
+    </w:p>
+    <w:p>
+      <w:pPr>
+        <w:spacing w:before="240"/>
+        <w:ind w:left="360"/>
+        <w:rPr>
+          <w:rFonts w:asciiTheme="majorHAnsi" w:hAnsiTheme="majorHAnsi" w:cstheme="majorHAnsi"/>
+        </w:rPr>
+      </w:pPr>
+      <m:oMathPara>
+        <m:oMath>
+          <m:sSub>
+            <m:sSubPr>
+              <m:ctrlPr>
+                <w:rPr>
+                  <w:rFonts w:ascii="Cambria Math" w:hAnsi="Cambria Math" w:cstheme="majorHAnsi"/>
+                  <w:i/>
+                </w:rPr>
+              </m:ctrlPr>
+            </m:sSubPr>
+            <m:e>
+              <m:r>
+                <w:rPr>
+                  <w:rFonts w:ascii="Cambria Math" w:hAnsi="Cambria Math" w:cstheme="majorHAnsi"/>
+                </w:rPr>
+                <m:t>L</m:t>
+              </m:r>
+            </m:e>
+            <m:sub>
+              <m:r>
+                <w:rPr>
+                  <w:rFonts w:ascii="Cambria Math" w:hAnsi="Cambria Math" w:cstheme="majorHAnsi"/>
+                </w:rPr>
+                <m:t>Q</m:t>
+              </m:r>
+            </m:sub>
+          </m:sSub>
+          <m:r>
+            <w:rPr>
+              <w:rFonts w:ascii="Cambria Math" w:hAnsi="Cambria Math" w:cstheme="majorHAnsi"/>
+            </w:rPr>
+            <m:t>= -</m:t>
+          </m:r>
+          <m:nary>
+            <m:naryPr>
+              <m:chr m:val="∑"/>
+              <m:limLoc m:val="undOvr"/>
+              <m:ctrlPr>
+                <w:rPr>
+                  <w:rFonts w:ascii="Cambria Math" w:hAnsi="Cambria Math" w:cstheme="majorHAnsi"/>
+                  <w:i/>
+                </w:rPr>
+              </m:ctrlPr>
+            </m:naryPr>
+            <m:sub>
+              <m:r>
+                <w:rPr>
+                  <w:rFonts w:ascii="Cambria Math" w:hAnsi="Cambria Math" w:cstheme="majorHAnsi"/>
+                </w:rPr>
+                <m:t>t=1</m:t>
+              </m:r>
+            </m:sub>
+            <m:sup>
+              <m:r>
+                <w:rPr>
+                  <w:rFonts w:ascii="Cambria Math" w:hAnsi="Cambria Math" w:cstheme="majorHAnsi"/>
+                </w:rPr>
+                <m:t>T</m:t>
+              </m:r>
+            </m:sup>
+            <m:e>
+              <m:func>
+                <m:funcPr>
+                  <m:ctrlPr>
+                    <w:rPr>
+                      <w:rFonts w:ascii="Cambria Math" w:hAnsi="Cambria Math" w:cstheme="majorHAnsi"/>
+                      <w:i/>
+                    </w:rPr>
+                  </m:ctrlPr>
+                </m:funcPr>
+                <m:fName>
+                  <m:r>
+                    <m:rPr>
+                      <m:sty m:val="p"/>
+                    </m:rPr>
+                    <w:rPr>
+                      <w:rFonts w:ascii="Cambria Math" w:hAnsi="Cambria Math" w:cstheme="majorHAnsi"/>
+                    </w:rPr>
+                    <m:t>log</m:t>
+                  </m:r>
+                </m:fName>
+                <m:e>
+                  <m:r>
+                    <w:rPr>
+                      <w:rFonts w:ascii="Cambria Math" w:hAnsi="Cambria Math" w:cstheme="majorHAnsi"/>
+                    </w:rPr>
+                    <m:t>P(</m:t>
+                  </m:r>
+                  <m:sSub>
+                    <m:sSubPr>
+                      <m:ctrlPr>
+                        <w:rPr>
+                          <w:rFonts w:ascii="Cambria Math" w:hAnsi="Cambria Math" w:cstheme="majorHAnsi"/>
+                          <w:i/>
+                        </w:rPr>
+                      </m:ctrlPr>
+                    </m:sSubPr>
+                    <m:e>
+                      <m:r>
+                        <w:rPr>
+                          <w:rFonts w:ascii="Cambria Math" w:hAnsi="Cambria Math" w:cstheme="majorHAnsi"/>
+                        </w:rPr>
+                        <m:t>q</m:t>
+                      </m:r>
+                    </m:e>
+                    <m:sub>
+                      <m:r>
+                        <w:rPr>
+                          <w:rFonts w:ascii="Cambria Math" w:hAnsi="Cambria Math" w:cstheme="majorHAnsi"/>
+                        </w:rPr>
+                        <m:t>t</m:t>
+                      </m:r>
+                    </m:sub>
+                  </m:sSub>
+                  <m:r>
+                    <w:rPr>
+                      <w:rFonts w:ascii="Cambria Math" w:hAnsi="Cambria Math" w:cstheme="majorHAnsi"/>
+                    </w:rPr>
+                    <m:t>|</m:t>
+                  </m:r>
+                  <m:sSub>
+                    <m:sSubPr>
+                      <m:ctrlPr>
+                        <w:rPr>
+                          <w:rFonts w:ascii="Cambria Math" w:hAnsi="Cambria Math" w:cstheme="majorHAnsi"/>
+                          <w:i/>
+                        </w:rPr>
+                      </m:ctrlPr>
+                    </m:sSubPr>
+                    <m:e>
+                      <m:r>
+                        <w:rPr>
+                          <w:rFonts w:ascii="Cambria Math" w:hAnsi="Cambria Math" w:cstheme="majorHAnsi"/>
+                        </w:rPr>
+                        <m:t>q</m:t>
+                      </m:r>
+                    </m:e>
+                    <m:sub>
+                      <m:r>
+                        <w:rPr>
+                          <w:rFonts w:ascii="Cambria Math" w:hAnsi="Cambria Math" w:cstheme="majorHAnsi"/>
+                        </w:rPr>
+                        <m:t>&lt;t</m:t>
+                      </m:r>
+                    </m:sub>
+                  </m:sSub>
+                  <m:r>
+                    <w:rPr>
+                      <w:rFonts w:ascii="Cambria Math" w:hAnsi="Cambria Math" w:cstheme="majorHAnsi"/>
+                    </w:rPr>
+                    <m:t>, H)</m:t>
+                  </m:r>
+                </m:e>
+              </m:func>
+            </m:e>
+          </m:nary>
+        </m:oMath>
+      </m:oMathPara>
+    </w:p>
+    <w:p>
+      <w:pPr>
+        <w:pStyle w:val="Heading3"/>
+        <w:numPr>
+          <w:ilvl w:val="2"/>
+          <w:numId w:val="36"/>
+        </w:numPr>
+      </w:pPr>
+      <w:r>
+        <w:t xml:space="preserve">Joint Optimization Objective </w:t>
+      </w:r>
+    </w:p>
+    <w:p>
+      <w:pPr>
+        <w:spacing w:after="0"/>
+        <w:ind w:left="360"/>
+        <w:rPr>
+          <w:rFonts w:asciiTheme="majorHAnsi" w:hAnsiTheme="majorHAnsi" w:cstheme="majorHAnsi"/>
+        </w:rPr>
+      </w:pPr>
+      <w:r>
+        <w:rPr>
+          <w:rFonts w:asciiTheme="majorHAnsi" w:hAnsiTheme="majorHAnsi" w:cstheme="majorHAnsi"/>
+        </w:rPr>
+        <w:t>The full training objective integrates extraction, generation, and alignment:</w:t>
+      </w:r>
+    </w:p>
+    <w:p>
+      <w:pPr>
+        <w:spacing w:after="0"/>
+        <w:ind w:left="360"/>
+        <w:rPr>
+          <w:rFonts w:asciiTheme="majorHAnsi" w:hAnsiTheme="majorHAnsi" w:cstheme="majorHAnsi"/>
+        </w:rPr>
+      </w:pPr>
+      <m:oMathPara>
+        <m:oMath>
+          <m:sSub>
+            <m:sSubPr>
+              <m:ctrlPr>
+                <w:rPr>
+                  <w:rFonts w:ascii="Cambria Math" w:hAnsi="Cambria Math" w:cstheme="majorHAnsi"/>
+                  <w:i/>
+                </w:rPr>
+              </m:ctrlPr>
+            </m:sSubPr>
+            <m:e>
+              <m:r>
+                <w:rPr>
+                  <w:rFonts w:ascii="Cambria Math" w:hAnsi="Cambria Math" w:cstheme="majorHAnsi"/>
+                </w:rPr>
+                <m:t>L</m:t>
+              </m:r>
+            </m:e>
+            <m:sub>
+              <m:r>
+                <w:rPr>
+                  <w:rFonts w:ascii="Cambria Math" w:hAnsi="Cambria Math" w:cstheme="majorHAnsi"/>
+                </w:rPr>
+                <m:t>total</m:t>
+              </m:r>
+            </m:sub>
+          </m:sSub>
+          <m:r>
+            <w:rPr>
+              <w:rFonts w:ascii="Cambria Math" w:hAnsi="Cambria Math" w:cstheme="majorHAnsi"/>
+            </w:rPr>
+            <m:t xml:space="preserve">= </m:t>
+          </m:r>
+          <m:sSub>
+            <m:sSubPr>
+              <m:ctrlPr>
+                <w:rPr>
+                  <w:rFonts w:ascii="Cambria Math" w:hAnsi="Cambria Math" w:cstheme="majorHAnsi"/>
+                  <w:i/>
+                </w:rPr>
+              </m:ctrlPr>
+            </m:sSubPr>
+            <m:e>
+              <m:r>
+                <w:rPr>
+                  <w:rFonts w:ascii="Cambria Math" w:hAnsi="Cambria Math" w:cstheme="majorHAnsi"/>
+                </w:rPr>
+                <m:t>L</m:t>
+              </m:r>
+            </m:e>
+            <m:sub>
+              <m:r>
+                <w:rPr>
+                  <w:rFonts w:ascii="Cambria Math" w:hAnsi="Cambria Math" w:cstheme="majorHAnsi"/>
+                </w:rPr>
+                <m:t>E</m:t>
+              </m:r>
+            </m:sub>
+          </m:sSub>
+          <m:r>
+            <w:rPr>
+              <w:rFonts w:ascii="Cambria Math" w:hAnsi="Cambria Math" w:cstheme="majorHAnsi"/>
+            </w:rPr>
+            <m:t xml:space="preserve">+ </m:t>
+          </m:r>
+          <m:sSub>
+            <m:sSubPr>
+              <m:ctrlPr>
+                <w:rPr>
+                  <w:rFonts w:ascii="Cambria Math" w:hAnsi="Cambria Math" w:cstheme="majorHAnsi"/>
+                  <w:i/>
+                </w:rPr>
+              </m:ctrlPr>
+            </m:sSubPr>
+            <m:e>
+              <m:r>
+                <w:rPr>
+                  <w:rFonts w:ascii="Cambria Math" w:hAnsi="Cambria Math" w:cstheme="majorHAnsi"/>
+                </w:rPr>
+                <m:t>L</m:t>
+              </m:r>
+            </m:e>
+            <m:sub>
+              <m:r>
+                <w:rPr>
+                  <w:rFonts w:ascii="Cambria Math" w:hAnsi="Cambria Math" w:cstheme="majorHAnsi"/>
+                </w:rPr>
+                <m:t>Q</m:t>
+              </m:r>
+            </m:sub>
+          </m:sSub>
+          <m:r>
+            <w:rPr>
+              <w:rFonts w:ascii="Cambria Math" w:hAnsi="Cambria Math" w:cstheme="majorHAnsi"/>
+            </w:rPr>
+            <m:t xml:space="preserve">+ </m:t>
+          </m:r>
+          <m:sSub>
+            <m:sSubPr>
+              <m:ctrlPr>
+                <w:rPr>
+                  <w:rFonts w:ascii="Cambria Math" w:hAnsi="Cambria Math" w:cstheme="majorHAnsi"/>
+                  <w:i/>
+                </w:rPr>
+              </m:ctrlPr>
+            </m:sSubPr>
+            <m:e>
+              <m:r>
+                <w:rPr>
+                  <w:rFonts w:ascii="Cambria Math" w:hAnsi="Cambria Math" w:cstheme="majorHAnsi"/>
+                </w:rPr>
+                <m:t>λL</m:t>
+              </m:r>
+            </m:e>
+            <m:sub>
+              <m:r>
+                <w:rPr>
+                  <w:rFonts w:ascii="Cambria Math" w:hAnsi="Cambria Math" w:cstheme="majorHAnsi"/>
+                </w:rPr>
+                <m:t>att</m:t>
+              </m:r>
+            </m:sub>
+          </m:sSub>
+        </m:oMath>
+      </m:oMathPara>
+    </w:p>
+    <w:p>
+      <w:pPr>
+        <w:spacing w:after="0"/>
+        <w:ind w:left="360"/>
+        <w:rPr>
+          <w:rFonts w:asciiTheme="majorHAnsi" w:hAnsiTheme="majorHAnsi" w:cstheme="majorHAnsi"/>
+        </w:rPr>
+      </w:pPr>
+      <w:r>
+        <w:rPr>
+          <w:rFonts w:asciiTheme="majorHAnsi" w:hAnsiTheme="majorHAnsi" w:cstheme="majorHAnsi"/>
+        </w:rPr>
+        <w:t>where:</w:t>
+      </w:r>
+    </w:p>
+    <w:p>
+      <w:pPr>
+        <w:numPr>
+          <w:ilvl w:val="0"/>
+          <w:numId w:val="53"/>
+        </w:numPr>
+        <w:tabs>
+          <w:tab w:val="clear" w:pos="720"/>
+          <w:tab w:val="num" w:pos="1080"/>
+        </w:tabs>
+        <w:spacing w:after="0"/>
+        <w:ind w:left="1080"/>
+        <w:rPr>
+          <w:rFonts w:asciiTheme="majorHAnsi" w:hAnsiTheme="majorHAnsi" w:cstheme="majorHAnsi"/>
+        </w:rPr>
+      </w:pPr>
+      <m:oMath>
+        <m:sSub>
+          <m:sSubPr>
+            <m:ctrlPr>
+              <w:rPr>
+                <w:rFonts w:ascii="Cambria Math" w:hAnsi="Cambria Math" w:cstheme="majorHAnsi"/>
+              </w:rPr>
+            </m:ctrlPr>
+          </m:sSubPr>
+          <m:e>
+            <m:r>
+              <w:rPr>
+                <w:rFonts w:ascii="Cambria Math" w:hAnsi="Cambria Math" w:cstheme="majorHAnsi"/>
+              </w:rPr>
+              <m:t>L</m:t>
+            </m:r>
+          </m:e>
+          <m:sub>
+            <m:r>
+              <m:rPr>
+                <m:nor/>
+              </m:rPr>
+              <w:rPr>
+                <w:rFonts w:asciiTheme="majorHAnsi" w:hAnsiTheme="majorHAnsi" w:cstheme="majorHAnsi"/>
+              </w:rPr>
+              <m:t>att</m:t>
+            </m:r>
+          </m:sub>
+        </m:sSub>
+      </m:oMath>
+      <w:r>
+        <w:rPr>
+          <w:rFonts w:asciiTheme="majorHAnsi" w:hAnsiTheme="majorHAnsi" w:cstheme="majorHAnsi"/>
+        </w:rPr>
+        <w:t>— enforces consistency between text and graph attention maps</w:t>
+      </w:r>
+    </w:p>
+    <w:p>
+      <w:pPr>
+        <w:numPr>
+          <w:ilvl w:val="0"/>
+          <w:numId w:val="53"/>
+        </w:numPr>
+        <w:tabs>
+          <w:tab w:val="clear" w:pos="720"/>
+          <w:tab w:val="num" w:pos="1080"/>
+        </w:tabs>
+        <w:spacing w:after="0"/>
+        <w:ind w:left="1080"/>
+        <w:rPr>
+          <w:rFonts w:asciiTheme="majorHAnsi" w:hAnsiTheme="majorHAnsi" w:cstheme="majorHAnsi"/>
+        </w:rPr>
+      </w:pPr>
+      <m:oMath>
+        <m:r>
+          <w:rPr>
+            <w:rFonts w:ascii="Cambria Math" w:hAnsi="Cambria Math" w:cstheme="majorHAnsi"/>
+          </w:rPr>
+          <m:t>λ</m:t>
+        </m:r>
+      </m:oMath>
+      <w:r>
+        <w:rPr>
+          <w:rFonts w:asciiTheme="majorHAnsi" w:hAnsiTheme="majorHAnsi" w:cstheme="majorHAnsi"/>
+        </w:rPr>
+        <w:t>— regularization parameter balancing the three loss terms</w:t>
+      </w:r>
+    </w:p>
+    <w:p>
+      <w:pPr>
+        <w:spacing w:after="0"/>
+        <w:ind w:left="360"/>
+        <w:rPr>
+          <w:rFonts w:asciiTheme="majorHAnsi" w:hAnsiTheme="majorHAnsi" w:cstheme="majorHAnsi"/>
+        </w:rPr>
+      </w:pPr>
+      <w:r>
+        <w:rPr>
+          <w:rFonts w:asciiTheme="majorHAnsi" w:hAnsiTheme="majorHAnsi" w:cstheme="majorHAnsi"/>
+        </w:rPr>
+        <w:t>This formulation ensures that generated questions remain semantically and pedagogically coherent with the extracted knowledge.</w:t>
+      </w:r>
+    </w:p>
+    <w:p>
+      <w:pPr>
+        <w:pStyle w:val="Heading3"/>
+        <w:numPr>
+          <w:ilvl w:val="2"/>
+          <w:numId w:val="36"/>
+        </w:numPr>
+      </w:pPr>
+      <w:r>
+        <w:t>Evaluation Metrics and Success Criteria</w:t>
+      </w:r>
+    </w:p>
+    <w:p>
+      <w:pPr>
+        <w:spacing w:after="0"/>
+        <w:ind w:left="360"/>
+        <w:rPr>
+          <w:rFonts w:asciiTheme="majorHAnsi" w:hAnsiTheme="majorHAnsi" w:cstheme="majorHAnsi"/>
+        </w:rPr>
+      </w:pPr>
+      <w:r>
+        <w:rPr>
+          <w:rFonts w:asciiTheme="majorHAnsi" w:hAnsiTheme="majorHAnsi" w:cstheme="majorHAnsi"/>
+        </w:rPr>
+        <w:t>To validate performance, both automatic and human evaluations are employed.</w:t>
+      </w:r>
+    </w:p>
+    <w:p>
+      <w:pPr>
+        <w:pStyle w:val="ListParagraph"/>
+        <w:numPr>
+          <w:ilvl w:val="0"/>
+          <w:numId w:val="57"/>
+        </w:numPr>
+        <w:spacing w:after="0"/>
+        <w:rPr>
+          <w:rFonts w:asciiTheme="majorHAnsi" w:hAnsiTheme="majorHAnsi" w:cstheme="majorHAnsi"/>
+        </w:rPr>
+      </w:pPr>
+      <w:r>
+        <w:rPr>
+          <w:rFonts w:asciiTheme="majorHAnsi" w:hAnsiTheme="majorHAnsi" w:cstheme="majorHAnsi"/>
+        </w:rPr>
+        <w:t>Knowledge Extraction Metrics:</w:t>
+      </w:r>
+    </w:p>
+    <w:p>
+      <w:pPr>
+        <w:numPr>
+          <w:ilvl w:val="0"/>
+          <w:numId w:val="54"/>
+        </w:numPr>
+        <w:tabs>
+          <w:tab w:val="clear" w:pos="720"/>
+          <w:tab w:val="num" w:pos="1080"/>
+        </w:tabs>
+        <w:spacing w:after="0"/>
+        <w:ind w:left="1080"/>
+        <w:rPr>
+          <w:rFonts w:asciiTheme="majorHAnsi" w:hAnsiTheme="majorHAnsi" w:cstheme="majorHAnsi"/>
+        </w:rPr>
+      </w:pPr>
+      <w:r>
+        <w:rPr>
+          <w:rFonts w:asciiTheme="majorHAnsi" w:hAnsiTheme="majorHAnsi" w:cstheme="majorHAnsi"/>
+        </w:rPr>
+        <w:t>Precision (P)</w:t>
+      </w:r>
+    </w:p>
+    <w:p>
+      <w:pPr>
+        <w:numPr>
+          <w:ilvl w:val="0"/>
+          <w:numId w:val="54"/>
+        </w:numPr>
+        <w:tabs>
+          <w:tab w:val="clear" w:pos="720"/>
+          <w:tab w:val="num" w:pos="1080"/>
+        </w:tabs>
+        <w:spacing w:after="0"/>
+        <w:ind w:left="1080"/>
+        <w:rPr>
+          <w:rFonts w:asciiTheme="majorHAnsi" w:hAnsiTheme="majorHAnsi" w:cstheme="majorHAnsi"/>
+        </w:rPr>
+      </w:pPr>
+      <w:r>
+        <w:rPr>
+          <w:rFonts w:asciiTheme="majorHAnsi" w:hAnsiTheme="majorHAnsi" w:cstheme="majorHAnsi"/>
+        </w:rPr>
+        <w:t>Recall (R)</w:t>
+      </w:r>
+    </w:p>
+    <w:p>
+      <w:pPr>
+        <w:numPr>
+          <w:ilvl w:val="0"/>
+          <w:numId w:val="54"/>
+        </w:numPr>
+        <w:tabs>
+          <w:tab w:val="clear" w:pos="720"/>
+          <w:tab w:val="num" w:pos="1080"/>
+        </w:tabs>
+        <w:spacing w:after="0"/>
+        <w:ind w:left="1080"/>
+        <w:rPr>
+          <w:rFonts w:asciiTheme="majorHAnsi" w:hAnsiTheme="majorHAnsi" w:cstheme="majorHAnsi"/>
+        </w:rPr>
+      </w:pPr>
+      <w:r>
+        <w:rPr>
+          <w:rFonts w:asciiTheme="majorHAnsi" w:hAnsiTheme="majorHAnsi" w:cstheme="majorHAnsi"/>
+        </w:rPr>
+        <w:t>F1-score =</w:t>
+      </w:r>
+      <w:r>
+        <w:rPr>
+          <w:rFonts w:asciiTheme="majorHAnsi" w:hAnsiTheme="majorHAnsi" w:cstheme="majorHAnsi"/>
+        </w:rPr>
+        <w:t xml:space="preserve"> </w:t>
+      </w:r>
+      <m:oMath>
+        <m:f>
+          <m:fPr>
+            <m:ctrlPr>
+              <w:rPr>
+                <w:rFonts w:ascii="Cambria Math" w:hAnsi="Cambria Math" w:cstheme="majorHAnsi"/>
+                <w:i/>
+              </w:rPr>
+            </m:ctrlPr>
+          </m:fPr>
+          <m:num>
+            <m:r>
+              <w:rPr>
+                <w:rFonts w:ascii="Cambria Math" w:hAnsi="Cambria Math" w:cstheme="majorHAnsi"/>
+              </w:rPr>
+              <m:t>2PR</m:t>
+            </m:r>
+          </m:num>
+          <m:den>
+            <m:r>
+              <w:rPr>
+                <w:rFonts w:ascii="Cambria Math" w:hAnsi="Cambria Math" w:cstheme="majorHAnsi"/>
+              </w:rPr>
+              <m:t>P+R</m:t>
+            </m:r>
+          </m:den>
+        </m:f>
+      </m:oMath>
+    </w:p>
+    <w:p>
+      <w:pPr>
+        <w:pStyle w:val="ListParagraph"/>
+        <w:numPr>
+          <w:ilvl w:val="0"/>
+          <w:numId w:val="57"/>
+        </w:numPr>
+        <w:spacing w:after="0"/>
+        <w:rPr>
+          <w:rFonts w:asciiTheme="majorHAnsi" w:hAnsiTheme="majorHAnsi" w:cstheme="majorHAnsi"/>
+        </w:rPr>
+      </w:pPr>
+      <w:r>
+        <w:rPr>
+          <w:rFonts w:asciiTheme="majorHAnsi" w:hAnsiTheme="majorHAnsi" w:cstheme="majorHAnsi"/>
+        </w:rPr>
+        <w:t>Question Generation Metrics:</w:t>
+      </w:r>
+    </w:p>
+    <w:p>
+      <w:pPr>
+        <w:numPr>
+          <w:ilvl w:val="0"/>
+          <w:numId w:val="55"/>
+        </w:numPr>
+        <w:tabs>
+          <w:tab w:val="clear" w:pos="720"/>
+          <w:tab w:val="num" w:pos="1080"/>
+        </w:tabs>
+        <w:spacing w:after="0"/>
+        <w:ind w:left="1080"/>
+        <w:rPr>
+          <w:rFonts w:asciiTheme="majorHAnsi" w:hAnsiTheme="majorHAnsi" w:cstheme="majorHAnsi"/>
+        </w:rPr>
+      </w:pPr>
+      <w:r>
+        <w:rPr>
+          <w:rFonts w:asciiTheme="majorHAnsi" w:hAnsiTheme="majorHAnsi" w:cstheme="majorHAnsi"/>
+        </w:rPr>
+        <w:t xml:space="preserve">BLEU, ROUGE, METEOR, </w:t>
+      </w:r>
+      <w:proofErr w:type="spellStart"/>
+      <w:r>
+        <w:rPr>
+          <w:rFonts w:asciiTheme="majorHAnsi" w:hAnsiTheme="majorHAnsi" w:cstheme="majorHAnsi"/>
+        </w:rPr>
+        <w:t>BERTScore</w:t>
+      </w:r>
+      <w:proofErr w:type="spellEnd"/>
+    </w:p>
+    <w:p>
+      <w:pPr>
+        <w:pStyle w:val="ListParagraph"/>
+        <w:numPr>
+          <w:ilvl w:val="0"/>
+          <w:numId w:val="57"/>
+        </w:numPr>
+        <w:spacing w:after="0"/>
+        <w:rPr>
+          <w:rFonts w:asciiTheme="majorHAnsi" w:hAnsiTheme="majorHAnsi" w:cstheme="majorHAnsi"/>
+        </w:rPr>
+      </w:pPr>
+      <w:r>
+        <w:rPr>
+          <w:rFonts w:asciiTheme="majorHAnsi" w:hAnsiTheme="majorHAnsi" w:cstheme="majorHAnsi"/>
+        </w:rPr>
+        <w:t>Human Evaluation Metrics:</w:t>
+      </w:r>
+    </w:p>
+    <w:p>
+      <w:pPr>
+        <w:numPr>
+          <w:ilvl w:val="0"/>
+          <w:numId w:val="56"/>
+        </w:numPr>
+        <w:tabs>
+          <w:tab w:val="clear" w:pos="720"/>
+          <w:tab w:val="num" w:pos="1080"/>
+        </w:tabs>
+        <w:spacing w:after="0"/>
+        <w:ind w:left="1080"/>
+        <w:rPr>
+          <w:rFonts w:asciiTheme="majorHAnsi" w:hAnsiTheme="majorHAnsi" w:cstheme="majorHAnsi"/>
+        </w:rPr>
+      </w:pPr>
+      <w:r>
+        <w:rPr>
+          <w:rFonts w:asciiTheme="majorHAnsi" w:hAnsiTheme="majorHAnsi" w:cstheme="majorHAnsi"/>
+        </w:rPr>
+        <w:t>Correctness</w:t>
+      </w:r>
+    </w:p>
+    <w:p>
+      <w:pPr>
+        <w:numPr>
+          <w:ilvl w:val="0"/>
+          <w:numId w:val="56"/>
+        </w:numPr>
+        <w:tabs>
+          <w:tab w:val="clear" w:pos="720"/>
+          <w:tab w:val="num" w:pos="1080"/>
+        </w:tabs>
+        <w:spacing w:after="0"/>
+        <w:ind w:left="1080"/>
+        <w:rPr>
+          <w:rFonts w:asciiTheme="majorHAnsi" w:hAnsiTheme="majorHAnsi" w:cstheme="majorHAnsi"/>
+        </w:rPr>
+      </w:pPr>
+      <w:r>
+        <w:rPr>
+          <w:rFonts w:asciiTheme="majorHAnsi" w:hAnsiTheme="majorHAnsi" w:cstheme="majorHAnsi"/>
+        </w:rPr>
+        <w:t>Pedagogical relevance</w:t>
+      </w:r>
+    </w:p>
+    <w:p>
+      <w:pPr>
+        <w:numPr>
+          <w:ilvl w:val="0"/>
+          <w:numId w:val="56"/>
+        </w:numPr>
+        <w:tabs>
+          <w:tab w:val="clear" w:pos="720"/>
+          <w:tab w:val="num" w:pos="1080"/>
+        </w:tabs>
+        <w:spacing w:after="0"/>
+        <w:ind w:left="1080"/>
+        <w:rPr>
+          <w:rFonts w:asciiTheme="majorHAnsi" w:hAnsiTheme="majorHAnsi" w:cstheme="majorHAnsi"/>
+        </w:rPr>
+      </w:pPr>
+      <w:r>
+        <w:rPr>
+          <w:rFonts w:asciiTheme="majorHAnsi" w:hAnsiTheme="majorHAnsi" w:cstheme="majorHAnsi"/>
+        </w:rPr>
+        <w:t>Difficulty alignment</w:t>
+      </w:r>
+    </w:p>
+    <w:p>
+      <w:pPr>
+        <w:numPr>
+          <w:ilvl w:val="0"/>
+          <w:numId w:val="56"/>
+        </w:numPr>
+        <w:tabs>
+          <w:tab w:val="clear" w:pos="720"/>
+          <w:tab w:val="num" w:pos="1080"/>
+        </w:tabs>
+        <w:spacing w:after="0"/>
+        <w:ind w:left="1080"/>
+        <w:rPr>
+          <w:rFonts w:asciiTheme="majorHAnsi" w:hAnsiTheme="majorHAnsi" w:cstheme="majorHAnsi"/>
+        </w:rPr>
+      </w:pPr>
+      <w:r>
+        <w:rPr>
+          <w:rFonts w:asciiTheme="majorHAnsi" w:hAnsiTheme="majorHAnsi" w:cstheme="majorHAnsi"/>
+        </w:rPr>
+        <w:t>Inter-rater agreement (Cohen’s κ ≥ 0.6)</w:t>
+      </w:r>
+    </w:p>
+    <w:p>
+      <w:pPr>
+        <w:pStyle w:val="ListParagraph"/>
+        <w:numPr>
+          <w:ilvl w:val="0"/>
+          <w:numId w:val="57"/>
+        </w:numPr>
+        <w:spacing w:after="0"/>
+        <w:rPr>
+          <w:rFonts w:asciiTheme="majorHAnsi" w:hAnsiTheme="majorHAnsi" w:cstheme="majorHAnsi"/>
+        </w:rPr>
+      </w:pPr>
+      <w:r>
+        <w:rPr>
+          <w:rFonts w:asciiTheme="majorHAnsi" w:hAnsiTheme="majorHAnsi" w:cstheme="majorHAnsi"/>
+        </w:rPr>
+        <w:t>Success Criteria:</w:t>
+      </w:r>
+    </w:p>
+    <w:p>
+      <w:pPr>
+        <w:pStyle w:val="ListParagraph"/>
+        <w:spacing w:before="240"/>
+        <w:rPr>
+          <w:rFonts w:asciiTheme="majorHAnsi" w:hAnsiTheme="majorHAnsi" w:cstheme="majorHAnsi"/>
+        </w:rPr>
+      </w:pPr>
+      <m:oMathPara>
+        <m:oMath>
+          <m:r>
+            <w:rPr>
+              <w:rFonts w:ascii="Cambria Math" w:hAnsi="Cambria Math" w:cstheme="majorHAnsi"/>
+            </w:rPr>
+            <m:t>Δ</m:t>
+          </m:r>
+          <m:sSub>
+            <m:sSubPr>
+              <m:ctrlPr>
+                <w:rPr>
+                  <w:rFonts w:ascii="Cambria Math" w:hAnsi="Cambria Math" w:cstheme="majorHAnsi"/>
+                  <w:i/>
+                </w:rPr>
+              </m:ctrlPr>
+            </m:sSubPr>
+            <m:e>
+              <m:r>
+                <w:rPr>
+                  <w:rFonts w:ascii="Cambria Math" w:hAnsi="Cambria Math" w:cstheme="majorHAnsi"/>
+                </w:rPr>
+                <m:t>F1</m:t>
+              </m:r>
+            </m:e>
+            <m:sub>
+              <m:r>
+                <w:rPr>
+                  <w:rFonts w:ascii="Cambria Math" w:hAnsi="Cambria Math" w:cstheme="majorHAnsi"/>
+                </w:rPr>
+                <m:t>KE</m:t>
+              </m:r>
+            </m:sub>
+          </m:sSub>
+          <m:r>
+            <w:rPr>
+              <w:rFonts w:ascii="Cambria Math" w:hAnsi="Cambria Math" w:cstheme="majorHAnsi"/>
+            </w:rPr>
+            <m:t>≥5% and Δ</m:t>
+          </m:r>
+          <m:sSub>
+            <m:sSubPr>
+              <m:ctrlPr>
+                <w:rPr>
+                  <w:rFonts w:ascii="Cambria Math" w:hAnsi="Cambria Math" w:cstheme="majorHAnsi"/>
+                  <w:i/>
+                </w:rPr>
+              </m:ctrlPr>
+            </m:sSubPr>
+            <m:e>
+              <m:r>
+                <w:rPr>
+                  <w:rFonts w:ascii="Cambria Math" w:hAnsi="Cambria Math" w:cstheme="majorHAnsi"/>
+                </w:rPr>
+                <m:t>BLEU</m:t>
+              </m:r>
+            </m:e>
+            <m:sub>
+              <m:r>
+                <w:rPr>
+                  <w:rFonts w:ascii="Cambria Math" w:hAnsi="Cambria Math" w:cstheme="majorHAnsi"/>
+                </w:rPr>
+                <m:t>QG</m:t>
+              </m:r>
+            </m:sub>
+          </m:sSub>
+          <m:r>
+            <w:rPr>
+              <w:rFonts w:ascii="Cambria Math" w:hAnsi="Cambria Math" w:cstheme="majorHAnsi"/>
+            </w:rPr>
+            <m:t>≥5%</m:t>
+          </m:r>
+        </m:oMath>
+      </m:oMathPara>
+    </w:p>
+    <w:p>
+      <w:pPr>
+        <w:spacing w:after="0"/>
+        <w:ind w:left="360"/>
+        <w:rPr>
+          <w:rFonts w:asciiTheme="majorHAnsi" w:hAnsiTheme="majorHAnsi" w:cstheme="majorHAnsi"/>
+        </w:rPr>
+      </w:pPr>
+      <w:r>
+        <w:rPr>
+          <w:rFonts w:asciiTheme="majorHAnsi" w:hAnsiTheme="majorHAnsi" w:cstheme="majorHAnsi"/>
+        </w:rPr>
+        <w:t>compared to existing baseline models.</w:t>
+      </w:r>
+    </w:p>
+    <w:p>
+      <w:pPr>
         <w:pStyle w:val="Heading1"/>
         <w:numPr>
           <w:ilvl w:val="0"/>
@@ -2918,6 +4978,7 @@
           <w:sz w:val="24"/>
           <w:szCs w:val="24"/>
         </w:rPr>
+        <w:lastRenderedPageBreak/>
         <w:t xml:space="preserve">[5] </w:t>
       </w:r>
       <w:proofErr w:type="spellStart"/>
@@ -3746,6 +5807,7 @@
           <w:sz w:val="24"/>
           <w:szCs w:val="24"/>
         </w:rPr>
+        <w:lastRenderedPageBreak/>
         <w:t>[19]</w:t>
       </w:r>
       <w:r>
@@ -4167,6 +6229,155 @@
     </w:lvl>
   </w:abstractNum>
   <w:abstractNum w:abstractNumId="9" w15:restartNumberingAfterBreak="0">
+    <w:nsid w:val="00E21E7C"/>
+    <w:multiLevelType w:val="multilevel"/>
+    <w:tmpl w:val="843ED7F6"/>
+    <w:lvl w:ilvl="0">
+      <w:start w:val="1"/>
+      <w:numFmt w:val="bullet"/>
+      <w:lvlText w:val=""/>
+      <w:lvlJc w:val="left"/>
+      <w:pPr>
+        <w:tabs>
+          <w:tab w:val="num" w:pos="720"/>
+        </w:tabs>
+        <w:ind w:left="720" w:hanging="360"/>
+      </w:pPr>
+      <w:rPr>
+        <w:rFonts w:ascii="Symbol" w:hAnsi="Symbol" w:hint="default"/>
+        <w:sz w:val="20"/>
+      </w:rPr>
+    </w:lvl>
+    <w:lvl w:ilvl="1" w:tentative="1">
+      <w:start w:val="1"/>
+      <w:numFmt w:val="bullet"/>
+      <w:lvlText w:val="o"/>
+      <w:lvlJc w:val="left"/>
+      <w:pPr>
+        <w:tabs>
+          <w:tab w:val="num" w:pos="1440"/>
+        </w:tabs>
+        <w:ind w:left="1440" w:hanging="360"/>
+      </w:pPr>
+      <w:rPr>
+        <w:rFonts w:ascii="Courier New" w:hAnsi="Courier New" w:hint="default"/>
+        <w:sz w:val="20"/>
+      </w:rPr>
+    </w:lvl>
+    <w:lvl w:ilvl="2" w:tentative="1">
+      <w:start w:val="1"/>
+      <w:numFmt w:val="bullet"/>
+      <w:lvlText w:val=""/>
+      <w:lvlJc w:val="left"/>
+      <w:pPr>
+        <w:tabs>
+          <w:tab w:val="num" w:pos="2160"/>
+        </w:tabs>
+        <w:ind w:left="2160" w:hanging="360"/>
+      </w:pPr>
+      <w:rPr>
+        <w:rFonts w:ascii="Wingdings" w:hAnsi="Wingdings" w:hint="default"/>
+        <w:sz w:val="20"/>
+      </w:rPr>
+    </w:lvl>
+    <w:lvl w:ilvl="3" w:tentative="1">
+      <w:start w:val="1"/>
+      <w:numFmt w:val="bullet"/>
+      <w:lvlText w:val=""/>
+      <w:lvlJc w:val="left"/>
+      <w:pPr>
+        <w:tabs>
+          <w:tab w:val="num" w:pos="2880"/>
+        </w:tabs>
+        <w:ind w:left="2880" w:hanging="360"/>
+      </w:pPr>
+      <w:rPr>
+        <w:rFonts w:ascii="Wingdings" w:hAnsi="Wingdings" w:hint="default"/>
+        <w:sz w:val="20"/>
+      </w:rPr>
+    </w:lvl>
+    <w:lvl w:ilvl="4" w:tentative="1">
+      <w:start w:val="1"/>
+      <w:numFmt w:val="bullet"/>
+      <w:lvlText w:val=""/>
+      <w:lvlJc w:val="left"/>
+      <w:pPr>
+        <w:tabs>
+          <w:tab w:val="num" w:pos="3600"/>
+        </w:tabs>
+        <w:ind w:left="3600" w:hanging="360"/>
+      </w:pPr>
+      <w:rPr>
+        <w:rFonts w:ascii="Wingdings" w:hAnsi="Wingdings" w:hint="default"/>
+        <w:sz w:val="20"/>
+      </w:rPr>
+    </w:lvl>
+    <w:lvl w:ilvl="5" w:tentative="1">
+      <w:start w:val="1"/>
+      <w:numFmt w:val="bullet"/>
+      <w:lvlText w:val=""/>
+      <w:lvlJc w:val="left"/>
+      <w:pPr>
+        <w:tabs>
+          <w:tab w:val="num" w:pos="4320"/>
+        </w:tabs>
+        <w:ind w:left="4320" w:hanging="360"/>
+      </w:pPr>
+      <w:rPr>
+        <w:rFonts w:ascii="Wingdings" w:hAnsi="Wingdings" w:hint="default"/>
+        <w:sz w:val="20"/>
+      </w:rPr>
+    </w:lvl>
+    <w:lvl w:ilvl="6" w:tentative="1">
+      <w:start w:val="1"/>
+      <w:numFmt w:val="bullet"/>
+      <w:lvlText w:val=""/>
+      <w:lvlJc w:val="left"/>
+      <w:pPr>
+        <w:tabs>
+          <w:tab w:val="num" w:pos="5040"/>
+        </w:tabs>
+        <w:ind w:left="5040" w:hanging="360"/>
+      </w:pPr>
+      <w:rPr>
+        <w:rFonts w:ascii="Wingdings" w:hAnsi="Wingdings" w:hint="default"/>
+        <w:sz w:val="20"/>
+      </w:rPr>
+    </w:lvl>
+    <w:lvl w:ilvl="7" w:tentative="1">
+      <w:start w:val="1"/>
+      <w:numFmt w:val="bullet"/>
+      <w:lvlText w:val=""/>
+      <w:lvlJc w:val="left"/>
+      <w:pPr>
+        <w:tabs>
+          <w:tab w:val="num" w:pos="5760"/>
+        </w:tabs>
+        <w:ind w:left="5760" w:hanging="360"/>
+      </w:pPr>
+      <w:rPr>
+        <w:rFonts w:ascii="Wingdings" w:hAnsi="Wingdings" w:hint="default"/>
+        <w:sz w:val="20"/>
+      </w:rPr>
+    </w:lvl>
+    <w:lvl w:ilvl="8" w:tentative="1">
+      <w:start w:val="1"/>
+      <w:numFmt w:val="bullet"/>
+      <w:lvlText w:val=""/>
+      <w:lvlJc w:val="left"/>
+      <w:pPr>
+        <w:tabs>
+          <w:tab w:val="num" w:pos="6480"/>
+        </w:tabs>
+        <w:ind w:left="6480" w:hanging="360"/>
+      </w:pPr>
+      <w:rPr>
+        <w:rFonts w:ascii="Wingdings" w:hAnsi="Wingdings" w:hint="default"/>
+        <w:sz w:val="20"/>
+      </w:rPr>
+    </w:lvl>
+  </w:abstractNum>
+  <w:abstractNum w:abstractNumId="10" w15:restartNumberingAfterBreak="0">
     <w:nsid w:val="02176569"/>
     <w:multiLevelType w:val="multilevel"/>
     <w:tmpl w:val="72268ECA"/>
@@ -4279,7 +6490,7 @@
       </w:pPr>
     </w:lvl>
   </w:abstractNum>
-  <w:abstractNum w:abstractNumId="10" w15:restartNumberingAfterBreak="0">
+  <w:abstractNum w:abstractNumId="11" w15:restartNumberingAfterBreak="0">
     <w:nsid w:val="05DF775D"/>
     <w:multiLevelType w:val="hybridMultilevel"/>
     <w:tmpl w:val="DD5E09D6"/>
@@ -4365,7 +6576,7 @@
       </w:pPr>
     </w:lvl>
   </w:abstractNum>
-  <w:abstractNum w:abstractNumId="11" w15:restartNumberingAfterBreak="0">
+  <w:abstractNum w:abstractNumId="12" w15:restartNumberingAfterBreak="0">
     <w:nsid w:val="07637FE2"/>
     <w:multiLevelType w:val="multilevel"/>
     <w:tmpl w:val="AEAC995C"/>
@@ -4514,7 +6725,7 @@
       </w:rPr>
     </w:lvl>
   </w:abstractNum>
-  <w:abstractNum w:abstractNumId="12" w15:restartNumberingAfterBreak="0">
+  <w:abstractNum w:abstractNumId="13" w15:restartNumberingAfterBreak="0">
     <w:nsid w:val="07C5304D"/>
     <w:multiLevelType w:val="multilevel"/>
     <w:tmpl w:val="81368F1C"/>
@@ -4663,7 +6874,7 @@
       </w:rPr>
     </w:lvl>
   </w:abstractNum>
-  <w:abstractNum w:abstractNumId="13" w15:restartNumberingAfterBreak="0">
+  <w:abstractNum w:abstractNumId="14" w15:restartNumberingAfterBreak="0">
     <w:nsid w:val="0E4F2C39"/>
     <w:multiLevelType w:val="multilevel"/>
     <w:tmpl w:val="A208ABFA"/>
@@ -4812,7 +7023,7 @@
       </w:rPr>
     </w:lvl>
   </w:abstractNum>
-  <w:abstractNum w:abstractNumId="14" w15:restartNumberingAfterBreak="0">
+  <w:abstractNum w:abstractNumId="15" w15:restartNumberingAfterBreak="0">
     <w:nsid w:val="109C5EE1"/>
     <w:multiLevelType w:val="multilevel"/>
     <w:tmpl w:val="5CFA38D2"/>
@@ -4961,7 +7172,7 @@
       </w:rPr>
     </w:lvl>
   </w:abstractNum>
-  <w:abstractNum w:abstractNumId="15" w15:restartNumberingAfterBreak="0">
+  <w:abstractNum w:abstractNumId="16" w15:restartNumberingAfterBreak="0">
     <w:nsid w:val="12E509FA"/>
     <w:multiLevelType w:val="multilevel"/>
     <w:tmpl w:val="0409001F"/>
@@ -5047,7 +7258,7 @@
       </w:pPr>
     </w:lvl>
   </w:abstractNum>
-  <w:abstractNum w:abstractNumId="16" w15:restartNumberingAfterBreak="0">
+  <w:abstractNum w:abstractNumId="17" w15:restartNumberingAfterBreak="0">
     <w:nsid w:val="1458209C"/>
     <w:multiLevelType w:val="hybridMultilevel"/>
     <w:tmpl w:val="668A23D4"/>
@@ -5160,7 +7371,7 @@
       </w:rPr>
     </w:lvl>
   </w:abstractNum>
-  <w:abstractNum w:abstractNumId="17" w15:restartNumberingAfterBreak="0">
+  <w:abstractNum w:abstractNumId="18" w15:restartNumberingAfterBreak="0">
     <w:nsid w:val="16836313"/>
     <w:multiLevelType w:val="hybridMultilevel"/>
     <w:tmpl w:val="1A06C24A"/>
@@ -5273,7 +7484,7 @@
       </w:rPr>
     </w:lvl>
   </w:abstractNum>
-  <w:abstractNum w:abstractNumId="18" w15:restartNumberingAfterBreak="0">
+  <w:abstractNum w:abstractNumId="19" w15:restartNumberingAfterBreak="0">
     <w:nsid w:val="19532AEA"/>
     <w:multiLevelType w:val="multilevel"/>
     <w:tmpl w:val="025E3BD0"/>
@@ -5422,7 +7633,120 @@
       </w:rPr>
     </w:lvl>
   </w:abstractNum>
-  <w:abstractNum w:abstractNumId="19" w15:restartNumberingAfterBreak="0">
+  <w:abstractNum w:abstractNumId="20" w15:restartNumberingAfterBreak="0">
+    <w:nsid w:val="1BFE1BCE"/>
+    <w:multiLevelType w:val="hybridMultilevel"/>
+    <w:tmpl w:val="B2E4603C"/>
+    <w:lvl w:ilvl="0" w:tplc="04090001">
+      <w:start w:val="1"/>
+      <w:numFmt w:val="bullet"/>
+      <w:lvlText w:val=""/>
+      <w:lvlJc w:val="left"/>
+      <w:pPr>
+        <w:ind w:left="1080" w:hanging="360"/>
+      </w:pPr>
+      <w:rPr>
+        <w:rFonts w:ascii="Symbol" w:hAnsi="Symbol" w:hint="default"/>
+      </w:rPr>
+    </w:lvl>
+    <w:lvl w:ilvl="1" w:tplc="04090003" w:tentative="1">
+      <w:start w:val="1"/>
+      <w:numFmt w:val="bullet"/>
+      <w:lvlText w:val="o"/>
+      <w:lvlJc w:val="left"/>
+      <w:pPr>
+        <w:ind w:left="1800" w:hanging="360"/>
+      </w:pPr>
+      <w:rPr>
+        <w:rFonts w:ascii="Courier New" w:hAnsi="Courier New" w:cs="Courier New" w:hint="default"/>
+      </w:rPr>
+    </w:lvl>
+    <w:lvl w:ilvl="2" w:tplc="04090005" w:tentative="1">
+      <w:start w:val="1"/>
+      <w:numFmt w:val="bullet"/>
+      <w:lvlText w:val=""/>
+      <w:lvlJc w:val="left"/>
+      <w:pPr>
+        <w:ind w:left="2520" w:hanging="360"/>
+      </w:pPr>
+      <w:rPr>
+        <w:rFonts w:ascii="Wingdings" w:hAnsi="Wingdings" w:hint="default"/>
+      </w:rPr>
+    </w:lvl>
+    <w:lvl w:ilvl="3" w:tplc="04090001" w:tentative="1">
+      <w:start w:val="1"/>
+      <w:numFmt w:val="bullet"/>
+      <w:lvlText w:val=""/>
+      <w:lvlJc w:val="left"/>
+      <w:pPr>
+        <w:ind w:left="3240" w:hanging="360"/>
+      </w:pPr>
+      <w:rPr>
+        <w:rFonts w:ascii="Symbol" w:hAnsi="Symbol" w:hint="default"/>
+      </w:rPr>
+    </w:lvl>
+    <w:lvl w:ilvl="4" w:tplc="04090003" w:tentative="1">
+      <w:start w:val="1"/>
+      <w:numFmt w:val="bullet"/>
+      <w:lvlText w:val="o"/>
+      <w:lvlJc w:val="left"/>
+      <w:pPr>
+        <w:ind w:left="3960" w:hanging="360"/>
+      </w:pPr>
+      <w:rPr>
+        <w:rFonts w:ascii="Courier New" w:hAnsi="Courier New" w:cs="Courier New" w:hint="default"/>
+      </w:rPr>
+    </w:lvl>
+    <w:lvl w:ilvl="5" w:tplc="04090005" w:tentative="1">
+      <w:start w:val="1"/>
+      <w:numFmt w:val="bullet"/>
+      <w:lvlText w:val=""/>
+      <w:lvlJc w:val="left"/>
+      <w:pPr>
+        <w:ind w:left="4680" w:hanging="360"/>
+      </w:pPr>
+      <w:rPr>
+        <w:rFonts w:ascii="Wingdings" w:hAnsi="Wingdings" w:hint="default"/>
+      </w:rPr>
+    </w:lvl>
+    <w:lvl w:ilvl="6" w:tplc="04090001" w:tentative="1">
+      <w:start w:val="1"/>
+      <w:numFmt w:val="bullet"/>
+      <w:lvlText w:val=""/>
+      <w:lvlJc w:val="left"/>
+      <w:pPr>
+        <w:ind w:left="5400" w:hanging="360"/>
+      </w:pPr>
+      <w:rPr>
+        <w:rFonts w:ascii="Symbol" w:hAnsi="Symbol" w:hint="default"/>
+      </w:rPr>
+    </w:lvl>
+    <w:lvl w:ilvl="7" w:tplc="04090003" w:tentative="1">
+      <w:start w:val="1"/>
+      <w:numFmt w:val="bullet"/>
+      <w:lvlText w:val="o"/>
+      <w:lvlJc w:val="left"/>
+      <w:pPr>
+        <w:ind w:left="6120" w:hanging="360"/>
+      </w:pPr>
+      <w:rPr>
+        <w:rFonts w:ascii="Courier New" w:hAnsi="Courier New" w:cs="Courier New" w:hint="default"/>
+      </w:rPr>
+    </w:lvl>
+    <w:lvl w:ilvl="8" w:tplc="04090005" w:tentative="1">
+      <w:start w:val="1"/>
+      <w:numFmt w:val="bullet"/>
+      <w:lvlText w:val=""/>
+      <w:lvlJc w:val="left"/>
+      <w:pPr>
+        <w:ind w:left="6840" w:hanging="360"/>
+      </w:pPr>
+      <w:rPr>
+        <w:rFonts w:ascii="Wingdings" w:hAnsi="Wingdings" w:hint="default"/>
+      </w:rPr>
+    </w:lvl>
+  </w:abstractNum>
+  <w:abstractNum w:abstractNumId="21" w15:restartNumberingAfterBreak="0">
     <w:nsid w:val="2248603F"/>
     <w:multiLevelType w:val="multilevel"/>
     <w:tmpl w:val="FF620762"/>
@@ -5535,7 +7859,7 @@
       </w:pPr>
     </w:lvl>
   </w:abstractNum>
-  <w:abstractNum w:abstractNumId="20" w15:restartNumberingAfterBreak="0">
+  <w:abstractNum w:abstractNumId="22" w15:restartNumberingAfterBreak="0">
     <w:nsid w:val="22F67054"/>
     <w:multiLevelType w:val="multilevel"/>
     <w:tmpl w:val="0409001F"/>
@@ -5621,7 +7945,7 @@
       </w:pPr>
     </w:lvl>
   </w:abstractNum>
-  <w:abstractNum w:abstractNumId="21" w15:restartNumberingAfterBreak="0">
+  <w:abstractNum w:abstractNumId="23" w15:restartNumberingAfterBreak="0">
     <w:nsid w:val="23A80B34"/>
     <w:multiLevelType w:val="hybridMultilevel"/>
     <w:tmpl w:val="1CA09E6E"/>
@@ -5707,7 +8031,7 @@
       </w:pPr>
     </w:lvl>
   </w:abstractNum>
-  <w:abstractNum w:abstractNumId="22" w15:restartNumberingAfterBreak="0">
+  <w:abstractNum w:abstractNumId="24" w15:restartNumberingAfterBreak="0">
     <w:nsid w:val="258F1D7A"/>
     <w:multiLevelType w:val="multilevel"/>
     <w:tmpl w:val="772C2E4C"/>
@@ -5825,7 +8149,93 @@
       </w:rPr>
     </w:lvl>
   </w:abstractNum>
-  <w:abstractNum w:abstractNumId="23" w15:restartNumberingAfterBreak="0">
+  <w:abstractNum w:abstractNumId="25" w15:restartNumberingAfterBreak="0">
+    <w:nsid w:val="26D8762D"/>
+    <w:multiLevelType w:val="hybridMultilevel"/>
+    <w:tmpl w:val="D5047F36"/>
+    <w:lvl w:ilvl="0" w:tplc="04090019">
+      <w:start w:val="1"/>
+      <w:numFmt w:val="lowerLetter"/>
+      <w:lvlText w:val="%1."/>
+      <w:lvlJc w:val="left"/>
+      <w:pPr>
+        <w:ind w:left="720" w:hanging="360"/>
+      </w:pPr>
+    </w:lvl>
+    <w:lvl w:ilvl="1" w:tplc="04090019" w:tentative="1">
+      <w:start w:val="1"/>
+      <w:numFmt w:val="lowerLetter"/>
+      <w:lvlText w:val="%2."/>
+      <w:lvlJc w:val="left"/>
+      <w:pPr>
+        <w:ind w:left="1440" w:hanging="360"/>
+      </w:pPr>
+    </w:lvl>
+    <w:lvl w:ilvl="2" w:tplc="0409001B" w:tentative="1">
+      <w:start w:val="1"/>
+      <w:numFmt w:val="lowerRoman"/>
+      <w:lvlText w:val="%3."/>
+      <w:lvlJc w:val="right"/>
+      <w:pPr>
+        <w:ind w:left="2160" w:hanging="180"/>
+      </w:pPr>
+    </w:lvl>
+    <w:lvl w:ilvl="3" w:tplc="0409000F" w:tentative="1">
+      <w:start w:val="1"/>
+      <w:numFmt w:val="decimal"/>
+      <w:lvlText w:val="%4."/>
+      <w:lvlJc w:val="left"/>
+      <w:pPr>
+        <w:ind w:left="2880" w:hanging="360"/>
+      </w:pPr>
+    </w:lvl>
+    <w:lvl w:ilvl="4" w:tplc="04090019" w:tentative="1">
+      <w:start w:val="1"/>
+      <w:numFmt w:val="lowerLetter"/>
+      <w:lvlText w:val="%5."/>
+      <w:lvlJc w:val="left"/>
+      <w:pPr>
+        <w:ind w:left="3600" w:hanging="360"/>
+      </w:pPr>
+    </w:lvl>
+    <w:lvl w:ilvl="5" w:tplc="0409001B" w:tentative="1">
+      <w:start w:val="1"/>
+      <w:numFmt w:val="lowerRoman"/>
+      <w:lvlText w:val="%6."/>
+      <w:lvlJc w:val="right"/>
+      <w:pPr>
+        <w:ind w:left="4320" w:hanging="180"/>
+      </w:pPr>
+    </w:lvl>
+    <w:lvl w:ilvl="6" w:tplc="0409000F" w:tentative="1">
+      <w:start w:val="1"/>
+      <w:numFmt w:val="decimal"/>
+      <w:lvlText w:val="%7."/>
+      <w:lvlJc w:val="left"/>
+      <w:pPr>
+        <w:ind w:left="5040" w:hanging="360"/>
+      </w:pPr>
+    </w:lvl>
+    <w:lvl w:ilvl="7" w:tplc="04090019" w:tentative="1">
+      <w:start w:val="1"/>
+      <w:numFmt w:val="lowerLetter"/>
+      <w:lvlText w:val="%8."/>
+      <w:lvlJc w:val="left"/>
+      <w:pPr>
+        <w:ind w:left="5760" w:hanging="360"/>
+      </w:pPr>
+    </w:lvl>
+    <w:lvl w:ilvl="8" w:tplc="0409001B" w:tentative="1">
+      <w:start w:val="1"/>
+      <w:numFmt w:val="lowerRoman"/>
+      <w:lvlText w:val="%9."/>
+      <w:lvlJc w:val="right"/>
+      <w:pPr>
+        <w:ind w:left="6480" w:hanging="180"/>
+      </w:pPr>
+    </w:lvl>
+  </w:abstractNum>
+  <w:abstractNum w:abstractNumId="26" w15:restartNumberingAfterBreak="0">
     <w:nsid w:val="272C0C70"/>
     <w:multiLevelType w:val="hybridMultilevel"/>
     <w:tmpl w:val="93E2DF58"/>
@@ -5938,7 +8348,7 @@
       </w:rPr>
     </w:lvl>
   </w:abstractNum>
-  <w:abstractNum w:abstractNumId="24" w15:restartNumberingAfterBreak="0">
+  <w:abstractNum w:abstractNumId="27" w15:restartNumberingAfterBreak="0">
     <w:nsid w:val="27E23111"/>
     <w:multiLevelType w:val="hybridMultilevel"/>
     <w:tmpl w:val="A8042800"/>
@@ -6024,7 +8434,7 @@
       </w:pPr>
     </w:lvl>
   </w:abstractNum>
-  <w:abstractNum w:abstractNumId="25" w15:restartNumberingAfterBreak="0">
+  <w:abstractNum w:abstractNumId="28" w15:restartNumberingAfterBreak="0">
     <w:nsid w:val="28C4214B"/>
     <w:multiLevelType w:val="multilevel"/>
     <w:tmpl w:val="E7065D2C"/>
@@ -6137,7 +8547,7 @@
       </w:pPr>
     </w:lvl>
   </w:abstractNum>
-  <w:abstractNum w:abstractNumId="26" w15:restartNumberingAfterBreak="0">
+  <w:abstractNum w:abstractNumId="29" w15:restartNumberingAfterBreak="0">
     <w:nsid w:val="293B7272"/>
     <w:multiLevelType w:val="multilevel"/>
     <w:tmpl w:val="86B0A066"/>
@@ -6286,7 +8696,156 @@
       </w:rPr>
     </w:lvl>
   </w:abstractNum>
-  <w:abstractNum w:abstractNumId="27" w15:restartNumberingAfterBreak="0">
+  <w:abstractNum w:abstractNumId="30" w15:restartNumberingAfterBreak="0">
+    <w:nsid w:val="2F4D56B0"/>
+    <w:multiLevelType w:val="multilevel"/>
+    <w:tmpl w:val="C5420EE4"/>
+    <w:lvl w:ilvl="0">
+      <w:start w:val="1"/>
+      <w:numFmt w:val="bullet"/>
+      <w:lvlText w:val=""/>
+      <w:lvlJc w:val="left"/>
+      <w:pPr>
+        <w:tabs>
+          <w:tab w:val="num" w:pos="720"/>
+        </w:tabs>
+        <w:ind w:left="720" w:hanging="360"/>
+      </w:pPr>
+      <w:rPr>
+        <w:rFonts w:ascii="Symbol" w:hAnsi="Symbol" w:hint="default"/>
+        <w:sz w:val="20"/>
+      </w:rPr>
+    </w:lvl>
+    <w:lvl w:ilvl="1" w:tentative="1">
+      <w:start w:val="1"/>
+      <w:numFmt w:val="bullet"/>
+      <w:lvlText w:val="o"/>
+      <w:lvlJc w:val="left"/>
+      <w:pPr>
+        <w:tabs>
+          <w:tab w:val="num" w:pos="1440"/>
+        </w:tabs>
+        <w:ind w:left="1440" w:hanging="360"/>
+      </w:pPr>
+      <w:rPr>
+        <w:rFonts w:ascii="Courier New" w:hAnsi="Courier New" w:hint="default"/>
+        <w:sz w:val="20"/>
+      </w:rPr>
+    </w:lvl>
+    <w:lvl w:ilvl="2" w:tentative="1">
+      <w:start w:val="1"/>
+      <w:numFmt w:val="bullet"/>
+      <w:lvlText w:val=""/>
+      <w:lvlJc w:val="left"/>
+      <w:pPr>
+        <w:tabs>
+          <w:tab w:val="num" w:pos="2160"/>
+        </w:tabs>
+        <w:ind w:left="2160" w:hanging="360"/>
+      </w:pPr>
+      <w:rPr>
+        <w:rFonts w:ascii="Wingdings" w:hAnsi="Wingdings" w:hint="default"/>
+        <w:sz w:val="20"/>
+      </w:rPr>
+    </w:lvl>
+    <w:lvl w:ilvl="3" w:tentative="1">
+      <w:start w:val="1"/>
+      <w:numFmt w:val="bullet"/>
+      <w:lvlText w:val=""/>
+      <w:lvlJc w:val="left"/>
+      <w:pPr>
+        <w:tabs>
+          <w:tab w:val="num" w:pos="2880"/>
+        </w:tabs>
+        <w:ind w:left="2880" w:hanging="360"/>
+      </w:pPr>
+      <w:rPr>
+        <w:rFonts w:ascii="Wingdings" w:hAnsi="Wingdings" w:hint="default"/>
+        <w:sz w:val="20"/>
+      </w:rPr>
+    </w:lvl>
+    <w:lvl w:ilvl="4" w:tentative="1">
+      <w:start w:val="1"/>
+      <w:numFmt w:val="bullet"/>
+      <w:lvlText w:val=""/>
+      <w:lvlJc w:val="left"/>
+      <w:pPr>
+        <w:tabs>
+          <w:tab w:val="num" w:pos="3600"/>
+        </w:tabs>
+        <w:ind w:left="3600" w:hanging="360"/>
+      </w:pPr>
+      <w:rPr>
+        <w:rFonts w:ascii="Wingdings" w:hAnsi="Wingdings" w:hint="default"/>
+        <w:sz w:val="20"/>
+      </w:rPr>
+    </w:lvl>
+    <w:lvl w:ilvl="5" w:tentative="1">
+      <w:start w:val="1"/>
+      <w:numFmt w:val="bullet"/>
+      <w:lvlText w:val=""/>
+      <w:lvlJc w:val="left"/>
+      <w:pPr>
+        <w:tabs>
+          <w:tab w:val="num" w:pos="4320"/>
+        </w:tabs>
+        <w:ind w:left="4320" w:hanging="360"/>
+      </w:pPr>
+      <w:rPr>
+        <w:rFonts w:ascii="Wingdings" w:hAnsi="Wingdings" w:hint="default"/>
+        <w:sz w:val="20"/>
+      </w:rPr>
+    </w:lvl>
+    <w:lvl w:ilvl="6" w:tentative="1">
+      <w:start w:val="1"/>
+      <w:numFmt w:val="bullet"/>
+      <w:lvlText w:val=""/>
+      <w:lvlJc w:val="left"/>
+      <w:pPr>
+        <w:tabs>
+          <w:tab w:val="num" w:pos="5040"/>
+        </w:tabs>
+        <w:ind w:left="5040" w:hanging="360"/>
+      </w:pPr>
+      <w:rPr>
+        <w:rFonts w:ascii="Wingdings" w:hAnsi="Wingdings" w:hint="default"/>
+        <w:sz w:val="20"/>
+      </w:rPr>
+    </w:lvl>
+    <w:lvl w:ilvl="7" w:tentative="1">
+      <w:start w:val="1"/>
+      <w:numFmt w:val="bullet"/>
+      <w:lvlText w:val=""/>
+      <w:lvlJc w:val="left"/>
+      <w:pPr>
+        <w:tabs>
+          <w:tab w:val="num" w:pos="5760"/>
+        </w:tabs>
+        <w:ind w:left="5760" w:hanging="360"/>
+      </w:pPr>
+      <w:rPr>
+        <w:rFonts w:ascii="Wingdings" w:hAnsi="Wingdings" w:hint="default"/>
+        <w:sz w:val="20"/>
+      </w:rPr>
+    </w:lvl>
+    <w:lvl w:ilvl="8" w:tentative="1">
+      <w:start w:val="1"/>
+      <w:numFmt w:val="bullet"/>
+      <w:lvlText w:val=""/>
+      <w:lvlJc w:val="left"/>
+      <w:pPr>
+        <w:tabs>
+          <w:tab w:val="num" w:pos="6480"/>
+        </w:tabs>
+        <w:ind w:left="6480" w:hanging="360"/>
+      </w:pPr>
+      <w:rPr>
+        <w:rFonts w:ascii="Wingdings" w:hAnsi="Wingdings" w:hint="default"/>
+        <w:sz w:val="20"/>
+      </w:rPr>
+    </w:lvl>
+  </w:abstractNum>
+  <w:abstractNum w:abstractNumId="31" w15:restartNumberingAfterBreak="0">
     <w:nsid w:val="303F2D52"/>
     <w:multiLevelType w:val="multilevel"/>
     <w:tmpl w:val="AFC6C448"/>
@@ -6399,7 +8958,7 @@
       </w:pPr>
     </w:lvl>
   </w:abstractNum>
-  <w:abstractNum w:abstractNumId="28" w15:restartNumberingAfterBreak="0">
+  <w:abstractNum w:abstractNumId="32" w15:restartNumberingAfterBreak="0">
     <w:nsid w:val="30CD7120"/>
     <w:multiLevelType w:val="multilevel"/>
     <w:tmpl w:val="2B886858"/>
@@ -6512,7 +9071,7 @@
       </w:rPr>
     </w:lvl>
   </w:abstractNum>
-  <w:abstractNum w:abstractNumId="29" w15:restartNumberingAfterBreak="0">
+  <w:abstractNum w:abstractNumId="33" w15:restartNumberingAfterBreak="0">
     <w:nsid w:val="38607C8B"/>
     <w:multiLevelType w:val="hybridMultilevel"/>
     <w:tmpl w:val="652A67D4"/>
@@ -6598,7 +9157,7 @@
       </w:pPr>
     </w:lvl>
   </w:abstractNum>
-  <w:abstractNum w:abstractNumId="30" w15:restartNumberingAfterBreak="0">
+  <w:abstractNum w:abstractNumId="34" w15:restartNumberingAfterBreak="0">
     <w:nsid w:val="39971353"/>
     <w:multiLevelType w:val="multilevel"/>
     <w:tmpl w:val="F4286986"/>
@@ -6747,7 +9306,7 @@
       </w:rPr>
     </w:lvl>
   </w:abstractNum>
-  <w:abstractNum w:abstractNumId="31" w15:restartNumberingAfterBreak="0">
+  <w:abstractNum w:abstractNumId="35" w15:restartNumberingAfterBreak="0">
     <w:nsid w:val="3FCC39B4"/>
     <w:multiLevelType w:val="multilevel"/>
     <w:tmpl w:val="E59414C6"/>
@@ -6860,7 +9419,7 @@
       </w:rPr>
     </w:lvl>
   </w:abstractNum>
-  <w:abstractNum w:abstractNumId="32" w15:restartNumberingAfterBreak="0">
+  <w:abstractNum w:abstractNumId="36" w15:restartNumberingAfterBreak="0">
     <w:nsid w:val="42A502C1"/>
     <w:multiLevelType w:val="multilevel"/>
     <w:tmpl w:val="CDCE0116"/>
@@ -6973,7 +9532,7 @@
       </w:pPr>
     </w:lvl>
   </w:abstractNum>
-  <w:abstractNum w:abstractNumId="33" w15:restartNumberingAfterBreak="0">
+  <w:abstractNum w:abstractNumId="37" w15:restartNumberingAfterBreak="0">
     <w:nsid w:val="479C6C3B"/>
     <w:multiLevelType w:val="multilevel"/>
     <w:tmpl w:val="A54CDF60"/>
@@ -7122,7 +9681,7 @@
       </w:rPr>
     </w:lvl>
   </w:abstractNum>
-  <w:abstractNum w:abstractNumId="34" w15:restartNumberingAfterBreak="0">
+  <w:abstractNum w:abstractNumId="38" w15:restartNumberingAfterBreak="0">
     <w:nsid w:val="52415EF2"/>
     <w:multiLevelType w:val="hybridMultilevel"/>
     <w:tmpl w:val="DDFA74CC"/>
@@ -7211,7 +9770,7 @@
       </w:pPr>
     </w:lvl>
   </w:abstractNum>
-  <w:abstractNum w:abstractNumId="35" w15:restartNumberingAfterBreak="0">
+  <w:abstractNum w:abstractNumId="39" w15:restartNumberingAfterBreak="0">
     <w:nsid w:val="56D2102B"/>
     <w:multiLevelType w:val="multilevel"/>
     <w:tmpl w:val="04F214A4"/>
@@ -7324,7 +9883,7 @@
       </w:rPr>
     </w:lvl>
   </w:abstractNum>
-  <w:abstractNum w:abstractNumId="36" w15:restartNumberingAfterBreak="0">
+  <w:abstractNum w:abstractNumId="40" w15:restartNumberingAfterBreak="0">
     <w:nsid w:val="617F0206"/>
     <w:multiLevelType w:val="multilevel"/>
     <w:tmpl w:val="CA1C0910"/>
@@ -7410,7 +9969,7 @@
       </w:pPr>
     </w:lvl>
   </w:abstractNum>
-  <w:abstractNum w:abstractNumId="37" w15:restartNumberingAfterBreak="0">
+  <w:abstractNum w:abstractNumId="41" w15:restartNumberingAfterBreak="0">
     <w:nsid w:val="619C6908"/>
     <w:multiLevelType w:val="hybridMultilevel"/>
     <w:tmpl w:val="D8DC0A8A"/>
@@ -7499,7 +10058,7 @@
       </w:pPr>
     </w:lvl>
   </w:abstractNum>
-  <w:abstractNum w:abstractNumId="38" w15:restartNumberingAfterBreak="0">
+  <w:abstractNum w:abstractNumId="42" w15:restartNumberingAfterBreak="0">
     <w:nsid w:val="63544FB7"/>
     <w:multiLevelType w:val="hybridMultilevel"/>
     <w:tmpl w:val="ED9AC11C"/>
@@ -7585,7 +10144,7 @@
       </w:pPr>
     </w:lvl>
   </w:abstractNum>
-  <w:abstractNum w:abstractNumId="39" w15:restartNumberingAfterBreak="0">
+  <w:abstractNum w:abstractNumId="43" w15:restartNumberingAfterBreak="0">
     <w:nsid w:val="639E5E58"/>
     <w:multiLevelType w:val="multilevel"/>
     <w:tmpl w:val="567663F0"/>
@@ -7734,7 +10293,156 @@
       </w:rPr>
     </w:lvl>
   </w:abstractNum>
-  <w:abstractNum w:abstractNumId="40" w15:restartNumberingAfterBreak="0">
+  <w:abstractNum w:abstractNumId="44" w15:restartNumberingAfterBreak="0">
+    <w:nsid w:val="646A1506"/>
+    <w:multiLevelType w:val="multilevel"/>
+    <w:tmpl w:val="66DC82E6"/>
+    <w:lvl w:ilvl="0">
+      <w:start w:val="1"/>
+      <w:numFmt w:val="bullet"/>
+      <w:lvlText w:val=""/>
+      <w:lvlJc w:val="left"/>
+      <w:pPr>
+        <w:tabs>
+          <w:tab w:val="num" w:pos="720"/>
+        </w:tabs>
+        <w:ind w:left="720" w:hanging="360"/>
+      </w:pPr>
+      <w:rPr>
+        <w:rFonts w:ascii="Symbol" w:hAnsi="Symbol" w:hint="default"/>
+        <w:sz w:val="20"/>
+      </w:rPr>
+    </w:lvl>
+    <w:lvl w:ilvl="1" w:tentative="1">
+      <w:start w:val="1"/>
+      <w:numFmt w:val="bullet"/>
+      <w:lvlText w:val="o"/>
+      <w:lvlJc w:val="left"/>
+      <w:pPr>
+        <w:tabs>
+          <w:tab w:val="num" w:pos="1440"/>
+        </w:tabs>
+        <w:ind w:left="1440" w:hanging="360"/>
+      </w:pPr>
+      <w:rPr>
+        <w:rFonts w:ascii="Courier New" w:hAnsi="Courier New" w:hint="default"/>
+        <w:sz w:val="20"/>
+      </w:rPr>
+    </w:lvl>
+    <w:lvl w:ilvl="2" w:tentative="1">
+      <w:start w:val="1"/>
+      <w:numFmt w:val="bullet"/>
+      <w:lvlText w:val=""/>
+      <w:lvlJc w:val="left"/>
+      <w:pPr>
+        <w:tabs>
+          <w:tab w:val="num" w:pos="2160"/>
+        </w:tabs>
+        <w:ind w:left="2160" w:hanging="360"/>
+      </w:pPr>
+      <w:rPr>
+        <w:rFonts w:ascii="Wingdings" w:hAnsi="Wingdings" w:hint="default"/>
+        <w:sz w:val="20"/>
+      </w:rPr>
+    </w:lvl>
+    <w:lvl w:ilvl="3" w:tentative="1">
+      <w:start w:val="1"/>
+      <w:numFmt w:val="bullet"/>
+      <w:lvlText w:val=""/>
+      <w:lvlJc w:val="left"/>
+      <w:pPr>
+        <w:tabs>
+          <w:tab w:val="num" w:pos="2880"/>
+        </w:tabs>
+        <w:ind w:left="2880" w:hanging="360"/>
+      </w:pPr>
+      <w:rPr>
+        <w:rFonts w:ascii="Wingdings" w:hAnsi="Wingdings" w:hint="default"/>
+        <w:sz w:val="20"/>
+      </w:rPr>
+    </w:lvl>
+    <w:lvl w:ilvl="4" w:tentative="1">
+      <w:start w:val="1"/>
+      <w:numFmt w:val="bullet"/>
+      <w:lvlText w:val=""/>
+      <w:lvlJc w:val="left"/>
+      <w:pPr>
+        <w:tabs>
+          <w:tab w:val="num" w:pos="3600"/>
+        </w:tabs>
+        <w:ind w:left="3600" w:hanging="360"/>
+      </w:pPr>
+      <w:rPr>
+        <w:rFonts w:ascii="Wingdings" w:hAnsi="Wingdings" w:hint="default"/>
+        <w:sz w:val="20"/>
+      </w:rPr>
+    </w:lvl>
+    <w:lvl w:ilvl="5" w:tentative="1">
+      <w:start w:val="1"/>
+      <w:numFmt w:val="bullet"/>
+      <w:lvlText w:val=""/>
+      <w:lvlJc w:val="left"/>
+      <w:pPr>
+        <w:tabs>
+          <w:tab w:val="num" w:pos="4320"/>
+        </w:tabs>
+        <w:ind w:left="4320" w:hanging="360"/>
+      </w:pPr>
+      <w:rPr>
+        <w:rFonts w:ascii="Wingdings" w:hAnsi="Wingdings" w:hint="default"/>
+        <w:sz w:val="20"/>
+      </w:rPr>
+    </w:lvl>
+    <w:lvl w:ilvl="6" w:tentative="1">
+      <w:start w:val="1"/>
+      <w:numFmt w:val="bullet"/>
+      <w:lvlText w:val=""/>
+      <w:lvlJc w:val="left"/>
+      <w:pPr>
+        <w:tabs>
+          <w:tab w:val="num" w:pos="5040"/>
+        </w:tabs>
+        <w:ind w:left="5040" w:hanging="360"/>
+      </w:pPr>
+      <w:rPr>
+        <w:rFonts w:ascii="Wingdings" w:hAnsi="Wingdings" w:hint="default"/>
+        <w:sz w:val="20"/>
+      </w:rPr>
+    </w:lvl>
+    <w:lvl w:ilvl="7" w:tentative="1">
+      <w:start w:val="1"/>
+      <w:numFmt w:val="bullet"/>
+      <w:lvlText w:val=""/>
+      <w:lvlJc w:val="left"/>
+      <w:pPr>
+        <w:tabs>
+          <w:tab w:val="num" w:pos="5760"/>
+        </w:tabs>
+        <w:ind w:left="5760" w:hanging="360"/>
+      </w:pPr>
+      <w:rPr>
+        <w:rFonts w:ascii="Wingdings" w:hAnsi="Wingdings" w:hint="default"/>
+        <w:sz w:val="20"/>
+      </w:rPr>
+    </w:lvl>
+    <w:lvl w:ilvl="8" w:tentative="1">
+      <w:start w:val="1"/>
+      <w:numFmt w:val="bullet"/>
+      <w:lvlText w:val=""/>
+      <w:lvlJc w:val="left"/>
+      <w:pPr>
+        <w:tabs>
+          <w:tab w:val="num" w:pos="6480"/>
+        </w:tabs>
+        <w:ind w:left="6480" w:hanging="360"/>
+      </w:pPr>
+      <w:rPr>
+        <w:rFonts w:ascii="Wingdings" w:hAnsi="Wingdings" w:hint="default"/>
+        <w:sz w:val="20"/>
+      </w:rPr>
+    </w:lvl>
+  </w:abstractNum>
+  <w:abstractNum w:abstractNumId="45" w15:restartNumberingAfterBreak="0">
     <w:nsid w:val="65BB0FEA"/>
     <w:multiLevelType w:val="multilevel"/>
     <w:tmpl w:val="552CD2F6"/>
@@ -7847,7 +10555,156 @@
       </w:pPr>
     </w:lvl>
   </w:abstractNum>
-  <w:abstractNum w:abstractNumId="41" w15:restartNumberingAfterBreak="0">
+  <w:abstractNum w:abstractNumId="46" w15:restartNumberingAfterBreak="0">
+    <w:nsid w:val="67DB78DE"/>
+    <w:multiLevelType w:val="multilevel"/>
+    <w:tmpl w:val="77F0A50E"/>
+    <w:lvl w:ilvl="0">
+      <w:start w:val="1"/>
+      <w:numFmt w:val="bullet"/>
+      <w:lvlText w:val=""/>
+      <w:lvlJc w:val="left"/>
+      <w:pPr>
+        <w:tabs>
+          <w:tab w:val="num" w:pos="720"/>
+        </w:tabs>
+        <w:ind w:left="720" w:hanging="360"/>
+      </w:pPr>
+      <w:rPr>
+        <w:rFonts w:ascii="Symbol" w:hAnsi="Symbol" w:hint="default"/>
+        <w:sz w:val="20"/>
+      </w:rPr>
+    </w:lvl>
+    <w:lvl w:ilvl="1" w:tentative="1">
+      <w:start w:val="1"/>
+      <w:numFmt w:val="bullet"/>
+      <w:lvlText w:val="o"/>
+      <w:lvlJc w:val="left"/>
+      <w:pPr>
+        <w:tabs>
+          <w:tab w:val="num" w:pos="1440"/>
+        </w:tabs>
+        <w:ind w:left="1440" w:hanging="360"/>
+      </w:pPr>
+      <w:rPr>
+        <w:rFonts w:ascii="Courier New" w:hAnsi="Courier New" w:hint="default"/>
+        <w:sz w:val="20"/>
+      </w:rPr>
+    </w:lvl>
+    <w:lvl w:ilvl="2" w:tentative="1">
+      <w:start w:val="1"/>
+      <w:numFmt w:val="bullet"/>
+      <w:lvlText w:val=""/>
+      <w:lvlJc w:val="left"/>
+      <w:pPr>
+        <w:tabs>
+          <w:tab w:val="num" w:pos="2160"/>
+        </w:tabs>
+        <w:ind w:left="2160" w:hanging="360"/>
+      </w:pPr>
+      <w:rPr>
+        <w:rFonts w:ascii="Wingdings" w:hAnsi="Wingdings" w:hint="default"/>
+        <w:sz w:val="20"/>
+      </w:rPr>
+    </w:lvl>
+    <w:lvl w:ilvl="3" w:tentative="1">
+      <w:start w:val="1"/>
+      <w:numFmt w:val="bullet"/>
+      <w:lvlText w:val=""/>
+      <w:lvlJc w:val="left"/>
+      <w:pPr>
+        <w:tabs>
+          <w:tab w:val="num" w:pos="2880"/>
+        </w:tabs>
+        <w:ind w:left="2880" w:hanging="360"/>
+      </w:pPr>
+      <w:rPr>
+        <w:rFonts w:ascii="Wingdings" w:hAnsi="Wingdings" w:hint="default"/>
+        <w:sz w:val="20"/>
+      </w:rPr>
+    </w:lvl>
+    <w:lvl w:ilvl="4" w:tentative="1">
+      <w:start w:val="1"/>
+      <w:numFmt w:val="bullet"/>
+      <w:lvlText w:val=""/>
+      <w:lvlJc w:val="left"/>
+      <w:pPr>
+        <w:tabs>
+          <w:tab w:val="num" w:pos="3600"/>
+        </w:tabs>
+        <w:ind w:left="3600" w:hanging="360"/>
+      </w:pPr>
+      <w:rPr>
+        <w:rFonts w:ascii="Wingdings" w:hAnsi="Wingdings" w:hint="default"/>
+        <w:sz w:val="20"/>
+      </w:rPr>
+    </w:lvl>
+    <w:lvl w:ilvl="5" w:tentative="1">
+      <w:start w:val="1"/>
+      <w:numFmt w:val="bullet"/>
+      <w:lvlText w:val=""/>
+      <w:lvlJc w:val="left"/>
+      <w:pPr>
+        <w:tabs>
+          <w:tab w:val="num" w:pos="4320"/>
+        </w:tabs>
+        <w:ind w:left="4320" w:hanging="360"/>
+      </w:pPr>
+      <w:rPr>
+        <w:rFonts w:ascii="Wingdings" w:hAnsi="Wingdings" w:hint="default"/>
+        <w:sz w:val="20"/>
+      </w:rPr>
+    </w:lvl>
+    <w:lvl w:ilvl="6" w:tentative="1">
+      <w:start w:val="1"/>
+      <w:numFmt w:val="bullet"/>
+      <w:lvlText w:val=""/>
+      <w:lvlJc w:val="left"/>
+      <w:pPr>
+        <w:tabs>
+          <w:tab w:val="num" w:pos="5040"/>
+        </w:tabs>
+        <w:ind w:left="5040" w:hanging="360"/>
+      </w:pPr>
+      <w:rPr>
+        <w:rFonts w:ascii="Wingdings" w:hAnsi="Wingdings" w:hint="default"/>
+        <w:sz w:val="20"/>
+      </w:rPr>
+    </w:lvl>
+    <w:lvl w:ilvl="7" w:tentative="1">
+      <w:start w:val="1"/>
+      <w:numFmt w:val="bullet"/>
+      <w:lvlText w:val=""/>
+      <w:lvlJc w:val="left"/>
+      <w:pPr>
+        <w:tabs>
+          <w:tab w:val="num" w:pos="5760"/>
+        </w:tabs>
+        <w:ind w:left="5760" w:hanging="360"/>
+      </w:pPr>
+      <w:rPr>
+        <w:rFonts w:ascii="Wingdings" w:hAnsi="Wingdings" w:hint="default"/>
+        <w:sz w:val="20"/>
+      </w:rPr>
+    </w:lvl>
+    <w:lvl w:ilvl="8" w:tentative="1">
+      <w:start w:val="1"/>
+      <w:numFmt w:val="bullet"/>
+      <w:lvlText w:val=""/>
+      <w:lvlJc w:val="left"/>
+      <w:pPr>
+        <w:tabs>
+          <w:tab w:val="num" w:pos="6480"/>
+        </w:tabs>
+        <w:ind w:left="6480" w:hanging="360"/>
+      </w:pPr>
+      <w:rPr>
+        <w:rFonts w:ascii="Wingdings" w:hAnsi="Wingdings" w:hint="default"/>
+        <w:sz w:val="20"/>
+      </w:rPr>
+    </w:lvl>
+  </w:abstractNum>
+  <w:abstractNum w:abstractNumId="47" w15:restartNumberingAfterBreak="0">
     <w:nsid w:val="6B1F656D"/>
     <w:multiLevelType w:val="hybridMultilevel"/>
     <w:tmpl w:val="BB461776"/>
@@ -7933,7 +10790,7 @@
       </w:pPr>
     </w:lvl>
   </w:abstractNum>
-  <w:abstractNum w:abstractNumId="42" w15:restartNumberingAfterBreak="0">
+  <w:abstractNum w:abstractNumId="48" w15:restartNumberingAfterBreak="0">
     <w:nsid w:val="6D3E1FB5"/>
     <w:multiLevelType w:val="hybridMultilevel"/>
     <w:tmpl w:val="456E0ACA"/>
@@ -8019,7 +10876,7 @@
       </w:pPr>
     </w:lvl>
   </w:abstractNum>
-  <w:abstractNum w:abstractNumId="43" w15:restartNumberingAfterBreak="0">
+  <w:abstractNum w:abstractNumId="49" w15:restartNumberingAfterBreak="0">
     <w:nsid w:val="7005340D"/>
     <w:multiLevelType w:val="multilevel"/>
     <w:tmpl w:val="CA1C0910"/>
@@ -8105,7 +10962,7 @@
       </w:pPr>
     </w:lvl>
   </w:abstractNum>
-  <w:abstractNum w:abstractNumId="44" w15:restartNumberingAfterBreak="0">
+  <w:abstractNum w:abstractNumId="50" w15:restartNumberingAfterBreak="0">
     <w:nsid w:val="70FA0530"/>
     <w:multiLevelType w:val="hybridMultilevel"/>
     <w:tmpl w:val="52B4465E"/>
@@ -8191,7 +11048,7 @@
       </w:pPr>
     </w:lvl>
   </w:abstractNum>
-  <w:abstractNum w:abstractNumId="45" w15:restartNumberingAfterBreak="0">
+  <w:abstractNum w:abstractNumId="51" w15:restartNumberingAfterBreak="0">
     <w:nsid w:val="71F927C6"/>
     <w:multiLevelType w:val="multilevel"/>
     <w:tmpl w:val="0409001F"/>
@@ -8277,7 +11134,156 @@
       </w:pPr>
     </w:lvl>
   </w:abstractNum>
-  <w:abstractNum w:abstractNumId="46" w15:restartNumberingAfterBreak="0">
+  <w:abstractNum w:abstractNumId="52" w15:restartNumberingAfterBreak="0">
+    <w:nsid w:val="72A44E9C"/>
+    <w:multiLevelType w:val="multilevel"/>
+    <w:tmpl w:val="0EB48C26"/>
+    <w:lvl w:ilvl="0">
+      <w:start w:val="1"/>
+      <w:numFmt w:val="bullet"/>
+      <w:lvlText w:val=""/>
+      <w:lvlJc w:val="left"/>
+      <w:pPr>
+        <w:tabs>
+          <w:tab w:val="num" w:pos="720"/>
+        </w:tabs>
+        <w:ind w:left="720" w:hanging="360"/>
+      </w:pPr>
+      <w:rPr>
+        <w:rFonts w:ascii="Symbol" w:hAnsi="Symbol" w:hint="default"/>
+        <w:sz w:val="20"/>
+      </w:rPr>
+    </w:lvl>
+    <w:lvl w:ilvl="1" w:tentative="1">
+      <w:start w:val="1"/>
+      <w:numFmt w:val="bullet"/>
+      <w:lvlText w:val="o"/>
+      <w:lvlJc w:val="left"/>
+      <w:pPr>
+        <w:tabs>
+          <w:tab w:val="num" w:pos="1440"/>
+        </w:tabs>
+        <w:ind w:left="1440" w:hanging="360"/>
+      </w:pPr>
+      <w:rPr>
+        <w:rFonts w:ascii="Courier New" w:hAnsi="Courier New" w:hint="default"/>
+        <w:sz w:val="20"/>
+      </w:rPr>
+    </w:lvl>
+    <w:lvl w:ilvl="2" w:tentative="1">
+      <w:start w:val="1"/>
+      <w:numFmt w:val="bullet"/>
+      <w:lvlText w:val=""/>
+      <w:lvlJc w:val="left"/>
+      <w:pPr>
+        <w:tabs>
+          <w:tab w:val="num" w:pos="2160"/>
+        </w:tabs>
+        <w:ind w:left="2160" w:hanging="360"/>
+      </w:pPr>
+      <w:rPr>
+        <w:rFonts w:ascii="Wingdings" w:hAnsi="Wingdings" w:hint="default"/>
+        <w:sz w:val="20"/>
+      </w:rPr>
+    </w:lvl>
+    <w:lvl w:ilvl="3" w:tentative="1">
+      <w:start w:val="1"/>
+      <w:numFmt w:val="bullet"/>
+      <w:lvlText w:val=""/>
+      <w:lvlJc w:val="left"/>
+      <w:pPr>
+        <w:tabs>
+          <w:tab w:val="num" w:pos="2880"/>
+        </w:tabs>
+        <w:ind w:left="2880" w:hanging="360"/>
+      </w:pPr>
+      <w:rPr>
+        <w:rFonts w:ascii="Wingdings" w:hAnsi="Wingdings" w:hint="default"/>
+        <w:sz w:val="20"/>
+      </w:rPr>
+    </w:lvl>
+    <w:lvl w:ilvl="4" w:tentative="1">
+      <w:start w:val="1"/>
+      <w:numFmt w:val="bullet"/>
+      <w:lvlText w:val=""/>
+      <w:lvlJc w:val="left"/>
+      <w:pPr>
+        <w:tabs>
+          <w:tab w:val="num" w:pos="3600"/>
+        </w:tabs>
+        <w:ind w:left="3600" w:hanging="360"/>
+      </w:pPr>
+      <w:rPr>
+        <w:rFonts w:ascii="Wingdings" w:hAnsi="Wingdings" w:hint="default"/>
+        <w:sz w:val="20"/>
+      </w:rPr>
+    </w:lvl>
+    <w:lvl w:ilvl="5" w:tentative="1">
+      <w:start w:val="1"/>
+      <w:numFmt w:val="bullet"/>
+      <w:lvlText w:val=""/>
+      <w:lvlJc w:val="left"/>
+      <w:pPr>
+        <w:tabs>
+          <w:tab w:val="num" w:pos="4320"/>
+        </w:tabs>
+        <w:ind w:left="4320" w:hanging="360"/>
+      </w:pPr>
+      <w:rPr>
+        <w:rFonts w:ascii="Wingdings" w:hAnsi="Wingdings" w:hint="default"/>
+        <w:sz w:val="20"/>
+      </w:rPr>
+    </w:lvl>
+    <w:lvl w:ilvl="6" w:tentative="1">
+      <w:start w:val="1"/>
+      <w:numFmt w:val="bullet"/>
+      <w:lvlText w:val=""/>
+      <w:lvlJc w:val="left"/>
+      <w:pPr>
+        <w:tabs>
+          <w:tab w:val="num" w:pos="5040"/>
+        </w:tabs>
+        <w:ind w:left="5040" w:hanging="360"/>
+      </w:pPr>
+      <w:rPr>
+        <w:rFonts w:ascii="Wingdings" w:hAnsi="Wingdings" w:hint="default"/>
+        <w:sz w:val="20"/>
+      </w:rPr>
+    </w:lvl>
+    <w:lvl w:ilvl="7" w:tentative="1">
+      <w:start w:val="1"/>
+      <w:numFmt w:val="bullet"/>
+      <w:lvlText w:val=""/>
+      <w:lvlJc w:val="left"/>
+      <w:pPr>
+        <w:tabs>
+          <w:tab w:val="num" w:pos="5760"/>
+        </w:tabs>
+        <w:ind w:left="5760" w:hanging="360"/>
+      </w:pPr>
+      <w:rPr>
+        <w:rFonts w:ascii="Wingdings" w:hAnsi="Wingdings" w:hint="default"/>
+        <w:sz w:val="20"/>
+      </w:rPr>
+    </w:lvl>
+    <w:lvl w:ilvl="8" w:tentative="1">
+      <w:start w:val="1"/>
+      <w:numFmt w:val="bullet"/>
+      <w:lvlText w:val=""/>
+      <w:lvlJc w:val="left"/>
+      <w:pPr>
+        <w:tabs>
+          <w:tab w:val="num" w:pos="6480"/>
+        </w:tabs>
+        <w:ind w:left="6480" w:hanging="360"/>
+      </w:pPr>
+      <w:rPr>
+        <w:rFonts w:ascii="Wingdings" w:hAnsi="Wingdings" w:hint="default"/>
+        <w:sz w:val="20"/>
+      </w:rPr>
+    </w:lvl>
+  </w:abstractNum>
+  <w:abstractNum w:abstractNumId="53" w15:restartNumberingAfterBreak="0">
     <w:nsid w:val="7619695A"/>
     <w:multiLevelType w:val="multilevel"/>
     <w:tmpl w:val="CFD6DB1E"/>
@@ -8390,7 +11396,7 @@
       </w:pPr>
     </w:lvl>
   </w:abstractNum>
-  <w:abstractNum w:abstractNumId="47" w15:restartNumberingAfterBreak="0">
+  <w:abstractNum w:abstractNumId="54" w15:restartNumberingAfterBreak="0">
     <w:nsid w:val="77751E47"/>
     <w:multiLevelType w:val="multilevel"/>
     <w:tmpl w:val="BFC469CE"/>
@@ -8511,7 +11517,7 @@
       </w:rPr>
     </w:lvl>
   </w:abstractNum>
-  <w:abstractNum w:abstractNumId="48" w15:restartNumberingAfterBreak="0">
+  <w:abstractNum w:abstractNumId="55" w15:restartNumberingAfterBreak="0">
     <w:nsid w:val="79A33B3F"/>
     <w:multiLevelType w:val="hybridMultilevel"/>
     <w:tmpl w:val="396C3548"/>
@@ -8597,7 +11603,7 @@
       </w:pPr>
     </w:lvl>
   </w:abstractNum>
-  <w:abstractNum w:abstractNumId="49" w15:restartNumberingAfterBreak="0">
+  <w:abstractNum w:abstractNumId="56" w15:restartNumberingAfterBreak="0">
     <w:nsid w:val="7C063B0E"/>
     <w:multiLevelType w:val="hybridMultilevel"/>
     <w:tmpl w:val="A5AADF78"/>
@@ -8711,127 +11717,148 @@
     <w:abstractNumId w:val="0"/>
   </w:num>
   <w:num w:numId="10" w16cid:durableId="1884708209">
+    <w:abstractNumId w:val="55"/>
+  </w:num>
+  <w:num w:numId="11" w16cid:durableId="315190826">
+    <w:abstractNumId w:val="27"/>
+  </w:num>
+  <w:num w:numId="12" w16cid:durableId="271058521">
+    <w:abstractNumId w:val="23"/>
+  </w:num>
+  <w:num w:numId="13" w16cid:durableId="1054231018">
     <w:abstractNumId w:val="48"/>
   </w:num>
-  <w:num w:numId="11" w16cid:durableId="315190826">
+  <w:num w:numId="14" w16cid:durableId="952518983">
+    <w:abstractNumId w:val="50"/>
+  </w:num>
+  <w:num w:numId="15" w16cid:durableId="2140759370">
+    <w:abstractNumId w:val="16"/>
+  </w:num>
+  <w:num w:numId="16" w16cid:durableId="529992818">
+    <w:abstractNumId w:val="17"/>
+  </w:num>
+  <w:num w:numId="17" w16cid:durableId="1329092259">
+    <w:abstractNumId w:val="42"/>
+  </w:num>
+  <w:num w:numId="18" w16cid:durableId="1007488840">
+    <w:abstractNumId w:val="47"/>
+  </w:num>
+  <w:num w:numId="19" w16cid:durableId="239873770">
+    <w:abstractNumId w:val="51"/>
+  </w:num>
+  <w:num w:numId="20" w16cid:durableId="227961121">
+    <w:abstractNumId w:val="49"/>
+  </w:num>
+  <w:num w:numId="21" w16cid:durableId="160122229">
+    <w:abstractNumId w:val="40"/>
+  </w:num>
+  <w:num w:numId="22" w16cid:durableId="1548570495">
+    <w:abstractNumId w:val="38"/>
+  </w:num>
+  <w:num w:numId="23" w16cid:durableId="518011571">
+    <w:abstractNumId w:val="54"/>
+  </w:num>
+  <w:num w:numId="24" w16cid:durableId="856846461">
+    <w:abstractNumId w:val="32"/>
+  </w:num>
+  <w:num w:numId="25" w16cid:durableId="1010840457">
+    <w:abstractNumId w:val="35"/>
+  </w:num>
+  <w:num w:numId="26" w16cid:durableId="380059539">
+    <w:abstractNumId w:val="39"/>
+  </w:num>
+  <w:num w:numId="27" w16cid:durableId="82267017">
+    <w:abstractNumId w:val="36"/>
+  </w:num>
+  <w:num w:numId="28" w16cid:durableId="1761294512">
+    <w:abstractNumId w:val="45"/>
+  </w:num>
+  <w:num w:numId="29" w16cid:durableId="63185397">
+    <w:abstractNumId w:val="41"/>
+  </w:num>
+  <w:num w:numId="30" w16cid:durableId="1818834522">
+    <w:abstractNumId w:val="28"/>
+  </w:num>
+  <w:num w:numId="31" w16cid:durableId="124660895">
+    <w:abstractNumId w:val="11"/>
+  </w:num>
+  <w:num w:numId="32" w16cid:durableId="1149176103">
+    <w:abstractNumId w:val="21"/>
+  </w:num>
+  <w:num w:numId="33" w16cid:durableId="1694503026">
+    <w:abstractNumId w:val="53"/>
+  </w:num>
+  <w:num w:numId="34" w16cid:durableId="1886942139">
+    <w:abstractNumId w:val="12"/>
+  </w:num>
+  <w:num w:numId="35" w16cid:durableId="390160542">
+    <w:abstractNumId w:val="14"/>
+  </w:num>
+  <w:num w:numId="36" w16cid:durableId="824004997">
     <w:abstractNumId w:val="24"/>
   </w:num>
-  <w:num w:numId="12" w16cid:durableId="271058521">
-    <w:abstractNumId w:val="21"/>
+  <w:num w:numId="37" w16cid:durableId="1680426642">
+    <w:abstractNumId w:val="22"/>
   </w:num>
-  <w:num w:numId="13" w16cid:durableId="1054231018">
-    <w:abstractNumId w:val="42"/>
+  <w:num w:numId="38" w16cid:durableId="544408226">
+    <w:abstractNumId w:val="15"/>
   </w:num>
-  <w:num w:numId="14" w16cid:durableId="952518983">
+  <w:num w:numId="39" w16cid:durableId="1495805462">
+    <w:abstractNumId w:val="31"/>
+  </w:num>
+  <w:num w:numId="40" w16cid:durableId="1740055433">
+    <w:abstractNumId w:val="34"/>
+  </w:num>
+  <w:num w:numId="41" w16cid:durableId="1199857469">
+    <w:abstractNumId w:val="13"/>
+  </w:num>
+  <w:num w:numId="42" w16cid:durableId="1001735957">
+    <w:abstractNumId w:val="10"/>
+  </w:num>
+  <w:num w:numId="43" w16cid:durableId="251014705">
+    <w:abstractNumId w:val="37"/>
+  </w:num>
+  <w:num w:numId="44" w16cid:durableId="848716306">
+    <w:abstractNumId w:val="18"/>
+  </w:num>
+  <w:num w:numId="45" w16cid:durableId="633028773">
+    <w:abstractNumId w:val="33"/>
+  </w:num>
+  <w:num w:numId="46" w16cid:durableId="1373075667">
+    <w:abstractNumId w:val="56"/>
+  </w:num>
+  <w:num w:numId="47" w16cid:durableId="43677606">
+    <w:abstractNumId w:val="19"/>
+  </w:num>
+  <w:num w:numId="48" w16cid:durableId="783303247">
+    <w:abstractNumId w:val="43"/>
+  </w:num>
+  <w:num w:numId="49" w16cid:durableId="1894388127">
+    <w:abstractNumId w:val="29"/>
+  </w:num>
+  <w:num w:numId="50" w16cid:durableId="1269045910">
+    <w:abstractNumId w:val="26"/>
+  </w:num>
+  <w:num w:numId="51" w16cid:durableId="1469318024">
+    <w:abstractNumId w:val="20"/>
+  </w:num>
+  <w:num w:numId="52" w16cid:durableId="2018993674">
+    <w:abstractNumId w:val="52"/>
+  </w:num>
+  <w:num w:numId="53" w16cid:durableId="1645962407">
+    <w:abstractNumId w:val="30"/>
+  </w:num>
+  <w:num w:numId="54" w16cid:durableId="1520465084">
+    <w:abstractNumId w:val="46"/>
+  </w:num>
+  <w:num w:numId="55" w16cid:durableId="333843072">
     <w:abstractNumId w:val="44"/>
   </w:num>
-  <w:num w:numId="15" w16cid:durableId="2140759370">
-    <w:abstractNumId w:val="15"/>
-  </w:num>
-  <w:num w:numId="16" w16cid:durableId="529992818">
-    <w:abstractNumId w:val="16"/>
-  </w:num>
-  <w:num w:numId="17" w16cid:durableId="1329092259">
-    <w:abstractNumId w:val="38"/>
-  </w:num>
-  <w:num w:numId="18" w16cid:durableId="1007488840">
-    <w:abstractNumId w:val="41"/>
-  </w:num>
-  <w:num w:numId="19" w16cid:durableId="239873770">
-    <w:abstractNumId w:val="45"/>
-  </w:num>
-  <w:num w:numId="20" w16cid:durableId="227961121">
-    <w:abstractNumId w:val="43"/>
-  </w:num>
-  <w:num w:numId="21" w16cid:durableId="160122229">
-    <w:abstractNumId w:val="36"/>
-  </w:num>
-  <w:num w:numId="22" w16cid:durableId="1548570495">
-    <w:abstractNumId w:val="34"/>
-  </w:num>
-  <w:num w:numId="23" w16cid:durableId="518011571">
-    <w:abstractNumId w:val="47"/>
-  </w:num>
-  <w:num w:numId="24" w16cid:durableId="856846461">
-    <w:abstractNumId w:val="28"/>
-  </w:num>
-  <w:num w:numId="25" w16cid:durableId="1010840457">
-    <w:abstractNumId w:val="31"/>
-  </w:num>
-  <w:num w:numId="26" w16cid:durableId="380059539">
-    <w:abstractNumId w:val="35"/>
-  </w:num>
-  <w:num w:numId="27" w16cid:durableId="82267017">
-    <w:abstractNumId w:val="32"/>
-  </w:num>
-  <w:num w:numId="28" w16cid:durableId="1761294512">
-    <w:abstractNumId w:val="40"/>
-  </w:num>
-  <w:num w:numId="29" w16cid:durableId="63185397">
-    <w:abstractNumId w:val="37"/>
-  </w:num>
-  <w:num w:numId="30" w16cid:durableId="1818834522">
-    <w:abstractNumId w:val="25"/>
-  </w:num>
-  <w:num w:numId="31" w16cid:durableId="124660895">
-    <w:abstractNumId w:val="10"/>
-  </w:num>
-  <w:num w:numId="32" w16cid:durableId="1149176103">
-    <w:abstractNumId w:val="19"/>
-  </w:num>
-  <w:num w:numId="33" w16cid:durableId="1694503026">
-    <w:abstractNumId w:val="46"/>
-  </w:num>
-  <w:num w:numId="34" w16cid:durableId="1886942139">
-    <w:abstractNumId w:val="11"/>
-  </w:num>
-  <w:num w:numId="35" w16cid:durableId="390160542">
-    <w:abstractNumId w:val="13"/>
-  </w:num>
-  <w:num w:numId="36" w16cid:durableId="824004997">
-    <w:abstractNumId w:val="22"/>
-  </w:num>
-  <w:num w:numId="37" w16cid:durableId="1680426642">
-    <w:abstractNumId w:val="20"/>
-  </w:num>
-  <w:num w:numId="38" w16cid:durableId="544408226">
-    <w:abstractNumId w:val="14"/>
-  </w:num>
-  <w:num w:numId="39" w16cid:durableId="1495805462">
-    <w:abstractNumId w:val="27"/>
-  </w:num>
-  <w:num w:numId="40" w16cid:durableId="1740055433">
-    <w:abstractNumId w:val="30"/>
-  </w:num>
-  <w:num w:numId="41" w16cid:durableId="1199857469">
-    <w:abstractNumId w:val="12"/>
-  </w:num>
-  <w:num w:numId="42" w16cid:durableId="1001735957">
+  <w:num w:numId="56" w16cid:durableId="1085416863">
     <w:abstractNumId w:val="9"/>
   </w:num>
-  <w:num w:numId="43" w16cid:durableId="251014705">
-    <w:abstractNumId w:val="33"/>
-  </w:num>
-  <w:num w:numId="44" w16cid:durableId="848716306">
-    <w:abstractNumId w:val="17"/>
-  </w:num>
-  <w:num w:numId="45" w16cid:durableId="633028773">
-    <w:abstractNumId w:val="29"/>
-  </w:num>
-  <w:num w:numId="46" w16cid:durableId="1373075667">
-    <w:abstractNumId w:val="49"/>
-  </w:num>
-  <w:num w:numId="47" w16cid:durableId="43677606">
-    <w:abstractNumId w:val="18"/>
-  </w:num>
-  <w:num w:numId="48" w16cid:durableId="783303247">
-    <w:abstractNumId w:val="39"/>
-  </w:num>
-  <w:num w:numId="49" w16cid:durableId="1894388127">
-    <w:abstractNumId w:val="26"/>
-  </w:num>
-  <w:num w:numId="50" w16cid:durableId="1269045910">
-    <w:abstractNumId w:val="23"/>
+  <w:num w:numId="57" w16cid:durableId="102312145">
+    <w:abstractNumId w:val="25"/>
   </w:num>
 </w:numbering>
 </file>
@@ -9439,6 +12466,7 @@
   <w:style w:type="character" w:default="1" w:styleId="DefaultParagraphFont">
     <w:name w:val="Default Paragraph Font"/>
     <w:uiPriority w:val="1"/>
+    <w:semiHidden/>
     <w:unhideWhenUsed/>
   </w:style>
   <w:style w:type="table" w:default="1" w:styleId="TableNormal">

--- a/ResearchPaper.docx
+++ b/ResearchPaper.docx
@@ -256,6 +256,7 @@
     </w:p>
     <w:p>
       <w:pPr>
+        <w:spacing w:after="0"/>
         <w:ind w:left="720"/>
         <w:rPr>
           <w:rFonts w:asciiTheme="majorHAnsi" w:hAnsiTheme="majorHAnsi" w:cstheme="majorHAnsi"/>
@@ -277,7 +278,97 @@
           <w:b/>
           <w:bCs/>
         </w:rPr>
-        <w:t>3.4. Mathematical and Formal Modeling</w:t>
+        <w:t>3.</w:t>
+      </w:r>
+      <w:r>
+        <w:rPr>
+          <w:rFonts w:asciiTheme="majorHAnsi" w:hAnsiTheme="majorHAnsi" w:cstheme="majorHAnsi"/>
+          <w:b/>
+          <w:bCs/>
+        </w:rPr>
+        <w:t>4</w:t>
+      </w:r>
+      <w:r>
+        <w:rPr>
+          <w:rFonts w:asciiTheme="majorHAnsi" w:hAnsiTheme="majorHAnsi" w:cstheme="majorHAnsi"/>
+          <w:b/>
+          <w:bCs/>
+        </w:rPr>
+        <w:t xml:space="preserve">. </w:t>
+      </w:r>
+      <w:r>
+        <w:rPr>
+          <w:rFonts w:asciiTheme="majorHAnsi" w:hAnsiTheme="majorHAnsi" w:cstheme="majorHAnsi"/>
+          <w:b/>
+          <w:bCs/>
+        </w:rPr>
+        <w:t>Evaluation Metrics</w:t>
+      </w:r>
+      <w:r>
+        <w:rPr>
+          <w:rFonts w:asciiTheme="majorHAnsi" w:hAnsiTheme="majorHAnsi" w:cstheme="majorHAnsi"/>
+          <w:b/>
+          <w:bCs/>
+        </w:rPr>
+        <w:t xml:space="preserve"> .................................................</w:t>
+      </w:r>
+      <w:r>
+        <w:rPr>
+          <w:rFonts w:asciiTheme="majorHAnsi" w:hAnsiTheme="majorHAnsi" w:cstheme="majorHAnsi"/>
+          <w:b/>
+          <w:bCs/>
+        </w:rPr>
+        <w:t>........................</w:t>
+      </w:r>
+      <w:r>
+        <w:rPr>
+          <w:rFonts w:asciiTheme="majorHAnsi" w:hAnsiTheme="majorHAnsi" w:cstheme="majorHAnsi"/>
+          <w:b/>
+          <w:bCs/>
+        </w:rPr>
+        <w:t>................ 12</w:t>
+      </w:r>
+    </w:p>
+    <w:p>
+      <w:pPr>
+        <w:ind w:left="720"/>
+        <w:rPr>
+          <w:rFonts w:asciiTheme="majorHAnsi" w:hAnsiTheme="majorHAnsi" w:cstheme="majorHAnsi"/>
+          <w:b/>
+          <w:bCs/>
+        </w:rPr>
+      </w:pPr>
+      <w:r>
+        <w:rPr>
+          <w:rFonts w:asciiTheme="majorHAnsi" w:hAnsiTheme="majorHAnsi" w:cstheme="majorHAnsi"/>
+          <w:b/>
+          <w:bCs/>
+        </w:rPr>
+        <w:t xml:space="preserve">    </w:t>
+      </w:r>
+      <w:r>
+        <w:rPr>
+          <w:rFonts w:asciiTheme="majorHAnsi" w:hAnsiTheme="majorHAnsi" w:cstheme="majorHAnsi"/>
+          <w:b/>
+          <w:bCs/>
+        </w:rPr>
+        <w:t>3.</w:t>
+      </w:r>
+      <w:r>
+        <w:rPr>
+          <w:rFonts w:asciiTheme="majorHAnsi" w:hAnsiTheme="majorHAnsi" w:cstheme="majorHAnsi"/>
+          <w:b/>
+          <w:bCs/>
+        </w:rPr>
+        <w:t>5</w:t>
+      </w:r>
+      <w:r>
+        <w:rPr>
+          <w:rFonts w:asciiTheme="majorHAnsi" w:hAnsiTheme="majorHAnsi" w:cstheme="majorHAnsi"/>
+          <w:b/>
+          <w:bCs/>
+        </w:rPr>
+        <w:t>. Mathematical and Formal Modeling</w:t>
       </w:r>
       <w:r>
         <w:rPr>
@@ -931,7 +1022,19 @@
         <w:rPr>
           <w:rFonts w:asciiTheme="majorHAnsi" w:hAnsiTheme="majorHAnsi" w:cstheme="majorHAnsi"/>
         </w:rPr>
-        <w:t>This chapter details the methodology and experimental modeling used for developing and evaluating the proposed hybrid neural-symbolic framework for intelligent knowledge extraction and assessment generation from educational materials. It describes the data used, preprocessing techniques, knowledge extraction framework, and assessment generation approach, as well as experimental protocols and validation criteria.</w:t>
+        <w:t xml:space="preserve">This </w:t>
+      </w:r>
+      <w:r>
+        <w:rPr>
+          <w:rFonts w:asciiTheme="majorHAnsi" w:hAnsiTheme="majorHAnsi" w:cstheme="majorHAnsi"/>
+        </w:rPr>
+        <w:t>chapter details the methodology used to extract structured knowledge from educational texts and automatically generate assessment questions. The framework combines dependency-based knowledge extraction, paragraph-level question generation using large language models, and filtering heuristics to ensure the relevance and quality of generated questions</w:t>
+      </w:r>
+      <w:r>
+        <w:rPr>
+          <w:rFonts w:asciiTheme="majorHAnsi" w:hAnsiTheme="majorHAnsi" w:cstheme="majorHAnsi"/>
+        </w:rPr>
+        <w:t>.</w:t>
       </w:r>
     </w:p>
     <w:p>
@@ -963,7 +1066,6 @@
     </w:p>
     <w:p>
       <w:pPr>
-        <w:spacing w:after="0"/>
         <w:ind w:left="360"/>
         <w:rPr>
           <w:rFonts w:asciiTheme="majorHAnsi" w:hAnsiTheme="majorHAnsi" w:cstheme="majorHAnsi"/>
@@ -973,157 +1075,31 @@
         <w:rPr>
           <w:rFonts w:asciiTheme="majorHAnsi" w:hAnsiTheme="majorHAnsi" w:cstheme="majorHAnsi"/>
         </w:rPr>
-        <w:t>The experimental framework relies on multiple categories of educational data to ensure generality and robustness across domains:</w:t>
-      </w:r>
-    </w:p>
-    <w:p>
-      <w:pPr>
-        <w:numPr>
-          <w:ilvl w:val="0"/>
-          <w:numId w:val="38"/>
-        </w:numPr>
-        <w:spacing w:after="0"/>
-        <w:jc w:val="both"/>
-        <w:rPr>
-          <w:rFonts w:asciiTheme="majorHAnsi" w:hAnsiTheme="majorHAnsi" w:cstheme="majorHAnsi"/>
-        </w:rPr>
-      </w:pPr>
-      <w:r>
-        <w:rPr>
-          <w:rFonts w:asciiTheme="majorHAnsi" w:hAnsiTheme="majorHAnsi" w:cstheme="majorHAnsi"/>
-        </w:rPr>
-        <w:t>Educational texts: lecture notes, textbook chapters, slide transcripts, and course webpages.</w:t>
-      </w:r>
-    </w:p>
-    <w:p>
-      <w:pPr>
-        <w:numPr>
-          <w:ilvl w:val="0"/>
-          <w:numId w:val="38"/>
-        </w:numPr>
-        <w:spacing w:after="0"/>
-        <w:jc w:val="both"/>
-        <w:rPr>
-          <w:rFonts w:asciiTheme="majorHAnsi" w:hAnsiTheme="majorHAnsi" w:cstheme="majorHAnsi"/>
-        </w:rPr>
-      </w:pPr>
-      <w:r>
-        <w:rPr>
-          <w:rFonts w:asciiTheme="majorHAnsi" w:hAnsiTheme="majorHAnsi" w:cstheme="majorHAnsi"/>
-        </w:rPr>
-        <w:t>Annotated subset: manually curated data containing labeled concepts, knowledge graph (KG) triples, and question–answer pairs.</w:t>
-      </w:r>
-    </w:p>
-    <w:p>
-      <w:pPr>
-        <w:numPr>
-          <w:ilvl w:val="0"/>
-          <w:numId w:val="38"/>
-        </w:numPr>
-        <w:spacing w:after="0"/>
-        <w:rPr>
-          <w:rFonts w:asciiTheme="majorHAnsi" w:hAnsiTheme="majorHAnsi" w:cstheme="majorHAnsi"/>
-        </w:rPr>
-      </w:pPr>
-      <w:r>
-        <w:rPr>
-          <w:rFonts w:asciiTheme="majorHAnsi" w:hAnsiTheme="majorHAnsi" w:cstheme="majorHAnsi"/>
-        </w:rPr>
-        <w:t xml:space="preserve">External knowledge graphs: resources such as </w:t>
-      </w:r>
-      <w:proofErr w:type="spellStart"/>
-      <w:r>
-        <w:rPr>
-          <w:rFonts w:asciiTheme="majorHAnsi" w:hAnsiTheme="majorHAnsi" w:cstheme="majorHAnsi"/>
-          <w:i/>
-          <w:iCs/>
-        </w:rPr>
-        <w:t>Wikidata</w:t>
-      </w:r>
-      <w:proofErr w:type="spellEnd"/>
-      <w:r>
-        <w:rPr>
-          <w:rFonts w:asciiTheme="majorHAnsi" w:hAnsiTheme="majorHAnsi" w:cstheme="majorHAnsi"/>
-        </w:rPr>
-        <w:t xml:space="preserve">, </w:t>
-      </w:r>
-      <w:proofErr w:type="spellStart"/>
-      <w:r>
-        <w:rPr>
-          <w:rFonts w:asciiTheme="majorHAnsi" w:hAnsiTheme="majorHAnsi" w:cstheme="majorHAnsi"/>
-          <w:i/>
-          <w:iCs/>
-        </w:rPr>
-        <w:t>DBpedia</w:t>
-      </w:r>
-      <w:proofErr w:type="spellEnd"/>
-      <w:r>
-        <w:rPr>
-          <w:rFonts w:asciiTheme="majorHAnsi" w:hAnsiTheme="majorHAnsi" w:cstheme="majorHAnsi"/>
-        </w:rPr>
-        <w:t>, and domain ontologies.</w:t>
-      </w:r>
-    </w:p>
-    <w:p>
-      <w:pPr>
-        <w:numPr>
-          <w:ilvl w:val="0"/>
-          <w:numId w:val="38"/>
-        </w:numPr>
-        <w:spacing w:after="0"/>
-        <w:rPr>
-          <w:rFonts w:asciiTheme="majorHAnsi" w:hAnsiTheme="majorHAnsi" w:cstheme="majorHAnsi"/>
-        </w:rPr>
-      </w:pPr>
-      <w:r>
-        <w:rPr>
-          <w:rFonts w:asciiTheme="majorHAnsi" w:hAnsiTheme="majorHAnsi" w:cstheme="majorHAnsi"/>
-        </w:rPr>
-        <w:t xml:space="preserve">Question datasets for baselines: e.g., </w:t>
-      </w:r>
-      <w:proofErr w:type="spellStart"/>
-      <w:r>
-        <w:rPr>
-          <w:rFonts w:asciiTheme="majorHAnsi" w:hAnsiTheme="majorHAnsi" w:cstheme="majorHAnsi"/>
-          <w:i/>
-          <w:iCs/>
-        </w:rPr>
-        <w:t>SQuAD</w:t>
-      </w:r>
-      <w:proofErr w:type="spellEnd"/>
-      <w:r>
-        <w:rPr>
-          <w:rFonts w:asciiTheme="majorHAnsi" w:hAnsiTheme="majorHAnsi" w:cstheme="majorHAnsi"/>
-        </w:rPr>
-        <w:t xml:space="preserve">, </w:t>
-      </w:r>
-      <w:r>
-        <w:rPr>
-          <w:rFonts w:asciiTheme="majorHAnsi" w:hAnsiTheme="majorHAnsi" w:cstheme="majorHAnsi"/>
-          <w:i/>
-          <w:iCs/>
-        </w:rPr>
-        <w:t>RACE</w:t>
-      </w:r>
-      <w:r>
-        <w:rPr>
-          <w:rFonts w:asciiTheme="majorHAnsi" w:hAnsiTheme="majorHAnsi" w:cstheme="majorHAnsi"/>
-        </w:rPr>
-        <w:t xml:space="preserve">, and </w:t>
-      </w:r>
-      <w:r>
-        <w:rPr>
-          <w:rFonts w:asciiTheme="majorHAnsi" w:hAnsiTheme="majorHAnsi" w:cstheme="majorHAnsi"/>
-          <w:i/>
-          <w:iCs/>
-        </w:rPr>
-        <w:t>DROP</w:t>
-      </w:r>
-      <w:r>
-        <w:rPr>
-          <w:rFonts w:asciiTheme="majorHAnsi" w:hAnsiTheme="majorHAnsi" w:cstheme="majorHAnsi"/>
-        </w:rPr>
-        <w:t xml:space="preserve"> for pretraining and comparison.</w:t>
+        <w:t>T</w:t>
+      </w:r>
+      <w:r>
+        <w:rPr>
+          <w:rFonts w:asciiTheme="majorHAnsi" w:hAnsiTheme="majorHAnsi" w:cstheme="majorHAnsi"/>
+        </w:rPr>
+        <w:t xml:space="preserve">he system operates on educational texts stored as plain </w:t>
+      </w:r>
+      <w:r>
+        <w:rPr>
+          <w:rFonts w:asciiTheme="majorHAnsi" w:hAnsiTheme="majorHAnsi" w:cstheme="majorHAnsi"/>
+        </w:rPr>
+        <w:t>text(</w:t>
+      </w:r>
+      <w:r>
+        <w:rPr>
+          <w:rFonts w:asciiTheme="majorHAnsi" w:hAnsiTheme="majorHAnsi" w:cstheme="majorHAnsi"/>
+        </w:rPr>
+        <w:t>txt) files. Each file represents a lecture note, textbook chapter, or other course material</w:t>
+      </w:r>
+      <w:r>
+        <w:rPr>
+          <w:rFonts w:asciiTheme="majorHAnsi" w:hAnsiTheme="majorHAnsi" w:cstheme="majorHAnsi"/>
+        </w:rPr>
+        <w:t>.</w:t>
       </w:r>
     </w:p>
     <w:p>
@@ -1133,16 +1109,14 @@
           <w:ilvl w:val="2"/>
           <w:numId w:val="36"/>
         </w:numPr>
-        <w:spacing w:before="0"/>
-      </w:pPr>
-      <w:r>
-        <w:lastRenderedPageBreak/>
-        <w:t xml:space="preserve">Data Collection and Curation </w:t>
+      </w:pPr>
+      <w:r>
+        <w:t>Preprocessing Pipeline</w:t>
       </w:r>
     </w:p>
     <w:p>
       <w:pPr>
-        <w:spacing w:line="240" w:lineRule="auto"/>
+        <w:spacing w:after="0" w:line="240" w:lineRule="auto"/>
         <w:ind w:left="360"/>
         <w:rPr>
           <w:rFonts w:asciiTheme="majorHAnsi" w:hAnsiTheme="majorHAnsi" w:cstheme="majorHAnsi"/>
@@ -1152,86 +1126,132 @@
         <w:rPr>
           <w:rFonts w:asciiTheme="majorHAnsi" w:hAnsiTheme="majorHAnsi" w:cstheme="majorHAnsi"/>
         </w:rPr>
-        <w:t>Data is collected from openly available educational resources.</w:t>
-      </w:r>
-      <w:r>
-        <w:rPr>
-          <w:rFonts w:asciiTheme="majorHAnsi" w:hAnsiTheme="majorHAnsi" w:cstheme="majorHAnsi"/>
-        </w:rPr>
-        <w:br/>
-        <w:t>Steps:</w:t>
+        <w:t>Before knowledge extraction and question generation, the textual data undergoes minimal cleaning:</w:t>
       </w:r>
     </w:p>
     <w:p>
       <w:pPr>
+        <w:pStyle w:val="ListParagraph"/>
         <w:numPr>
           <w:ilvl w:val="0"/>
-          <w:numId w:val="39"/>
+          <w:numId w:val="58"/>
         </w:numPr>
-        <w:spacing w:line="240" w:lineRule="auto"/>
-        <w:rPr>
-          <w:rFonts w:asciiTheme="majorHAnsi" w:hAnsiTheme="majorHAnsi" w:cstheme="majorHAnsi"/>
-        </w:rPr>
-      </w:pPr>
-      <w:r>
-        <w:rPr>
-          <w:rFonts w:asciiTheme="majorHAnsi" w:hAnsiTheme="majorHAnsi" w:cstheme="majorHAnsi"/>
-        </w:rPr>
-        <w:t>Selection of representative course materials from at least two domains (e.g., computer science, mathematics).</w:t>
+        <w:spacing w:after="0" w:line="240" w:lineRule="auto"/>
+        <w:rPr>
+          <w:rFonts w:asciiTheme="majorHAnsi" w:hAnsiTheme="majorHAnsi" w:cstheme="majorHAnsi"/>
+        </w:rPr>
+      </w:pPr>
+      <w:r>
+        <w:rPr>
+          <w:rFonts w:asciiTheme="majorHAnsi" w:hAnsiTheme="majorHAnsi" w:cstheme="majorHAnsi"/>
+        </w:rPr>
+        <w:t>Removal of extra whitespace and blank lines</w:t>
+      </w:r>
+      <w:r>
+        <w:rPr>
+          <w:rFonts w:asciiTheme="majorHAnsi" w:hAnsiTheme="majorHAnsi" w:cstheme="majorHAnsi"/>
+        </w:rPr>
+        <w:t>.</w:t>
       </w:r>
     </w:p>
     <w:p>
       <w:pPr>
+        <w:pStyle w:val="ListParagraph"/>
         <w:numPr>
           <w:ilvl w:val="0"/>
-          <w:numId w:val="39"/>
+          <w:numId w:val="58"/>
         </w:numPr>
-        <w:spacing w:line="240" w:lineRule="auto"/>
-        <w:rPr>
-          <w:rFonts w:asciiTheme="majorHAnsi" w:hAnsiTheme="majorHAnsi" w:cstheme="majorHAnsi"/>
-        </w:rPr>
-      </w:pPr>
-      <w:r>
-        <w:rPr>
-          <w:rFonts w:asciiTheme="majorHAnsi" w:hAnsiTheme="majorHAnsi" w:cstheme="majorHAnsi"/>
-        </w:rPr>
-        <w:t>Definition of an annotation schema for concepts, relations, and question types.</w:t>
+        <w:spacing w:after="0" w:line="240" w:lineRule="auto"/>
+        <w:rPr>
+          <w:rFonts w:asciiTheme="majorHAnsi" w:hAnsiTheme="majorHAnsi" w:cstheme="majorHAnsi"/>
+        </w:rPr>
+      </w:pPr>
+      <w:r>
+        <w:rPr>
+          <w:rFonts w:asciiTheme="majorHAnsi" w:hAnsiTheme="majorHAnsi" w:cstheme="majorHAnsi"/>
+        </w:rPr>
+        <w:t>Splitting text into paragraphs of approximately three sentences</w:t>
+      </w:r>
+      <w:r>
+        <w:rPr>
+          <w:rFonts w:asciiTheme="majorHAnsi" w:hAnsiTheme="majorHAnsi" w:cstheme="majorHAnsi"/>
+        </w:rPr>
+        <w:t>.</w:t>
       </w:r>
     </w:p>
     <w:p>
       <w:pPr>
+        <w:pStyle w:val="ListParagraph"/>
         <w:numPr>
           <w:ilvl w:val="0"/>
-          <w:numId w:val="39"/>
+          <w:numId w:val="58"/>
         </w:numPr>
-        <w:spacing w:line="240" w:lineRule="auto"/>
-        <w:rPr>
-          <w:rFonts w:asciiTheme="majorHAnsi" w:hAnsiTheme="majorHAnsi" w:cstheme="majorHAnsi"/>
-        </w:rPr>
-      </w:pPr>
-      <w:r>
-        <w:rPr>
-          <w:rFonts w:asciiTheme="majorHAnsi" w:hAnsiTheme="majorHAnsi" w:cstheme="majorHAnsi"/>
-        </w:rPr>
-        <w:t>Manual annotation of a small portion of data for evaluation and validation.</w:t>
+        <w:spacing w:after="0" w:line="240" w:lineRule="auto"/>
+        <w:rPr>
+          <w:rFonts w:asciiTheme="majorHAnsi" w:hAnsiTheme="majorHAnsi" w:cstheme="majorHAnsi"/>
+        </w:rPr>
+      </w:pPr>
+      <w:r>
+        <w:rPr>
+          <w:rFonts w:asciiTheme="majorHAnsi" w:hAnsiTheme="majorHAnsi" w:cstheme="majorHAnsi"/>
+        </w:rPr>
+        <w:t>No external annotations or knowledge graphs are used.</w:t>
       </w:r>
     </w:p>
     <w:p>
       <w:pPr>
+        <w:pStyle w:val="ListParagraph"/>
         <w:numPr>
           <w:ilvl w:val="0"/>
-          <w:numId w:val="39"/>
+          <w:numId w:val="58"/>
         </w:numPr>
-        <w:spacing w:line="240" w:lineRule="auto"/>
-        <w:rPr>
-          <w:rFonts w:asciiTheme="majorHAnsi" w:hAnsiTheme="majorHAnsi" w:cstheme="majorHAnsi"/>
-        </w:rPr>
-      </w:pPr>
-      <w:r>
-        <w:rPr>
-          <w:rFonts w:asciiTheme="majorHAnsi" w:hAnsiTheme="majorHAnsi" w:cstheme="majorHAnsi"/>
-        </w:rPr>
-        <w:t>Splitting the dataset into Training (70%), Validation (15%), and Testing (15%) subsets.</w:t>
+        <w:spacing w:after="0" w:line="240" w:lineRule="auto"/>
+        <w:rPr>
+          <w:rFonts w:asciiTheme="majorHAnsi" w:hAnsiTheme="majorHAnsi" w:cstheme="majorHAnsi"/>
+        </w:rPr>
+      </w:pPr>
+      <w:r>
+        <w:rPr>
+          <w:rFonts w:asciiTheme="majorHAnsi" w:hAnsiTheme="majorHAnsi" w:cstheme="majorHAnsi"/>
+        </w:rPr>
+        <w:lastRenderedPageBreak/>
+        <w:t>No advanced NER, coreference resolution, or canonicalization is applied.</w:t>
+      </w:r>
+    </w:p>
+    <w:p>
+      <w:pPr>
+        <w:spacing w:after="0" w:line="240" w:lineRule="auto"/>
+        <w:ind w:left="360"/>
+        <w:rPr>
+          <w:rFonts w:asciiTheme="majorHAnsi" w:hAnsiTheme="majorHAnsi" w:cstheme="majorHAnsi"/>
+        </w:rPr>
+      </w:pPr>
+    </w:p>
+    <w:p>
+      <w:pPr>
+        <w:spacing w:after="0" w:line="240" w:lineRule="auto"/>
+        <w:ind w:left="360"/>
+        <w:rPr>
+          <w:rFonts w:asciiTheme="majorHAnsi" w:hAnsiTheme="majorHAnsi" w:cstheme="majorHAnsi"/>
+        </w:rPr>
+      </w:pPr>
+      <w:r>
+        <w:rPr>
+          <w:rFonts w:asciiTheme="majorHAnsi" w:hAnsiTheme="majorHAnsi" w:cstheme="majorHAnsi"/>
+        </w:rPr>
+        <w:t>This lightweight preprocessing ensures compatibility with the knowledge extraction and question generation pipelines.</w:t>
+      </w:r>
+    </w:p>
+    <w:p>
+      <w:pPr>
+        <w:pStyle w:val="Heading2"/>
+        <w:numPr>
+          <w:ilvl w:val="1"/>
+          <w:numId w:val="36"/>
+        </w:numPr>
+      </w:pPr>
+      <w:r>
+        <w:t>Knowledge Extraction Framework</w:t>
       </w:r>
     </w:p>
     <w:p>
@@ -1243,12 +1263,12 @@
         </w:numPr>
       </w:pPr>
       <w:r>
-        <w:t>Preprocessing Pipeline</w:t>
+        <w:t>Overview</w:t>
       </w:r>
     </w:p>
     <w:p>
       <w:pPr>
-        <w:spacing w:after="0" w:line="240" w:lineRule="auto"/>
+        <w:spacing w:after="0"/>
         <w:ind w:left="360"/>
         <w:rPr>
           <w:rFonts w:asciiTheme="majorHAnsi" w:hAnsiTheme="majorHAnsi" w:cstheme="majorHAnsi"/>
@@ -1258,137 +1278,295 @@
         <w:rPr>
           <w:rFonts w:asciiTheme="majorHAnsi" w:hAnsiTheme="majorHAnsi" w:cstheme="majorHAnsi"/>
         </w:rPr>
-        <w:t>Before analysis, data undergoes normalization and linguistic processing:</w:t>
+        <w:t>The knowledge extraction component converts unstructured text into structured triples of the form (subject, relation, object). These triples are intended to capture the core semantic content of sentences</w:t>
       </w:r>
     </w:p>
     <w:p>
       <w:pPr>
+        <w:pStyle w:val="Heading3"/>
+        <w:numPr>
+          <w:ilvl w:val="2"/>
+          <w:numId w:val="36"/>
+        </w:numPr>
+      </w:pPr>
+      <w:r>
+        <w:t xml:space="preserve">Extraction Method </w:t>
+      </w:r>
+    </w:p>
+    <w:p>
+      <w:pPr>
+        <w:spacing w:after="0"/>
+        <w:ind w:left="360"/>
+        <w:rPr>
+          <w:rFonts w:asciiTheme="majorHAnsi" w:hAnsiTheme="majorHAnsi" w:cstheme="majorHAnsi"/>
+        </w:rPr>
+      </w:pPr>
+      <w:r>
+        <w:rPr>
+          <w:rFonts w:asciiTheme="majorHAnsi" w:hAnsiTheme="majorHAnsi" w:cstheme="majorHAnsi"/>
+        </w:rPr>
+        <w:t xml:space="preserve">The process relies on </w:t>
+      </w:r>
+      <w:proofErr w:type="spellStart"/>
+      <w:r>
+        <w:rPr>
+          <w:rFonts w:asciiTheme="majorHAnsi" w:hAnsiTheme="majorHAnsi" w:cstheme="majorHAnsi"/>
+        </w:rPr>
+        <w:t>spaCy’s</w:t>
+      </w:r>
+      <w:proofErr w:type="spellEnd"/>
+      <w:r>
+        <w:rPr>
+          <w:rFonts w:asciiTheme="majorHAnsi" w:hAnsiTheme="majorHAnsi" w:cstheme="majorHAnsi"/>
+        </w:rPr>
+        <w:t xml:space="preserve"> dependency parser to identify verbs (relations) and their corresponding subjects and objects</w:t>
+      </w:r>
+      <w:r>
+        <w:rPr>
+          <w:rFonts w:asciiTheme="majorHAnsi" w:hAnsiTheme="majorHAnsi" w:cstheme="majorHAnsi"/>
+        </w:rPr>
+        <w:t>:</w:t>
+      </w:r>
+    </w:p>
+    <w:p>
+      <w:pPr>
         <w:numPr>
           <w:ilvl w:val="0"/>
-          <w:numId w:val="40"/>
+          <w:numId w:val="42"/>
         </w:numPr>
-        <w:tabs>
-          <w:tab w:val="clear" w:pos="720"/>
-          <w:tab w:val="num" w:pos="1080"/>
-        </w:tabs>
-        <w:spacing w:after="0" w:line="240" w:lineRule="auto"/>
-        <w:ind w:left="1080"/>
-        <w:rPr>
-          <w:rFonts w:asciiTheme="majorHAnsi" w:hAnsiTheme="majorHAnsi" w:cstheme="majorHAnsi"/>
-        </w:rPr>
-      </w:pPr>
-      <w:r>
-        <w:rPr>
-          <w:rFonts w:asciiTheme="majorHAnsi" w:hAnsiTheme="majorHAnsi" w:cstheme="majorHAnsi"/>
-        </w:rPr>
-        <w:t>Text cleaning and tokenization</w:t>
+        <w:spacing w:after="0"/>
+        <w:rPr>
+          <w:rFonts w:asciiTheme="majorHAnsi" w:hAnsiTheme="majorHAnsi" w:cstheme="majorHAnsi"/>
+        </w:rPr>
+      </w:pPr>
+      <w:r>
+        <w:rPr>
+          <w:rFonts w:asciiTheme="majorHAnsi" w:hAnsiTheme="majorHAnsi" w:cstheme="majorHAnsi"/>
+        </w:rPr>
+        <w:t xml:space="preserve">Sentences are tokenized using </w:t>
+      </w:r>
+      <w:proofErr w:type="spellStart"/>
+      <w:r>
+        <w:rPr>
+          <w:rFonts w:asciiTheme="majorHAnsi" w:hAnsiTheme="majorHAnsi" w:cstheme="majorHAnsi"/>
+        </w:rPr>
+        <w:t>spaCy</w:t>
+      </w:r>
+      <w:proofErr w:type="spellEnd"/>
+      <w:r>
+        <w:rPr>
+          <w:rFonts w:asciiTheme="majorHAnsi" w:hAnsiTheme="majorHAnsi" w:cstheme="majorHAnsi"/>
+        </w:rPr>
+        <w:t>.</w:t>
       </w:r>
     </w:p>
     <w:p>
       <w:pPr>
         <w:numPr>
           <w:ilvl w:val="0"/>
-          <w:numId w:val="40"/>
+          <w:numId w:val="42"/>
         </w:numPr>
-        <w:tabs>
-          <w:tab w:val="clear" w:pos="720"/>
-          <w:tab w:val="num" w:pos="1080"/>
-        </w:tabs>
-        <w:spacing w:after="0" w:line="240" w:lineRule="auto"/>
-        <w:ind w:left="1080"/>
-        <w:rPr>
-          <w:rFonts w:asciiTheme="majorHAnsi" w:hAnsiTheme="majorHAnsi" w:cstheme="majorHAnsi"/>
-        </w:rPr>
-      </w:pPr>
-      <w:r>
-        <w:rPr>
-          <w:rFonts w:asciiTheme="majorHAnsi" w:hAnsiTheme="majorHAnsi" w:cstheme="majorHAnsi"/>
-        </w:rPr>
-        <w:t>Part-of-speech tagging and dependency parsing</w:t>
+        <w:spacing w:after="0"/>
+        <w:rPr>
+          <w:rFonts w:asciiTheme="majorHAnsi" w:hAnsiTheme="majorHAnsi" w:cstheme="majorHAnsi"/>
+        </w:rPr>
+      </w:pPr>
+      <w:r>
+        <w:rPr>
+          <w:rFonts w:asciiTheme="majorHAnsi" w:hAnsiTheme="majorHAnsi" w:cstheme="majorHAnsi"/>
+        </w:rPr>
+        <w:t>Each token is checked for dependency labels indicating a potential relation and part-of-speech VERB.</w:t>
       </w:r>
     </w:p>
     <w:p>
       <w:pPr>
         <w:numPr>
           <w:ilvl w:val="0"/>
-          <w:numId w:val="40"/>
+          <w:numId w:val="42"/>
         </w:numPr>
-        <w:tabs>
-          <w:tab w:val="clear" w:pos="720"/>
-          <w:tab w:val="num" w:pos="1080"/>
-        </w:tabs>
-        <w:spacing w:after="0" w:line="240" w:lineRule="auto"/>
-        <w:ind w:left="1080"/>
-        <w:rPr>
-          <w:rFonts w:asciiTheme="majorHAnsi" w:hAnsiTheme="majorHAnsi" w:cstheme="majorHAnsi"/>
-        </w:rPr>
-      </w:pPr>
-      <w:r>
-        <w:rPr>
-          <w:rFonts w:asciiTheme="majorHAnsi" w:hAnsiTheme="majorHAnsi" w:cstheme="majorHAnsi"/>
-        </w:rPr>
-        <w:t>Named Entity Recognition (NER) and coreference resolution</w:t>
+        <w:spacing w:after="0"/>
+        <w:rPr>
+          <w:rFonts w:asciiTheme="majorHAnsi" w:hAnsiTheme="majorHAnsi" w:cstheme="majorHAnsi"/>
+        </w:rPr>
+      </w:pPr>
+      <w:r>
+        <w:rPr>
+          <w:rFonts w:asciiTheme="majorHAnsi" w:hAnsiTheme="majorHAnsi" w:cstheme="majorHAnsi"/>
+        </w:rPr>
+        <w:t xml:space="preserve">The left dependents of the verb corresponding to </w:t>
+      </w:r>
+      <w:proofErr w:type="spellStart"/>
+      <w:r>
+        <w:rPr>
+          <w:rFonts w:asciiTheme="majorHAnsi" w:hAnsiTheme="majorHAnsi" w:cstheme="majorHAnsi"/>
+        </w:rPr>
+        <w:t>nsubj</w:t>
+      </w:r>
+      <w:proofErr w:type="spellEnd"/>
+      <w:r>
+        <w:rPr>
+          <w:rFonts w:asciiTheme="majorHAnsi" w:hAnsiTheme="majorHAnsi" w:cstheme="majorHAnsi"/>
+        </w:rPr>
+        <w:t xml:space="preserve"> or </w:t>
+      </w:r>
+      <w:proofErr w:type="spellStart"/>
+      <w:r>
+        <w:rPr>
+          <w:rFonts w:asciiTheme="majorHAnsi" w:hAnsiTheme="majorHAnsi" w:cstheme="majorHAnsi"/>
+        </w:rPr>
+        <w:t>nsubjpass</w:t>
+      </w:r>
+      <w:proofErr w:type="spellEnd"/>
+      <w:r>
+        <w:rPr>
+          <w:rFonts w:asciiTheme="majorHAnsi" w:hAnsiTheme="majorHAnsi" w:cstheme="majorHAnsi"/>
+        </w:rPr>
+        <w:t xml:space="preserve"> are treated as subjects.</w:t>
       </w:r>
     </w:p>
     <w:p>
       <w:pPr>
         <w:numPr>
           <w:ilvl w:val="0"/>
-          <w:numId w:val="40"/>
+          <w:numId w:val="42"/>
         </w:numPr>
-        <w:tabs>
-          <w:tab w:val="clear" w:pos="720"/>
-          <w:tab w:val="num" w:pos="1080"/>
-        </w:tabs>
-        <w:spacing w:after="0" w:line="240" w:lineRule="auto"/>
-        <w:ind w:left="1080"/>
-        <w:rPr>
-          <w:rFonts w:asciiTheme="majorHAnsi" w:hAnsiTheme="majorHAnsi" w:cstheme="majorHAnsi"/>
-        </w:rPr>
-      </w:pPr>
-      <w:r>
-        <w:rPr>
-          <w:rFonts w:asciiTheme="majorHAnsi" w:hAnsiTheme="majorHAnsi" w:cstheme="majorHAnsi"/>
-        </w:rPr>
-        <w:t>Lemmatization and concept normalization</w:t>
+        <w:spacing w:after="0"/>
+        <w:rPr>
+          <w:rFonts w:asciiTheme="majorHAnsi" w:hAnsiTheme="majorHAnsi" w:cstheme="majorHAnsi"/>
+        </w:rPr>
+      </w:pPr>
+      <w:r>
+        <w:rPr>
+          <w:rFonts w:asciiTheme="majorHAnsi" w:hAnsiTheme="majorHAnsi" w:cstheme="majorHAnsi"/>
+        </w:rPr>
+        <w:t xml:space="preserve">The right dependents corresponding to </w:t>
+      </w:r>
+      <w:proofErr w:type="spellStart"/>
+      <w:r>
+        <w:rPr>
+          <w:rFonts w:asciiTheme="majorHAnsi" w:hAnsiTheme="majorHAnsi" w:cstheme="majorHAnsi"/>
+        </w:rPr>
+        <w:t>dobj</w:t>
+      </w:r>
+      <w:proofErr w:type="spellEnd"/>
+      <w:r>
+        <w:rPr>
+          <w:rFonts w:asciiTheme="majorHAnsi" w:hAnsiTheme="majorHAnsi" w:cstheme="majorHAnsi"/>
+        </w:rPr>
+        <w:t xml:space="preserve">, </w:t>
+      </w:r>
+      <w:proofErr w:type="spellStart"/>
+      <w:r>
+        <w:rPr>
+          <w:rFonts w:asciiTheme="majorHAnsi" w:hAnsiTheme="majorHAnsi" w:cstheme="majorHAnsi"/>
+        </w:rPr>
+        <w:t>pobj</w:t>
+      </w:r>
+      <w:proofErr w:type="spellEnd"/>
+      <w:r>
+        <w:rPr>
+          <w:rFonts w:asciiTheme="majorHAnsi" w:hAnsiTheme="majorHAnsi" w:cstheme="majorHAnsi"/>
+        </w:rPr>
+        <w:t xml:space="preserve">, or </w:t>
+      </w:r>
+      <w:proofErr w:type="spellStart"/>
+      <w:r>
+        <w:rPr>
+          <w:rFonts w:asciiTheme="majorHAnsi" w:hAnsiTheme="majorHAnsi" w:cstheme="majorHAnsi"/>
+        </w:rPr>
+        <w:t>attr</w:t>
+      </w:r>
+      <w:proofErr w:type="spellEnd"/>
+      <w:r>
+        <w:rPr>
+          <w:rFonts w:asciiTheme="majorHAnsi" w:hAnsiTheme="majorHAnsi" w:cstheme="majorHAnsi"/>
+        </w:rPr>
+        <w:t xml:space="preserve"> are treated as objects.</w:t>
       </w:r>
     </w:p>
     <w:p>
       <w:pPr>
         <w:numPr>
           <w:ilvl w:val="0"/>
-          <w:numId w:val="40"/>
+          <w:numId w:val="42"/>
         </w:numPr>
-        <w:tabs>
-          <w:tab w:val="clear" w:pos="720"/>
-          <w:tab w:val="num" w:pos="1080"/>
-        </w:tabs>
-        <w:spacing w:after="0" w:line="240" w:lineRule="auto"/>
-        <w:ind w:left="1080"/>
-        <w:rPr>
-          <w:rFonts w:asciiTheme="majorHAnsi" w:hAnsiTheme="majorHAnsi" w:cstheme="majorHAnsi"/>
-        </w:rPr>
-      </w:pPr>
-      <w:r>
-        <w:rPr>
-          <w:rFonts w:asciiTheme="majorHAnsi" w:hAnsiTheme="majorHAnsi" w:cstheme="majorHAnsi"/>
-        </w:rPr>
-        <w:t>Canonical mapping of entities for integration into a KG</w:t>
+        <w:spacing w:after="0"/>
+        <w:rPr>
+          <w:rFonts w:asciiTheme="majorHAnsi" w:hAnsiTheme="majorHAnsi" w:cstheme="majorHAnsi"/>
+        </w:rPr>
+      </w:pPr>
+      <w:r>
+        <w:rPr>
+          <w:rFonts w:asciiTheme="majorHAnsi" w:hAnsiTheme="majorHAnsi" w:cstheme="majorHAnsi"/>
+        </w:rPr>
+        <w:t>Each triple (subject, relation, object) is stored along with a confidence score computed as the cosine similarity between sentence embeddings and the embedding of the triple tex</w:t>
+      </w:r>
+      <w:r>
+        <w:rPr>
+          <w:rFonts w:asciiTheme="majorHAnsi" w:hAnsiTheme="majorHAnsi" w:cstheme="majorHAnsi"/>
+        </w:rPr>
+        <w:t>t</w:t>
+      </w:r>
+      <w:r>
+        <w:rPr>
+          <w:rFonts w:asciiTheme="majorHAnsi" w:hAnsiTheme="majorHAnsi" w:cstheme="majorHAnsi"/>
+        </w:rPr>
+        <w:t>.</w:t>
       </w:r>
     </w:p>
     <w:p>
       <w:pPr>
-        <w:spacing w:after="0" w:line="240" w:lineRule="auto"/>
-        <w:ind w:left="360"/>
-        <w:rPr>
-          <w:rFonts w:asciiTheme="majorHAnsi" w:hAnsiTheme="majorHAnsi" w:cstheme="majorHAnsi"/>
-        </w:rPr>
-      </w:pPr>
-      <w:r>
-        <w:rPr>
-          <w:rFonts w:asciiTheme="majorHAnsi" w:hAnsiTheme="majorHAnsi" w:cstheme="majorHAnsi"/>
-        </w:rPr>
-        <w:t>This preprocessing ensures consistency and compatibility across the neural and symbolic components.</w:t>
+        <w:pStyle w:val="Heading3"/>
+        <w:numPr>
+          <w:ilvl w:val="2"/>
+          <w:numId w:val="36"/>
+        </w:numPr>
+      </w:pPr>
+      <w:r>
+        <w:t>Output</w:t>
+      </w:r>
+    </w:p>
+    <w:p>
+      <w:pPr>
+        <w:spacing w:after="0"/>
+        <w:ind w:firstLine="360"/>
+        <w:rPr>
+          <w:rFonts w:asciiTheme="majorHAnsi" w:hAnsiTheme="majorHAnsi" w:cstheme="majorHAnsi"/>
+        </w:rPr>
+      </w:pPr>
+      <w:r>
+        <w:rPr>
+          <w:rFonts w:asciiTheme="majorHAnsi" w:hAnsiTheme="majorHAnsi" w:cstheme="majorHAnsi"/>
+        </w:rPr>
+        <w:t>All extracted triples from all files are saved in a single CSV file with the columns: subject, relation, object,</w:t>
+      </w:r>
+    </w:p>
+    <w:p>
+      <w:pPr>
+        <w:ind w:firstLine="360"/>
+        <w:rPr>
+          <w:rFonts w:asciiTheme="majorHAnsi" w:hAnsiTheme="majorHAnsi" w:cstheme="majorHAnsi"/>
+        </w:rPr>
+      </w:pPr>
+      <w:r>
+        <w:rPr>
+          <w:rFonts w:asciiTheme="majorHAnsi" w:hAnsiTheme="majorHAnsi" w:cstheme="majorHAnsi"/>
+        </w:rPr>
+        <w:t xml:space="preserve">confidence, </w:t>
+      </w:r>
+      <w:proofErr w:type="spellStart"/>
+      <w:r>
+        <w:rPr>
+          <w:rFonts w:asciiTheme="majorHAnsi" w:hAnsiTheme="majorHAnsi" w:cstheme="majorHAnsi"/>
+        </w:rPr>
+        <w:t>source_file</w:t>
+      </w:r>
+      <w:proofErr w:type="spellEnd"/>
+      <w:r>
+        <w:rPr>
+          <w:rFonts w:asciiTheme="majorHAnsi" w:hAnsiTheme="majorHAnsi" w:cstheme="majorHAnsi"/>
+        </w:rPr>
+        <w:t>.</w:t>
       </w:r>
     </w:p>
     <w:p>
@@ -1400,7 +1578,10 @@
         </w:numPr>
       </w:pPr>
       <w:r>
-        <w:t>Knowledge Extraction Framework</w:t>
+        <w:t>Assessment Generation Approach</w:t>
+      </w:r>
+      <w:r>
+        <w:t xml:space="preserve"> </w:t>
       </w:r>
     </w:p>
     <w:p>
@@ -1412,135 +1593,28 @@
         </w:numPr>
       </w:pPr>
       <w:r>
-        <w:t>Overview</w:t>
+        <w:t xml:space="preserve">Overview </w:t>
       </w:r>
     </w:p>
     <w:p>
       <w:pPr>
-        <w:spacing w:after="0"/>
+        <w:spacing w:after="0" w:line="240" w:lineRule="auto"/>
         <w:ind w:left="360"/>
         <w:rPr>
-          <w:rFonts w:asciiTheme="majorHAnsi" w:hAnsiTheme="majorHAnsi" w:cstheme="majorHAnsi"/>
-        </w:rPr>
-      </w:pPr>
-      <w:r>
-        <w:rPr>
-          <w:rFonts w:asciiTheme="majorHAnsi" w:hAnsiTheme="majorHAnsi" w:cstheme="majorHAnsi"/>
-        </w:rPr>
-        <w:t>The knowledge extraction (KE) stage transforms unstructured educational texts into structured semantic representations in the form of knowledge graphs.</w:t>
-      </w:r>
-      <w:r>
-        <w:rPr>
-          <w:rFonts w:asciiTheme="majorHAnsi" w:hAnsiTheme="majorHAnsi" w:cstheme="majorHAnsi"/>
-        </w:rPr>
-        <w:br/>
-        <w:t xml:space="preserve">Formally, for a document </w:t>
-      </w:r>
-      <w:r>
-        <w:rPr>
-          <w:rFonts w:asciiTheme="majorHAnsi" w:hAnsiTheme="majorHAnsi" w:cstheme="majorHAnsi"/>
-          <w:i/>
-          <w:iCs/>
-        </w:rPr>
-        <w:t>d</w:t>
-      </w:r>
-      <w:r>
-        <w:rPr>
-          <w:rFonts w:asciiTheme="majorHAnsi" w:hAnsiTheme="majorHAnsi" w:cstheme="majorHAnsi"/>
-        </w:rPr>
-        <w:t xml:space="preserve">, the system constructs a graph </w:t>
-      </w:r>
-      <w:r>
-        <w:rPr>
-          <w:rFonts w:asciiTheme="majorHAnsi" w:hAnsiTheme="majorHAnsi" w:cstheme="majorHAnsi"/>
-          <w:i/>
-          <w:iCs/>
-        </w:rPr>
-        <w:t>G = (V, E, L)</w:t>
-      </w:r>
-      <w:r>
-        <w:rPr>
-          <w:rFonts w:asciiTheme="majorHAnsi" w:hAnsiTheme="majorHAnsi" w:cstheme="majorHAnsi"/>
-        </w:rPr>
-        <w:t>, where:</w:t>
-      </w:r>
-    </w:p>
-    <w:p>
-      <w:pPr>
-        <w:numPr>
-          <w:ilvl w:val="0"/>
-          <w:numId w:val="41"/>
-        </w:numPr>
-        <w:spacing w:after="0"/>
-        <w:rPr>
-          <w:rFonts w:asciiTheme="majorHAnsi" w:hAnsiTheme="majorHAnsi" w:cstheme="majorHAnsi"/>
-        </w:rPr>
-      </w:pPr>
-      <w:r>
-        <w:rPr>
-          <w:rFonts w:asciiTheme="majorHAnsi" w:hAnsiTheme="majorHAnsi" w:cstheme="majorHAnsi"/>
-          <w:i/>
-          <w:iCs/>
-        </w:rPr>
-        <w:t>V</w:t>
-      </w:r>
-      <w:r>
-        <w:rPr>
-          <w:rFonts w:asciiTheme="majorHAnsi" w:hAnsiTheme="majorHAnsi" w:cstheme="majorHAnsi"/>
-        </w:rPr>
-        <w:t xml:space="preserve"> = set of nodes (concepts or entities)</w:t>
-      </w:r>
-    </w:p>
-    <w:p>
-      <w:pPr>
-        <w:numPr>
-          <w:ilvl w:val="0"/>
-          <w:numId w:val="41"/>
-        </w:numPr>
-        <w:spacing w:after="0"/>
-        <w:rPr>
-          <w:rFonts w:asciiTheme="majorHAnsi" w:hAnsiTheme="majorHAnsi" w:cstheme="majorHAnsi"/>
-        </w:rPr>
-      </w:pPr>
-      <w:r>
-        <w:rPr>
-          <w:rFonts w:asciiTheme="majorHAnsi" w:hAnsiTheme="majorHAnsi" w:cstheme="majorHAnsi"/>
-          <w:i/>
-          <w:iCs/>
-        </w:rPr>
-        <w:t>E</w:t>
-      </w:r>
-      <w:r>
-        <w:rPr>
-          <w:rFonts w:asciiTheme="majorHAnsi" w:hAnsiTheme="majorHAnsi" w:cstheme="majorHAnsi"/>
-        </w:rPr>
-        <w:t xml:space="preserve"> = set of edges (semantic relations)</w:t>
-      </w:r>
-    </w:p>
-    <w:p>
-      <w:pPr>
-        <w:numPr>
-          <w:ilvl w:val="0"/>
-          <w:numId w:val="41"/>
-        </w:numPr>
-        <w:spacing w:after="0"/>
-        <w:rPr>
-          <w:rFonts w:asciiTheme="majorHAnsi" w:hAnsiTheme="majorHAnsi" w:cstheme="majorHAnsi"/>
-        </w:rPr>
-      </w:pPr>
-      <w:r>
-        <w:rPr>
-          <w:rFonts w:asciiTheme="majorHAnsi" w:hAnsiTheme="majorHAnsi" w:cstheme="majorHAnsi"/>
-          <w:i/>
-          <w:iCs/>
-        </w:rPr>
-        <w:t>L</w:t>
-      </w:r>
-      <w:r>
-        <w:rPr>
-          <w:rFonts w:asciiTheme="majorHAnsi" w:hAnsiTheme="majorHAnsi" w:cstheme="majorHAnsi"/>
-        </w:rPr>
-        <w:t xml:space="preserve"> = labels or attributes associated with nodes and edges</w:t>
+          <w:rFonts w:asciiTheme="majorHAnsi" w:eastAsia="Times New Roman" w:hAnsiTheme="majorHAnsi" w:cstheme="majorHAnsi"/>
+        </w:rPr>
+      </w:pPr>
+      <w:r>
+        <w:rPr>
+          <w:rFonts w:asciiTheme="majorHAnsi" w:eastAsia="Times New Roman" w:hAnsiTheme="majorHAnsi" w:cstheme="majorHAnsi"/>
+        </w:rPr>
+        <w:t>Questions are generated from paragraphs of educational text, optionally leveraging the previously extracted knowledge graph to highlight relevant concepts</w:t>
+      </w:r>
+      <w:r>
+        <w:rPr>
+          <w:rFonts w:asciiTheme="majorHAnsi" w:eastAsia="Times New Roman" w:hAnsiTheme="majorHAnsi" w:cstheme="majorHAnsi"/>
+        </w:rPr>
+        <w:t>.</w:t>
       </w:r>
     </w:p>
     <w:p>
@@ -1552,111 +1626,95 @@
         </w:numPr>
       </w:pPr>
       <w:r>
-        <w:t xml:space="preserve">Extraction Method </w:t>
+        <w:t>Question Planning and Generation</w:t>
       </w:r>
     </w:p>
     <w:p>
       <w:pPr>
+        <w:pStyle w:val="ListParagraph"/>
+        <w:numPr>
+          <w:ilvl w:val="0"/>
+          <w:numId w:val="59"/>
+        </w:numPr>
         <w:spacing w:after="0"/>
-        <w:ind w:left="360"/>
-        <w:rPr>
-          <w:rFonts w:asciiTheme="majorHAnsi" w:hAnsiTheme="majorHAnsi" w:cstheme="majorHAnsi"/>
-        </w:rPr>
-      </w:pPr>
-      <w:r>
-        <w:rPr>
-          <w:rFonts w:asciiTheme="majorHAnsi" w:hAnsiTheme="majorHAnsi" w:cstheme="majorHAnsi"/>
-        </w:rPr>
-        <w:t>The extraction process integrates symbolic rule-based parsing with neural embedding models:</w:t>
+        <w:ind w:left="1080"/>
+        <w:rPr>
+          <w:rFonts w:asciiTheme="majorHAnsi" w:hAnsiTheme="majorHAnsi" w:cstheme="majorHAnsi"/>
+        </w:rPr>
+      </w:pPr>
+      <w:r>
+        <w:rPr>
+          <w:rFonts w:asciiTheme="majorHAnsi" w:hAnsiTheme="majorHAnsi" w:cstheme="majorHAnsi"/>
+        </w:rPr>
+        <w:t>Each paragraph is checked for relevant concepts appearing in the knowledge graph.</w:t>
       </w:r>
     </w:p>
     <w:p>
       <w:pPr>
+        <w:pStyle w:val="ListParagraph"/>
         <w:numPr>
           <w:ilvl w:val="0"/>
-          <w:numId w:val="42"/>
+          <w:numId w:val="59"/>
         </w:numPr>
         <w:spacing w:after="0"/>
-        <w:rPr>
-          <w:rFonts w:asciiTheme="majorHAnsi" w:hAnsiTheme="majorHAnsi" w:cstheme="majorHAnsi"/>
-        </w:rPr>
-      </w:pPr>
-      <w:r>
-        <w:rPr>
-          <w:rFonts w:asciiTheme="majorHAnsi" w:hAnsiTheme="majorHAnsi" w:cstheme="majorHAnsi"/>
-        </w:rPr>
-        <w:t xml:space="preserve">Entity and relation extraction: using </w:t>
-      </w:r>
-      <w:proofErr w:type="spellStart"/>
-      <w:r>
-        <w:rPr>
-          <w:rFonts w:asciiTheme="majorHAnsi" w:hAnsiTheme="majorHAnsi" w:cstheme="majorHAnsi"/>
-        </w:rPr>
-        <w:t>spaCy</w:t>
-      </w:r>
-      <w:proofErr w:type="spellEnd"/>
-      <w:r>
-        <w:rPr>
-          <w:rFonts w:asciiTheme="majorHAnsi" w:hAnsiTheme="majorHAnsi" w:cstheme="majorHAnsi"/>
-        </w:rPr>
-        <w:t xml:space="preserve"> or transformer-based NER models.</w:t>
+        <w:ind w:left="1080"/>
+        <w:rPr>
+          <w:rFonts w:asciiTheme="majorHAnsi" w:hAnsiTheme="majorHAnsi" w:cstheme="majorHAnsi"/>
+        </w:rPr>
+      </w:pPr>
+      <w:r>
+        <w:rPr>
+          <w:rFonts w:asciiTheme="majorHAnsi" w:hAnsiTheme="majorHAnsi" w:cstheme="majorHAnsi"/>
+        </w:rPr>
+        <w:t>A textual prompt is constructed that includes the paragraph and any relevant triples as hints.</w:t>
       </w:r>
     </w:p>
     <w:p>
       <w:pPr>
+        <w:pStyle w:val="ListParagraph"/>
         <w:numPr>
           <w:ilvl w:val="0"/>
-          <w:numId w:val="42"/>
+          <w:numId w:val="59"/>
         </w:numPr>
         <w:spacing w:after="0"/>
-        <w:rPr>
-          <w:rFonts w:asciiTheme="majorHAnsi" w:hAnsiTheme="majorHAnsi" w:cstheme="majorHAnsi"/>
-        </w:rPr>
-      </w:pPr>
-      <w:r>
-        <w:rPr>
-          <w:rFonts w:asciiTheme="majorHAnsi" w:hAnsiTheme="majorHAnsi" w:cstheme="majorHAnsi"/>
-        </w:rPr>
-        <w:t xml:space="preserve">Relation classification: fine-tuned BERT or </w:t>
-      </w:r>
-      <w:proofErr w:type="spellStart"/>
-      <w:r>
-        <w:rPr>
-          <w:rFonts w:asciiTheme="majorHAnsi" w:hAnsiTheme="majorHAnsi" w:cstheme="majorHAnsi"/>
-        </w:rPr>
-        <w:t>RoBERTa</w:t>
-      </w:r>
-      <w:proofErr w:type="spellEnd"/>
-      <w:r>
-        <w:rPr>
-          <w:rFonts w:asciiTheme="majorHAnsi" w:hAnsiTheme="majorHAnsi" w:cstheme="majorHAnsi"/>
-        </w:rPr>
-        <w:t xml:space="preserve"> models classify relations between entity pairs.</w:t>
+        <w:ind w:left="1080"/>
+        <w:rPr>
+          <w:rFonts w:asciiTheme="majorHAnsi" w:hAnsiTheme="majorHAnsi" w:cstheme="majorHAnsi"/>
+        </w:rPr>
+      </w:pPr>
+      <w:r>
+        <w:rPr>
+          <w:rFonts w:asciiTheme="majorHAnsi" w:hAnsiTheme="majorHAnsi" w:cstheme="majorHAnsi"/>
+        </w:rPr>
+        <w:t>FLAN-T5, a large pre-trained text-to-text transformer, is used to generate one question per paragraph.</w:t>
       </w:r>
     </w:p>
     <w:p>
       <w:pPr>
+        <w:pStyle w:val="ListParagraph"/>
         <w:numPr>
           <w:ilvl w:val="0"/>
-          <w:numId w:val="42"/>
+          <w:numId w:val="59"/>
         </w:numPr>
         <w:spacing w:after="0"/>
-        <w:rPr>
-          <w:rFonts w:asciiTheme="majorHAnsi" w:hAnsiTheme="majorHAnsi" w:cstheme="majorHAnsi"/>
-        </w:rPr>
-      </w:pPr>
-      <w:r>
-        <w:rPr>
-          <w:rFonts w:asciiTheme="majorHAnsi" w:hAnsiTheme="majorHAnsi" w:cstheme="majorHAnsi"/>
-        </w:rPr>
-        <w:t>Graph construction: triples (subject, predicate, object) are stored as edges in Neo4j or RDF format.</w:t>
+        <w:ind w:left="1080"/>
+        <w:rPr>
+          <w:rFonts w:asciiTheme="majorHAnsi" w:hAnsiTheme="majorHAnsi" w:cstheme="majorHAnsi"/>
+        </w:rPr>
+      </w:pPr>
+      <w:r>
+        <w:rPr>
+          <w:rFonts w:asciiTheme="majorHAnsi" w:hAnsiTheme="majorHAnsi" w:cstheme="majorHAnsi"/>
+        </w:rPr>
+        <w:t>Question type is determined using simple keyword heuristics:</w:t>
       </w:r>
     </w:p>
     <w:p>
       <w:pPr>
+        <w:pStyle w:val="ListParagraph"/>
         <w:numPr>
           <w:ilvl w:val="0"/>
-          <w:numId w:val="42"/>
+          <w:numId w:val="60"/>
         </w:numPr>
         <w:spacing w:after="0"/>
         <w:rPr>
@@ -1667,7 +1725,51 @@
         <w:rPr>
           <w:rFonts w:asciiTheme="majorHAnsi" w:hAnsiTheme="majorHAnsi" w:cstheme="majorHAnsi"/>
         </w:rPr>
-        <w:t>Semantic alignment: embeddings are refined through mutual attention mechanisms between text and the evolving graph structure.</w:t>
+        <w:t>Open-ended: paragraphs containing words like "what", "who", "where", "define".</w:t>
+      </w:r>
+    </w:p>
+    <w:p>
+      <w:pPr>
+        <w:pStyle w:val="ListParagraph"/>
+        <w:numPr>
+          <w:ilvl w:val="0"/>
+          <w:numId w:val="60"/>
+        </w:numPr>
+        <w:spacing w:after="0"/>
+        <w:rPr>
+          <w:rFonts w:asciiTheme="majorHAnsi" w:hAnsiTheme="majorHAnsi" w:cstheme="majorHAnsi"/>
+        </w:rPr>
+      </w:pPr>
+      <w:r>
+        <w:rPr>
+          <w:rFonts w:asciiTheme="majorHAnsi" w:hAnsiTheme="majorHAnsi" w:cstheme="majorHAnsi"/>
+        </w:rPr>
+        <w:t>True/False: paragraphs containing words like "always", "never", "true", "false".</w:t>
+      </w:r>
+    </w:p>
+    <w:p>
+      <w:pPr>
+        <w:pStyle w:val="ListParagraph"/>
+        <w:numPr>
+          <w:ilvl w:val="0"/>
+          <w:numId w:val="60"/>
+        </w:numPr>
+        <w:spacing w:after="0"/>
+        <w:rPr>
+          <w:rFonts w:asciiTheme="majorHAnsi" w:hAnsiTheme="majorHAnsi" w:cstheme="majorHAnsi"/>
+        </w:rPr>
+      </w:pPr>
+      <w:r>
+        <w:rPr>
+          <w:rFonts w:asciiTheme="majorHAnsi" w:hAnsiTheme="majorHAnsi" w:cstheme="majorHAnsi"/>
+        </w:rPr>
+        <w:t>Fill-in-the-blank: default type when no keywords match</w:t>
+      </w:r>
+      <w:r>
+        <w:rPr>
+          <w:rFonts w:asciiTheme="majorHAnsi" w:hAnsiTheme="majorHAnsi" w:cstheme="majorHAnsi"/>
+        </w:rPr>
+        <w:t>.</w:t>
       </w:r>
     </w:p>
     <w:p>
@@ -1679,146 +1781,103 @@
         </w:numPr>
       </w:pPr>
       <w:r>
-        <w:t>E</w:t>
-      </w:r>
-      <w:r>
-        <w:t>valuation Metrics for Extraction</w:t>
+        <w:t>Post-processing and Filtering</w:t>
       </w:r>
     </w:p>
     <w:p>
       <w:pPr>
         <w:spacing w:after="0"/>
         <w:ind w:left="360"/>
-        <w:rPr>
-          <w:rFonts w:asciiTheme="majorHAnsi" w:hAnsiTheme="majorHAnsi" w:cstheme="majorHAnsi"/>
-        </w:rPr>
-      </w:pPr>
-      <w:r>
-        <w:rPr>
-          <w:rFonts w:asciiTheme="majorHAnsi" w:hAnsiTheme="majorHAnsi" w:cstheme="majorHAnsi"/>
-        </w:rPr>
-        <w:t>To validate extraction performance:</w:t>
+        <w:jc w:val="both"/>
+        <w:rPr>
+          <w:rFonts w:asciiTheme="majorHAnsi" w:hAnsiTheme="majorHAnsi" w:cstheme="majorHAnsi"/>
+        </w:rPr>
+      </w:pPr>
+      <w:r>
+        <w:rPr>
+          <w:rFonts w:asciiTheme="majorHAnsi" w:hAnsiTheme="majorHAnsi" w:cstheme="majorHAnsi"/>
+        </w:rPr>
+        <w:t>Generated questions are filtered to ensure quality and relevance:</w:t>
       </w:r>
     </w:p>
     <w:p>
       <w:pPr>
+        <w:pStyle w:val="ListParagraph"/>
         <w:numPr>
           <w:ilvl w:val="0"/>
-          <w:numId w:val="43"/>
+          <w:numId w:val="61"/>
         </w:numPr>
         <w:spacing w:after="0"/>
-        <w:rPr>
-          <w:rFonts w:asciiTheme="majorHAnsi" w:hAnsiTheme="majorHAnsi" w:cstheme="majorHAnsi"/>
-        </w:rPr>
-      </w:pPr>
-      <w:r>
-        <w:rPr>
-          <w:rFonts w:asciiTheme="majorHAnsi" w:hAnsiTheme="majorHAnsi" w:cstheme="majorHAnsi"/>
-        </w:rPr>
-        <w:t>Precision (P): proportion of correct triples among extracted ones.</w:t>
+        <w:jc w:val="both"/>
+        <w:rPr>
+          <w:rFonts w:asciiTheme="majorHAnsi" w:hAnsiTheme="majorHAnsi" w:cstheme="majorHAnsi"/>
+        </w:rPr>
+      </w:pPr>
+      <w:r>
+        <w:rPr>
+          <w:rFonts w:asciiTheme="majorHAnsi" w:hAnsiTheme="majorHAnsi" w:cstheme="majorHAnsi"/>
+        </w:rPr>
+        <w:t>Minimum of 3 words and maximum of 25 words.</w:t>
       </w:r>
     </w:p>
     <w:p>
       <w:pPr>
+        <w:pStyle w:val="ListParagraph"/>
         <w:numPr>
           <w:ilvl w:val="0"/>
-          <w:numId w:val="43"/>
+          <w:numId w:val="61"/>
         </w:numPr>
         <w:spacing w:after="0"/>
-        <w:rPr>
-          <w:rFonts w:asciiTheme="majorHAnsi" w:hAnsiTheme="majorHAnsi" w:cstheme="majorHAnsi"/>
-        </w:rPr>
-      </w:pPr>
-      <w:proofErr w:type="gramStart"/>
-      <w:r>
-        <w:rPr>
-          <w:rFonts w:asciiTheme="majorHAnsi" w:hAnsiTheme="majorHAnsi" w:cstheme="majorHAnsi"/>
-        </w:rPr>
-        <w:t>Recall</w:t>
-      </w:r>
-      <w:proofErr w:type="gramEnd"/>
-      <w:r>
-        <w:rPr>
-          <w:rFonts w:asciiTheme="majorHAnsi" w:hAnsiTheme="majorHAnsi" w:cstheme="majorHAnsi"/>
-        </w:rPr>
-        <w:t xml:space="preserve"> (R): proportion of correct triples retrieved from all relevant ones.</w:t>
+        <w:jc w:val="both"/>
+        <w:rPr>
+          <w:rFonts w:asciiTheme="majorHAnsi" w:hAnsiTheme="majorHAnsi" w:cstheme="majorHAnsi"/>
+        </w:rPr>
+      </w:pPr>
+      <w:r>
+        <w:rPr>
+          <w:rFonts w:asciiTheme="majorHAnsi" w:hAnsiTheme="majorHAnsi" w:cstheme="majorHAnsi"/>
+        </w:rPr>
+        <w:t>Must be in English.</w:t>
       </w:r>
     </w:p>
     <w:p>
       <w:pPr>
+        <w:pStyle w:val="ListParagraph"/>
         <w:numPr>
           <w:ilvl w:val="0"/>
-          <w:numId w:val="43"/>
+          <w:numId w:val="61"/>
         </w:numPr>
         <w:spacing w:after="0"/>
-        <w:rPr>
-          <w:rFonts w:asciiTheme="majorHAnsi" w:hAnsiTheme="majorHAnsi" w:cstheme="majorHAnsi"/>
-        </w:rPr>
-      </w:pPr>
-      <w:r>
-        <w:rPr>
-          <w:rFonts w:asciiTheme="majorHAnsi" w:hAnsiTheme="majorHAnsi" w:cstheme="majorHAnsi"/>
-        </w:rPr>
-        <w:t>F1-score: harmonic mean of Precision and Recall.</w:t>
+        <w:jc w:val="both"/>
+        <w:rPr>
+          <w:rFonts w:asciiTheme="majorHAnsi" w:hAnsiTheme="majorHAnsi" w:cstheme="majorHAnsi"/>
+        </w:rPr>
+      </w:pPr>
+      <w:r>
+        <w:rPr>
+          <w:rFonts w:asciiTheme="majorHAnsi" w:hAnsiTheme="majorHAnsi" w:cstheme="majorHAnsi"/>
+        </w:rPr>
+        <w:t>Duplicate questions are removed</w:t>
       </w:r>
     </w:p>
     <w:p>
       <w:pPr>
-        <w:spacing w:before="240"/>
-      </w:pPr>
-      <m:oMathPara>
-        <m:oMathParaPr>
-          <m:jc m:val="center"/>
-        </m:oMathParaPr>
-        <m:oMath>
-          <m:r>
-            <w:rPr>
-              <w:rFonts w:ascii="Cambria Math" w:hAnsi="Cambria Math"/>
-            </w:rPr>
-            <m:t>F1=</m:t>
-          </m:r>
-          <m:f>
-            <m:fPr>
-              <m:ctrlPr>
-                <w:rPr>
-                  <w:rFonts w:ascii="Cambria Math" w:hAnsi="Cambria Math"/>
-                  <w:i/>
-                </w:rPr>
-              </m:ctrlPr>
-            </m:fPr>
-            <m:num>
-              <m:r>
-                <w:rPr>
-                  <w:rFonts w:ascii="Cambria Math" w:hAnsi="Cambria Math"/>
-                </w:rPr>
-                <m:t>2× P × R</m:t>
-              </m:r>
-            </m:num>
-            <m:den>
-              <m:r>
-                <w:rPr>
-                  <w:rFonts w:ascii="Cambria Math" w:hAnsi="Cambria Math"/>
-                </w:rPr>
-                <m:t>P+R</m:t>
-              </m:r>
-            </m:den>
-          </m:f>
-        </m:oMath>
-      </m:oMathPara>
-    </w:p>
-    <w:p>
-      <w:pPr>
-        <w:ind w:firstLine="360"/>
-        <w:rPr>
-          <w:rFonts w:asciiTheme="majorHAnsi" w:hAnsiTheme="majorHAnsi" w:cstheme="majorHAnsi"/>
-        </w:rPr>
-      </w:pPr>
-      <w:r>
-        <w:rPr>
-          <w:rFonts w:asciiTheme="majorHAnsi" w:hAnsiTheme="majorHAnsi" w:cstheme="majorHAnsi"/>
-        </w:rPr>
-        <w:lastRenderedPageBreak/>
-        <w:t>Improvements of at least 5% F1-score over baselines are targeted.</w:t>
+        <w:pStyle w:val="ListParagraph"/>
+        <w:numPr>
+          <w:ilvl w:val="0"/>
+          <w:numId w:val="61"/>
+        </w:numPr>
+        <w:spacing w:after="0"/>
+        <w:jc w:val="both"/>
+        <w:rPr>
+          <w:rFonts w:asciiTheme="majorHAnsi" w:hAnsiTheme="majorHAnsi" w:cstheme="majorHAnsi"/>
+        </w:rPr>
+      </w:pPr>
+      <w:r>
+        <w:rPr>
+          <w:rFonts w:asciiTheme="majorHAnsi" w:hAnsiTheme="majorHAnsi" w:cstheme="majorHAnsi"/>
+        </w:rPr>
+        <w:t>The final filtered questions are stored in a CSV file for each input document.</w:t>
       </w:r>
     </w:p>
     <w:p>
@@ -1830,10 +1889,118 @@
         </w:numPr>
       </w:pPr>
       <w:r>
-        <w:t>Assessment Generation Approach</w:t>
+        <w:lastRenderedPageBreak/>
+        <w:t>Evaluation Metrics</w:t>
       </w:r>
       <w:r>
         <w:t xml:space="preserve"> </w:t>
+      </w:r>
+    </w:p>
+    <w:p>
+      <w:pPr>
+        <w:spacing w:after="0"/>
+        <w:ind w:left="360"/>
+        <w:rPr>
+          <w:rFonts w:asciiTheme="majorHAnsi" w:hAnsiTheme="majorHAnsi" w:cstheme="majorHAnsi"/>
+        </w:rPr>
+      </w:pPr>
+      <w:r>
+        <w:rPr>
+          <w:rFonts w:asciiTheme="majorHAnsi" w:hAnsiTheme="majorHAnsi" w:cstheme="majorHAnsi"/>
+        </w:rPr>
+        <w:t>The quality of the generated questions is assessed automatically using textual similarity metrics between the paragraph contexts and the generated questions:</w:t>
+      </w:r>
+    </w:p>
+    <w:p>
+      <w:pPr>
+        <w:pStyle w:val="ListParagraph"/>
+        <w:numPr>
+          <w:ilvl w:val="0"/>
+          <w:numId w:val="62"/>
+        </w:numPr>
+        <w:rPr>
+          <w:rFonts w:asciiTheme="majorHAnsi" w:hAnsiTheme="majorHAnsi" w:cstheme="majorHAnsi"/>
+        </w:rPr>
+      </w:pPr>
+      <w:r>
+        <w:rPr>
+          <w:rFonts w:asciiTheme="majorHAnsi" w:hAnsiTheme="majorHAnsi" w:cstheme="majorHAnsi"/>
+        </w:rPr>
+        <w:t>ROUGE: measures n-gram overlap between paragraph text and question.</w:t>
+      </w:r>
+    </w:p>
+    <w:p>
+      <w:pPr>
+        <w:pStyle w:val="ListParagraph"/>
+        <w:numPr>
+          <w:ilvl w:val="0"/>
+          <w:numId w:val="62"/>
+        </w:numPr>
+        <w:spacing w:after="0"/>
+        <w:rPr>
+          <w:rFonts w:asciiTheme="majorHAnsi" w:hAnsiTheme="majorHAnsi" w:cstheme="majorHAnsi"/>
+        </w:rPr>
+      </w:pPr>
+      <w:proofErr w:type="spellStart"/>
+      <w:r>
+        <w:rPr>
+          <w:rFonts w:asciiTheme="majorHAnsi" w:hAnsiTheme="majorHAnsi" w:cstheme="majorHAnsi"/>
+        </w:rPr>
+        <w:t>BERTScore</w:t>
+      </w:r>
+      <w:proofErr w:type="spellEnd"/>
+      <w:r>
+        <w:rPr>
+          <w:rFonts w:asciiTheme="majorHAnsi" w:hAnsiTheme="majorHAnsi" w:cstheme="majorHAnsi"/>
+        </w:rPr>
+        <w:t>: evaluates semantic similarity using contextual embeddings.</w:t>
+      </w:r>
+    </w:p>
+    <w:p>
+      <w:pPr>
+        <w:ind w:left="360"/>
+        <w:rPr>
+          <w:rFonts w:asciiTheme="majorHAnsi" w:hAnsiTheme="majorHAnsi" w:cstheme="majorHAnsi"/>
+        </w:rPr>
+      </w:pPr>
+      <w:r>
+        <w:rPr>
+          <w:rFonts w:asciiTheme="majorHAnsi" w:hAnsiTheme="majorHAnsi" w:cstheme="majorHAnsi"/>
+        </w:rPr>
+        <w:t>No human evaluation or additional baselines are included in this implementation.</w:t>
+      </w:r>
+    </w:p>
+    <w:p>
+      <w:pPr>
+        <w:pStyle w:val="Heading2"/>
+        <w:numPr>
+          <w:ilvl w:val="1"/>
+          <w:numId w:val="36"/>
+        </w:numPr>
+      </w:pPr>
+      <w:r>
+        <w:t>Mathematical and Formal Modeling</w:t>
+      </w:r>
+    </w:p>
+    <w:p>
+      <w:pPr>
+        <w:ind w:left="360"/>
+        <w:jc w:val="both"/>
+        <w:rPr>
+          <w:rFonts w:asciiTheme="majorHAnsi" w:hAnsiTheme="majorHAnsi" w:cstheme="majorHAnsi"/>
+        </w:rPr>
+      </w:pPr>
+      <w:r>
+        <w:rPr>
+          <w:rFonts w:asciiTheme="majorHAnsi" w:hAnsiTheme="majorHAnsi" w:cstheme="majorHAnsi"/>
+        </w:rPr>
+        <w:t>The implemented framework can be formalized using basic functions for knowledge extraction and question generation without requiring training or optimization</w:t>
+      </w:r>
+      <w:r>
+        <w:rPr>
+          <w:rFonts w:asciiTheme="majorHAnsi" w:hAnsiTheme="majorHAnsi" w:cstheme="majorHAnsi"/>
+        </w:rPr>
+        <w:t>.</w:t>
       </w:r>
     </w:p>
     <w:p>
@@ -1845,925 +2012,37 @@
         </w:numPr>
       </w:pPr>
       <w:r>
-        <w:t xml:space="preserve">Overview </w:t>
+        <w:t>Knowledge Extraction Model</w:t>
+      </w:r>
+      <w:r>
+        <w:t xml:space="preserve"> </w:t>
       </w:r>
     </w:p>
     <w:p>
       <w:pPr>
-        <w:spacing w:after="0" w:line="240" w:lineRule="auto"/>
-        <w:ind w:left="360"/>
-        <w:rPr>
-          <w:rFonts w:asciiTheme="majorHAnsi" w:eastAsia="Times New Roman" w:hAnsiTheme="majorHAnsi" w:cstheme="majorHAnsi"/>
-        </w:rPr>
-      </w:pPr>
-      <w:r>
-        <w:rPr>
-          <w:rFonts w:asciiTheme="majorHAnsi" w:eastAsia="Times New Roman" w:hAnsiTheme="majorHAnsi" w:cstheme="majorHAnsi"/>
-        </w:rPr>
-        <w:t>This component automatically generates assessment questions from both the educational text and the extracted knowledge graph.</w:t>
-      </w:r>
-      <w:r>
-        <w:rPr>
-          <w:rFonts w:asciiTheme="majorHAnsi" w:eastAsia="Times New Roman" w:hAnsiTheme="majorHAnsi" w:cstheme="majorHAnsi"/>
-        </w:rPr>
-        <w:t xml:space="preserve"> </w:t>
-      </w:r>
-      <w:r>
-        <w:rPr>
-          <w:rFonts w:asciiTheme="majorHAnsi" w:eastAsia="Times New Roman" w:hAnsiTheme="majorHAnsi" w:cstheme="majorHAnsi"/>
-        </w:rPr>
-        <w:t xml:space="preserve">Given </w:t>
-      </w:r>
-      <w:r>
-        <w:rPr>
-          <w:rFonts w:asciiTheme="majorHAnsi" w:eastAsia="Times New Roman" w:hAnsiTheme="majorHAnsi" w:cstheme="majorHAnsi"/>
-          <w:i/>
-          <w:iCs/>
-        </w:rPr>
-        <w:t>(d, G)</w:t>
-      </w:r>
-      <w:r>
-        <w:rPr>
-          <w:rFonts w:asciiTheme="majorHAnsi" w:eastAsia="Times New Roman" w:hAnsiTheme="majorHAnsi" w:cstheme="majorHAnsi"/>
-        </w:rPr>
-        <w:t xml:space="preserve">, the generation function </w:t>
-      </w:r>
-      <w:proofErr w:type="gramStart"/>
-      <w:r>
-        <w:rPr>
-          <w:rFonts w:asciiTheme="majorHAnsi" w:eastAsia="Times New Roman" w:hAnsiTheme="majorHAnsi" w:cstheme="majorHAnsi"/>
-          <w:i/>
-          <w:iCs/>
-        </w:rPr>
-        <w:t>Q(</w:t>
-      </w:r>
-      <w:proofErr w:type="gramEnd"/>
-      <w:r>
-        <w:rPr>
-          <w:rFonts w:asciiTheme="majorHAnsi" w:eastAsia="Times New Roman" w:hAnsiTheme="majorHAnsi" w:cstheme="majorHAnsi"/>
-          <w:i/>
-          <w:iCs/>
-        </w:rPr>
-        <w:t>d, G; θ)</w:t>
-      </w:r>
-      <w:r>
-        <w:rPr>
-          <w:rFonts w:asciiTheme="majorHAnsi" w:eastAsia="Times New Roman" w:hAnsiTheme="majorHAnsi" w:cstheme="majorHAnsi"/>
-        </w:rPr>
-        <w:t xml:space="preserve"> produces a set of questions </w:t>
-      </w:r>
-      <w:r>
-        <w:rPr>
-          <w:rFonts w:asciiTheme="majorHAnsi" w:eastAsia="Times New Roman" w:hAnsiTheme="majorHAnsi" w:cstheme="majorHAnsi"/>
-          <w:i/>
-          <w:iCs/>
-        </w:rPr>
-        <w:t>Q</w:t>
-      </w:r>
-      <w:r>
-        <w:rPr>
-          <w:rFonts w:asciiTheme="majorHAnsi" w:eastAsia="Times New Roman" w:hAnsiTheme="majorHAnsi" w:cstheme="majorHAnsi"/>
-        </w:rPr>
-        <w:t>.</w:t>
-      </w:r>
-    </w:p>
-    <w:p>
-      <w:pPr>
-        <w:spacing w:after="0" w:line="240" w:lineRule="auto"/>
-        <w:ind w:left="360"/>
-        <w:rPr>
-          <w:rFonts w:asciiTheme="majorHAnsi" w:eastAsia="Times New Roman" w:hAnsiTheme="majorHAnsi" w:cstheme="majorHAnsi"/>
-        </w:rPr>
-      </w:pPr>
-      <w:r>
-        <w:rPr>
-          <w:rFonts w:asciiTheme="majorHAnsi" w:eastAsia="Times New Roman" w:hAnsiTheme="majorHAnsi" w:cstheme="majorHAnsi"/>
-        </w:rPr>
-        <w:t>The model combines symbolic structure (sentence parsing, key concepts) with neural text generation via large language models.</w:t>
-      </w:r>
-    </w:p>
-    <w:p>
-      <w:pPr>
-        <w:pStyle w:val="Heading3"/>
-        <w:numPr>
-          <w:ilvl w:val="2"/>
-          <w:numId w:val="36"/>
-        </w:numPr>
-      </w:pPr>
-      <w:r>
-        <w:t xml:space="preserve">Generation Process </w:t>
-      </w:r>
-    </w:p>
-    <w:p>
-      <w:pPr>
-        <w:pStyle w:val="ListParagraph"/>
-        <w:numPr>
-          <w:ilvl w:val="0"/>
-          <w:numId w:val="46"/>
-        </w:numPr>
-        <w:ind w:left="720"/>
-        <w:rPr>
-          <w:rFonts w:asciiTheme="majorHAnsi" w:hAnsiTheme="majorHAnsi" w:cstheme="majorHAnsi"/>
-          <w:b/>
-          <w:bCs/>
-        </w:rPr>
-      </w:pPr>
-      <w:r>
-        <w:rPr>
-          <w:b/>
-          <w:bCs/>
-        </w:rPr>
-        <w:t>I</w:t>
-      </w:r>
-      <w:r>
-        <w:rPr>
-          <w:rFonts w:asciiTheme="majorHAnsi" w:hAnsiTheme="majorHAnsi" w:cstheme="majorHAnsi"/>
-          <w:b/>
-          <w:bCs/>
-        </w:rPr>
-        <w:t>nput representation</w:t>
-      </w:r>
-    </w:p>
-    <w:p>
-      <w:pPr>
-        <w:pStyle w:val="ListParagraph"/>
-        <w:rPr>
-          <w:rFonts w:asciiTheme="majorHAnsi" w:hAnsiTheme="majorHAnsi" w:cstheme="majorHAnsi"/>
-        </w:rPr>
-      </w:pPr>
-      <w:r>
-        <w:rPr>
-          <w:rFonts w:asciiTheme="majorHAnsi" w:hAnsiTheme="majorHAnsi" w:cstheme="majorHAnsi"/>
-        </w:rPr>
-        <w:t>Text embeddings and KG embeddings are fused via mutual attention.</w:t>
-      </w:r>
-    </w:p>
-    <w:p>
-      <w:pPr>
-        <w:pStyle w:val="ListParagraph"/>
-        <w:numPr>
-          <w:ilvl w:val="0"/>
-          <w:numId w:val="46"/>
-        </w:numPr>
-        <w:ind w:left="720"/>
-        <w:rPr>
-          <w:rFonts w:asciiTheme="majorHAnsi" w:hAnsiTheme="majorHAnsi" w:cstheme="majorHAnsi"/>
-          <w:b/>
-          <w:bCs/>
-        </w:rPr>
-      </w:pPr>
-      <w:r>
-        <w:rPr>
-          <w:rFonts w:asciiTheme="majorHAnsi" w:hAnsiTheme="majorHAnsi" w:cstheme="majorHAnsi"/>
-          <w:b/>
-          <w:bCs/>
-        </w:rPr>
-        <w:t>Question Planning</w:t>
-      </w:r>
-    </w:p>
-    <w:p>
-      <w:pPr>
-        <w:pStyle w:val="ListParagraph"/>
-        <w:rPr>
-          <w:rFonts w:asciiTheme="majorHAnsi" w:hAnsiTheme="majorHAnsi" w:cstheme="majorHAnsi"/>
-        </w:rPr>
-      </w:pPr>
-      <w:r>
-        <w:rPr>
-          <w:rFonts w:asciiTheme="majorHAnsi" w:hAnsiTheme="majorHAnsi" w:cstheme="majorHAnsi"/>
-        </w:rPr>
-        <w:t>The model selects relevant entities and relations based on pedagogical intent.</w:t>
-      </w:r>
-    </w:p>
-    <w:p>
-      <w:pPr>
-        <w:pStyle w:val="ListParagraph"/>
-        <w:numPr>
-          <w:ilvl w:val="0"/>
-          <w:numId w:val="46"/>
-        </w:numPr>
-        <w:ind w:left="720"/>
-        <w:rPr>
-          <w:rFonts w:asciiTheme="majorHAnsi" w:hAnsiTheme="majorHAnsi" w:cstheme="majorHAnsi"/>
-          <w:b/>
-          <w:bCs/>
-        </w:rPr>
-      </w:pPr>
-      <w:r>
-        <w:rPr>
-          <w:rFonts w:asciiTheme="majorHAnsi" w:hAnsiTheme="majorHAnsi" w:cstheme="majorHAnsi"/>
-          <w:b/>
-          <w:bCs/>
-        </w:rPr>
-        <w:t>Question Realization</w:t>
-      </w:r>
-    </w:p>
-    <w:p>
-      <w:pPr>
-        <w:pStyle w:val="ListParagraph"/>
-        <w:rPr>
-          <w:rFonts w:asciiTheme="majorHAnsi" w:hAnsiTheme="majorHAnsi" w:cstheme="majorHAnsi"/>
-        </w:rPr>
-      </w:pPr>
-      <w:r>
-        <w:rPr>
-          <w:rFonts w:asciiTheme="majorHAnsi" w:hAnsiTheme="majorHAnsi" w:cstheme="majorHAnsi"/>
-        </w:rPr>
-        <w:t>A neural decoder generates syntactically valid and contextually relevant questions.</w:t>
-      </w:r>
-    </w:p>
-    <w:p>
-      <w:pPr>
-        <w:pStyle w:val="ListParagraph"/>
-        <w:numPr>
-          <w:ilvl w:val="0"/>
-          <w:numId w:val="46"/>
-        </w:numPr>
-        <w:ind w:left="720"/>
-        <w:rPr>
-          <w:rFonts w:asciiTheme="majorHAnsi" w:hAnsiTheme="majorHAnsi" w:cstheme="majorHAnsi"/>
-          <w:b/>
-          <w:bCs/>
-        </w:rPr>
-      </w:pPr>
-      <w:r>
-        <w:rPr>
-          <w:rFonts w:asciiTheme="majorHAnsi" w:hAnsiTheme="majorHAnsi" w:cstheme="majorHAnsi"/>
-          <w:b/>
-          <w:bCs/>
-        </w:rPr>
-        <w:t>Post-processing</w:t>
-      </w:r>
-    </w:p>
-    <w:p>
-      <w:pPr>
-        <w:pStyle w:val="ListParagraph"/>
-        <w:rPr>
-          <w:rFonts w:asciiTheme="majorHAnsi" w:hAnsiTheme="majorHAnsi" w:cstheme="majorHAnsi"/>
-        </w:rPr>
-      </w:pPr>
-      <w:r>
-        <w:rPr>
-          <w:rFonts w:asciiTheme="majorHAnsi" w:hAnsiTheme="majorHAnsi" w:cstheme="majorHAnsi"/>
-        </w:rPr>
-        <w:t>Filtering redundant or low-quality outputs and classifying question types (MCQ, True/False, open-ended).</w:t>
-      </w:r>
-    </w:p>
-    <w:p>
-      <w:pPr>
-        <w:pStyle w:val="Heading3"/>
-        <w:numPr>
-          <w:ilvl w:val="2"/>
-          <w:numId w:val="36"/>
-        </w:numPr>
-      </w:pPr>
-      <w:r>
-        <w:t xml:space="preserve">Evaluation </w:t>
-      </w:r>
-    </w:p>
-    <w:p>
-      <w:pPr>
         <w:spacing w:after="0"/>
         <w:ind w:left="360"/>
-        <w:jc w:val="both"/>
-        <w:rPr>
-          <w:rFonts w:asciiTheme="majorHAnsi" w:hAnsiTheme="majorHAnsi" w:cstheme="majorHAnsi"/>
-        </w:rPr>
-      </w:pPr>
-      <w:r>
-        <w:rPr>
-          <w:rFonts w:asciiTheme="majorHAnsi" w:hAnsiTheme="majorHAnsi" w:cstheme="majorHAnsi"/>
-        </w:rPr>
-        <w:t>Two complementary evaluation types are used:</w:t>
-      </w:r>
-    </w:p>
-    <w:p>
-      <w:pPr>
-        <w:spacing w:after="0"/>
-        <w:ind w:left="360"/>
-        <w:jc w:val="both"/>
-        <w:rPr>
-          <w:rFonts w:asciiTheme="majorHAnsi" w:hAnsiTheme="majorHAnsi" w:cstheme="majorHAnsi"/>
-        </w:rPr>
-      </w:pPr>
-      <w:r>
-        <w:rPr>
-          <w:rFonts w:asciiTheme="majorHAnsi" w:hAnsiTheme="majorHAnsi" w:cstheme="majorHAnsi"/>
-        </w:rPr>
-        <w:t>Automatic Metrics</w:t>
-      </w:r>
-    </w:p>
-    <w:p>
-      <w:pPr>
-        <w:numPr>
-          <w:ilvl w:val="0"/>
-          <w:numId w:val="47"/>
-        </w:numPr>
-        <w:spacing w:after="0"/>
-        <w:jc w:val="both"/>
-        <w:rPr>
-          <w:rFonts w:asciiTheme="majorHAnsi" w:hAnsiTheme="majorHAnsi" w:cstheme="majorHAnsi"/>
-        </w:rPr>
-      </w:pPr>
-      <w:r>
-        <w:rPr>
-          <w:rFonts w:asciiTheme="majorHAnsi" w:hAnsiTheme="majorHAnsi" w:cstheme="majorHAnsi"/>
-        </w:rPr>
-        <w:t xml:space="preserve">BLEU, ROUGE, METEOR, </w:t>
-      </w:r>
-      <w:proofErr w:type="spellStart"/>
-      <w:r>
-        <w:rPr>
-          <w:rFonts w:asciiTheme="majorHAnsi" w:hAnsiTheme="majorHAnsi" w:cstheme="majorHAnsi"/>
-        </w:rPr>
-        <w:t>BERTScore</w:t>
-      </w:r>
-      <w:proofErr w:type="spellEnd"/>
-    </w:p>
-    <w:p>
-      <w:pPr>
-        <w:spacing w:after="0"/>
-        <w:ind w:left="360"/>
-        <w:jc w:val="both"/>
-        <w:rPr>
-          <w:rFonts w:asciiTheme="majorHAnsi" w:hAnsiTheme="majorHAnsi" w:cstheme="majorHAnsi"/>
-        </w:rPr>
-      </w:pPr>
-      <w:r>
-        <w:rPr>
-          <w:rFonts w:asciiTheme="majorHAnsi" w:hAnsiTheme="majorHAnsi" w:cstheme="majorHAnsi"/>
-        </w:rPr>
-        <w:t>Human Evaluation</w:t>
-      </w:r>
-    </w:p>
-    <w:p>
-      <w:pPr>
-        <w:numPr>
-          <w:ilvl w:val="0"/>
-          <w:numId w:val="48"/>
-        </w:numPr>
-        <w:spacing w:after="0"/>
-        <w:jc w:val="both"/>
-        <w:rPr>
-          <w:rFonts w:asciiTheme="majorHAnsi" w:hAnsiTheme="majorHAnsi" w:cstheme="majorHAnsi"/>
-        </w:rPr>
-      </w:pPr>
-      <w:r>
-        <w:rPr>
-          <w:rFonts w:asciiTheme="majorHAnsi" w:hAnsiTheme="majorHAnsi" w:cstheme="majorHAnsi"/>
-        </w:rPr>
-        <w:t>Educators rate questions on:</w:t>
-      </w:r>
-    </w:p>
-    <w:p>
-      <w:pPr>
-        <w:numPr>
-          <w:ilvl w:val="1"/>
-          <w:numId w:val="48"/>
-        </w:numPr>
-        <w:spacing w:after="0"/>
-        <w:jc w:val="both"/>
-        <w:rPr>
-          <w:rFonts w:asciiTheme="majorHAnsi" w:hAnsiTheme="majorHAnsi" w:cstheme="majorHAnsi"/>
-        </w:rPr>
-      </w:pPr>
-      <w:r>
-        <w:rPr>
-          <w:rFonts w:asciiTheme="majorHAnsi" w:hAnsiTheme="majorHAnsi" w:cstheme="majorHAnsi"/>
-          <w:i/>
-          <w:iCs/>
-        </w:rPr>
-        <w:t>Correctness</w:t>
-      </w:r>
-    </w:p>
-    <w:p>
-      <w:pPr>
-        <w:numPr>
-          <w:ilvl w:val="1"/>
-          <w:numId w:val="48"/>
-        </w:numPr>
-        <w:spacing w:after="0"/>
-        <w:jc w:val="both"/>
-        <w:rPr>
-          <w:rFonts w:asciiTheme="majorHAnsi" w:hAnsiTheme="majorHAnsi" w:cstheme="majorHAnsi"/>
-        </w:rPr>
-      </w:pPr>
-      <w:r>
-        <w:rPr>
-          <w:rFonts w:asciiTheme="majorHAnsi" w:hAnsiTheme="majorHAnsi" w:cstheme="majorHAnsi"/>
-          <w:i/>
-          <w:iCs/>
-        </w:rPr>
-        <w:t>Relevance</w:t>
-      </w:r>
-    </w:p>
-    <w:p>
-      <w:pPr>
-        <w:numPr>
-          <w:ilvl w:val="1"/>
-          <w:numId w:val="48"/>
-        </w:numPr>
-        <w:spacing w:after="0"/>
-        <w:jc w:val="both"/>
-        <w:rPr>
-          <w:rFonts w:asciiTheme="majorHAnsi" w:hAnsiTheme="majorHAnsi" w:cstheme="majorHAnsi"/>
-        </w:rPr>
-      </w:pPr>
-      <w:r>
-        <w:rPr>
-          <w:rFonts w:asciiTheme="majorHAnsi" w:hAnsiTheme="majorHAnsi" w:cstheme="majorHAnsi"/>
-          <w:i/>
-          <w:iCs/>
-        </w:rPr>
-        <w:t>Difficulty alignment</w:t>
-      </w:r>
-    </w:p>
-    <w:p>
-      <w:pPr>
-        <w:spacing w:after="0"/>
-        <w:ind w:left="360"/>
-        <w:jc w:val="both"/>
-        <w:rPr>
-          <w:rFonts w:asciiTheme="majorHAnsi" w:hAnsiTheme="majorHAnsi" w:cstheme="majorHAnsi"/>
-        </w:rPr>
-      </w:pPr>
-      <w:r>
-        <w:rPr>
-          <w:rFonts w:asciiTheme="majorHAnsi" w:hAnsiTheme="majorHAnsi" w:cstheme="majorHAnsi"/>
-        </w:rPr>
-        <w:t>Inter-rater agreement (Cohen’s κ ≥ 0.6) ensures consistency.</w:t>
-      </w:r>
-    </w:p>
-    <w:p>
-      <w:pPr>
-        <w:pStyle w:val="Heading3"/>
-        <w:numPr>
-          <w:ilvl w:val="2"/>
-          <w:numId w:val="36"/>
-        </w:numPr>
-      </w:pPr>
-      <w:r>
-        <w:t xml:space="preserve">Baselines and Comparison Models </w:t>
-      </w:r>
-    </w:p>
-    <w:p>
-      <w:pPr>
-        <w:spacing w:after="0"/>
-        <w:ind w:left="360"/>
-        <w:rPr>
-          <w:rFonts w:asciiTheme="majorHAnsi" w:hAnsiTheme="majorHAnsi" w:cstheme="majorHAnsi"/>
-        </w:rPr>
-      </w:pPr>
-      <w:r>
-        <w:rPr>
-          <w:rFonts w:asciiTheme="majorHAnsi" w:hAnsiTheme="majorHAnsi" w:cstheme="majorHAnsi"/>
-        </w:rPr>
-        <w:t>The proposed hybrid model is compared with:</w:t>
-      </w:r>
-    </w:p>
-    <w:p>
-      <w:pPr>
-        <w:numPr>
-          <w:ilvl w:val="0"/>
-          <w:numId w:val="49"/>
-        </w:numPr>
-        <w:spacing w:after="0"/>
-        <w:rPr>
-          <w:rFonts w:asciiTheme="majorHAnsi" w:hAnsiTheme="majorHAnsi" w:cstheme="majorHAnsi"/>
-        </w:rPr>
-      </w:pPr>
-      <w:r>
-        <w:rPr>
-          <w:rFonts w:asciiTheme="majorHAnsi" w:hAnsiTheme="majorHAnsi" w:cstheme="majorHAnsi"/>
-        </w:rPr>
-        <w:t>B1: Pure neural question generation (transformer-based)</w:t>
-      </w:r>
-    </w:p>
-    <w:p>
-      <w:pPr>
-        <w:numPr>
-          <w:ilvl w:val="0"/>
-          <w:numId w:val="49"/>
-        </w:numPr>
-        <w:spacing w:after="0"/>
-        <w:rPr>
-          <w:rFonts w:asciiTheme="majorHAnsi" w:hAnsiTheme="majorHAnsi" w:cstheme="majorHAnsi"/>
-        </w:rPr>
-      </w:pPr>
-      <w:r>
-        <w:rPr>
-          <w:rFonts w:asciiTheme="majorHAnsi" w:hAnsiTheme="majorHAnsi" w:cstheme="majorHAnsi"/>
-        </w:rPr>
-        <w:t>B2: Template-based generation</w:t>
-      </w:r>
-    </w:p>
-    <w:p>
-      <w:pPr>
-        <w:numPr>
-          <w:ilvl w:val="0"/>
-          <w:numId w:val="49"/>
-        </w:numPr>
-        <w:spacing w:after="0"/>
-        <w:rPr>
-          <w:rFonts w:asciiTheme="majorHAnsi" w:hAnsiTheme="majorHAnsi" w:cstheme="majorHAnsi"/>
-        </w:rPr>
-      </w:pPr>
-      <w:r>
-        <w:rPr>
-          <w:rFonts w:asciiTheme="majorHAnsi" w:hAnsiTheme="majorHAnsi" w:cstheme="majorHAnsi"/>
-        </w:rPr>
-        <w:t>B3: KG-only symbolic generation</w:t>
-      </w:r>
-    </w:p>
-    <w:p>
-      <w:pPr>
-        <w:numPr>
-          <w:ilvl w:val="0"/>
-          <w:numId w:val="49"/>
-        </w:numPr>
-        <w:spacing w:after="0"/>
-        <w:rPr>
-          <w:rFonts w:asciiTheme="majorHAnsi" w:hAnsiTheme="majorHAnsi" w:cstheme="majorHAnsi"/>
-        </w:rPr>
-      </w:pPr>
-      <w:r>
-        <w:rPr>
-          <w:rFonts w:asciiTheme="majorHAnsi" w:hAnsiTheme="majorHAnsi" w:cstheme="majorHAnsi"/>
-        </w:rPr>
-        <w:t>B4: Hybrid without mutual attention</w:t>
-      </w:r>
-    </w:p>
-    <w:p>
-      <w:pPr>
-        <w:pStyle w:val="Heading3"/>
-        <w:numPr>
-          <w:ilvl w:val="2"/>
-          <w:numId w:val="36"/>
-        </w:numPr>
-      </w:pPr>
-      <w:r>
-        <w:t>Formal Objectives</w:t>
-      </w:r>
-    </w:p>
-    <w:p>
-      <w:pPr>
-        <w:spacing w:after="0"/>
-        <w:ind w:left="360"/>
-        <w:rPr>
-          <w:rFonts w:asciiTheme="majorHAnsi" w:hAnsiTheme="majorHAnsi" w:cstheme="majorHAnsi"/>
-        </w:rPr>
-      </w:pPr>
-      <w:r>
-        <w:rPr>
-          <w:rFonts w:asciiTheme="majorHAnsi" w:hAnsiTheme="majorHAnsi" w:cstheme="majorHAnsi"/>
-        </w:rPr>
-        <w:t>The generation process minimizes composite loss:</w:t>
-      </w:r>
-    </w:p>
-    <w:p>
-      <w:pPr>
-        <w:spacing w:before="240"/>
-        <w:ind w:left="360"/>
-        <w:rPr>
-          <w:rFonts w:asciiTheme="majorHAnsi" w:hAnsiTheme="majorHAnsi" w:cstheme="majorHAnsi"/>
-        </w:rPr>
-      </w:pPr>
-      <m:oMathPara>
-        <m:oMath>
-          <m:r>
-            <w:rPr>
-              <w:rFonts w:ascii="Cambria Math" w:hAnsi="Cambria Math" w:cstheme="majorHAnsi"/>
-            </w:rPr>
-            <m:t>L=</m:t>
-          </m:r>
-          <m:sSub>
-            <m:sSubPr>
-              <m:ctrlPr>
-                <w:rPr>
-                  <w:rFonts w:ascii="Cambria Math" w:hAnsi="Cambria Math" w:cstheme="majorHAnsi"/>
-                  <w:i/>
-                </w:rPr>
-              </m:ctrlPr>
-            </m:sSubPr>
-            <m:e>
-              <m:r>
-                <w:rPr>
-                  <w:rFonts w:ascii="Cambria Math" w:hAnsi="Cambria Math" w:cstheme="majorHAnsi"/>
-                </w:rPr>
-                <m:t>L</m:t>
-              </m:r>
-            </m:e>
-            <m:sub>
-              <m:r>
-                <w:rPr>
-                  <w:rFonts w:ascii="Cambria Math" w:hAnsi="Cambria Math" w:cstheme="majorHAnsi"/>
-                </w:rPr>
-                <m:t>E</m:t>
-              </m:r>
-            </m:sub>
-          </m:sSub>
-          <m:r>
-            <w:rPr>
-              <w:rFonts w:ascii="Cambria Math" w:hAnsi="Cambria Math" w:cstheme="majorHAnsi"/>
-            </w:rPr>
-            <m:t xml:space="preserve">+ </m:t>
-          </m:r>
-          <m:sSub>
-            <m:sSubPr>
-              <m:ctrlPr>
-                <w:rPr>
-                  <w:rFonts w:ascii="Cambria Math" w:hAnsi="Cambria Math" w:cstheme="majorHAnsi"/>
-                  <w:i/>
-                </w:rPr>
-              </m:ctrlPr>
-            </m:sSubPr>
-            <m:e>
-              <m:r>
-                <w:rPr>
-                  <w:rFonts w:ascii="Cambria Math" w:hAnsi="Cambria Math" w:cstheme="majorHAnsi"/>
-                </w:rPr>
-                <m:t>L</m:t>
-              </m:r>
-            </m:e>
-            <m:sub>
-              <m:r>
-                <w:rPr>
-                  <w:rFonts w:ascii="Cambria Math" w:hAnsi="Cambria Math" w:cstheme="majorHAnsi"/>
-                </w:rPr>
-                <m:t>Q</m:t>
-              </m:r>
-            </m:sub>
-          </m:sSub>
-          <m:r>
-            <w:rPr>
-              <w:rFonts w:ascii="Cambria Math" w:hAnsi="Cambria Math" w:cstheme="majorHAnsi"/>
-            </w:rPr>
-            <m:t xml:space="preserve">+ </m:t>
-          </m:r>
-          <m:sSub>
-            <m:sSubPr>
-              <m:ctrlPr>
-                <w:rPr>
-                  <w:rFonts w:ascii="Cambria Math" w:hAnsi="Cambria Math" w:cstheme="majorHAnsi"/>
-                  <w:i/>
-                </w:rPr>
-              </m:ctrlPr>
-            </m:sSubPr>
-            <m:e>
-              <m:r>
-                <w:rPr>
-                  <w:rFonts w:ascii="Cambria Math" w:hAnsi="Cambria Math" w:cstheme="majorHAnsi"/>
-                </w:rPr>
-                <m:t>λL</m:t>
-              </m:r>
-            </m:e>
-            <m:sub>
-              <m:r>
-                <w:rPr>
-                  <w:rFonts w:ascii="Cambria Math" w:hAnsi="Cambria Math" w:cstheme="majorHAnsi"/>
-                </w:rPr>
-                <m:t>att</m:t>
-              </m:r>
-            </m:sub>
-          </m:sSub>
-        </m:oMath>
-      </m:oMathPara>
-    </w:p>
-    <w:p>
-      <w:pPr>
-        <w:spacing w:after="0"/>
-        <w:ind w:left="360"/>
-        <w:rPr>
-          <w:rFonts w:asciiTheme="majorHAnsi" w:hAnsiTheme="majorHAnsi" w:cstheme="majorHAnsi"/>
-        </w:rPr>
-      </w:pPr>
-      <w:r>
-        <w:rPr>
-          <w:rFonts w:asciiTheme="majorHAnsi" w:hAnsiTheme="majorHAnsi" w:cstheme="majorHAnsi"/>
-        </w:rPr>
-        <w:t>where:</w:t>
-      </w:r>
-    </w:p>
-    <w:p>
-      <w:pPr>
-        <w:pStyle w:val="ListParagraph"/>
-        <w:numPr>
-          <w:ilvl w:val="0"/>
-          <w:numId w:val="50"/>
-        </w:numPr>
-        <w:spacing w:after="0"/>
-        <w:rPr>
-          <w:rFonts w:asciiTheme="majorHAnsi" w:hAnsiTheme="majorHAnsi" w:cstheme="majorHAnsi"/>
-        </w:rPr>
-      </w:pPr>
-      <w:r>
-        <w:rPr>
-          <w:rFonts w:asciiTheme="majorHAnsi" w:hAnsiTheme="majorHAnsi" w:cstheme="majorHAnsi"/>
-        </w:rPr>
-        <w:t>L</w:t>
-      </w:r>
-      <w:r>
-        <w:rPr>
-          <w:rFonts w:asciiTheme="majorHAnsi" w:hAnsiTheme="majorHAnsi" w:cstheme="majorHAnsi"/>
-          <w:vertAlign w:val="subscript"/>
-        </w:rPr>
-        <w:t>E</w:t>
-      </w:r>
-      <w:r>
-        <w:rPr>
-          <w:rFonts w:asciiTheme="majorHAnsi" w:hAnsiTheme="majorHAnsi" w:cstheme="majorHAnsi"/>
-        </w:rPr>
-        <w:t xml:space="preserve"> – extraction loss</w:t>
-      </w:r>
-    </w:p>
-    <w:p>
-      <w:pPr>
-        <w:pStyle w:val="ListParagraph"/>
-        <w:numPr>
-          <w:ilvl w:val="0"/>
-          <w:numId w:val="50"/>
-        </w:numPr>
-        <w:spacing w:after="0"/>
-        <w:rPr>
-          <w:rFonts w:asciiTheme="majorHAnsi" w:hAnsiTheme="majorHAnsi" w:cstheme="majorHAnsi"/>
-        </w:rPr>
-      </w:pPr>
-      <w:r>
-        <w:rPr>
-          <w:rFonts w:asciiTheme="majorHAnsi" w:hAnsiTheme="majorHAnsi" w:cstheme="majorHAnsi"/>
-        </w:rPr>
-        <w:t>L</w:t>
-      </w:r>
-      <w:r>
-        <w:rPr>
-          <w:rFonts w:asciiTheme="majorHAnsi" w:hAnsiTheme="majorHAnsi" w:cstheme="majorHAnsi"/>
-          <w:vertAlign w:val="subscript"/>
-        </w:rPr>
-        <w:t>Q</w:t>
-      </w:r>
-      <w:r>
-        <w:rPr>
-          <w:rFonts w:asciiTheme="majorHAnsi" w:hAnsiTheme="majorHAnsi" w:cstheme="majorHAnsi"/>
-        </w:rPr>
-        <w:t xml:space="preserve"> – question generation loss</w:t>
-      </w:r>
-    </w:p>
-    <w:p>
-      <w:pPr>
-        <w:pStyle w:val="ListParagraph"/>
-        <w:numPr>
-          <w:ilvl w:val="0"/>
-          <w:numId w:val="50"/>
-        </w:numPr>
-        <w:spacing w:after="0"/>
-        <w:rPr>
-          <w:rFonts w:asciiTheme="majorHAnsi" w:hAnsiTheme="majorHAnsi" w:cstheme="majorHAnsi"/>
-        </w:rPr>
-      </w:pPr>
-      <w:r>
-        <w:rPr>
-          <w:rFonts w:asciiTheme="majorHAnsi" w:hAnsiTheme="majorHAnsi" w:cstheme="majorHAnsi"/>
-        </w:rPr>
-        <w:lastRenderedPageBreak/>
-        <w:t>L</w:t>
-      </w:r>
-      <w:r>
-        <w:rPr>
-          <w:rFonts w:asciiTheme="majorHAnsi" w:hAnsiTheme="majorHAnsi" w:cstheme="majorHAnsi"/>
-          <w:vertAlign w:val="subscript"/>
-        </w:rPr>
-        <w:t>att</w:t>
-      </w:r>
-      <w:r>
-        <w:rPr>
-          <w:rFonts w:asciiTheme="majorHAnsi" w:hAnsiTheme="majorHAnsi" w:cstheme="majorHAnsi"/>
-        </w:rPr>
-        <w:t xml:space="preserve"> – attention alignment regularization</w:t>
-      </w:r>
-    </w:p>
-    <w:p>
-      <w:pPr>
-        <w:pStyle w:val="ListParagraph"/>
-        <w:numPr>
-          <w:ilvl w:val="0"/>
-          <w:numId w:val="50"/>
-        </w:numPr>
-        <w:spacing w:after="0" w:line="240" w:lineRule="auto"/>
-        <w:rPr>
-          <w:rFonts w:asciiTheme="majorHAnsi" w:eastAsia="Times New Roman" w:hAnsiTheme="majorHAnsi" w:cstheme="majorHAnsi"/>
-        </w:rPr>
-      </w:pPr>
-      <w:r>
-        <w:rPr>
-          <w:rFonts w:ascii="Cambria Math" w:eastAsia="Times New Roman" w:hAnsi="Cambria Math" w:cs="Cambria Math"/>
-        </w:rPr>
-        <w:t>𝜆</w:t>
-      </w:r>
-      <w:r>
-        <w:rPr>
-          <w:rFonts w:asciiTheme="majorHAnsi" w:eastAsia="Times New Roman" w:hAnsiTheme="majorHAnsi" w:cstheme="majorHAnsi"/>
+        <w:rPr>
+          <w:rFonts w:asciiTheme="majorHAnsi" w:hAnsiTheme="majorHAnsi" w:cstheme="majorHAnsi"/>
+        </w:rPr>
+      </w:pPr>
+      <w:r>
+        <w:rPr>
+          <w:rFonts w:asciiTheme="majorHAnsi" w:hAnsiTheme="majorHAnsi" w:cstheme="majorHAnsi"/>
+        </w:rPr>
+        <w:t xml:space="preserve">The extraction </w:t>
+      </w:r>
+      <w:r>
+        <w:rPr>
+          <w:rFonts w:asciiTheme="majorHAnsi" w:hAnsiTheme="majorHAnsi" w:cstheme="majorHAnsi"/>
+        </w:rPr>
+        <w:t>function E converts a document d into a set of triples T:</w:t>
+      </w:r>
+      <w:r>
+        <w:rPr>
+          <w:rFonts w:asciiTheme="majorHAnsi" w:hAnsiTheme="majorHAnsi" w:cstheme="majorHAnsi"/>
         </w:rPr>
         <w:t xml:space="preserve"> </w:t>
-      </w:r>
-      <w:r>
-        <w:rPr>
-          <w:rFonts w:asciiTheme="majorHAnsi" w:hAnsiTheme="majorHAnsi" w:cstheme="majorHAnsi"/>
-        </w:rPr>
-        <w:t>– balancing coefficient</w:t>
-      </w:r>
-    </w:p>
-    <w:p>
-      <w:pPr>
-        <w:pStyle w:val="ListParagraph"/>
-        <w:spacing w:after="0" w:line="240" w:lineRule="auto"/>
-        <w:ind w:left="360"/>
-        <w:rPr>
-          <w:rFonts w:asciiTheme="majorHAnsi" w:eastAsia="Times New Roman" w:hAnsiTheme="majorHAnsi" w:cstheme="majorHAnsi"/>
-        </w:rPr>
-      </w:pPr>
-      <w:r>
-        <w:rPr>
-          <w:rFonts w:asciiTheme="majorHAnsi" w:eastAsia="Times New Roman" w:hAnsiTheme="majorHAnsi" w:cstheme="majorHAnsi"/>
-        </w:rPr>
-        <w:t>This formulation ensures coherence between extracted knowledge and generated assessments.</w:t>
-      </w:r>
-    </w:p>
-    <w:p>
-      <w:pPr>
-        <w:pStyle w:val="Heading2"/>
-        <w:numPr>
-          <w:ilvl w:val="1"/>
-          <w:numId w:val="36"/>
-        </w:numPr>
-      </w:pPr>
-      <w:r>
-        <w:t>Mathematical and Formal Modeling</w:t>
-      </w:r>
-    </w:p>
-    <w:p>
-      <w:pPr>
-        <w:ind w:left="360"/>
-        <w:jc w:val="both"/>
-        <w:rPr>
-          <w:rFonts w:asciiTheme="majorHAnsi" w:hAnsiTheme="majorHAnsi" w:cstheme="majorHAnsi"/>
-        </w:rPr>
-      </w:pPr>
-      <w:r>
-        <w:rPr>
-          <w:rFonts w:asciiTheme="majorHAnsi" w:hAnsiTheme="majorHAnsi" w:cstheme="majorHAnsi"/>
-        </w:rPr>
-        <w:t>To formally describe the experimental process, both the knowledge extraction and question generation components are defined as mathematical functions within a unified optimization framework.</w:t>
-      </w:r>
-    </w:p>
-    <w:p>
-      <w:pPr>
-        <w:pStyle w:val="Heading3"/>
-        <w:numPr>
-          <w:ilvl w:val="2"/>
-          <w:numId w:val="36"/>
-        </w:numPr>
-      </w:pPr>
-      <w:r>
-        <w:t>Knowledge Extraction Model</w:t>
-      </w:r>
-      <w:r>
-        <w:t xml:space="preserve"> </w:t>
-      </w:r>
-    </w:p>
-    <w:p>
-      <w:pPr>
-        <w:spacing w:after="0"/>
-        <w:ind w:left="360"/>
-        <w:rPr>
-          <w:rFonts w:asciiTheme="majorHAnsi" w:hAnsiTheme="majorHAnsi" w:cstheme="majorHAnsi"/>
-        </w:rPr>
-      </w:pPr>
-      <w:r>
-        <w:rPr>
-          <w:rFonts w:asciiTheme="majorHAnsi" w:hAnsiTheme="majorHAnsi" w:cstheme="majorHAnsi"/>
-        </w:rPr>
-        <w:t>The knowledge extraction process transforms raw educational text into a structured knowledge graph.</w:t>
-      </w:r>
-      <w:r>
-        <w:rPr>
-          <w:rFonts w:asciiTheme="majorHAnsi" w:hAnsiTheme="majorHAnsi" w:cstheme="majorHAnsi"/>
-        </w:rPr>
-        <w:br/>
-        <w:t xml:space="preserve">Given an educational document </w:t>
-      </w:r>
-      <m:oMath>
-        <m:r>
-          <w:rPr>
-            <w:rFonts w:ascii="Cambria Math" w:hAnsi="Cambria Math" w:cstheme="majorHAnsi"/>
-          </w:rPr>
-          <m:t>d</m:t>
-        </m:r>
-      </m:oMath>
-      <w:r>
-        <w:rPr>
-          <w:rFonts w:asciiTheme="majorHAnsi" w:hAnsiTheme="majorHAnsi" w:cstheme="majorHAnsi"/>
-        </w:rPr>
-        <w:t>, the extraction function is defined as:</w:t>
       </w:r>
     </w:p>
     <w:p>
@@ -2796,41 +2075,57 @@
                 <w:rPr>
                   <w:rFonts w:ascii="Cambria Math" w:hAnsi="Cambria Math" w:cstheme="majorHAnsi"/>
                 </w:rPr>
-                <m:t>d;</m:t>
+                <m:t>d</m:t>
               </m:r>
-              <m:sSub>
-                <m:sSubPr>
-                  <m:ctrlPr>
-                    <w:rPr>
-                      <w:rFonts w:ascii="Cambria Math" w:hAnsi="Cambria Math" w:cstheme="majorHAnsi"/>
-                      <w:i/>
-                    </w:rPr>
-                  </m:ctrlPr>
-                </m:sSubPr>
-                <m:e>
-                  <m:r>
-                    <w:rPr>
-                      <w:rFonts w:ascii="Cambria Math" w:hAnsi="Cambria Math" w:cstheme="majorHAnsi"/>
-                    </w:rPr>
-                    <m:t>θ</m:t>
-                  </m:r>
-                </m:e>
-                <m:sub>
-                  <m:r>
-                    <w:rPr>
-                      <w:rFonts w:ascii="Cambria Math" w:hAnsi="Cambria Math" w:cstheme="majorHAnsi"/>
-                    </w:rPr>
-                    <m:t>E</m:t>
-                  </m:r>
-                </m:sub>
-              </m:sSub>
             </m:e>
           </m:d>
           <m:r>
             <w:rPr>
               <w:rFonts w:ascii="Cambria Math" w:hAnsi="Cambria Math" w:cstheme="majorHAnsi"/>
             </w:rPr>
-            <m:t>→G=(V, E, L)</m:t>
+            <m:t>→</m:t>
+          </m:r>
+          <m:r>
+            <w:rPr>
+              <w:rFonts w:ascii="Cambria Math" w:hAnsi="Cambria Math" w:cstheme="majorHAnsi"/>
+            </w:rPr>
+            <m:t xml:space="preserve"> T</m:t>
+          </m:r>
+          <m:r>
+            <w:rPr>
+              <w:rFonts w:ascii="Cambria Math" w:hAnsi="Cambria Math" w:cstheme="majorHAnsi"/>
+            </w:rPr>
+            <m:t>=</m:t>
+          </m:r>
+          <m:r>
+            <w:rPr>
+              <w:rFonts w:ascii="Cambria Math" w:hAnsi="Cambria Math" w:cstheme="majorHAnsi"/>
+            </w:rPr>
+            <m:t>{</m:t>
+          </m:r>
+          <m:d>
+            <m:dPr>
+              <m:ctrlPr>
+                <w:rPr>
+                  <w:rFonts w:ascii="Cambria Math" w:hAnsi="Cambria Math" w:cstheme="majorHAnsi"/>
+                  <w:i/>
+                </w:rPr>
+              </m:ctrlPr>
+            </m:dPr>
+            <m:e>
+              <m:r>
+                <w:rPr>
+                  <w:rFonts w:ascii="Cambria Math" w:hAnsi="Cambria Math" w:cstheme="majorHAnsi"/>
+                </w:rPr>
+                <m:t>s, r, o, c</m:t>
+              </m:r>
+            </m:e>
+          </m:d>
+          <m:r>
+            <w:rPr>
+              <w:rFonts w:ascii="Cambria Math" w:hAnsi="Cambria Math" w:cstheme="majorHAnsi"/>
+            </w:rPr>
+            <m:t>}</m:t>
           </m:r>
         </m:oMath>
       </m:oMathPara>
@@ -2866,7 +2161,19 @@
         <w:rPr>
           <w:rFonts w:asciiTheme="majorHAnsi" w:hAnsiTheme="majorHAnsi" w:cstheme="majorHAnsi"/>
         </w:rPr>
-        <w:t>V: set of extracted entities (concepts)</w:t>
+        <w:t>s</w:t>
+      </w:r>
+      <w:r>
+        <w:rPr>
+          <w:rFonts w:asciiTheme="majorHAnsi" w:hAnsiTheme="majorHAnsi" w:cstheme="majorHAnsi"/>
+        </w:rPr>
+        <w:t xml:space="preserve">: </w:t>
+      </w:r>
+      <w:r>
+        <w:rPr>
+          <w:rFonts w:asciiTheme="majorHAnsi" w:hAnsiTheme="majorHAnsi" w:cstheme="majorHAnsi"/>
+        </w:rPr>
+        <w:t>subject token</w:t>
       </w:r>
     </w:p>
     <w:p>
@@ -2884,7 +2191,19 @@
         <w:rPr>
           <w:rFonts w:asciiTheme="majorHAnsi" w:hAnsiTheme="majorHAnsi" w:cstheme="majorHAnsi"/>
         </w:rPr>
-        <w:t>E: set of semantic relations between entities</w:t>
+        <w:t>r</w:t>
+      </w:r>
+      <w:r>
+        <w:rPr>
+          <w:rFonts w:asciiTheme="majorHAnsi" w:hAnsiTheme="majorHAnsi" w:cstheme="majorHAnsi"/>
+        </w:rPr>
+        <w:t xml:space="preserve">: </w:t>
+      </w:r>
+      <w:r>
+        <w:rPr>
+          <w:rFonts w:asciiTheme="majorHAnsi" w:hAnsiTheme="majorHAnsi" w:cstheme="majorHAnsi"/>
+        </w:rPr>
+        <w:t>relation (verb lemma)</w:t>
       </w:r>
     </w:p>
     <w:p>
@@ -2903,17 +2222,36 @@
         <w:rPr>
           <w:rFonts w:asciiTheme="majorHAnsi" w:hAnsiTheme="majorHAnsi" w:cstheme="majorHAnsi"/>
         </w:rPr>
-        <w:t xml:space="preserve">L: labels or attributes </w:t>
-      </w:r>
-      <w:r>
-        <w:rPr>
-          <w:rFonts w:asciiTheme="majorHAnsi" w:hAnsiTheme="majorHAnsi" w:cstheme="majorHAnsi"/>
-        </w:rPr>
-        <w:t>describing nodes and relations</w:t>
+        <w:t>o: object token</w:t>
       </w:r>
     </w:p>
     <w:p>
       <w:pPr>
+        <w:pStyle w:val="ListParagraph"/>
+        <w:numPr>
+          <w:ilvl w:val="0"/>
+          <w:numId w:val="51"/>
+        </w:numPr>
+        <w:spacing w:after="0"/>
+        <w:rPr>
+          <w:rFonts w:asciiTheme="majorHAnsi" w:hAnsiTheme="majorHAnsi" w:cstheme="majorHAnsi"/>
+        </w:rPr>
+      </w:pPr>
+      <w:r>
+        <w:rPr>
+          <w:rFonts w:asciiTheme="majorHAnsi" w:hAnsiTheme="majorHAnsi" w:cstheme="majorHAnsi"/>
+        </w:rPr>
+        <w:t xml:space="preserve">c: </w:t>
+      </w:r>
+      <w:r>
+        <w:rPr>
+          <w:rFonts w:asciiTheme="majorHAnsi" w:hAnsiTheme="majorHAnsi" w:cstheme="majorHAnsi"/>
+        </w:rPr>
+        <w:t>confidence score (cosine similarity between sentence embedding and triple embedding)</w:t>
+      </w:r>
+    </w:p>
+    <w:p>
+      <w:pPr>
         <w:spacing w:after="0"/>
         <w:ind w:left="360"/>
         <w:rPr>
@@ -2924,7 +2262,21 @@
         <w:rPr>
           <w:rFonts w:asciiTheme="majorHAnsi" w:hAnsiTheme="majorHAnsi" w:cstheme="majorHAnsi"/>
         </w:rPr>
-        <w:t>Each candidate triple t = (h, r, t) – composed of a head, relation, and tail – is assigned a confidence score:</w:t>
+        <w:t xml:space="preserve">No neural training or loss function is applied; the confidence is computed using pre-trained sentence </w:t>
+      </w:r>
+      <w:proofErr w:type="gramStart"/>
+      <w:r>
+        <w:rPr>
+          <w:rFonts w:asciiTheme="majorHAnsi" w:hAnsiTheme="majorHAnsi" w:cstheme="majorHAnsi"/>
+        </w:rPr>
+        <w:t>embeddings</w:t>
+      </w:r>
+      <w:proofErr w:type="gramEnd"/>
+      <w:r>
+        <w:rPr>
+          <w:rFonts w:asciiTheme="majorHAnsi" w:hAnsiTheme="majorHAnsi" w:cstheme="majorHAnsi"/>
+        </w:rPr>
+        <w:t>:</w:t>
       </w:r>
     </w:p>
     <w:p>
@@ -2937,448 +2289,80 @@
       </w:pPr>
       <m:oMathPara>
         <m:oMath>
-          <m:sSub>
-            <m:sSubPr>
+          <m:r>
+            <w:rPr>
+              <w:rFonts w:ascii="Cambria Math" w:hAnsi="Cambria Math" w:cstheme="majorHAnsi"/>
+            </w:rPr>
+            <m:t>c=</m:t>
+          </m:r>
+          <m:r>
+            <m:rPr>
+              <m:sty m:val="p"/>
+            </m:rPr>
+            <w:rPr>
+              <w:rFonts w:ascii="Cambria Math" w:hAnsi="Cambria Math" w:cstheme="majorHAnsi"/>
+            </w:rPr>
+            <m:t>cos</m:t>
+          </m:r>
+          <m:r>
+            <w:rPr>
+              <w:rFonts w:ascii="Cambria Math" w:hAnsi="Cambria Math" w:cstheme="majorHAnsi"/>
+            </w:rPr>
+            <m:t>_sim(emb</m:t>
+          </m:r>
+          <m:d>
+            <m:dPr>
               <m:ctrlPr>
                 <w:rPr>
                   <w:rFonts w:ascii="Cambria Math" w:hAnsi="Cambria Math" w:cstheme="majorHAnsi"/>
                   <w:i/>
                 </w:rPr>
               </m:ctrlPr>
-            </m:sSubPr>
+            </m:dPr>
             <m:e>
               <m:r>
                 <w:rPr>
                   <w:rFonts w:ascii="Cambria Math" w:hAnsi="Cambria Math" w:cstheme="majorHAnsi"/>
                 </w:rPr>
-                <m:t>s</m:t>
+                <m:t>sentence</m:t>
               </m:r>
             </m:e>
-            <m:sub>
-              <m:r>
-                <w:rPr>
-                  <w:rFonts w:ascii="Cambria Math" w:hAnsi="Cambria Math" w:cstheme="majorHAnsi"/>
-                </w:rPr>
-                <m:t>t</m:t>
-              </m:r>
-            </m:sub>
-          </m:sSub>
+          </m:d>
           <m:r>
             <w:rPr>
               <w:rFonts w:ascii="Cambria Math" w:hAnsi="Cambria Math" w:cstheme="majorHAnsi"/>
             </w:rPr>
-            <m:t xml:space="preserve">= </m:t>
+            <m:t>, emb</m:t>
           </m:r>
-          <m:sSub>
-            <m:sSubPr>
+          <m:d>
+            <m:dPr>
               <m:ctrlPr>
                 <w:rPr>
                   <w:rFonts w:ascii="Cambria Math" w:hAnsi="Cambria Math" w:cstheme="majorHAnsi"/>
                   <w:i/>
                 </w:rPr>
               </m:ctrlPr>
-            </m:sSubPr>
+            </m:dPr>
             <m:e>
               <m:r>
                 <w:rPr>
                   <w:rFonts w:ascii="Cambria Math" w:hAnsi="Cambria Math" w:cstheme="majorHAnsi"/>
                 </w:rPr>
-                <m:t>f</m:t>
+                <m:t>triple_text</m:t>
               </m:r>
             </m:e>
-            <m:sub>
-              <m:sSub>
-                <m:sSubPr>
-                  <m:ctrlPr>
-                    <w:rPr>
-                      <w:rFonts w:ascii="Cambria Math" w:hAnsi="Cambria Math" w:cstheme="majorHAnsi"/>
-                      <w:i/>
-                    </w:rPr>
-                  </m:ctrlPr>
-                </m:sSubPr>
-                <m:e>
-                  <m:r>
-                    <w:rPr>
-                      <w:rFonts w:ascii="Cambria Math" w:hAnsi="Cambria Math" w:cstheme="majorHAnsi"/>
-                    </w:rPr>
-                    <m:t>θ</m:t>
-                  </m:r>
-                </m:e>
-                <m:sub>
-                  <m:r>
-                    <w:rPr>
-                      <w:rFonts w:ascii="Cambria Math" w:hAnsi="Cambria Math" w:cstheme="majorHAnsi"/>
-                    </w:rPr>
-                    <m:t>E</m:t>
-                  </m:r>
-                </m:sub>
-              </m:sSub>
-            </m:sub>
-          </m:sSub>
+          </m:d>
           <m:r>
             <w:rPr>
               <w:rFonts w:ascii="Cambria Math" w:hAnsi="Cambria Math" w:cstheme="majorHAnsi"/>
             </w:rPr>
-            <m:t>(h, r, t)</m:t>
+            <m:t>)</m:t>
           </m:r>
         </m:oMath>
       </m:oMathPara>
     </w:p>
     <w:p>
       <w:pPr>
-        <w:spacing w:after="0"/>
-        <w:ind w:left="360"/>
-        <w:rPr>
-          <w:rFonts w:asciiTheme="majorHAnsi" w:hAnsiTheme="majorHAnsi" w:cstheme="majorHAnsi"/>
-        </w:rPr>
-      </w:pPr>
-      <w:r>
-        <w:rPr>
-          <w:rFonts w:asciiTheme="majorHAnsi" w:hAnsiTheme="majorHAnsi" w:cstheme="majorHAnsi"/>
-        </w:rPr>
-        <w:t>The model optimizes a binary cross-entropy loss over all extracted triples:</w:t>
-      </w:r>
-    </w:p>
-    <w:p>
-      <w:pPr>
-        <w:spacing w:before="240"/>
-        <w:ind w:left="360"/>
-        <w:rPr>
-          <w:rFonts w:asciiTheme="majorHAnsi" w:hAnsiTheme="majorHAnsi" w:cstheme="majorHAnsi"/>
-        </w:rPr>
-      </w:pPr>
-      <m:oMathPara>
-        <m:oMath>
-          <m:sSub>
-            <m:sSubPr>
-              <m:ctrlPr>
-                <w:rPr>
-                  <w:rFonts w:ascii="Cambria Math" w:hAnsi="Cambria Math" w:cstheme="majorHAnsi"/>
-                  <w:i/>
-                </w:rPr>
-              </m:ctrlPr>
-            </m:sSubPr>
-            <m:e>
-              <m:r>
-                <w:rPr>
-                  <w:rFonts w:ascii="Cambria Math" w:hAnsi="Cambria Math" w:cstheme="majorHAnsi"/>
-                </w:rPr>
-                <m:t>L</m:t>
-              </m:r>
-            </m:e>
-            <m:sub>
-              <m:r>
-                <w:rPr>
-                  <w:rFonts w:ascii="Cambria Math" w:hAnsi="Cambria Math" w:cstheme="majorHAnsi"/>
-                </w:rPr>
-                <m:t>E</m:t>
-              </m:r>
-            </m:sub>
-          </m:sSub>
-          <m:r>
-            <w:rPr>
-              <w:rFonts w:ascii="Cambria Math" w:hAnsi="Cambria Math" w:cstheme="majorHAnsi"/>
-            </w:rPr>
-            <m:t>= -</m:t>
-          </m:r>
-          <m:nary>
-            <m:naryPr>
-              <m:chr m:val="∑"/>
-              <m:limLoc m:val="undOvr"/>
-              <m:supHide m:val="1"/>
-              <m:ctrlPr>
-                <w:rPr>
-                  <w:rFonts w:ascii="Cambria Math" w:hAnsi="Cambria Math" w:cstheme="majorHAnsi"/>
-                </w:rPr>
-              </m:ctrlPr>
-            </m:naryPr>
-            <m:sub>
-              <m:r>
-                <w:rPr>
-                  <w:rFonts w:ascii="Cambria Math" w:hAnsi="Cambria Math" w:cstheme="majorHAnsi"/>
-                </w:rPr>
-                <m:t>t∈T</m:t>
-              </m:r>
-            </m:sub>
-            <m:sup/>
-            <m:e>
-              <m:r>
-                <w:rPr>
-                  <w:rFonts w:ascii="Cambria Math" w:hAnsi="Cambria Math" w:cstheme="majorHAnsi"/>
-                </w:rPr>
-                <m:t>[</m:t>
-              </m:r>
-              <m:sSub>
-                <m:sSubPr>
-                  <m:ctrlPr>
-                    <w:rPr>
-                      <w:rFonts w:ascii="Cambria Math" w:hAnsi="Cambria Math" w:cstheme="majorHAnsi"/>
-                      <w:i/>
-                    </w:rPr>
-                  </m:ctrlPr>
-                </m:sSubPr>
-                <m:e>
-                  <m:r>
-                    <w:rPr>
-                      <w:rFonts w:ascii="Cambria Math" w:hAnsi="Cambria Math" w:cstheme="majorHAnsi"/>
-                    </w:rPr>
-                    <m:t>y</m:t>
-                  </m:r>
-                </m:e>
-                <m:sub>
-                  <m:r>
-                    <w:rPr>
-                      <w:rFonts w:ascii="Cambria Math" w:hAnsi="Cambria Math" w:cstheme="majorHAnsi"/>
-                    </w:rPr>
-                    <m:t>t</m:t>
-                  </m:r>
-                </m:sub>
-              </m:sSub>
-              <m:func>
-                <m:funcPr>
-                  <m:ctrlPr>
-                    <w:rPr>
-                      <w:rFonts w:ascii="Cambria Math" w:hAnsi="Cambria Math" w:cstheme="majorHAnsi"/>
-                      <w:i/>
-                    </w:rPr>
-                  </m:ctrlPr>
-                </m:funcPr>
-                <m:fName>
-                  <m:r>
-                    <m:rPr>
-                      <m:sty m:val="p"/>
-                    </m:rPr>
-                    <w:rPr>
-                      <w:rFonts w:ascii="Cambria Math" w:hAnsi="Cambria Math" w:cstheme="majorHAnsi"/>
-                    </w:rPr>
-                    <m:t>log</m:t>
-                  </m:r>
-                </m:fName>
-                <m:e>
-                  <m:d>
-                    <m:dPr>
-                      <m:ctrlPr>
-                        <w:rPr>
-                          <w:rFonts w:ascii="Cambria Math" w:hAnsi="Cambria Math" w:cstheme="majorHAnsi"/>
-                          <w:i/>
-                        </w:rPr>
-                      </m:ctrlPr>
-                    </m:dPr>
-                    <m:e>
-                      <m:sSub>
-                        <m:sSubPr>
-                          <m:ctrlPr>
-                            <w:rPr>
-                              <w:rFonts w:ascii="Cambria Math" w:hAnsi="Cambria Math" w:cstheme="majorHAnsi"/>
-                              <w:i/>
-                            </w:rPr>
-                          </m:ctrlPr>
-                        </m:sSubPr>
-                        <m:e>
-                          <m:r>
-                            <w:rPr>
-                              <w:rFonts w:ascii="Cambria Math" w:hAnsi="Cambria Math" w:cstheme="majorHAnsi"/>
-                            </w:rPr>
-                            <m:t>s</m:t>
-                          </m:r>
-                        </m:e>
-                        <m:sub>
-                          <m:r>
-                            <w:rPr>
-                              <w:rFonts w:ascii="Cambria Math" w:hAnsi="Cambria Math" w:cstheme="majorHAnsi"/>
-                            </w:rPr>
-                            <m:t>t</m:t>
-                          </m:r>
-                        </m:sub>
-                      </m:sSub>
-                    </m:e>
-                  </m:d>
-                </m:e>
-              </m:func>
-              <m:r>
-                <w:rPr>
-                  <w:rFonts w:ascii="Cambria Math" w:hAnsi="Cambria Math" w:cstheme="majorHAnsi"/>
-                </w:rPr>
-                <m:t>+</m:t>
-              </m:r>
-              <m:d>
-                <m:dPr>
-                  <m:ctrlPr>
-                    <w:rPr>
-                      <w:rFonts w:ascii="Cambria Math" w:hAnsi="Cambria Math" w:cstheme="majorHAnsi"/>
-                      <w:i/>
-                    </w:rPr>
-                  </m:ctrlPr>
-                </m:dPr>
-                <m:e>
-                  <m:r>
-                    <w:rPr>
-                      <w:rFonts w:ascii="Cambria Math" w:hAnsi="Cambria Math" w:cstheme="majorHAnsi"/>
-                    </w:rPr>
-                    <m:t xml:space="preserve">1- </m:t>
-                  </m:r>
-                  <m:sSub>
-                    <m:sSubPr>
-                      <m:ctrlPr>
-                        <w:rPr>
-                          <w:rFonts w:ascii="Cambria Math" w:hAnsi="Cambria Math" w:cstheme="majorHAnsi"/>
-                          <w:i/>
-                        </w:rPr>
-                      </m:ctrlPr>
-                    </m:sSubPr>
-                    <m:e>
-                      <m:r>
-                        <w:rPr>
-                          <w:rFonts w:ascii="Cambria Math" w:hAnsi="Cambria Math" w:cstheme="majorHAnsi"/>
-                        </w:rPr>
-                        <m:t>y</m:t>
-                      </m:r>
-                    </m:e>
-                    <m:sub>
-                      <m:r>
-                        <w:rPr>
-                          <w:rFonts w:ascii="Cambria Math" w:hAnsi="Cambria Math" w:cstheme="majorHAnsi"/>
-                        </w:rPr>
-                        <m:t>t</m:t>
-                      </m:r>
-                    </m:sub>
-                  </m:sSub>
-                </m:e>
-              </m:d>
-              <m:func>
-                <m:funcPr>
-                  <m:ctrlPr>
-                    <w:rPr>
-                      <w:rFonts w:ascii="Cambria Math" w:hAnsi="Cambria Math" w:cstheme="majorHAnsi"/>
-                      <w:i/>
-                    </w:rPr>
-                  </m:ctrlPr>
-                </m:funcPr>
-                <m:fName>
-                  <m:r>
-                    <m:rPr>
-                      <m:sty m:val="p"/>
-                    </m:rPr>
-                    <w:rPr>
-                      <w:rFonts w:ascii="Cambria Math" w:hAnsi="Cambria Math" w:cstheme="majorHAnsi"/>
-                    </w:rPr>
-                    <m:t>log</m:t>
-                  </m:r>
-                </m:fName>
-                <m:e>
-                  <m:d>
-                    <m:dPr>
-                      <m:ctrlPr>
-                        <w:rPr>
-                          <w:rFonts w:ascii="Cambria Math" w:hAnsi="Cambria Math" w:cstheme="majorHAnsi"/>
-                          <w:i/>
-                        </w:rPr>
-                      </m:ctrlPr>
-                    </m:dPr>
-                    <m:e>
-                      <m:r>
-                        <w:rPr>
-                          <w:rFonts w:ascii="Cambria Math" w:hAnsi="Cambria Math" w:cstheme="majorHAnsi"/>
-                        </w:rPr>
-                        <m:t xml:space="preserve">1- </m:t>
-                      </m:r>
-                      <m:sSub>
-                        <m:sSubPr>
-                          <m:ctrlPr>
-                            <w:rPr>
-                              <w:rFonts w:ascii="Cambria Math" w:hAnsi="Cambria Math" w:cstheme="majorHAnsi"/>
-                              <w:i/>
-                            </w:rPr>
-                          </m:ctrlPr>
-                        </m:sSubPr>
-                        <m:e>
-                          <m:r>
-                            <w:rPr>
-                              <w:rFonts w:ascii="Cambria Math" w:hAnsi="Cambria Math" w:cstheme="majorHAnsi"/>
-                            </w:rPr>
-                            <m:t>s</m:t>
-                          </m:r>
-                        </m:e>
-                        <m:sub>
-                          <m:r>
-                            <w:rPr>
-                              <w:rFonts w:ascii="Cambria Math" w:hAnsi="Cambria Math" w:cstheme="majorHAnsi"/>
-                            </w:rPr>
-                            <m:t>t</m:t>
-                          </m:r>
-                        </m:sub>
-                      </m:sSub>
-                    </m:e>
-                  </m:d>
-                </m:e>
-              </m:func>
-              <m:r>
-                <w:rPr>
-                  <w:rFonts w:ascii="Cambria Math" w:hAnsi="Cambria Math" w:cstheme="majorHAnsi"/>
-                </w:rPr>
-                <m:t>]</m:t>
-              </m:r>
-            </m:e>
-          </m:nary>
-        </m:oMath>
-      </m:oMathPara>
-    </w:p>
-    <w:p>
-      <w:pPr>
-        <w:spacing w:after="0"/>
-        <w:ind w:left="360"/>
-        <w:rPr>
-          <w:rFonts w:cstheme="majorHAnsi"/>
-        </w:rPr>
-      </w:pPr>
-      <w:r>
-        <w:rPr>
-          <w:rFonts w:asciiTheme="majorHAnsi" w:hAnsiTheme="majorHAnsi" w:cstheme="majorHAnsi"/>
-        </w:rPr>
-        <w:t xml:space="preserve">where </w:t>
-      </w:r>
-      <w:proofErr w:type="spellStart"/>
-      <w:r>
-        <w:rPr>
-          <w:rFonts w:asciiTheme="majorHAnsi" w:hAnsiTheme="majorHAnsi" w:cstheme="majorHAnsi"/>
-        </w:rPr>
-        <w:t>y</w:t>
-      </w:r>
-      <w:r>
-        <w:rPr>
-          <w:rFonts w:asciiTheme="majorHAnsi" w:hAnsiTheme="majorHAnsi" w:cstheme="majorHAnsi"/>
-          <w:vertAlign w:val="subscript"/>
-        </w:rPr>
-        <w:t>t</w:t>
-      </w:r>
-      <w:proofErr w:type="spellEnd"/>
-      <w:r>
-        <w:rPr>
-          <w:rFonts w:asciiTheme="majorHAnsi" w:hAnsiTheme="majorHAnsi" w:cstheme="majorHAnsi"/>
-        </w:rPr>
-        <w:t xml:space="preserve"> </w:t>
-      </w:r>
-      <w:r>
-        <w:rPr>
-          <w:rFonts w:cstheme="majorHAnsi"/>
-        </w:rPr>
-        <w:t>∈</w:t>
-      </w:r>
-      <w:r>
-        <w:rPr>
-          <w:rFonts w:cstheme="majorHAnsi"/>
-        </w:rPr>
-        <w:t xml:space="preserve"> {0, 1} </w:t>
-      </w:r>
-      <w:r>
-        <w:rPr>
-          <w:rFonts w:asciiTheme="majorHAnsi" w:hAnsiTheme="majorHAnsi" w:cstheme="majorHAnsi"/>
-        </w:rPr>
-        <w:t>represents whether the triple is correct.</w:t>
-      </w:r>
-    </w:p>
-    <w:p>
-      <w:pPr>
         <w:pStyle w:val="Heading3"/>
         <w:numPr>
           <w:ilvl w:val="2"/>
@@ -3401,19 +2385,26 @@
         <w:rPr>
           <w:rFonts w:asciiTheme="majorHAnsi" w:hAnsiTheme="majorHAnsi" w:cstheme="majorHAnsi"/>
         </w:rPr>
-        <w:t>The assessment generation module produces questions using both the educational text and the extracted knowledge graph.</w:t>
-      </w:r>
-      <w:r>
-        <w:rPr>
-          <w:rFonts w:asciiTheme="majorHAnsi" w:hAnsiTheme="majorHAnsi" w:cstheme="majorHAnsi"/>
-        </w:rPr>
-        <w:t xml:space="preserve"> </w:t>
-      </w:r>
-      <w:r>
-        <w:rPr>
-          <w:rFonts w:asciiTheme="majorHAnsi" w:hAnsiTheme="majorHAnsi" w:cstheme="majorHAnsi"/>
-        </w:rPr>
-        <w:t>The generation function is defined as:</w:t>
+        <w:t>The question generation function Q produces a question q for a paragraph p using an optional set of relevant triples T</w:t>
+      </w:r>
+      <w:r>
+        <w:rPr>
+          <w:rFonts w:asciiTheme="majorHAnsi" w:hAnsiTheme="majorHAnsi" w:cstheme="majorHAnsi"/>
+          <w:vertAlign w:val="subscript"/>
+        </w:rPr>
+        <w:t>r</w:t>
+      </w:r>
+      <w:r>
+        <w:rPr>
+          <w:rFonts w:asciiTheme="majorHAnsi" w:hAnsiTheme="majorHAnsi" w:cstheme="majorHAnsi"/>
+        </w:rPr>
+        <w:t xml:space="preserve"> from the KG</w:t>
+      </w:r>
+      <w:r>
+        <w:rPr>
+          <w:rFonts w:asciiTheme="majorHAnsi" w:hAnsiTheme="majorHAnsi" w:cstheme="majorHAnsi"/>
+        </w:rPr>
+        <w:t>:</w:t>
       </w:r>
     </w:p>
     <w:p>
@@ -3446,7 +2437,7 @@
                 <w:rPr>
                   <w:rFonts w:ascii="Cambria Math" w:hAnsi="Cambria Math" w:cstheme="majorHAnsi"/>
                 </w:rPr>
-                <m:t xml:space="preserve">d, G; </m:t>
+                <m:t xml:space="preserve">p, </m:t>
               </m:r>
               <m:sSub>
                 <m:sSubPr>
@@ -3462,7 +2453,7 @@
                     <w:rPr>
                       <w:rFonts w:ascii="Cambria Math" w:hAnsi="Cambria Math" w:cstheme="majorHAnsi"/>
                     </w:rPr>
-                    <m:t>θ</m:t>
+                    <m:t>T</m:t>
                   </m:r>
                 </m:e>
                 <m:sub>
@@ -3470,7 +2461,7 @@
                     <w:rPr>
                       <w:rFonts w:ascii="Cambria Math" w:hAnsi="Cambria Math" w:cstheme="majorHAnsi"/>
                     </w:rPr>
-                    <m:t>Q</m:t>
+                    <m:t>r</m:t>
                   </m:r>
                 </m:sub>
               </m:sSub>
@@ -3482,24 +2473,12 @@
             </w:rPr>
             <m:t xml:space="preserve">→ </m:t>
           </m:r>
-          <m:acc>
-            <m:accPr>
-              <m:ctrlPr>
-                <w:rPr>
-                  <w:rFonts w:ascii="Cambria Math" w:hAnsi="Cambria Math" w:cstheme="majorHAnsi"/>
-                  <w:i/>
-                </w:rPr>
-              </m:ctrlPr>
-            </m:accPr>
-            <m:e>
-              <m:r>
-                <w:rPr>
-                  <w:rFonts w:ascii="Cambria Math" w:hAnsi="Cambria Math" w:cstheme="majorHAnsi"/>
-                </w:rPr>
-                <m:t>Q</m:t>
-              </m:r>
-            </m:e>
-          </m:acc>
+          <m:r>
+            <w:rPr>
+              <w:rFonts w:ascii="Cambria Math" w:hAnsi="Cambria Math" w:cstheme="majorHAnsi"/>
+            </w:rPr>
+            <m:t>q</m:t>
+          </m:r>
         </m:oMath>
       </m:oMathPara>
     </w:p>
@@ -3515,222 +2494,21 @@
         <w:rPr>
           <w:rFonts w:asciiTheme="majorHAnsi" w:hAnsiTheme="majorHAnsi" w:cstheme="majorHAnsi"/>
         </w:rPr>
-        <w:t xml:space="preserve">where </w:t>
-      </w:r>
-      <w:r>
-        <w:rPr>
-          <w:rFonts w:asciiTheme="majorHAnsi" w:hAnsiTheme="majorHAnsi" w:cstheme="majorHAnsi"/>
-        </w:rPr>
-        <w:t>Ǭ = {</w:t>
-      </w:r>
-      <w:r>
-        <w:rPr>
-          <w:rFonts w:asciiTheme="majorHAnsi" w:hAnsiTheme="majorHAnsi" w:cstheme="majorHAnsi"/>
-        </w:rPr>
-        <w:t>q</w:t>
+        <w:t xml:space="preserve">The question type t is </w:t>
       </w:r>
       <w:proofErr w:type="gramStart"/>
       <w:r>
         <w:rPr>
           <w:rFonts w:asciiTheme="majorHAnsi" w:hAnsiTheme="majorHAnsi" w:cstheme="majorHAnsi"/>
-          <w:vertAlign w:val="subscript"/>
-        </w:rPr>
-        <w:t>1</w:t>
-      </w:r>
-      <w:r>
-        <w:rPr>
-          <w:rFonts w:asciiTheme="majorHAnsi" w:hAnsiTheme="majorHAnsi" w:cstheme="majorHAnsi"/>
-        </w:rPr>
-        <w:t>,q</w:t>
+        </w:rPr>
+        <w:t>determined</w:t>
       </w:r>
       <w:proofErr w:type="gramEnd"/>
       <w:r>
         <w:rPr>
           <w:rFonts w:asciiTheme="majorHAnsi" w:hAnsiTheme="majorHAnsi" w:cstheme="majorHAnsi"/>
-          <w:vertAlign w:val="subscript"/>
-        </w:rPr>
-        <w:t>2</w:t>
-      </w:r>
-      <w:r>
-        <w:rPr>
-          <w:rFonts w:asciiTheme="majorHAnsi" w:hAnsiTheme="majorHAnsi" w:cstheme="majorHAnsi"/>
-        </w:rPr>
-        <w:t>, …, q</w:t>
-      </w:r>
-      <w:r>
-        <w:rPr>
-          <w:rFonts w:asciiTheme="majorHAnsi" w:hAnsiTheme="majorHAnsi" w:cstheme="majorHAnsi"/>
-          <w:vertAlign w:val="subscript"/>
-        </w:rPr>
-        <w:t>n</w:t>
-      </w:r>
-      <w:r>
-        <w:rPr>
-          <w:rFonts w:asciiTheme="majorHAnsi" w:hAnsiTheme="majorHAnsi" w:cstheme="majorHAnsi"/>
-        </w:rPr>
-        <w:t xml:space="preserve">} </w:t>
-      </w:r>
-      <w:r>
-        <w:rPr>
-          <w:rFonts w:asciiTheme="majorHAnsi" w:hAnsiTheme="majorHAnsi" w:cstheme="majorHAnsi"/>
-        </w:rPr>
-        <w:t>represents the generated set of questions.</w:t>
-      </w:r>
-    </w:p>
-    <w:p>
-      <w:pPr>
-        <w:spacing w:after="0"/>
-        <w:ind w:left="360"/>
-        <w:rPr>
-          <w:rFonts w:asciiTheme="majorHAnsi" w:hAnsiTheme="majorHAnsi" w:cstheme="majorHAnsi"/>
-        </w:rPr>
-      </w:pPr>
-      <w:r>
-        <w:rPr>
-          <w:rFonts w:asciiTheme="majorHAnsi" w:hAnsiTheme="majorHAnsi" w:cstheme="majorHAnsi"/>
-        </w:rPr>
-        <w:t>Each question is conditioned on:</w:t>
-      </w:r>
-    </w:p>
-    <w:p>
-      <w:pPr>
-        <w:numPr>
-          <w:ilvl w:val="0"/>
-          <w:numId w:val="52"/>
-        </w:numPr>
-        <w:spacing w:after="0"/>
-        <w:rPr>
-          <w:rFonts w:asciiTheme="majorHAnsi" w:hAnsiTheme="majorHAnsi" w:cstheme="majorHAnsi"/>
-        </w:rPr>
-      </w:pPr>
-      <w:r>
-        <w:rPr>
-          <w:rFonts w:asciiTheme="majorHAnsi" w:hAnsiTheme="majorHAnsi" w:cstheme="majorHAnsi"/>
-        </w:rPr>
-        <w:t xml:space="preserve">text embeddings </w:t>
-      </w:r>
-      <m:oMath>
-        <m:r>
-          <w:rPr>
-            <w:rFonts w:ascii="Cambria Math" w:hAnsi="Cambria Math" w:cstheme="majorHAnsi"/>
-          </w:rPr>
-          <m:t xml:space="preserve"> </m:t>
-        </m:r>
-        <m:sSub>
-          <m:sSubPr>
-            <m:ctrlPr>
-              <w:rPr>
-                <w:rFonts w:ascii="Cambria Math" w:hAnsi="Cambria Math" w:cstheme="majorHAnsi"/>
-              </w:rPr>
-            </m:ctrlPr>
-          </m:sSubPr>
-          <m:e>
-            <m:r>
-              <w:rPr>
-                <w:rFonts w:ascii="Cambria Math" w:hAnsi="Cambria Math" w:cstheme="majorHAnsi"/>
-              </w:rPr>
-              <m:t>h</m:t>
-            </m:r>
-          </m:e>
-          <m:sub>
-            <m:r>
-              <w:rPr>
-                <w:rFonts w:ascii="Cambria Math" w:hAnsi="Cambria Math" w:cstheme="majorHAnsi"/>
-              </w:rPr>
-              <m:t>T</m:t>
-            </m:r>
-          </m:sub>
-        </m:sSub>
-        <m:r>
-          <w:rPr>
-            <w:rFonts w:ascii="Cambria Math" w:hAnsi="Cambria Math" w:cstheme="majorHAnsi"/>
-          </w:rPr>
-          <m:t xml:space="preserve"> </m:t>
-        </m:r>
-      </m:oMath>
-      <w:r>
-        <w:rPr>
-          <w:rFonts w:asciiTheme="majorHAnsi" w:hAnsiTheme="majorHAnsi" w:cstheme="majorHAnsi"/>
-        </w:rPr>
-        <w:t>from the input text</w:t>
-      </w:r>
-    </w:p>
-    <w:p>
-      <w:pPr>
-        <w:numPr>
-          <w:ilvl w:val="0"/>
-          <w:numId w:val="52"/>
-        </w:numPr>
-        <w:spacing w:after="0"/>
-        <w:rPr>
-          <w:rFonts w:asciiTheme="majorHAnsi" w:hAnsiTheme="majorHAnsi" w:cstheme="majorHAnsi"/>
-        </w:rPr>
-      </w:pPr>
-      <w:r>
-        <w:rPr>
-          <w:rFonts w:asciiTheme="majorHAnsi" w:hAnsiTheme="majorHAnsi" w:cstheme="majorHAnsi"/>
-        </w:rPr>
-        <w:t>graph embeddings</w:t>
-      </w:r>
-      <w:r>
-        <w:rPr>
-          <w:rFonts w:asciiTheme="majorHAnsi" w:hAnsiTheme="majorHAnsi" w:cstheme="majorHAnsi"/>
-        </w:rPr>
-        <w:t xml:space="preserve"> </w:t>
-      </w:r>
-      <w:r>
-        <w:rPr>
-          <w:rFonts w:asciiTheme="majorHAnsi" w:hAnsiTheme="majorHAnsi" w:cstheme="majorHAnsi"/>
-        </w:rPr>
-        <w:t xml:space="preserve"> </w:t>
-      </w:r>
-      <m:oMath>
-        <m:sSub>
-          <m:sSubPr>
-            <m:ctrlPr>
-              <w:rPr>
-                <w:rFonts w:ascii="Cambria Math" w:hAnsi="Cambria Math" w:cstheme="majorHAnsi"/>
-              </w:rPr>
-            </m:ctrlPr>
-          </m:sSubPr>
-          <m:e>
-            <m:r>
-              <w:rPr>
-                <w:rFonts w:ascii="Cambria Math" w:hAnsi="Cambria Math" w:cstheme="majorHAnsi"/>
-              </w:rPr>
-              <m:t>h</m:t>
-            </m:r>
-          </m:e>
-          <m:sub>
-            <m:r>
-              <w:rPr>
-                <w:rFonts w:ascii="Cambria Math" w:hAnsi="Cambria Math" w:cstheme="majorHAnsi"/>
-              </w:rPr>
-              <m:t xml:space="preserve">G </m:t>
-            </m:r>
-          </m:sub>
-        </m:sSub>
-      </m:oMath>
-      <w:r>
-        <w:rPr>
-          <w:rFonts w:asciiTheme="majorHAnsi" w:hAnsiTheme="majorHAnsi" w:cstheme="majorHAnsi"/>
-        </w:rPr>
-        <w:t>from the knowledge graph</w:t>
-      </w:r>
-    </w:p>
-    <w:p>
-      <w:pPr>
-        <w:spacing w:after="0"/>
-        <w:ind w:left="360"/>
-        <w:rPr>
-          <w:rFonts w:asciiTheme="majorHAnsi" w:hAnsiTheme="majorHAnsi" w:cstheme="majorHAnsi"/>
-        </w:rPr>
-      </w:pPr>
-      <w:r>
-        <w:rPr>
-          <w:rFonts w:asciiTheme="majorHAnsi" w:hAnsiTheme="majorHAnsi" w:cstheme="majorHAnsi"/>
-        </w:rPr>
-        <w:t>A mutual attention mechanism aligns these two sources of information:</w:t>
+        </w:rPr>
+        <w:t xml:space="preserve"> using a simple keyboard-based planner:</w:t>
       </w:r>
     </w:p>
     <w:p>
@@ -3747,7 +2525,7 @@
             <w:rPr>
               <w:rFonts w:ascii="Cambria Math" w:hAnsi="Cambria Math" w:cstheme="majorHAnsi"/>
             </w:rPr>
-            <m:t>H=Attn(</m:t>
+            <m:t xml:space="preserve">t= </m:t>
           </m:r>
           <m:sSub>
             <m:sSubPr>
@@ -3763,7 +2541,7 @@
                 <w:rPr>
                   <w:rFonts w:ascii="Cambria Math" w:hAnsi="Cambria Math" w:cstheme="majorHAnsi"/>
                 </w:rPr>
-                <m:t>h</m:t>
+                <m:t>f</m:t>
               </m:r>
             </m:e>
             <m:sub>
@@ -3771,7 +2549,7 @@
                 <w:rPr>
                   <w:rFonts w:ascii="Cambria Math" w:hAnsi="Cambria Math" w:cstheme="majorHAnsi"/>
                 </w:rPr>
-                <m:t>T</m:t>
+                <m:t>type</m:t>
               </m:r>
             </m:sub>
           </m:sSub>
@@ -3779,168 +2557,128 @@
             <w:rPr>
               <w:rFonts w:ascii="Cambria Math" w:hAnsi="Cambria Math" w:cstheme="majorHAnsi"/>
             </w:rPr>
-            <m:t xml:space="preserve">, </m:t>
+            <m:t>(p)</m:t>
           </m:r>
-          <m:sSub>
-            <m:sSubPr>
+        </m:oMath>
+      </m:oMathPara>
+    </w:p>
+    <w:p>
+      <w:pPr>
+        <w:spacing w:before="240"/>
+        <w:ind w:left="360"/>
+        <w:rPr>
+          <w:rFonts w:asciiTheme="majorHAnsi" w:hAnsiTheme="majorHAnsi" w:cstheme="majorHAnsi"/>
+        </w:rPr>
+      </w:pPr>
+      <w:r>
+        <w:rPr>
+          <w:rFonts w:asciiTheme="majorHAnsi" w:hAnsiTheme="majorHAnsi" w:cstheme="majorHAnsi"/>
+        </w:rPr>
+        <w:t xml:space="preserve">where </w:t>
+      </w:r>
+      <m:oMath>
+        <m:r>
+          <w:rPr>
+            <w:rFonts w:ascii="Cambria Math" w:hAnsi="Cambria Math" w:cstheme="majorHAnsi"/>
+          </w:rPr>
+          <m:t>t ∈{open_ended,  true/false,  fill_in_the_blank}</m:t>
+        </m:r>
+      </m:oMath>
+    </w:p>
+    <w:p>
+      <w:pPr>
+        <w:pStyle w:val="Heading3"/>
+        <w:numPr>
+          <w:ilvl w:val="2"/>
+          <w:numId w:val="36"/>
+        </w:numPr>
+      </w:pPr>
+      <w:r>
+        <w:t>Filtering</w:t>
+      </w:r>
+    </w:p>
+    <w:p>
+      <w:pPr>
+        <w:spacing w:after="0"/>
+        <w:ind w:left="360"/>
+        <w:rPr>
+          <w:rFonts w:asciiTheme="majorHAnsi" w:hAnsiTheme="majorHAnsi" w:cstheme="majorHAnsi"/>
+        </w:rPr>
+      </w:pPr>
+      <w:r>
+        <w:rPr>
+          <w:rFonts w:asciiTheme="majorHAnsi" w:hAnsiTheme="majorHAnsi" w:cstheme="majorHAnsi"/>
+        </w:rPr>
+        <w:t>After generation, questions are filtered to ensure quality:</w:t>
+      </w:r>
+    </w:p>
+    <w:p>
+      <w:pPr>
+        <w:spacing w:after="0"/>
+        <w:ind w:left="360"/>
+        <w:rPr>
+          <w:rFonts w:asciiTheme="majorHAnsi" w:hAnsiTheme="majorHAnsi" w:cstheme="majorHAnsi"/>
+        </w:rPr>
+      </w:pPr>
+      <m:oMathPara>
+        <m:oMath>
+          <m:r>
+            <w:rPr>
+              <w:rFonts w:ascii="Cambria Math" w:hAnsi="Cambria Math" w:cstheme="majorHAnsi"/>
+            </w:rPr>
+            <m:t>Filter</m:t>
+          </m:r>
+          <m:d>
+            <m:dPr>
               <m:ctrlPr>
                 <w:rPr>
                   <w:rFonts w:ascii="Cambria Math" w:hAnsi="Cambria Math" w:cstheme="majorHAnsi"/>
                   <w:i/>
                 </w:rPr>
               </m:ctrlPr>
-            </m:sSubPr>
+            </m:dPr>
             <m:e>
               <m:r>
                 <w:rPr>
                   <w:rFonts w:ascii="Cambria Math" w:hAnsi="Cambria Math" w:cstheme="majorHAnsi"/>
                 </w:rPr>
-                <m:t>h</m:t>
+                <m:t>q</m:t>
               </m:r>
             </m:e>
-            <m:sub>
-              <m:r>
-                <w:rPr>
-                  <w:rFonts w:ascii="Cambria Math" w:hAnsi="Cambria Math" w:cstheme="majorHAnsi"/>
-                </w:rPr>
-                <m:t>G</m:t>
-              </m:r>
-            </m:sub>
-          </m:sSub>
+          </m:d>
           <m:r>
             <w:rPr>
               <w:rFonts w:ascii="Cambria Math" w:hAnsi="Cambria Math" w:cstheme="majorHAnsi"/>
             </w:rPr>
-            <m:t>)</m:t>
+            <m:t xml:space="preserve">= </m:t>
           </m:r>
-        </m:oMath>
-      </m:oMathPara>
-    </w:p>
-    <w:p>
-      <w:pPr>
-        <w:spacing w:before="240"/>
-        <w:ind w:left="360"/>
-        <w:rPr>
-          <w:rFonts w:asciiTheme="majorHAnsi" w:hAnsiTheme="majorHAnsi" w:cstheme="majorHAnsi"/>
-        </w:rPr>
-      </w:pPr>
-      <w:r>
-        <w:rPr>
-          <w:rFonts w:asciiTheme="majorHAnsi" w:hAnsiTheme="majorHAnsi" w:cstheme="majorHAnsi"/>
-        </w:rPr>
-        <w:t xml:space="preserve">A neural decoder then generates the final question sequence by minimizing the </w:t>
-      </w:r>
-      <w:r>
-        <w:rPr>
-          <w:rFonts w:asciiTheme="majorHAnsi" w:hAnsiTheme="majorHAnsi" w:cstheme="majorHAnsi"/>
-          <w:b/>
-          <w:bCs/>
-        </w:rPr>
-        <w:t>sequence generation loss</w:t>
-      </w:r>
-      <w:r>
-        <w:rPr>
-          <w:rFonts w:asciiTheme="majorHAnsi" w:hAnsiTheme="majorHAnsi" w:cstheme="majorHAnsi"/>
-        </w:rPr>
-        <w:t>:</w:t>
-      </w:r>
-    </w:p>
-    <w:p>
-      <w:pPr>
-        <w:spacing w:before="240"/>
-        <w:ind w:left="360"/>
-        <w:rPr>
-          <w:rFonts w:asciiTheme="majorHAnsi" w:hAnsiTheme="majorHAnsi" w:cstheme="majorHAnsi"/>
-        </w:rPr>
-      </w:pPr>
-      <m:oMathPara>
-        <m:oMath>
-          <m:sSub>
-            <m:sSubPr>
+          <m:d>
+            <m:dPr>
+              <m:begChr m:val="{"/>
+              <m:endChr m:val=""/>
               <m:ctrlPr>
                 <w:rPr>
                   <w:rFonts w:ascii="Cambria Math" w:hAnsi="Cambria Math" w:cstheme="majorHAnsi"/>
                   <w:i/>
                 </w:rPr>
               </m:ctrlPr>
-            </m:sSubPr>
+            </m:dPr>
             <m:e>
-              <m:r>
-                <w:rPr>
-                  <w:rFonts w:ascii="Cambria Math" w:hAnsi="Cambria Math" w:cstheme="majorHAnsi"/>
-                </w:rPr>
-                <m:t>L</m:t>
-              </m:r>
-            </m:e>
-            <m:sub>
-              <m:r>
-                <w:rPr>
-                  <w:rFonts w:ascii="Cambria Math" w:hAnsi="Cambria Math" w:cstheme="majorHAnsi"/>
-                </w:rPr>
-                <m:t>Q</m:t>
-              </m:r>
-            </m:sub>
-          </m:sSub>
-          <m:r>
-            <w:rPr>
-              <w:rFonts w:ascii="Cambria Math" w:hAnsi="Cambria Math" w:cstheme="majorHAnsi"/>
-            </w:rPr>
-            <m:t>= -</m:t>
-          </m:r>
-          <m:nary>
-            <m:naryPr>
-              <m:chr m:val="∑"/>
-              <m:limLoc m:val="undOvr"/>
-              <m:ctrlPr>
-                <w:rPr>
-                  <w:rFonts w:ascii="Cambria Math" w:hAnsi="Cambria Math" w:cstheme="majorHAnsi"/>
-                  <w:i/>
-                </w:rPr>
-              </m:ctrlPr>
-            </m:naryPr>
-            <m:sub>
-              <m:r>
-                <w:rPr>
-                  <w:rFonts w:ascii="Cambria Math" w:hAnsi="Cambria Math" w:cstheme="majorHAnsi"/>
-                </w:rPr>
-                <m:t>t=1</m:t>
-              </m:r>
-            </m:sub>
-            <m:sup>
-              <m:r>
-                <w:rPr>
-                  <w:rFonts w:ascii="Cambria Math" w:hAnsi="Cambria Math" w:cstheme="majorHAnsi"/>
-                </w:rPr>
-                <m:t>T</m:t>
-              </m:r>
-            </m:sup>
-            <m:e>
-              <m:func>
-                <m:funcPr>
+              <m:eqArr>
+                <m:eqArrPr>
                   <m:ctrlPr>
                     <w:rPr>
                       <w:rFonts w:ascii="Cambria Math" w:hAnsi="Cambria Math" w:cstheme="majorHAnsi"/>
                       <w:i/>
                     </w:rPr>
                   </m:ctrlPr>
-                </m:funcPr>
-                <m:fName>
-                  <m:r>
-                    <m:rPr>
-                      <m:sty m:val="p"/>
-                    </m:rPr>
-                    <w:rPr>
-                      <w:rFonts w:ascii="Cambria Math" w:hAnsi="Cambria Math" w:cstheme="majorHAnsi"/>
-                    </w:rPr>
-                    <m:t>log</m:t>
-                  </m:r>
-                </m:fName>
+                </m:eqArrPr>
                 <m:e>
                   <m:r>
                     <w:rPr>
                       <w:rFonts w:ascii="Cambria Math" w:hAnsi="Cambria Math" w:cstheme="majorHAnsi"/>
                     </w:rPr>
-                    <m:t>P(</m:t>
+                    <m:t>q,  if 3≤</m:t>
                   </m:r>
                   <m:sSub>
                     <m:sSubPr>
@@ -3952,19 +2690,33 @@
                       </m:ctrlPr>
                     </m:sSubPr>
                     <m:e>
-                      <m:r>
-                        <w:rPr>
-                          <w:rFonts w:ascii="Cambria Math" w:hAnsi="Cambria Math" w:cstheme="majorHAnsi"/>
-                        </w:rPr>
-                        <m:t>q</m:t>
-                      </m:r>
+                      <m:d>
+                        <m:dPr>
+                          <m:begChr m:val="|"/>
+                          <m:endChr m:val="|"/>
+                          <m:ctrlPr>
+                            <w:rPr>
+                              <w:rFonts w:ascii="Cambria Math" w:hAnsi="Cambria Math" w:cstheme="majorHAnsi"/>
+                              <w:i/>
+                            </w:rPr>
+                          </m:ctrlPr>
+                        </m:dPr>
+                        <m:e>
+                          <m:r>
+                            <w:rPr>
+                              <w:rFonts w:ascii="Cambria Math" w:hAnsi="Cambria Math" w:cstheme="majorHAnsi"/>
+                            </w:rPr>
+                            <m:t>q</m:t>
+                          </m:r>
+                        </m:e>
+                      </m:d>
                     </m:e>
                     <m:sub>
                       <m:r>
                         <w:rPr>
                           <w:rFonts w:ascii="Cambria Math" w:hAnsi="Cambria Math" w:cstheme="majorHAnsi"/>
                         </w:rPr>
-                        <m:t>t</m:t>
+                        <m:t>words</m:t>
                       </m:r>
                     </m:sub>
                   </m:sSub>
@@ -3972,749 +2724,28 @@
                     <w:rPr>
                       <w:rFonts w:ascii="Cambria Math" w:hAnsi="Cambria Math" w:cstheme="majorHAnsi"/>
                     </w:rPr>
-                    <m:t>|</m:t>
+                    <m:t>≤25 and in English and not duplicate</m:t>
                   </m:r>
-                  <m:sSub>
-                    <m:sSubPr>
-                      <m:ctrlPr>
-                        <w:rPr>
-                          <w:rFonts w:ascii="Cambria Math" w:hAnsi="Cambria Math" w:cstheme="majorHAnsi"/>
-                          <w:i/>
-                        </w:rPr>
-                      </m:ctrlPr>
-                    </m:sSubPr>
-                    <m:e>
-                      <m:r>
-                        <w:rPr>
-                          <w:rFonts w:ascii="Cambria Math" w:hAnsi="Cambria Math" w:cstheme="majorHAnsi"/>
-                        </w:rPr>
-                        <m:t>q</m:t>
-                      </m:r>
-                    </m:e>
-                    <m:sub>
-                      <m:r>
-                        <w:rPr>
-                          <w:rFonts w:ascii="Cambria Math" w:hAnsi="Cambria Math" w:cstheme="majorHAnsi"/>
-                        </w:rPr>
-                        <m:t>&lt;t</m:t>
-                      </m:r>
-                    </m:sub>
-                  </m:sSub>
                   <m:r>
                     <w:rPr>
                       <w:rFonts w:ascii="Cambria Math" w:hAnsi="Cambria Math" w:cstheme="majorHAnsi"/>
                     </w:rPr>
-                    <m:t>, H)</m:t>
+                    <m:t xml:space="preserve"> </m:t>
                   </m:r>
                 </m:e>
-              </m:func>
+                <m:e>
+                  <m:r>
+                    <w:rPr>
+                      <w:rFonts w:ascii="Cambria Math" w:hAnsi="Cambria Math" w:cstheme="majorHAnsi"/>
+                    </w:rPr>
+                    <m:t>∅,   otherwise</m:t>
+                  </m:r>
+                </m:e>
+              </m:eqArr>
             </m:e>
-          </m:nary>
+          </m:d>
         </m:oMath>
       </m:oMathPara>
-    </w:p>
-    <w:p>
-      <w:pPr>
-        <w:pStyle w:val="Heading3"/>
-        <w:numPr>
-          <w:ilvl w:val="2"/>
-          <w:numId w:val="36"/>
-        </w:numPr>
-      </w:pPr>
-      <w:r>
-        <w:t xml:space="preserve">Joint Optimization Objective </w:t>
-      </w:r>
-    </w:p>
-    <w:p>
-      <w:pPr>
-        <w:spacing w:after="0"/>
-        <w:ind w:left="360"/>
-        <w:rPr>
-          <w:rFonts w:asciiTheme="majorHAnsi" w:hAnsiTheme="majorHAnsi" w:cstheme="majorHAnsi"/>
-        </w:rPr>
-      </w:pPr>
-      <w:r>
-        <w:rPr>
-          <w:rFonts w:asciiTheme="majorHAnsi" w:hAnsiTheme="majorHAnsi" w:cstheme="majorHAnsi"/>
-        </w:rPr>
-        <w:t>The full training objective integrates extraction, generation, and alignment:</w:t>
-      </w:r>
-    </w:p>
-    <w:p>
-      <w:pPr>
-        <w:spacing w:after="0"/>
-        <w:ind w:left="360"/>
-        <w:rPr>
-          <w:rFonts w:asciiTheme="majorHAnsi" w:hAnsiTheme="majorHAnsi" w:cstheme="majorHAnsi"/>
-        </w:rPr>
-      </w:pPr>
-      <m:oMathPara>
-        <m:oMath>
-          <m:sSub>
-            <m:sSubPr>
-              <m:ctrlPr>
-                <w:rPr>
-                  <w:rFonts w:ascii="Cambria Math" w:hAnsi="Cambria Math" w:cstheme="majorHAnsi"/>
-                  <w:i/>
-                </w:rPr>
-              </m:ctrlPr>
-            </m:sSubPr>
-            <m:e>
-              <m:r>
-                <w:rPr>
-                  <w:rFonts w:ascii="Cambria Math" w:hAnsi="Cambria Math" w:cstheme="majorHAnsi"/>
-                </w:rPr>
-                <m:t>L</m:t>
-              </m:r>
-            </m:e>
-            <m:sub>
-              <m:r>
-                <w:rPr>
-                  <w:rFonts w:ascii="Cambria Math" w:hAnsi="Cambria Math" w:cstheme="majorHAnsi"/>
-                </w:rPr>
-                <m:t>total</m:t>
-              </m:r>
-            </m:sub>
-          </m:sSub>
-          <m:r>
-            <w:rPr>
-              <w:rFonts w:ascii="Cambria Math" w:hAnsi="Cambria Math" w:cstheme="majorHAnsi"/>
-            </w:rPr>
-            <m:t xml:space="preserve">= </m:t>
-          </m:r>
-          <m:sSub>
-            <m:sSubPr>
-              <m:ctrlPr>
-                <w:rPr>
-                  <w:rFonts w:ascii="Cambria Math" w:hAnsi="Cambria Math" w:cstheme="majorHAnsi"/>
-                  <w:i/>
-                </w:rPr>
-              </m:ctrlPr>
-            </m:sSubPr>
-            <m:e>
-              <m:r>
-                <w:rPr>
-                  <w:rFonts w:ascii="Cambria Math" w:hAnsi="Cambria Math" w:cstheme="majorHAnsi"/>
-                </w:rPr>
-                <m:t>L</m:t>
-              </m:r>
-            </m:e>
-            <m:sub>
-              <m:r>
-                <w:rPr>
-                  <w:rFonts w:ascii="Cambria Math" w:hAnsi="Cambria Math" w:cstheme="majorHAnsi"/>
-                </w:rPr>
-                <m:t>E</m:t>
-              </m:r>
-            </m:sub>
-          </m:sSub>
-          <m:r>
-            <w:rPr>
-              <w:rFonts w:ascii="Cambria Math" w:hAnsi="Cambria Math" w:cstheme="majorHAnsi"/>
-            </w:rPr>
-            <m:t xml:space="preserve">+ </m:t>
-          </m:r>
-          <m:sSub>
-            <m:sSubPr>
-              <m:ctrlPr>
-                <w:rPr>
-                  <w:rFonts w:ascii="Cambria Math" w:hAnsi="Cambria Math" w:cstheme="majorHAnsi"/>
-                  <w:i/>
-                </w:rPr>
-              </m:ctrlPr>
-            </m:sSubPr>
-            <m:e>
-              <m:r>
-                <w:rPr>
-                  <w:rFonts w:ascii="Cambria Math" w:hAnsi="Cambria Math" w:cstheme="majorHAnsi"/>
-                </w:rPr>
-                <m:t>L</m:t>
-              </m:r>
-            </m:e>
-            <m:sub>
-              <m:r>
-                <w:rPr>
-                  <w:rFonts w:ascii="Cambria Math" w:hAnsi="Cambria Math" w:cstheme="majorHAnsi"/>
-                </w:rPr>
-                <m:t>Q</m:t>
-              </m:r>
-            </m:sub>
-          </m:sSub>
-          <m:r>
-            <w:rPr>
-              <w:rFonts w:ascii="Cambria Math" w:hAnsi="Cambria Math" w:cstheme="majorHAnsi"/>
-            </w:rPr>
-            <m:t xml:space="preserve">+ </m:t>
-          </m:r>
-          <m:sSub>
-            <m:sSubPr>
-              <m:ctrlPr>
-                <w:rPr>
-                  <w:rFonts w:ascii="Cambria Math" w:hAnsi="Cambria Math" w:cstheme="majorHAnsi"/>
-                  <w:i/>
-                </w:rPr>
-              </m:ctrlPr>
-            </m:sSubPr>
-            <m:e>
-              <m:r>
-                <w:rPr>
-                  <w:rFonts w:ascii="Cambria Math" w:hAnsi="Cambria Math" w:cstheme="majorHAnsi"/>
-                </w:rPr>
-                <m:t>λL</m:t>
-              </m:r>
-            </m:e>
-            <m:sub>
-              <m:r>
-                <w:rPr>
-                  <w:rFonts w:ascii="Cambria Math" w:hAnsi="Cambria Math" w:cstheme="majorHAnsi"/>
-                </w:rPr>
-                <m:t>att</m:t>
-              </m:r>
-            </m:sub>
-          </m:sSub>
-        </m:oMath>
-      </m:oMathPara>
-    </w:p>
-    <w:p>
-      <w:pPr>
-        <w:spacing w:after="0"/>
-        <w:ind w:left="360"/>
-        <w:rPr>
-          <w:rFonts w:asciiTheme="majorHAnsi" w:hAnsiTheme="majorHAnsi" w:cstheme="majorHAnsi"/>
-        </w:rPr>
-      </w:pPr>
-      <w:r>
-        <w:rPr>
-          <w:rFonts w:asciiTheme="majorHAnsi" w:hAnsiTheme="majorHAnsi" w:cstheme="majorHAnsi"/>
-        </w:rPr>
-        <w:t>where:</w:t>
-      </w:r>
-    </w:p>
-    <w:p>
-      <w:pPr>
-        <w:numPr>
-          <w:ilvl w:val="0"/>
-          <w:numId w:val="53"/>
-        </w:numPr>
-        <w:tabs>
-          <w:tab w:val="clear" w:pos="720"/>
-          <w:tab w:val="num" w:pos="1080"/>
-        </w:tabs>
-        <w:spacing w:after="0"/>
-        <w:ind w:left="1080"/>
-        <w:rPr>
-          <w:rFonts w:asciiTheme="majorHAnsi" w:hAnsiTheme="majorHAnsi" w:cstheme="majorHAnsi"/>
-        </w:rPr>
-      </w:pPr>
-      <m:oMath>
-        <m:sSub>
-          <m:sSubPr>
-            <m:ctrlPr>
-              <w:rPr>
-                <w:rFonts w:ascii="Cambria Math" w:hAnsi="Cambria Math" w:cstheme="majorHAnsi"/>
-              </w:rPr>
-            </m:ctrlPr>
-          </m:sSubPr>
-          <m:e>
-            <m:r>
-              <w:rPr>
-                <w:rFonts w:ascii="Cambria Math" w:hAnsi="Cambria Math" w:cstheme="majorHAnsi"/>
-              </w:rPr>
-              <m:t>L</m:t>
-            </m:r>
-          </m:e>
-          <m:sub>
-            <m:r>
-              <m:rPr>
-                <m:nor/>
-              </m:rPr>
-              <w:rPr>
-                <w:rFonts w:asciiTheme="majorHAnsi" w:hAnsiTheme="majorHAnsi" w:cstheme="majorHAnsi"/>
-              </w:rPr>
-              <m:t>att</m:t>
-            </m:r>
-          </m:sub>
-        </m:sSub>
-      </m:oMath>
-      <w:r>
-        <w:rPr>
-          <w:rFonts w:asciiTheme="majorHAnsi" w:hAnsiTheme="majorHAnsi" w:cstheme="majorHAnsi"/>
-        </w:rPr>
-        <w:t>— enforces consistency between text and graph attention maps</w:t>
-      </w:r>
-    </w:p>
-    <w:p>
-      <w:pPr>
-        <w:numPr>
-          <w:ilvl w:val="0"/>
-          <w:numId w:val="53"/>
-        </w:numPr>
-        <w:tabs>
-          <w:tab w:val="clear" w:pos="720"/>
-          <w:tab w:val="num" w:pos="1080"/>
-        </w:tabs>
-        <w:spacing w:after="0"/>
-        <w:ind w:left="1080"/>
-        <w:rPr>
-          <w:rFonts w:asciiTheme="majorHAnsi" w:hAnsiTheme="majorHAnsi" w:cstheme="majorHAnsi"/>
-        </w:rPr>
-      </w:pPr>
-      <m:oMath>
-        <m:r>
-          <w:rPr>
-            <w:rFonts w:ascii="Cambria Math" w:hAnsi="Cambria Math" w:cstheme="majorHAnsi"/>
-          </w:rPr>
-          <m:t>λ</m:t>
-        </m:r>
-      </m:oMath>
-      <w:r>
-        <w:rPr>
-          <w:rFonts w:asciiTheme="majorHAnsi" w:hAnsiTheme="majorHAnsi" w:cstheme="majorHAnsi"/>
-        </w:rPr>
-        <w:t>— regularization parameter balancing the three loss terms</w:t>
-      </w:r>
-    </w:p>
-    <w:p>
-      <w:pPr>
-        <w:spacing w:after="0"/>
-        <w:ind w:left="360"/>
-        <w:rPr>
-          <w:rFonts w:asciiTheme="majorHAnsi" w:hAnsiTheme="majorHAnsi" w:cstheme="majorHAnsi"/>
-        </w:rPr>
-      </w:pPr>
-      <w:r>
-        <w:rPr>
-          <w:rFonts w:asciiTheme="majorHAnsi" w:hAnsiTheme="majorHAnsi" w:cstheme="majorHAnsi"/>
-        </w:rPr>
-        <w:t>This formulation ensures that generated questions remain semantically and pedagogically coherent with the extracted knowledge.</w:t>
-      </w:r>
-    </w:p>
-    <w:p>
-      <w:pPr>
-        <w:pStyle w:val="Heading3"/>
-        <w:numPr>
-          <w:ilvl w:val="2"/>
-          <w:numId w:val="36"/>
-        </w:numPr>
-      </w:pPr>
-      <w:r>
-        <w:t>Evaluation Metrics and Success Criteria</w:t>
-      </w:r>
-    </w:p>
-    <w:p>
-      <w:pPr>
-        <w:spacing w:after="0"/>
-        <w:ind w:left="360"/>
-        <w:rPr>
-          <w:rFonts w:asciiTheme="majorHAnsi" w:hAnsiTheme="majorHAnsi" w:cstheme="majorHAnsi"/>
-        </w:rPr>
-      </w:pPr>
-      <w:r>
-        <w:rPr>
-          <w:rFonts w:asciiTheme="majorHAnsi" w:hAnsiTheme="majorHAnsi" w:cstheme="majorHAnsi"/>
-        </w:rPr>
-        <w:t>To validate performance, both automatic and human evaluations are employed.</w:t>
-      </w:r>
-    </w:p>
-    <w:p>
-      <w:pPr>
-        <w:pStyle w:val="ListParagraph"/>
-        <w:numPr>
-          <w:ilvl w:val="0"/>
-          <w:numId w:val="57"/>
-        </w:numPr>
-        <w:spacing w:after="0"/>
-        <w:rPr>
-          <w:rFonts w:asciiTheme="majorHAnsi" w:hAnsiTheme="majorHAnsi" w:cstheme="majorHAnsi"/>
-        </w:rPr>
-      </w:pPr>
-      <w:r>
-        <w:rPr>
-          <w:rFonts w:asciiTheme="majorHAnsi" w:hAnsiTheme="majorHAnsi" w:cstheme="majorHAnsi"/>
-        </w:rPr>
-        <w:t>Knowledge Extraction Metrics:</w:t>
-      </w:r>
-    </w:p>
-    <w:p>
-      <w:pPr>
-        <w:numPr>
-          <w:ilvl w:val="0"/>
-          <w:numId w:val="54"/>
-        </w:numPr>
-        <w:tabs>
-          <w:tab w:val="clear" w:pos="720"/>
-          <w:tab w:val="num" w:pos="1080"/>
-        </w:tabs>
-        <w:spacing w:after="0"/>
-        <w:ind w:left="1080"/>
-        <w:rPr>
-          <w:rFonts w:asciiTheme="majorHAnsi" w:hAnsiTheme="majorHAnsi" w:cstheme="majorHAnsi"/>
-        </w:rPr>
-      </w:pPr>
-      <w:r>
-        <w:rPr>
-          <w:rFonts w:asciiTheme="majorHAnsi" w:hAnsiTheme="majorHAnsi" w:cstheme="majorHAnsi"/>
-        </w:rPr>
-        <w:t>Precision (P)</w:t>
-      </w:r>
-    </w:p>
-    <w:p>
-      <w:pPr>
-        <w:numPr>
-          <w:ilvl w:val="0"/>
-          <w:numId w:val="54"/>
-        </w:numPr>
-        <w:tabs>
-          <w:tab w:val="clear" w:pos="720"/>
-          <w:tab w:val="num" w:pos="1080"/>
-        </w:tabs>
-        <w:spacing w:after="0"/>
-        <w:ind w:left="1080"/>
-        <w:rPr>
-          <w:rFonts w:asciiTheme="majorHAnsi" w:hAnsiTheme="majorHAnsi" w:cstheme="majorHAnsi"/>
-        </w:rPr>
-      </w:pPr>
-      <w:r>
-        <w:rPr>
-          <w:rFonts w:asciiTheme="majorHAnsi" w:hAnsiTheme="majorHAnsi" w:cstheme="majorHAnsi"/>
-        </w:rPr>
-        <w:t>Recall (R)</w:t>
-      </w:r>
-    </w:p>
-    <w:p>
-      <w:pPr>
-        <w:numPr>
-          <w:ilvl w:val="0"/>
-          <w:numId w:val="54"/>
-        </w:numPr>
-        <w:tabs>
-          <w:tab w:val="clear" w:pos="720"/>
-          <w:tab w:val="num" w:pos="1080"/>
-        </w:tabs>
-        <w:spacing w:after="0"/>
-        <w:ind w:left="1080"/>
-        <w:rPr>
-          <w:rFonts w:asciiTheme="majorHAnsi" w:hAnsiTheme="majorHAnsi" w:cstheme="majorHAnsi"/>
-        </w:rPr>
-      </w:pPr>
-      <w:r>
-        <w:rPr>
-          <w:rFonts w:asciiTheme="majorHAnsi" w:hAnsiTheme="majorHAnsi" w:cstheme="majorHAnsi"/>
-        </w:rPr>
-        <w:t>F1-score =</w:t>
-      </w:r>
-      <w:r>
-        <w:rPr>
-          <w:rFonts w:asciiTheme="majorHAnsi" w:hAnsiTheme="majorHAnsi" w:cstheme="majorHAnsi"/>
-        </w:rPr>
-        <w:t xml:space="preserve"> </w:t>
-      </w:r>
-      <m:oMath>
-        <m:f>
-          <m:fPr>
-            <m:ctrlPr>
-              <w:rPr>
-                <w:rFonts w:ascii="Cambria Math" w:hAnsi="Cambria Math" w:cstheme="majorHAnsi"/>
-                <w:i/>
-              </w:rPr>
-            </m:ctrlPr>
-          </m:fPr>
-          <m:num>
-            <m:r>
-              <w:rPr>
-                <w:rFonts w:ascii="Cambria Math" w:hAnsi="Cambria Math" w:cstheme="majorHAnsi"/>
-              </w:rPr>
-              <m:t>2PR</m:t>
-            </m:r>
-          </m:num>
-          <m:den>
-            <m:r>
-              <w:rPr>
-                <w:rFonts w:ascii="Cambria Math" w:hAnsi="Cambria Math" w:cstheme="majorHAnsi"/>
-              </w:rPr>
-              <m:t>P+R</m:t>
-            </m:r>
-          </m:den>
-        </m:f>
-      </m:oMath>
-    </w:p>
-    <w:p>
-      <w:pPr>
-        <w:pStyle w:val="ListParagraph"/>
-        <w:numPr>
-          <w:ilvl w:val="0"/>
-          <w:numId w:val="57"/>
-        </w:numPr>
-        <w:spacing w:after="0"/>
-        <w:rPr>
-          <w:rFonts w:asciiTheme="majorHAnsi" w:hAnsiTheme="majorHAnsi" w:cstheme="majorHAnsi"/>
-        </w:rPr>
-      </w:pPr>
-      <w:r>
-        <w:rPr>
-          <w:rFonts w:asciiTheme="majorHAnsi" w:hAnsiTheme="majorHAnsi" w:cstheme="majorHAnsi"/>
-        </w:rPr>
-        <w:t>Question Generation Metrics:</w:t>
-      </w:r>
-    </w:p>
-    <w:p>
-      <w:pPr>
-        <w:numPr>
-          <w:ilvl w:val="0"/>
-          <w:numId w:val="55"/>
-        </w:numPr>
-        <w:tabs>
-          <w:tab w:val="clear" w:pos="720"/>
-          <w:tab w:val="num" w:pos="1080"/>
-        </w:tabs>
-        <w:spacing w:after="0"/>
-        <w:ind w:left="1080"/>
-        <w:rPr>
-          <w:rFonts w:asciiTheme="majorHAnsi" w:hAnsiTheme="majorHAnsi" w:cstheme="majorHAnsi"/>
-        </w:rPr>
-      </w:pPr>
-      <w:r>
-        <w:rPr>
-          <w:rFonts w:asciiTheme="majorHAnsi" w:hAnsiTheme="majorHAnsi" w:cstheme="majorHAnsi"/>
-        </w:rPr>
-        <w:t xml:space="preserve">BLEU, ROUGE, METEOR, </w:t>
-      </w:r>
-      <w:proofErr w:type="spellStart"/>
-      <w:r>
-        <w:rPr>
-          <w:rFonts w:asciiTheme="majorHAnsi" w:hAnsiTheme="majorHAnsi" w:cstheme="majorHAnsi"/>
-        </w:rPr>
-        <w:t>BERTScore</w:t>
-      </w:r>
-      <w:proofErr w:type="spellEnd"/>
-    </w:p>
-    <w:p>
-      <w:pPr>
-        <w:pStyle w:val="ListParagraph"/>
-        <w:numPr>
-          <w:ilvl w:val="0"/>
-          <w:numId w:val="57"/>
-        </w:numPr>
-        <w:spacing w:after="0"/>
-        <w:rPr>
-          <w:rFonts w:asciiTheme="majorHAnsi" w:hAnsiTheme="majorHAnsi" w:cstheme="majorHAnsi"/>
-        </w:rPr>
-      </w:pPr>
-      <w:r>
-        <w:rPr>
-          <w:rFonts w:asciiTheme="majorHAnsi" w:hAnsiTheme="majorHAnsi" w:cstheme="majorHAnsi"/>
-        </w:rPr>
-        <w:t>Human Evaluation Metrics:</w:t>
-      </w:r>
-    </w:p>
-    <w:p>
-      <w:pPr>
-        <w:numPr>
-          <w:ilvl w:val="0"/>
-          <w:numId w:val="56"/>
-        </w:numPr>
-        <w:tabs>
-          <w:tab w:val="clear" w:pos="720"/>
-          <w:tab w:val="num" w:pos="1080"/>
-        </w:tabs>
-        <w:spacing w:after="0"/>
-        <w:ind w:left="1080"/>
-        <w:rPr>
-          <w:rFonts w:asciiTheme="majorHAnsi" w:hAnsiTheme="majorHAnsi" w:cstheme="majorHAnsi"/>
-        </w:rPr>
-      </w:pPr>
-      <w:r>
-        <w:rPr>
-          <w:rFonts w:asciiTheme="majorHAnsi" w:hAnsiTheme="majorHAnsi" w:cstheme="majorHAnsi"/>
-        </w:rPr>
-        <w:t>Correctness</w:t>
-      </w:r>
-    </w:p>
-    <w:p>
-      <w:pPr>
-        <w:numPr>
-          <w:ilvl w:val="0"/>
-          <w:numId w:val="56"/>
-        </w:numPr>
-        <w:tabs>
-          <w:tab w:val="clear" w:pos="720"/>
-          <w:tab w:val="num" w:pos="1080"/>
-        </w:tabs>
-        <w:spacing w:after="0"/>
-        <w:ind w:left="1080"/>
-        <w:rPr>
-          <w:rFonts w:asciiTheme="majorHAnsi" w:hAnsiTheme="majorHAnsi" w:cstheme="majorHAnsi"/>
-        </w:rPr>
-      </w:pPr>
-      <w:r>
-        <w:rPr>
-          <w:rFonts w:asciiTheme="majorHAnsi" w:hAnsiTheme="majorHAnsi" w:cstheme="majorHAnsi"/>
-        </w:rPr>
-        <w:t>Pedagogical relevance</w:t>
-      </w:r>
-    </w:p>
-    <w:p>
-      <w:pPr>
-        <w:numPr>
-          <w:ilvl w:val="0"/>
-          <w:numId w:val="56"/>
-        </w:numPr>
-        <w:tabs>
-          <w:tab w:val="clear" w:pos="720"/>
-          <w:tab w:val="num" w:pos="1080"/>
-        </w:tabs>
-        <w:spacing w:after="0"/>
-        <w:ind w:left="1080"/>
-        <w:rPr>
-          <w:rFonts w:asciiTheme="majorHAnsi" w:hAnsiTheme="majorHAnsi" w:cstheme="majorHAnsi"/>
-        </w:rPr>
-      </w:pPr>
-      <w:r>
-        <w:rPr>
-          <w:rFonts w:asciiTheme="majorHAnsi" w:hAnsiTheme="majorHAnsi" w:cstheme="majorHAnsi"/>
-        </w:rPr>
-        <w:t>Difficulty alignment</w:t>
-      </w:r>
-    </w:p>
-    <w:p>
-      <w:pPr>
-        <w:numPr>
-          <w:ilvl w:val="0"/>
-          <w:numId w:val="56"/>
-        </w:numPr>
-        <w:tabs>
-          <w:tab w:val="clear" w:pos="720"/>
-          <w:tab w:val="num" w:pos="1080"/>
-        </w:tabs>
-        <w:spacing w:after="0"/>
-        <w:ind w:left="1080"/>
-        <w:rPr>
-          <w:rFonts w:asciiTheme="majorHAnsi" w:hAnsiTheme="majorHAnsi" w:cstheme="majorHAnsi"/>
-        </w:rPr>
-      </w:pPr>
-      <w:r>
-        <w:rPr>
-          <w:rFonts w:asciiTheme="majorHAnsi" w:hAnsiTheme="majorHAnsi" w:cstheme="majorHAnsi"/>
-        </w:rPr>
-        <w:t>Inter-rater agreement (Cohen’s κ ≥ 0.6)</w:t>
-      </w:r>
-    </w:p>
-    <w:p>
-      <w:pPr>
-        <w:pStyle w:val="ListParagraph"/>
-        <w:numPr>
-          <w:ilvl w:val="0"/>
-          <w:numId w:val="57"/>
-        </w:numPr>
-        <w:spacing w:after="0"/>
-        <w:rPr>
-          <w:rFonts w:asciiTheme="majorHAnsi" w:hAnsiTheme="majorHAnsi" w:cstheme="majorHAnsi"/>
-        </w:rPr>
-      </w:pPr>
-      <w:r>
-        <w:rPr>
-          <w:rFonts w:asciiTheme="majorHAnsi" w:hAnsiTheme="majorHAnsi" w:cstheme="majorHAnsi"/>
-        </w:rPr>
-        <w:t>Success Criteria:</w:t>
-      </w:r>
-    </w:p>
-    <w:p>
-      <w:pPr>
-        <w:pStyle w:val="ListParagraph"/>
-        <w:spacing w:before="240"/>
-        <w:rPr>
-          <w:rFonts w:asciiTheme="majorHAnsi" w:hAnsiTheme="majorHAnsi" w:cstheme="majorHAnsi"/>
-        </w:rPr>
-      </w:pPr>
-      <m:oMathPara>
-        <m:oMath>
-          <m:r>
-            <w:rPr>
-              <w:rFonts w:ascii="Cambria Math" w:hAnsi="Cambria Math" w:cstheme="majorHAnsi"/>
-            </w:rPr>
-            <m:t>Δ</m:t>
-          </m:r>
-          <m:sSub>
-            <m:sSubPr>
-              <m:ctrlPr>
-                <w:rPr>
-                  <w:rFonts w:ascii="Cambria Math" w:hAnsi="Cambria Math" w:cstheme="majorHAnsi"/>
-                  <w:i/>
-                </w:rPr>
-              </m:ctrlPr>
-            </m:sSubPr>
-            <m:e>
-              <m:r>
-                <w:rPr>
-                  <w:rFonts w:ascii="Cambria Math" w:hAnsi="Cambria Math" w:cstheme="majorHAnsi"/>
-                </w:rPr>
-                <m:t>F1</m:t>
-              </m:r>
-            </m:e>
-            <m:sub>
-              <m:r>
-                <w:rPr>
-                  <w:rFonts w:ascii="Cambria Math" w:hAnsi="Cambria Math" w:cstheme="majorHAnsi"/>
-                </w:rPr>
-                <m:t>KE</m:t>
-              </m:r>
-            </m:sub>
-          </m:sSub>
-          <m:r>
-            <w:rPr>
-              <w:rFonts w:ascii="Cambria Math" w:hAnsi="Cambria Math" w:cstheme="majorHAnsi"/>
-            </w:rPr>
-            <m:t>≥5% and Δ</m:t>
-          </m:r>
-          <m:sSub>
-            <m:sSubPr>
-              <m:ctrlPr>
-                <w:rPr>
-                  <w:rFonts w:ascii="Cambria Math" w:hAnsi="Cambria Math" w:cstheme="majorHAnsi"/>
-                  <w:i/>
-                </w:rPr>
-              </m:ctrlPr>
-            </m:sSubPr>
-            <m:e>
-              <m:r>
-                <w:rPr>
-                  <w:rFonts w:ascii="Cambria Math" w:hAnsi="Cambria Math" w:cstheme="majorHAnsi"/>
-                </w:rPr>
-                <m:t>BLEU</m:t>
-              </m:r>
-            </m:e>
-            <m:sub>
-              <m:r>
-                <w:rPr>
-                  <w:rFonts w:ascii="Cambria Math" w:hAnsi="Cambria Math" w:cstheme="majorHAnsi"/>
-                </w:rPr>
-                <m:t>QG</m:t>
-              </m:r>
-            </m:sub>
-          </m:sSub>
-          <m:r>
-            <w:rPr>
-              <w:rFonts w:ascii="Cambria Math" w:hAnsi="Cambria Math" w:cstheme="majorHAnsi"/>
-            </w:rPr>
-            <m:t>≥5%</m:t>
-          </m:r>
-        </m:oMath>
-      </m:oMathPara>
-    </w:p>
-    <w:p>
-      <w:pPr>
-        <w:spacing w:after="0"/>
-        <w:ind w:left="360"/>
-        <w:rPr>
-          <w:rFonts w:asciiTheme="majorHAnsi" w:hAnsiTheme="majorHAnsi" w:cstheme="majorHAnsi"/>
-        </w:rPr>
-      </w:pPr>
-      <w:r>
-        <w:rPr>
-          <w:rFonts w:asciiTheme="majorHAnsi" w:hAnsiTheme="majorHAnsi" w:cstheme="majorHAnsi"/>
-        </w:rPr>
-        <w:t>compared to existing baseline models.</w:t>
-      </w:r>
     </w:p>
     <w:p>
       <w:pPr>
@@ -4732,6 +2763,7 @@
         <w:rPr>
           <w:rFonts w:cstheme="majorHAnsi"/>
         </w:rPr>
+        <w:lastRenderedPageBreak/>
         <w:t>Reference</w:t>
       </w:r>
       <w:bookmarkEnd w:id="1"/>
@@ -4978,7 +3010,6 @@
           <w:sz w:val="24"/>
           <w:szCs w:val="24"/>
         </w:rPr>
-        <w:lastRenderedPageBreak/>
         <w:t xml:space="preserve">[5] </w:t>
       </w:r>
       <w:proofErr w:type="spellStart"/>
@@ -5525,6 +3556,7 @@
           <w:sz w:val="24"/>
           <w:szCs w:val="24"/>
         </w:rPr>
+        <w:lastRenderedPageBreak/>
         <w:t xml:space="preserve">[15] </w:t>
       </w:r>
       <w:proofErr w:type="spellStart"/>
@@ -5807,7 +3839,6 @@
           <w:sz w:val="24"/>
           <w:szCs w:val="24"/>
         </w:rPr>
-        <w:lastRenderedPageBreak/>
         <w:t>[19]</w:t>
       </w:r>
       <w:r>
@@ -7634,6 +5665,119 @@
     </w:lvl>
   </w:abstractNum>
   <w:abstractNum w:abstractNumId="20" w15:restartNumberingAfterBreak="0">
+    <w:nsid w:val="197559AC"/>
+    <w:multiLevelType w:val="hybridMultilevel"/>
+    <w:tmpl w:val="C35667F0"/>
+    <w:lvl w:ilvl="0" w:tplc="04090001">
+      <w:start w:val="1"/>
+      <w:numFmt w:val="bullet"/>
+      <w:lvlText w:val=""/>
+      <w:lvlJc w:val="left"/>
+      <w:pPr>
+        <w:ind w:left="1080" w:hanging="360"/>
+      </w:pPr>
+      <w:rPr>
+        <w:rFonts w:ascii="Symbol" w:hAnsi="Symbol" w:hint="default"/>
+      </w:rPr>
+    </w:lvl>
+    <w:lvl w:ilvl="1" w:tplc="04090003" w:tentative="1">
+      <w:start w:val="1"/>
+      <w:numFmt w:val="bullet"/>
+      <w:lvlText w:val="o"/>
+      <w:lvlJc w:val="left"/>
+      <w:pPr>
+        <w:ind w:left="1800" w:hanging="360"/>
+      </w:pPr>
+      <w:rPr>
+        <w:rFonts w:ascii="Courier New" w:hAnsi="Courier New" w:cs="Courier New" w:hint="default"/>
+      </w:rPr>
+    </w:lvl>
+    <w:lvl w:ilvl="2" w:tplc="04090005" w:tentative="1">
+      <w:start w:val="1"/>
+      <w:numFmt w:val="bullet"/>
+      <w:lvlText w:val=""/>
+      <w:lvlJc w:val="left"/>
+      <w:pPr>
+        <w:ind w:left="2520" w:hanging="360"/>
+      </w:pPr>
+      <w:rPr>
+        <w:rFonts w:ascii="Wingdings" w:hAnsi="Wingdings" w:hint="default"/>
+      </w:rPr>
+    </w:lvl>
+    <w:lvl w:ilvl="3" w:tplc="04090001" w:tentative="1">
+      <w:start w:val="1"/>
+      <w:numFmt w:val="bullet"/>
+      <w:lvlText w:val=""/>
+      <w:lvlJc w:val="left"/>
+      <w:pPr>
+        <w:ind w:left="3240" w:hanging="360"/>
+      </w:pPr>
+      <w:rPr>
+        <w:rFonts w:ascii="Symbol" w:hAnsi="Symbol" w:hint="default"/>
+      </w:rPr>
+    </w:lvl>
+    <w:lvl w:ilvl="4" w:tplc="04090003" w:tentative="1">
+      <w:start w:val="1"/>
+      <w:numFmt w:val="bullet"/>
+      <w:lvlText w:val="o"/>
+      <w:lvlJc w:val="left"/>
+      <w:pPr>
+        <w:ind w:left="3960" w:hanging="360"/>
+      </w:pPr>
+      <w:rPr>
+        <w:rFonts w:ascii="Courier New" w:hAnsi="Courier New" w:cs="Courier New" w:hint="default"/>
+      </w:rPr>
+    </w:lvl>
+    <w:lvl w:ilvl="5" w:tplc="04090005" w:tentative="1">
+      <w:start w:val="1"/>
+      <w:numFmt w:val="bullet"/>
+      <w:lvlText w:val=""/>
+      <w:lvlJc w:val="left"/>
+      <w:pPr>
+        <w:ind w:left="4680" w:hanging="360"/>
+      </w:pPr>
+      <w:rPr>
+        <w:rFonts w:ascii="Wingdings" w:hAnsi="Wingdings" w:hint="default"/>
+      </w:rPr>
+    </w:lvl>
+    <w:lvl w:ilvl="6" w:tplc="04090001" w:tentative="1">
+      <w:start w:val="1"/>
+      <w:numFmt w:val="bullet"/>
+      <w:lvlText w:val=""/>
+      <w:lvlJc w:val="left"/>
+      <w:pPr>
+        <w:ind w:left="5400" w:hanging="360"/>
+      </w:pPr>
+      <w:rPr>
+        <w:rFonts w:ascii="Symbol" w:hAnsi="Symbol" w:hint="default"/>
+      </w:rPr>
+    </w:lvl>
+    <w:lvl w:ilvl="7" w:tplc="04090003" w:tentative="1">
+      <w:start w:val="1"/>
+      <w:numFmt w:val="bullet"/>
+      <w:lvlText w:val="o"/>
+      <w:lvlJc w:val="left"/>
+      <w:pPr>
+        <w:ind w:left="6120" w:hanging="360"/>
+      </w:pPr>
+      <w:rPr>
+        <w:rFonts w:ascii="Courier New" w:hAnsi="Courier New" w:cs="Courier New" w:hint="default"/>
+      </w:rPr>
+    </w:lvl>
+    <w:lvl w:ilvl="8" w:tplc="04090005" w:tentative="1">
+      <w:start w:val="1"/>
+      <w:numFmt w:val="bullet"/>
+      <w:lvlText w:val=""/>
+      <w:lvlJc w:val="left"/>
+      <w:pPr>
+        <w:ind w:left="6840" w:hanging="360"/>
+      </w:pPr>
+      <w:rPr>
+        <w:rFonts w:ascii="Wingdings" w:hAnsi="Wingdings" w:hint="default"/>
+      </w:rPr>
+    </w:lvl>
+  </w:abstractNum>
+  <w:abstractNum w:abstractNumId="21" w15:restartNumberingAfterBreak="0">
     <w:nsid w:val="1BFE1BCE"/>
     <w:multiLevelType w:val="hybridMultilevel"/>
     <w:tmpl w:val="B2E4603C"/>
@@ -7746,7 +5890,7 @@
       </w:rPr>
     </w:lvl>
   </w:abstractNum>
-  <w:abstractNum w:abstractNumId="21" w15:restartNumberingAfterBreak="0">
+  <w:abstractNum w:abstractNumId="22" w15:restartNumberingAfterBreak="0">
     <w:nsid w:val="2248603F"/>
     <w:multiLevelType w:val="multilevel"/>
     <w:tmpl w:val="FF620762"/>
@@ -7859,7 +6003,7 @@
       </w:pPr>
     </w:lvl>
   </w:abstractNum>
-  <w:abstractNum w:abstractNumId="22" w15:restartNumberingAfterBreak="0">
+  <w:abstractNum w:abstractNumId="23" w15:restartNumberingAfterBreak="0">
     <w:nsid w:val="22F67054"/>
     <w:multiLevelType w:val="multilevel"/>
     <w:tmpl w:val="0409001F"/>
@@ -7945,7 +6089,93 @@
       </w:pPr>
     </w:lvl>
   </w:abstractNum>
-  <w:abstractNum w:abstractNumId="23" w15:restartNumberingAfterBreak="0">
+  <w:abstractNum w:abstractNumId="24" w15:restartNumberingAfterBreak="0">
+    <w:nsid w:val="23814509"/>
+    <w:multiLevelType w:val="hybridMultilevel"/>
+    <w:tmpl w:val="65D28892"/>
+    <w:lvl w:ilvl="0" w:tplc="0409000F">
+      <w:start w:val="1"/>
+      <w:numFmt w:val="decimal"/>
+      <w:lvlText w:val="%1."/>
+      <w:lvlJc w:val="left"/>
+      <w:pPr>
+        <w:ind w:left="1440" w:hanging="360"/>
+      </w:pPr>
+    </w:lvl>
+    <w:lvl w:ilvl="1" w:tplc="04090019" w:tentative="1">
+      <w:start w:val="1"/>
+      <w:numFmt w:val="lowerLetter"/>
+      <w:lvlText w:val="%2."/>
+      <w:lvlJc w:val="left"/>
+      <w:pPr>
+        <w:ind w:left="2160" w:hanging="360"/>
+      </w:pPr>
+    </w:lvl>
+    <w:lvl w:ilvl="2" w:tplc="0409001B" w:tentative="1">
+      <w:start w:val="1"/>
+      <w:numFmt w:val="lowerRoman"/>
+      <w:lvlText w:val="%3."/>
+      <w:lvlJc w:val="right"/>
+      <w:pPr>
+        <w:ind w:left="2880" w:hanging="180"/>
+      </w:pPr>
+    </w:lvl>
+    <w:lvl w:ilvl="3" w:tplc="0409000F" w:tentative="1">
+      <w:start w:val="1"/>
+      <w:numFmt w:val="decimal"/>
+      <w:lvlText w:val="%4."/>
+      <w:lvlJc w:val="left"/>
+      <w:pPr>
+        <w:ind w:left="3600" w:hanging="360"/>
+      </w:pPr>
+    </w:lvl>
+    <w:lvl w:ilvl="4" w:tplc="04090019" w:tentative="1">
+      <w:start w:val="1"/>
+      <w:numFmt w:val="lowerLetter"/>
+      <w:lvlText w:val="%5."/>
+      <w:lvlJc w:val="left"/>
+      <w:pPr>
+        <w:ind w:left="4320" w:hanging="360"/>
+      </w:pPr>
+    </w:lvl>
+    <w:lvl w:ilvl="5" w:tplc="0409001B" w:tentative="1">
+      <w:start w:val="1"/>
+      <w:numFmt w:val="lowerRoman"/>
+      <w:lvlText w:val="%6."/>
+      <w:lvlJc w:val="right"/>
+      <w:pPr>
+        <w:ind w:left="5040" w:hanging="180"/>
+      </w:pPr>
+    </w:lvl>
+    <w:lvl w:ilvl="6" w:tplc="0409000F" w:tentative="1">
+      <w:start w:val="1"/>
+      <w:numFmt w:val="decimal"/>
+      <w:lvlText w:val="%7."/>
+      <w:lvlJc w:val="left"/>
+      <w:pPr>
+        <w:ind w:left="5760" w:hanging="360"/>
+      </w:pPr>
+    </w:lvl>
+    <w:lvl w:ilvl="7" w:tplc="04090019" w:tentative="1">
+      <w:start w:val="1"/>
+      <w:numFmt w:val="lowerLetter"/>
+      <w:lvlText w:val="%8."/>
+      <w:lvlJc w:val="left"/>
+      <w:pPr>
+        <w:ind w:left="6480" w:hanging="360"/>
+      </w:pPr>
+    </w:lvl>
+    <w:lvl w:ilvl="8" w:tplc="0409001B" w:tentative="1">
+      <w:start w:val="1"/>
+      <w:numFmt w:val="lowerRoman"/>
+      <w:lvlText w:val="%9."/>
+      <w:lvlJc w:val="right"/>
+      <w:pPr>
+        <w:ind w:left="7200" w:hanging="180"/>
+      </w:pPr>
+    </w:lvl>
+  </w:abstractNum>
+  <w:abstractNum w:abstractNumId="25" w15:restartNumberingAfterBreak="0">
     <w:nsid w:val="23A80B34"/>
     <w:multiLevelType w:val="hybridMultilevel"/>
     <w:tmpl w:val="1CA09E6E"/>
@@ -8031,7 +6261,7 @@
       </w:pPr>
     </w:lvl>
   </w:abstractNum>
-  <w:abstractNum w:abstractNumId="24" w15:restartNumberingAfterBreak="0">
+  <w:abstractNum w:abstractNumId="26" w15:restartNumberingAfterBreak="0">
     <w:nsid w:val="258F1D7A"/>
     <w:multiLevelType w:val="multilevel"/>
     <w:tmpl w:val="772C2E4C"/>
@@ -8149,7 +6379,7 @@
       </w:rPr>
     </w:lvl>
   </w:abstractNum>
-  <w:abstractNum w:abstractNumId="25" w15:restartNumberingAfterBreak="0">
+  <w:abstractNum w:abstractNumId="27" w15:restartNumberingAfterBreak="0">
     <w:nsid w:val="26D8762D"/>
     <w:multiLevelType w:val="hybridMultilevel"/>
     <w:tmpl w:val="D5047F36"/>
@@ -8235,7 +6465,7 @@
       </w:pPr>
     </w:lvl>
   </w:abstractNum>
-  <w:abstractNum w:abstractNumId="26" w15:restartNumberingAfterBreak="0">
+  <w:abstractNum w:abstractNumId="28" w15:restartNumberingAfterBreak="0">
     <w:nsid w:val="272C0C70"/>
     <w:multiLevelType w:val="hybridMultilevel"/>
     <w:tmpl w:val="93E2DF58"/>
@@ -8348,7 +6578,7 @@
       </w:rPr>
     </w:lvl>
   </w:abstractNum>
-  <w:abstractNum w:abstractNumId="27" w15:restartNumberingAfterBreak="0">
+  <w:abstractNum w:abstractNumId="29" w15:restartNumberingAfterBreak="0">
     <w:nsid w:val="27E23111"/>
     <w:multiLevelType w:val="hybridMultilevel"/>
     <w:tmpl w:val="A8042800"/>
@@ -8434,7 +6664,7 @@
       </w:pPr>
     </w:lvl>
   </w:abstractNum>
-  <w:abstractNum w:abstractNumId="28" w15:restartNumberingAfterBreak="0">
+  <w:abstractNum w:abstractNumId="30" w15:restartNumberingAfterBreak="0">
     <w:nsid w:val="28C4214B"/>
     <w:multiLevelType w:val="multilevel"/>
     <w:tmpl w:val="E7065D2C"/>
@@ -8547,7 +6777,7 @@
       </w:pPr>
     </w:lvl>
   </w:abstractNum>
-  <w:abstractNum w:abstractNumId="29" w15:restartNumberingAfterBreak="0">
+  <w:abstractNum w:abstractNumId="31" w15:restartNumberingAfterBreak="0">
     <w:nsid w:val="293B7272"/>
     <w:multiLevelType w:val="multilevel"/>
     <w:tmpl w:val="86B0A066"/>
@@ -8696,7 +6926,7 @@
       </w:rPr>
     </w:lvl>
   </w:abstractNum>
-  <w:abstractNum w:abstractNumId="30" w15:restartNumberingAfterBreak="0">
+  <w:abstractNum w:abstractNumId="32" w15:restartNumberingAfterBreak="0">
     <w:nsid w:val="2F4D56B0"/>
     <w:multiLevelType w:val="multilevel"/>
     <w:tmpl w:val="C5420EE4"/>
@@ -8845,7 +7075,7 @@
       </w:rPr>
     </w:lvl>
   </w:abstractNum>
-  <w:abstractNum w:abstractNumId="31" w15:restartNumberingAfterBreak="0">
+  <w:abstractNum w:abstractNumId="33" w15:restartNumberingAfterBreak="0">
     <w:nsid w:val="303F2D52"/>
     <w:multiLevelType w:val="multilevel"/>
     <w:tmpl w:val="AFC6C448"/>
@@ -8958,7 +7188,7 @@
       </w:pPr>
     </w:lvl>
   </w:abstractNum>
-  <w:abstractNum w:abstractNumId="32" w15:restartNumberingAfterBreak="0">
+  <w:abstractNum w:abstractNumId="34" w15:restartNumberingAfterBreak="0">
     <w:nsid w:val="30CD7120"/>
     <w:multiLevelType w:val="multilevel"/>
     <w:tmpl w:val="2B886858"/>
@@ -9071,7 +7301,120 @@
       </w:rPr>
     </w:lvl>
   </w:abstractNum>
-  <w:abstractNum w:abstractNumId="33" w15:restartNumberingAfterBreak="0">
+  <w:abstractNum w:abstractNumId="35" w15:restartNumberingAfterBreak="0">
+    <w:nsid w:val="313B5EE4"/>
+    <w:multiLevelType w:val="hybridMultilevel"/>
+    <w:tmpl w:val="53C877EE"/>
+    <w:lvl w:ilvl="0" w:tplc="04090001">
+      <w:start w:val="1"/>
+      <w:numFmt w:val="bullet"/>
+      <w:lvlText w:val=""/>
+      <w:lvlJc w:val="left"/>
+      <w:pPr>
+        <w:ind w:left="1080" w:hanging="360"/>
+      </w:pPr>
+      <w:rPr>
+        <w:rFonts w:ascii="Symbol" w:hAnsi="Symbol" w:hint="default"/>
+      </w:rPr>
+    </w:lvl>
+    <w:lvl w:ilvl="1" w:tplc="04090003" w:tentative="1">
+      <w:start w:val="1"/>
+      <w:numFmt w:val="bullet"/>
+      <w:lvlText w:val="o"/>
+      <w:lvlJc w:val="left"/>
+      <w:pPr>
+        <w:ind w:left="1800" w:hanging="360"/>
+      </w:pPr>
+      <w:rPr>
+        <w:rFonts w:ascii="Courier New" w:hAnsi="Courier New" w:cs="Courier New" w:hint="default"/>
+      </w:rPr>
+    </w:lvl>
+    <w:lvl w:ilvl="2" w:tplc="04090005" w:tentative="1">
+      <w:start w:val="1"/>
+      <w:numFmt w:val="bullet"/>
+      <w:lvlText w:val=""/>
+      <w:lvlJc w:val="left"/>
+      <w:pPr>
+        <w:ind w:left="2520" w:hanging="360"/>
+      </w:pPr>
+      <w:rPr>
+        <w:rFonts w:ascii="Wingdings" w:hAnsi="Wingdings" w:hint="default"/>
+      </w:rPr>
+    </w:lvl>
+    <w:lvl w:ilvl="3" w:tplc="04090001" w:tentative="1">
+      <w:start w:val="1"/>
+      <w:numFmt w:val="bullet"/>
+      <w:lvlText w:val=""/>
+      <w:lvlJc w:val="left"/>
+      <w:pPr>
+        <w:ind w:left="3240" w:hanging="360"/>
+      </w:pPr>
+      <w:rPr>
+        <w:rFonts w:ascii="Symbol" w:hAnsi="Symbol" w:hint="default"/>
+      </w:rPr>
+    </w:lvl>
+    <w:lvl w:ilvl="4" w:tplc="04090003" w:tentative="1">
+      <w:start w:val="1"/>
+      <w:numFmt w:val="bullet"/>
+      <w:lvlText w:val="o"/>
+      <w:lvlJc w:val="left"/>
+      <w:pPr>
+        <w:ind w:left="3960" w:hanging="360"/>
+      </w:pPr>
+      <w:rPr>
+        <w:rFonts w:ascii="Courier New" w:hAnsi="Courier New" w:cs="Courier New" w:hint="default"/>
+      </w:rPr>
+    </w:lvl>
+    <w:lvl w:ilvl="5" w:tplc="04090005" w:tentative="1">
+      <w:start w:val="1"/>
+      <w:numFmt w:val="bullet"/>
+      <w:lvlText w:val=""/>
+      <w:lvlJc w:val="left"/>
+      <w:pPr>
+        <w:ind w:left="4680" w:hanging="360"/>
+      </w:pPr>
+      <w:rPr>
+        <w:rFonts w:ascii="Wingdings" w:hAnsi="Wingdings" w:hint="default"/>
+      </w:rPr>
+    </w:lvl>
+    <w:lvl w:ilvl="6" w:tplc="04090001" w:tentative="1">
+      <w:start w:val="1"/>
+      <w:numFmt w:val="bullet"/>
+      <w:lvlText w:val=""/>
+      <w:lvlJc w:val="left"/>
+      <w:pPr>
+        <w:ind w:left="5400" w:hanging="360"/>
+      </w:pPr>
+      <w:rPr>
+        <w:rFonts w:ascii="Symbol" w:hAnsi="Symbol" w:hint="default"/>
+      </w:rPr>
+    </w:lvl>
+    <w:lvl w:ilvl="7" w:tplc="04090003" w:tentative="1">
+      <w:start w:val="1"/>
+      <w:numFmt w:val="bullet"/>
+      <w:lvlText w:val="o"/>
+      <w:lvlJc w:val="left"/>
+      <w:pPr>
+        <w:ind w:left="6120" w:hanging="360"/>
+      </w:pPr>
+      <w:rPr>
+        <w:rFonts w:ascii="Courier New" w:hAnsi="Courier New" w:cs="Courier New" w:hint="default"/>
+      </w:rPr>
+    </w:lvl>
+    <w:lvl w:ilvl="8" w:tplc="04090005" w:tentative="1">
+      <w:start w:val="1"/>
+      <w:numFmt w:val="bullet"/>
+      <w:lvlText w:val=""/>
+      <w:lvlJc w:val="left"/>
+      <w:pPr>
+        <w:ind w:left="6840" w:hanging="360"/>
+      </w:pPr>
+      <w:rPr>
+        <w:rFonts w:ascii="Wingdings" w:hAnsi="Wingdings" w:hint="default"/>
+      </w:rPr>
+    </w:lvl>
+  </w:abstractNum>
+  <w:abstractNum w:abstractNumId="36" w15:restartNumberingAfterBreak="0">
     <w:nsid w:val="38607C8B"/>
     <w:multiLevelType w:val="hybridMultilevel"/>
     <w:tmpl w:val="652A67D4"/>
@@ -9157,7 +7500,7 @@
       </w:pPr>
     </w:lvl>
   </w:abstractNum>
-  <w:abstractNum w:abstractNumId="34" w15:restartNumberingAfterBreak="0">
+  <w:abstractNum w:abstractNumId="37" w15:restartNumberingAfterBreak="0">
     <w:nsid w:val="39971353"/>
     <w:multiLevelType w:val="multilevel"/>
     <w:tmpl w:val="F4286986"/>
@@ -9306,7 +7649,7 @@
       </w:rPr>
     </w:lvl>
   </w:abstractNum>
-  <w:abstractNum w:abstractNumId="35" w15:restartNumberingAfterBreak="0">
+  <w:abstractNum w:abstractNumId="38" w15:restartNumberingAfterBreak="0">
     <w:nsid w:val="3FCC39B4"/>
     <w:multiLevelType w:val="multilevel"/>
     <w:tmpl w:val="E59414C6"/>
@@ -9419,7 +7762,7 @@
       </w:rPr>
     </w:lvl>
   </w:abstractNum>
-  <w:abstractNum w:abstractNumId="36" w15:restartNumberingAfterBreak="0">
+  <w:abstractNum w:abstractNumId="39" w15:restartNumberingAfterBreak="0">
     <w:nsid w:val="42A502C1"/>
     <w:multiLevelType w:val="multilevel"/>
     <w:tmpl w:val="CDCE0116"/>
@@ -9532,7 +7875,7 @@
       </w:pPr>
     </w:lvl>
   </w:abstractNum>
-  <w:abstractNum w:abstractNumId="37" w15:restartNumberingAfterBreak="0">
+  <w:abstractNum w:abstractNumId="40" w15:restartNumberingAfterBreak="0">
     <w:nsid w:val="479C6C3B"/>
     <w:multiLevelType w:val="multilevel"/>
     <w:tmpl w:val="A54CDF60"/>
@@ -9681,7 +8024,7 @@
       </w:rPr>
     </w:lvl>
   </w:abstractNum>
-  <w:abstractNum w:abstractNumId="38" w15:restartNumberingAfterBreak="0">
+  <w:abstractNum w:abstractNumId="41" w15:restartNumberingAfterBreak="0">
     <w:nsid w:val="52415EF2"/>
     <w:multiLevelType w:val="hybridMultilevel"/>
     <w:tmpl w:val="DDFA74CC"/>
@@ -9770,7 +8113,96 @@
       </w:pPr>
     </w:lvl>
   </w:abstractNum>
-  <w:abstractNum w:abstractNumId="39" w15:restartNumberingAfterBreak="0">
+  <w:abstractNum w:abstractNumId="42" w15:restartNumberingAfterBreak="0">
+    <w:nsid w:val="54E34B05"/>
+    <w:multiLevelType w:val="hybridMultilevel"/>
+    <w:tmpl w:val="D820FD70"/>
+    <w:lvl w:ilvl="0" w:tplc="04090001">
+      <w:start w:val="1"/>
+      <w:numFmt w:val="bullet"/>
+      <w:lvlText w:val=""/>
+      <w:lvlJc w:val="left"/>
+      <w:pPr>
+        <w:ind w:left="1440" w:hanging="360"/>
+      </w:pPr>
+      <w:rPr>
+        <w:rFonts w:ascii="Symbol" w:hAnsi="Symbol" w:hint="default"/>
+      </w:rPr>
+    </w:lvl>
+    <w:lvl w:ilvl="1" w:tplc="FFFFFFFF" w:tentative="1">
+      <w:start w:val="1"/>
+      <w:numFmt w:val="lowerLetter"/>
+      <w:lvlText w:val="%2."/>
+      <w:lvlJc w:val="left"/>
+      <w:pPr>
+        <w:ind w:left="2160" w:hanging="360"/>
+      </w:pPr>
+    </w:lvl>
+    <w:lvl w:ilvl="2" w:tplc="FFFFFFFF" w:tentative="1">
+      <w:start w:val="1"/>
+      <w:numFmt w:val="lowerRoman"/>
+      <w:lvlText w:val="%3."/>
+      <w:lvlJc w:val="right"/>
+      <w:pPr>
+        <w:ind w:left="2880" w:hanging="180"/>
+      </w:pPr>
+    </w:lvl>
+    <w:lvl w:ilvl="3" w:tplc="FFFFFFFF" w:tentative="1">
+      <w:start w:val="1"/>
+      <w:numFmt w:val="decimal"/>
+      <w:lvlText w:val="%4."/>
+      <w:lvlJc w:val="left"/>
+      <w:pPr>
+        <w:ind w:left="3600" w:hanging="360"/>
+      </w:pPr>
+    </w:lvl>
+    <w:lvl w:ilvl="4" w:tplc="FFFFFFFF" w:tentative="1">
+      <w:start w:val="1"/>
+      <w:numFmt w:val="lowerLetter"/>
+      <w:lvlText w:val="%5."/>
+      <w:lvlJc w:val="left"/>
+      <w:pPr>
+        <w:ind w:left="4320" w:hanging="360"/>
+      </w:pPr>
+    </w:lvl>
+    <w:lvl w:ilvl="5" w:tplc="FFFFFFFF" w:tentative="1">
+      <w:start w:val="1"/>
+      <w:numFmt w:val="lowerRoman"/>
+      <w:lvlText w:val="%6."/>
+      <w:lvlJc w:val="right"/>
+      <w:pPr>
+        <w:ind w:left="5040" w:hanging="180"/>
+      </w:pPr>
+    </w:lvl>
+    <w:lvl w:ilvl="6" w:tplc="FFFFFFFF" w:tentative="1">
+      <w:start w:val="1"/>
+      <w:numFmt w:val="decimal"/>
+      <w:lvlText w:val="%7."/>
+      <w:lvlJc w:val="left"/>
+      <w:pPr>
+        <w:ind w:left="5760" w:hanging="360"/>
+      </w:pPr>
+    </w:lvl>
+    <w:lvl w:ilvl="7" w:tplc="FFFFFFFF" w:tentative="1">
+      <w:start w:val="1"/>
+      <w:numFmt w:val="lowerLetter"/>
+      <w:lvlText w:val="%8."/>
+      <w:lvlJc w:val="left"/>
+      <w:pPr>
+        <w:ind w:left="6480" w:hanging="360"/>
+      </w:pPr>
+    </w:lvl>
+    <w:lvl w:ilvl="8" w:tplc="FFFFFFFF" w:tentative="1">
+      <w:start w:val="1"/>
+      <w:numFmt w:val="lowerRoman"/>
+      <w:lvlText w:val="%9."/>
+      <w:lvlJc w:val="right"/>
+      <w:pPr>
+        <w:ind w:left="7200" w:hanging="180"/>
+      </w:pPr>
+    </w:lvl>
+  </w:abstractNum>
+  <w:abstractNum w:abstractNumId="43" w15:restartNumberingAfterBreak="0">
     <w:nsid w:val="56D2102B"/>
     <w:multiLevelType w:val="multilevel"/>
     <w:tmpl w:val="04F214A4"/>
@@ -9883,7 +8315,120 @@
       </w:rPr>
     </w:lvl>
   </w:abstractNum>
-  <w:abstractNum w:abstractNumId="40" w15:restartNumberingAfterBreak="0">
+  <w:abstractNum w:abstractNumId="44" w15:restartNumberingAfterBreak="0">
+    <w:nsid w:val="5B0F1F74"/>
+    <w:multiLevelType w:val="hybridMultilevel"/>
+    <w:tmpl w:val="B238B154"/>
+    <w:lvl w:ilvl="0" w:tplc="04090001">
+      <w:start w:val="1"/>
+      <w:numFmt w:val="bullet"/>
+      <w:lvlText w:val=""/>
+      <w:lvlJc w:val="left"/>
+      <w:pPr>
+        <w:ind w:left="1080" w:hanging="360"/>
+      </w:pPr>
+      <w:rPr>
+        <w:rFonts w:ascii="Symbol" w:hAnsi="Symbol" w:hint="default"/>
+      </w:rPr>
+    </w:lvl>
+    <w:lvl w:ilvl="1" w:tplc="04090003" w:tentative="1">
+      <w:start w:val="1"/>
+      <w:numFmt w:val="bullet"/>
+      <w:lvlText w:val="o"/>
+      <w:lvlJc w:val="left"/>
+      <w:pPr>
+        <w:ind w:left="1800" w:hanging="360"/>
+      </w:pPr>
+      <w:rPr>
+        <w:rFonts w:ascii="Courier New" w:hAnsi="Courier New" w:cs="Courier New" w:hint="default"/>
+      </w:rPr>
+    </w:lvl>
+    <w:lvl w:ilvl="2" w:tplc="04090005" w:tentative="1">
+      <w:start w:val="1"/>
+      <w:numFmt w:val="bullet"/>
+      <w:lvlText w:val=""/>
+      <w:lvlJc w:val="left"/>
+      <w:pPr>
+        <w:ind w:left="2520" w:hanging="360"/>
+      </w:pPr>
+      <w:rPr>
+        <w:rFonts w:ascii="Wingdings" w:hAnsi="Wingdings" w:hint="default"/>
+      </w:rPr>
+    </w:lvl>
+    <w:lvl w:ilvl="3" w:tplc="04090001" w:tentative="1">
+      <w:start w:val="1"/>
+      <w:numFmt w:val="bullet"/>
+      <w:lvlText w:val=""/>
+      <w:lvlJc w:val="left"/>
+      <w:pPr>
+        <w:ind w:left="3240" w:hanging="360"/>
+      </w:pPr>
+      <w:rPr>
+        <w:rFonts w:ascii="Symbol" w:hAnsi="Symbol" w:hint="default"/>
+      </w:rPr>
+    </w:lvl>
+    <w:lvl w:ilvl="4" w:tplc="04090003" w:tentative="1">
+      <w:start w:val="1"/>
+      <w:numFmt w:val="bullet"/>
+      <w:lvlText w:val="o"/>
+      <w:lvlJc w:val="left"/>
+      <w:pPr>
+        <w:ind w:left="3960" w:hanging="360"/>
+      </w:pPr>
+      <w:rPr>
+        <w:rFonts w:ascii="Courier New" w:hAnsi="Courier New" w:cs="Courier New" w:hint="default"/>
+      </w:rPr>
+    </w:lvl>
+    <w:lvl w:ilvl="5" w:tplc="04090005" w:tentative="1">
+      <w:start w:val="1"/>
+      <w:numFmt w:val="bullet"/>
+      <w:lvlText w:val=""/>
+      <w:lvlJc w:val="left"/>
+      <w:pPr>
+        <w:ind w:left="4680" w:hanging="360"/>
+      </w:pPr>
+      <w:rPr>
+        <w:rFonts w:ascii="Wingdings" w:hAnsi="Wingdings" w:hint="default"/>
+      </w:rPr>
+    </w:lvl>
+    <w:lvl w:ilvl="6" w:tplc="04090001" w:tentative="1">
+      <w:start w:val="1"/>
+      <w:numFmt w:val="bullet"/>
+      <w:lvlText w:val=""/>
+      <w:lvlJc w:val="left"/>
+      <w:pPr>
+        <w:ind w:left="5400" w:hanging="360"/>
+      </w:pPr>
+      <w:rPr>
+        <w:rFonts w:ascii="Symbol" w:hAnsi="Symbol" w:hint="default"/>
+      </w:rPr>
+    </w:lvl>
+    <w:lvl w:ilvl="7" w:tplc="04090003" w:tentative="1">
+      <w:start w:val="1"/>
+      <w:numFmt w:val="bullet"/>
+      <w:lvlText w:val="o"/>
+      <w:lvlJc w:val="left"/>
+      <w:pPr>
+        <w:ind w:left="6120" w:hanging="360"/>
+      </w:pPr>
+      <w:rPr>
+        <w:rFonts w:ascii="Courier New" w:hAnsi="Courier New" w:cs="Courier New" w:hint="default"/>
+      </w:rPr>
+    </w:lvl>
+    <w:lvl w:ilvl="8" w:tplc="04090005" w:tentative="1">
+      <w:start w:val="1"/>
+      <w:numFmt w:val="bullet"/>
+      <w:lvlText w:val=""/>
+      <w:lvlJc w:val="left"/>
+      <w:pPr>
+        <w:ind w:left="6840" w:hanging="360"/>
+      </w:pPr>
+      <w:rPr>
+        <w:rFonts w:ascii="Wingdings" w:hAnsi="Wingdings" w:hint="default"/>
+      </w:rPr>
+    </w:lvl>
+  </w:abstractNum>
+  <w:abstractNum w:abstractNumId="45" w15:restartNumberingAfterBreak="0">
     <w:nsid w:val="617F0206"/>
     <w:multiLevelType w:val="multilevel"/>
     <w:tmpl w:val="CA1C0910"/>
@@ -9969,7 +8514,7 @@
       </w:pPr>
     </w:lvl>
   </w:abstractNum>
-  <w:abstractNum w:abstractNumId="41" w15:restartNumberingAfterBreak="0">
+  <w:abstractNum w:abstractNumId="46" w15:restartNumberingAfterBreak="0">
     <w:nsid w:val="619C6908"/>
     <w:multiLevelType w:val="hybridMultilevel"/>
     <w:tmpl w:val="D8DC0A8A"/>
@@ -10058,7 +8603,7 @@
       </w:pPr>
     </w:lvl>
   </w:abstractNum>
-  <w:abstractNum w:abstractNumId="42" w15:restartNumberingAfterBreak="0">
+  <w:abstractNum w:abstractNumId="47" w15:restartNumberingAfterBreak="0">
     <w:nsid w:val="63544FB7"/>
     <w:multiLevelType w:val="hybridMultilevel"/>
     <w:tmpl w:val="ED9AC11C"/>
@@ -10144,7 +8689,7 @@
       </w:pPr>
     </w:lvl>
   </w:abstractNum>
-  <w:abstractNum w:abstractNumId="43" w15:restartNumberingAfterBreak="0">
+  <w:abstractNum w:abstractNumId="48" w15:restartNumberingAfterBreak="0">
     <w:nsid w:val="639E5E58"/>
     <w:multiLevelType w:val="multilevel"/>
     <w:tmpl w:val="567663F0"/>
@@ -10293,7 +8838,7 @@
       </w:rPr>
     </w:lvl>
   </w:abstractNum>
-  <w:abstractNum w:abstractNumId="44" w15:restartNumberingAfterBreak="0">
+  <w:abstractNum w:abstractNumId="49" w15:restartNumberingAfterBreak="0">
     <w:nsid w:val="646A1506"/>
     <w:multiLevelType w:val="multilevel"/>
     <w:tmpl w:val="66DC82E6"/>
@@ -10442,7 +8987,7 @@
       </w:rPr>
     </w:lvl>
   </w:abstractNum>
-  <w:abstractNum w:abstractNumId="45" w15:restartNumberingAfterBreak="0">
+  <w:abstractNum w:abstractNumId="50" w15:restartNumberingAfterBreak="0">
     <w:nsid w:val="65BB0FEA"/>
     <w:multiLevelType w:val="multilevel"/>
     <w:tmpl w:val="552CD2F6"/>
@@ -10555,7 +9100,7 @@
       </w:pPr>
     </w:lvl>
   </w:abstractNum>
-  <w:abstractNum w:abstractNumId="46" w15:restartNumberingAfterBreak="0">
+  <w:abstractNum w:abstractNumId="51" w15:restartNumberingAfterBreak="0">
     <w:nsid w:val="67DB78DE"/>
     <w:multiLevelType w:val="multilevel"/>
     <w:tmpl w:val="77F0A50E"/>
@@ -10704,7 +9249,7 @@
       </w:rPr>
     </w:lvl>
   </w:abstractNum>
-  <w:abstractNum w:abstractNumId="47" w15:restartNumberingAfterBreak="0">
+  <w:abstractNum w:abstractNumId="52" w15:restartNumberingAfterBreak="0">
     <w:nsid w:val="6B1F656D"/>
     <w:multiLevelType w:val="hybridMultilevel"/>
     <w:tmpl w:val="BB461776"/>
@@ -10790,7 +9335,7 @@
       </w:pPr>
     </w:lvl>
   </w:abstractNum>
-  <w:abstractNum w:abstractNumId="48" w15:restartNumberingAfterBreak="0">
+  <w:abstractNum w:abstractNumId="53" w15:restartNumberingAfterBreak="0">
     <w:nsid w:val="6D3E1FB5"/>
     <w:multiLevelType w:val="hybridMultilevel"/>
     <w:tmpl w:val="456E0ACA"/>
@@ -10876,7 +9421,7 @@
       </w:pPr>
     </w:lvl>
   </w:abstractNum>
-  <w:abstractNum w:abstractNumId="49" w15:restartNumberingAfterBreak="0">
+  <w:abstractNum w:abstractNumId="54" w15:restartNumberingAfterBreak="0">
     <w:nsid w:val="7005340D"/>
     <w:multiLevelType w:val="multilevel"/>
     <w:tmpl w:val="CA1C0910"/>
@@ -10962,7 +9507,7 @@
       </w:pPr>
     </w:lvl>
   </w:abstractNum>
-  <w:abstractNum w:abstractNumId="50" w15:restartNumberingAfterBreak="0">
+  <w:abstractNum w:abstractNumId="55" w15:restartNumberingAfterBreak="0">
     <w:nsid w:val="70FA0530"/>
     <w:multiLevelType w:val="hybridMultilevel"/>
     <w:tmpl w:val="52B4465E"/>
@@ -11048,7 +9593,7 @@
       </w:pPr>
     </w:lvl>
   </w:abstractNum>
-  <w:abstractNum w:abstractNumId="51" w15:restartNumberingAfterBreak="0">
+  <w:abstractNum w:abstractNumId="56" w15:restartNumberingAfterBreak="0">
     <w:nsid w:val="71F927C6"/>
     <w:multiLevelType w:val="multilevel"/>
     <w:tmpl w:val="0409001F"/>
@@ -11134,7 +9679,7 @@
       </w:pPr>
     </w:lvl>
   </w:abstractNum>
-  <w:abstractNum w:abstractNumId="52" w15:restartNumberingAfterBreak="0">
+  <w:abstractNum w:abstractNumId="57" w15:restartNumberingAfterBreak="0">
     <w:nsid w:val="72A44E9C"/>
     <w:multiLevelType w:val="multilevel"/>
     <w:tmpl w:val="0EB48C26"/>
@@ -11283,7 +9828,7 @@
       </w:rPr>
     </w:lvl>
   </w:abstractNum>
-  <w:abstractNum w:abstractNumId="53" w15:restartNumberingAfterBreak="0">
+  <w:abstractNum w:abstractNumId="58" w15:restartNumberingAfterBreak="0">
     <w:nsid w:val="7619695A"/>
     <w:multiLevelType w:val="multilevel"/>
     <w:tmpl w:val="CFD6DB1E"/>
@@ -11299,7 +9844,7 @@
         <w:ind w:left="720" w:hanging="360"/>
       </w:pPr>
     </w:lvl>
-    <w:lvl w:ilvl="1" w:tentative="1">
+    <w:lvl w:ilvl="1">
       <w:start w:val="1"/>
       <w:numFmt w:val="decimal"/>
       <w:lvlText w:val="%2."/>
@@ -11396,7 +9941,7 @@
       </w:pPr>
     </w:lvl>
   </w:abstractNum>
-  <w:abstractNum w:abstractNumId="54" w15:restartNumberingAfterBreak="0">
+  <w:abstractNum w:abstractNumId="59" w15:restartNumberingAfterBreak="0">
     <w:nsid w:val="77751E47"/>
     <w:multiLevelType w:val="multilevel"/>
     <w:tmpl w:val="BFC469CE"/>
@@ -11517,7 +10062,7 @@
       </w:rPr>
     </w:lvl>
   </w:abstractNum>
-  <w:abstractNum w:abstractNumId="55" w15:restartNumberingAfterBreak="0">
+  <w:abstractNum w:abstractNumId="60" w15:restartNumberingAfterBreak="0">
     <w:nsid w:val="79A33B3F"/>
     <w:multiLevelType w:val="hybridMultilevel"/>
     <w:tmpl w:val="396C3548"/>
@@ -11603,7 +10148,7 @@
       </w:pPr>
     </w:lvl>
   </w:abstractNum>
-  <w:abstractNum w:abstractNumId="56" w15:restartNumberingAfterBreak="0">
+  <w:abstractNum w:abstractNumId="61" w15:restartNumberingAfterBreak="0">
     <w:nsid w:val="7C063B0E"/>
     <w:multiLevelType w:val="hybridMultilevel"/>
     <w:tmpl w:val="A5AADF78"/>
@@ -11717,19 +10262,19 @@
     <w:abstractNumId w:val="0"/>
   </w:num>
   <w:num w:numId="10" w16cid:durableId="1884708209">
-    <w:abstractNumId w:val="55"/>
+    <w:abstractNumId w:val="60"/>
   </w:num>
   <w:num w:numId="11" w16cid:durableId="315190826">
-    <w:abstractNumId w:val="27"/>
+    <w:abstractNumId w:val="29"/>
   </w:num>
   <w:num w:numId="12" w16cid:durableId="271058521">
-    <w:abstractNumId w:val="23"/>
+    <w:abstractNumId w:val="25"/>
   </w:num>
   <w:num w:numId="13" w16cid:durableId="1054231018">
-    <w:abstractNumId w:val="48"/>
+    <w:abstractNumId w:val="53"/>
   </w:num>
   <w:num w:numId="14" w16cid:durableId="952518983">
-    <w:abstractNumId w:val="50"/>
+    <w:abstractNumId w:val="55"/>
   </w:num>
   <w:num w:numId="15" w16cid:durableId="2140759370">
     <w:abstractNumId w:val="16"/>
@@ -11738,55 +10283,55 @@
     <w:abstractNumId w:val="17"/>
   </w:num>
   <w:num w:numId="17" w16cid:durableId="1329092259">
-    <w:abstractNumId w:val="42"/>
+    <w:abstractNumId w:val="47"/>
   </w:num>
   <w:num w:numId="18" w16cid:durableId="1007488840">
-    <w:abstractNumId w:val="47"/>
+    <w:abstractNumId w:val="52"/>
   </w:num>
   <w:num w:numId="19" w16cid:durableId="239873770">
-    <w:abstractNumId w:val="51"/>
+    <w:abstractNumId w:val="56"/>
   </w:num>
   <w:num w:numId="20" w16cid:durableId="227961121">
-    <w:abstractNumId w:val="49"/>
+    <w:abstractNumId w:val="54"/>
   </w:num>
   <w:num w:numId="21" w16cid:durableId="160122229">
-    <w:abstractNumId w:val="40"/>
+    <w:abstractNumId w:val="45"/>
   </w:num>
   <w:num w:numId="22" w16cid:durableId="1548570495">
+    <w:abstractNumId w:val="41"/>
+  </w:num>
+  <w:num w:numId="23" w16cid:durableId="518011571">
+    <w:abstractNumId w:val="59"/>
+  </w:num>
+  <w:num w:numId="24" w16cid:durableId="856846461">
+    <w:abstractNumId w:val="34"/>
+  </w:num>
+  <w:num w:numId="25" w16cid:durableId="1010840457">
     <w:abstractNumId w:val="38"/>
   </w:num>
-  <w:num w:numId="23" w16cid:durableId="518011571">
-    <w:abstractNumId w:val="54"/>
+  <w:num w:numId="26" w16cid:durableId="380059539">
+    <w:abstractNumId w:val="43"/>
   </w:num>
-  <w:num w:numId="24" w16cid:durableId="856846461">
-    <w:abstractNumId w:val="32"/>
-  </w:num>
-  <w:num w:numId="25" w16cid:durableId="1010840457">
-    <w:abstractNumId w:val="35"/>
-  </w:num>
-  <w:num w:numId="26" w16cid:durableId="380059539">
+  <w:num w:numId="27" w16cid:durableId="82267017">
     <w:abstractNumId w:val="39"/>
   </w:num>
-  <w:num w:numId="27" w16cid:durableId="82267017">
-    <w:abstractNumId w:val="36"/>
-  </w:num>
   <w:num w:numId="28" w16cid:durableId="1761294512">
-    <w:abstractNumId w:val="45"/>
+    <w:abstractNumId w:val="50"/>
   </w:num>
   <w:num w:numId="29" w16cid:durableId="63185397">
-    <w:abstractNumId w:val="41"/>
+    <w:abstractNumId w:val="46"/>
   </w:num>
   <w:num w:numId="30" w16cid:durableId="1818834522">
-    <w:abstractNumId w:val="28"/>
+    <w:abstractNumId w:val="30"/>
   </w:num>
   <w:num w:numId="31" w16cid:durableId="124660895">
     <w:abstractNumId w:val="11"/>
   </w:num>
   <w:num w:numId="32" w16cid:durableId="1149176103">
-    <w:abstractNumId w:val="21"/>
+    <w:abstractNumId w:val="22"/>
   </w:num>
   <w:num w:numId="33" w16cid:durableId="1694503026">
-    <w:abstractNumId w:val="53"/>
+    <w:abstractNumId w:val="58"/>
   </w:num>
   <w:num w:numId="34" w16cid:durableId="1886942139">
     <w:abstractNumId w:val="12"/>
@@ -11795,19 +10340,19 @@
     <w:abstractNumId w:val="14"/>
   </w:num>
   <w:num w:numId="36" w16cid:durableId="824004997">
-    <w:abstractNumId w:val="24"/>
+    <w:abstractNumId w:val="26"/>
   </w:num>
   <w:num w:numId="37" w16cid:durableId="1680426642">
-    <w:abstractNumId w:val="22"/>
+    <w:abstractNumId w:val="23"/>
   </w:num>
   <w:num w:numId="38" w16cid:durableId="544408226">
     <w:abstractNumId w:val="15"/>
   </w:num>
   <w:num w:numId="39" w16cid:durableId="1495805462">
-    <w:abstractNumId w:val="31"/>
+    <w:abstractNumId w:val="33"/>
   </w:num>
   <w:num w:numId="40" w16cid:durableId="1740055433">
-    <w:abstractNumId w:val="34"/>
+    <w:abstractNumId w:val="37"/>
   </w:num>
   <w:num w:numId="41" w16cid:durableId="1199857469">
     <w:abstractNumId w:val="13"/>
@@ -11816,49 +10361,64 @@
     <w:abstractNumId w:val="10"/>
   </w:num>
   <w:num w:numId="43" w16cid:durableId="251014705">
-    <w:abstractNumId w:val="37"/>
+    <w:abstractNumId w:val="40"/>
   </w:num>
   <w:num w:numId="44" w16cid:durableId="848716306">
     <w:abstractNumId w:val="18"/>
   </w:num>
   <w:num w:numId="45" w16cid:durableId="633028773">
-    <w:abstractNumId w:val="33"/>
+    <w:abstractNumId w:val="36"/>
   </w:num>
   <w:num w:numId="46" w16cid:durableId="1373075667">
-    <w:abstractNumId w:val="56"/>
+    <w:abstractNumId w:val="61"/>
   </w:num>
   <w:num w:numId="47" w16cid:durableId="43677606">
     <w:abstractNumId w:val="19"/>
   </w:num>
   <w:num w:numId="48" w16cid:durableId="783303247">
-    <w:abstractNumId w:val="43"/>
+    <w:abstractNumId w:val="48"/>
   </w:num>
   <w:num w:numId="49" w16cid:durableId="1894388127">
-    <w:abstractNumId w:val="29"/>
+    <w:abstractNumId w:val="31"/>
   </w:num>
   <w:num w:numId="50" w16cid:durableId="1269045910">
-    <w:abstractNumId w:val="26"/>
+    <w:abstractNumId w:val="28"/>
   </w:num>
   <w:num w:numId="51" w16cid:durableId="1469318024">
-    <w:abstractNumId w:val="20"/>
+    <w:abstractNumId w:val="21"/>
   </w:num>
   <w:num w:numId="52" w16cid:durableId="2018993674">
-    <w:abstractNumId w:val="52"/>
+    <w:abstractNumId w:val="57"/>
   </w:num>
   <w:num w:numId="53" w16cid:durableId="1645962407">
-    <w:abstractNumId w:val="30"/>
+    <w:abstractNumId w:val="32"/>
   </w:num>
   <w:num w:numId="54" w16cid:durableId="1520465084">
-    <w:abstractNumId w:val="46"/>
+    <w:abstractNumId w:val="51"/>
   </w:num>
   <w:num w:numId="55" w16cid:durableId="333843072">
-    <w:abstractNumId w:val="44"/>
+    <w:abstractNumId w:val="49"/>
   </w:num>
   <w:num w:numId="56" w16cid:durableId="1085416863">
     <w:abstractNumId w:val="9"/>
   </w:num>
   <w:num w:numId="57" w16cid:durableId="102312145">
-    <w:abstractNumId w:val="25"/>
+    <w:abstractNumId w:val="27"/>
+  </w:num>
+  <w:num w:numId="58" w16cid:durableId="1029331792">
+    <w:abstractNumId w:val="44"/>
+  </w:num>
+  <w:num w:numId="59" w16cid:durableId="686950400">
+    <w:abstractNumId w:val="24"/>
+  </w:num>
+  <w:num w:numId="60" w16cid:durableId="1127047390">
+    <w:abstractNumId w:val="42"/>
+  </w:num>
+  <w:num w:numId="61" w16cid:durableId="769591650">
+    <w:abstractNumId w:val="20"/>
+  </w:num>
+  <w:num w:numId="62" w16cid:durableId="1916814985">
+    <w:abstractNumId w:val="35"/>
   </w:num>
 </w:numbering>
 </file>
@@ -12466,7 +11026,6 @@
   <w:style w:type="character" w:default="1" w:styleId="DefaultParagraphFont">
     <w:name w:val="Default Paragraph Font"/>
     <w:uiPriority w:val="1"/>
-    <w:semiHidden/>
     <w:unhideWhenUsed/>
   </w:style>
   <w:style w:type="table" w:default="1" w:styleId="TableNormal">

--- a/ResearchPaper.docx
+++ b/ResearchPaper.docx
@@ -49,13 +49,23 @@
         </w:rPr>
         <w:t>B</w:t>
       </w:r>
+      <w:proofErr w:type="spellStart"/>
       <w:r>
         <w:rPr>
           <w:rStyle w:val="SubtleEmphasis"/>
           <w:rFonts w:cstheme="majorHAnsi"/>
           <w:lang w:val="ro-RO"/>
         </w:rPr>
-        <w:t>ărnuț Cristiana</w:t>
+        <w:t>ărnuț</w:t>
+      </w:r>
+      <w:proofErr w:type="spellEnd"/>
+      <w:r>
+        <w:rPr>
+          <w:rStyle w:val="SubtleEmphasis"/>
+          <w:rFonts w:cstheme="majorHAnsi"/>
+          <w:lang w:val="ro-RO"/>
+        </w:rPr>
+        <w:t xml:space="preserve"> Cristiana</w:t>
       </w:r>
     </w:p>
     <w:p>
@@ -1040,165 +1050,280 @@
     </w:p>
     <w:p>
       <w:pPr>
+        <w:spacing w:line="240" w:lineRule="auto"/>
         <w:ind w:left="360"/>
         <w:rPr>
-          <w:rFonts w:asciiTheme="majorHAnsi" w:hAnsiTheme="majorHAnsi" w:cstheme="majorHAnsi"/>
-        </w:rPr>
-      </w:pPr>
-      <w:r>
-        <w:rPr>
-          <w:rFonts w:asciiTheme="majorHAnsi" w:hAnsiTheme="majorHAnsi" w:cstheme="majorHAnsi"/>
-        </w:rPr>
-        <w:t>The rapid expansion of digital educational materials, including lecture notes, textbooks, slides, and online course content, has created a pressing need for automated systems that can extract structured knowledge and generate assessments. Intelligent knowledge extraction and assessment generation aim to support educators by converting unstructured text into meaningful knowledge graphs (KGs) and pedagogically useful questions.</w:t>
-      </w:r>
-    </w:p>
-    <w:p>
-      <w:pPr>
+          <w:rFonts w:asciiTheme="majorHAnsi" w:eastAsia="Times New Roman" w:hAnsiTheme="majorHAnsi" w:cstheme="majorHAnsi"/>
+        </w:rPr>
+      </w:pPr>
+      <w:r>
+        <w:rPr>
+          <w:rFonts w:asciiTheme="majorHAnsi" w:eastAsia="Times New Roman" w:hAnsiTheme="majorHAnsi" w:cstheme="majorHAnsi"/>
+        </w:rPr>
+        <w:t>The rapid expansion of digital educational materials, including lecture notes, textbooks, slides, and online course content, has created a pressing need for automated systems that can extract structured knowledge and generate assessments. Intelligent knowledge extraction and assessment generation aim to support educators by converting unstructured text into meaningful knowledge graphs (KGs) and pedagogically useful questions. Traditional methods for assessment generation often rely on manual authoring or template-based systems, which are time-consuming and inflexible. Recent advances in Natural Language Processing (NLP) and neural language models offer new possibilities for automatic question generation. Large language models (LLMs), when combined with structured knowledge representations such as KGs, can generate contextually relevant and accurate questions for educational purposes.</w:t>
+      </w:r>
+    </w:p>
+    <w:p>
+      <w:pPr>
+        <w:spacing w:after="0" w:line="240" w:lineRule="auto"/>
         <w:ind w:left="360"/>
         <w:rPr>
-          <w:rFonts w:asciiTheme="majorHAnsi" w:hAnsiTheme="majorHAnsi" w:cstheme="majorHAnsi"/>
-        </w:rPr>
-      </w:pPr>
-      <w:r>
-        <w:rPr>
-          <w:rFonts w:asciiTheme="majorHAnsi" w:hAnsiTheme="majorHAnsi" w:cstheme="majorHAnsi"/>
-        </w:rPr>
-        <w:t xml:space="preserve">Traditional methods for assessment generation often rely on manual authoring or template-based systems, which are time-consuming and inflexible. Recent advances in Natural Language Processing (NLP) and neural language models offer new possibilities for automatic question generation. Large language models (LLMs), when combined with </w:t>
-      </w:r>
-      <w:r>
-        <w:rPr>
-          <w:rFonts w:asciiTheme="majorHAnsi" w:hAnsiTheme="majorHAnsi" w:cstheme="majorHAnsi"/>
+          <w:rFonts w:asciiTheme="majorHAnsi" w:eastAsia="Times New Roman" w:hAnsiTheme="majorHAnsi" w:cstheme="majorHAnsi"/>
+        </w:rPr>
+      </w:pPr>
+      <w:r>
+        <w:rPr>
+          <w:rFonts w:asciiTheme="majorHAnsi" w:eastAsia="Times New Roman" w:hAnsiTheme="majorHAnsi" w:cstheme="majorHAnsi"/>
         </w:rPr>
         <w:lastRenderedPageBreak/>
-        <w:t>structured knowledge representations such as KGs, can generate contextually relevant and accurate questions for educational purposes.</w:t>
-      </w:r>
-    </w:p>
-    <w:p>
-      <w:pPr>
+        <w:t xml:space="preserve">This research focuses on a hybrid neural-symbolic framework that leverages both linguistic structures from the text and relational knowledge captured in automatically extracted </w:t>
+      </w:r>
+      <w:proofErr w:type="spellStart"/>
+      <w:r>
+        <w:rPr>
+          <w:rFonts w:asciiTheme="majorHAnsi" w:eastAsia="Times New Roman" w:hAnsiTheme="majorHAnsi" w:cstheme="majorHAnsi"/>
+        </w:rPr>
+        <w:t>KGs.</w:t>
+      </w:r>
+      <w:proofErr w:type="spellEnd"/>
+      <w:r>
+        <w:rPr>
+          <w:rFonts w:asciiTheme="majorHAnsi" w:eastAsia="Times New Roman" w:hAnsiTheme="majorHAnsi" w:cstheme="majorHAnsi"/>
+        </w:rPr>
+        <w:t xml:space="preserve"> The framework operates on unstructured educational documents and produces a set of assessment questions that are filtered for quality, relevance, and pedagogical suitability.</w:t>
+      </w:r>
+    </w:p>
+    <w:p>
+      <w:pPr>
+        <w:spacing w:before="240" w:line="240" w:lineRule="auto"/>
         <w:ind w:left="360"/>
         <w:rPr>
-          <w:rFonts w:asciiTheme="majorHAnsi" w:hAnsiTheme="majorHAnsi" w:cstheme="majorHAnsi"/>
-        </w:rPr>
-      </w:pPr>
-      <w:r>
-        <w:rPr>
-          <w:rFonts w:asciiTheme="majorHAnsi" w:hAnsiTheme="majorHAnsi" w:cstheme="majorHAnsi"/>
-        </w:rPr>
-        <w:t>This research focuses on a hybrid neural-symbolic framework that leverages both linguistic structures from the text and relational knowledge captured in automatically extracted KGs. The framework operates on unstructured educational documents and produces a set of assessment questions that are filtered for quality, relevance, and pedagogical suitability.</w:t>
-      </w:r>
-    </w:p>
-    <w:p>
-      <w:pPr>
-        <w:ind w:left="360"/>
-        <w:rPr>
-          <w:rFonts w:asciiTheme="majorHAnsi" w:hAnsiTheme="majorHAnsi" w:cstheme="majorHAnsi"/>
-        </w:rPr>
-      </w:pPr>
-      <w:r>
-        <w:rPr>
-          <w:rFonts w:asciiTheme="majorHAnsi" w:hAnsiTheme="majorHAnsi" w:cstheme="majorHAnsi"/>
-        </w:rPr>
-        <w:t>Key contributions of this work include:</w:t>
-      </w:r>
-    </w:p>
-    <w:p>
-      <w:pPr>
-        <w:pStyle w:val="ListParagraph"/>
+          <w:rFonts w:asciiTheme="majorHAnsi" w:eastAsia="Times New Roman" w:hAnsiTheme="majorHAnsi" w:cstheme="majorHAnsi"/>
+        </w:rPr>
+      </w:pPr>
+      <w:r>
+        <w:rPr>
+          <w:rFonts w:asciiTheme="majorHAnsi" w:eastAsia="Times New Roman" w:hAnsiTheme="majorHAnsi" w:cstheme="majorHAnsi"/>
+        </w:rPr>
+        <w:t>The primary research questions addressed by this work are:</w:t>
+      </w:r>
+    </w:p>
+    <w:p>
+      <w:pPr>
         <w:numPr>
           <w:ilvl w:val="0"/>
-          <w:numId w:val="18"/>
+          <w:numId w:val="53"/>
         </w:numPr>
-        <w:rPr>
-          <w:rFonts w:asciiTheme="majorHAnsi" w:hAnsiTheme="majorHAnsi" w:cstheme="majorHAnsi"/>
-        </w:rPr>
-      </w:pPr>
-      <w:r>
-        <w:rPr>
-          <w:rFonts w:asciiTheme="majorHAnsi" w:hAnsiTheme="majorHAnsi" w:cstheme="majorHAnsi"/>
-        </w:rPr>
-        <w:t>Automated Knowledge Extraction: Extracting subject-relation-object triples from text using dependency parsing combined with sentence embeddings to assign confidence scores to extracted triples.</w:t>
-      </w:r>
-    </w:p>
-    <w:p>
-      <w:pPr>
-        <w:pStyle w:val="ListParagraph"/>
+        <w:tabs>
+          <w:tab w:val="clear" w:pos="720"/>
+          <w:tab w:val="num" w:pos="1080"/>
+        </w:tabs>
+        <w:spacing w:after="0" w:line="240" w:lineRule="auto"/>
+        <w:ind w:left="1080"/>
+        <w:rPr>
+          <w:rFonts w:asciiTheme="majorHAnsi" w:eastAsia="Times New Roman" w:hAnsiTheme="majorHAnsi" w:cstheme="majorHAnsi"/>
+        </w:rPr>
+      </w:pPr>
+      <w:r>
+        <w:rPr>
+          <w:rFonts w:asciiTheme="majorHAnsi" w:eastAsia="Times New Roman" w:hAnsiTheme="majorHAnsi" w:cstheme="majorHAnsi"/>
+        </w:rPr>
+        <w:t>How effectively can dependency parsing, combined with embedding-based confidence scoring, extract a meaningful knowledge graph structure from educational text without requiring supervised training or annotated datasets?</w:t>
+      </w:r>
+    </w:p>
+    <w:p>
+      <w:pPr>
         <w:numPr>
           <w:ilvl w:val="0"/>
-          <w:numId w:val="18"/>
+          <w:numId w:val="53"/>
         </w:numPr>
-        <w:rPr>
-          <w:rFonts w:asciiTheme="majorHAnsi" w:hAnsiTheme="majorHAnsi" w:cstheme="majorHAnsi"/>
-        </w:rPr>
-      </w:pPr>
-      <w:r>
-        <w:rPr>
-          <w:rFonts w:asciiTheme="majorHAnsi" w:hAnsiTheme="majorHAnsi" w:cstheme="majorHAnsi"/>
-        </w:rPr>
-        <w:t>Hybrid Question Generation: Using a pre-trained language model to generate questions from paragraphs, enriched by relevant KG concepts, and planning question types based on heuristic rules</w:t>
-      </w:r>
-    </w:p>
-    <w:p>
-      <w:pPr>
-        <w:pStyle w:val="ListParagraph"/>
+        <w:tabs>
+          <w:tab w:val="clear" w:pos="720"/>
+          <w:tab w:val="num" w:pos="1080"/>
+        </w:tabs>
+        <w:spacing w:after="0" w:line="240" w:lineRule="auto"/>
+        <w:ind w:left="1080"/>
+        <w:rPr>
+          <w:rFonts w:asciiTheme="majorHAnsi" w:eastAsia="Times New Roman" w:hAnsiTheme="majorHAnsi" w:cstheme="majorHAnsi"/>
+        </w:rPr>
+      </w:pPr>
+      <w:r>
+        <w:rPr>
+          <w:rFonts w:asciiTheme="majorHAnsi" w:eastAsia="Times New Roman" w:hAnsiTheme="majorHAnsi" w:cstheme="majorHAnsi"/>
+        </w:rPr>
+        <w:t>Can a resource-efficient hybrid framework, leveraging a pre-trained LLM and KG-hints, generate assessment questions that maintain high semantic relevance to the source material (as measured by BERTScore)?</w:t>
+      </w:r>
+    </w:p>
+    <w:p>
+      <w:pPr>
         <w:numPr>
           <w:ilvl w:val="0"/>
-          <w:numId w:val="18"/>
+          <w:numId w:val="53"/>
         </w:numPr>
-        <w:rPr>
-          <w:rFonts w:asciiTheme="majorHAnsi" w:hAnsiTheme="majorHAnsi" w:cstheme="majorHAnsi"/>
-        </w:rPr>
-      </w:pPr>
-      <w:r>
-        <w:rPr>
-          <w:rFonts w:asciiTheme="majorHAnsi" w:hAnsiTheme="majorHAnsi" w:cstheme="majorHAnsi"/>
-        </w:rPr>
-        <w:t>Filtering and Post-Processing: Ensuring question quality by removing duplicates, enforcing language and length constraints, and keeping only pedagogically meaningful items.</w:t>
-      </w:r>
-    </w:p>
-    <w:p>
-      <w:pPr>
-        <w:pStyle w:val="ListParagraph"/>
+        <w:tabs>
+          <w:tab w:val="clear" w:pos="720"/>
+          <w:tab w:val="num" w:pos="1080"/>
+        </w:tabs>
+        <w:spacing w:after="0" w:line="240" w:lineRule="auto"/>
+        <w:ind w:left="1080"/>
+        <w:rPr>
+          <w:rFonts w:asciiTheme="majorHAnsi" w:eastAsia="Times New Roman" w:hAnsiTheme="majorHAnsi" w:cstheme="majorHAnsi"/>
+        </w:rPr>
+      </w:pPr>
+      <w:r>
+        <w:rPr>
+          <w:rFonts w:asciiTheme="majorHAnsi" w:eastAsia="Times New Roman" w:hAnsiTheme="majorHAnsi" w:cstheme="majorHAnsi"/>
+        </w:rPr>
+        <w:t>What impact do simple rule-based heuristics for question planning and post-generation filtering have on the diversity and final quality of the assessment items?</w:t>
+      </w:r>
+    </w:p>
+    <w:p>
+      <w:pPr>
+        <w:spacing w:before="240" w:line="240" w:lineRule="auto"/>
+        <w:ind w:left="360"/>
+        <w:rPr>
+          <w:rFonts w:asciiTheme="majorHAnsi" w:eastAsia="Times New Roman" w:hAnsiTheme="majorHAnsi" w:cstheme="majorHAnsi"/>
+        </w:rPr>
+      </w:pPr>
+      <w:r>
+        <w:rPr>
+          <w:rFonts w:asciiTheme="majorHAnsi" w:eastAsia="Times New Roman" w:hAnsiTheme="majorHAnsi" w:cstheme="majorHAnsi"/>
+        </w:rPr>
+        <w:t>Key contributions of this work include:</w:t>
+      </w:r>
+    </w:p>
+    <w:p>
+      <w:pPr>
         <w:numPr>
           <w:ilvl w:val="0"/>
-          <w:numId w:val="18"/>
+          <w:numId w:val="54"/>
         </w:numPr>
-        <w:rPr>
-          <w:rFonts w:asciiTheme="majorHAnsi" w:hAnsiTheme="majorHAnsi" w:cstheme="majorHAnsi"/>
-        </w:rPr>
-      </w:pPr>
-      <w:r>
-        <w:rPr>
-          <w:rFonts w:asciiTheme="majorHAnsi" w:hAnsiTheme="majorHAnsi" w:cstheme="majorHAnsi"/>
+        <w:tabs>
+          <w:tab w:val="clear" w:pos="720"/>
+          <w:tab w:val="num" w:pos="1080"/>
+        </w:tabs>
+        <w:spacing w:after="0" w:line="240" w:lineRule="auto"/>
+        <w:ind w:left="1080"/>
+        <w:rPr>
+          <w:rFonts w:asciiTheme="majorHAnsi" w:eastAsia="Times New Roman" w:hAnsiTheme="majorHAnsi" w:cstheme="majorHAnsi"/>
+        </w:rPr>
+      </w:pPr>
+      <w:r>
+        <w:rPr>
+          <w:rFonts w:asciiTheme="majorHAnsi" w:eastAsia="Times New Roman" w:hAnsiTheme="majorHAnsi" w:cstheme="majorHAnsi"/>
+        </w:rPr>
+        <w:t>Automated Knowledge Extraction: Extracting subject-relation-object triples from text using dependency parsing combined with sentence embeddings to assign confidence scores to extracted triples.</w:t>
+      </w:r>
+    </w:p>
+    <w:p>
+      <w:pPr>
+        <w:numPr>
+          <w:ilvl w:val="0"/>
+          <w:numId w:val="54"/>
+        </w:numPr>
+        <w:tabs>
+          <w:tab w:val="clear" w:pos="720"/>
+          <w:tab w:val="num" w:pos="1080"/>
+        </w:tabs>
+        <w:spacing w:after="0" w:line="240" w:lineRule="auto"/>
+        <w:ind w:left="1080"/>
+        <w:rPr>
+          <w:rFonts w:asciiTheme="majorHAnsi" w:eastAsia="Times New Roman" w:hAnsiTheme="majorHAnsi" w:cstheme="majorHAnsi"/>
+        </w:rPr>
+      </w:pPr>
+      <w:r>
+        <w:rPr>
+          <w:rFonts w:asciiTheme="majorHAnsi" w:eastAsia="Times New Roman" w:hAnsiTheme="majorHAnsi" w:cstheme="majorHAnsi"/>
+        </w:rPr>
+        <w:t>Hybrid Question Generation: Using a pre-trained language model to generate questions from paragraphs, enriched by relevant KG concepts, and planning question types based on heuristic rules.</w:t>
+      </w:r>
+    </w:p>
+    <w:p>
+      <w:pPr>
+        <w:numPr>
+          <w:ilvl w:val="0"/>
+          <w:numId w:val="54"/>
+        </w:numPr>
+        <w:tabs>
+          <w:tab w:val="clear" w:pos="720"/>
+          <w:tab w:val="num" w:pos="1080"/>
+        </w:tabs>
+        <w:spacing w:after="0" w:line="240" w:lineRule="auto"/>
+        <w:ind w:left="1080"/>
+        <w:rPr>
+          <w:rFonts w:asciiTheme="majorHAnsi" w:eastAsia="Times New Roman" w:hAnsiTheme="majorHAnsi" w:cstheme="majorHAnsi"/>
+        </w:rPr>
+      </w:pPr>
+      <w:r>
+        <w:rPr>
+          <w:rFonts w:asciiTheme="majorHAnsi" w:eastAsia="Times New Roman" w:hAnsiTheme="majorHAnsi" w:cstheme="majorHAnsi"/>
+        </w:rPr>
+        <w:t>Filtering and Post-Processing: Ensuring question quality by removing duplicates, enforcing language and length constraints, and keeping only pedagogically meaningful items.</w:t>
+      </w:r>
+    </w:p>
+    <w:p>
+      <w:pPr>
+        <w:numPr>
+          <w:ilvl w:val="0"/>
+          <w:numId w:val="54"/>
+        </w:numPr>
+        <w:tabs>
+          <w:tab w:val="clear" w:pos="720"/>
+          <w:tab w:val="num" w:pos="1080"/>
+        </w:tabs>
+        <w:spacing w:line="240" w:lineRule="auto"/>
+        <w:ind w:left="1080"/>
+        <w:rPr>
+          <w:rFonts w:asciiTheme="majorHAnsi" w:eastAsia="Times New Roman" w:hAnsiTheme="majorHAnsi" w:cstheme="majorHAnsi"/>
+        </w:rPr>
+      </w:pPr>
+      <w:r>
+        <w:rPr>
+          <w:rFonts w:asciiTheme="majorHAnsi" w:eastAsia="Times New Roman" w:hAnsiTheme="majorHAnsi" w:cstheme="majorHAnsi"/>
         </w:rPr>
         <w:t>Evaluation Framework: Providing both automatic metrics (ROUGE, BERTScore) and human evaluation criteria to measure correctness, relevance, and difficulty alignment.</w:t>
       </w:r>
     </w:p>
     <w:p>
       <w:pPr>
+        <w:spacing w:after="0" w:line="240" w:lineRule="auto"/>
         <w:ind w:left="360"/>
         <w:rPr>
-          <w:rFonts w:asciiTheme="majorHAnsi" w:hAnsiTheme="majorHAnsi" w:cstheme="majorHAnsi"/>
-        </w:rPr>
-      </w:pPr>
-      <w:r>
-        <w:rPr>
-          <w:rFonts w:asciiTheme="majorHAnsi" w:hAnsiTheme="majorHAnsi" w:cstheme="majorHAnsi"/>
-        </w:rPr>
-        <w:t>The proposed system is designed to be generalizable across domains and can operate entirely with open-source NLP tools, such as spaCy for linguistic parsing and SentenceTransformers for semantic similarity calculations. By combining symbolic extraction with neural generation, the framework aims to produce high-quality assessment questions that are consistent with the content and structure of the educational material.</w:t>
-      </w:r>
-    </w:p>
-    <w:p>
-      <w:pPr>
+          <w:rFonts w:asciiTheme="majorHAnsi" w:eastAsia="Times New Roman" w:hAnsiTheme="majorHAnsi" w:cstheme="majorHAnsi"/>
+        </w:rPr>
+      </w:pPr>
+      <w:r>
+        <w:rPr>
+          <w:rFonts w:asciiTheme="majorHAnsi" w:eastAsia="Times New Roman" w:hAnsiTheme="majorHAnsi" w:cstheme="majorHAnsi"/>
+        </w:rPr>
+        <w:t xml:space="preserve">The proposed system is designed to be generalizable across domains and can operate entirely with open-source NLP tools, such as spaCy for linguistic parsing and </w:t>
+      </w:r>
+      <w:proofErr w:type="spellStart"/>
+      <w:r>
+        <w:rPr>
+          <w:rFonts w:asciiTheme="majorHAnsi" w:eastAsia="Times New Roman" w:hAnsiTheme="majorHAnsi" w:cstheme="majorHAnsi"/>
+        </w:rPr>
+        <w:t>SentenceTransformers</w:t>
+      </w:r>
+      <w:proofErr w:type="spellEnd"/>
+      <w:r>
+        <w:rPr>
+          <w:rFonts w:asciiTheme="majorHAnsi" w:eastAsia="Times New Roman" w:hAnsiTheme="majorHAnsi" w:cstheme="majorHAnsi"/>
+        </w:rPr>
+        <w:t xml:space="preserve"> for semantic similarity calculations. By combining symbolic extraction with neural generation, the framework aims to produce high-quality assessment questions that are consistent with the content and structure of the educational material.</w:t>
+      </w:r>
+    </w:p>
+    <w:p>
+      <w:pPr>
+        <w:spacing w:after="0" w:line="240" w:lineRule="auto"/>
         <w:ind w:left="360"/>
         <w:rPr>
-          <w:rFonts w:asciiTheme="majorHAnsi" w:hAnsiTheme="majorHAnsi" w:cstheme="majorHAnsi"/>
-          <w:b/>
-          <w:bCs/>
-        </w:rPr>
-      </w:pPr>
-      <w:r>
-        <w:rPr>
-          <w:rFonts w:asciiTheme="majorHAnsi" w:hAnsiTheme="majorHAnsi" w:cstheme="majorHAnsi"/>
+          <w:rFonts w:asciiTheme="majorHAnsi" w:eastAsia="Times New Roman" w:hAnsiTheme="majorHAnsi" w:cstheme="majorHAnsi"/>
+        </w:rPr>
+      </w:pPr>
+      <w:r>
+        <w:rPr>
+          <w:rFonts w:asciiTheme="majorHAnsi" w:eastAsia="Times New Roman" w:hAnsiTheme="majorHAnsi" w:cstheme="majorHAnsi"/>
         </w:rPr>
         <w:t>The following chapters provide a detailed review of related work, a description of the methodology, and a formal representation of the knowledge extraction and question generation processes, followed by implementation details, experimental results, and discussion.</w:t>
       </w:r>
@@ -1285,7 +1410,21 @@
         <w:rPr>
           <w:rFonts w:asciiTheme="majorHAnsi" w:hAnsiTheme="majorHAnsi" w:cstheme="majorHAnsi"/>
         </w:rPr>
-        <w:t>More advanced approaches employ pre-trained transformer-based language models, including BERT, RoBERTa, and T5. These models provide contextual embeddings that enhance entity identification and improve relation extraction. Recent studies have combined these embeddings with:</w:t>
+        <w:t xml:space="preserve">More advanced approaches employ pre-trained transformer-based language models, including BERT, </w:t>
+      </w:r>
+      <w:proofErr w:type="spellStart"/>
+      <w:r>
+        <w:rPr>
+          <w:rFonts w:asciiTheme="majorHAnsi" w:hAnsiTheme="majorHAnsi" w:cstheme="majorHAnsi"/>
+        </w:rPr>
+        <w:t>RoBERTa</w:t>
+      </w:r>
+      <w:proofErr w:type="spellEnd"/>
+      <w:r>
+        <w:rPr>
+          <w:rFonts w:asciiTheme="majorHAnsi" w:hAnsiTheme="majorHAnsi" w:cstheme="majorHAnsi"/>
+        </w:rPr>
+        <w:t>, and T5. These models provide contextual embeddings that enhance entity identification and improve relation extraction. Recent studies have combined these embeddings with:</w:t>
       </w:r>
     </w:p>
     <w:p>
@@ -1297,6 +1436,156 @@
           <w:bCs/>
         </w:rPr>
       </w:pPr>
+    </w:p>
+    <w:p>
+      <w:pPr>
+        <w:pStyle w:val="ListParagraph"/>
+        <w:numPr>
+          <w:ilvl w:val="0"/>
+          <w:numId w:val="44"/>
+        </w:numPr>
+        <w:rPr>
+          <w:rFonts w:asciiTheme="majorHAnsi" w:hAnsiTheme="majorHAnsi" w:cstheme="majorHAnsi"/>
+        </w:rPr>
+      </w:pPr>
+      <w:r>
+        <w:rPr>
+          <w:rFonts w:asciiTheme="majorHAnsi" w:hAnsiTheme="majorHAnsi" w:cstheme="majorHAnsi"/>
+        </w:rPr>
+        <w:t xml:space="preserve">Knowledge base alignment (e.g., mapping extracted concepts to </w:t>
+      </w:r>
+      <w:proofErr w:type="spellStart"/>
+      <w:r>
+        <w:rPr>
+          <w:rFonts w:asciiTheme="majorHAnsi" w:hAnsiTheme="majorHAnsi" w:cstheme="majorHAnsi"/>
+        </w:rPr>
+        <w:t>ConceptNet</w:t>
+      </w:r>
+      <w:proofErr w:type="spellEnd"/>
+      <w:r>
+        <w:rPr>
+          <w:rFonts w:asciiTheme="majorHAnsi" w:hAnsiTheme="majorHAnsi" w:cstheme="majorHAnsi"/>
+        </w:rPr>
+        <w:t xml:space="preserve"> or WordNet),</w:t>
+      </w:r>
+    </w:p>
+    <w:p>
+      <w:pPr>
+        <w:pStyle w:val="ListParagraph"/>
+        <w:numPr>
+          <w:ilvl w:val="0"/>
+          <w:numId w:val="44"/>
+        </w:numPr>
+        <w:rPr>
+          <w:rFonts w:asciiTheme="majorHAnsi" w:hAnsiTheme="majorHAnsi" w:cstheme="majorHAnsi"/>
+        </w:rPr>
+      </w:pPr>
+      <w:r>
+        <w:rPr>
+          <w:rFonts w:asciiTheme="majorHAnsi" w:hAnsiTheme="majorHAnsi" w:cstheme="majorHAnsi"/>
+        </w:rPr>
+        <w:t>D</w:t>
+      </w:r>
+      <w:r>
+        <w:rPr>
+          <w:rFonts w:asciiTheme="majorHAnsi" w:hAnsiTheme="majorHAnsi" w:cstheme="majorHAnsi"/>
+        </w:rPr>
+        <w:t>ependency parsing to detect is-a, part-of, and causal relations,</w:t>
+      </w:r>
+    </w:p>
+    <w:p>
+      <w:pPr>
+        <w:pStyle w:val="ListParagraph"/>
+        <w:numPr>
+          <w:ilvl w:val="0"/>
+          <w:numId w:val="44"/>
+        </w:numPr>
+        <w:rPr>
+          <w:rFonts w:asciiTheme="majorHAnsi" w:hAnsiTheme="majorHAnsi" w:cstheme="majorHAnsi"/>
+        </w:rPr>
+      </w:pPr>
+      <w:r>
+        <w:rPr>
+          <w:rFonts w:asciiTheme="majorHAnsi" w:hAnsiTheme="majorHAnsi" w:cstheme="majorHAnsi"/>
+        </w:rPr>
+        <w:t>Entity linking techniques that disambiguate polysemous terms in domain-specific educational content.</w:t>
+      </w:r>
+    </w:p>
+    <w:p>
+      <w:pPr>
+        <w:ind w:left="360"/>
+        <w:rPr>
+          <w:rFonts w:asciiTheme="majorHAnsi" w:hAnsiTheme="majorHAnsi" w:cstheme="majorHAnsi"/>
+        </w:rPr>
+      </w:pPr>
+      <w:r>
+        <w:rPr>
+          <w:rFonts w:asciiTheme="majorHAnsi" w:hAnsiTheme="majorHAnsi" w:cstheme="majorHAnsi"/>
+        </w:rPr>
+        <w:t>Systems following this approach demonstrate significantly higher accuracy in extracting meaningful concept structures, particularly when applied to textbooks, research articles, and instructional materials.</w:t>
+      </w:r>
+    </w:p>
+    <w:p>
+      <w:pPr>
+        <w:ind w:left="360"/>
+        <w:rPr>
+          <w:rFonts w:asciiTheme="majorHAnsi" w:hAnsiTheme="majorHAnsi" w:cstheme="majorHAnsi"/>
+        </w:rPr>
+      </w:pPr>
+      <w:r>
+        <w:rPr>
+          <w:rFonts w:asciiTheme="majorHAnsi" w:hAnsiTheme="majorHAnsi" w:cstheme="majorHAnsi"/>
+          <w:b/>
+          <w:bCs/>
+        </w:rPr>
+        <w:t>Relation to this work</w:t>
+      </w:r>
+      <w:r>
+        <w:rPr>
+          <w:rFonts w:asciiTheme="majorHAnsi" w:hAnsiTheme="majorHAnsi" w:cstheme="majorHAnsi"/>
+        </w:rPr>
+        <w:t>: The proposed system uses transformer embeddings together with cosine similarity to construct a lightweight concept map. It does not require annotated datasets or supervised training, making it more flexible for small datasets and unsupervised environments.</w:t>
+      </w:r>
+    </w:p>
+    <w:p>
+      <w:pPr>
+        <w:pStyle w:val="Heading2"/>
+        <w:numPr>
+          <w:ilvl w:val="1"/>
+          <w:numId w:val="10"/>
+        </w:numPr>
+      </w:pPr>
+      <w:r>
+        <w:t>Automatic Assessment and Question Generation</w:t>
+      </w:r>
+    </w:p>
+    <w:p>
+      <w:pPr>
+        <w:ind w:left="360"/>
+        <w:rPr>
+          <w:rFonts w:asciiTheme="majorHAnsi" w:hAnsiTheme="majorHAnsi" w:cstheme="majorHAnsi"/>
+        </w:rPr>
+      </w:pPr>
+      <w:r>
+        <w:rPr>
+          <w:rFonts w:asciiTheme="majorHAnsi" w:hAnsiTheme="majorHAnsi" w:cstheme="majorHAnsi"/>
+        </w:rPr>
+        <w:t>Automatic question generation (QG) traditionally used rule-based or template-based approaches, which depended on restricted linguistic structures and involved limited generalization. Recent neural approaches have replaced them with deep learning architectures such as sequence-to-sequence models, encoder–decoder frameworks, and text-to-text transformers.</w:t>
+      </w:r>
+    </w:p>
+    <w:p>
+      <w:pPr>
+        <w:ind w:left="360"/>
+        <w:rPr>
+          <w:rFonts w:asciiTheme="majorHAnsi" w:hAnsiTheme="majorHAnsi" w:cstheme="majorHAnsi"/>
+        </w:rPr>
+      </w:pPr>
+      <w:r>
+        <w:rPr>
+          <w:rFonts w:asciiTheme="majorHAnsi" w:hAnsiTheme="majorHAnsi" w:cstheme="majorHAnsi"/>
+        </w:rPr>
+        <w:t>Notable trends include:</w:t>
+      </w:r>
     </w:p>
     <w:p>
       <w:pPr>
@@ -1313,8 +1602,7 @@
         <w:rPr>
           <w:rFonts w:asciiTheme="majorHAnsi" w:hAnsiTheme="majorHAnsi" w:cstheme="majorHAnsi"/>
         </w:rPr>
-        <w:lastRenderedPageBreak/>
-        <w:t>Knowledge base alignment (e.g., mapping extracted concepts to ConceptNet or WordNet),</w:t>
+        <w:t>Seq2Seq or Transformer QG models that generate questions directly from text,</w:t>
       </w:r>
     </w:p>
     <w:p>
@@ -1332,13 +1620,7 @@
         <w:rPr>
           <w:rFonts w:asciiTheme="majorHAnsi" w:hAnsiTheme="majorHAnsi" w:cstheme="majorHAnsi"/>
         </w:rPr>
-        <w:t>D</w:t>
-      </w:r>
-      <w:r>
-        <w:rPr>
-          <w:rFonts w:asciiTheme="majorHAnsi" w:hAnsiTheme="majorHAnsi" w:cstheme="majorHAnsi"/>
-        </w:rPr>
-        <w:t>ependency parsing to detect is-a, part-of, and causal relations,</w:t>
+        <w:t>T5-based question generation that treats the task as text transformation,</w:t>
       </w:r>
     </w:p>
     <w:p>
@@ -1356,7 +1638,7 @@
         <w:rPr>
           <w:rFonts w:asciiTheme="majorHAnsi" w:hAnsiTheme="majorHAnsi" w:cstheme="majorHAnsi"/>
         </w:rPr>
-        <w:t>Entity linking techniques that disambiguate polysemous terms in domain-specific educational content.</w:t>
+        <w:t>BERT-based distractor generation for multiple-choice assessments.</w:t>
       </w:r>
     </w:p>
     <w:p>
@@ -1370,7 +1652,7 @@
         <w:rPr>
           <w:rFonts w:asciiTheme="majorHAnsi" w:hAnsiTheme="majorHAnsi" w:cstheme="majorHAnsi"/>
         </w:rPr>
-        <w:t>Systems following this approach demonstrate significantly higher accuracy in extracting meaningful concept structures, particularly when applied to textbooks, research articles, and instructional materials.</w:t>
+        <w:t>Other research focuses on categorizing learning objectives according to Bloom’s taxonomy using fine-tuned transformer classifiers.</w:t>
       </w:r>
     </w:p>
     <w:p>
@@ -1392,7 +1674,7 @@
         <w:rPr>
           <w:rFonts w:asciiTheme="majorHAnsi" w:hAnsiTheme="majorHAnsi" w:cstheme="majorHAnsi"/>
         </w:rPr>
-        <w:t>: The proposed system uses transformer embeddings together with cosine similarity to construct a lightweight concept map. It does not require annotated datasets or supervised training, making it more flexible for small datasets and unsupervised environments.</w:t>
+        <w:t>: The proposed system does not generate natural-language questions; instead, it focuses on extracting the conceptual structures that underpin assessment design. It identifies key concepts and semantic relationships, which can later be used to support question generation or curriculum evaluation. This positions the approach as a computationally lightweight alternative to full QG systems.</w:t>
       </w:r>
     </w:p>
     <w:p>
@@ -1404,7 +1686,7 @@
         </w:numPr>
       </w:pPr>
       <w:r>
-        <w:t>Automatic Assessment and Question Generation</w:t>
+        <w:t>Hybrid Neural–Symbolic Approaches</w:t>
       </w:r>
     </w:p>
     <w:p>
@@ -1418,7 +1700,7 @@
         <w:rPr>
           <w:rFonts w:asciiTheme="majorHAnsi" w:hAnsiTheme="majorHAnsi" w:cstheme="majorHAnsi"/>
         </w:rPr>
-        <w:t>Automatic question generation (QG) traditionally used rule-based or template-based approaches, which depended on restricted linguistic structures and involved limited generalization. Recent neural approaches have replaced them with deep learning architectures such as sequence-to-sequence models, encoder–decoder frameworks, and text-to-text transformers.</w:t>
+        <w:t>Recent work in neural–symbolic AI integrates structured knowledge sources with neural embeddings. These hybrid systems aim to improve interpretability and to exploit both symbolic reasoning and continuous vector representations.</w:t>
       </w:r>
     </w:p>
     <w:p>
@@ -1432,7 +1714,7 @@
         <w:rPr>
           <w:rFonts w:asciiTheme="majorHAnsi" w:hAnsiTheme="majorHAnsi" w:cstheme="majorHAnsi"/>
         </w:rPr>
-        <w:t>Notable trends include:</w:t>
+        <w:t>Examples include:</w:t>
       </w:r>
     </w:p>
     <w:p>
@@ -1450,7 +1732,21 @@
         <w:rPr>
           <w:rFonts w:asciiTheme="majorHAnsi" w:hAnsiTheme="majorHAnsi" w:cstheme="majorHAnsi"/>
         </w:rPr>
-        <w:t>Seq2Seq or Transformer QG models that generate questions directly from text,</w:t>
+        <w:t xml:space="preserve">Embedding-enhanced knowledge graphs (e.g., </w:t>
+      </w:r>
+      <w:proofErr w:type="spellStart"/>
+      <w:r>
+        <w:rPr>
+          <w:rFonts w:asciiTheme="majorHAnsi" w:hAnsiTheme="majorHAnsi" w:cstheme="majorHAnsi"/>
+        </w:rPr>
+        <w:t>KnowBERT</w:t>
+      </w:r>
+      <w:proofErr w:type="spellEnd"/>
+      <w:r>
+        <w:rPr>
+          <w:rFonts w:asciiTheme="majorHAnsi" w:hAnsiTheme="majorHAnsi" w:cstheme="majorHAnsi"/>
+        </w:rPr>
+        <w:t>, ERNIE),</w:t>
       </w:r>
     </w:p>
     <w:p>
@@ -1468,7 +1764,7 @@
         <w:rPr>
           <w:rFonts w:asciiTheme="majorHAnsi" w:hAnsiTheme="majorHAnsi" w:cstheme="majorHAnsi"/>
         </w:rPr>
-        <w:t>T5-based question generation that treats the task as text transformation,</w:t>
+        <w:t>Graph algorithms applied to embedding-derived networks (e.g., PageRank or centrality to identify key learning concepts),</w:t>
       </w:r>
     </w:p>
     <w:p>
@@ -1486,21 +1782,7 @@
         <w:rPr>
           <w:rFonts w:asciiTheme="majorHAnsi" w:hAnsiTheme="majorHAnsi" w:cstheme="majorHAnsi"/>
         </w:rPr>
-        <w:t>BERT-based distractor generation for multiple-choice assessments.</w:t>
-      </w:r>
-    </w:p>
-    <w:p>
-      <w:pPr>
-        <w:ind w:left="360"/>
-        <w:rPr>
-          <w:rFonts w:asciiTheme="majorHAnsi" w:hAnsiTheme="majorHAnsi" w:cstheme="majorHAnsi"/>
-        </w:rPr>
-      </w:pPr>
-      <w:r>
-        <w:rPr>
-          <w:rFonts w:asciiTheme="majorHAnsi" w:hAnsiTheme="majorHAnsi" w:cstheme="majorHAnsi"/>
-        </w:rPr>
-        <w:t>Other research focuses on categorizing learning objectives according to Bloom’s taxonomy using fine-tuned transformer classifiers.</w:t>
+        <w:t>Educational systems that combine concept graphs with semantic similarity measures to estimate question difficulty or content sequencing.</w:t>
       </w:r>
     </w:p>
     <w:p>
@@ -1516,13 +1798,14 @@
           <w:b/>
           <w:bCs/>
         </w:rPr>
+        <w:lastRenderedPageBreak/>
         <w:t>Relation to this work</w:t>
       </w:r>
       <w:r>
         <w:rPr>
           <w:rFonts w:asciiTheme="majorHAnsi" w:hAnsiTheme="majorHAnsi" w:cstheme="majorHAnsi"/>
         </w:rPr>
-        <w:t>: The proposed system does not generate natural-language questions; instead, it focuses on extracting the conceptual structures that underpin assessment design. It identifies key concepts and semantic relationships, which can later be used to support question generation or curriculum evaluation. This positions the approach as a computationally lightweight alternative to full QG systems.</w:t>
+        <w:t>: The proposed system aligns with hybrid methodologies by using embeddings to build a concept map and symbolic scoring (cosine similarity thresholds) to establish relations. While simpler than most neural–symbolic integrations, it shares their goals of interpretability and computational efficiency.</w:t>
       </w:r>
     </w:p>
     <w:p>
@@ -1534,7 +1817,7 @@
         </w:numPr>
       </w:pPr>
       <w:r>
-        <w:t>Hybrid Neural–Symbolic Approaches</w:t>
+        <w:t>Alignment and Differences with Existing Literature</w:t>
       </w:r>
     </w:p>
     <w:p>
@@ -1542,27 +1825,17 @@
         <w:ind w:left="360"/>
         <w:rPr>
           <w:rFonts w:asciiTheme="majorHAnsi" w:hAnsiTheme="majorHAnsi" w:cstheme="majorHAnsi"/>
-        </w:rPr>
-      </w:pPr>
-      <w:r>
-        <w:rPr>
-          <w:rFonts w:asciiTheme="majorHAnsi" w:hAnsiTheme="majorHAnsi" w:cstheme="majorHAnsi"/>
-        </w:rPr>
-        <w:t>Recent work in neural–symbolic AI integrates structured knowledge sources with neural embeddings. These hybrid systems aim to improve interpretability and to exploit both symbolic reasoning and continuous vector representations.</w:t>
-      </w:r>
-    </w:p>
-    <w:p>
-      <w:pPr>
-        <w:ind w:left="360"/>
-        <w:rPr>
-          <w:rFonts w:asciiTheme="majorHAnsi" w:hAnsiTheme="majorHAnsi" w:cstheme="majorHAnsi"/>
-        </w:rPr>
-      </w:pPr>
-      <w:r>
-        <w:rPr>
-          <w:rFonts w:asciiTheme="majorHAnsi" w:hAnsiTheme="majorHAnsi" w:cstheme="majorHAnsi"/>
-        </w:rPr>
-        <w:t>Examples include:</w:t>
+          <w:b/>
+          <w:bCs/>
+        </w:rPr>
+      </w:pPr>
+      <w:r>
+        <w:rPr>
+          <w:rFonts w:asciiTheme="majorHAnsi" w:hAnsiTheme="majorHAnsi" w:cstheme="majorHAnsi"/>
+          <w:b/>
+          <w:bCs/>
+        </w:rPr>
+        <w:t>Similarities</w:t>
       </w:r>
     </w:p>
     <w:p>
@@ -1580,7 +1853,7 @@
         <w:rPr>
           <w:rFonts w:asciiTheme="majorHAnsi" w:hAnsiTheme="majorHAnsi" w:cstheme="majorHAnsi"/>
         </w:rPr>
-        <w:t>Embedding-enhanced knowledge graphs (e.g., KnowBERT, ERNIE),</w:t>
+        <w:t>Uses modern transformer-based contextual embeddings.</w:t>
       </w:r>
     </w:p>
     <w:p>
@@ -1598,7 +1871,7 @@
         <w:rPr>
           <w:rFonts w:asciiTheme="majorHAnsi" w:hAnsiTheme="majorHAnsi" w:cstheme="majorHAnsi"/>
         </w:rPr>
-        <w:t>Graph algorithms applied to embedding-derived networks (e.g., PageRank or centrality to identify key learning concepts),</w:t>
+        <w:t>Constructs a graph-like structure representing conceptual relationships.</w:t>
       </w:r>
     </w:p>
     <w:p>
@@ -1616,60 +1889,25 @@
         <w:rPr>
           <w:rFonts w:asciiTheme="majorHAnsi" w:hAnsiTheme="majorHAnsi" w:cstheme="majorHAnsi"/>
         </w:rPr>
-        <w:t>Educational systems that combine concept graphs with semantic similarity measures to estimate question difficulty or content sequencing.</w:t>
+        <w:t>Applies semantic similarity, a well-established metric in NLP research.</w:t>
       </w:r>
     </w:p>
     <w:p>
       <w:pPr>
         <w:ind w:left="360"/>
-        <w:rPr>
-          <w:rFonts w:asciiTheme="majorHAnsi" w:hAnsiTheme="majorHAnsi" w:cstheme="majorHAnsi"/>
-        </w:rPr>
-      </w:pPr>
-      <w:r>
         <w:rPr>
           <w:rFonts w:asciiTheme="majorHAnsi" w:hAnsiTheme="majorHAnsi" w:cstheme="majorHAnsi"/>
           <w:b/>
           <w:bCs/>
         </w:rPr>
-        <w:t>Relation to this work</w:t>
-      </w:r>
-      <w:r>
-        <w:rPr>
-          <w:rFonts w:asciiTheme="majorHAnsi" w:hAnsiTheme="majorHAnsi" w:cstheme="majorHAnsi"/>
-        </w:rPr>
-        <w:t>: The proposed system aligns with hybrid methodologies by using embeddings to build a concept map and symbolic scoring (cosine similarity thresholds) to establish relations. While simpler than most neural–symbolic integrations, it shares their goals of interpretability and computational efficiency.</w:t>
-      </w:r>
-    </w:p>
-    <w:p>
-      <w:pPr>
-        <w:pStyle w:val="Heading2"/>
-        <w:numPr>
-          <w:ilvl w:val="1"/>
-          <w:numId w:val="10"/>
-        </w:numPr>
-      </w:pPr>
-      <w:r>
-        <w:lastRenderedPageBreak/>
-        <w:t>Alignment and Differences with Existing Literature</w:t>
-      </w:r>
-    </w:p>
-    <w:p>
-      <w:pPr>
-        <w:ind w:left="360"/>
+      </w:pPr>
+      <w:r>
         <w:rPr>
           <w:rFonts w:asciiTheme="majorHAnsi" w:hAnsiTheme="majorHAnsi" w:cstheme="majorHAnsi"/>
           <w:b/>
           <w:bCs/>
         </w:rPr>
-      </w:pPr>
-      <w:r>
-        <w:rPr>
-          <w:rFonts w:asciiTheme="majorHAnsi" w:hAnsiTheme="majorHAnsi" w:cstheme="majorHAnsi"/>
-          <w:b/>
-          <w:bCs/>
-        </w:rPr>
-        <w:t>Similarities</w:t>
+        <w:t>Differences</w:t>
       </w:r>
     </w:p>
     <w:p>
@@ -1687,7 +1925,19 @@
         <w:rPr>
           <w:rFonts w:asciiTheme="majorHAnsi" w:hAnsiTheme="majorHAnsi" w:cstheme="majorHAnsi"/>
         </w:rPr>
-        <w:t>Uses modern transformer-based contextual embeddings.</w:t>
+        <w:t xml:space="preserve">Fully unsupervised </w:t>
+      </w:r>
+      <w:r>
+        <w:rPr>
+          <w:rFonts w:asciiTheme="majorHAnsi" w:hAnsiTheme="majorHAnsi" w:cstheme="majorHAnsi"/>
+        </w:rPr>
+        <w:t>pipelines</w:t>
+      </w:r>
+      <w:r>
+        <w:rPr>
+          <w:rFonts w:asciiTheme="majorHAnsi" w:hAnsiTheme="majorHAnsi" w:cstheme="majorHAnsi"/>
+        </w:rPr>
+        <w:t xml:space="preserve"> requiring no fine-tuning, annotated datasets, or linguistic rules.</w:t>
       </w:r>
     </w:p>
     <w:p>
@@ -1705,7 +1955,7 @@
         <w:rPr>
           <w:rFonts w:asciiTheme="majorHAnsi" w:hAnsiTheme="majorHAnsi" w:cstheme="majorHAnsi"/>
         </w:rPr>
-        <w:t>Constructs a graph-like structure representing conceptual relationships.</w:t>
+        <w:t>Focuses on concept structure identification rather than full natural language question generation.</w:t>
       </w:r>
     </w:p>
     <w:p>
@@ -1723,7 +1973,7 @@
         <w:rPr>
           <w:rFonts w:asciiTheme="majorHAnsi" w:hAnsiTheme="majorHAnsi" w:cstheme="majorHAnsi"/>
         </w:rPr>
-        <w:t>Applies semantic similarity, a well-established metric in NLP research.</w:t>
+        <w:t>Emphasizes transparency and reproducibility rather than performance on large-scale educational datasets.</w:t>
       </w:r>
     </w:p>
     <w:p>
@@ -1741,177 +1991,93 @@
           <w:b/>
           <w:bCs/>
         </w:rPr>
-        <w:t>Differences</w:t>
-      </w:r>
-    </w:p>
-    <w:p>
-      <w:pPr>
-        <w:pStyle w:val="ListParagraph"/>
+        <w:t xml:space="preserve">Expected </w:t>
+      </w:r>
+      <w:r>
+        <w:rPr>
+          <w:rFonts w:asciiTheme="majorHAnsi" w:hAnsiTheme="majorHAnsi" w:cstheme="majorHAnsi"/>
+          <w:b/>
+          <w:bCs/>
+        </w:rPr>
+        <w:t>Outcomes:</w:t>
+      </w:r>
+    </w:p>
+    <w:p>
+      <w:pPr>
+        <w:spacing w:before="100" w:beforeAutospacing="1" w:after="100" w:afterAutospacing="1" w:line="240" w:lineRule="auto"/>
+        <w:ind w:left="720"/>
+        <w:rPr>
+          <w:rFonts w:asciiTheme="majorHAnsi" w:eastAsia="Times New Roman" w:hAnsiTheme="majorHAnsi" w:cstheme="majorHAnsi"/>
+          <w:sz w:val="24"/>
+          <w:szCs w:val="24"/>
+        </w:rPr>
+      </w:pPr>
+      <w:r>
+        <w:rPr>
+          <w:rFonts w:asciiTheme="majorHAnsi" w:eastAsia="Times New Roman" w:hAnsiTheme="majorHAnsi" w:cstheme="majorHAnsi"/>
+          <w:sz w:val="24"/>
+          <w:szCs w:val="24"/>
+        </w:rPr>
+        <w:t>T</w:t>
+      </w:r>
+      <w:r>
+        <w:rPr>
+          <w:rFonts w:asciiTheme="majorHAnsi" w:eastAsia="Times New Roman" w:hAnsiTheme="majorHAnsi" w:cstheme="majorHAnsi"/>
+          <w:sz w:val="24"/>
+          <w:szCs w:val="24"/>
+        </w:rPr>
+        <w:t>he system is expected to:</w:t>
+      </w:r>
+    </w:p>
+    <w:p>
+      <w:pPr>
         <w:numPr>
           <w:ilvl w:val="0"/>
           <w:numId w:val="49"/>
         </w:numPr>
-        <w:rPr>
-          <w:rFonts w:asciiTheme="majorHAnsi" w:hAnsiTheme="majorHAnsi" w:cstheme="majorHAnsi"/>
-        </w:rPr>
-      </w:pPr>
-      <w:r>
-        <w:rPr>
-          <w:rFonts w:asciiTheme="majorHAnsi" w:hAnsiTheme="majorHAnsi" w:cstheme="majorHAnsi"/>
-        </w:rPr>
-        <w:t xml:space="preserve">Fully unsupervised </w:t>
-      </w:r>
-      <w:r>
-        <w:rPr>
-          <w:rFonts w:asciiTheme="majorHAnsi" w:hAnsiTheme="majorHAnsi" w:cstheme="majorHAnsi"/>
-        </w:rPr>
-        <w:t>pipelines</w:t>
-      </w:r>
-      <w:r>
-        <w:rPr>
-          <w:rFonts w:asciiTheme="majorHAnsi" w:hAnsiTheme="majorHAnsi" w:cstheme="majorHAnsi"/>
-        </w:rPr>
-        <w:t xml:space="preserve"> requiring no fine-tuning, annotated datasets, or linguistic rules.</w:t>
-      </w:r>
-    </w:p>
-    <w:p>
-      <w:pPr>
-        <w:pStyle w:val="ListParagraph"/>
+        <w:spacing w:before="100" w:beforeAutospacing="1" w:after="100" w:afterAutospacing="1" w:line="240" w:lineRule="auto"/>
+        <w:rPr>
+          <w:rFonts w:asciiTheme="majorHAnsi" w:eastAsia="Times New Roman" w:hAnsiTheme="majorHAnsi" w:cstheme="majorHAnsi"/>
+          <w:sz w:val="24"/>
+          <w:szCs w:val="24"/>
+        </w:rPr>
+      </w:pPr>
+      <w:r>
+        <w:rPr>
+          <w:rFonts w:asciiTheme="majorHAnsi" w:eastAsia="Times New Roman" w:hAnsiTheme="majorHAnsi" w:cstheme="majorHAnsi"/>
+          <w:sz w:val="24"/>
+          <w:szCs w:val="24"/>
+        </w:rPr>
+        <w:t>Extract relevant concepts and relationships from text efficiently,</w:t>
+      </w:r>
+    </w:p>
+    <w:p>
+      <w:pPr>
         <w:numPr>
           <w:ilvl w:val="0"/>
           <w:numId w:val="49"/>
         </w:numPr>
-        <w:rPr>
-          <w:rFonts w:asciiTheme="majorHAnsi" w:hAnsiTheme="majorHAnsi" w:cstheme="majorHAnsi"/>
-        </w:rPr>
-      </w:pPr>
-      <w:r>
-        <w:rPr>
-          <w:rFonts w:asciiTheme="majorHAnsi" w:hAnsiTheme="majorHAnsi" w:cstheme="majorHAnsi"/>
-        </w:rPr>
-        <w:t>Focuses on concept structure identification rather than full natural language question generation.</w:t>
-      </w:r>
-    </w:p>
-    <w:p>
-      <w:pPr>
-        <w:pStyle w:val="ListParagraph"/>
+        <w:spacing w:before="100" w:beforeAutospacing="1" w:after="100" w:afterAutospacing="1" w:line="240" w:lineRule="auto"/>
+        <w:rPr>
+          <w:rFonts w:asciiTheme="majorHAnsi" w:eastAsia="Times New Roman" w:hAnsiTheme="majorHAnsi" w:cstheme="majorHAnsi"/>
+          <w:sz w:val="24"/>
+          <w:szCs w:val="24"/>
+        </w:rPr>
+      </w:pPr>
+      <w:r>
+        <w:rPr>
+          <w:rFonts w:asciiTheme="majorHAnsi" w:eastAsia="Times New Roman" w:hAnsiTheme="majorHAnsi" w:cstheme="majorHAnsi"/>
+          <w:sz w:val="24"/>
+          <w:szCs w:val="24"/>
+        </w:rPr>
+        <w:t>Provide a foundation for question generation and curriculum analysis,</w:t>
+      </w:r>
+    </w:p>
+    <w:p>
+      <w:pPr>
         <w:numPr>
           <w:ilvl w:val="0"/>
           <w:numId w:val="49"/>
-        </w:numPr>
-        <w:rPr>
-          <w:rFonts w:asciiTheme="majorHAnsi" w:hAnsiTheme="majorHAnsi" w:cstheme="majorHAnsi"/>
-        </w:rPr>
-      </w:pPr>
-      <w:r>
-        <w:rPr>
-          <w:rFonts w:asciiTheme="majorHAnsi" w:hAnsiTheme="majorHAnsi" w:cstheme="majorHAnsi"/>
-        </w:rPr>
-        <w:t>Emphasizes transparency and reproducibility rather than performance on large-scale educational datasets.</w:t>
-      </w:r>
-    </w:p>
-    <w:p>
-      <w:pPr>
-        <w:ind w:left="360"/>
-        <w:rPr>
-          <w:rFonts w:asciiTheme="majorHAnsi" w:hAnsiTheme="majorHAnsi" w:cstheme="majorHAnsi"/>
-          <w:b/>
-          <w:bCs/>
-        </w:rPr>
-      </w:pPr>
-      <w:r>
-        <w:rPr>
-          <w:rFonts w:asciiTheme="majorHAnsi" w:hAnsiTheme="majorHAnsi" w:cstheme="majorHAnsi"/>
-          <w:b/>
-          <w:bCs/>
-        </w:rPr>
-        <w:t xml:space="preserve">Expected </w:t>
-      </w:r>
-      <w:r>
-        <w:rPr>
-          <w:rFonts w:asciiTheme="majorHAnsi" w:hAnsiTheme="majorHAnsi" w:cstheme="majorHAnsi"/>
-          <w:b/>
-          <w:bCs/>
-        </w:rPr>
-        <w:t>Outcomes:</w:t>
-      </w:r>
-    </w:p>
-    <w:p>
-      <w:pPr>
-        <w:spacing w:before="100" w:beforeAutospacing="1" w:after="100" w:afterAutospacing="1" w:line="240" w:lineRule="auto"/>
-        <w:ind w:left="720"/>
-        <w:rPr>
-          <w:rFonts w:asciiTheme="majorHAnsi" w:eastAsia="Times New Roman" w:hAnsiTheme="majorHAnsi" w:cstheme="majorHAnsi"/>
-          <w:sz w:val="24"/>
-          <w:szCs w:val="24"/>
-        </w:rPr>
-      </w:pPr>
-      <w:r>
-        <w:rPr>
-          <w:rFonts w:asciiTheme="majorHAnsi" w:eastAsia="Times New Roman" w:hAnsiTheme="majorHAnsi" w:cstheme="majorHAnsi"/>
-          <w:sz w:val="24"/>
-          <w:szCs w:val="24"/>
-        </w:rPr>
-        <w:t>T</w:t>
-      </w:r>
-      <w:r>
-        <w:rPr>
-          <w:rFonts w:asciiTheme="majorHAnsi" w:eastAsia="Times New Roman" w:hAnsiTheme="majorHAnsi" w:cstheme="majorHAnsi"/>
-          <w:sz w:val="24"/>
-          <w:szCs w:val="24"/>
-        </w:rPr>
-        <w:t>he system is expected to:</w:t>
-      </w:r>
-    </w:p>
-    <w:p>
-      <w:pPr>
-        <w:numPr>
-          <w:ilvl w:val="0"/>
-          <w:numId w:val="52"/>
-        </w:numPr>
-        <w:spacing w:before="100" w:beforeAutospacing="1" w:after="100" w:afterAutospacing="1" w:line="240" w:lineRule="auto"/>
-        <w:rPr>
-          <w:rFonts w:asciiTheme="majorHAnsi" w:eastAsia="Times New Roman" w:hAnsiTheme="majorHAnsi" w:cstheme="majorHAnsi"/>
-          <w:sz w:val="24"/>
-          <w:szCs w:val="24"/>
-        </w:rPr>
-      </w:pPr>
-      <w:r>
-        <w:rPr>
-          <w:rFonts w:asciiTheme="majorHAnsi" w:eastAsia="Times New Roman" w:hAnsiTheme="majorHAnsi" w:cstheme="majorHAnsi"/>
-          <w:sz w:val="24"/>
-          <w:szCs w:val="24"/>
-        </w:rPr>
-        <w:t>Extract relevant concepts and relationships from text efficiently,</w:t>
-      </w:r>
-    </w:p>
-    <w:p>
-      <w:pPr>
-        <w:numPr>
-          <w:ilvl w:val="0"/>
-          <w:numId w:val="52"/>
-        </w:numPr>
-        <w:spacing w:before="100" w:beforeAutospacing="1" w:after="100" w:afterAutospacing="1" w:line="240" w:lineRule="auto"/>
-        <w:rPr>
-          <w:rFonts w:asciiTheme="majorHAnsi" w:eastAsia="Times New Roman" w:hAnsiTheme="majorHAnsi" w:cstheme="majorHAnsi"/>
-          <w:sz w:val="24"/>
-          <w:szCs w:val="24"/>
-        </w:rPr>
-      </w:pPr>
-      <w:r>
-        <w:rPr>
-          <w:rFonts w:asciiTheme="majorHAnsi" w:eastAsia="Times New Roman" w:hAnsiTheme="majorHAnsi" w:cstheme="majorHAnsi"/>
-          <w:sz w:val="24"/>
-          <w:szCs w:val="24"/>
-        </w:rPr>
-        <w:t>Provide a foundation for question generation and curriculum analysis,</w:t>
-      </w:r>
-    </w:p>
-    <w:p>
-      <w:pPr>
-        <w:numPr>
-          <w:ilvl w:val="0"/>
-          <w:numId w:val="52"/>
         </w:numPr>
         <w:spacing w:before="100" w:beforeAutospacing="1" w:after="100" w:afterAutospacing="1" w:line="240" w:lineRule="auto"/>
         <w:rPr>
@@ -2083,6 +2249,7 @@
         <w:rPr>
           <w:rFonts w:cstheme="majorHAnsi"/>
         </w:rPr>
+        <w:lastRenderedPageBreak/>
         <w:t>Preprocessing Pipeline</w:t>
       </w:r>
     </w:p>
@@ -2155,7 +2322,6 @@
         <w:rPr>
           <w:rFonts w:asciiTheme="majorHAnsi" w:hAnsiTheme="majorHAnsi" w:cstheme="majorHAnsi"/>
         </w:rPr>
-        <w:lastRenderedPageBreak/>
         <w:t>No external annotations or knowledge graphs are used.</w:t>
       </w:r>
     </w:p>
@@ -2343,7 +2509,35 @@
         <w:rPr>
           <w:rFonts w:asciiTheme="majorHAnsi" w:hAnsiTheme="majorHAnsi" w:cstheme="majorHAnsi"/>
         </w:rPr>
-        <w:t>The left dependents of the verb corresponding to nsubj or nsubjpass are treated as subjects.</w:t>
+        <w:t xml:space="preserve">The left dependents of the verb corresponding to </w:t>
+      </w:r>
+      <w:proofErr w:type="spellStart"/>
+      <w:r>
+        <w:rPr>
+          <w:rFonts w:asciiTheme="majorHAnsi" w:hAnsiTheme="majorHAnsi" w:cstheme="majorHAnsi"/>
+        </w:rPr>
+        <w:t>nsubj</w:t>
+      </w:r>
+      <w:proofErr w:type="spellEnd"/>
+      <w:r>
+        <w:rPr>
+          <w:rFonts w:asciiTheme="majorHAnsi" w:hAnsiTheme="majorHAnsi" w:cstheme="majorHAnsi"/>
+        </w:rPr>
+        <w:t xml:space="preserve"> or </w:t>
+      </w:r>
+      <w:proofErr w:type="spellStart"/>
+      <w:r>
+        <w:rPr>
+          <w:rFonts w:asciiTheme="majorHAnsi" w:hAnsiTheme="majorHAnsi" w:cstheme="majorHAnsi"/>
+        </w:rPr>
+        <w:t>nsubjpass</w:t>
+      </w:r>
+      <w:proofErr w:type="spellEnd"/>
+      <w:r>
+        <w:rPr>
+          <w:rFonts w:asciiTheme="majorHAnsi" w:hAnsiTheme="majorHAnsi" w:cstheme="majorHAnsi"/>
+        </w:rPr>
+        <w:t xml:space="preserve"> are treated as subjects.</w:t>
       </w:r>
     </w:p>
     <w:p>
@@ -2361,7 +2555,49 @@
         <w:rPr>
           <w:rFonts w:asciiTheme="majorHAnsi" w:hAnsiTheme="majorHAnsi" w:cstheme="majorHAnsi"/>
         </w:rPr>
-        <w:t>The right dependents corresponding to dobj, pobj, or attr are treated as objects.</w:t>
+        <w:t xml:space="preserve">The right dependents corresponding to </w:t>
+      </w:r>
+      <w:proofErr w:type="spellStart"/>
+      <w:r>
+        <w:rPr>
+          <w:rFonts w:asciiTheme="majorHAnsi" w:hAnsiTheme="majorHAnsi" w:cstheme="majorHAnsi"/>
+        </w:rPr>
+        <w:t>dobj</w:t>
+      </w:r>
+      <w:proofErr w:type="spellEnd"/>
+      <w:r>
+        <w:rPr>
+          <w:rFonts w:asciiTheme="majorHAnsi" w:hAnsiTheme="majorHAnsi" w:cstheme="majorHAnsi"/>
+        </w:rPr>
+        <w:t xml:space="preserve">, </w:t>
+      </w:r>
+      <w:proofErr w:type="spellStart"/>
+      <w:r>
+        <w:rPr>
+          <w:rFonts w:asciiTheme="majorHAnsi" w:hAnsiTheme="majorHAnsi" w:cstheme="majorHAnsi"/>
+        </w:rPr>
+        <w:t>pobj</w:t>
+      </w:r>
+      <w:proofErr w:type="spellEnd"/>
+      <w:r>
+        <w:rPr>
+          <w:rFonts w:asciiTheme="majorHAnsi" w:hAnsiTheme="majorHAnsi" w:cstheme="majorHAnsi"/>
+        </w:rPr>
+        <w:t xml:space="preserve">, or </w:t>
+      </w:r>
+      <w:proofErr w:type="spellStart"/>
+      <w:r>
+        <w:rPr>
+          <w:rFonts w:asciiTheme="majorHAnsi" w:hAnsiTheme="majorHAnsi" w:cstheme="majorHAnsi"/>
+        </w:rPr>
+        <w:t>attr</w:t>
+      </w:r>
+      <w:proofErr w:type="spellEnd"/>
+      <w:r>
+        <w:rPr>
+          <w:rFonts w:asciiTheme="majorHAnsi" w:hAnsiTheme="majorHAnsi" w:cstheme="majorHAnsi"/>
+        </w:rPr>
+        <w:t xml:space="preserve"> are treated as objects.</w:t>
       </w:r>
     </w:p>
     <w:p>
@@ -2716,6 +2952,7 @@
         <w:rPr>
           <w:rFonts w:asciiTheme="majorHAnsi" w:hAnsiTheme="majorHAnsi" w:cstheme="majorHAnsi"/>
         </w:rPr>
+        <w:lastRenderedPageBreak/>
         <w:t>Minimum of 3 words and maximum of 25 words.</w:t>
       </w:r>
     </w:p>
@@ -2794,7 +3031,6 @@
         <w:rPr>
           <w:rFonts w:cstheme="majorHAnsi"/>
         </w:rPr>
-        <w:lastRenderedPageBreak/>
         <w:t>Evaluation Metrics</w:t>
       </w:r>
       <w:r>
@@ -3147,8 +3383,16 @@
         <w:rPr>
           <w:rFonts w:asciiTheme="majorHAnsi" w:hAnsiTheme="majorHAnsi" w:cstheme="majorHAnsi"/>
         </w:rPr>
-        <w:t>No neural training or loss function is applied; the confidence is computed using pre-trained sentence embeddings</w:t>
-      </w:r>
+        <w:t xml:space="preserve">No neural training or loss function is applied; the confidence is computed using pre-trained sentence </w:t>
+      </w:r>
+      <w:proofErr w:type="gramStart"/>
+      <w:r>
+        <w:rPr>
+          <w:rFonts w:asciiTheme="majorHAnsi" w:hAnsiTheme="majorHAnsi" w:cstheme="majorHAnsi"/>
+        </w:rPr>
+        <w:t>embeddings</w:t>
+      </w:r>
+      <w:proofErr w:type="gramEnd"/>
       <w:r>
         <w:rPr>
           <w:rFonts w:asciiTheme="majorHAnsi" w:hAnsiTheme="majorHAnsi" w:cstheme="majorHAnsi"/>
@@ -3692,6 +3936,25 @@
         <w:pStyle w:val="ListParagraph"/>
         <w:numPr>
           <w:ilvl w:val="0"/>
+          <w:numId w:val="18"/>
+        </w:numPr>
+        <w:spacing w:after="0"/>
+        <w:rPr>
+          <w:rFonts w:asciiTheme="majorHAnsi" w:hAnsiTheme="majorHAnsi" w:cstheme="majorHAnsi"/>
+        </w:rPr>
+      </w:pPr>
+      <w:r>
+        <w:rPr>
+          <w:rFonts w:asciiTheme="majorHAnsi" w:hAnsiTheme="majorHAnsi" w:cstheme="majorHAnsi"/>
+        </w:rPr>
+        <w:t>Data Input and Preprocessing</w:t>
+      </w:r>
+    </w:p>
+    <w:p>
+      <w:pPr>
+        <w:pStyle w:val="ListParagraph"/>
+        <w:numPr>
+          <w:ilvl w:val="0"/>
           <w:numId w:val="19"/>
         </w:numPr>
         <w:spacing w:after="0"/>
@@ -3703,7 +3966,57 @@
         <w:rPr>
           <w:rFonts w:asciiTheme="majorHAnsi" w:hAnsiTheme="majorHAnsi" w:cstheme="majorHAnsi"/>
         </w:rPr>
-        <w:t>Data Input and Preprocessing</w:t>
+        <w:t>Reads text files from the</w:t>
+      </w:r>
+      <w:r>
+        <w:rPr>
+          <w:rFonts w:asciiTheme="majorHAnsi" w:hAnsiTheme="majorHAnsi" w:cstheme="majorHAnsi"/>
+        </w:rPr>
+        <w:t xml:space="preserve"> /</w:t>
+      </w:r>
+      <w:r>
+        <w:rPr>
+          <w:rFonts w:asciiTheme="majorHAnsi" w:hAnsiTheme="majorHAnsi" w:cstheme="majorHAnsi"/>
+        </w:rPr>
+        <w:t>processed folder.</w:t>
+      </w:r>
+    </w:p>
+    <w:p>
+      <w:pPr>
+        <w:pStyle w:val="ListParagraph"/>
+        <w:numPr>
+          <w:ilvl w:val="0"/>
+          <w:numId w:val="19"/>
+        </w:numPr>
+        <w:spacing w:after="0"/>
+        <w:rPr>
+          <w:rFonts w:asciiTheme="majorHAnsi" w:hAnsiTheme="majorHAnsi" w:cstheme="majorHAnsi"/>
+        </w:rPr>
+      </w:pPr>
+      <w:r>
+        <w:rPr>
+          <w:rFonts w:asciiTheme="majorHAnsi" w:hAnsiTheme="majorHAnsi" w:cstheme="majorHAnsi"/>
+        </w:rPr>
+        <w:t>Minimal text cleaning is applied, including removal of extra whitespace and sentence segmentation into paragraphs of three sentences each.</w:t>
+      </w:r>
+    </w:p>
+    <w:p>
+      <w:pPr>
+        <w:pStyle w:val="ListParagraph"/>
+        <w:numPr>
+          <w:ilvl w:val="0"/>
+          <w:numId w:val="18"/>
+        </w:numPr>
+        <w:spacing w:after="0"/>
+        <w:rPr>
+          <w:rFonts w:asciiTheme="majorHAnsi" w:hAnsiTheme="majorHAnsi" w:cstheme="majorHAnsi"/>
+        </w:rPr>
+      </w:pPr>
+      <w:r>
+        <w:rPr>
+          <w:rFonts w:asciiTheme="majorHAnsi" w:hAnsiTheme="majorHAnsi" w:cstheme="majorHAnsi"/>
+        </w:rPr>
+        <w:t>Knowledge Graph Extraction</w:t>
       </w:r>
     </w:p>
     <w:p>
@@ -3722,19 +4035,7 @@
         <w:rPr>
           <w:rFonts w:asciiTheme="majorHAnsi" w:hAnsiTheme="majorHAnsi" w:cstheme="majorHAnsi"/>
         </w:rPr>
-        <w:t>Reads text files from the</w:t>
-      </w:r>
-      <w:r>
-        <w:rPr>
-          <w:rFonts w:asciiTheme="majorHAnsi" w:hAnsiTheme="majorHAnsi" w:cstheme="majorHAnsi"/>
-        </w:rPr>
-        <w:t xml:space="preserve"> /</w:t>
-      </w:r>
-      <w:r>
-        <w:rPr>
-          <w:rFonts w:asciiTheme="majorHAnsi" w:hAnsiTheme="majorHAnsi" w:cstheme="majorHAnsi"/>
-        </w:rPr>
-        <w:t>processed folder.</w:t>
+        <w:t>Uses spaCy for dependency parsing and entity recognition.</w:t>
       </w:r>
     </w:p>
     <w:p>
@@ -3753,7 +4054,7 @@
         <w:rPr>
           <w:rFonts w:asciiTheme="majorHAnsi" w:hAnsiTheme="majorHAnsi" w:cstheme="majorHAnsi"/>
         </w:rPr>
-        <w:t>Minimal text cleaning is applied, including removal of extra whitespace and sentence segmentation into paragraphs of three sentences each.</w:t>
+        <w:t>Triples are extracted in the form (subject, relation, object) from sentences containing verbs as root or relative clauses.</w:t>
       </w:r>
     </w:p>
     <w:p>
@@ -3761,7 +4062,7 @@
         <w:pStyle w:val="ListParagraph"/>
         <w:numPr>
           <w:ilvl w:val="0"/>
-          <w:numId w:val="19"/>
+          <w:numId w:val="20"/>
         </w:numPr>
         <w:spacing w:after="0"/>
         <w:rPr>
@@ -3772,7 +4073,45 @@
         <w:rPr>
           <w:rFonts w:asciiTheme="majorHAnsi" w:hAnsiTheme="majorHAnsi" w:cstheme="majorHAnsi"/>
         </w:rPr>
-        <w:t>Knowledge Graph Extraction</w:t>
+        <w:t>Each triple is embedded using the all-MiniLM-L6-v2 sentence transformer to compute a confidence score via cosine similarity between sentence and triple embeddings.</w:t>
+      </w:r>
+    </w:p>
+    <w:p>
+      <w:pPr>
+        <w:pStyle w:val="ListParagraph"/>
+        <w:numPr>
+          <w:ilvl w:val="0"/>
+          <w:numId w:val="20"/>
+        </w:numPr>
+        <w:spacing w:after="0"/>
+        <w:rPr>
+          <w:rFonts w:asciiTheme="majorHAnsi" w:hAnsiTheme="majorHAnsi" w:cstheme="majorHAnsi"/>
+        </w:rPr>
+      </w:pPr>
+      <w:r>
+        <w:rPr>
+          <w:rFonts w:asciiTheme="majorHAnsi" w:hAnsiTheme="majorHAnsi" w:cstheme="majorHAnsi"/>
+        </w:rPr>
+        <w:t>Output is saved as a CSV file kg_triples.csv containing subjects, relations, objects, confidence scores, and source file identifiers.</w:t>
+      </w:r>
+    </w:p>
+    <w:p>
+      <w:pPr>
+        <w:pStyle w:val="ListParagraph"/>
+        <w:numPr>
+          <w:ilvl w:val="0"/>
+          <w:numId w:val="18"/>
+        </w:numPr>
+        <w:spacing w:after="0"/>
+        <w:rPr>
+          <w:rFonts w:asciiTheme="majorHAnsi" w:hAnsiTheme="majorHAnsi" w:cstheme="majorHAnsi"/>
+        </w:rPr>
+      </w:pPr>
+      <w:r>
+        <w:rPr>
+          <w:rFonts w:asciiTheme="majorHAnsi" w:hAnsiTheme="majorHAnsi" w:cstheme="majorHAnsi"/>
+        </w:rPr>
+        <w:t>Question Generation</w:t>
       </w:r>
     </w:p>
     <w:p>
@@ -3791,7 +4130,7 @@
         <w:rPr>
           <w:rFonts w:asciiTheme="majorHAnsi" w:hAnsiTheme="majorHAnsi" w:cstheme="majorHAnsi"/>
         </w:rPr>
-        <w:t>Uses spaCy for dependency parsing and entity recognition.</w:t>
+        <w:t>Paragraphs are passed to a question generation module leveraging google/flan-t5-large.</w:t>
       </w:r>
     </w:p>
     <w:p>
@@ -3810,7 +4149,7 @@
         <w:rPr>
           <w:rFonts w:asciiTheme="majorHAnsi" w:hAnsiTheme="majorHAnsi" w:cstheme="majorHAnsi"/>
         </w:rPr>
-        <w:t>Triples are extracted in the form (subject, relation, object) from sentences containing verbs as root or relative clauses.</w:t>
+        <w:t>Relevant KG concepts are included in the generation prompt if they appear in the paragraph.</w:t>
       </w:r>
     </w:p>
     <w:p>
@@ -3829,7 +4168,7 @@
         <w:rPr>
           <w:rFonts w:asciiTheme="majorHAnsi" w:hAnsiTheme="majorHAnsi" w:cstheme="majorHAnsi"/>
         </w:rPr>
-        <w:t>Each triple is embedded using the all-MiniLM-L6-v2 sentence transformer to compute a confidence score via cosine similarity between sentence and triple embeddings.</w:t>
+        <w:t>A heuristic plans the question type (open-ended, true/false, or fill-in-the-blank) based on keywords in the paragraph.</w:t>
       </w:r>
     </w:p>
     <w:p>
@@ -3837,7 +4176,7 @@
         <w:pStyle w:val="ListParagraph"/>
         <w:numPr>
           <w:ilvl w:val="0"/>
-          <w:numId w:val="21"/>
+          <w:numId w:val="18"/>
         </w:numPr>
         <w:spacing w:after="0"/>
         <w:rPr>
@@ -3848,26 +4187,7 @@
         <w:rPr>
           <w:rFonts w:asciiTheme="majorHAnsi" w:hAnsiTheme="majorHAnsi" w:cstheme="majorHAnsi"/>
         </w:rPr>
-        <w:t>Output is saved as a CSV file kg_triples.csv containing subjects, relations, objects, confidence scores, and source file identifiers.</w:t>
-      </w:r>
-    </w:p>
-    <w:p>
-      <w:pPr>
-        <w:pStyle w:val="ListParagraph"/>
-        <w:numPr>
-          <w:ilvl w:val="0"/>
-          <w:numId w:val="19"/>
-        </w:numPr>
-        <w:spacing w:after="0"/>
-        <w:rPr>
-          <w:rFonts w:asciiTheme="majorHAnsi" w:hAnsiTheme="majorHAnsi" w:cstheme="majorHAnsi"/>
-        </w:rPr>
-      </w:pPr>
-      <w:r>
-        <w:rPr>
-          <w:rFonts w:asciiTheme="majorHAnsi" w:hAnsiTheme="majorHAnsi" w:cstheme="majorHAnsi"/>
-        </w:rPr>
-        <w:t>Question Generation</w:t>
+        <w:t>Question Filtering</w:t>
       </w:r>
     </w:p>
     <w:p>
@@ -3886,7 +4206,7 @@
         <w:rPr>
           <w:rFonts w:asciiTheme="majorHAnsi" w:hAnsiTheme="majorHAnsi" w:cstheme="majorHAnsi"/>
         </w:rPr>
-        <w:t>Paragraphs are passed to a question generation module leveraging google/flan-t5-large.</w:t>
+        <w:t>Filters generated questions for length (3–25 words), uniqueness, language (English), and relevance.</w:t>
       </w:r>
     </w:p>
     <w:p>
@@ -3905,7 +4225,7 @@
         <w:rPr>
           <w:rFonts w:asciiTheme="majorHAnsi" w:hAnsiTheme="majorHAnsi" w:cstheme="majorHAnsi"/>
         </w:rPr>
-        <w:t>Relevant KG concepts are included in the generation prompt if they appear in the paragraph.</w:t>
+        <w:t>Output is saved in the /filtered_questions folder as CSV files containing context, question, and type.</w:t>
       </w:r>
     </w:p>
     <w:p>
@@ -3913,7 +4233,7 @@
         <w:pStyle w:val="ListParagraph"/>
         <w:numPr>
           <w:ilvl w:val="0"/>
-          <w:numId w:val="22"/>
+          <w:numId w:val="18"/>
         </w:numPr>
         <w:spacing w:after="0"/>
         <w:rPr>
@@ -3924,26 +4244,7 @@
         <w:rPr>
           <w:rFonts w:asciiTheme="majorHAnsi" w:hAnsiTheme="majorHAnsi" w:cstheme="majorHAnsi"/>
         </w:rPr>
-        <w:t>A heuristic plans the question type (open-ended, true/false, or fill-in-the-blank) based on keywords in the paragraph.</w:t>
-      </w:r>
-    </w:p>
-    <w:p>
-      <w:pPr>
-        <w:pStyle w:val="ListParagraph"/>
-        <w:numPr>
-          <w:ilvl w:val="0"/>
-          <w:numId w:val="19"/>
-        </w:numPr>
-        <w:spacing w:after="0"/>
-        <w:rPr>
-          <w:rFonts w:asciiTheme="majorHAnsi" w:hAnsiTheme="majorHAnsi" w:cstheme="majorHAnsi"/>
-        </w:rPr>
-      </w:pPr>
-      <w:r>
-        <w:rPr>
-          <w:rFonts w:asciiTheme="majorHAnsi" w:hAnsiTheme="majorHAnsi" w:cstheme="majorHAnsi"/>
-        </w:rPr>
-        <w:t>Question Filtering</w:t>
+        <w:t>Evaluation</w:t>
       </w:r>
     </w:p>
     <w:p>
@@ -3962,7 +4263,7 @@
         <w:rPr>
           <w:rFonts w:asciiTheme="majorHAnsi" w:hAnsiTheme="majorHAnsi" w:cstheme="majorHAnsi"/>
         </w:rPr>
-        <w:t>Filters generated questions for length (3–25 words), uniqueness, language (English), and relevance.</w:t>
+        <w:t>Automatic metrics include ROUGE and BERTScore to measure similarity with reference contexts.</w:t>
       </w:r>
     </w:p>
     <w:p>
@@ -3971,63 +4272,6 @@
         <w:numPr>
           <w:ilvl w:val="0"/>
           <w:numId w:val="23"/>
-        </w:numPr>
-        <w:spacing w:after="0"/>
-        <w:rPr>
-          <w:rFonts w:asciiTheme="majorHAnsi" w:hAnsiTheme="majorHAnsi" w:cstheme="majorHAnsi"/>
-        </w:rPr>
-      </w:pPr>
-      <w:r>
-        <w:rPr>
-          <w:rFonts w:asciiTheme="majorHAnsi" w:hAnsiTheme="majorHAnsi" w:cstheme="majorHAnsi"/>
-        </w:rPr>
-        <w:t>Output is saved in the /filtered_questions folder as CSV files containing context, question, and type.</w:t>
-      </w:r>
-    </w:p>
-    <w:p>
-      <w:pPr>
-        <w:pStyle w:val="ListParagraph"/>
-        <w:numPr>
-          <w:ilvl w:val="0"/>
-          <w:numId w:val="19"/>
-        </w:numPr>
-        <w:spacing w:after="0"/>
-        <w:rPr>
-          <w:rFonts w:asciiTheme="majorHAnsi" w:hAnsiTheme="majorHAnsi" w:cstheme="majorHAnsi"/>
-        </w:rPr>
-      </w:pPr>
-      <w:r>
-        <w:rPr>
-          <w:rFonts w:asciiTheme="majorHAnsi" w:hAnsiTheme="majorHAnsi" w:cstheme="majorHAnsi"/>
-        </w:rPr>
-        <w:t>Evaluation</w:t>
-      </w:r>
-    </w:p>
-    <w:p>
-      <w:pPr>
-        <w:pStyle w:val="ListParagraph"/>
-        <w:numPr>
-          <w:ilvl w:val="0"/>
-          <w:numId w:val="24"/>
-        </w:numPr>
-        <w:spacing w:after="0"/>
-        <w:rPr>
-          <w:rFonts w:asciiTheme="majorHAnsi" w:hAnsiTheme="majorHAnsi" w:cstheme="majorHAnsi"/>
-        </w:rPr>
-      </w:pPr>
-      <w:r>
-        <w:rPr>
-          <w:rFonts w:asciiTheme="majorHAnsi" w:hAnsiTheme="majorHAnsi" w:cstheme="majorHAnsi"/>
-        </w:rPr>
-        <w:t>Automatic metrics include ROUGE and BERTScore to measure similarity with reference contexts.</w:t>
-      </w:r>
-    </w:p>
-    <w:p>
-      <w:pPr>
-        <w:pStyle w:val="ListParagraph"/>
-        <w:numPr>
-          <w:ilvl w:val="0"/>
-          <w:numId w:val="24"/>
         </w:numPr>
         <w:spacing w:after="0"/>
         <w:rPr>
@@ -4829,7 +5073,7 @@
         <w:pStyle w:val="ListParagraph"/>
         <w:numPr>
           <w:ilvl w:val="0"/>
-          <w:numId w:val="25"/>
+          <w:numId w:val="24"/>
         </w:numPr>
         <w:rPr>
           <w:rFonts w:asciiTheme="majorHAnsi" w:hAnsiTheme="majorHAnsi" w:cstheme="majorHAnsi"/>
@@ -4840,6 +5084,79 @@
           <w:rFonts w:asciiTheme="majorHAnsi" w:hAnsiTheme="majorHAnsi" w:cstheme="majorHAnsi"/>
         </w:rPr>
         <w:t>Module: kg_extraction.py</w:t>
+      </w:r>
+    </w:p>
+    <w:p>
+      <w:pPr>
+        <w:pStyle w:val="ListParagraph"/>
+        <w:numPr>
+          <w:ilvl w:val="0"/>
+          <w:numId w:val="24"/>
+        </w:numPr>
+        <w:rPr>
+          <w:rFonts w:asciiTheme="majorHAnsi" w:hAnsiTheme="majorHAnsi" w:cstheme="majorHAnsi"/>
+        </w:rPr>
+      </w:pPr>
+      <w:r>
+        <w:rPr>
+          <w:rFonts w:asciiTheme="majorHAnsi" w:hAnsiTheme="majorHAnsi" w:cstheme="majorHAnsi"/>
+        </w:rPr>
+        <w:t>Inputs: Raw paragraph or text file</w:t>
+      </w:r>
+    </w:p>
+    <w:p>
+      <w:pPr>
+        <w:pStyle w:val="ListParagraph"/>
+        <w:numPr>
+          <w:ilvl w:val="0"/>
+          <w:numId w:val="24"/>
+        </w:numPr>
+        <w:rPr>
+          <w:rFonts w:asciiTheme="majorHAnsi" w:hAnsiTheme="majorHAnsi" w:cstheme="majorHAnsi"/>
+        </w:rPr>
+      </w:pPr>
+      <w:r>
+        <w:rPr>
+          <w:rFonts w:asciiTheme="majorHAnsi" w:hAnsiTheme="majorHAnsi" w:cstheme="majorHAnsi"/>
+        </w:rPr>
+        <w:t>Outputs: List of triples with confidence scores</w:t>
+      </w:r>
+    </w:p>
+    <w:p>
+      <w:pPr>
+        <w:pStyle w:val="ListParagraph"/>
+        <w:numPr>
+          <w:ilvl w:val="0"/>
+          <w:numId w:val="24"/>
+        </w:numPr>
+        <w:rPr>
+          <w:rFonts w:asciiTheme="majorHAnsi" w:hAnsiTheme="majorHAnsi" w:cstheme="majorHAnsi"/>
+        </w:rPr>
+      </w:pPr>
+      <w:r>
+        <w:rPr>
+          <w:rFonts w:asciiTheme="majorHAnsi" w:hAnsiTheme="majorHAnsi" w:cstheme="majorHAnsi"/>
+        </w:rPr>
+        <w:t>Implementation: Combines symbolic dependency parsing with neural sentence embeddings. Each triple is scored using cosine similarity to the sentence embedding.</w:t>
+      </w:r>
+    </w:p>
+    <w:p>
+      <w:pPr>
+        <w:spacing w:after="0"/>
+        <w:ind w:left="360"/>
+        <w:rPr>
+          <w:rFonts w:asciiTheme="majorHAnsi" w:hAnsiTheme="majorHAnsi" w:cstheme="majorHAnsi"/>
+          <w:b/>
+          <w:bCs/>
+        </w:rPr>
+      </w:pPr>
+      <w:r>
+        <w:rPr>
+          <w:rFonts w:asciiTheme="majorHAnsi" w:hAnsiTheme="majorHAnsi" w:cstheme="majorHAnsi"/>
+          <w:b/>
+          <w:bCs/>
+        </w:rPr>
+        <w:t>Question Generation</w:t>
       </w:r>
     </w:p>
     <w:p>
@@ -4857,7 +5174,13 @@
         <w:rPr>
           <w:rFonts w:asciiTheme="majorHAnsi" w:hAnsiTheme="majorHAnsi" w:cstheme="majorHAnsi"/>
         </w:rPr>
-        <w:t>Inputs: Raw paragraph or text file</w:t>
+        <w:t>Module: generation.p</w:t>
+      </w:r>
+      <w:r>
+        <w:rPr>
+          <w:rFonts w:asciiTheme="majorHAnsi" w:hAnsiTheme="majorHAnsi" w:cstheme="majorHAnsi"/>
+        </w:rPr>
+        <w:t>y</w:t>
       </w:r>
     </w:p>
     <w:p>
@@ -4875,7 +5198,7 @@
         <w:rPr>
           <w:rFonts w:asciiTheme="majorHAnsi" w:hAnsiTheme="majorHAnsi" w:cstheme="majorHAnsi"/>
         </w:rPr>
-        <w:t>Outputs: List of triples with confidence scores</w:t>
+        <w:t>Inputs: Paragraph and relevant KG concepts</w:t>
       </w:r>
     </w:p>
     <w:p>
@@ -4893,7 +5216,37 @@
         <w:rPr>
           <w:rFonts w:asciiTheme="majorHAnsi" w:hAnsiTheme="majorHAnsi" w:cstheme="majorHAnsi"/>
         </w:rPr>
-        <w:t>Implementation: Combines symbolic dependency parsing with neural sentence embeddings. Each triple is scored using cosine similarity to the sentence embedding.</w:t>
+        <w:t>Outputs: Generated question text</w:t>
+      </w:r>
+    </w:p>
+    <w:p>
+      <w:pPr>
+        <w:pStyle w:val="ListParagraph"/>
+        <w:numPr>
+          <w:ilvl w:val="0"/>
+          <w:numId w:val="25"/>
+        </w:numPr>
+        <w:rPr>
+          <w:rFonts w:asciiTheme="majorHAnsi" w:hAnsiTheme="majorHAnsi" w:cstheme="majorHAnsi"/>
+        </w:rPr>
+      </w:pPr>
+      <w:r>
+        <w:rPr>
+          <w:rFonts w:asciiTheme="majorHAnsi" w:hAnsiTheme="majorHAnsi" w:cstheme="majorHAnsi"/>
+        </w:rPr>
+        <w:t xml:space="preserve">Implementation: Prompts the FLAN-T5 model with the paragraph and optional KG hints. The question type is planned </w:t>
+      </w:r>
+      <w:r>
+        <w:rPr>
+          <w:rFonts w:asciiTheme="majorHAnsi" w:hAnsiTheme="majorHAnsi" w:cstheme="majorHAnsi"/>
+        </w:rPr>
+        <w:t>to use</w:t>
+      </w:r>
+      <w:r>
+        <w:rPr>
+          <w:rFonts w:asciiTheme="majorHAnsi" w:hAnsiTheme="majorHAnsi" w:cstheme="majorHAnsi"/>
+        </w:rPr>
+        <w:t xml:space="preserve"> a heuristic based on keywords.</w:t>
       </w:r>
     </w:p>
     <w:p>
@@ -4912,7 +5265,7 @@
           <w:b/>
           <w:bCs/>
         </w:rPr>
-        <w:t>Question Generation</w:t>
+        <w:t>Question Filtering</w:t>
       </w:r>
     </w:p>
     <w:p>
@@ -4930,13 +5283,7 @@
         <w:rPr>
           <w:rFonts w:asciiTheme="majorHAnsi" w:hAnsiTheme="majorHAnsi" w:cstheme="majorHAnsi"/>
         </w:rPr>
-        <w:t>Module: generation.p</w:t>
-      </w:r>
-      <w:r>
-        <w:rPr>
-          <w:rFonts w:asciiTheme="majorHAnsi" w:hAnsiTheme="majorHAnsi" w:cstheme="majorHAnsi"/>
-        </w:rPr>
-        <w:t>y</w:t>
+        <w:t>Module: filtering.py</w:t>
       </w:r>
     </w:p>
     <w:p>
@@ -4954,7 +5301,7 @@
         <w:rPr>
           <w:rFonts w:asciiTheme="majorHAnsi" w:hAnsiTheme="majorHAnsi" w:cstheme="majorHAnsi"/>
         </w:rPr>
-        <w:t>Inputs: Paragraph and relevant KG concepts</w:t>
+        <w:t>Inputs: Generated questions CS</w:t>
       </w:r>
     </w:p>
     <w:p>
@@ -4972,7 +5319,8 @@
         <w:rPr>
           <w:rFonts w:asciiTheme="majorHAnsi" w:hAnsiTheme="majorHAnsi" w:cstheme="majorHAnsi"/>
         </w:rPr>
-        <w:t>Outputs: Generated question text</w:t>
+        <w:lastRenderedPageBreak/>
+        <w:t>Outputs: Filtered questions CSV</w:t>
       </w:r>
     </w:p>
     <w:p>
@@ -4990,19 +5338,7 @@
         <w:rPr>
           <w:rFonts w:asciiTheme="majorHAnsi" w:hAnsiTheme="majorHAnsi" w:cstheme="majorHAnsi"/>
         </w:rPr>
-        <w:t xml:space="preserve">Implementation: Prompts the FLAN-T5 model with the paragraph and optional KG hints. The question type is planned </w:t>
-      </w:r>
-      <w:r>
-        <w:rPr>
-          <w:rFonts w:asciiTheme="majorHAnsi" w:hAnsiTheme="majorHAnsi" w:cstheme="majorHAnsi"/>
-        </w:rPr>
-        <w:t>to use</w:t>
-      </w:r>
-      <w:r>
-        <w:rPr>
-          <w:rFonts w:asciiTheme="majorHAnsi" w:hAnsiTheme="majorHAnsi" w:cstheme="majorHAnsi"/>
-        </w:rPr>
-        <w:t xml:space="preserve"> a heuristic based on keywords.</w:t>
+        <w:t>Implementation: Removes duplicates, enforces word length, filters non-English questions, and preserves type information.</w:t>
       </w:r>
     </w:p>
     <w:p>
@@ -5021,7 +5357,7 @@
           <w:b/>
           <w:bCs/>
         </w:rPr>
-        <w:t>Question Filtering</w:t>
+        <w:t>Evaluation</w:t>
       </w:r>
     </w:p>
     <w:p>
@@ -5039,7 +5375,7 @@
         <w:rPr>
           <w:rFonts w:asciiTheme="majorHAnsi" w:hAnsiTheme="majorHAnsi" w:cstheme="majorHAnsi"/>
         </w:rPr>
-        <w:t>Module: filtering.py</w:t>
+        <w:t>Module: evaluation.py</w:t>
       </w:r>
     </w:p>
     <w:p>
@@ -5057,7 +5393,7 @@
         <w:rPr>
           <w:rFonts w:asciiTheme="majorHAnsi" w:hAnsiTheme="majorHAnsi" w:cstheme="majorHAnsi"/>
         </w:rPr>
-        <w:t>Inputs: Generated questions CS</w:t>
+        <w:t>Inputs: Reference context CSV and generated questions CSV</w:t>
       </w:r>
     </w:p>
     <w:p>
@@ -5075,45 +5411,40 @@
         <w:rPr>
           <w:rFonts w:asciiTheme="majorHAnsi" w:hAnsiTheme="majorHAnsi" w:cstheme="majorHAnsi"/>
         </w:rPr>
-        <w:lastRenderedPageBreak/>
-        <w:t>Outputs: Filtered questions CSV</w:t>
-      </w:r>
-    </w:p>
-    <w:p>
-      <w:pPr>
-        <w:pStyle w:val="ListParagraph"/>
+        <w:t>Outputs: ROUGE and BERTScore metrics</w:t>
+      </w:r>
+    </w:p>
+    <w:p>
+      <w:pPr>
+        <w:pStyle w:val="Heading2"/>
         <w:numPr>
-          <w:ilvl w:val="0"/>
-          <w:numId w:val="27"/>
+          <w:ilvl w:val="1"/>
+          <w:numId w:val="10"/>
         </w:numPr>
         <w:rPr>
-          <w:rFonts w:asciiTheme="majorHAnsi" w:hAnsiTheme="majorHAnsi" w:cstheme="majorHAnsi"/>
-        </w:rPr>
-      </w:pPr>
-      <w:r>
-        <w:rPr>
-          <w:rFonts w:asciiTheme="majorHAnsi" w:hAnsiTheme="majorHAnsi" w:cstheme="majorHAnsi"/>
-        </w:rPr>
-        <w:t>Implementation: Removes duplicates, enforces word length, filters non-English questions, and preserves type information.</w:t>
-      </w:r>
-    </w:p>
-    <w:p>
-      <w:pPr>
-        <w:spacing w:after="0"/>
+          <w:rFonts w:cstheme="majorHAnsi"/>
+        </w:rPr>
+      </w:pPr>
+      <w:r>
+        <w:rPr>
+          <w:rFonts w:cstheme="majorHAnsi"/>
+        </w:rPr>
+        <w:t>Integration Strategy</w:t>
+      </w:r>
+    </w:p>
+    <w:p>
+      <w:pPr>
+        <w:spacing w:before="240"/>
         <w:ind w:left="360"/>
         <w:rPr>
           <w:rFonts w:asciiTheme="majorHAnsi" w:hAnsiTheme="majorHAnsi" w:cstheme="majorHAnsi"/>
-          <w:b/>
-          <w:bCs/>
-        </w:rPr>
-      </w:pPr>
-      <w:r>
-        <w:rPr>
-          <w:rFonts w:asciiTheme="majorHAnsi" w:hAnsiTheme="majorHAnsi" w:cstheme="majorHAnsi"/>
-          <w:b/>
-          <w:bCs/>
-        </w:rPr>
-        <w:t>Evaluation</w:t>
+        </w:rPr>
+      </w:pPr>
+      <w:r>
+        <w:rPr>
+          <w:rFonts w:asciiTheme="majorHAnsi" w:hAnsiTheme="majorHAnsi" w:cstheme="majorHAnsi"/>
+        </w:rPr>
+        <w:t>The system integrates modules in a sequential, automated pipeline:</w:t>
       </w:r>
     </w:p>
     <w:p>
@@ -5131,7 +5462,7 @@
         <w:rPr>
           <w:rFonts w:asciiTheme="majorHAnsi" w:hAnsiTheme="majorHAnsi" w:cstheme="majorHAnsi"/>
         </w:rPr>
-        <w:t>Module: evaluation.py</w:t>
+        <w:t>Batch Processing: All .txt files in the /processed folder are iteratively processed.</w:t>
       </w:r>
     </w:p>
     <w:p>
@@ -5149,7 +5480,21 @@
         <w:rPr>
           <w:rFonts w:asciiTheme="majorHAnsi" w:hAnsiTheme="majorHAnsi" w:cstheme="majorHAnsi"/>
         </w:rPr>
-        <w:t>Inputs: Reference context CSV and generated questions CSV</w:t>
+        <w:t xml:space="preserve">Knowledge Graph Assembly: Extracted triples from all files are aggregated into a single </w:t>
+      </w:r>
+      <w:proofErr w:type="spellStart"/>
+      <w:r>
+        <w:rPr>
+          <w:rFonts w:asciiTheme="majorHAnsi" w:hAnsiTheme="majorHAnsi" w:cstheme="majorHAnsi"/>
+        </w:rPr>
+        <w:t>DataFrame</w:t>
+      </w:r>
+      <w:proofErr w:type="spellEnd"/>
+      <w:r>
+        <w:rPr>
+          <w:rFonts w:asciiTheme="majorHAnsi" w:hAnsiTheme="majorHAnsi" w:cstheme="majorHAnsi"/>
+        </w:rPr>
+        <w:t>, stored as kg_triples.csv</w:t>
       </w:r>
     </w:p>
     <w:p>
@@ -5167,40 +5512,7 @@
         <w:rPr>
           <w:rFonts w:asciiTheme="majorHAnsi" w:hAnsiTheme="majorHAnsi" w:cstheme="majorHAnsi"/>
         </w:rPr>
-        <w:t>Outputs: ROUGE and BERTScore metrics</w:t>
-      </w:r>
-    </w:p>
-    <w:p>
-      <w:pPr>
-        <w:pStyle w:val="Heading2"/>
-        <w:numPr>
-          <w:ilvl w:val="1"/>
-          <w:numId w:val="10"/>
-        </w:numPr>
-        <w:rPr>
-          <w:rFonts w:cstheme="majorHAnsi"/>
-        </w:rPr>
-      </w:pPr>
-      <w:r>
-        <w:rPr>
-          <w:rFonts w:cstheme="majorHAnsi"/>
-        </w:rPr>
-        <w:t>Integration Strategy</w:t>
-      </w:r>
-    </w:p>
-    <w:p>
-      <w:pPr>
-        <w:spacing w:before="240"/>
-        <w:ind w:left="360"/>
-        <w:rPr>
-          <w:rFonts w:asciiTheme="majorHAnsi" w:hAnsiTheme="majorHAnsi" w:cstheme="majorHAnsi"/>
-        </w:rPr>
-      </w:pPr>
-      <w:r>
-        <w:rPr>
-          <w:rFonts w:asciiTheme="majorHAnsi" w:hAnsiTheme="majorHAnsi" w:cstheme="majorHAnsi"/>
-        </w:rPr>
-        <w:t>The system integrates modules in a sequential, automated pipeline:</w:t>
+        <w:t>Paragraph-level Question Generation: Each paragraph is associated with relevant KG concepts and processed by the question generator.</w:t>
       </w:r>
     </w:p>
     <w:p>
@@ -5208,7 +5520,7 @@
         <w:pStyle w:val="ListParagraph"/>
         <w:numPr>
           <w:ilvl w:val="0"/>
-          <w:numId w:val="29"/>
+          <w:numId w:val="28"/>
         </w:numPr>
         <w:rPr>
           <w:rFonts w:asciiTheme="majorHAnsi" w:hAnsiTheme="majorHAnsi" w:cstheme="majorHAnsi"/>
@@ -5218,7 +5530,7 @@
         <w:rPr>
           <w:rFonts w:asciiTheme="majorHAnsi" w:hAnsiTheme="majorHAnsi" w:cstheme="majorHAnsi"/>
         </w:rPr>
-        <w:t>Batch Processing: All .txt files in the /processed folder are iteratively processed.</w:t>
+        <w:t>Filtering and Storage: Generated questions are filtered and stored in /filtered_questions with type annotations.</w:t>
       </w:r>
     </w:p>
     <w:p>
@@ -5226,61 +5538,7 @@
         <w:pStyle w:val="ListParagraph"/>
         <w:numPr>
           <w:ilvl w:val="0"/>
-          <w:numId w:val="29"/>
-        </w:numPr>
-        <w:rPr>
-          <w:rFonts w:asciiTheme="majorHAnsi" w:hAnsiTheme="majorHAnsi" w:cstheme="majorHAnsi"/>
-        </w:rPr>
-      </w:pPr>
-      <w:r>
-        <w:rPr>
-          <w:rFonts w:asciiTheme="majorHAnsi" w:hAnsiTheme="majorHAnsi" w:cstheme="majorHAnsi"/>
-        </w:rPr>
-        <w:t>Knowledge Graph Assembly: Extracted triples from all files are aggregated into a single DataFrame, stored as kg_triples.csv</w:t>
-      </w:r>
-    </w:p>
-    <w:p>
-      <w:pPr>
-        <w:pStyle w:val="ListParagraph"/>
-        <w:numPr>
-          <w:ilvl w:val="0"/>
-          <w:numId w:val="29"/>
-        </w:numPr>
-        <w:rPr>
-          <w:rFonts w:asciiTheme="majorHAnsi" w:hAnsiTheme="majorHAnsi" w:cstheme="majorHAnsi"/>
-        </w:rPr>
-      </w:pPr>
-      <w:r>
-        <w:rPr>
-          <w:rFonts w:asciiTheme="majorHAnsi" w:hAnsiTheme="majorHAnsi" w:cstheme="majorHAnsi"/>
-        </w:rPr>
-        <w:t>Paragraph-level Question Generation: Each paragraph is associated with relevant KG concepts and processed by the question generator.</w:t>
-      </w:r>
-    </w:p>
-    <w:p>
-      <w:pPr>
-        <w:pStyle w:val="ListParagraph"/>
-        <w:numPr>
-          <w:ilvl w:val="0"/>
-          <w:numId w:val="29"/>
-        </w:numPr>
-        <w:rPr>
-          <w:rFonts w:asciiTheme="majorHAnsi" w:hAnsiTheme="majorHAnsi" w:cstheme="majorHAnsi"/>
-        </w:rPr>
-      </w:pPr>
-      <w:r>
-        <w:rPr>
-          <w:rFonts w:asciiTheme="majorHAnsi" w:hAnsiTheme="majorHAnsi" w:cstheme="majorHAnsi"/>
-        </w:rPr>
-        <w:t>Filtering and Storage: Generated questions are filtered and stored in /filtered_questions with type annotations.</w:t>
-      </w:r>
-    </w:p>
-    <w:p>
-      <w:pPr>
-        <w:pStyle w:val="ListParagraph"/>
-        <w:numPr>
-          <w:ilvl w:val="0"/>
-          <w:numId w:val="29"/>
+          <w:numId w:val="28"/>
         </w:numPr>
         <w:rPr>
           <w:rFonts w:asciiTheme="majorHAnsi" w:hAnsiTheme="majorHAnsi" w:cstheme="majorHAnsi"/>
@@ -5398,7 +5656,7 @@
         <w:pStyle w:val="ListParagraph"/>
         <w:numPr>
           <w:ilvl w:val="0"/>
-          <w:numId w:val="30"/>
+          <w:numId w:val="29"/>
         </w:numPr>
         <w:spacing w:after="0"/>
         <w:rPr>
@@ -5410,6 +5668,109 @@
           <w:rFonts w:asciiTheme="majorHAnsi" w:hAnsiTheme="majorHAnsi" w:cstheme="majorHAnsi"/>
         </w:rPr>
         <w:t>Selection of materials: Representative text excerpts were selected to include clear concepts, relationships, and educational content suitable for question generation.</w:t>
+      </w:r>
+    </w:p>
+    <w:p>
+      <w:pPr>
+        <w:pStyle w:val="ListParagraph"/>
+        <w:numPr>
+          <w:ilvl w:val="0"/>
+          <w:numId w:val="29"/>
+        </w:numPr>
+        <w:spacing w:after="0"/>
+        <w:rPr>
+          <w:rFonts w:asciiTheme="majorHAnsi" w:hAnsiTheme="majorHAnsi" w:cstheme="majorHAnsi"/>
+        </w:rPr>
+      </w:pPr>
+      <w:r>
+        <w:rPr>
+          <w:rFonts w:asciiTheme="majorHAnsi" w:hAnsiTheme="majorHAnsi" w:cstheme="majorHAnsi"/>
+        </w:rPr>
+        <w:t>Text cleaning: Each file was manually cleaned to remove formatting artifacts, extra whitespace, and irrelevant content.</w:t>
+      </w:r>
+    </w:p>
+    <w:p>
+      <w:pPr>
+        <w:pStyle w:val="ListParagraph"/>
+        <w:numPr>
+          <w:ilvl w:val="0"/>
+          <w:numId w:val="29"/>
+        </w:numPr>
+        <w:spacing w:after="0"/>
+        <w:rPr>
+          <w:rFonts w:asciiTheme="majorHAnsi" w:hAnsiTheme="majorHAnsi" w:cstheme="majorHAnsi"/>
+        </w:rPr>
+      </w:pPr>
+      <w:r>
+        <w:rPr>
+          <w:rFonts w:asciiTheme="majorHAnsi" w:hAnsiTheme="majorHAnsi" w:cstheme="majorHAnsi"/>
+        </w:rPr>
+        <w:t>Size consideration: The dataset is intentionally small (5–10 text files) to allow rapid iteration and visualization of intermediate outputs.</w:t>
+      </w:r>
+    </w:p>
+    <w:p>
+      <w:pPr>
+        <w:pStyle w:val="ListParagraph"/>
+        <w:numPr>
+          <w:ilvl w:val="0"/>
+          <w:numId w:val="29"/>
+        </w:numPr>
+        <w:spacing w:after="0"/>
+        <w:rPr>
+          <w:rFonts w:asciiTheme="majorHAnsi" w:hAnsiTheme="majorHAnsi" w:cstheme="majorHAnsi"/>
+        </w:rPr>
+      </w:pPr>
+      <w:r>
+        <w:rPr>
+          <w:rFonts w:asciiTheme="majorHAnsi" w:hAnsiTheme="majorHAnsi" w:cstheme="majorHAnsi"/>
+        </w:rPr>
+        <w:t>No extensive preprocessing: Advanced preprocessing such as lemmatization, entity canonicalization, or co-reference resolution was deferred. The focus is to illustrate the end-to-end functionality of the framework</w:t>
+      </w:r>
+      <w:r>
+        <w:rPr>
+          <w:rFonts w:asciiTheme="majorHAnsi" w:hAnsiTheme="majorHAnsi" w:cstheme="majorHAnsi"/>
+        </w:rPr>
+        <w:t>.</w:t>
+      </w:r>
+    </w:p>
+    <w:p>
+      <w:pPr>
+        <w:pStyle w:val="Heading2"/>
+        <w:numPr>
+          <w:ilvl w:val="1"/>
+          <w:numId w:val="10"/>
+        </w:numPr>
+        <w:rPr>
+          <w:rFonts w:cstheme="majorHAnsi"/>
+        </w:rPr>
+      </w:pPr>
+      <w:r>
+        <w:rPr>
+          <w:rFonts w:cstheme="majorHAnsi"/>
+        </w:rPr>
+        <w:lastRenderedPageBreak/>
+        <w:t>Knowledge Graph Extraction</w:t>
+      </w:r>
+      <w:r>
+        <w:rPr>
+          <w:rFonts w:cstheme="majorHAnsi"/>
+        </w:rPr>
+        <w:t xml:space="preserve"> </w:t>
+      </w:r>
+    </w:p>
+    <w:p>
+      <w:pPr>
+        <w:spacing w:after="0"/>
+        <w:ind w:left="360"/>
+        <w:rPr>
+          <w:rFonts w:asciiTheme="majorHAnsi" w:hAnsiTheme="majorHAnsi" w:cstheme="majorHAnsi"/>
+        </w:rPr>
+      </w:pPr>
+      <w:r>
+        <w:rPr>
+          <w:rFonts w:asciiTheme="majorHAnsi" w:hAnsiTheme="majorHAnsi" w:cstheme="majorHAnsi"/>
+        </w:rPr>
+        <w:t>The knowledge graph (KG) extraction component transforms unstructured educational text into structured semantic triples. The extraction procedure in the study case used the same implementation described in Chapter 4:</w:t>
       </w:r>
     </w:p>
     <w:p>
@@ -5428,7 +5789,7 @@
         <w:rPr>
           <w:rFonts w:asciiTheme="majorHAnsi" w:hAnsiTheme="majorHAnsi" w:cstheme="majorHAnsi"/>
         </w:rPr>
-        <w:t>Text cleaning: Each file was manually cleaned to remove formatting artifacts, extra whitespace, and irrelevant content.</w:t>
+        <w:t>Sentence parsing: Each text file was parsed using spaCy’s English model to identify sentences and syntactic dependencies.</w:t>
       </w:r>
     </w:p>
     <w:p>
@@ -5447,7 +5808,7 @@
         <w:rPr>
           <w:rFonts w:asciiTheme="majorHAnsi" w:hAnsiTheme="majorHAnsi" w:cstheme="majorHAnsi"/>
         </w:rPr>
-        <w:t>Size consideration: The dataset is intentionally small (5–10 text files) to allow rapid iteration and visualization of intermediate outputs.</w:t>
+        <w:t>Triple extraction: Subject–predicate–object triples were extracted from sentences where a verb serves as a relation between entities.</w:t>
       </w:r>
     </w:p>
     <w:p>
@@ -5466,53 +5827,7 @@
         <w:rPr>
           <w:rFonts w:asciiTheme="majorHAnsi" w:hAnsiTheme="majorHAnsi" w:cstheme="majorHAnsi"/>
         </w:rPr>
-        <w:t>No extensive preprocessing: Advanced preprocessing such as lemmatization, entity canonicalization, or co-reference resolution was deferred. The focus is to illustrate the end-to-end functionality of the framework</w:t>
-      </w:r>
-      <w:r>
-        <w:rPr>
-          <w:rFonts w:asciiTheme="majorHAnsi" w:hAnsiTheme="majorHAnsi" w:cstheme="majorHAnsi"/>
-        </w:rPr>
-        <w:t>.</w:t>
-      </w:r>
-    </w:p>
-    <w:p>
-      <w:pPr>
-        <w:pStyle w:val="Heading2"/>
-        <w:numPr>
-          <w:ilvl w:val="1"/>
-          <w:numId w:val="10"/>
-        </w:numPr>
-        <w:rPr>
-          <w:rFonts w:cstheme="majorHAnsi"/>
-        </w:rPr>
-      </w:pPr>
-      <w:r>
-        <w:rPr>
-          <w:rFonts w:cstheme="majorHAnsi"/>
-        </w:rPr>
-        <w:lastRenderedPageBreak/>
-        <w:t>Knowledge Graph Extraction</w:t>
-      </w:r>
-      <w:r>
-        <w:rPr>
-          <w:rFonts w:cstheme="majorHAnsi"/>
-        </w:rPr>
-        <w:t xml:space="preserve"> </w:t>
-      </w:r>
-    </w:p>
-    <w:p>
-      <w:pPr>
-        <w:spacing w:after="0"/>
-        <w:ind w:left="360"/>
-        <w:rPr>
-          <w:rFonts w:asciiTheme="majorHAnsi" w:hAnsiTheme="majorHAnsi" w:cstheme="majorHAnsi"/>
-        </w:rPr>
-      </w:pPr>
-      <w:r>
-        <w:rPr>
-          <w:rFonts w:asciiTheme="majorHAnsi" w:hAnsiTheme="majorHAnsi" w:cstheme="majorHAnsi"/>
-        </w:rPr>
-        <w:t>The knowledge graph (KG) extraction component transforms unstructured educational text into structured semantic triples. The extraction procedure in the study case used the same implementation described in Chapter 4:</w:t>
+        <w:t>Embedding-based confidence scoring</w:t>
       </w:r>
     </w:p>
     <w:p>
@@ -5531,7 +5846,7 @@
         <w:rPr>
           <w:rFonts w:asciiTheme="majorHAnsi" w:hAnsiTheme="majorHAnsi" w:cstheme="majorHAnsi"/>
         </w:rPr>
-        <w:t>Sentence parsing: Each text file was parsed using spaCy’s English model to identify sentences and syntactic dependencies.</w:t>
+        <w:t>Sentence embeddings were computed using the all-MiniLM-L6-v2 transformer model.</w:t>
       </w:r>
     </w:p>
     <w:p>
@@ -5550,7 +5865,7 @@
         <w:rPr>
           <w:rFonts w:asciiTheme="majorHAnsi" w:hAnsiTheme="majorHAnsi" w:cstheme="majorHAnsi"/>
         </w:rPr>
-        <w:t>Triple extraction: Subject–predicate–object triples were extracted from sentences where a verb serves as a relation between entities.</w:t>
+        <w:t>Each triple was embedded as a short text string (subject + relation + object).</w:t>
       </w:r>
     </w:p>
     <w:p>
@@ -5569,83 +5884,7 @@
         <w:rPr>
           <w:rFonts w:asciiTheme="majorHAnsi" w:hAnsiTheme="majorHAnsi" w:cstheme="majorHAnsi"/>
         </w:rPr>
-        <w:t>Embedding-based confidence scoring</w:t>
-      </w:r>
-    </w:p>
-    <w:p>
-      <w:pPr>
-        <w:pStyle w:val="ListParagraph"/>
-        <w:numPr>
-          <w:ilvl w:val="0"/>
-          <w:numId w:val="32"/>
-        </w:numPr>
-        <w:spacing w:after="0"/>
-        <w:rPr>
-          <w:rFonts w:asciiTheme="majorHAnsi" w:hAnsiTheme="majorHAnsi" w:cstheme="majorHAnsi"/>
-        </w:rPr>
-      </w:pPr>
-      <w:r>
-        <w:rPr>
-          <w:rFonts w:asciiTheme="majorHAnsi" w:hAnsiTheme="majorHAnsi" w:cstheme="majorHAnsi"/>
-        </w:rPr>
-        <w:t>Sentence embeddings were computed using the all-MiniLM-L6-v2 transformer model.</w:t>
-      </w:r>
-    </w:p>
-    <w:p>
-      <w:pPr>
-        <w:pStyle w:val="ListParagraph"/>
-        <w:numPr>
-          <w:ilvl w:val="0"/>
-          <w:numId w:val="32"/>
-        </w:numPr>
-        <w:spacing w:after="0"/>
-        <w:rPr>
-          <w:rFonts w:asciiTheme="majorHAnsi" w:hAnsiTheme="majorHAnsi" w:cstheme="majorHAnsi"/>
-        </w:rPr>
-      </w:pPr>
-      <w:r>
-        <w:rPr>
-          <w:rFonts w:asciiTheme="majorHAnsi" w:hAnsiTheme="majorHAnsi" w:cstheme="majorHAnsi"/>
-        </w:rPr>
-        <w:t>Each triple was embedded as a short text string (subject + relation + object).</w:t>
-      </w:r>
-    </w:p>
-    <w:p>
-      <w:pPr>
-        <w:pStyle w:val="ListParagraph"/>
-        <w:numPr>
-          <w:ilvl w:val="0"/>
-          <w:numId w:val="32"/>
-        </w:numPr>
-        <w:spacing w:after="0"/>
-        <w:rPr>
-          <w:rFonts w:asciiTheme="majorHAnsi" w:hAnsiTheme="majorHAnsi" w:cstheme="majorHAnsi"/>
-        </w:rPr>
-      </w:pPr>
-      <w:r>
-        <w:rPr>
-          <w:rFonts w:asciiTheme="majorHAnsi" w:hAnsiTheme="majorHAnsi" w:cstheme="majorHAnsi"/>
-        </w:rPr>
         <w:t>Cosine similarity between the sentence embedding and the triple embedding was computed, producing a confidence score in [0,1].</w:t>
-      </w:r>
-    </w:p>
-    <w:p>
-      <w:pPr>
-        <w:pStyle w:val="ListParagraph"/>
-        <w:numPr>
-          <w:ilvl w:val="0"/>
-          <w:numId w:val="32"/>
-        </w:numPr>
-        <w:spacing w:after="0"/>
-        <w:rPr>
-          <w:rFonts w:asciiTheme="majorHAnsi" w:hAnsiTheme="majorHAnsi" w:cstheme="majorHAnsi"/>
-        </w:rPr>
-      </w:pPr>
-      <w:r>
-        <w:rPr>
-          <w:rFonts w:asciiTheme="majorHAnsi" w:hAnsiTheme="majorHAnsi" w:cstheme="majorHAnsi"/>
-        </w:rPr>
-        <w:t>This confidence score quantifies how well the triple represents the sentence’s semantics.</w:t>
       </w:r>
     </w:p>
     <w:p>
@@ -5664,6 +5903,25 @@
         <w:rPr>
           <w:rFonts w:asciiTheme="majorHAnsi" w:hAnsiTheme="majorHAnsi" w:cstheme="majorHAnsi"/>
         </w:rPr>
+        <w:t>This confidence score quantifies how well the triple represents the sentence’s semantics.</w:t>
+      </w:r>
+    </w:p>
+    <w:p>
+      <w:pPr>
+        <w:pStyle w:val="ListParagraph"/>
+        <w:numPr>
+          <w:ilvl w:val="0"/>
+          <w:numId w:val="30"/>
+        </w:numPr>
+        <w:spacing w:after="0"/>
+        <w:rPr>
+          <w:rFonts w:asciiTheme="majorHAnsi" w:hAnsiTheme="majorHAnsi" w:cstheme="majorHAnsi"/>
+        </w:rPr>
+      </w:pPr>
+      <w:r>
+        <w:rPr>
+          <w:rFonts w:asciiTheme="majorHAnsi" w:hAnsiTheme="majorHAnsi" w:cstheme="majorHAnsi"/>
+        </w:rPr>
         <w:t>Output: The extracted triples, along with confidence scores and source file identifiers, were stored in a CSV file.</w:t>
       </w:r>
     </w:p>
@@ -5725,7 +5983,7 @@
         <w:pStyle w:val="ListParagraph"/>
         <w:numPr>
           <w:ilvl w:val="0"/>
-          <w:numId w:val="33"/>
+          <w:numId w:val="32"/>
         </w:numPr>
         <w:rPr>
           <w:rFonts w:asciiTheme="majorHAnsi" w:hAnsiTheme="majorHAnsi" w:cstheme="majorHAnsi"/>
@@ -5736,6 +5994,105 @@
           <w:rFonts w:asciiTheme="majorHAnsi" w:hAnsiTheme="majorHAnsi" w:cstheme="majorHAnsi"/>
         </w:rPr>
         <w:t>Paragraph segmentation: Text was divided into paragraphs of three sentences each</w:t>
+      </w:r>
+    </w:p>
+    <w:p>
+      <w:pPr>
+        <w:pStyle w:val="ListParagraph"/>
+        <w:numPr>
+          <w:ilvl w:val="0"/>
+          <w:numId w:val="32"/>
+        </w:numPr>
+        <w:rPr>
+          <w:rFonts w:asciiTheme="majorHAnsi" w:hAnsiTheme="majorHAnsi" w:cstheme="majorHAnsi"/>
+        </w:rPr>
+      </w:pPr>
+      <w:r>
+        <w:rPr>
+          <w:rFonts w:asciiTheme="majorHAnsi" w:hAnsiTheme="majorHAnsi" w:cstheme="majorHAnsi"/>
+        </w:rPr>
+        <w:t>Identification of relevant concepts: For each paragraph, subjects and objects from the KG that appeared in the paragraph were identified as relevant concepts.</w:t>
+      </w:r>
+    </w:p>
+    <w:p>
+      <w:pPr>
+        <w:pStyle w:val="ListParagraph"/>
+        <w:numPr>
+          <w:ilvl w:val="0"/>
+          <w:numId w:val="32"/>
+        </w:numPr>
+        <w:rPr>
+          <w:rFonts w:asciiTheme="majorHAnsi" w:hAnsiTheme="majorHAnsi" w:cstheme="majorHAnsi"/>
+        </w:rPr>
+      </w:pPr>
+      <w:r>
+        <w:rPr>
+          <w:rFonts w:asciiTheme="majorHAnsi" w:hAnsiTheme="majorHAnsi" w:cstheme="majorHAnsi"/>
+        </w:rPr>
+        <w:t>Prompt construction: Each paragraph and its relevant KG concepts were combined into a prompt for the text generation model</w:t>
+      </w:r>
+      <w:r>
+        <w:rPr>
+          <w:rFonts w:asciiTheme="majorHAnsi" w:hAnsiTheme="majorHAnsi" w:cstheme="majorHAnsi"/>
+        </w:rPr>
+        <w:t xml:space="preserve">. </w:t>
+      </w:r>
+      <w:r>
+        <w:rPr>
+          <w:rFonts w:asciiTheme="majorHAnsi" w:hAnsiTheme="majorHAnsi" w:cstheme="majorHAnsi"/>
+        </w:rPr>
+        <w:t>The prompt instructs the model to generate one clear and direct question.</w:t>
+      </w:r>
+    </w:p>
+    <w:p>
+      <w:pPr>
+        <w:pStyle w:val="ListParagraph"/>
+        <w:numPr>
+          <w:ilvl w:val="0"/>
+          <w:numId w:val="32"/>
+        </w:numPr>
+        <w:rPr>
+          <w:rFonts w:asciiTheme="majorHAnsi" w:hAnsiTheme="majorHAnsi" w:cstheme="majorHAnsi"/>
+        </w:rPr>
+      </w:pPr>
+      <w:r>
+        <w:rPr>
+          <w:rFonts w:asciiTheme="majorHAnsi" w:hAnsiTheme="majorHAnsi" w:cstheme="majorHAnsi"/>
+        </w:rPr>
+        <w:t>Question type planning: Questions were automatically assigned one of three types—open-ended, true/false, or fill-in-the-blank—based on keyword analysis within the paragraph.</w:t>
+      </w:r>
+    </w:p>
+    <w:p>
+      <w:pPr>
+        <w:pStyle w:val="ListParagraph"/>
+        <w:numPr>
+          <w:ilvl w:val="0"/>
+          <w:numId w:val="32"/>
+        </w:numPr>
+        <w:rPr>
+          <w:rFonts w:asciiTheme="majorHAnsi" w:hAnsiTheme="majorHAnsi" w:cstheme="majorHAnsi"/>
+        </w:rPr>
+      </w:pPr>
+      <w:r>
+        <w:rPr>
+          <w:rFonts w:asciiTheme="majorHAnsi" w:hAnsiTheme="majorHAnsi" w:cstheme="majorHAnsi"/>
+        </w:rPr>
+        <w:t>Question generation: The model generated questions that are syntactically valid, semantically relevant, and linked to the text context.</w:t>
+      </w:r>
+    </w:p>
+    <w:p>
+      <w:pPr>
+        <w:spacing w:after="0"/>
+        <w:ind w:left="360"/>
+        <w:rPr>
+          <w:rFonts w:asciiTheme="majorHAnsi" w:hAnsiTheme="majorHAnsi" w:cstheme="majorHAnsi"/>
+        </w:rPr>
+      </w:pPr>
+      <w:r>
+        <w:rPr>
+          <w:rFonts w:asciiTheme="majorHAnsi" w:hAnsiTheme="majorHAnsi" w:cstheme="majorHAnsi"/>
+        </w:rPr>
+        <w:t>Example of generated questions from the case study:</w:t>
       </w:r>
     </w:p>
     <w:p>
@@ -5745,15 +6102,16 @@
           <w:ilvl w:val="0"/>
           <w:numId w:val="33"/>
         </w:numPr>
-        <w:rPr>
-          <w:rFonts w:asciiTheme="majorHAnsi" w:hAnsiTheme="majorHAnsi" w:cstheme="majorHAnsi"/>
-        </w:rPr>
-      </w:pPr>
-      <w:r>
-        <w:rPr>
-          <w:rFonts w:asciiTheme="majorHAnsi" w:hAnsiTheme="majorHAnsi" w:cstheme="majorHAnsi"/>
-        </w:rPr>
-        <w:t>Identification of relevant concepts: For each paragraph, subjects and objects from the KG that appeared in the paragraph were identified as relevant concepts.</w:t>
+        <w:spacing w:after="0"/>
+        <w:rPr>
+          <w:rFonts w:asciiTheme="majorHAnsi" w:hAnsiTheme="majorHAnsi" w:cstheme="majorHAnsi"/>
+        </w:rPr>
+      </w:pPr>
+      <w:r>
+        <w:rPr>
+          <w:rFonts w:asciiTheme="majorHAnsi" w:hAnsiTheme="majorHAnsi" w:cstheme="majorHAnsi"/>
+        </w:rPr>
+        <w:t>“What is the primary role of an algorithm in problem-solving?”</w:t>
       </w:r>
     </w:p>
     <w:p>
@@ -5763,27 +6121,16 @@
           <w:ilvl w:val="0"/>
           <w:numId w:val="33"/>
         </w:numPr>
-        <w:rPr>
-          <w:rFonts w:asciiTheme="majorHAnsi" w:hAnsiTheme="majorHAnsi" w:cstheme="majorHAnsi"/>
-        </w:rPr>
-      </w:pPr>
-      <w:r>
-        <w:rPr>
-          <w:rFonts w:asciiTheme="majorHAnsi" w:hAnsiTheme="majorHAnsi" w:cstheme="majorHAnsi"/>
-        </w:rPr>
-        <w:t>Prompt construction: Each paragraph and its relevant KG concepts were combined into a prompt for the text generation model</w:t>
-      </w:r>
-      <w:r>
-        <w:rPr>
-          <w:rFonts w:asciiTheme="majorHAnsi" w:hAnsiTheme="majorHAnsi" w:cstheme="majorHAnsi"/>
-        </w:rPr>
-        <w:t xml:space="preserve">. </w:t>
-      </w:r>
-      <w:r>
-        <w:rPr>
-          <w:rFonts w:asciiTheme="majorHAnsi" w:hAnsiTheme="majorHAnsi" w:cstheme="majorHAnsi"/>
-        </w:rPr>
-        <w:t>The prompt instructs the model to generate one clear and direct question.</w:t>
+        <w:spacing w:after="0"/>
+        <w:rPr>
+          <w:rFonts w:asciiTheme="majorHAnsi" w:hAnsiTheme="majorHAnsi" w:cstheme="majorHAnsi"/>
+        </w:rPr>
+      </w:pPr>
+      <w:r>
+        <w:rPr>
+          <w:rFonts w:asciiTheme="majorHAnsi" w:hAnsiTheme="majorHAnsi" w:cstheme="majorHAnsi"/>
+        </w:rPr>
+        <w:t>“True or False: A function can return multiple values simultaneously.</w:t>
       </w:r>
     </w:p>
     <w:p>
@@ -5793,38 +6140,38 @@
           <w:ilvl w:val="0"/>
           <w:numId w:val="33"/>
         </w:numPr>
-        <w:rPr>
-          <w:rFonts w:asciiTheme="majorHAnsi" w:hAnsiTheme="majorHAnsi" w:cstheme="majorHAnsi"/>
-        </w:rPr>
-      </w:pPr>
-      <w:r>
-        <w:rPr>
-          <w:rFonts w:asciiTheme="majorHAnsi" w:hAnsiTheme="majorHAnsi" w:cstheme="majorHAnsi"/>
-        </w:rPr>
-        <w:t>Question type planning: Questions were automatically assigned one of three types—open-ended, true/false, or fill-in-the-blank—based on keyword analysis within the paragraph.</w:t>
-      </w:r>
-    </w:p>
-    <w:p>
-      <w:pPr>
-        <w:pStyle w:val="ListParagraph"/>
+        <w:spacing w:after="0"/>
+        <w:rPr>
+          <w:rFonts w:asciiTheme="majorHAnsi" w:hAnsiTheme="majorHAnsi" w:cstheme="majorHAnsi"/>
+        </w:rPr>
+      </w:pPr>
+      <w:r>
+        <w:rPr>
+          <w:rFonts w:asciiTheme="majorHAnsi" w:hAnsiTheme="majorHAnsi" w:cstheme="majorHAnsi"/>
+        </w:rPr>
+        <w:t>“Fill in the blank: The ______ method is used to traverse a linked list sequentially.”</w:t>
+      </w:r>
+    </w:p>
+    <w:p>
+      <w:pPr>
+        <w:pStyle w:val="Heading2"/>
         <w:numPr>
-          <w:ilvl w:val="0"/>
-          <w:numId w:val="33"/>
+          <w:ilvl w:val="1"/>
+          <w:numId w:val="32"/>
         </w:numPr>
         <w:rPr>
-          <w:rFonts w:asciiTheme="majorHAnsi" w:hAnsiTheme="majorHAnsi" w:cstheme="majorHAnsi"/>
-        </w:rPr>
-      </w:pPr>
-      <w:r>
-        <w:rPr>
-          <w:rFonts w:asciiTheme="majorHAnsi" w:hAnsiTheme="majorHAnsi" w:cstheme="majorHAnsi"/>
-        </w:rPr>
-        <w:t>Question generation: The model generated questions that are syntactically valid, semantically relevant, and linked to the text context.</w:t>
-      </w:r>
-    </w:p>
-    <w:p>
-      <w:pPr>
-        <w:spacing w:after="0"/>
+          <w:rFonts w:cstheme="majorHAnsi"/>
+        </w:rPr>
+      </w:pPr>
+      <w:r>
+        <w:rPr>
+          <w:rFonts w:cstheme="majorHAnsi"/>
+        </w:rPr>
+        <w:t xml:space="preserve">Question Filtering </w:t>
+      </w:r>
+    </w:p>
+    <w:p>
+      <w:pPr>
         <w:ind w:left="360"/>
         <w:rPr>
           <w:rFonts w:asciiTheme="majorHAnsi" w:hAnsiTheme="majorHAnsi" w:cstheme="majorHAnsi"/>
@@ -5834,7 +6181,7 @@
         <w:rPr>
           <w:rFonts w:asciiTheme="majorHAnsi" w:hAnsiTheme="majorHAnsi" w:cstheme="majorHAnsi"/>
         </w:rPr>
-        <w:t>Example of generated questions from the case study:</w:t>
+        <w:t>To ensure quality and relevance, generated questions were filtered as follows:</w:t>
       </w:r>
     </w:p>
     <w:p>
@@ -5844,16 +6191,15 @@
           <w:ilvl w:val="0"/>
           <w:numId w:val="34"/>
         </w:numPr>
-        <w:spacing w:after="0"/>
-        <w:rPr>
-          <w:rFonts w:asciiTheme="majorHAnsi" w:hAnsiTheme="majorHAnsi" w:cstheme="majorHAnsi"/>
-        </w:rPr>
-      </w:pPr>
-      <w:r>
-        <w:rPr>
-          <w:rFonts w:asciiTheme="majorHAnsi" w:hAnsiTheme="majorHAnsi" w:cstheme="majorHAnsi"/>
-        </w:rPr>
-        <w:t>“What is the primary role of an algorithm in problem-solving?”</w:t>
+        <w:rPr>
+          <w:rFonts w:asciiTheme="majorHAnsi" w:hAnsiTheme="majorHAnsi" w:cstheme="majorHAnsi"/>
+        </w:rPr>
+      </w:pPr>
+      <w:r>
+        <w:rPr>
+          <w:rFonts w:asciiTheme="majorHAnsi" w:hAnsiTheme="majorHAnsi" w:cstheme="majorHAnsi"/>
+        </w:rPr>
+        <w:t>Duplicate removal: Identical questions were removed.</w:t>
       </w:r>
     </w:p>
     <w:p>
@@ -5863,16 +6209,15 @@
           <w:ilvl w:val="0"/>
           <w:numId w:val="34"/>
         </w:numPr>
-        <w:spacing w:after="0"/>
-        <w:rPr>
-          <w:rFonts w:asciiTheme="majorHAnsi" w:hAnsiTheme="majorHAnsi" w:cstheme="majorHAnsi"/>
-        </w:rPr>
-      </w:pPr>
-      <w:r>
-        <w:rPr>
-          <w:rFonts w:asciiTheme="majorHAnsi" w:hAnsiTheme="majorHAnsi" w:cstheme="majorHAnsi"/>
-        </w:rPr>
-        <w:t>“True or False: A function can return multiple values simultaneously.</w:t>
+        <w:rPr>
+          <w:rFonts w:asciiTheme="majorHAnsi" w:hAnsiTheme="majorHAnsi" w:cstheme="majorHAnsi"/>
+        </w:rPr>
+      </w:pPr>
+      <w:r>
+        <w:rPr>
+          <w:rFonts w:asciiTheme="majorHAnsi" w:hAnsiTheme="majorHAnsi" w:cstheme="majorHAnsi"/>
+        </w:rPr>
+        <w:t>Language verification: Non-English questions were excluded using automatic language detection.</w:t>
       </w:r>
     </w:p>
     <w:p>
@@ -5882,16 +6227,48 @@
           <w:ilvl w:val="0"/>
           <w:numId w:val="34"/>
         </w:numPr>
-        <w:spacing w:after="0"/>
-        <w:rPr>
-          <w:rFonts w:asciiTheme="majorHAnsi" w:hAnsiTheme="majorHAnsi" w:cstheme="majorHAnsi"/>
-        </w:rPr>
-      </w:pPr>
-      <w:r>
-        <w:rPr>
-          <w:rFonts w:asciiTheme="majorHAnsi" w:hAnsiTheme="majorHAnsi" w:cstheme="majorHAnsi"/>
-        </w:rPr>
-        <w:t>“Fill in the blank: The ______ method is used to traverse a linked list sequentially.”</w:t>
+        <w:rPr>
+          <w:rFonts w:asciiTheme="majorHAnsi" w:hAnsiTheme="majorHAnsi" w:cstheme="majorHAnsi"/>
+        </w:rPr>
+      </w:pPr>
+      <w:r>
+        <w:rPr>
+          <w:rFonts w:asciiTheme="majorHAnsi" w:hAnsiTheme="majorHAnsi" w:cstheme="majorHAnsi"/>
+        </w:rPr>
+        <w:t>Length constraints: Questions with fewer than 3 words or more than 25 words were discarded.</w:t>
+      </w:r>
+    </w:p>
+    <w:p>
+      <w:pPr>
+        <w:pStyle w:val="ListParagraph"/>
+        <w:numPr>
+          <w:ilvl w:val="0"/>
+          <w:numId w:val="34"/>
+        </w:numPr>
+        <w:rPr>
+          <w:rFonts w:asciiTheme="majorHAnsi" w:hAnsiTheme="majorHAnsi" w:cstheme="majorHAnsi"/>
+        </w:rPr>
+      </w:pPr>
+      <w:r>
+        <w:rPr>
+          <w:rFonts w:asciiTheme="majorHAnsi" w:hAnsiTheme="majorHAnsi" w:cstheme="majorHAnsi"/>
+        </w:rPr>
+        <w:t>Retention of metadata: Each filtered question retains the paragraph context, question type, and associated KG concepts.</w:t>
+      </w:r>
+    </w:p>
+    <w:p>
+      <w:pPr>
+        <w:ind w:left="360"/>
+        <w:rPr>
+          <w:rFonts w:asciiTheme="majorHAnsi" w:hAnsiTheme="majorHAnsi" w:cstheme="majorHAnsi"/>
+        </w:rPr>
+      </w:pPr>
+      <w:r>
+        <w:rPr>
+          <w:rFonts w:asciiTheme="majorHAnsi" w:hAnsiTheme="majorHAnsi" w:cstheme="majorHAnsi"/>
+        </w:rPr>
+        <w:lastRenderedPageBreak/>
+        <w:t>After filtering, the resulting dataset contains high-quality, concise, and contextually relevant assessment questions suitable for educational evaluation.</w:t>
       </w:r>
     </w:p>
     <w:p>
@@ -5899,7 +6276,7 @@
         <w:pStyle w:val="Heading2"/>
         <w:numPr>
           <w:ilvl w:val="1"/>
-          <w:numId w:val="33"/>
+          <w:numId w:val="34"/>
         </w:numPr>
         <w:rPr>
           <w:rFonts w:cstheme="majorHAnsi"/>
@@ -5909,7 +6286,7 @@
         <w:rPr>
           <w:rFonts w:cstheme="majorHAnsi"/>
         </w:rPr>
-        <w:t xml:space="preserve">Question Filtering </w:t>
+        <w:t xml:space="preserve">Results and Interpretation </w:t>
       </w:r>
     </w:p>
     <w:p>
@@ -5923,7 +6300,7 @@
         <w:rPr>
           <w:rFonts w:asciiTheme="majorHAnsi" w:hAnsiTheme="majorHAnsi" w:cstheme="majorHAnsi"/>
         </w:rPr>
-        <w:t>To ensure quality and relevance, generated questions were filtered as follows:</w:t>
+        <w:t>The study case demonstrates the functionality and effectiveness of the hybrid framework:</w:t>
       </w:r>
     </w:p>
     <w:p>
@@ -5941,7 +6318,7 @@
         <w:rPr>
           <w:rFonts w:asciiTheme="majorHAnsi" w:hAnsiTheme="majorHAnsi" w:cstheme="majorHAnsi"/>
         </w:rPr>
-        <w:t>Duplicate removal: Identical questions were removed.</w:t>
+        <w:t>Knowledge graph extraction: Meaningful triples were extracted from each file, capturing relationships such as algorithm – solves – problem or function – returns – value.</w:t>
       </w:r>
     </w:p>
     <w:p>
@@ -5959,7 +6336,7 @@
         <w:rPr>
           <w:rFonts w:asciiTheme="majorHAnsi" w:hAnsiTheme="majorHAnsi" w:cstheme="majorHAnsi"/>
         </w:rPr>
-        <w:t>Language verification: Non-English questions were excluded using automatic language detection.</w:t>
+        <w:t>Confidence scoring: Cosine similarity scores allowed quantitative assessment of triple reliability, supporting informed downstream question generation.</w:t>
       </w:r>
     </w:p>
     <w:p>
@@ -5977,7 +6354,7 @@
         <w:rPr>
           <w:rFonts w:asciiTheme="majorHAnsi" w:hAnsiTheme="majorHAnsi" w:cstheme="majorHAnsi"/>
         </w:rPr>
-        <w:t>Length constraints: Questions with fewer than 3 words or more than 25 words were discarded.</w:t>
+        <w:t>Question generation: Each paragraph produced one high-quality question that aligns with the relevant concepts and KG structure.</w:t>
       </w:r>
     </w:p>
     <w:p>
@@ -5995,22 +6372,7 @@
         <w:rPr>
           <w:rFonts w:asciiTheme="majorHAnsi" w:hAnsiTheme="majorHAnsi" w:cstheme="majorHAnsi"/>
         </w:rPr>
-        <w:t>Retention of metadata: Each filtered question retains the paragraph context, question type, and associated KG concepts.</w:t>
-      </w:r>
-    </w:p>
-    <w:p>
-      <w:pPr>
-        <w:ind w:left="360"/>
-        <w:rPr>
-          <w:rFonts w:asciiTheme="majorHAnsi" w:hAnsiTheme="majorHAnsi" w:cstheme="majorHAnsi"/>
-        </w:rPr>
-      </w:pPr>
-      <w:r>
-        <w:rPr>
-          <w:rFonts w:asciiTheme="majorHAnsi" w:hAnsiTheme="majorHAnsi" w:cstheme="majorHAnsi"/>
-        </w:rPr>
-        <w:lastRenderedPageBreak/>
-        <w:t>After filtering, the resulting dataset contains high-quality, concise, and contextually relevant assessment questions suitable for educational evaluation.</w:t>
+        <w:t>Filtering impact: Post-processing ensured removal of low-quality or redundant questions, resulting in a concise and relevant set of assessment items.</w:t>
       </w:r>
     </w:p>
     <w:p>
@@ -6018,7 +6380,7 @@
         <w:pStyle w:val="Heading2"/>
         <w:numPr>
           <w:ilvl w:val="1"/>
-          <w:numId w:val="35"/>
+          <w:numId w:val="34"/>
         </w:numPr>
         <w:rPr>
           <w:rFonts w:cstheme="majorHAnsi"/>
@@ -6028,7 +6390,7 @@
         <w:rPr>
           <w:rFonts w:cstheme="majorHAnsi"/>
         </w:rPr>
-        <w:t xml:space="preserve">Results and Interpretation </w:t>
+        <w:t xml:space="preserve">Observations </w:t>
       </w:r>
     </w:p>
     <w:p>
@@ -6042,7 +6404,7 @@
         <w:rPr>
           <w:rFonts w:asciiTheme="majorHAnsi" w:hAnsiTheme="majorHAnsi" w:cstheme="majorHAnsi"/>
         </w:rPr>
-        <w:t>The study case demonstrates the functionality and effectiveness of the hybrid framework:</w:t>
+        <w:t>The case study provides several key insights:</w:t>
       </w:r>
     </w:p>
     <w:p>
@@ -6060,7 +6422,7 @@
         <w:rPr>
           <w:rFonts w:asciiTheme="majorHAnsi" w:hAnsiTheme="majorHAnsi" w:cstheme="majorHAnsi"/>
         </w:rPr>
-        <w:t>Knowledge graph extraction: Meaningful triples were extracted from each file, capturing relationships such as algorithm – solves – problem or function – returns – value.</w:t>
+        <w:t>Even on a small dataset, the combination of symbolic KG extraction and neural question generation is effective</w:t>
       </w:r>
     </w:p>
     <w:p>
@@ -6078,7 +6440,7 @@
         <w:rPr>
           <w:rFonts w:asciiTheme="majorHAnsi" w:hAnsiTheme="majorHAnsi" w:cstheme="majorHAnsi"/>
         </w:rPr>
-        <w:t>Confidence scoring: Cosine similarity scores allowed quantitative assessment of triple reliability, supporting informed downstream question generation.</w:t>
+        <w:t>Embedding-based confidence scoring enables selective use of triples, increasing the precision of question generation.</w:t>
       </w:r>
     </w:p>
     <w:p>
@@ -6096,7 +6458,7 @@
         <w:rPr>
           <w:rFonts w:asciiTheme="majorHAnsi" w:hAnsiTheme="majorHAnsi" w:cstheme="majorHAnsi"/>
         </w:rPr>
-        <w:t>Question generation: Each paragraph produced one high-quality question that aligns with the relevant concepts and KG structure.</w:t>
+        <w:t>Automatic question type planning supports pedagogical diversity without manual intervention.</w:t>
       </w:r>
     </w:p>
     <w:p>
@@ -6114,7 +6476,7 @@
         <w:rPr>
           <w:rFonts w:asciiTheme="majorHAnsi" w:hAnsiTheme="majorHAnsi" w:cstheme="majorHAnsi"/>
         </w:rPr>
-        <w:t>Filtering impact: Post-processing ensured removal of low-quality or redundant questions, resulting in a concise and relevant set of assessment items.</w:t>
+        <w:t>The case study validates the system architecture, component integration, and overall methodology, providing a concrete example of the framework’s application.</w:t>
       </w:r>
     </w:p>
     <w:p>
@@ -6122,7 +6484,7 @@
         <w:pStyle w:val="Heading2"/>
         <w:numPr>
           <w:ilvl w:val="1"/>
-          <w:numId w:val="35"/>
+          <w:numId w:val="34"/>
         </w:numPr>
         <w:rPr>
           <w:rFonts w:cstheme="majorHAnsi"/>
@@ -6132,7 +6494,7 @@
         <w:rPr>
           <w:rFonts w:cstheme="majorHAnsi"/>
         </w:rPr>
-        <w:t xml:space="preserve">Observations </w:t>
+        <w:t>Conclusion of Study Case</w:t>
       </w:r>
     </w:p>
     <w:p>
@@ -6146,7 +6508,104 @@
         <w:rPr>
           <w:rFonts w:asciiTheme="majorHAnsi" w:hAnsiTheme="majorHAnsi" w:cstheme="majorHAnsi"/>
         </w:rPr>
-        <w:t>The case study provides several key insights:</w:t>
+        <w:t>This small-scale case study illustrates the feasibility and potential of the proposed framework. It confirms that the methodology can generate contextually relevant questions and extract meaningful knowledge graphs even with limited initial data. These results justify the transition to larger-scale experiments, which will further quantify the system’s performance across multiple datasets and educational domains.</w:t>
+      </w:r>
+    </w:p>
+    <w:p>
+      <w:pPr>
+        <w:pStyle w:val="Heading1"/>
+        <w:numPr>
+          <w:ilvl w:val="0"/>
+          <w:numId w:val="34"/>
+        </w:numPr>
+        <w:ind w:left="360"/>
+        <w:rPr>
+          <w:rFonts w:cstheme="majorHAnsi"/>
+        </w:rPr>
+      </w:pPr>
+      <w:r>
+        <w:rPr>
+          <w:rFonts w:cstheme="majorHAnsi"/>
+        </w:rPr>
+        <w:t>Experiments</w:t>
+      </w:r>
+    </w:p>
+    <w:p>
+      <w:pPr>
+        <w:rPr>
+          <w:rFonts w:asciiTheme="majorHAnsi" w:hAnsiTheme="majorHAnsi" w:cstheme="majorHAnsi"/>
+        </w:rPr>
+      </w:pPr>
+      <w:r>
+        <w:rPr>
+          <w:rFonts w:asciiTheme="majorHAnsi" w:hAnsiTheme="majorHAnsi" w:cstheme="majorHAnsi"/>
+        </w:rPr>
+        <w:t>This chapter presents the experimental evaluation of the proposed hybrid neural-symbolic framework for knowledge extraction and assessment generation from educational materials. Experiments are designed to validate the effectiveness of both knowledge graph extraction and automatic question generation, and to illustrate the potential of the framework across multiple evaluation metrics.</w:t>
+      </w:r>
+    </w:p>
+    <w:p>
+      <w:pPr>
+        <w:pStyle w:val="Heading2"/>
+        <w:numPr>
+          <w:ilvl w:val="1"/>
+          <w:numId w:val="34"/>
+        </w:numPr>
+        <w:rPr>
+          <w:rFonts w:cstheme="majorHAnsi"/>
+        </w:rPr>
+      </w:pPr>
+      <w:r>
+        <w:rPr>
+          <w:rFonts w:cstheme="majorHAnsi"/>
+        </w:rPr>
+        <w:t>Experimental Setup</w:t>
+      </w:r>
+    </w:p>
+    <w:p>
+      <w:pPr>
+        <w:pStyle w:val="Heading3"/>
+        <w:numPr>
+          <w:ilvl w:val="2"/>
+          <w:numId w:val="34"/>
+        </w:numPr>
+        <w:rPr>
+          <w:rFonts w:cstheme="majorHAnsi"/>
+        </w:rPr>
+      </w:pPr>
+      <w:r>
+        <w:rPr>
+          <w:rFonts w:cstheme="majorHAnsi"/>
+        </w:rPr>
+        <w:t xml:space="preserve">Dataset </w:t>
+      </w:r>
+    </w:p>
+    <w:p>
+      <w:pPr>
+        <w:ind w:left="360"/>
+        <w:rPr>
+          <w:rFonts w:asciiTheme="majorHAnsi" w:hAnsiTheme="majorHAnsi" w:cstheme="majorHAnsi"/>
+        </w:rPr>
+      </w:pPr>
+      <w:r>
+        <w:rPr>
+          <w:rFonts w:asciiTheme="majorHAnsi" w:hAnsiTheme="majorHAnsi" w:cstheme="majorHAnsi"/>
+        </w:rPr>
+        <w:t>The experiments were conducted using the initial dataset described in the case study (Chapter 6), consisting of 5–10 educational text files covering introductory computer science concepts. Each file contains several paragraphs suitable for question generation and knowledge extraction.</w:t>
+      </w:r>
+    </w:p>
+    <w:p>
+      <w:pPr>
+        <w:ind w:left="360"/>
+        <w:rPr>
+          <w:rFonts w:asciiTheme="majorHAnsi" w:hAnsiTheme="majorHAnsi" w:cstheme="majorHAnsi"/>
+        </w:rPr>
+      </w:pPr>
+      <w:r>
+        <w:rPr>
+          <w:rFonts w:asciiTheme="majorHAnsi" w:hAnsiTheme="majorHAnsi" w:cstheme="majorHAnsi"/>
+        </w:rPr>
+        <w:lastRenderedPageBreak/>
+        <w:t>The dataset was divided as follows:</w:t>
       </w:r>
     </w:p>
     <w:p>
@@ -6164,7 +6623,7 @@
         <w:rPr>
           <w:rFonts w:asciiTheme="majorHAnsi" w:hAnsiTheme="majorHAnsi" w:cstheme="majorHAnsi"/>
         </w:rPr>
-        <w:t>Even on a small dataset, the combination of symbolic KG extraction and neural question generation is effective</w:t>
+        <w:t>Training set: Not applicable for this study, as the framework does not rely on supervised training on the current dataset.</w:t>
       </w:r>
     </w:p>
     <w:p>
@@ -6182,125 +6641,7 @@
         <w:rPr>
           <w:rFonts w:asciiTheme="majorHAnsi" w:hAnsiTheme="majorHAnsi" w:cstheme="majorHAnsi"/>
         </w:rPr>
-        <w:t>Embedding-based confidence scoring enables selective use of triples, increasing the precision of question generation.</w:t>
-      </w:r>
-    </w:p>
-    <w:p>
-      <w:pPr>
-        <w:pStyle w:val="ListParagraph"/>
-        <w:numPr>
-          <w:ilvl w:val="0"/>
-          <w:numId w:val="37"/>
-        </w:numPr>
-        <w:rPr>
-          <w:rFonts w:asciiTheme="majorHAnsi" w:hAnsiTheme="majorHAnsi" w:cstheme="majorHAnsi"/>
-        </w:rPr>
-      </w:pPr>
-      <w:r>
-        <w:rPr>
-          <w:rFonts w:asciiTheme="majorHAnsi" w:hAnsiTheme="majorHAnsi" w:cstheme="majorHAnsi"/>
-        </w:rPr>
-        <w:t>Automatic question type planning supports pedagogical diversity without manual intervention.</w:t>
-      </w:r>
-    </w:p>
-    <w:p>
-      <w:pPr>
-        <w:pStyle w:val="ListParagraph"/>
-        <w:numPr>
-          <w:ilvl w:val="0"/>
-          <w:numId w:val="37"/>
-        </w:numPr>
-        <w:rPr>
-          <w:rFonts w:asciiTheme="majorHAnsi" w:hAnsiTheme="majorHAnsi" w:cstheme="majorHAnsi"/>
-        </w:rPr>
-      </w:pPr>
-      <w:r>
-        <w:rPr>
-          <w:rFonts w:asciiTheme="majorHAnsi" w:hAnsiTheme="majorHAnsi" w:cstheme="majorHAnsi"/>
-        </w:rPr>
-        <w:t>The case study validates the system architecture, component integration, and overall methodology, providing a concrete example of the framework’s application.</w:t>
-      </w:r>
-    </w:p>
-    <w:p>
-      <w:pPr>
-        <w:pStyle w:val="Heading2"/>
-        <w:numPr>
-          <w:ilvl w:val="1"/>
-          <w:numId w:val="35"/>
-        </w:numPr>
-        <w:rPr>
-          <w:rFonts w:cstheme="majorHAnsi"/>
-        </w:rPr>
-      </w:pPr>
-      <w:r>
-        <w:rPr>
-          <w:rFonts w:cstheme="majorHAnsi"/>
-        </w:rPr>
-        <w:t>Conclusion of Study Case</w:t>
-      </w:r>
-    </w:p>
-    <w:p>
-      <w:pPr>
-        <w:ind w:left="360"/>
-        <w:rPr>
-          <w:rFonts w:asciiTheme="majorHAnsi" w:hAnsiTheme="majorHAnsi" w:cstheme="majorHAnsi"/>
-        </w:rPr>
-      </w:pPr>
-      <w:r>
-        <w:rPr>
-          <w:rFonts w:asciiTheme="majorHAnsi" w:hAnsiTheme="majorHAnsi" w:cstheme="majorHAnsi"/>
-        </w:rPr>
-        <w:t>This small-scale case study illustrates the feasibility and potential of the proposed framework. It confirms that the methodology can generate contextually relevant questions and extract meaningful knowledge graphs even with limited initial data. These results justify the transition to larger-scale experiments, which will further quantify the system’s performance across multiple datasets and educational domains.</w:t>
-      </w:r>
-    </w:p>
-    <w:p>
-      <w:pPr>
-        <w:pStyle w:val="Heading1"/>
-        <w:numPr>
-          <w:ilvl w:val="0"/>
-          <w:numId w:val="35"/>
-        </w:numPr>
-        <w:ind w:left="360"/>
-        <w:rPr>
-          <w:rFonts w:cstheme="majorHAnsi"/>
-        </w:rPr>
-      </w:pPr>
-      <w:r>
-        <w:rPr>
-          <w:rFonts w:cstheme="majorHAnsi"/>
-        </w:rPr>
-        <w:t>Experiments</w:t>
-      </w:r>
-    </w:p>
-    <w:p>
-      <w:pPr>
-        <w:rPr>
-          <w:rFonts w:asciiTheme="majorHAnsi" w:hAnsiTheme="majorHAnsi" w:cstheme="majorHAnsi"/>
-        </w:rPr>
-      </w:pPr>
-      <w:r>
-        <w:rPr>
-          <w:rFonts w:asciiTheme="majorHAnsi" w:hAnsiTheme="majorHAnsi" w:cstheme="majorHAnsi"/>
-        </w:rPr>
-        <w:t>This chapter presents the experimental evaluation of the proposed hybrid neural-symbolic framework for knowledge extraction and assessment generation from educational materials. Experiments are designed to validate the effectiveness of both knowledge graph extraction and automatic question generation, and to illustrate the potential of the framework across multiple evaluation metrics.</w:t>
-      </w:r>
-    </w:p>
-    <w:p>
-      <w:pPr>
-        <w:pStyle w:val="Heading2"/>
-        <w:numPr>
-          <w:ilvl w:val="1"/>
-          <w:numId w:val="35"/>
-        </w:numPr>
-        <w:rPr>
-          <w:rFonts w:cstheme="majorHAnsi"/>
-        </w:rPr>
-      </w:pPr>
-      <w:r>
-        <w:rPr>
-          <w:rFonts w:cstheme="majorHAnsi"/>
-        </w:rPr>
-        <w:t>Experimental Setup</w:t>
+        <w:t>Evaluation set: All files from the case study dataset were used for evaluation, focusing on the effectiveness of the extraction and generation pipeline.</w:t>
       </w:r>
     </w:p>
     <w:p>
@@ -6308,7 +6649,7 @@
         <w:pStyle w:val="Heading3"/>
         <w:numPr>
           <w:ilvl w:val="2"/>
-          <w:numId w:val="35"/>
+          <w:numId w:val="34"/>
         </w:numPr>
         <w:rPr>
           <w:rFonts w:cstheme="majorHAnsi"/>
@@ -6318,36 +6659,7 @@
         <w:rPr>
           <w:rFonts w:cstheme="majorHAnsi"/>
         </w:rPr>
-        <w:t xml:space="preserve">Dataset </w:t>
-      </w:r>
-    </w:p>
-    <w:p>
-      <w:pPr>
-        <w:ind w:left="360"/>
-        <w:rPr>
-          <w:rFonts w:asciiTheme="majorHAnsi" w:hAnsiTheme="majorHAnsi" w:cstheme="majorHAnsi"/>
-        </w:rPr>
-      </w:pPr>
-      <w:r>
-        <w:rPr>
-          <w:rFonts w:asciiTheme="majorHAnsi" w:hAnsiTheme="majorHAnsi" w:cstheme="majorHAnsi"/>
-        </w:rPr>
-        <w:t>The experiments were conducted using the initial dataset described in the case study (Chapter 6), consisting of 5–10 educational text files covering introductory computer science concepts. Each file contains several paragraphs suitable for question generation and knowledge extraction.</w:t>
-      </w:r>
-    </w:p>
-    <w:p>
-      <w:pPr>
-        <w:ind w:left="360"/>
-        <w:rPr>
-          <w:rFonts w:asciiTheme="majorHAnsi" w:hAnsiTheme="majorHAnsi" w:cstheme="majorHAnsi"/>
-        </w:rPr>
-      </w:pPr>
-      <w:r>
-        <w:rPr>
-          <w:rFonts w:asciiTheme="majorHAnsi" w:hAnsiTheme="majorHAnsi" w:cstheme="majorHAnsi"/>
-        </w:rPr>
-        <w:lastRenderedPageBreak/>
-        <w:t>The dataset was divided as follows:</w:t>
+        <w:t xml:space="preserve">Hardware and Software </w:t>
       </w:r>
     </w:p>
     <w:p>
@@ -6365,7 +6677,7 @@
         <w:rPr>
           <w:rFonts w:asciiTheme="majorHAnsi" w:hAnsiTheme="majorHAnsi" w:cstheme="majorHAnsi"/>
         </w:rPr>
-        <w:t>Training set: Not applicable for this study, as the framework does not rely on supervised training on the current dataset.</w:t>
+        <w:t>Hardware: Experiments were run on a standard desktop with 16 GB RAM and a modern CPU. GPU acceleration was not used.</w:t>
       </w:r>
     </w:p>
     <w:p>
@@ -6383,7 +6695,113 @@
         <w:rPr>
           <w:rFonts w:asciiTheme="majorHAnsi" w:hAnsiTheme="majorHAnsi" w:cstheme="majorHAnsi"/>
         </w:rPr>
-        <w:t>Evaluation set: All files from the case study dataset were used for evaluation, focusing on the effectiveness of the extraction and generation pipeline.</w:t>
+        <w:t>Software:</w:t>
+      </w:r>
+    </w:p>
+    <w:p>
+      <w:pPr>
+        <w:pStyle w:val="ListParagraph"/>
+        <w:numPr>
+          <w:ilvl w:val="1"/>
+          <w:numId w:val="38"/>
+        </w:numPr>
+        <w:rPr>
+          <w:rFonts w:asciiTheme="majorHAnsi" w:hAnsiTheme="majorHAnsi" w:cstheme="majorHAnsi"/>
+        </w:rPr>
+      </w:pPr>
+      <w:r>
+        <w:rPr>
+          <w:rFonts w:asciiTheme="majorHAnsi" w:hAnsiTheme="majorHAnsi" w:cstheme="majorHAnsi"/>
+        </w:rPr>
+        <w:t>Python 3.10</w:t>
+      </w:r>
+    </w:p>
+    <w:p>
+      <w:pPr>
+        <w:pStyle w:val="ListParagraph"/>
+        <w:numPr>
+          <w:ilvl w:val="1"/>
+          <w:numId w:val="38"/>
+        </w:numPr>
+        <w:rPr>
+          <w:rFonts w:asciiTheme="majorHAnsi" w:hAnsiTheme="majorHAnsi" w:cstheme="majorHAnsi"/>
+        </w:rPr>
+      </w:pPr>
+      <w:r>
+        <w:rPr>
+          <w:rFonts w:asciiTheme="majorHAnsi" w:hAnsiTheme="majorHAnsi" w:cstheme="majorHAnsi"/>
+        </w:rPr>
+        <w:t>spaCy for syntactic parsing</w:t>
+      </w:r>
+    </w:p>
+    <w:p>
+      <w:pPr>
+        <w:pStyle w:val="ListParagraph"/>
+        <w:numPr>
+          <w:ilvl w:val="1"/>
+          <w:numId w:val="38"/>
+        </w:numPr>
+        <w:rPr>
+          <w:rFonts w:asciiTheme="majorHAnsi" w:hAnsiTheme="majorHAnsi" w:cstheme="majorHAnsi"/>
+        </w:rPr>
+      </w:pPr>
+      <w:proofErr w:type="spellStart"/>
+      <w:r>
+        <w:rPr>
+          <w:rFonts w:asciiTheme="majorHAnsi" w:hAnsiTheme="majorHAnsi" w:cstheme="majorHAnsi"/>
+        </w:rPr>
+        <w:t>HuggingFace</w:t>
+      </w:r>
+      <w:proofErr w:type="spellEnd"/>
+      <w:r>
+        <w:rPr>
+          <w:rFonts w:asciiTheme="majorHAnsi" w:hAnsiTheme="majorHAnsi" w:cstheme="majorHAnsi"/>
+        </w:rPr>
+        <w:t xml:space="preserve"> Transformers for question generation</w:t>
+      </w:r>
+    </w:p>
+    <w:p>
+      <w:pPr>
+        <w:pStyle w:val="ListParagraph"/>
+        <w:numPr>
+          <w:ilvl w:val="1"/>
+          <w:numId w:val="38"/>
+        </w:numPr>
+        <w:rPr>
+          <w:rFonts w:asciiTheme="majorHAnsi" w:hAnsiTheme="majorHAnsi" w:cstheme="majorHAnsi"/>
+        </w:rPr>
+      </w:pPr>
+      <w:proofErr w:type="spellStart"/>
+      <w:r>
+        <w:rPr>
+          <w:rFonts w:asciiTheme="majorHAnsi" w:hAnsiTheme="majorHAnsi" w:cstheme="majorHAnsi"/>
+        </w:rPr>
+        <w:t>SentenceTransformers</w:t>
+      </w:r>
+      <w:proofErr w:type="spellEnd"/>
+      <w:r>
+        <w:rPr>
+          <w:rFonts w:asciiTheme="majorHAnsi" w:hAnsiTheme="majorHAnsi" w:cstheme="majorHAnsi"/>
+        </w:rPr>
+        <w:t xml:space="preserve"> for embedding-based triple confidence and filtering</w:t>
+      </w:r>
+    </w:p>
+    <w:p>
+      <w:pPr>
+        <w:pStyle w:val="ListParagraph"/>
+        <w:numPr>
+          <w:ilvl w:val="1"/>
+          <w:numId w:val="38"/>
+        </w:numPr>
+        <w:rPr>
+          <w:rFonts w:asciiTheme="majorHAnsi" w:hAnsiTheme="majorHAnsi" w:cstheme="majorHAnsi"/>
+        </w:rPr>
+      </w:pPr>
+      <w:r>
+        <w:rPr>
+          <w:rFonts w:asciiTheme="majorHAnsi" w:hAnsiTheme="majorHAnsi" w:cstheme="majorHAnsi"/>
+        </w:rPr>
+        <w:t>pandas for data management</w:t>
       </w:r>
     </w:p>
     <w:p>
@@ -6391,7 +6809,7 @@
         <w:pStyle w:val="Heading3"/>
         <w:numPr>
           <w:ilvl w:val="2"/>
-          <w:numId w:val="35"/>
+          <w:numId w:val="34"/>
         </w:numPr>
         <w:rPr>
           <w:rFonts w:cstheme="majorHAnsi"/>
@@ -6401,7 +6819,21 @@
         <w:rPr>
           <w:rFonts w:cstheme="majorHAnsi"/>
         </w:rPr>
-        <w:t xml:space="preserve">Hardware and Software </w:t>
+        <w:t>Pipeline Configuration</w:t>
+      </w:r>
+    </w:p>
+    <w:p>
+      <w:pPr>
+        <w:ind w:left="360"/>
+        <w:rPr>
+          <w:rFonts w:asciiTheme="majorHAnsi" w:hAnsiTheme="majorHAnsi" w:cstheme="majorHAnsi"/>
+        </w:rPr>
+      </w:pPr>
+      <w:r>
+        <w:rPr>
+          <w:rFonts w:asciiTheme="majorHAnsi" w:hAnsiTheme="majorHAnsi" w:cstheme="majorHAnsi"/>
+        </w:rPr>
+        <w:t>The experimental pipeline follows the steps outlined in Chapter 4:</w:t>
       </w:r>
     </w:p>
     <w:p>
@@ -6419,7 +6851,7 @@
         <w:rPr>
           <w:rFonts w:asciiTheme="majorHAnsi" w:hAnsiTheme="majorHAnsi" w:cstheme="majorHAnsi"/>
         </w:rPr>
-        <w:t>Hardware: Experiments were run on a standard desktop with 16 GB RAM and a modern CPU. GPU acceleration was not used.</w:t>
+        <w:t>Knowledge graph extraction with embedding-based confidence scoring.</w:t>
       </w:r>
     </w:p>
     <w:p>
@@ -6437,14 +6869,14 @@
         <w:rPr>
           <w:rFonts w:asciiTheme="majorHAnsi" w:hAnsiTheme="majorHAnsi" w:cstheme="majorHAnsi"/>
         </w:rPr>
-        <w:t>Software:</w:t>
+        <w:t>Paragraph segmentation into three-sentence paragraphs.</w:t>
       </w:r>
     </w:p>
     <w:p>
       <w:pPr>
         <w:pStyle w:val="ListParagraph"/>
         <w:numPr>
-          <w:ilvl w:val="1"/>
+          <w:ilvl w:val="0"/>
           <w:numId w:val="39"/>
         </w:numPr>
         <w:rPr>
@@ -6455,14 +6887,14 @@
         <w:rPr>
           <w:rFonts w:asciiTheme="majorHAnsi" w:hAnsiTheme="majorHAnsi" w:cstheme="majorHAnsi"/>
         </w:rPr>
-        <w:t>Python 3.10</w:t>
+        <w:t>Relevant concept identification from KG for each paragraph.</w:t>
       </w:r>
     </w:p>
     <w:p>
       <w:pPr>
         <w:pStyle w:val="ListParagraph"/>
         <w:numPr>
-          <w:ilvl w:val="1"/>
+          <w:ilvl w:val="0"/>
           <w:numId w:val="39"/>
         </w:numPr>
         <w:rPr>
@@ -6473,14 +6905,14 @@
         <w:rPr>
           <w:rFonts w:asciiTheme="majorHAnsi" w:hAnsiTheme="majorHAnsi" w:cstheme="majorHAnsi"/>
         </w:rPr>
-        <w:t>spaCy for syntactic parsing</w:t>
+        <w:t>Question generation using the LLM with KG hints.</w:t>
       </w:r>
     </w:p>
     <w:p>
       <w:pPr>
         <w:pStyle w:val="ListParagraph"/>
         <w:numPr>
-          <w:ilvl w:val="1"/>
+          <w:ilvl w:val="0"/>
           <w:numId w:val="39"/>
         </w:numPr>
         <w:rPr>
@@ -6491,14 +6923,14 @@
         <w:rPr>
           <w:rFonts w:asciiTheme="majorHAnsi" w:hAnsiTheme="majorHAnsi" w:cstheme="majorHAnsi"/>
         </w:rPr>
-        <w:t>HuggingFace Transformers for question generation</w:t>
+        <w:t>Automatic question type planning (open-ended, true/false, fill-in-the-blank).</w:t>
       </w:r>
     </w:p>
     <w:p>
       <w:pPr>
         <w:pStyle w:val="ListParagraph"/>
         <w:numPr>
-          <w:ilvl w:val="1"/>
+          <w:ilvl w:val="0"/>
           <w:numId w:val="39"/>
         </w:numPr>
         <w:rPr>
@@ -6509,25 +6941,39 @@
         <w:rPr>
           <w:rFonts w:asciiTheme="majorHAnsi" w:hAnsiTheme="majorHAnsi" w:cstheme="majorHAnsi"/>
         </w:rPr>
-        <w:t>SentenceTransformers for embedding-based triple confidence and filtering</w:t>
-      </w:r>
-    </w:p>
-    <w:p>
-      <w:pPr>
-        <w:pStyle w:val="ListParagraph"/>
+        <w:t>Filtering for language, duplicates, and length constraints.</w:t>
+      </w:r>
+    </w:p>
+    <w:p>
+      <w:pPr>
+        <w:pStyle w:val="Heading2"/>
         <w:numPr>
           <w:ilvl w:val="1"/>
-          <w:numId w:val="39"/>
+          <w:numId w:val="34"/>
         </w:numPr>
         <w:rPr>
-          <w:rFonts w:asciiTheme="majorHAnsi" w:hAnsiTheme="majorHAnsi" w:cstheme="majorHAnsi"/>
-        </w:rPr>
-      </w:pPr>
-      <w:r>
-        <w:rPr>
-          <w:rFonts w:asciiTheme="majorHAnsi" w:hAnsiTheme="majorHAnsi" w:cstheme="majorHAnsi"/>
-        </w:rPr>
-        <w:t>pandas for data management</w:t>
+          <w:rFonts w:cstheme="majorHAnsi"/>
+        </w:rPr>
+      </w:pPr>
+      <w:r>
+        <w:rPr>
+          <w:rFonts w:cstheme="majorHAnsi"/>
+        </w:rPr>
+        <w:t>Evaluation Metrics</w:t>
+      </w:r>
+    </w:p>
+    <w:p>
+      <w:pPr>
+        <w:ind w:left="360"/>
+        <w:rPr>
+          <w:rFonts w:asciiTheme="majorHAnsi" w:hAnsiTheme="majorHAnsi" w:cstheme="majorHAnsi"/>
+        </w:rPr>
+      </w:pPr>
+      <w:r>
+        <w:rPr>
+          <w:rFonts w:asciiTheme="majorHAnsi" w:hAnsiTheme="majorHAnsi" w:cstheme="majorHAnsi"/>
+        </w:rPr>
+        <w:t>Evaluation was conducted using both automatic metrics and qualitative observations:</w:t>
       </w:r>
     </w:p>
     <w:p>
@@ -6535,7 +6981,7 @@
         <w:pStyle w:val="Heading3"/>
         <w:numPr>
           <w:ilvl w:val="2"/>
-          <w:numId w:val="35"/>
+          <w:numId w:val="34"/>
         </w:numPr>
         <w:rPr>
           <w:rFonts w:cstheme="majorHAnsi"/>
@@ -6545,21 +6991,7 @@
         <w:rPr>
           <w:rFonts w:cstheme="majorHAnsi"/>
         </w:rPr>
-        <w:t>Pipeline Configuration</w:t>
-      </w:r>
-    </w:p>
-    <w:p>
-      <w:pPr>
-        <w:ind w:left="360"/>
-        <w:rPr>
-          <w:rFonts w:asciiTheme="majorHAnsi" w:hAnsiTheme="majorHAnsi" w:cstheme="majorHAnsi"/>
-        </w:rPr>
-      </w:pPr>
-      <w:r>
-        <w:rPr>
-          <w:rFonts w:asciiTheme="majorHAnsi" w:hAnsiTheme="majorHAnsi" w:cstheme="majorHAnsi"/>
-        </w:rPr>
-        <w:t>The experimental pipeline follows the steps outlined in Chapter 4:</w:t>
+        <w:t xml:space="preserve">Knowledge Graph Extraction Metrics </w:t>
       </w:r>
     </w:p>
     <w:p>
@@ -6577,7 +7009,7 @@
         <w:rPr>
           <w:rFonts w:asciiTheme="majorHAnsi" w:hAnsiTheme="majorHAnsi" w:cstheme="majorHAnsi"/>
         </w:rPr>
-        <w:t>Knowledge graph extraction with embedding-based confidence scoring.</w:t>
+        <w:t>Precision (P): Proportion of extracted triples that are correct.</w:t>
       </w:r>
     </w:p>
     <w:p>
@@ -6595,7 +7027,7 @@
         <w:rPr>
           <w:rFonts w:asciiTheme="majorHAnsi" w:hAnsiTheme="majorHAnsi" w:cstheme="majorHAnsi"/>
         </w:rPr>
-        <w:t>Paragraph segmentation into three-sentence paragraphs.</w:t>
+        <w:t>Recall (R): Proportion of correct triples retrieved from all relevant triples in the text.</w:t>
       </w:r>
     </w:p>
     <w:p>
@@ -6613,165 +7045,21 @@
         <w:rPr>
           <w:rFonts w:asciiTheme="majorHAnsi" w:hAnsiTheme="majorHAnsi" w:cstheme="majorHAnsi"/>
         </w:rPr>
-        <w:t>Relevant concept identification from KG for each paragraph.</w:t>
-      </w:r>
-    </w:p>
-    <w:p>
-      <w:pPr>
-        <w:pStyle w:val="ListParagraph"/>
-        <w:numPr>
-          <w:ilvl w:val="0"/>
-          <w:numId w:val="40"/>
-        </w:numPr>
-        <w:rPr>
-          <w:rFonts w:asciiTheme="majorHAnsi" w:hAnsiTheme="majorHAnsi" w:cstheme="majorHAnsi"/>
-        </w:rPr>
-      </w:pPr>
-      <w:r>
-        <w:rPr>
-          <w:rFonts w:asciiTheme="majorHAnsi" w:hAnsiTheme="majorHAnsi" w:cstheme="majorHAnsi"/>
-        </w:rPr>
-        <w:t>Question generation using the LLM with KG hints.</w:t>
-      </w:r>
-    </w:p>
-    <w:p>
-      <w:pPr>
-        <w:pStyle w:val="ListParagraph"/>
-        <w:numPr>
-          <w:ilvl w:val="0"/>
-          <w:numId w:val="40"/>
-        </w:numPr>
-        <w:rPr>
-          <w:rFonts w:asciiTheme="majorHAnsi" w:hAnsiTheme="majorHAnsi" w:cstheme="majorHAnsi"/>
-        </w:rPr>
-      </w:pPr>
-      <w:r>
-        <w:rPr>
-          <w:rFonts w:asciiTheme="majorHAnsi" w:hAnsiTheme="majorHAnsi" w:cstheme="majorHAnsi"/>
-        </w:rPr>
-        <w:t>Automatic question type planning (open-ended, true/false, fill-in-the-blank).</w:t>
-      </w:r>
-    </w:p>
-    <w:p>
-      <w:pPr>
-        <w:pStyle w:val="ListParagraph"/>
-        <w:numPr>
-          <w:ilvl w:val="0"/>
-          <w:numId w:val="40"/>
-        </w:numPr>
-        <w:rPr>
-          <w:rFonts w:asciiTheme="majorHAnsi" w:hAnsiTheme="majorHAnsi" w:cstheme="majorHAnsi"/>
-        </w:rPr>
-      </w:pPr>
-      <w:r>
-        <w:rPr>
-          <w:rFonts w:asciiTheme="majorHAnsi" w:hAnsiTheme="majorHAnsi" w:cstheme="majorHAnsi"/>
-        </w:rPr>
-        <w:t>Filtering for language, duplicates, and length constraints.</w:t>
-      </w:r>
-    </w:p>
-    <w:p>
-      <w:pPr>
-        <w:pStyle w:val="Heading2"/>
-        <w:numPr>
-          <w:ilvl w:val="1"/>
-          <w:numId w:val="35"/>
-        </w:numPr>
-        <w:rPr>
-          <w:rFonts w:cstheme="majorHAnsi"/>
-        </w:rPr>
-      </w:pPr>
-      <w:r>
-        <w:rPr>
-          <w:rFonts w:cstheme="majorHAnsi"/>
-        </w:rPr>
-        <w:t>Evaluation Metrics</w:t>
-      </w:r>
-    </w:p>
-    <w:p>
-      <w:pPr>
-        <w:ind w:left="360"/>
-        <w:rPr>
-          <w:rFonts w:asciiTheme="majorHAnsi" w:hAnsiTheme="majorHAnsi" w:cstheme="majorHAnsi"/>
-        </w:rPr>
-      </w:pPr>
-      <w:r>
-        <w:rPr>
-          <w:rFonts w:asciiTheme="majorHAnsi" w:hAnsiTheme="majorHAnsi" w:cstheme="majorHAnsi"/>
-        </w:rPr>
-        <w:t>Evaluation was conducted using both automatic metrics and qualitative observations:</w:t>
-      </w:r>
-    </w:p>
-    <w:p>
-      <w:pPr>
-        <w:pStyle w:val="Heading3"/>
-        <w:numPr>
-          <w:ilvl w:val="2"/>
-          <w:numId w:val="35"/>
-        </w:numPr>
-        <w:rPr>
-          <w:rFonts w:cstheme="majorHAnsi"/>
-        </w:rPr>
-      </w:pPr>
-      <w:r>
-        <w:rPr>
-          <w:rFonts w:cstheme="majorHAnsi"/>
-        </w:rPr>
-        <w:t xml:space="preserve">Knowledge Graph Extraction Metrics </w:t>
-      </w:r>
-    </w:p>
-    <w:p>
-      <w:pPr>
-        <w:pStyle w:val="ListParagraph"/>
-        <w:numPr>
-          <w:ilvl w:val="0"/>
-          <w:numId w:val="41"/>
-        </w:numPr>
-        <w:rPr>
-          <w:rFonts w:asciiTheme="majorHAnsi" w:hAnsiTheme="majorHAnsi" w:cstheme="majorHAnsi"/>
-        </w:rPr>
-      </w:pPr>
-      <w:r>
-        <w:rPr>
-          <w:rFonts w:asciiTheme="majorHAnsi" w:hAnsiTheme="majorHAnsi" w:cstheme="majorHAnsi"/>
-        </w:rPr>
-        <w:t>Precision (P): Proportion of extracted triples that are correct.</w:t>
-      </w:r>
-    </w:p>
-    <w:p>
-      <w:pPr>
-        <w:pStyle w:val="ListParagraph"/>
-        <w:numPr>
-          <w:ilvl w:val="0"/>
-          <w:numId w:val="41"/>
-        </w:numPr>
-        <w:rPr>
-          <w:rFonts w:asciiTheme="majorHAnsi" w:hAnsiTheme="majorHAnsi" w:cstheme="majorHAnsi"/>
-        </w:rPr>
-      </w:pPr>
-      <w:r>
-        <w:rPr>
-          <w:rFonts w:asciiTheme="majorHAnsi" w:hAnsiTheme="majorHAnsi" w:cstheme="majorHAnsi"/>
-        </w:rPr>
-        <w:t>Recall (R): Proportion of correct triples retrieved from all relevant triples in the text.</w:t>
-      </w:r>
-    </w:p>
-    <w:p>
-      <w:pPr>
-        <w:pStyle w:val="ListParagraph"/>
-        <w:numPr>
-          <w:ilvl w:val="0"/>
-          <w:numId w:val="41"/>
-        </w:numPr>
-        <w:rPr>
-          <w:rFonts w:asciiTheme="majorHAnsi" w:hAnsiTheme="majorHAnsi" w:cstheme="majorHAnsi"/>
-        </w:rPr>
-      </w:pPr>
-      <w:r>
-        <w:rPr>
-          <w:rFonts w:asciiTheme="majorHAnsi" w:hAnsiTheme="majorHAnsi" w:cstheme="majorHAnsi"/>
-        </w:rPr>
-        <w:t>F1-score: Harmonic mean of precision and recall:</w:t>
+        <w:t xml:space="preserve">F1-score: Harmonic </w:t>
+      </w:r>
+      <w:proofErr w:type="gramStart"/>
+      <w:r>
+        <w:rPr>
+          <w:rFonts w:asciiTheme="majorHAnsi" w:hAnsiTheme="majorHAnsi" w:cstheme="majorHAnsi"/>
+        </w:rPr>
+        <w:t>mean of</w:t>
+      </w:r>
+      <w:proofErr w:type="gramEnd"/>
+      <w:r>
+        <w:rPr>
+          <w:rFonts w:asciiTheme="majorHAnsi" w:hAnsiTheme="majorHAnsi" w:cstheme="majorHAnsi"/>
+        </w:rPr>
+        <w:t xml:space="preserve"> precision and recall:</w:t>
       </w:r>
     </w:p>
     <w:p>
@@ -6823,7 +7111,7 @@
         <w:pStyle w:val="Heading3"/>
         <w:numPr>
           <w:ilvl w:val="2"/>
-          <w:numId w:val="35"/>
+          <w:numId w:val="34"/>
         </w:numPr>
         <w:rPr>
           <w:rFonts w:cstheme="majorHAnsi"/>
@@ -6848,6 +7136,61 @@
           <w:rFonts w:asciiTheme="majorHAnsi" w:hAnsiTheme="majorHAnsi" w:cstheme="majorHAnsi"/>
         </w:rPr>
         <w:t>Automatic evaluation of generated questions employed</w:t>
+      </w:r>
+    </w:p>
+    <w:p>
+      <w:pPr>
+        <w:pStyle w:val="ListParagraph"/>
+        <w:numPr>
+          <w:ilvl w:val="0"/>
+          <w:numId w:val="41"/>
+        </w:numPr>
+        <w:rPr>
+          <w:rFonts w:asciiTheme="majorHAnsi" w:hAnsiTheme="majorHAnsi" w:cstheme="majorHAnsi"/>
+        </w:rPr>
+      </w:pPr>
+      <w:r>
+        <w:rPr>
+          <w:rFonts w:asciiTheme="majorHAnsi" w:hAnsiTheme="majorHAnsi" w:cstheme="majorHAnsi"/>
+        </w:rPr>
+        <w:t>ROUGE – measures overlap of n-grams between generated questions and reference contexts.</w:t>
+      </w:r>
+    </w:p>
+    <w:p>
+      <w:pPr>
+        <w:pStyle w:val="ListParagraph"/>
+        <w:numPr>
+          <w:ilvl w:val="0"/>
+          <w:numId w:val="41"/>
+        </w:numPr>
+        <w:rPr>
+          <w:rFonts w:asciiTheme="majorHAnsi" w:hAnsiTheme="majorHAnsi" w:cstheme="majorHAnsi"/>
+        </w:rPr>
+      </w:pPr>
+      <w:r>
+        <w:rPr>
+          <w:rFonts w:asciiTheme="majorHAnsi" w:hAnsiTheme="majorHAnsi" w:cstheme="majorHAnsi"/>
+        </w:rPr>
+        <w:t>BERTScore – computes semantic similarity between generated questions and reference paragraphs using contextual embeddings.</w:t>
+      </w:r>
+    </w:p>
+    <w:p>
+      <w:pPr>
+        <w:pStyle w:val="Heading3"/>
+        <w:numPr>
+          <w:ilvl w:val="2"/>
+          <w:numId w:val="34"/>
+        </w:numPr>
+        <w:rPr>
+          <w:rFonts w:cstheme="majorHAnsi"/>
+        </w:rPr>
+      </w:pPr>
+      <w:r>
+        <w:rPr>
+          <w:rFonts w:cstheme="majorHAnsi"/>
+        </w:rPr>
+        <w:lastRenderedPageBreak/>
+        <w:t>Filtering Metrics</w:t>
       </w:r>
     </w:p>
     <w:p>
@@ -6865,7 +7208,7 @@
         <w:rPr>
           <w:rFonts w:asciiTheme="majorHAnsi" w:hAnsiTheme="majorHAnsi" w:cstheme="majorHAnsi"/>
         </w:rPr>
-        <w:t>ROUGE – measures overlap of n-grams between generated questions and reference contexts.</w:t>
+        <w:t>Number of questions retained after filtering.</w:t>
       </w:r>
     </w:p>
     <w:p>
@@ -6883,7 +7226,25 @@
         <w:rPr>
           <w:rFonts w:asciiTheme="majorHAnsi" w:hAnsiTheme="majorHAnsi" w:cstheme="majorHAnsi"/>
         </w:rPr>
-        <w:t>BERTScore – computes semantic similarity between generated questions and reference paragraphs using contextual embeddings.</w:t>
+        <w:t>Distribution of question types (open-ended, true/false, fill-in-the-blank).</w:t>
+      </w:r>
+    </w:p>
+    <w:p>
+      <w:pPr>
+        <w:pStyle w:val="Heading2"/>
+        <w:numPr>
+          <w:ilvl w:val="1"/>
+          <w:numId w:val="34"/>
+        </w:numPr>
+        <w:rPr>
+          <w:rFonts w:cstheme="majorHAnsi"/>
+        </w:rPr>
+      </w:pPr>
+      <w:r>
+        <w:rPr>
+          <w:rFonts w:cstheme="majorHAnsi"/>
+        </w:rPr>
+        <w:t>Results and Analysis</w:t>
       </w:r>
     </w:p>
     <w:p>
@@ -6891,80 +7252,7 @@
         <w:pStyle w:val="Heading3"/>
         <w:numPr>
           <w:ilvl w:val="2"/>
-          <w:numId w:val="35"/>
-        </w:numPr>
-        <w:rPr>
-          <w:rFonts w:cstheme="majorHAnsi"/>
-        </w:rPr>
-      </w:pPr>
-      <w:r>
-        <w:rPr>
-          <w:rFonts w:cstheme="majorHAnsi"/>
-        </w:rPr>
-        <w:lastRenderedPageBreak/>
-        <w:t>Filtering Metrics</w:t>
-      </w:r>
-    </w:p>
-    <w:p>
-      <w:pPr>
-        <w:pStyle w:val="ListParagraph"/>
-        <w:numPr>
-          <w:ilvl w:val="0"/>
-          <w:numId w:val="43"/>
-        </w:numPr>
-        <w:rPr>
-          <w:rFonts w:asciiTheme="majorHAnsi" w:hAnsiTheme="majorHAnsi" w:cstheme="majorHAnsi"/>
-        </w:rPr>
-      </w:pPr>
-      <w:r>
-        <w:rPr>
-          <w:rFonts w:asciiTheme="majorHAnsi" w:hAnsiTheme="majorHAnsi" w:cstheme="majorHAnsi"/>
-        </w:rPr>
-        <w:t>Number of questions retained after filtering.</w:t>
-      </w:r>
-    </w:p>
-    <w:p>
-      <w:pPr>
-        <w:pStyle w:val="ListParagraph"/>
-        <w:numPr>
-          <w:ilvl w:val="0"/>
-          <w:numId w:val="43"/>
-        </w:numPr>
-        <w:rPr>
-          <w:rFonts w:asciiTheme="majorHAnsi" w:hAnsiTheme="majorHAnsi" w:cstheme="majorHAnsi"/>
-        </w:rPr>
-      </w:pPr>
-      <w:r>
-        <w:rPr>
-          <w:rFonts w:asciiTheme="majorHAnsi" w:hAnsiTheme="majorHAnsi" w:cstheme="majorHAnsi"/>
-        </w:rPr>
-        <w:t>Distribution of question types (open-ended, true/false, fill-in-the-blank).</w:t>
-      </w:r>
-    </w:p>
-    <w:p>
-      <w:pPr>
-        <w:pStyle w:val="Heading2"/>
-        <w:numPr>
-          <w:ilvl w:val="1"/>
-          <w:numId w:val="35"/>
-        </w:numPr>
-        <w:rPr>
-          <w:rFonts w:cstheme="majorHAnsi"/>
-        </w:rPr>
-      </w:pPr>
-      <w:r>
-        <w:rPr>
-          <w:rFonts w:cstheme="majorHAnsi"/>
-        </w:rPr>
-        <w:t>Results and Analysis</w:t>
-      </w:r>
-    </w:p>
-    <w:p>
-      <w:pPr>
-        <w:pStyle w:val="Heading3"/>
-        <w:numPr>
-          <w:ilvl w:val="2"/>
-          <w:numId w:val="35"/>
+          <w:numId w:val="34"/>
         </w:numPr>
         <w:rPr>
           <w:rFonts w:cstheme="majorHAnsi"/>
@@ -7294,7 +7582,7 @@
         <w:pStyle w:val="ListParagraph"/>
         <w:numPr>
           <w:ilvl w:val="0"/>
-          <w:numId w:val="44"/>
+          <w:numId w:val="43"/>
         </w:numPr>
         <w:rPr>
           <w:rFonts w:asciiTheme="majorHAnsi" w:hAnsiTheme="majorHAnsi" w:cstheme="majorHAnsi"/>
@@ -7304,19 +7592,7 @@
         <w:rPr>
           <w:rFonts w:asciiTheme="majorHAnsi" w:hAnsiTheme="majorHAnsi" w:cstheme="majorHAnsi"/>
         </w:rPr>
-        <w:t xml:space="preserve">The precision indicates that </w:t>
-      </w:r>
-      <w:r>
-        <w:rPr>
-          <w:rFonts w:asciiTheme="majorHAnsi" w:hAnsiTheme="majorHAnsi" w:cstheme="majorHAnsi"/>
-        </w:rPr>
-        <w:t>most</w:t>
-      </w:r>
-      <w:r>
-        <w:rPr>
-          <w:rFonts w:asciiTheme="majorHAnsi" w:hAnsiTheme="majorHAnsi" w:cstheme="majorHAnsi"/>
-        </w:rPr>
-        <w:t xml:space="preserve"> extracted triples accurately represent the semantics of the sentences. </w:t>
+        <w:t xml:space="preserve">The precision indicates that most extracted triples accurately represent the semantics of the sentences. </w:t>
       </w:r>
     </w:p>
     <w:p>
@@ -7324,7 +7600,7 @@
         <w:pStyle w:val="ListParagraph"/>
         <w:numPr>
           <w:ilvl w:val="0"/>
-          <w:numId w:val="44"/>
+          <w:numId w:val="43"/>
         </w:numPr>
         <w:rPr>
           <w:rFonts w:asciiTheme="majorHAnsi" w:hAnsiTheme="majorHAnsi" w:cstheme="majorHAnsi"/>
@@ -7342,7 +7618,7 @@
         <w:pStyle w:val="ListParagraph"/>
         <w:numPr>
           <w:ilvl w:val="0"/>
-          <w:numId w:val="44"/>
+          <w:numId w:val="43"/>
         </w:numPr>
         <w:rPr>
           <w:rFonts w:asciiTheme="majorHAnsi" w:hAnsiTheme="majorHAnsi" w:cstheme="majorHAnsi"/>
@@ -7360,7 +7636,7 @@
         <w:pStyle w:val="Heading3"/>
         <w:numPr>
           <w:ilvl w:val="2"/>
-          <w:numId w:val="35"/>
+          <w:numId w:val="34"/>
         </w:numPr>
         <w:rPr>
           <w:rFonts w:cstheme="majorHAnsi"/>
@@ -7785,7 +8061,7 @@
         <w:pStyle w:val="ListParagraph"/>
         <w:numPr>
           <w:ilvl w:val="0"/>
-          <w:numId w:val="54"/>
+          <w:numId w:val="51"/>
         </w:numPr>
         <w:rPr>
           <w:rFonts w:asciiTheme="majorHAnsi" w:hAnsiTheme="majorHAnsi" w:cstheme="majorHAnsi"/>
@@ -7803,7 +8079,7 @@
         <w:pStyle w:val="ListParagraph"/>
         <w:numPr>
           <w:ilvl w:val="0"/>
-          <w:numId w:val="54"/>
+          <w:numId w:val="51"/>
         </w:numPr>
         <w:rPr>
           <w:rFonts w:asciiTheme="majorHAnsi" w:hAnsiTheme="majorHAnsi" w:cstheme="majorHAnsi"/>
@@ -7813,13 +8089,7 @@
         <w:rPr>
           <w:rFonts w:asciiTheme="majorHAnsi" w:hAnsiTheme="majorHAnsi" w:cstheme="majorHAnsi"/>
         </w:rPr>
-        <w:t>Most</w:t>
-      </w:r>
-      <w:r>
-        <w:rPr>
-          <w:rFonts w:asciiTheme="majorHAnsi" w:hAnsiTheme="majorHAnsi" w:cstheme="majorHAnsi"/>
-        </w:rPr>
-        <w:t xml:space="preserve"> retained questions are fill-in-the-blank (10 out of 12), suggesting that the pipeline tends to favor factual, extractive questions over open-ended or true/false types.</w:t>
+        <w:t>Most retained questions are fill-in-the-blank (10 out of 12), suggesting that the pipeline tends to favor factual, extractive questions over open-ended or true/false types.</w:t>
       </w:r>
     </w:p>
     <w:p>
@@ -7827,7 +8097,7 @@
         <w:pStyle w:val="ListParagraph"/>
         <w:numPr>
           <w:ilvl w:val="0"/>
-          <w:numId w:val="54"/>
+          <w:numId w:val="51"/>
         </w:numPr>
         <w:rPr>
           <w:rFonts w:asciiTheme="majorHAnsi" w:hAnsiTheme="majorHAnsi" w:cstheme="majorHAnsi"/>
@@ -7845,7 +8115,7 @@
         <w:pStyle w:val="ListParagraph"/>
         <w:numPr>
           <w:ilvl w:val="0"/>
-          <w:numId w:val="54"/>
+          <w:numId w:val="51"/>
         </w:numPr>
         <w:rPr>
           <w:rFonts w:asciiTheme="majorHAnsi" w:hAnsiTheme="majorHAnsi" w:cstheme="majorHAnsi"/>
@@ -7864,7 +8134,7 @@
         <w:pStyle w:val="ListParagraph"/>
         <w:numPr>
           <w:ilvl w:val="0"/>
-          <w:numId w:val="54"/>
+          <w:numId w:val="51"/>
         </w:numPr>
         <w:rPr>
           <w:rFonts w:asciiTheme="majorHAnsi" w:hAnsiTheme="majorHAnsi" w:cstheme="majorHAnsi"/>
@@ -7882,7 +8152,7 @@
         <w:pStyle w:val="ListParagraph"/>
         <w:numPr>
           <w:ilvl w:val="0"/>
-          <w:numId w:val="54"/>
+          <w:numId w:val="51"/>
         </w:numPr>
         <w:rPr>
           <w:rFonts w:asciiTheme="majorHAnsi" w:hAnsiTheme="majorHAnsi" w:cstheme="majorHAnsi"/>
@@ -7900,15 +8170,7 @@
           <w:b/>
           <w:bCs/>
         </w:rPr>
-        <w:t xml:space="preserve">key </w:t>
-      </w:r>
-      <w:r>
-        <w:rPr>
-          <w:rFonts w:asciiTheme="majorHAnsi" w:hAnsiTheme="majorHAnsi" w:cstheme="majorHAnsi"/>
-          <w:b/>
-          <w:bCs/>
-        </w:rPr>
-        <w:t>information</w:t>
+        <w:t>key information</w:t>
       </w:r>
       <w:r>
         <w:rPr>
@@ -7922,7 +8184,7 @@
         <w:pStyle w:val="Heading3"/>
         <w:numPr>
           <w:ilvl w:val="2"/>
-          <w:numId w:val="35"/>
+          <w:numId w:val="34"/>
         </w:numPr>
         <w:rPr>
           <w:rFonts w:cstheme="majorHAnsi"/>
@@ -7940,7 +8202,7 @@
         <w:pStyle w:val="ListParagraph"/>
         <w:numPr>
           <w:ilvl w:val="0"/>
-          <w:numId w:val="53"/>
+          <w:numId w:val="50"/>
         </w:numPr>
         <w:rPr>
           <w:rFonts w:asciiTheme="majorHAnsi" w:hAnsiTheme="majorHAnsi" w:cstheme="majorHAnsi"/>
@@ -7958,7 +8220,7 @@
         <w:pStyle w:val="ListParagraph"/>
         <w:numPr>
           <w:ilvl w:val="0"/>
-          <w:numId w:val="53"/>
+          <w:numId w:val="50"/>
         </w:numPr>
         <w:rPr>
           <w:rFonts w:asciiTheme="majorHAnsi" w:hAnsiTheme="majorHAnsi" w:cstheme="majorHAnsi"/>
@@ -7976,7 +8238,7 @@
         <w:pStyle w:val="ListParagraph"/>
         <w:numPr>
           <w:ilvl w:val="0"/>
-          <w:numId w:val="53"/>
+          <w:numId w:val="50"/>
         </w:numPr>
         <w:rPr>
           <w:rFonts w:asciiTheme="majorHAnsi" w:hAnsiTheme="majorHAnsi" w:cstheme="majorHAnsi"/>
@@ -7994,7 +8256,7 @@
         <w:pStyle w:val="Heading2"/>
         <w:numPr>
           <w:ilvl w:val="1"/>
-          <w:numId w:val="35"/>
+          <w:numId w:val="34"/>
         </w:numPr>
         <w:rPr>
           <w:rFonts w:cstheme="majorHAnsi"/>
@@ -8018,19 +8280,35 @@
         <w:rPr>
           <w:rFonts w:asciiTheme="majorHAnsi" w:hAnsiTheme="majorHAnsi" w:cstheme="majorHAnsi"/>
         </w:rPr>
-        <w:t xml:space="preserve">The results indicate that the proposed pipeline </w:t>
-      </w:r>
-      <w:r>
-        <w:rPr>
-          <w:rFonts w:asciiTheme="majorHAnsi" w:hAnsiTheme="majorHAnsi" w:cstheme="majorHAnsi"/>
-        </w:rPr>
-        <w:t>can extract</w:t>
-      </w:r>
-      <w:r>
-        <w:rPr>
-          <w:rFonts w:asciiTheme="majorHAnsi" w:hAnsiTheme="majorHAnsi" w:cstheme="majorHAnsi"/>
-        </w:rPr>
-        <w:t xml:space="preserve"> relevant knowledge graph triples and generating a variety of question types. The relatively high BERTScore-F1 demonstrates that the generated questions preserve semantic relevance to the source text. However, the low ROUGE-L suggests that the generated questions do not always exactly match reference phrasing, which is expected given the unsupervised nature of the pipeline.</w:t>
+        <w:t xml:space="preserve">The results indicate that the proposed pipeline can extract relevant </w:t>
+      </w:r>
+      <w:proofErr w:type="gramStart"/>
+      <w:r>
+        <w:rPr>
+          <w:rFonts w:asciiTheme="majorHAnsi" w:hAnsiTheme="majorHAnsi" w:cstheme="majorHAnsi"/>
+        </w:rPr>
+        <w:t>knowledge</w:t>
+      </w:r>
+      <w:proofErr w:type="gramEnd"/>
+      <w:r>
+        <w:rPr>
+          <w:rFonts w:asciiTheme="majorHAnsi" w:hAnsiTheme="majorHAnsi" w:cstheme="majorHAnsi"/>
+        </w:rPr>
+        <w:t xml:space="preserve"> graph triples and </w:t>
+      </w:r>
+      <w:proofErr w:type="gramStart"/>
+      <w:r>
+        <w:rPr>
+          <w:rFonts w:asciiTheme="majorHAnsi" w:hAnsiTheme="majorHAnsi" w:cstheme="majorHAnsi"/>
+        </w:rPr>
+        <w:t>generating</w:t>
+      </w:r>
+      <w:proofErr w:type="gramEnd"/>
+      <w:r>
+        <w:rPr>
+          <w:rFonts w:asciiTheme="majorHAnsi" w:hAnsiTheme="majorHAnsi" w:cstheme="majorHAnsi"/>
+        </w:rPr>
+        <w:t xml:space="preserve"> a variety of question types. The relatively high BERTScore-F1 demonstrates that the generated questions preserve semantic relevance to the source text. However, the low ROUGE-L suggests that the generated questions do not always exactly match reference phrasing, which is expected given the unsupervised nature of the pipeline.</w:t>
       </w:r>
     </w:p>
     <w:p>
@@ -8038,7 +8316,7 @@
         <w:pStyle w:val="Heading2"/>
         <w:numPr>
           <w:ilvl w:val="1"/>
-          <w:numId w:val="35"/>
+          <w:numId w:val="34"/>
         </w:numPr>
         <w:rPr>
           <w:rFonts w:cstheme="majorHAnsi"/>
@@ -8056,7 +8334,7 @@
         <w:pStyle w:val="ListParagraph"/>
         <w:numPr>
           <w:ilvl w:val="0"/>
-          <w:numId w:val="56"/>
+          <w:numId w:val="52"/>
         </w:numPr>
         <w:spacing w:before="100" w:beforeAutospacing="1" w:after="100" w:afterAutospacing="1" w:line="240" w:lineRule="auto"/>
         <w:rPr>
@@ -8079,7 +8357,7 @@
         <w:pStyle w:val="ListParagraph"/>
         <w:numPr>
           <w:ilvl w:val="0"/>
-          <w:numId w:val="56"/>
+          <w:numId w:val="52"/>
         </w:numPr>
         <w:spacing w:before="100" w:beforeAutospacing="1" w:after="100" w:afterAutospacing="1" w:line="240" w:lineRule="auto"/>
         <w:rPr>
@@ -8102,7 +8380,7 @@
         <w:pStyle w:val="ListParagraph"/>
         <w:numPr>
           <w:ilvl w:val="0"/>
-          <w:numId w:val="56"/>
+          <w:numId w:val="52"/>
         </w:numPr>
         <w:spacing w:before="100" w:beforeAutospacing="1" w:after="100" w:afterAutospacing="1" w:line="240" w:lineRule="auto"/>
         <w:rPr>
@@ -8125,7 +8403,7 @@
         <w:pStyle w:val="ListParagraph"/>
         <w:numPr>
           <w:ilvl w:val="0"/>
-          <w:numId w:val="56"/>
+          <w:numId w:val="52"/>
         </w:numPr>
         <w:spacing w:before="100" w:beforeAutospacing="1" w:after="100" w:afterAutospacing="1" w:line="240" w:lineRule="auto"/>
         <w:rPr>
@@ -8148,7 +8426,7 @@
         <w:pStyle w:val="ListParagraph"/>
         <w:numPr>
           <w:ilvl w:val="0"/>
-          <w:numId w:val="56"/>
+          <w:numId w:val="52"/>
         </w:numPr>
         <w:spacing w:before="100" w:beforeAutospacing="1" w:after="100" w:afterAutospacing="1" w:line="240" w:lineRule="auto"/>
         <w:rPr>
@@ -8171,7 +8449,7 @@
         <w:pStyle w:val="Heading1"/>
         <w:numPr>
           <w:ilvl w:val="0"/>
-          <w:numId w:val="35"/>
+          <w:numId w:val="34"/>
         </w:numPr>
         <w:ind w:left="360"/>
         <w:rPr>
@@ -8245,7 +8523,25 @@
           <w:sz w:val="24"/>
           <w:szCs w:val="24"/>
         </w:rPr>
-        <w:t xml:space="preserve">[2] Zehua, Q.; Bowen, H.; Haiyang, F.; Fei, Y.; and Cam-Tu, N. 2023. </w:t>
+        <w:t xml:space="preserve">[2] </w:t>
+      </w:r>
+      <w:proofErr w:type="spellStart"/>
+      <w:r>
+        <w:rPr>
+          <w:rFonts w:asciiTheme="majorHAnsi" w:eastAsia="Times New Roman" w:hAnsiTheme="majorHAnsi" w:cstheme="majorHAnsi"/>
+          <w:sz w:val="24"/>
+          <w:szCs w:val="24"/>
+        </w:rPr>
+        <w:t>Zehua</w:t>
+      </w:r>
+      <w:proofErr w:type="spellEnd"/>
+      <w:r>
+        <w:rPr>
+          <w:rFonts w:asciiTheme="majorHAnsi" w:eastAsia="Times New Roman" w:hAnsiTheme="majorHAnsi" w:cstheme="majorHAnsi"/>
+          <w:sz w:val="24"/>
+          <w:szCs w:val="24"/>
+        </w:rPr>
+        <w:t xml:space="preserve">, Q.; Bowen, H.; Haiyang, F.; Fei, Y.; and Cam-Tu, N. 2023. </w:t>
       </w:r>
       <w:r>
         <w:rPr>
@@ -8263,26 +8559,62 @@
           <w:sz w:val="24"/>
           <w:szCs w:val="24"/>
         </w:rPr>
-        <w:t xml:space="preserve"> arXiv preprint, 1–12.</w:t>
-      </w:r>
-    </w:p>
-    <w:p>
-      <w:pPr>
-        <w:spacing w:before="100" w:beforeAutospacing="1" w:after="100" w:afterAutospacing="1" w:line="240" w:lineRule="auto"/>
-        <w:ind w:left="360"/>
+        <w:t xml:space="preserve"> </w:t>
+      </w:r>
+      <w:proofErr w:type="spellStart"/>
+      <w:r>
         <w:rPr>
           <w:rFonts w:asciiTheme="majorHAnsi" w:eastAsia="Times New Roman" w:hAnsiTheme="majorHAnsi" w:cstheme="majorHAnsi"/>
           <w:sz w:val="24"/>
           <w:szCs w:val="24"/>
         </w:rPr>
-      </w:pPr>
+        <w:t>arXiv</w:t>
+      </w:r>
+      <w:proofErr w:type="spellEnd"/>
       <w:r>
         <w:rPr>
           <w:rFonts w:asciiTheme="majorHAnsi" w:eastAsia="Times New Roman" w:hAnsiTheme="majorHAnsi" w:cstheme="majorHAnsi"/>
           <w:sz w:val="24"/>
           <w:szCs w:val="24"/>
         </w:rPr>
-        <w:t xml:space="preserve">[3] Nawaz, U.; Anees-ur-Rahaman, M.; and Saeed, Z. 2025. </w:t>
+        <w:t xml:space="preserve"> preprint, 1–12.</w:t>
+      </w:r>
+    </w:p>
+    <w:p>
+      <w:pPr>
+        <w:spacing w:before="100" w:beforeAutospacing="1" w:after="100" w:afterAutospacing="1" w:line="240" w:lineRule="auto"/>
+        <w:ind w:left="360"/>
+        <w:rPr>
+          <w:rFonts w:asciiTheme="majorHAnsi" w:eastAsia="Times New Roman" w:hAnsiTheme="majorHAnsi" w:cstheme="majorHAnsi"/>
+          <w:sz w:val="24"/>
+          <w:szCs w:val="24"/>
+        </w:rPr>
+      </w:pPr>
+      <w:r>
+        <w:rPr>
+          <w:rFonts w:asciiTheme="majorHAnsi" w:eastAsia="Times New Roman" w:hAnsiTheme="majorHAnsi" w:cstheme="majorHAnsi"/>
+          <w:sz w:val="24"/>
+          <w:szCs w:val="24"/>
+        </w:rPr>
+        <w:t>[3] Nawaz, U.; Anees-</w:t>
+      </w:r>
+      <w:proofErr w:type="spellStart"/>
+      <w:r>
+        <w:rPr>
+          <w:rFonts w:asciiTheme="majorHAnsi" w:eastAsia="Times New Roman" w:hAnsiTheme="majorHAnsi" w:cstheme="majorHAnsi"/>
+          <w:sz w:val="24"/>
+          <w:szCs w:val="24"/>
+        </w:rPr>
+        <w:t>ur</w:t>
+      </w:r>
+      <w:proofErr w:type="spellEnd"/>
+      <w:r>
+        <w:rPr>
+          <w:rFonts w:asciiTheme="majorHAnsi" w:eastAsia="Times New Roman" w:hAnsiTheme="majorHAnsi" w:cstheme="majorHAnsi"/>
+          <w:sz w:val="24"/>
+          <w:szCs w:val="24"/>
+        </w:rPr>
+        <w:t xml:space="preserve">-Rahaman, M.; and Saeed, Z. 2025. </w:t>
       </w:r>
       <w:r>
         <w:rPr>
@@ -8338,26 +8670,80 @@
           <w:sz w:val="24"/>
           <w:szCs w:val="24"/>
         </w:rPr>
-        <w:t xml:space="preserve"> arXiv preprint, 1–15.</w:t>
-      </w:r>
-    </w:p>
-    <w:p>
-      <w:pPr>
-        <w:spacing w:before="100" w:beforeAutospacing="1" w:after="100" w:afterAutospacing="1" w:line="240" w:lineRule="auto"/>
-        <w:ind w:left="360"/>
+        <w:t xml:space="preserve"> </w:t>
+      </w:r>
+      <w:proofErr w:type="spellStart"/>
+      <w:r>
         <w:rPr>
           <w:rFonts w:asciiTheme="majorHAnsi" w:eastAsia="Times New Roman" w:hAnsiTheme="majorHAnsi" w:cstheme="majorHAnsi"/>
           <w:sz w:val="24"/>
           <w:szCs w:val="24"/>
         </w:rPr>
-      </w:pPr>
+        <w:t>arXiv</w:t>
+      </w:r>
+      <w:proofErr w:type="spellEnd"/>
       <w:r>
         <w:rPr>
           <w:rFonts w:asciiTheme="majorHAnsi" w:eastAsia="Times New Roman" w:hAnsiTheme="majorHAnsi" w:cstheme="majorHAnsi"/>
           <w:sz w:val="24"/>
           <w:szCs w:val="24"/>
         </w:rPr>
-        <w:t xml:space="preserve">[5] Blšták, M.; and Rozinajová, V. 2022. </w:t>
+        <w:t xml:space="preserve"> preprint, 1–15.</w:t>
+      </w:r>
+    </w:p>
+    <w:p>
+      <w:pPr>
+        <w:spacing w:before="100" w:beforeAutospacing="1" w:after="100" w:afterAutospacing="1" w:line="240" w:lineRule="auto"/>
+        <w:ind w:left="360"/>
+        <w:rPr>
+          <w:rFonts w:asciiTheme="majorHAnsi" w:eastAsia="Times New Roman" w:hAnsiTheme="majorHAnsi" w:cstheme="majorHAnsi"/>
+          <w:sz w:val="24"/>
+          <w:szCs w:val="24"/>
+        </w:rPr>
+      </w:pPr>
+      <w:r>
+        <w:rPr>
+          <w:rFonts w:asciiTheme="majorHAnsi" w:eastAsia="Times New Roman" w:hAnsiTheme="majorHAnsi" w:cstheme="majorHAnsi"/>
+          <w:sz w:val="24"/>
+          <w:szCs w:val="24"/>
+        </w:rPr>
+        <w:t xml:space="preserve">[5] </w:t>
+      </w:r>
+      <w:proofErr w:type="spellStart"/>
+      <w:r>
+        <w:rPr>
+          <w:rFonts w:asciiTheme="majorHAnsi" w:eastAsia="Times New Roman" w:hAnsiTheme="majorHAnsi" w:cstheme="majorHAnsi"/>
+          <w:sz w:val="24"/>
+          <w:szCs w:val="24"/>
+        </w:rPr>
+        <w:t>Blšták</w:t>
+      </w:r>
+      <w:proofErr w:type="spellEnd"/>
+      <w:r>
+        <w:rPr>
+          <w:rFonts w:asciiTheme="majorHAnsi" w:eastAsia="Times New Roman" w:hAnsiTheme="majorHAnsi" w:cstheme="majorHAnsi"/>
+          <w:sz w:val="24"/>
+          <w:szCs w:val="24"/>
+        </w:rPr>
+        <w:t xml:space="preserve">, M.; and </w:t>
+      </w:r>
+      <w:proofErr w:type="spellStart"/>
+      <w:r>
+        <w:rPr>
+          <w:rFonts w:asciiTheme="majorHAnsi" w:eastAsia="Times New Roman" w:hAnsiTheme="majorHAnsi" w:cstheme="majorHAnsi"/>
+          <w:sz w:val="24"/>
+          <w:szCs w:val="24"/>
+        </w:rPr>
+        <w:t>Rozinajová</w:t>
+      </w:r>
+      <w:proofErr w:type="spellEnd"/>
+      <w:r>
+        <w:rPr>
+          <w:rFonts w:asciiTheme="majorHAnsi" w:eastAsia="Times New Roman" w:hAnsiTheme="majorHAnsi" w:cstheme="majorHAnsi"/>
+          <w:sz w:val="24"/>
+          <w:szCs w:val="24"/>
+        </w:rPr>
+        <w:t xml:space="preserve">, V. 2022. </w:t>
       </w:r>
       <w:r>
         <w:rPr>
@@ -8394,7 +8780,43 @@
           <w:sz w:val="24"/>
           <w:szCs w:val="24"/>
         </w:rPr>
-        <w:t xml:space="preserve">[6] Ain, Q. U.; Chatti, M. A.; Bakar, K. G. C.; Joarder, S.; and Alatrash, R. 2023. Automatic Construction of Educational Knowledge Graphs: A Word-Embedding-Based Approach. </w:t>
+        <w:t xml:space="preserve">[6] Ain, Q. U.; </w:t>
+      </w:r>
+      <w:proofErr w:type="spellStart"/>
+      <w:r>
+        <w:rPr>
+          <w:rFonts w:asciiTheme="majorHAnsi" w:eastAsia="Times New Roman" w:hAnsiTheme="majorHAnsi" w:cstheme="majorHAnsi"/>
+          <w:sz w:val="24"/>
+          <w:szCs w:val="24"/>
+        </w:rPr>
+        <w:t>Chatti</w:t>
+      </w:r>
+      <w:proofErr w:type="spellEnd"/>
+      <w:r>
+        <w:rPr>
+          <w:rFonts w:asciiTheme="majorHAnsi" w:eastAsia="Times New Roman" w:hAnsiTheme="majorHAnsi" w:cstheme="majorHAnsi"/>
+          <w:sz w:val="24"/>
+          <w:szCs w:val="24"/>
+        </w:rPr>
+        <w:t xml:space="preserve">, M. A.; Bakar, K. G. C.; Joarder, S.; and </w:t>
+      </w:r>
+      <w:proofErr w:type="spellStart"/>
+      <w:r>
+        <w:rPr>
+          <w:rFonts w:asciiTheme="majorHAnsi" w:eastAsia="Times New Roman" w:hAnsiTheme="majorHAnsi" w:cstheme="majorHAnsi"/>
+          <w:sz w:val="24"/>
+          <w:szCs w:val="24"/>
+        </w:rPr>
+        <w:t>Alatrash</w:t>
+      </w:r>
+      <w:proofErr w:type="spellEnd"/>
+      <w:r>
+        <w:rPr>
+          <w:rFonts w:asciiTheme="majorHAnsi" w:eastAsia="Times New Roman" w:hAnsiTheme="majorHAnsi" w:cstheme="majorHAnsi"/>
+          <w:sz w:val="24"/>
+          <w:szCs w:val="24"/>
+        </w:rPr>
+        <w:t xml:space="preserve">, R. 2023. Automatic Construction of Educational Knowledge Graphs: A Word-Embedding-Based Approach. </w:t>
       </w:r>
       <w:r>
         <w:rPr>
@@ -8470,6 +8892,7 @@
         </w:rPr>
         <w:t xml:space="preserve">[8] Leite, B.; and Cardoso, H. L. 2023. Towards Enriched Controllability for Educational Question Generation. </w:t>
       </w:r>
+      <w:proofErr w:type="spellStart"/>
       <w:r>
         <w:rPr>
           <w:rFonts w:asciiTheme="majorHAnsi" w:eastAsia="Times New Roman" w:hAnsiTheme="majorHAnsi" w:cstheme="majorHAnsi"/>
@@ -8478,51 +8901,9 @@
           <w:sz w:val="24"/>
           <w:szCs w:val="24"/>
         </w:rPr>
-        <w:t>arXiv preprint</w:t>
-      </w:r>
-      <w:r>
-        <w:rPr>
-          <w:rFonts w:asciiTheme="majorHAnsi" w:eastAsia="Times New Roman" w:hAnsiTheme="majorHAnsi" w:cstheme="majorHAnsi"/>
-          <w:sz w:val="24"/>
-          <w:szCs w:val="24"/>
-        </w:rPr>
-        <w:t>, 1–9.</w:t>
-      </w:r>
-    </w:p>
-    <w:p>
-      <w:pPr>
-        <w:spacing w:before="100" w:beforeAutospacing="1" w:after="100" w:afterAutospacing="1" w:line="240" w:lineRule="auto"/>
-        <w:ind w:left="360"/>
-        <w:rPr>
-          <w:rFonts w:asciiTheme="majorHAnsi" w:eastAsia="Times New Roman" w:hAnsiTheme="majorHAnsi" w:cstheme="majorHAnsi"/>
-          <w:sz w:val="24"/>
-          <w:szCs w:val="24"/>
-        </w:rPr>
-      </w:pPr>
-      <w:r>
-        <w:rPr>
-          <w:rFonts w:asciiTheme="majorHAnsi" w:eastAsia="Times New Roman" w:hAnsiTheme="majorHAnsi" w:cstheme="majorHAnsi"/>
-          <w:sz w:val="24"/>
-          <w:szCs w:val="24"/>
-        </w:rPr>
-        <w:t xml:space="preserve">[9] </w:t>
-      </w:r>
-      <w:r>
-        <w:rPr>
-          <w:rFonts w:asciiTheme="majorHAnsi" w:eastAsia="Times New Roman" w:hAnsiTheme="majorHAnsi" w:cstheme="majorHAnsi"/>
-          <w:sz w:val="24"/>
-          <w:szCs w:val="24"/>
-        </w:rPr>
-        <w:t>Leung, J</w:t>
-      </w:r>
-      <w:r>
-        <w:rPr>
-          <w:rFonts w:asciiTheme="majorHAnsi" w:eastAsia="Times New Roman" w:hAnsiTheme="majorHAnsi" w:cstheme="majorHAnsi"/>
-          <w:sz w:val="24"/>
-          <w:szCs w:val="24"/>
-        </w:rPr>
-        <w:t xml:space="preserve">. 2022. An NLP Approach for Extracting Practical Knowledge from a CMS-based Community of Practice in E-Learning. </w:t>
-      </w:r>
+        <w:t>arXiv</w:t>
+      </w:r>
+      <w:proofErr w:type="spellEnd"/>
       <w:r>
         <w:rPr>
           <w:rFonts w:asciiTheme="majorHAnsi" w:eastAsia="Times New Roman" w:hAnsiTheme="majorHAnsi" w:cstheme="majorHAnsi"/>
@@ -8531,7 +8912,7 @@
           <w:sz w:val="24"/>
           <w:szCs w:val="24"/>
         </w:rPr>
-        <w:t>MDPI Journal of Educational Technology</w:t>
+        <w:t xml:space="preserve"> preprint</w:t>
       </w:r>
       <w:r>
         <w:rPr>
@@ -8539,7 +8920,7 @@
           <w:sz w:val="24"/>
           <w:szCs w:val="24"/>
         </w:rPr>
-        <w:t>, 1–12.</w:t>
+        <w:t>, 1–9.</w:t>
       </w:r>
     </w:p>
     <w:p>
@@ -8558,7 +8939,7 @@
           <w:sz w:val="24"/>
           <w:szCs w:val="24"/>
         </w:rPr>
-        <w:t>[10] Jung, Y</w:t>
+        <w:t xml:space="preserve">[9] </w:t>
       </w:r>
       <w:r>
         <w:rPr>
@@ -8566,7 +8947,7 @@
           <w:sz w:val="24"/>
           <w:szCs w:val="24"/>
         </w:rPr>
-        <w:t>.; and Choi, S</w:t>
+        <w:t>Leung, J</w:t>
       </w:r>
       <w:r>
         <w:rPr>
@@ -8574,7 +8955,7 @@
           <w:sz w:val="24"/>
           <w:szCs w:val="24"/>
         </w:rPr>
-        <w:t xml:space="preserve">. 2025. Knowledge Graph Construction: Extraction, Learning, and Evaluation. </w:t>
+        <w:t xml:space="preserve">. 2022. An NLP Approach for Extracting Practical Knowledge from a CMS-based Community of Practice in E-Learning. </w:t>
       </w:r>
       <w:r>
         <w:rPr>
@@ -8584,7 +8965,7 @@
           <w:sz w:val="24"/>
           <w:szCs w:val="24"/>
         </w:rPr>
-        <w:t>MDPI Journal of Semantic Web Research</w:t>
+        <w:t>MDPI Journal of Educational Technology</w:t>
       </w:r>
       <w:r>
         <w:rPr>
@@ -8592,7 +8973,7 @@
           <w:sz w:val="24"/>
           <w:szCs w:val="24"/>
         </w:rPr>
-        <w:t>, 1–15.</w:t>
+        <w:t>, 1–12.</w:t>
       </w:r>
     </w:p>
     <w:p>
@@ -8611,7 +8992,23 @@
           <w:sz w:val="24"/>
           <w:szCs w:val="24"/>
         </w:rPr>
-        <w:t xml:space="preserve">[11] Lu, C.-Y.; and Lu, S.-E. 2021. A Survey of Approaches to Automatic Question Generation: from 2019 to Early 2021. </w:t>
+        <w:t>[10] Jung, Y</w:t>
+      </w:r>
+      <w:r>
+        <w:rPr>
+          <w:rFonts w:asciiTheme="majorHAnsi" w:eastAsia="Times New Roman" w:hAnsiTheme="majorHAnsi" w:cstheme="majorHAnsi"/>
+          <w:sz w:val="24"/>
+          <w:szCs w:val="24"/>
+        </w:rPr>
+        <w:t>.; and Choi, S</w:t>
+      </w:r>
+      <w:r>
+        <w:rPr>
+          <w:rFonts w:asciiTheme="majorHAnsi" w:eastAsia="Times New Roman" w:hAnsiTheme="majorHAnsi" w:cstheme="majorHAnsi"/>
+          <w:sz w:val="24"/>
+          <w:szCs w:val="24"/>
+        </w:rPr>
+        <w:t xml:space="preserve">. 2025. Knowledge Graph Construction: Extraction, Learning, and Evaluation. </w:t>
       </w:r>
       <w:r>
         <w:rPr>
@@ -8621,7 +9018,7 @@
           <w:sz w:val="24"/>
           <w:szCs w:val="24"/>
         </w:rPr>
-        <w:t>ACL Anthology Survey</w:t>
+        <w:t>MDPI Journal of Semantic Web Research</w:t>
       </w:r>
       <w:r>
         <w:rPr>
@@ -8629,7 +9026,7 @@
           <w:sz w:val="24"/>
           <w:szCs w:val="24"/>
         </w:rPr>
-        <w:t>, 1–18.</w:t>
+        <w:t>, 1–15.</w:t>
       </w:r>
     </w:p>
     <w:p>
@@ -8648,7 +9045,7 @@
           <w:sz w:val="24"/>
           <w:szCs w:val="24"/>
         </w:rPr>
-        <w:t xml:space="preserve">[12] Elkins, S.; Kochmar, E.; Cheung, J.; and Serban, I. 2023. How Useful are Educational Questions Generated by Large Language Models? </w:t>
+        <w:t xml:space="preserve">[11] Lu, C.-Y.; and Lu, S.-E. 2021. A Survey of Approaches to Automatic Question Generation: from 2019 to Early 2021. </w:t>
       </w:r>
       <w:r>
         <w:rPr>
@@ -8658,7 +9055,7 @@
           <w:sz w:val="24"/>
           <w:szCs w:val="24"/>
         </w:rPr>
-        <w:t>McGill NLP Report</w:t>
+        <w:t>ACL Anthology Survey</w:t>
       </w:r>
       <w:r>
         <w:rPr>
@@ -8666,7 +9063,7 @@
           <w:sz w:val="24"/>
           <w:szCs w:val="24"/>
         </w:rPr>
-        <w:t>, 1–11.</w:t>
+        <w:t>, 1–18.</w:t>
       </w:r>
     </w:p>
     <w:p>
@@ -8685,7 +9082,7 @@
           <w:sz w:val="24"/>
           <w:szCs w:val="24"/>
         </w:rPr>
-        <w:t xml:space="preserve">[13] Yang, R.; Yang, B.; Ouyang, S.; She, T.; Feng, A.; Jiang, Y.; Lecue, F.; Lu, J.; and Li, I. 2024. Graphusion: Leveraging Large Language Models for Scientific Knowledge Graph Fusion and Construction in NLP Education. </w:t>
+        <w:t xml:space="preserve">[12] Elkins, S.; Kochmar, E.; Cheung, J.; and Serban, I. 2023. How Useful are Educational Questions Generated by Large Language Models? </w:t>
       </w:r>
       <w:r>
         <w:rPr>
@@ -8695,7 +9092,7 @@
           <w:sz w:val="24"/>
           <w:szCs w:val="24"/>
         </w:rPr>
-        <w:t>arXiv preprint</w:t>
+        <w:t>McGill NLP Report</w:t>
       </w:r>
       <w:r>
         <w:rPr>
@@ -8703,7 +9100,7 @@
           <w:sz w:val="24"/>
           <w:szCs w:val="24"/>
         </w:rPr>
-        <w:t>, 1–14.</w:t>
+        <w:t>, 1–11.</w:t>
       </w:r>
     </w:p>
     <w:p>
@@ -8722,8 +9119,45 @@
           <w:sz w:val="24"/>
           <w:szCs w:val="24"/>
         </w:rPr>
-        <w:t xml:space="preserve">[14] Cheng, C.; Huang, Z.; Zhao, G.; Guo, Y.; Lin, X.; Wu, J.; Li, X.; and Wang, S. 2025. From Objectives to Questions: A Planning-based Framework for Educational Mathematical Question Generation. </w:t>
-      </w:r>
+        <w:t xml:space="preserve">[13] Yang, R.; Yang, B.; Ouyang, S.; She, T.; Feng, A.; Jiang, Y.; </w:t>
+      </w:r>
+      <w:proofErr w:type="spellStart"/>
+      <w:r>
+        <w:rPr>
+          <w:rFonts w:asciiTheme="majorHAnsi" w:eastAsia="Times New Roman" w:hAnsiTheme="majorHAnsi" w:cstheme="majorHAnsi"/>
+          <w:sz w:val="24"/>
+          <w:szCs w:val="24"/>
+        </w:rPr>
+        <w:t>Lecue</w:t>
+      </w:r>
+      <w:proofErr w:type="spellEnd"/>
+      <w:r>
+        <w:rPr>
+          <w:rFonts w:asciiTheme="majorHAnsi" w:eastAsia="Times New Roman" w:hAnsiTheme="majorHAnsi" w:cstheme="majorHAnsi"/>
+          <w:sz w:val="24"/>
+          <w:szCs w:val="24"/>
+        </w:rPr>
+        <w:t xml:space="preserve">, F.; Lu, J.; and Li, I. 2024. </w:t>
+      </w:r>
+      <w:proofErr w:type="spellStart"/>
+      <w:r>
+        <w:rPr>
+          <w:rFonts w:asciiTheme="majorHAnsi" w:eastAsia="Times New Roman" w:hAnsiTheme="majorHAnsi" w:cstheme="majorHAnsi"/>
+          <w:sz w:val="24"/>
+          <w:szCs w:val="24"/>
+        </w:rPr>
+        <w:t>Graphusion</w:t>
+      </w:r>
+      <w:proofErr w:type="spellEnd"/>
+      <w:r>
+        <w:rPr>
+          <w:rFonts w:asciiTheme="majorHAnsi" w:eastAsia="Times New Roman" w:hAnsiTheme="majorHAnsi" w:cstheme="majorHAnsi"/>
+          <w:sz w:val="24"/>
+          <w:szCs w:val="24"/>
+        </w:rPr>
+        <w:t xml:space="preserve">: Leveraging Large Language Models for Scientific Knowledge Graph Fusion and Construction in NLP Education. </w:t>
+      </w:r>
+      <w:proofErr w:type="spellStart"/>
       <w:r>
         <w:rPr>
           <w:rFonts w:asciiTheme="majorHAnsi" w:eastAsia="Times New Roman" w:hAnsiTheme="majorHAnsi" w:cstheme="majorHAnsi"/>
@@ -8732,83 +9166,9 @@
           <w:sz w:val="24"/>
           <w:szCs w:val="24"/>
         </w:rPr>
-        <w:t>arXiv preprint</w:t>
-      </w:r>
-      <w:r>
-        <w:rPr>
-          <w:rFonts w:asciiTheme="majorHAnsi" w:eastAsia="Times New Roman" w:hAnsiTheme="majorHAnsi" w:cstheme="majorHAnsi"/>
-          <w:sz w:val="24"/>
-          <w:szCs w:val="24"/>
-        </w:rPr>
-        <w:t>, 1–13.</w:t>
-      </w:r>
-    </w:p>
-    <w:p>
-      <w:pPr>
-        <w:spacing w:before="100" w:beforeAutospacing="1" w:after="100" w:afterAutospacing="1" w:line="240" w:lineRule="auto"/>
-        <w:ind w:left="360"/>
-        <w:rPr>
-          <w:rFonts w:asciiTheme="majorHAnsi" w:eastAsia="Times New Roman" w:hAnsiTheme="majorHAnsi" w:cstheme="majorHAnsi"/>
-          <w:sz w:val="24"/>
-          <w:szCs w:val="24"/>
-        </w:rPr>
-      </w:pPr>
-      <w:r>
-        <w:rPr>
-          <w:rFonts w:asciiTheme="majorHAnsi" w:eastAsia="Times New Roman" w:hAnsiTheme="majorHAnsi" w:cstheme="majorHAnsi"/>
-          <w:sz w:val="24"/>
-          <w:szCs w:val="24"/>
-        </w:rPr>
-        <w:t xml:space="preserve">[15] </w:t>
-      </w:r>
-      <w:r>
-        <w:rPr>
-          <w:rFonts w:asciiTheme="majorHAnsi" w:eastAsia="Times New Roman" w:hAnsiTheme="majorHAnsi" w:cstheme="majorHAnsi"/>
-          <w:sz w:val="24"/>
-          <w:szCs w:val="24"/>
-        </w:rPr>
-        <w:t>Oelen, A.; Stocker, M</w:t>
-      </w:r>
-      <w:r>
-        <w:rPr>
-          <w:rFonts w:asciiTheme="majorHAnsi" w:eastAsia="Times New Roman" w:hAnsiTheme="majorHAnsi" w:cstheme="majorHAnsi"/>
-          <w:sz w:val="24"/>
-          <w:szCs w:val="24"/>
-        </w:rPr>
-        <w:t>.;</w:t>
-      </w:r>
-      <w:r>
-        <w:rPr>
-          <w:rFonts w:asciiTheme="majorHAnsi" w:eastAsia="Times New Roman" w:hAnsiTheme="majorHAnsi" w:cstheme="majorHAnsi"/>
-          <w:sz w:val="24"/>
-          <w:szCs w:val="24"/>
-        </w:rPr>
-        <w:t xml:space="preserve"> </w:t>
-      </w:r>
-      <w:r>
-        <w:rPr>
-          <w:rFonts w:asciiTheme="majorHAnsi" w:eastAsia="Times New Roman" w:hAnsiTheme="majorHAnsi" w:cstheme="majorHAnsi"/>
-          <w:sz w:val="24"/>
-          <w:szCs w:val="24"/>
-        </w:rPr>
-        <w:t xml:space="preserve">and </w:t>
-      </w:r>
-      <w:r>
-        <w:rPr>
-          <w:rFonts w:asciiTheme="majorHAnsi" w:eastAsia="Times New Roman" w:hAnsiTheme="majorHAnsi" w:cstheme="majorHAnsi"/>
-          <w:sz w:val="24"/>
-          <w:szCs w:val="24"/>
-        </w:rPr>
-        <w:t>Auer, S.</w:t>
-      </w:r>
-      <w:r>
-        <w:rPr>
-          <w:rFonts w:asciiTheme="majorHAnsi" w:eastAsia="Times New Roman" w:hAnsiTheme="majorHAnsi" w:cstheme="majorHAnsi"/>
-          <w:sz w:val="24"/>
-          <w:szCs w:val="24"/>
-        </w:rPr>
-        <w:t xml:space="preserve"> et al. 2024. Creating and Validating a Scholarly Knowledge Graph Using Natural Language Processing and Microtask Crowdsourcing. </w:t>
-      </w:r>
+        <w:t>arXiv</w:t>
+      </w:r>
+      <w:proofErr w:type="spellEnd"/>
       <w:r>
         <w:rPr>
           <w:rFonts w:asciiTheme="majorHAnsi" w:eastAsia="Times New Roman" w:hAnsiTheme="majorHAnsi" w:cstheme="majorHAnsi"/>
@@ -8817,7 +9177,7 @@
           <w:sz w:val="24"/>
           <w:szCs w:val="24"/>
         </w:rPr>
-        <w:t>SpringerLink Journal of Knowledge Graphs</w:t>
+        <w:t xml:space="preserve"> preprint</w:t>
       </w:r>
       <w:r>
         <w:rPr>
@@ -8825,7 +9185,7 @@
           <w:sz w:val="24"/>
           <w:szCs w:val="24"/>
         </w:rPr>
-        <w:t>, 1–20.</w:t>
+        <w:t>, 1–14.</w:t>
       </w:r>
     </w:p>
     <w:p>
@@ -8844,40 +9204,9 @@
           <w:sz w:val="24"/>
           <w:szCs w:val="24"/>
         </w:rPr>
-        <w:t xml:space="preserve">[16] </w:t>
-      </w:r>
-      <w:r>
-        <w:rPr>
-          <w:rFonts w:asciiTheme="majorHAnsi" w:eastAsia="Times New Roman" w:hAnsiTheme="majorHAnsi" w:cstheme="majorHAnsi"/>
-          <w:sz w:val="24"/>
-          <w:szCs w:val="24"/>
-        </w:rPr>
-        <w:t xml:space="preserve">Qu, K.; Li, K.-C.; Wong, B.-T.-M.; Wu, M.-M.-F.; </w:t>
-      </w:r>
-      <w:r>
-        <w:rPr>
-          <w:rFonts w:asciiTheme="majorHAnsi" w:eastAsia="Times New Roman" w:hAnsiTheme="majorHAnsi" w:cstheme="majorHAnsi"/>
-          <w:sz w:val="24"/>
-          <w:szCs w:val="24"/>
-        </w:rPr>
-        <w:t xml:space="preserve">and </w:t>
-      </w:r>
-      <w:r>
-        <w:rPr>
-          <w:rFonts w:asciiTheme="majorHAnsi" w:eastAsia="Times New Roman" w:hAnsiTheme="majorHAnsi" w:cstheme="majorHAnsi"/>
-          <w:sz w:val="24"/>
-          <w:szCs w:val="24"/>
-        </w:rPr>
-        <w:t>Liu, M.</w:t>
-      </w:r>
-      <w:r>
-        <w:rPr>
-          <w:rFonts w:asciiTheme="majorHAnsi" w:eastAsia="Times New Roman" w:hAnsiTheme="majorHAnsi" w:cstheme="majorHAnsi"/>
-          <w:sz w:val="24"/>
-          <w:szCs w:val="24"/>
-        </w:rPr>
-        <w:t xml:space="preserve"> et al. 2024. A Survey of Knowledge Graph Approaches and Applications in Education. </w:t>
-      </w:r>
+        <w:t xml:space="preserve">[14] Cheng, C.; Huang, Z.; Zhao, G.; Guo, Y.; Lin, X.; Wu, J.; Li, X.; and Wang, S. 2025. From Objectives to Questions: A Planning-based Framework for Educational Mathematical Question Generation. </w:t>
+      </w:r>
+      <w:proofErr w:type="spellStart"/>
       <w:r>
         <w:rPr>
           <w:rFonts w:asciiTheme="majorHAnsi" w:eastAsia="Times New Roman" w:hAnsiTheme="majorHAnsi" w:cstheme="majorHAnsi"/>
@@ -8886,51 +9215,9 @@
           <w:sz w:val="24"/>
           <w:szCs w:val="24"/>
         </w:rPr>
-        <w:t>MDPI Education Knowledge Graph Journal</w:t>
-      </w:r>
-      <w:r>
-        <w:rPr>
-          <w:rFonts w:asciiTheme="majorHAnsi" w:eastAsia="Times New Roman" w:hAnsiTheme="majorHAnsi" w:cstheme="majorHAnsi"/>
-          <w:sz w:val="24"/>
-          <w:szCs w:val="24"/>
-        </w:rPr>
-        <w:t>, 1–22.</w:t>
-      </w:r>
-    </w:p>
-    <w:p>
-      <w:pPr>
-        <w:spacing w:before="100" w:beforeAutospacing="1" w:after="100" w:afterAutospacing="1" w:line="240" w:lineRule="auto"/>
-        <w:ind w:left="360"/>
-        <w:rPr>
-          <w:rFonts w:asciiTheme="majorHAnsi" w:eastAsia="Times New Roman" w:hAnsiTheme="majorHAnsi" w:cstheme="majorHAnsi"/>
-          <w:sz w:val="24"/>
-          <w:szCs w:val="24"/>
-        </w:rPr>
-      </w:pPr>
-      <w:r>
-        <w:rPr>
-          <w:rFonts w:asciiTheme="majorHAnsi" w:eastAsia="Times New Roman" w:hAnsiTheme="majorHAnsi" w:cstheme="majorHAnsi"/>
-          <w:sz w:val="24"/>
-          <w:szCs w:val="24"/>
-        </w:rPr>
-        <w:t xml:space="preserve">[17] </w:t>
-      </w:r>
-      <w:r>
-        <w:rPr>
-          <w:rFonts w:asciiTheme="majorHAnsi" w:eastAsia="Times New Roman" w:hAnsiTheme="majorHAnsi" w:cstheme="majorHAnsi"/>
-          <w:sz w:val="24"/>
-          <w:szCs w:val="24"/>
-        </w:rPr>
-        <w:t>Zou, B.; Li, P.; Pan, L.; and Aw, A.-T.</w:t>
-      </w:r>
-      <w:r>
-        <w:rPr>
-          <w:rFonts w:asciiTheme="majorHAnsi" w:eastAsia="Times New Roman" w:hAnsiTheme="majorHAnsi" w:cstheme="majorHAnsi"/>
-          <w:sz w:val="24"/>
-          <w:szCs w:val="24"/>
-        </w:rPr>
-        <w:t xml:space="preserve"> et al. 2022. Automatic True/False Question Generation for Educational Purpose. </w:t>
-      </w:r>
+        <w:t>arXiv</w:t>
+      </w:r>
+      <w:proofErr w:type="spellEnd"/>
       <w:r>
         <w:rPr>
           <w:rFonts w:asciiTheme="majorHAnsi" w:eastAsia="Times New Roman" w:hAnsiTheme="majorHAnsi" w:cstheme="majorHAnsi"/>
@@ -8939,7 +9226,7 @@
           <w:sz w:val="24"/>
           <w:szCs w:val="24"/>
         </w:rPr>
-        <w:t>ACL Anthology Workshop</w:t>
+        <w:t xml:space="preserve"> preprint</w:t>
       </w:r>
       <w:r>
         <w:rPr>
@@ -8947,7 +9234,7 @@
           <w:sz w:val="24"/>
           <w:szCs w:val="24"/>
         </w:rPr>
-        <w:t>, 1–8.</w:t>
+        <w:t>, 1–13.</w:t>
       </w:r>
     </w:p>
     <w:p>
@@ -8966,24 +9253,65 @@
           <w:sz w:val="24"/>
           <w:szCs w:val="24"/>
         </w:rPr>
-        <w:lastRenderedPageBreak/>
-        <w:t>[18]</w:t>
-      </w:r>
+        <w:t xml:space="preserve">[15] </w:t>
+      </w:r>
+      <w:proofErr w:type="spellStart"/>
       <w:r>
         <w:rPr>
           <w:rFonts w:asciiTheme="majorHAnsi" w:eastAsia="Times New Roman" w:hAnsiTheme="majorHAnsi" w:cstheme="majorHAnsi"/>
           <w:sz w:val="24"/>
           <w:szCs w:val="24"/>
         </w:rPr>
-        <w:t xml:space="preserve"> Liang, S.; Kurt, S.; Farias, T.-M.; Anisimova, M.; and Gil, M.</w:t>
-      </w:r>
+        <w:t>Oelen</w:t>
+      </w:r>
+      <w:proofErr w:type="spellEnd"/>
       <w:r>
         <w:rPr>
           <w:rFonts w:asciiTheme="majorHAnsi" w:eastAsia="Times New Roman" w:hAnsiTheme="majorHAnsi" w:cstheme="majorHAnsi"/>
           <w:sz w:val="24"/>
           <w:szCs w:val="24"/>
         </w:rPr>
-        <w:t xml:space="preserve"> 2020. Querying Knowledge Graphs in Natural Language. </w:t>
+        <w:t>, A.; Stocker, M</w:t>
+      </w:r>
+      <w:r>
+        <w:rPr>
+          <w:rFonts w:asciiTheme="majorHAnsi" w:eastAsia="Times New Roman" w:hAnsiTheme="majorHAnsi" w:cstheme="majorHAnsi"/>
+          <w:sz w:val="24"/>
+          <w:szCs w:val="24"/>
+        </w:rPr>
+        <w:t>.;</w:t>
+      </w:r>
+      <w:r>
+        <w:rPr>
+          <w:rFonts w:asciiTheme="majorHAnsi" w:eastAsia="Times New Roman" w:hAnsiTheme="majorHAnsi" w:cstheme="majorHAnsi"/>
+          <w:sz w:val="24"/>
+          <w:szCs w:val="24"/>
+        </w:rPr>
+        <w:t xml:space="preserve"> </w:t>
+      </w:r>
+      <w:r>
+        <w:rPr>
+          <w:rFonts w:asciiTheme="majorHAnsi" w:eastAsia="Times New Roman" w:hAnsiTheme="majorHAnsi" w:cstheme="majorHAnsi"/>
+          <w:sz w:val="24"/>
+          <w:szCs w:val="24"/>
+        </w:rPr>
+        <w:t xml:space="preserve">and </w:t>
+      </w:r>
+      <w:r>
+        <w:rPr>
+          <w:rFonts w:asciiTheme="majorHAnsi" w:eastAsia="Times New Roman" w:hAnsiTheme="majorHAnsi" w:cstheme="majorHAnsi"/>
+          <w:sz w:val="24"/>
+          <w:szCs w:val="24"/>
+        </w:rPr>
+        <w:t>Auer, S.</w:t>
+      </w:r>
+      <w:r>
+        <w:rPr>
+          <w:rFonts w:asciiTheme="majorHAnsi" w:eastAsia="Times New Roman" w:hAnsiTheme="majorHAnsi" w:cstheme="majorHAnsi"/>
+          <w:sz w:val="24"/>
+          <w:szCs w:val="24"/>
+        </w:rPr>
+        <w:t xml:space="preserve"> et al. 2024. Creating and Validating a Scholarly Knowledge Graph Using Natural Language Processing and Microtask Crowdsourcing. </w:t>
       </w:r>
       <w:r>
         <w:rPr>
@@ -8993,7 +9321,7 @@
           <w:sz w:val="24"/>
           <w:szCs w:val="24"/>
         </w:rPr>
-        <w:t>SpringerOpen Journal of Knowledge Representation</w:t>
+        <w:t>SpringerLink Journal of Knowledge Graphs</w:t>
       </w:r>
       <w:r>
         <w:rPr>
@@ -9001,7 +9329,7 @@
           <w:sz w:val="24"/>
           <w:szCs w:val="24"/>
         </w:rPr>
-        <w:t>, 1–17.</w:t>
+        <w:t>, 1–20.</w:t>
       </w:r>
     </w:p>
     <w:p>
@@ -9020,7 +9348,7 @@
           <w:sz w:val="24"/>
           <w:szCs w:val="24"/>
         </w:rPr>
-        <w:t>[19]</w:t>
+        <w:t xml:space="preserve">[16] </w:t>
       </w:r>
       <w:r>
         <w:rPr>
@@ -9028,7 +9356,7 @@
           <w:sz w:val="24"/>
           <w:szCs w:val="24"/>
         </w:rPr>
-        <w:t xml:space="preserve"> Liu, C.; Liu, K.; He, S.; Nie, Z.; and Zhao, J</w:t>
+        <w:t xml:space="preserve">Qu, K.; Li, K.-C.; Wong, B.-T.-M.; Wu, M.-M.-F.; </w:t>
       </w:r>
       <w:r>
         <w:rPr>
@@ -9036,7 +9364,23 @@
           <w:sz w:val="24"/>
           <w:szCs w:val="24"/>
         </w:rPr>
-        <w:t xml:space="preserve">. 2019. Generating Questions for Knowledge Bases via Incorporating Diversified Contexts and Answer-Aware Loss. </w:t>
+        <w:t xml:space="preserve">and </w:t>
+      </w:r>
+      <w:r>
+        <w:rPr>
+          <w:rFonts w:asciiTheme="majorHAnsi" w:eastAsia="Times New Roman" w:hAnsiTheme="majorHAnsi" w:cstheme="majorHAnsi"/>
+          <w:sz w:val="24"/>
+          <w:szCs w:val="24"/>
+        </w:rPr>
+        <w:t>Liu, M.</w:t>
+      </w:r>
+      <w:r>
+        <w:rPr>
+          <w:rFonts w:asciiTheme="majorHAnsi" w:eastAsia="Times New Roman" w:hAnsiTheme="majorHAnsi" w:cstheme="majorHAnsi"/>
+          <w:sz w:val="24"/>
+          <w:szCs w:val="24"/>
+        </w:rPr>
+        <w:t xml:space="preserve"> et al. 2024. A Survey of Knowledge Graph Approaches and Applications in Education. </w:t>
       </w:r>
       <w:r>
         <w:rPr>
@@ -9046,7 +9390,7 @@
           <w:sz w:val="24"/>
           <w:szCs w:val="24"/>
         </w:rPr>
-        <w:t>NLPKG Conference</w:t>
+        <w:t>MDPI Education Knowledge Graph Journal</w:t>
       </w:r>
       <w:r>
         <w:rPr>
@@ -9054,7 +9398,7 @@
           <w:sz w:val="24"/>
           <w:szCs w:val="24"/>
         </w:rPr>
-        <w:t>, 1–12.</w:t>
+        <w:t>, 1–22.</w:t>
       </w:r>
     </w:p>
     <w:p>
@@ -9073,7 +9417,7 @@
           <w:sz w:val="24"/>
           <w:szCs w:val="24"/>
         </w:rPr>
-        <w:t xml:space="preserve">[20] </w:t>
+        <w:t xml:space="preserve">[17] </w:t>
       </w:r>
       <w:r>
         <w:rPr>
@@ -9081,7 +9425,7 @@
           <w:sz w:val="24"/>
           <w:szCs w:val="24"/>
         </w:rPr>
-        <w:t>Narkudi, K.-V.; Juluri, H.-J.; and Inturi, S</w:t>
+        <w:t>Zou, B.; Li, P.; Pan, L.; and Aw, A.-T.</w:t>
       </w:r>
       <w:r>
         <w:rPr>
@@ -9089,7 +9433,7 @@
           <w:sz w:val="24"/>
           <w:szCs w:val="24"/>
         </w:rPr>
-        <w:t xml:space="preserve">. 2025. Automatic Question Answer Generation Using NLP Techniques. </w:t>
+        <w:t xml:space="preserve"> et al. 2022. Automatic True/False Question Generation for Educational Purpose. </w:t>
       </w:r>
       <w:r>
         <w:rPr>
@@ -9099,7 +9443,237 @@
           <w:sz w:val="24"/>
           <w:szCs w:val="24"/>
         </w:rPr>
-        <w:t>EasyChair Preprint</w:t>
+        <w:t>ACL Anthology Workshop</w:t>
+      </w:r>
+      <w:r>
+        <w:rPr>
+          <w:rFonts w:asciiTheme="majorHAnsi" w:eastAsia="Times New Roman" w:hAnsiTheme="majorHAnsi" w:cstheme="majorHAnsi"/>
+          <w:sz w:val="24"/>
+          <w:szCs w:val="24"/>
+        </w:rPr>
+        <w:t>, 1–8.</w:t>
+      </w:r>
+    </w:p>
+    <w:p>
+      <w:pPr>
+        <w:spacing w:before="100" w:beforeAutospacing="1" w:after="100" w:afterAutospacing="1" w:line="240" w:lineRule="auto"/>
+        <w:ind w:left="360"/>
+        <w:rPr>
+          <w:rFonts w:asciiTheme="majorHAnsi" w:eastAsia="Times New Roman" w:hAnsiTheme="majorHAnsi" w:cstheme="majorHAnsi"/>
+          <w:sz w:val="24"/>
+          <w:szCs w:val="24"/>
+        </w:rPr>
+      </w:pPr>
+      <w:r>
+        <w:rPr>
+          <w:rFonts w:asciiTheme="majorHAnsi" w:eastAsia="Times New Roman" w:hAnsiTheme="majorHAnsi" w:cstheme="majorHAnsi"/>
+          <w:sz w:val="24"/>
+          <w:szCs w:val="24"/>
+        </w:rPr>
+        <w:lastRenderedPageBreak/>
+        <w:t>[18]</w:t>
+      </w:r>
+      <w:r>
+        <w:rPr>
+          <w:rFonts w:asciiTheme="majorHAnsi" w:eastAsia="Times New Roman" w:hAnsiTheme="majorHAnsi" w:cstheme="majorHAnsi"/>
+          <w:sz w:val="24"/>
+          <w:szCs w:val="24"/>
+        </w:rPr>
+        <w:t xml:space="preserve"> Liang, S.; Kurt, S.; Farias, T.-M.; Anisimova, M.; and Gil, M.</w:t>
+      </w:r>
+      <w:r>
+        <w:rPr>
+          <w:rFonts w:asciiTheme="majorHAnsi" w:eastAsia="Times New Roman" w:hAnsiTheme="majorHAnsi" w:cstheme="majorHAnsi"/>
+          <w:sz w:val="24"/>
+          <w:szCs w:val="24"/>
+        </w:rPr>
+        <w:t xml:space="preserve"> 2020. Querying Knowledge Graphs in Natural Language. </w:t>
+      </w:r>
+      <w:proofErr w:type="spellStart"/>
+      <w:r>
+        <w:rPr>
+          <w:rFonts w:asciiTheme="majorHAnsi" w:eastAsia="Times New Roman" w:hAnsiTheme="majorHAnsi" w:cstheme="majorHAnsi"/>
+          <w:i/>
+          <w:iCs/>
+          <w:sz w:val="24"/>
+          <w:szCs w:val="24"/>
+        </w:rPr>
+        <w:t>SpringerOpen</w:t>
+      </w:r>
+      <w:proofErr w:type="spellEnd"/>
+      <w:r>
+        <w:rPr>
+          <w:rFonts w:asciiTheme="majorHAnsi" w:eastAsia="Times New Roman" w:hAnsiTheme="majorHAnsi" w:cstheme="majorHAnsi"/>
+          <w:i/>
+          <w:iCs/>
+          <w:sz w:val="24"/>
+          <w:szCs w:val="24"/>
+        </w:rPr>
+        <w:t xml:space="preserve"> Journal of Knowledge Representation</w:t>
+      </w:r>
+      <w:r>
+        <w:rPr>
+          <w:rFonts w:asciiTheme="majorHAnsi" w:eastAsia="Times New Roman" w:hAnsiTheme="majorHAnsi" w:cstheme="majorHAnsi"/>
+          <w:sz w:val="24"/>
+          <w:szCs w:val="24"/>
+        </w:rPr>
+        <w:t>, 1–17.</w:t>
+      </w:r>
+    </w:p>
+    <w:p>
+      <w:pPr>
+        <w:spacing w:before="100" w:beforeAutospacing="1" w:after="100" w:afterAutospacing="1" w:line="240" w:lineRule="auto"/>
+        <w:ind w:left="360"/>
+        <w:rPr>
+          <w:rFonts w:asciiTheme="majorHAnsi" w:eastAsia="Times New Roman" w:hAnsiTheme="majorHAnsi" w:cstheme="majorHAnsi"/>
+          <w:sz w:val="24"/>
+          <w:szCs w:val="24"/>
+        </w:rPr>
+      </w:pPr>
+      <w:r>
+        <w:rPr>
+          <w:rFonts w:asciiTheme="majorHAnsi" w:eastAsia="Times New Roman" w:hAnsiTheme="majorHAnsi" w:cstheme="majorHAnsi"/>
+          <w:sz w:val="24"/>
+          <w:szCs w:val="24"/>
+        </w:rPr>
+        <w:t>[19]</w:t>
+      </w:r>
+      <w:r>
+        <w:rPr>
+          <w:rFonts w:asciiTheme="majorHAnsi" w:eastAsia="Times New Roman" w:hAnsiTheme="majorHAnsi" w:cstheme="majorHAnsi"/>
+          <w:sz w:val="24"/>
+          <w:szCs w:val="24"/>
+        </w:rPr>
+        <w:t xml:space="preserve"> Liu, C.; Liu, K.; He, S.; Nie, Z.; and Zhao, J</w:t>
+      </w:r>
+      <w:r>
+        <w:rPr>
+          <w:rFonts w:asciiTheme="majorHAnsi" w:eastAsia="Times New Roman" w:hAnsiTheme="majorHAnsi" w:cstheme="majorHAnsi"/>
+          <w:sz w:val="24"/>
+          <w:szCs w:val="24"/>
+        </w:rPr>
+        <w:t xml:space="preserve">. 2019. Generating Questions for Knowledge Bases via Incorporating Diversified Contexts and Answer-Aware Loss. </w:t>
+      </w:r>
+      <w:r>
+        <w:rPr>
+          <w:rFonts w:asciiTheme="majorHAnsi" w:eastAsia="Times New Roman" w:hAnsiTheme="majorHAnsi" w:cstheme="majorHAnsi"/>
+          <w:i/>
+          <w:iCs/>
+          <w:sz w:val="24"/>
+          <w:szCs w:val="24"/>
+        </w:rPr>
+        <w:t>NLPKG Conference</w:t>
+      </w:r>
+      <w:r>
+        <w:rPr>
+          <w:rFonts w:asciiTheme="majorHAnsi" w:eastAsia="Times New Roman" w:hAnsiTheme="majorHAnsi" w:cstheme="majorHAnsi"/>
+          <w:sz w:val="24"/>
+          <w:szCs w:val="24"/>
+        </w:rPr>
+        <w:t>, 1–12.</w:t>
+      </w:r>
+    </w:p>
+    <w:p>
+      <w:pPr>
+        <w:spacing w:before="100" w:beforeAutospacing="1" w:after="100" w:afterAutospacing="1" w:line="240" w:lineRule="auto"/>
+        <w:ind w:left="360"/>
+        <w:rPr>
+          <w:rFonts w:asciiTheme="majorHAnsi" w:eastAsia="Times New Roman" w:hAnsiTheme="majorHAnsi" w:cstheme="majorHAnsi"/>
+          <w:sz w:val="24"/>
+          <w:szCs w:val="24"/>
+        </w:rPr>
+      </w:pPr>
+      <w:r>
+        <w:rPr>
+          <w:rFonts w:asciiTheme="majorHAnsi" w:eastAsia="Times New Roman" w:hAnsiTheme="majorHAnsi" w:cstheme="majorHAnsi"/>
+          <w:sz w:val="24"/>
+          <w:szCs w:val="24"/>
+        </w:rPr>
+        <w:t xml:space="preserve">[20] </w:t>
+      </w:r>
+      <w:proofErr w:type="spellStart"/>
+      <w:r>
+        <w:rPr>
+          <w:rFonts w:asciiTheme="majorHAnsi" w:eastAsia="Times New Roman" w:hAnsiTheme="majorHAnsi" w:cstheme="majorHAnsi"/>
+          <w:sz w:val="24"/>
+          <w:szCs w:val="24"/>
+        </w:rPr>
+        <w:t>Narkudi</w:t>
+      </w:r>
+      <w:proofErr w:type="spellEnd"/>
+      <w:r>
+        <w:rPr>
+          <w:rFonts w:asciiTheme="majorHAnsi" w:eastAsia="Times New Roman" w:hAnsiTheme="majorHAnsi" w:cstheme="majorHAnsi"/>
+          <w:sz w:val="24"/>
+          <w:szCs w:val="24"/>
+        </w:rPr>
+        <w:t xml:space="preserve">, K.-V.; </w:t>
+      </w:r>
+      <w:proofErr w:type="spellStart"/>
+      <w:r>
+        <w:rPr>
+          <w:rFonts w:asciiTheme="majorHAnsi" w:eastAsia="Times New Roman" w:hAnsiTheme="majorHAnsi" w:cstheme="majorHAnsi"/>
+          <w:sz w:val="24"/>
+          <w:szCs w:val="24"/>
+        </w:rPr>
+        <w:t>Juluri</w:t>
+      </w:r>
+      <w:proofErr w:type="spellEnd"/>
+      <w:r>
+        <w:rPr>
+          <w:rFonts w:asciiTheme="majorHAnsi" w:eastAsia="Times New Roman" w:hAnsiTheme="majorHAnsi" w:cstheme="majorHAnsi"/>
+          <w:sz w:val="24"/>
+          <w:szCs w:val="24"/>
+        </w:rPr>
+        <w:t xml:space="preserve">, H.-J.; and </w:t>
+      </w:r>
+      <w:proofErr w:type="spellStart"/>
+      <w:r>
+        <w:rPr>
+          <w:rFonts w:asciiTheme="majorHAnsi" w:eastAsia="Times New Roman" w:hAnsiTheme="majorHAnsi" w:cstheme="majorHAnsi"/>
+          <w:sz w:val="24"/>
+          <w:szCs w:val="24"/>
+        </w:rPr>
+        <w:t>Inturi</w:t>
+      </w:r>
+      <w:proofErr w:type="spellEnd"/>
+      <w:r>
+        <w:rPr>
+          <w:rFonts w:asciiTheme="majorHAnsi" w:eastAsia="Times New Roman" w:hAnsiTheme="majorHAnsi" w:cstheme="majorHAnsi"/>
+          <w:sz w:val="24"/>
+          <w:szCs w:val="24"/>
+        </w:rPr>
+        <w:t>, S</w:t>
+      </w:r>
+      <w:r>
+        <w:rPr>
+          <w:rFonts w:asciiTheme="majorHAnsi" w:eastAsia="Times New Roman" w:hAnsiTheme="majorHAnsi" w:cstheme="majorHAnsi"/>
+          <w:sz w:val="24"/>
+          <w:szCs w:val="24"/>
+        </w:rPr>
+        <w:t xml:space="preserve">. 2025. Automatic Question Answer Generation Using NLP Techniques. </w:t>
+      </w:r>
+      <w:proofErr w:type="spellStart"/>
+      <w:r>
+        <w:rPr>
+          <w:rFonts w:asciiTheme="majorHAnsi" w:eastAsia="Times New Roman" w:hAnsiTheme="majorHAnsi" w:cstheme="majorHAnsi"/>
+          <w:i/>
+          <w:iCs/>
+          <w:sz w:val="24"/>
+          <w:szCs w:val="24"/>
+        </w:rPr>
+        <w:t>EasyChair</w:t>
+      </w:r>
+      <w:proofErr w:type="spellEnd"/>
+      <w:r>
+        <w:rPr>
+          <w:rFonts w:asciiTheme="majorHAnsi" w:eastAsia="Times New Roman" w:hAnsiTheme="majorHAnsi" w:cstheme="majorHAnsi"/>
+          <w:i/>
+          <w:iCs/>
+          <w:sz w:val="24"/>
+          <w:szCs w:val="24"/>
+        </w:rPr>
+        <w:t xml:space="preserve"> Preprint</w:t>
       </w:r>
       <w:r>
         <w:rPr>
@@ -9712,6 +10286,119 @@
     </w:lvl>
   </w:abstractNum>
   <w:abstractNum w:abstractNumId="9" w15:restartNumberingAfterBreak="0">
+    <w:nsid w:val="0A482316"/>
+    <w:multiLevelType w:val="multilevel"/>
+    <w:tmpl w:val="68C4B7C2"/>
+    <w:lvl w:ilvl="0">
+      <w:start w:val="1"/>
+      <w:numFmt w:val="decimal"/>
+      <w:lvlText w:val="%1."/>
+      <w:lvlJc w:val="left"/>
+      <w:pPr>
+        <w:tabs>
+          <w:tab w:val="num" w:pos="720"/>
+        </w:tabs>
+        <w:ind w:left="720" w:hanging="360"/>
+      </w:pPr>
+    </w:lvl>
+    <w:lvl w:ilvl="1" w:tentative="1">
+      <w:start w:val="1"/>
+      <w:numFmt w:val="decimal"/>
+      <w:lvlText w:val="%2."/>
+      <w:lvlJc w:val="left"/>
+      <w:pPr>
+        <w:tabs>
+          <w:tab w:val="num" w:pos="1440"/>
+        </w:tabs>
+        <w:ind w:left="1440" w:hanging="360"/>
+      </w:pPr>
+    </w:lvl>
+    <w:lvl w:ilvl="2" w:tentative="1">
+      <w:start w:val="1"/>
+      <w:numFmt w:val="decimal"/>
+      <w:lvlText w:val="%3."/>
+      <w:lvlJc w:val="left"/>
+      <w:pPr>
+        <w:tabs>
+          <w:tab w:val="num" w:pos="2160"/>
+        </w:tabs>
+        <w:ind w:left="2160" w:hanging="360"/>
+      </w:pPr>
+    </w:lvl>
+    <w:lvl w:ilvl="3" w:tentative="1">
+      <w:start w:val="1"/>
+      <w:numFmt w:val="decimal"/>
+      <w:lvlText w:val="%4."/>
+      <w:lvlJc w:val="left"/>
+      <w:pPr>
+        <w:tabs>
+          <w:tab w:val="num" w:pos="2880"/>
+        </w:tabs>
+        <w:ind w:left="2880" w:hanging="360"/>
+      </w:pPr>
+    </w:lvl>
+    <w:lvl w:ilvl="4" w:tentative="1">
+      <w:start w:val="1"/>
+      <w:numFmt w:val="decimal"/>
+      <w:lvlText w:val="%5."/>
+      <w:lvlJc w:val="left"/>
+      <w:pPr>
+        <w:tabs>
+          <w:tab w:val="num" w:pos="3600"/>
+        </w:tabs>
+        <w:ind w:left="3600" w:hanging="360"/>
+      </w:pPr>
+    </w:lvl>
+    <w:lvl w:ilvl="5" w:tentative="1">
+      <w:start w:val="1"/>
+      <w:numFmt w:val="decimal"/>
+      <w:lvlText w:val="%6."/>
+      <w:lvlJc w:val="left"/>
+      <w:pPr>
+        <w:tabs>
+          <w:tab w:val="num" w:pos="4320"/>
+        </w:tabs>
+        <w:ind w:left="4320" w:hanging="360"/>
+      </w:pPr>
+    </w:lvl>
+    <w:lvl w:ilvl="6" w:tentative="1">
+      <w:start w:val="1"/>
+      <w:numFmt w:val="decimal"/>
+      <w:lvlText w:val="%7."/>
+      <w:lvlJc w:val="left"/>
+      <w:pPr>
+        <w:tabs>
+          <w:tab w:val="num" w:pos="5040"/>
+        </w:tabs>
+        <w:ind w:left="5040" w:hanging="360"/>
+      </w:pPr>
+    </w:lvl>
+    <w:lvl w:ilvl="7" w:tentative="1">
+      <w:start w:val="1"/>
+      <w:numFmt w:val="decimal"/>
+      <w:lvlText w:val="%8."/>
+      <w:lvlJc w:val="left"/>
+      <w:pPr>
+        <w:tabs>
+          <w:tab w:val="num" w:pos="5760"/>
+        </w:tabs>
+        <w:ind w:left="5760" w:hanging="360"/>
+      </w:pPr>
+    </w:lvl>
+    <w:lvl w:ilvl="8" w:tentative="1">
+      <w:start w:val="1"/>
+      <w:numFmt w:val="decimal"/>
+      <w:lvlText w:val="%9."/>
+      <w:lvlJc w:val="left"/>
+      <w:pPr>
+        <w:tabs>
+          <w:tab w:val="num" w:pos="6480"/>
+        </w:tabs>
+        <w:ind w:left="6480" w:hanging="360"/>
+      </w:pPr>
+    </w:lvl>
+  </w:abstractNum>
+  <w:abstractNum w:abstractNumId="10" w15:restartNumberingAfterBreak="0">
     <w:nsid w:val="0B1A0BA3"/>
     <w:multiLevelType w:val="hybridMultilevel"/>
     <w:tmpl w:val="47F265D6"/>
@@ -9824,7 +10511,7 @@
       </w:rPr>
     </w:lvl>
   </w:abstractNum>
-  <w:abstractNum w:abstractNumId="10" w15:restartNumberingAfterBreak="0">
+  <w:abstractNum w:abstractNumId="11" w15:restartNumberingAfterBreak="0">
     <w:nsid w:val="0E4F2C39"/>
     <w:multiLevelType w:val="multilevel"/>
     <w:tmpl w:val="A208ABFA"/>
@@ -9973,7 +10660,7 @@
       </w:rPr>
     </w:lvl>
   </w:abstractNum>
-  <w:abstractNum w:abstractNumId="11" w15:restartNumberingAfterBreak="0">
+  <w:abstractNum w:abstractNumId="12" w15:restartNumberingAfterBreak="0">
     <w:nsid w:val="17AF4210"/>
     <w:multiLevelType w:val="hybridMultilevel"/>
     <w:tmpl w:val="3B5CAF9C"/>
@@ -10086,7 +10773,7 @@
       </w:rPr>
     </w:lvl>
   </w:abstractNum>
-  <w:abstractNum w:abstractNumId="12" w15:restartNumberingAfterBreak="0">
+  <w:abstractNum w:abstractNumId="13" w15:restartNumberingAfterBreak="0">
     <w:nsid w:val="197559AC"/>
     <w:multiLevelType w:val="hybridMultilevel"/>
     <w:tmpl w:val="C35667F0"/>
@@ -10199,7 +10886,7 @@
       </w:rPr>
     </w:lvl>
   </w:abstractNum>
-  <w:abstractNum w:abstractNumId="13" w15:restartNumberingAfterBreak="0">
+  <w:abstractNum w:abstractNumId="14" w15:restartNumberingAfterBreak="0">
     <w:nsid w:val="1BFE1BCE"/>
     <w:multiLevelType w:val="hybridMultilevel"/>
     <w:tmpl w:val="B2E4603C"/>
@@ -10312,7 +10999,7 @@
       </w:rPr>
     </w:lvl>
   </w:abstractNum>
-  <w:abstractNum w:abstractNumId="14" w15:restartNumberingAfterBreak="0">
+  <w:abstractNum w:abstractNumId="15" w15:restartNumberingAfterBreak="0">
     <w:nsid w:val="205B0657"/>
     <w:multiLevelType w:val="hybridMultilevel"/>
     <w:tmpl w:val="E7460658"/>
@@ -10425,7 +11112,7 @@
       </w:rPr>
     </w:lvl>
   </w:abstractNum>
-  <w:abstractNum w:abstractNumId="15" w15:restartNumberingAfterBreak="0">
+  <w:abstractNum w:abstractNumId="16" w15:restartNumberingAfterBreak="0">
     <w:nsid w:val="205B79EB"/>
     <w:multiLevelType w:val="multilevel"/>
     <w:tmpl w:val="E3CCBA88"/>
@@ -10546,7 +11233,7 @@
       </w:rPr>
     </w:lvl>
   </w:abstractNum>
-  <w:abstractNum w:abstractNumId="16" w15:restartNumberingAfterBreak="0">
+  <w:abstractNum w:abstractNumId="17" w15:restartNumberingAfterBreak="0">
     <w:nsid w:val="205D37DA"/>
     <w:multiLevelType w:val="hybridMultilevel"/>
     <w:tmpl w:val="A4389BF6"/>
@@ -10659,7 +11346,7 @@
       </w:rPr>
     </w:lvl>
   </w:abstractNum>
-  <w:abstractNum w:abstractNumId="17" w15:restartNumberingAfterBreak="0">
+  <w:abstractNum w:abstractNumId="18" w15:restartNumberingAfterBreak="0">
     <w:nsid w:val="21D9366E"/>
     <w:multiLevelType w:val="hybridMultilevel"/>
     <w:tmpl w:val="A96C07E2"/>
@@ -10772,7 +11459,7 @@
       </w:rPr>
     </w:lvl>
   </w:abstractNum>
-  <w:abstractNum w:abstractNumId="18" w15:restartNumberingAfterBreak="0">
+  <w:abstractNum w:abstractNumId="19" w15:restartNumberingAfterBreak="0">
     <w:nsid w:val="23814509"/>
     <w:multiLevelType w:val="hybridMultilevel"/>
     <w:tmpl w:val="65D28892"/>
@@ -10858,7 +11545,7 @@
       </w:pPr>
     </w:lvl>
   </w:abstractNum>
-  <w:abstractNum w:abstractNumId="19" w15:restartNumberingAfterBreak="0">
+  <w:abstractNum w:abstractNumId="20" w15:restartNumberingAfterBreak="0">
     <w:nsid w:val="242838B3"/>
     <w:multiLevelType w:val="hybridMultilevel"/>
     <w:tmpl w:val="DA4C38D2"/>
@@ -10971,7 +11658,7 @@
       </w:rPr>
     </w:lvl>
   </w:abstractNum>
-  <w:abstractNum w:abstractNumId="20" w15:restartNumberingAfterBreak="0">
+  <w:abstractNum w:abstractNumId="21" w15:restartNumberingAfterBreak="0">
     <w:nsid w:val="258F1D7A"/>
     <w:multiLevelType w:val="multilevel"/>
     <w:tmpl w:val="772C2E4C"/>
@@ -11089,7 +11776,7 @@
       </w:rPr>
     </w:lvl>
   </w:abstractNum>
-  <w:abstractNum w:abstractNumId="21" w15:restartNumberingAfterBreak="0">
+  <w:abstractNum w:abstractNumId="22" w15:restartNumberingAfterBreak="0">
     <w:nsid w:val="2D3C2427"/>
     <w:multiLevelType w:val="hybridMultilevel"/>
     <w:tmpl w:val="30BCF6BA"/>
@@ -11202,7 +11889,7 @@
       </w:rPr>
     </w:lvl>
   </w:abstractNum>
-  <w:abstractNum w:abstractNumId="22" w15:restartNumberingAfterBreak="0">
+  <w:abstractNum w:abstractNumId="23" w15:restartNumberingAfterBreak="0">
     <w:nsid w:val="313B5EE4"/>
     <w:multiLevelType w:val="hybridMultilevel"/>
     <w:tmpl w:val="53C877EE"/>
@@ -11315,7 +12002,7 @@
       </w:rPr>
     </w:lvl>
   </w:abstractNum>
-  <w:abstractNum w:abstractNumId="23" w15:restartNumberingAfterBreak="0">
+  <w:abstractNum w:abstractNumId="24" w15:restartNumberingAfterBreak="0">
     <w:nsid w:val="32BA33EA"/>
     <w:multiLevelType w:val="hybridMultilevel"/>
     <w:tmpl w:val="D14834A2"/>
@@ -11428,7 +12115,7 @@
       </w:rPr>
     </w:lvl>
   </w:abstractNum>
-  <w:abstractNum w:abstractNumId="24" w15:restartNumberingAfterBreak="0">
+  <w:abstractNum w:abstractNumId="25" w15:restartNumberingAfterBreak="0">
     <w:nsid w:val="395060ED"/>
     <w:multiLevelType w:val="multilevel"/>
     <w:tmpl w:val="772C2E4C"/>
@@ -11546,7 +12233,7 @@
       </w:rPr>
     </w:lvl>
   </w:abstractNum>
-  <w:abstractNum w:abstractNumId="25" w15:restartNumberingAfterBreak="0">
+  <w:abstractNum w:abstractNumId="26" w15:restartNumberingAfterBreak="0">
     <w:nsid w:val="39960147"/>
     <w:multiLevelType w:val="hybridMultilevel"/>
     <w:tmpl w:val="3DAC3F0A"/>
@@ -11659,7 +12346,7 @@
       </w:rPr>
     </w:lvl>
   </w:abstractNum>
-  <w:abstractNum w:abstractNumId="26" w15:restartNumberingAfterBreak="0">
+  <w:abstractNum w:abstractNumId="27" w15:restartNumberingAfterBreak="0">
     <w:nsid w:val="3B946C4A"/>
     <w:multiLevelType w:val="hybridMultilevel"/>
     <w:tmpl w:val="3EF24060"/>
@@ -11772,7 +12459,7 @@
       </w:rPr>
     </w:lvl>
   </w:abstractNum>
-  <w:abstractNum w:abstractNumId="27" w15:restartNumberingAfterBreak="0">
+  <w:abstractNum w:abstractNumId="28" w15:restartNumberingAfterBreak="0">
     <w:nsid w:val="3C863203"/>
     <w:multiLevelType w:val="hybridMultilevel"/>
     <w:tmpl w:val="C540E62A"/>
@@ -11885,7 +12572,7 @@
       </w:rPr>
     </w:lvl>
   </w:abstractNum>
-  <w:abstractNum w:abstractNumId="28" w15:restartNumberingAfterBreak="0">
+  <w:abstractNum w:abstractNumId="29" w15:restartNumberingAfterBreak="0">
     <w:nsid w:val="3DD71702"/>
     <w:multiLevelType w:val="hybridMultilevel"/>
     <w:tmpl w:val="C05629CC"/>
@@ -11998,7 +12685,7 @@
       </w:rPr>
     </w:lvl>
   </w:abstractNum>
-  <w:abstractNum w:abstractNumId="29" w15:restartNumberingAfterBreak="0">
+  <w:abstractNum w:abstractNumId="30" w15:restartNumberingAfterBreak="0">
     <w:nsid w:val="419647C3"/>
     <w:multiLevelType w:val="hybridMultilevel"/>
     <w:tmpl w:val="8B54AC6A"/>
@@ -12108,127 +12795,6 @@
       </w:pPr>
       <w:rPr>
         <w:rFonts w:ascii="Wingdings" w:hAnsi="Wingdings" w:hint="default"/>
-      </w:rPr>
-    </w:lvl>
-  </w:abstractNum>
-  <w:abstractNum w:abstractNumId="30" w15:restartNumberingAfterBreak="0">
-    <w:nsid w:val="44D600B6"/>
-    <w:multiLevelType w:val="multilevel"/>
-    <w:tmpl w:val="E3CCBA88"/>
-    <w:lvl w:ilvl="0">
-      <w:start w:val="1"/>
-      <w:numFmt w:val="bullet"/>
-      <w:lvlText w:val=""/>
-      <w:lvlJc w:val="left"/>
-      <w:pPr>
-        <w:ind w:left="1080" w:hanging="360"/>
-      </w:pPr>
-      <w:rPr>
-        <w:rFonts w:ascii="Symbol" w:hAnsi="Symbol" w:hint="default"/>
-      </w:rPr>
-    </w:lvl>
-    <w:lvl w:ilvl="1">
-      <w:start w:val="1"/>
-      <w:numFmt w:val="decimal"/>
-      <w:isLgl/>
-      <w:lvlText w:val="%1.%2."/>
-      <w:lvlJc w:val="left"/>
-      <w:pPr>
-        <w:ind w:left="1080" w:hanging="360"/>
-      </w:pPr>
-      <w:rPr>
-        <w:rFonts w:hint="default"/>
-      </w:rPr>
-    </w:lvl>
-    <w:lvl w:ilvl="2">
-      <w:start w:val="1"/>
-      <w:numFmt w:val="decimal"/>
-      <w:isLgl/>
-      <w:lvlText w:val="%1.%2.%3."/>
-      <w:lvlJc w:val="left"/>
-      <w:pPr>
-        <w:ind w:left="1440" w:hanging="720"/>
-      </w:pPr>
-      <w:rPr>
-        <w:rFonts w:hint="default"/>
-      </w:rPr>
-    </w:lvl>
-    <w:lvl w:ilvl="3">
-      <w:start w:val="1"/>
-      <w:numFmt w:val="decimal"/>
-      <w:isLgl/>
-      <w:lvlText w:val="%1.%2.%3.%4."/>
-      <w:lvlJc w:val="left"/>
-      <w:pPr>
-        <w:ind w:left="1440" w:hanging="720"/>
-      </w:pPr>
-      <w:rPr>
-        <w:rFonts w:hint="default"/>
-      </w:rPr>
-    </w:lvl>
-    <w:lvl w:ilvl="4">
-      <w:start w:val="1"/>
-      <w:numFmt w:val="decimal"/>
-      <w:isLgl/>
-      <w:lvlText w:val="%1.%2.%3.%4.%5."/>
-      <w:lvlJc w:val="left"/>
-      <w:pPr>
-        <w:ind w:left="1800" w:hanging="1080"/>
-      </w:pPr>
-      <w:rPr>
-        <w:rFonts w:hint="default"/>
-      </w:rPr>
-    </w:lvl>
-    <w:lvl w:ilvl="5">
-      <w:start w:val="1"/>
-      <w:numFmt w:val="decimal"/>
-      <w:isLgl/>
-      <w:lvlText w:val="%1.%2.%3.%4.%5.%6."/>
-      <w:lvlJc w:val="left"/>
-      <w:pPr>
-        <w:ind w:left="1800" w:hanging="1080"/>
-      </w:pPr>
-      <w:rPr>
-        <w:rFonts w:hint="default"/>
-      </w:rPr>
-    </w:lvl>
-    <w:lvl w:ilvl="6">
-      <w:start w:val="1"/>
-      <w:numFmt w:val="decimal"/>
-      <w:isLgl/>
-      <w:lvlText w:val="%1.%2.%3.%4.%5.%6.%7."/>
-      <w:lvlJc w:val="left"/>
-      <w:pPr>
-        <w:ind w:left="2160" w:hanging="1440"/>
-      </w:pPr>
-      <w:rPr>
-        <w:rFonts w:hint="default"/>
-      </w:rPr>
-    </w:lvl>
-    <w:lvl w:ilvl="7">
-      <w:start w:val="1"/>
-      <w:numFmt w:val="decimal"/>
-      <w:isLgl/>
-      <w:lvlText w:val="%1.%2.%3.%4.%5.%6.%7.%8."/>
-      <w:lvlJc w:val="left"/>
-      <w:pPr>
-        <w:ind w:left="2160" w:hanging="1440"/>
-      </w:pPr>
-      <w:rPr>
-        <w:rFonts w:hint="default"/>
-      </w:rPr>
-    </w:lvl>
-    <w:lvl w:ilvl="8">
-      <w:start w:val="1"/>
-      <w:numFmt w:val="decimal"/>
-      <w:isLgl/>
-      <w:lvlText w:val="%1.%2.%3.%4.%5.%6.%7.%8.%9."/>
-      <w:lvlJc w:val="left"/>
-      <w:pPr>
-        <w:ind w:left="2520" w:hanging="1800"/>
-      </w:pPr>
-      <w:rPr>
-        <w:rFonts w:hint="default"/>
       </w:rPr>
     </w:lvl>
   </w:abstractNum>
@@ -13094,119 +13660,6 @@
     </w:lvl>
   </w:abstractNum>
   <w:abstractNum w:abstractNumId="39" w15:restartNumberingAfterBreak="0">
-    <w:nsid w:val="5D635AC3"/>
-    <w:multiLevelType w:val="hybridMultilevel"/>
-    <w:tmpl w:val="62026234"/>
-    <w:lvl w:ilvl="0" w:tplc="04090001">
-      <w:start w:val="1"/>
-      <w:numFmt w:val="bullet"/>
-      <w:lvlText w:val=""/>
-      <w:lvlJc w:val="left"/>
-      <w:pPr>
-        <w:ind w:left="1080" w:hanging="360"/>
-      </w:pPr>
-      <w:rPr>
-        <w:rFonts w:ascii="Symbol" w:hAnsi="Symbol" w:hint="default"/>
-      </w:rPr>
-    </w:lvl>
-    <w:lvl w:ilvl="1" w:tplc="04090003" w:tentative="1">
-      <w:start w:val="1"/>
-      <w:numFmt w:val="bullet"/>
-      <w:lvlText w:val="o"/>
-      <w:lvlJc w:val="left"/>
-      <w:pPr>
-        <w:ind w:left="1800" w:hanging="360"/>
-      </w:pPr>
-      <w:rPr>
-        <w:rFonts w:ascii="Courier New" w:hAnsi="Courier New" w:cs="Courier New" w:hint="default"/>
-      </w:rPr>
-    </w:lvl>
-    <w:lvl w:ilvl="2" w:tplc="04090005" w:tentative="1">
-      <w:start w:val="1"/>
-      <w:numFmt w:val="bullet"/>
-      <w:lvlText w:val=""/>
-      <w:lvlJc w:val="left"/>
-      <w:pPr>
-        <w:ind w:left="2520" w:hanging="360"/>
-      </w:pPr>
-      <w:rPr>
-        <w:rFonts w:ascii="Wingdings" w:hAnsi="Wingdings" w:hint="default"/>
-      </w:rPr>
-    </w:lvl>
-    <w:lvl w:ilvl="3" w:tplc="04090001" w:tentative="1">
-      <w:start w:val="1"/>
-      <w:numFmt w:val="bullet"/>
-      <w:lvlText w:val=""/>
-      <w:lvlJc w:val="left"/>
-      <w:pPr>
-        <w:ind w:left="3240" w:hanging="360"/>
-      </w:pPr>
-      <w:rPr>
-        <w:rFonts w:ascii="Symbol" w:hAnsi="Symbol" w:hint="default"/>
-      </w:rPr>
-    </w:lvl>
-    <w:lvl w:ilvl="4" w:tplc="04090003" w:tentative="1">
-      <w:start w:val="1"/>
-      <w:numFmt w:val="bullet"/>
-      <w:lvlText w:val="o"/>
-      <w:lvlJc w:val="left"/>
-      <w:pPr>
-        <w:ind w:left="3960" w:hanging="360"/>
-      </w:pPr>
-      <w:rPr>
-        <w:rFonts w:ascii="Courier New" w:hAnsi="Courier New" w:cs="Courier New" w:hint="default"/>
-      </w:rPr>
-    </w:lvl>
-    <w:lvl w:ilvl="5" w:tplc="04090005" w:tentative="1">
-      <w:start w:val="1"/>
-      <w:numFmt w:val="bullet"/>
-      <w:lvlText w:val=""/>
-      <w:lvlJc w:val="left"/>
-      <w:pPr>
-        <w:ind w:left="4680" w:hanging="360"/>
-      </w:pPr>
-      <w:rPr>
-        <w:rFonts w:ascii="Wingdings" w:hAnsi="Wingdings" w:hint="default"/>
-      </w:rPr>
-    </w:lvl>
-    <w:lvl w:ilvl="6" w:tplc="04090001" w:tentative="1">
-      <w:start w:val="1"/>
-      <w:numFmt w:val="bullet"/>
-      <w:lvlText w:val=""/>
-      <w:lvlJc w:val="left"/>
-      <w:pPr>
-        <w:ind w:left="5400" w:hanging="360"/>
-      </w:pPr>
-      <w:rPr>
-        <w:rFonts w:ascii="Symbol" w:hAnsi="Symbol" w:hint="default"/>
-      </w:rPr>
-    </w:lvl>
-    <w:lvl w:ilvl="7" w:tplc="04090003" w:tentative="1">
-      <w:start w:val="1"/>
-      <w:numFmt w:val="bullet"/>
-      <w:lvlText w:val="o"/>
-      <w:lvlJc w:val="left"/>
-      <w:pPr>
-        <w:ind w:left="6120" w:hanging="360"/>
-      </w:pPr>
-      <w:rPr>
-        <w:rFonts w:ascii="Courier New" w:hAnsi="Courier New" w:cs="Courier New" w:hint="default"/>
-      </w:rPr>
-    </w:lvl>
-    <w:lvl w:ilvl="8" w:tplc="04090005" w:tentative="1">
-      <w:start w:val="1"/>
-      <w:numFmt w:val="bullet"/>
-      <w:lvlText w:val=""/>
-      <w:lvlJc w:val="left"/>
-      <w:pPr>
-        <w:ind w:left="6840" w:hanging="360"/>
-      </w:pPr>
-      <w:rPr>
-        <w:rFonts w:ascii="Wingdings" w:hAnsi="Wingdings" w:hint="default"/>
-      </w:rPr>
-    </w:lvl>
-  </w:abstractNum>
-  <w:abstractNum w:abstractNumId="40" w15:restartNumberingAfterBreak="0">
     <w:nsid w:val="62D128CF"/>
     <w:multiLevelType w:val="hybridMultilevel"/>
     <w:tmpl w:val="AC9C7810"/>
@@ -13319,7 +13772,7 @@
       </w:rPr>
     </w:lvl>
   </w:abstractNum>
-  <w:abstractNum w:abstractNumId="41" w15:restartNumberingAfterBreak="0">
+  <w:abstractNum w:abstractNumId="40" w15:restartNumberingAfterBreak="0">
     <w:nsid w:val="65180326"/>
     <w:multiLevelType w:val="multilevel"/>
     <w:tmpl w:val="E3CCBA88"/>
@@ -13440,7 +13893,7 @@
       </w:rPr>
     </w:lvl>
   </w:abstractNum>
-  <w:abstractNum w:abstractNumId="42" w15:restartNumberingAfterBreak="0">
+  <w:abstractNum w:abstractNumId="41" w15:restartNumberingAfterBreak="0">
     <w:nsid w:val="66035D6B"/>
     <w:multiLevelType w:val="hybridMultilevel"/>
     <w:tmpl w:val="4BFEC3AE"/>
@@ -13526,120 +13979,7 @@
       </w:pPr>
     </w:lvl>
   </w:abstractNum>
-  <w:abstractNum w:abstractNumId="43" w15:restartNumberingAfterBreak="0">
-    <w:nsid w:val="66CD122C"/>
-    <w:multiLevelType w:val="hybridMultilevel"/>
-    <w:tmpl w:val="85C20738"/>
-    <w:lvl w:ilvl="0" w:tplc="04090001">
-      <w:start w:val="1"/>
-      <w:numFmt w:val="bullet"/>
-      <w:lvlText w:val=""/>
-      <w:lvlJc w:val="left"/>
-      <w:pPr>
-        <w:ind w:left="1080" w:hanging="360"/>
-      </w:pPr>
-      <w:rPr>
-        <w:rFonts w:ascii="Symbol" w:hAnsi="Symbol" w:hint="default"/>
-      </w:rPr>
-    </w:lvl>
-    <w:lvl w:ilvl="1" w:tplc="04090003" w:tentative="1">
-      <w:start w:val="1"/>
-      <w:numFmt w:val="bullet"/>
-      <w:lvlText w:val="o"/>
-      <w:lvlJc w:val="left"/>
-      <w:pPr>
-        <w:ind w:left="1800" w:hanging="360"/>
-      </w:pPr>
-      <w:rPr>
-        <w:rFonts w:ascii="Courier New" w:hAnsi="Courier New" w:cs="Courier New" w:hint="default"/>
-      </w:rPr>
-    </w:lvl>
-    <w:lvl w:ilvl="2" w:tplc="04090005" w:tentative="1">
-      <w:start w:val="1"/>
-      <w:numFmt w:val="bullet"/>
-      <w:lvlText w:val=""/>
-      <w:lvlJc w:val="left"/>
-      <w:pPr>
-        <w:ind w:left="2520" w:hanging="360"/>
-      </w:pPr>
-      <w:rPr>
-        <w:rFonts w:ascii="Wingdings" w:hAnsi="Wingdings" w:hint="default"/>
-      </w:rPr>
-    </w:lvl>
-    <w:lvl w:ilvl="3" w:tplc="04090001" w:tentative="1">
-      <w:start w:val="1"/>
-      <w:numFmt w:val="bullet"/>
-      <w:lvlText w:val=""/>
-      <w:lvlJc w:val="left"/>
-      <w:pPr>
-        <w:ind w:left="3240" w:hanging="360"/>
-      </w:pPr>
-      <w:rPr>
-        <w:rFonts w:ascii="Symbol" w:hAnsi="Symbol" w:hint="default"/>
-      </w:rPr>
-    </w:lvl>
-    <w:lvl w:ilvl="4" w:tplc="04090003" w:tentative="1">
-      <w:start w:val="1"/>
-      <w:numFmt w:val="bullet"/>
-      <w:lvlText w:val="o"/>
-      <w:lvlJc w:val="left"/>
-      <w:pPr>
-        <w:ind w:left="3960" w:hanging="360"/>
-      </w:pPr>
-      <w:rPr>
-        <w:rFonts w:ascii="Courier New" w:hAnsi="Courier New" w:cs="Courier New" w:hint="default"/>
-      </w:rPr>
-    </w:lvl>
-    <w:lvl w:ilvl="5" w:tplc="04090005" w:tentative="1">
-      <w:start w:val="1"/>
-      <w:numFmt w:val="bullet"/>
-      <w:lvlText w:val=""/>
-      <w:lvlJc w:val="left"/>
-      <w:pPr>
-        <w:ind w:left="4680" w:hanging="360"/>
-      </w:pPr>
-      <w:rPr>
-        <w:rFonts w:ascii="Wingdings" w:hAnsi="Wingdings" w:hint="default"/>
-      </w:rPr>
-    </w:lvl>
-    <w:lvl w:ilvl="6" w:tplc="04090001" w:tentative="1">
-      <w:start w:val="1"/>
-      <w:numFmt w:val="bullet"/>
-      <w:lvlText w:val=""/>
-      <w:lvlJc w:val="left"/>
-      <w:pPr>
-        <w:ind w:left="5400" w:hanging="360"/>
-      </w:pPr>
-      <w:rPr>
-        <w:rFonts w:ascii="Symbol" w:hAnsi="Symbol" w:hint="default"/>
-      </w:rPr>
-    </w:lvl>
-    <w:lvl w:ilvl="7" w:tplc="04090003" w:tentative="1">
-      <w:start w:val="1"/>
-      <w:numFmt w:val="bullet"/>
-      <w:lvlText w:val="o"/>
-      <w:lvlJc w:val="left"/>
-      <w:pPr>
-        <w:ind w:left="6120" w:hanging="360"/>
-      </w:pPr>
-      <w:rPr>
-        <w:rFonts w:ascii="Courier New" w:hAnsi="Courier New" w:cs="Courier New" w:hint="default"/>
-      </w:rPr>
-    </w:lvl>
-    <w:lvl w:ilvl="8" w:tplc="04090005" w:tentative="1">
-      <w:start w:val="1"/>
-      <w:numFmt w:val="bullet"/>
-      <w:lvlText w:val=""/>
-      <w:lvlJc w:val="left"/>
-      <w:pPr>
-        <w:ind w:left="6840" w:hanging="360"/>
-      </w:pPr>
-      <w:rPr>
-        <w:rFonts w:ascii="Wingdings" w:hAnsi="Wingdings" w:hint="default"/>
-      </w:rPr>
-    </w:lvl>
-  </w:abstractNum>
-  <w:abstractNum w:abstractNumId="44" w15:restartNumberingAfterBreak="0">
+  <w:abstractNum w:abstractNumId="42" w15:restartNumberingAfterBreak="0">
     <w:nsid w:val="6913511C"/>
     <w:multiLevelType w:val="hybridMultilevel"/>
     <w:tmpl w:val="D00AA70E"/>
@@ -13752,7 +14092,7 @@
       </w:rPr>
     </w:lvl>
   </w:abstractNum>
-  <w:abstractNum w:abstractNumId="45" w15:restartNumberingAfterBreak="0">
+  <w:abstractNum w:abstractNumId="43" w15:restartNumberingAfterBreak="0">
     <w:nsid w:val="6D02353A"/>
     <w:multiLevelType w:val="hybridMultilevel"/>
     <w:tmpl w:val="5004300A"/>
@@ -13865,7 +14205,7 @@
       </w:rPr>
     </w:lvl>
   </w:abstractNum>
-  <w:abstractNum w:abstractNumId="46" w15:restartNumberingAfterBreak="0">
+  <w:abstractNum w:abstractNumId="44" w15:restartNumberingAfterBreak="0">
     <w:nsid w:val="70180FC5"/>
     <w:multiLevelType w:val="hybridMultilevel"/>
     <w:tmpl w:val="6CDA6516"/>
@@ -13978,7 +14318,7 @@
       </w:rPr>
     </w:lvl>
   </w:abstractNum>
-  <w:abstractNum w:abstractNumId="47" w15:restartNumberingAfterBreak="0">
+  <w:abstractNum w:abstractNumId="45" w15:restartNumberingAfterBreak="0">
     <w:nsid w:val="72045CD9"/>
     <w:multiLevelType w:val="hybridMultilevel"/>
     <w:tmpl w:val="7022240C"/>
@@ -14091,7 +14431,7 @@
       </w:rPr>
     </w:lvl>
   </w:abstractNum>
-  <w:abstractNum w:abstractNumId="48" w15:restartNumberingAfterBreak="0">
+  <w:abstractNum w:abstractNumId="46" w15:restartNumberingAfterBreak="0">
     <w:nsid w:val="72F85FFC"/>
     <w:multiLevelType w:val="multilevel"/>
     <w:tmpl w:val="772C2E4C"/>
@@ -14209,10 +14549,676 @@
       </w:rPr>
     </w:lvl>
   </w:abstractNum>
+  <w:abstractNum w:abstractNumId="47" w15:restartNumberingAfterBreak="0">
+    <w:nsid w:val="742639B1"/>
+    <w:multiLevelType w:val="hybridMultilevel"/>
+    <w:tmpl w:val="1A709610"/>
+    <w:lvl w:ilvl="0" w:tplc="04090001">
+      <w:start w:val="1"/>
+      <w:numFmt w:val="bullet"/>
+      <w:lvlText w:val=""/>
+      <w:lvlJc w:val="left"/>
+      <w:pPr>
+        <w:ind w:left="1080" w:hanging="360"/>
+      </w:pPr>
+      <w:rPr>
+        <w:rFonts w:ascii="Symbol" w:hAnsi="Symbol" w:hint="default"/>
+      </w:rPr>
+    </w:lvl>
+    <w:lvl w:ilvl="1" w:tplc="04090003" w:tentative="1">
+      <w:start w:val="1"/>
+      <w:numFmt w:val="bullet"/>
+      <w:lvlText w:val="o"/>
+      <w:lvlJc w:val="left"/>
+      <w:pPr>
+        <w:ind w:left="1800" w:hanging="360"/>
+      </w:pPr>
+      <w:rPr>
+        <w:rFonts w:ascii="Courier New" w:hAnsi="Courier New" w:cs="Courier New" w:hint="default"/>
+      </w:rPr>
+    </w:lvl>
+    <w:lvl w:ilvl="2" w:tplc="04090005" w:tentative="1">
+      <w:start w:val="1"/>
+      <w:numFmt w:val="bullet"/>
+      <w:lvlText w:val=""/>
+      <w:lvlJc w:val="left"/>
+      <w:pPr>
+        <w:ind w:left="2520" w:hanging="360"/>
+      </w:pPr>
+      <w:rPr>
+        <w:rFonts w:ascii="Wingdings" w:hAnsi="Wingdings" w:hint="default"/>
+      </w:rPr>
+    </w:lvl>
+    <w:lvl w:ilvl="3" w:tplc="04090001" w:tentative="1">
+      <w:start w:val="1"/>
+      <w:numFmt w:val="bullet"/>
+      <w:lvlText w:val=""/>
+      <w:lvlJc w:val="left"/>
+      <w:pPr>
+        <w:ind w:left="3240" w:hanging="360"/>
+      </w:pPr>
+      <w:rPr>
+        <w:rFonts w:ascii="Symbol" w:hAnsi="Symbol" w:hint="default"/>
+      </w:rPr>
+    </w:lvl>
+    <w:lvl w:ilvl="4" w:tplc="04090003" w:tentative="1">
+      <w:start w:val="1"/>
+      <w:numFmt w:val="bullet"/>
+      <w:lvlText w:val="o"/>
+      <w:lvlJc w:val="left"/>
+      <w:pPr>
+        <w:ind w:left="3960" w:hanging="360"/>
+      </w:pPr>
+      <w:rPr>
+        <w:rFonts w:ascii="Courier New" w:hAnsi="Courier New" w:cs="Courier New" w:hint="default"/>
+      </w:rPr>
+    </w:lvl>
+    <w:lvl w:ilvl="5" w:tplc="04090005" w:tentative="1">
+      <w:start w:val="1"/>
+      <w:numFmt w:val="bullet"/>
+      <w:lvlText w:val=""/>
+      <w:lvlJc w:val="left"/>
+      <w:pPr>
+        <w:ind w:left="4680" w:hanging="360"/>
+      </w:pPr>
+      <w:rPr>
+        <w:rFonts w:ascii="Wingdings" w:hAnsi="Wingdings" w:hint="default"/>
+      </w:rPr>
+    </w:lvl>
+    <w:lvl w:ilvl="6" w:tplc="04090001" w:tentative="1">
+      <w:start w:val="1"/>
+      <w:numFmt w:val="bullet"/>
+      <w:lvlText w:val=""/>
+      <w:lvlJc w:val="left"/>
+      <w:pPr>
+        <w:ind w:left="5400" w:hanging="360"/>
+      </w:pPr>
+      <w:rPr>
+        <w:rFonts w:ascii="Symbol" w:hAnsi="Symbol" w:hint="default"/>
+      </w:rPr>
+    </w:lvl>
+    <w:lvl w:ilvl="7" w:tplc="04090003" w:tentative="1">
+      <w:start w:val="1"/>
+      <w:numFmt w:val="bullet"/>
+      <w:lvlText w:val="o"/>
+      <w:lvlJc w:val="left"/>
+      <w:pPr>
+        <w:ind w:left="6120" w:hanging="360"/>
+      </w:pPr>
+      <w:rPr>
+        <w:rFonts w:ascii="Courier New" w:hAnsi="Courier New" w:cs="Courier New" w:hint="default"/>
+      </w:rPr>
+    </w:lvl>
+    <w:lvl w:ilvl="8" w:tplc="04090005" w:tentative="1">
+      <w:start w:val="1"/>
+      <w:numFmt w:val="bullet"/>
+      <w:lvlText w:val=""/>
+      <w:lvlJc w:val="left"/>
+      <w:pPr>
+        <w:ind w:left="6840" w:hanging="360"/>
+      </w:pPr>
+      <w:rPr>
+        <w:rFonts w:ascii="Wingdings" w:hAnsi="Wingdings" w:hint="default"/>
+      </w:rPr>
+    </w:lvl>
+  </w:abstractNum>
+  <w:abstractNum w:abstractNumId="48" w15:restartNumberingAfterBreak="0">
+    <w:nsid w:val="75C0182C"/>
+    <w:multiLevelType w:val="hybridMultilevel"/>
+    <w:tmpl w:val="2C38D388"/>
+    <w:lvl w:ilvl="0" w:tplc="0409000F">
+      <w:start w:val="1"/>
+      <w:numFmt w:val="decimal"/>
+      <w:lvlText w:val="%1."/>
+      <w:lvlJc w:val="left"/>
+      <w:pPr>
+        <w:ind w:left="720" w:hanging="360"/>
+      </w:pPr>
+    </w:lvl>
+    <w:lvl w:ilvl="1" w:tplc="04090019" w:tentative="1">
+      <w:start w:val="1"/>
+      <w:numFmt w:val="lowerLetter"/>
+      <w:lvlText w:val="%2."/>
+      <w:lvlJc w:val="left"/>
+      <w:pPr>
+        <w:ind w:left="1440" w:hanging="360"/>
+      </w:pPr>
+    </w:lvl>
+    <w:lvl w:ilvl="2" w:tplc="0409001B" w:tentative="1">
+      <w:start w:val="1"/>
+      <w:numFmt w:val="lowerRoman"/>
+      <w:lvlText w:val="%3."/>
+      <w:lvlJc w:val="right"/>
+      <w:pPr>
+        <w:ind w:left="2160" w:hanging="180"/>
+      </w:pPr>
+    </w:lvl>
+    <w:lvl w:ilvl="3" w:tplc="0409000F" w:tentative="1">
+      <w:start w:val="1"/>
+      <w:numFmt w:val="decimal"/>
+      <w:lvlText w:val="%4."/>
+      <w:lvlJc w:val="left"/>
+      <w:pPr>
+        <w:ind w:left="2880" w:hanging="360"/>
+      </w:pPr>
+    </w:lvl>
+    <w:lvl w:ilvl="4" w:tplc="04090019" w:tentative="1">
+      <w:start w:val="1"/>
+      <w:numFmt w:val="lowerLetter"/>
+      <w:lvlText w:val="%5."/>
+      <w:lvlJc w:val="left"/>
+      <w:pPr>
+        <w:ind w:left="3600" w:hanging="360"/>
+      </w:pPr>
+    </w:lvl>
+    <w:lvl w:ilvl="5" w:tplc="0409001B" w:tentative="1">
+      <w:start w:val="1"/>
+      <w:numFmt w:val="lowerRoman"/>
+      <w:lvlText w:val="%6."/>
+      <w:lvlJc w:val="right"/>
+      <w:pPr>
+        <w:ind w:left="4320" w:hanging="180"/>
+      </w:pPr>
+    </w:lvl>
+    <w:lvl w:ilvl="6" w:tplc="0409000F" w:tentative="1">
+      <w:start w:val="1"/>
+      <w:numFmt w:val="decimal"/>
+      <w:lvlText w:val="%7."/>
+      <w:lvlJc w:val="left"/>
+      <w:pPr>
+        <w:ind w:left="5040" w:hanging="360"/>
+      </w:pPr>
+    </w:lvl>
+    <w:lvl w:ilvl="7" w:tplc="04090019" w:tentative="1">
+      <w:start w:val="1"/>
+      <w:numFmt w:val="lowerLetter"/>
+      <w:lvlText w:val="%8."/>
+      <w:lvlJc w:val="left"/>
+      <w:pPr>
+        <w:ind w:left="5760" w:hanging="360"/>
+      </w:pPr>
+    </w:lvl>
+    <w:lvl w:ilvl="8" w:tplc="0409001B" w:tentative="1">
+      <w:start w:val="1"/>
+      <w:numFmt w:val="lowerRoman"/>
+      <w:lvlText w:val="%9."/>
+      <w:lvlJc w:val="right"/>
+      <w:pPr>
+        <w:ind w:left="6480" w:hanging="180"/>
+      </w:pPr>
+    </w:lvl>
+  </w:abstractNum>
   <w:abstractNum w:abstractNumId="49" w15:restartNumberingAfterBreak="0">
-    <w:nsid w:val="73901D25"/>
+    <w:nsid w:val="7619695A"/>
     <w:multiLevelType w:val="multilevel"/>
-    <w:tmpl w:val="857A212E"/>
+    <w:tmpl w:val="772C2E4C"/>
+    <w:lvl w:ilvl="0">
+      <w:start w:val="1"/>
+      <w:numFmt w:val="decimal"/>
+      <w:lvlText w:val="%1."/>
+      <w:lvlJc w:val="left"/>
+      <w:pPr>
+        <w:ind w:left="720" w:hanging="360"/>
+      </w:pPr>
+    </w:lvl>
+    <w:lvl w:ilvl="1">
+      <w:start w:val="1"/>
+      <w:numFmt w:val="decimal"/>
+      <w:isLgl/>
+      <w:lvlText w:val="%1.%2."/>
+      <w:lvlJc w:val="left"/>
+      <w:pPr>
+        <w:ind w:left="720" w:hanging="360"/>
+      </w:pPr>
+      <w:rPr>
+        <w:rFonts w:hint="default"/>
+      </w:rPr>
+    </w:lvl>
+    <w:lvl w:ilvl="2">
+      <w:start w:val="1"/>
+      <w:numFmt w:val="decimal"/>
+      <w:isLgl/>
+      <w:lvlText w:val="%1.%2.%3."/>
+      <w:lvlJc w:val="left"/>
+      <w:pPr>
+        <w:ind w:left="1080" w:hanging="720"/>
+      </w:pPr>
+      <w:rPr>
+        <w:rFonts w:hint="default"/>
+      </w:rPr>
+    </w:lvl>
+    <w:lvl w:ilvl="3">
+      <w:start w:val="1"/>
+      <w:numFmt w:val="decimal"/>
+      <w:isLgl/>
+      <w:lvlText w:val="%1.%2.%3.%4."/>
+      <w:lvlJc w:val="left"/>
+      <w:pPr>
+        <w:ind w:left="1080" w:hanging="720"/>
+      </w:pPr>
+      <w:rPr>
+        <w:rFonts w:hint="default"/>
+      </w:rPr>
+    </w:lvl>
+    <w:lvl w:ilvl="4">
+      <w:start w:val="1"/>
+      <w:numFmt w:val="decimal"/>
+      <w:isLgl/>
+      <w:lvlText w:val="%1.%2.%3.%4.%5."/>
+      <w:lvlJc w:val="left"/>
+      <w:pPr>
+        <w:ind w:left="1440" w:hanging="1080"/>
+      </w:pPr>
+      <w:rPr>
+        <w:rFonts w:hint="default"/>
+      </w:rPr>
+    </w:lvl>
+    <w:lvl w:ilvl="5">
+      <w:start w:val="1"/>
+      <w:numFmt w:val="decimal"/>
+      <w:isLgl/>
+      <w:lvlText w:val="%1.%2.%3.%4.%5.%6."/>
+      <w:lvlJc w:val="left"/>
+      <w:pPr>
+        <w:ind w:left="1440" w:hanging="1080"/>
+      </w:pPr>
+      <w:rPr>
+        <w:rFonts w:hint="default"/>
+      </w:rPr>
+    </w:lvl>
+    <w:lvl w:ilvl="6">
+      <w:start w:val="1"/>
+      <w:numFmt w:val="decimal"/>
+      <w:isLgl/>
+      <w:lvlText w:val="%1.%2.%3.%4.%5.%6.%7."/>
+      <w:lvlJc w:val="left"/>
+      <w:pPr>
+        <w:ind w:left="1800" w:hanging="1440"/>
+      </w:pPr>
+      <w:rPr>
+        <w:rFonts w:hint="default"/>
+      </w:rPr>
+    </w:lvl>
+    <w:lvl w:ilvl="7">
+      <w:start w:val="1"/>
+      <w:numFmt w:val="decimal"/>
+      <w:isLgl/>
+      <w:lvlText w:val="%1.%2.%3.%4.%5.%6.%7.%8."/>
+      <w:lvlJc w:val="left"/>
+      <w:pPr>
+        <w:ind w:left="1800" w:hanging="1440"/>
+      </w:pPr>
+      <w:rPr>
+        <w:rFonts w:hint="default"/>
+      </w:rPr>
+    </w:lvl>
+    <w:lvl w:ilvl="8">
+      <w:start w:val="1"/>
+      <w:numFmt w:val="decimal"/>
+      <w:isLgl/>
+      <w:lvlText w:val="%1.%2.%3.%4.%5.%6.%7.%8.%9."/>
+      <w:lvlJc w:val="left"/>
+      <w:pPr>
+        <w:ind w:left="2160" w:hanging="1800"/>
+      </w:pPr>
+      <w:rPr>
+        <w:rFonts w:hint="default"/>
+      </w:rPr>
+    </w:lvl>
+  </w:abstractNum>
+  <w:abstractNum w:abstractNumId="50" w15:restartNumberingAfterBreak="0">
+    <w:nsid w:val="7CFC33D7"/>
+    <w:multiLevelType w:val="multilevel"/>
+    <w:tmpl w:val="772C2E4C"/>
+    <w:lvl w:ilvl="0">
+      <w:start w:val="1"/>
+      <w:numFmt w:val="decimal"/>
+      <w:lvlText w:val="%1."/>
+      <w:lvlJc w:val="left"/>
+      <w:pPr>
+        <w:ind w:left="720" w:hanging="360"/>
+      </w:pPr>
+    </w:lvl>
+    <w:lvl w:ilvl="1">
+      <w:start w:val="1"/>
+      <w:numFmt w:val="decimal"/>
+      <w:isLgl/>
+      <w:lvlText w:val="%1.%2."/>
+      <w:lvlJc w:val="left"/>
+      <w:pPr>
+        <w:ind w:left="720" w:hanging="360"/>
+      </w:pPr>
+      <w:rPr>
+        <w:rFonts w:hint="default"/>
+      </w:rPr>
+    </w:lvl>
+    <w:lvl w:ilvl="2">
+      <w:start w:val="1"/>
+      <w:numFmt w:val="decimal"/>
+      <w:isLgl/>
+      <w:lvlText w:val="%1.%2.%3."/>
+      <w:lvlJc w:val="left"/>
+      <w:pPr>
+        <w:ind w:left="1080" w:hanging="720"/>
+      </w:pPr>
+      <w:rPr>
+        <w:rFonts w:hint="default"/>
+      </w:rPr>
+    </w:lvl>
+    <w:lvl w:ilvl="3">
+      <w:start w:val="1"/>
+      <w:numFmt w:val="decimal"/>
+      <w:isLgl/>
+      <w:lvlText w:val="%1.%2.%3.%4."/>
+      <w:lvlJc w:val="left"/>
+      <w:pPr>
+        <w:ind w:left="1080" w:hanging="720"/>
+      </w:pPr>
+      <w:rPr>
+        <w:rFonts w:hint="default"/>
+      </w:rPr>
+    </w:lvl>
+    <w:lvl w:ilvl="4">
+      <w:start w:val="1"/>
+      <w:numFmt w:val="decimal"/>
+      <w:isLgl/>
+      <w:lvlText w:val="%1.%2.%3.%4.%5."/>
+      <w:lvlJc w:val="left"/>
+      <w:pPr>
+        <w:ind w:left="1440" w:hanging="1080"/>
+      </w:pPr>
+      <w:rPr>
+        <w:rFonts w:hint="default"/>
+      </w:rPr>
+    </w:lvl>
+    <w:lvl w:ilvl="5">
+      <w:start w:val="1"/>
+      <w:numFmt w:val="decimal"/>
+      <w:isLgl/>
+      <w:lvlText w:val="%1.%2.%3.%4.%5.%6."/>
+      <w:lvlJc w:val="left"/>
+      <w:pPr>
+        <w:ind w:left="1440" w:hanging="1080"/>
+      </w:pPr>
+      <w:rPr>
+        <w:rFonts w:hint="default"/>
+      </w:rPr>
+    </w:lvl>
+    <w:lvl w:ilvl="6">
+      <w:start w:val="1"/>
+      <w:numFmt w:val="decimal"/>
+      <w:isLgl/>
+      <w:lvlText w:val="%1.%2.%3.%4.%5.%6.%7."/>
+      <w:lvlJc w:val="left"/>
+      <w:pPr>
+        <w:ind w:left="1800" w:hanging="1440"/>
+      </w:pPr>
+      <w:rPr>
+        <w:rFonts w:hint="default"/>
+      </w:rPr>
+    </w:lvl>
+    <w:lvl w:ilvl="7">
+      <w:start w:val="1"/>
+      <w:numFmt w:val="decimal"/>
+      <w:isLgl/>
+      <w:lvlText w:val="%1.%2.%3.%4.%5.%6.%7.%8."/>
+      <w:lvlJc w:val="left"/>
+      <w:pPr>
+        <w:ind w:left="1800" w:hanging="1440"/>
+      </w:pPr>
+      <w:rPr>
+        <w:rFonts w:hint="default"/>
+      </w:rPr>
+    </w:lvl>
+    <w:lvl w:ilvl="8">
+      <w:start w:val="1"/>
+      <w:numFmt w:val="decimal"/>
+      <w:isLgl/>
+      <w:lvlText w:val="%1.%2.%3.%4.%5.%6.%7.%8.%9."/>
+      <w:lvlJc w:val="left"/>
+      <w:pPr>
+        <w:ind w:left="2160" w:hanging="1800"/>
+      </w:pPr>
+      <w:rPr>
+        <w:rFonts w:hint="default"/>
+      </w:rPr>
+    </w:lvl>
+  </w:abstractNum>
+  <w:abstractNum w:abstractNumId="51" w15:restartNumberingAfterBreak="0">
+    <w:nsid w:val="7E0C5E3C"/>
+    <w:multiLevelType w:val="hybridMultilevel"/>
+    <w:tmpl w:val="F4E23244"/>
+    <w:lvl w:ilvl="0" w:tplc="04090001">
+      <w:start w:val="1"/>
+      <w:numFmt w:val="bullet"/>
+      <w:lvlText w:val=""/>
+      <w:lvlJc w:val="left"/>
+      <w:pPr>
+        <w:ind w:left="1080" w:hanging="360"/>
+      </w:pPr>
+      <w:rPr>
+        <w:rFonts w:ascii="Symbol" w:hAnsi="Symbol" w:hint="default"/>
+      </w:rPr>
+    </w:lvl>
+    <w:lvl w:ilvl="1" w:tplc="04090003" w:tentative="1">
+      <w:start w:val="1"/>
+      <w:numFmt w:val="bullet"/>
+      <w:lvlText w:val="o"/>
+      <w:lvlJc w:val="left"/>
+      <w:pPr>
+        <w:ind w:left="1800" w:hanging="360"/>
+      </w:pPr>
+      <w:rPr>
+        <w:rFonts w:ascii="Courier New" w:hAnsi="Courier New" w:cs="Courier New" w:hint="default"/>
+      </w:rPr>
+    </w:lvl>
+    <w:lvl w:ilvl="2" w:tplc="04090005" w:tentative="1">
+      <w:start w:val="1"/>
+      <w:numFmt w:val="bullet"/>
+      <w:lvlText w:val=""/>
+      <w:lvlJc w:val="left"/>
+      <w:pPr>
+        <w:ind w:left="2520" w:hanging="360"/>
+      </w:pPr>
+      <w:rPr>
+        <w:rFonts w:ascii="Wingdings" w:hAnsi="Wingdings" w:hint="default"/>
+      </w:rPr>
+    </w:lvl>
+    <w:lvl w:ilvl="3" w:tplc="04090001" w:tentative="1">
+      <w:start w:val="1"/>
+      <w:numFmt w:val="bullet"/>
+      <w:lvlText w:val=""/>
+      <w:lvlJc w:val="left"/>
+      <w:pPr>
+        <w:ind w:left="3240" w:hanging="360"/>
+      </w:pPr>
+      <w:rPr>
+        <w:rFonts w:ascii="Symbol" w:hAnsi="Symbol" w:hint="default"/>
+      </w:rPr>
+    </w:lvl>
+    <w:lvl w:ilvl="4" w:tplc="04090003" w:tentative="1">
+      <w:start w:val="1"/>
+      <w:numFmt w:val="bullet"/>
+      <w:lvlText w:val="o"/>
+      <w:lvlJc w:val="left"/>
+      <w:pPr>
+        <w:ind w:left="3960" w:hanging="360"/>
+      </w:pPr>
+      <w:rPr>
+        <w:rFonts w:ascii="Courier New" w:hAnsi="Courier New" w:cs="Courier New" w:hint="default"/>
+      </w:rPr>
+    </w:lvl>
+    <w:lvl w:ilvl="5" w:tplc="04090005" w:tentative="1">
+      <w:start w:val="1"/>
+      <w:numFmt w:val="bullet"/>
+      <w:lvlText w:val=""/>
+      <w:lvlJc w:val="left"/>
+      <w:pPr>
+        <w:ind w:left="4680" w:hanging="360"/>
+      </w:pPr>
+      <w:rPr>
+        <w:rFonts w:ascii="Wingdings" w:hAnsi="Wingdings" w:hint="default"/>
+      </w:rPr>
+    </w:lvl>
+    <w:lvl w:ilvl="6" w:tplc="04090001" w:tentative="1">
+      <w:start w:val="1"/>
+      <w:numFmt w:val="bullet"/>
+      <w:lvlText w:val=""/>
+      <w:lvlJc w:val="left"/>
+      <w:pPr>
+        <w:ind w:left="5400" w:hanging="360"/>
+      </w:pPr>
+      <w:rPr>
+        <w:rFonts w:ascii="Symbol" w:hAnsi="Symbol" w:hint="default"/>
+      </w:rPr>
+    </w:lvl>
+    <w:lvl w:ilvl="7" w:tplc="04090003" w:tentative="1">
+      <w:start w:val="1"/>
+      <w:numFmt w:val="bullet"/>
+      <w:lvlText w:val="o"/>
+      <w:lvlJc w:val="left"/>
+      <w:pPr>
+        <w:ind w:left="6120" w:hanging="360"/>
+      </w:pPr>
+      <w:rPr>
+        <w:rFonts w:ascii="Courier New" w:hAnsi="Courier New" w:cs="Courier New" w:hint="default"/>
+      </w:rPr>
+    </w:lvl>
+    <w:lvl w:ilvl="8" w:tplc="04090005" w:tentative="1">
+      <w:start w:val="1"/>
+      <w:numFmt w:val="bullet"/>
+      <w:lvlText w:val=""/>
+      <w:lvlJc w:val="left"/>
+      <w:pPr>
+        <w:ind w:left="6840" w:hanging="360"/>
+      </w:pPr>
+      <w:rPr>
+        <w:rFonts w:ascii="Wingdings" w:hAnsi="Wingdings" w:hint="default"/>
+      </w:rPr>
+    </w:lvl>
+  </w:abstractNum>
+  <w:abstractNum w:abstractNumId="52" w15:restartNumberingAfterBreak="0">
+    <w:nsid w:val="7E3E688E"/>
+    <w:multiLevelType w:val="multilevel"/>
+    <w:tmpl w:val="772C2E4C"/>
+    <w:lvl w:ilvl="0">
+      <w:start w:val="1"/>
+      <w:numFmt w:val="decimal"/>
+      <w:lvlText w:val="%1."/>
+      <w:lvlJc w:val="left"/>
+      <w:pPr>
+        <w:ind w:left="720" w:hanging="360"/>
+      </w:pPr>
+    </w:lvl>
+    <w:lvl w:ilvl="1">
+      <w:start w:val="1"/>
+      <w:numFmt w:val="decimal"/>
+      <w:isLgl/>
+      <w:lvlText w:val="%1.%2."/>
+      <w:lvlJc w:val="left"/>
+      <w:pPr>
+        <w:ind w:left="720" w:hanging="360"/>
+      </w:pPr>
+      <w:rPr>
+        <w:rFonts w:hint="default"/>
+      </w:rPr>
+    </w:lvl>
+    <w:lvl w:ilvl="2">
+      <w:start w:val="1"/>
+      <w:numFmt w:val="decimal"/>
+      <w:isLgl/>
+      <w:lvlText w:val="%1.%2.%3."/>
+      <w:lvlJc w:val="left"/>
+      <w:pPr>
+        <w:ind w:left="1080" w:hanging="720"/>
+      </w:pPr>
+      <w:rPr>
+        <w:rFonts w:hint="default"/>
+      </w:rPr>
+    </w:lvl>
+    <w:lvl w:ilvl="3">
+      <w:start w:val="1"/>
+      <w:numFmt w:val="decimal"/>
+      <w:isLgl/>
+      <w:lvlText w:val="%1.%2.%3.%4."/>
+      <w:lvlJc w:val="left"/>
+      <w:pPr>
+        <w:ind w:left="1080" w:hanging="720"/>
+      </w:pPr>
+      <w:rPr>
+        <w:rFonts w:hint="default"/>
+      </w:rPr>
+    </w:lvl>
+    <w:lvl w:ilvl="4">
+      <w:start w:val="1"/>
+      <w:numFmt w:val="decimal"/>
+      <w:isLgl/>
+      <w:lvlText w:val="%1.%2.%3.%4.%5."/>
+      <w:lvlJc w:val="left"/>
+      <w:pPr>
+        <w:ind w:left="1440" w:hanging="1080"/>
+      </w:pPr>
+      <w:rPr>
+        <w:rFonts w:hint="default"/>
+      </w:rPr>
+    </w:lvl>
+    <w:lvl w:ilvl="5">
+      <w:start w:val="1"/>
+      <w:numFmt w:val="decimal"/>
+      <w:isLgl/>
+      <w:lvlText w:val="%1.%2.%3.%4.%5.%6."/>
+      <w:lvlJc w:val="left"/>
+      <w:pPr>
+        <w:ind w:left="1440" w:hanging="1080"/>
+      </w:pPr>
+      <w:rPr>
+        <w:rFonts w:hint="default"/>
+      </w:rPr>
+    </w:lvl>
+    <w:lvl w:ilvl="6">
+      <w:start w:val="1"/>
+      <w:numFmt w:val="decimal"/>
+      <w:isLgl/>
+      <w:lvlText w:val="%1.%2.%3.%4.%5.%6.%7."/>
+      <w:lvlJc w:val="left"/>
+      <w:pPr>
+        <w:ind w:left="1800" w:hanging="1440"/>
+      </w:pPr>
+      <w:rPr>
+        <w:rFonts w:hint="default"/>
+      </w:rPr>
+    </w:lvl>
+    <w:lvl w:ilvl="7">
+      <w:start w:val="1"/>
+      <w:numFmt w:val="decimal"/>
+      <w:isLgl/>
+      <w:lvlText w:val="%1.%2.%3.%4.%5.%6.%7.%8."/>
+      <w:lvlJc w:val="left"/>
+      <w:pPr>
+        <w:ind w:left="1800" w:hanging="1440"/>
+      </w:pPr>
+      <w:rPr>
+        <w:rFonts w:hint="default"/>
+      </w:rPr>
+    </w:lvl>
+    <w:lvl w:ilvl="8">
+      <w:start w:val="1"/>
+      <w:numFmt w:val="decimal"/>
+      <w:isLgl/>
+      <w:lvlText w:val="%1.%2.%3.%4.%5.%6.%7.%8.%9."/>
+      <w:lvlJc w:val="left"/>
+      <w:pPr>
+        <w:ind w:left="2160" w:hanging="1800"/>
+      </w:pPr>
+      <w:rPr>
+        <w:rFonts w:hint="default"/>
+      </w:rPr>
+    </w:lvl>
+  </w:abstractNum>
+  <w:abstractNum w:abstractNumId="53" w15:restartNumberingAfterBreak="0">
+    <w:nsid w:val="7F3029A9"/>
+    <w:multiLevelType w:val="multilevel"/>
+    <w:tmpl w:val="DD0EEE4A"/>
     <w:lvl w:ilvl="0">
       <w:start w:val="1"/>
       <w:numFmt w:val="bullet"/>
@@ -14355,672 +15361,6 @@
       <w:rPr>
         <w:rFonts w:ascii="Wingdings" w:hAnsi="Wingdings" w:hint="default"/>
         <w:sz w:val="20"/>
-      </w:rPr>
-    </w:lvl>
-  </w:abstractNum>
-  <w:abstractNum w:abstractNumId="50" w15:restartNumberingAfterBreak="0">
-    <w:nsid w:val="742639B1"/>
-    <w:multiLevelType w:val="hybridMultilevel"/>
-    <w:tmpl w:val="1A709610"/>
-    <w:lvl w:ilvl="0" w:tplc="04090001">
-      <w:start w:val="1"/>
-      <w:numFmt w:val="bullet"/>
-      <w:lvlText w:val=""/>
-      <w:lvlJc w:val="left"/>
-      <w:pPr>
-        <w:ind w:left="1080" w:hanging="360"/>
-      </w:pPr>
-      <w:rPr>
-        <w:rFonts w:ascii="Symbol" w:hAnsi="Symbol" w:hint="default"/>
-      </w:rPr>
-    </w:lvl>
-    <w:lvl w:ilvl="1" w:tplc="04090003" w:tentative="1">
-      <w:start w:val="1"/>
-      <w:numFmt w:val="bullet"/>
-      <w:lvlText w:val="o"/>
-      <w:lvlJc w:val="left"/>
-      <w:pPr>
-        <w:ind w:left="1800" w:hanging="360"/>
-      </w:pPr>
-      <w:rPr>
-        <w:rFonts w:ascii="Courier New" w:hAnsi="Courier New" w:cs="Courier New" w:hint="default"/>
-      </w:rPr>
-    </w:lvl>
-    <w:lvl w:ilvl="2" w:tplc="04090005" w:tentative="1">
-      <w:start w:val="1"/>
-      <w:numFmt w:val="bullet"/>
-      <w:lvlText w:val=""/>
-      <w:lvlJc w:val="left"/>
-      <w:pPr>
-        <w:ind w:left="2520" w:hanging="360"/>
-      </w:pPr>
-      <w:rPr>
-        <w:rFonts w:ascii="Wingdings" w:hAnsi="Wingdings" w:hint="default"/>
-      </w:rPr>
-    </w:lvl>
-    <w:lvl w:ilvl="3" w:tplc="04090001" w:tentative="1">
-      <w:start w:val="1"/>
-      <w:numFmt w:val="bullet"/>
-      <w:lvlText w:val=""/>
-      <w:lvlJc w:val="left"/>
-      <w:pPr>
-        <w:ind w:left="3240" w:hanging="360"/>
-      </w:pPr>
-      <w:rPr>
-        <w:rFonts w:ascii="Symbol" w:hAnsi="Symbol" w:hint="default"/>
-      </w:rPr>
-    </w:lvl>
-    <w:lvl w:ilvl="4" w:tplc="04090003" w:tentative="1">
-      <w:start w:val="1"/>
-      <w:numFmt w:val="bullet"/>
-      <w:lvlText w:val="o"/>
-      <w:lvlJc w:val="left"/>
-      <w:pPr>
-        <w:ind w:left="3960" w:hanging="360"/>
-      </w:pPr>
-      <w:rPr>
-        <w:rFonts w:ascii="Courier New" w:hAnsi="Courier New" w:cs="Courier New" w:hint="default"/>
-      </w:rPr>
-    </w:lvl>
-    <w:lvl w:ilvl="5" w:tplc="04090005" w:tentative="1">
-      <w:start w:val="1"/>
-      <w:numFmt w:val="bullet"/>
-      <w:lvlText w:val=""/>
-      <w:lvlJc w:val="left"/>
-      <w:pPr>
-        <w:ind w:left="4680" w:hanging="360"/>
-      </w:pPr>
-      <w:rPr>
-        <w:rFonts w:ascii="Wingdings" w:hAnsi="Wingdings" w:hint="default"/>
-      </w:rPr>
-    </w:lvl>
-    <w:lvl w:ilvl="6" w:tplc="04090001" w:tentative="1">
-      <w:start w:val="1"/>
-      <w:numFmt w:val="bullet"/>
-      <w:lvlText w:val=""/>
-      <w:lvlJc w:val="left"/>
-      <w:pPr>
-        <w:ind w:left="5400" w:hanging="360"/>
-      </w:pPr>
-      <w:rPr>
-        <w:rFonts w:ascii="Symbol" w:hAnsi="Symbol" w:hint="default"/>
-      </w:rPr>
-    </w:lvl>
-    <w:lvl w:ilvl="7" w:tplc="04090003" w:tentative="1">
-      <w:start w:val="1"/>
-      <w:numFmt w:val="bullet"/>
-      <w:lvlText w:val="o"/>
-      <w:lvlJc w:val="left"/>
-      <w:pPr>
-        <w:ind w:left="6120" w:hanging="360"/>
-      </w:pPr>
-      <w:rPr>
-        <w:rFonts w:ascii="Courier New" w:hAnsi="Courier New" w:cs="Courier New" w:hint="default"/>
-      </w:rPr>
-    </w:lvl>
-    <w:lvl w:ilvl="8" w:tplc="04090005" w:tentative="1">
-      <w:start w:val="1"/>
-      <w:numFmt w:val="bullet"/>
-      <w:lvlText w:val=""/>
-      <w:lvlJc w:val="left"/>
-      <w:pPr>
-        <w:ind w:left="6840" w:hanging="360"/>
-      </w:pPr>
-      <w:rPr>
-        <w:rFonts w:ascii="Wingdings" w:hAnsi="Wingdings" w:hint="default"/>
-      </w:rPr>
-    </w:lvl>
-  </w:abstractNum>
-  <w:abstractNum w:abstractNumId="51" w15:restartNumberingAfterBreak="0">
-    <w:nsid w:val="75C0182C"/>
-    <w:multiLevelType w:val="hybridMultilevel"/>
-    <w:tmpl w:val="2C38D388"/>
-    <w:lvl w:ilvl="0" w:tplc="0409000F">
-      <w:start w:val="1"/>
-      <w:numFmt w:val="decimal"/>
-      <w:lvlText w:val="%1."/>
-      <w:lvlJc w:val="left"/>
-      <w:pPr>
-        <w:ind w:left="720" w:hanging="360"/>
-      </w:pPr>
-    </w:lvl>
-    <w:lvl w:ilvl="1" w:tplc="04090019" w:tentative="1">
-      <w:start w:val="1"/>
-      <w:numFmt w:val="lowerLetter"/>
-      <w:lvlText w:val="%2."/>
-      <w:lvlJc w:val="left"/>
-      <w:pPr>
-        <w:ind w:left="1440" w:hanging="360"/>
-      </w:pPr>
-    </w:lvl>
-    <w:lvl w:ilvl="2" w:tplc="0409001B" w:tentative="1">
-      <w:start w:val="1"/>
-      <w:numFmt w:val="lowerRoman"/>
-      <w:lvlText w:val="%3."/>
-      <w:lvlJc w:val="right"/>
-      <w:pPr>
-        <w:ind w:left="2160" w:hanging="180"/>
-      </w:pPr>
-    </w:lvl>
-    <w:lvl w:ilvl="3" w:tplc="0409000F" w:tentative="1">
-      <w:start w:val="1"/>
-      <w:numFmt w:val="decimal"/>
-      <w:lvlText w:val="%4."/>
-      <w:lvlJc w:val="left"/>
-      <w:pPr>
-        <w:ind w:left="2880" w:hanging="360"/>
-      </w:pPr>
-    </w:lvl>
-    <w:lvl w:ilvl="4" w:tplc="04090019" w:tentative="1">
-      <w:start w:val="1"/>
-      <w:numFmt w:val="lowerLetter"/>
-      <w:lvlText w:val="%5."/>
-      <w:lvlJc w:val="left"/>
-      <w:pPr>
-        <w:ind w:left="3600" w:hanging="360"/>
-      </w:pPr>
-    </w:lvl>
-    <w:lvl w:ilvl="5" w:tplc="0409001B" w:tentative="1">
-      <w:start w:val="1"/>
-      <w:numFmt w:val="lowerRoman"/>
-      <w:lvlText w:val="%6."/>
-      <w:lvlJc w:val="right"/>
-      <w:pPr>
-        <w:ind w:left="4320" w:hanging="180"/>
-      </w:pPr>
-    </w:lvl>
-    <w:lvl w:ilvl="6" w:tplc="0409000F" w:tentative="1">
-      <w:start w:val="1"/>
-      <w:numFmt w:val="decimal"/>
-      <w:lvlText w:val="%7."/>
-      <w:lvlJc w:val="left"/>
-      <w:pPr>
-        <w:ind w:left="5040" w:hanging="360"/>
-      </w:pPr>
-    </w:lvl>
-    <w:lvl w:ilvl="7" w:tplc="04090019" w:tentative="1">
-      <w:start w:val="1"/>
-      <w:numFmt w:val="lowerLetter"/>
-      <w:lvlText w:val="%8."/>
-      <w:lvlJc w:val="left"/>
-      <w:pPr>
-        <w:ind w:left="5760" w:hanging="360"/>
-      </w:pPr>
-    </w:lvl>
-    <w:lvl w:ilvl="8" w:tplc="0409001B" w:tentative="1">
-      <w:start w:val="1"/>
-      <w:numFmt w:val="lowerRoman"/>
-      <w:lvlText w:val="%9."/>
-      <w:lvlJc w:val="right"/>
-      <w:pPr>
-        <w:ind w:left="6480" w:hanging="180"/>
-      </w:pPr>
-    </w:lvl>
-  </w:abstractNum>
-  <w:abstractNum w:abstractNumId="52" w15:restartNumberingAfterBreak="0">
-    <w:nsid w:val="7619695A"/>
-    <w:multiLevelType w:val="multilevel"/>
-    <w:tmpl w:val="772C2E4C"/>
-    <w:lvl w:ilvl="0">
-      <w:start w:val="1"/>
-      <w:numFmt w:val="decimal"/>
-      <w:lvlText w:val="%1."/>
-      <w:lvlJc w:val="left"/>
-      <w:pPr>
-        <w:ind w:left="720" w:hanging="360"/>
-      </w:pPr>
-    </w:lvl>
-    <w:lvl w:ilvl="1">
-      <w:start w:val="1"/>
-      <w:numFmt w:val="decimal"/>
-      <w:isLgl/>
-      <w:lvlText w:val="%1.%2."/>
-      <w:lvlJc w:val="left"/>
-      <w:pPr>
-        <w:ind w:left="720" w:hanging="360"/>
-      </w:pPr>
-      <w:rPr>
-        <w:rFonts w:hint="default"/>
-      </w:rPr>
-    </w:lvl>
-    <w:lvl w:ilvl="2">
-      <w:start w:val="1"/>
-      <w:numFmt w:val="decimal"/>
-      <w:isLgl/>
-      <w:lvlText w:val="%1.%2.%3."/>
-      <w:lvlJc w:val="left"/>
-      <w:pPr>
-        <w:ind w:left="1080" w:hanging="720"/>
-      </w:pPr>
-      <w:rPr>
-        <w:rFonts w:hint="default"/>
-      </w:rPr>
-    </w:lvl>
-    <w:lvl w:ilvl="3">
-      <w:start w:val="1"/>
-      <w:numFmt w:val="decimal"/>
-      <w:isLgl/>
-      <w:lvlText w:val="%1.%2.%3.%4."/>
-      <w:lvlJc w:val="left"/>
-      <w:pPr>
-        <w:ind w:left="1080" w:hanging="720"/>
-      </w:pPr>
-      <w:rPr>
-        <w:rFonts w:hint="default"/>
-      </w:rPr>
-    </w:lvl>
-    <w:lvl w:ilvl="4">
-      <w:start w:val="1"/>
-      <w:numFmt w:val="decimal"/>
-      <w:isLgl/>
-      <w:lvlText w:val="%1.%2.%3.%4.%5."/>
-      <w:lvlJc w:val="left"/>
-      <w:pPr>
-        <w:ind w:left="1440" w:hanging="1080"/>
-      </w:pPr>
-      <w:rPr>
-        <w:rFonts w:hint="default"/>
-      </w:rPr>
-    </w:lvl>
-    <w:lvl w:ilvl="5">
-      <w:start w:val="1"/>
-      <w:numFmt w:val="decimal"/>
-      <w:isLgl/>
-      <w:lvlText w:val="%1.%2.%3.%4.%5.%6."/>
-      <w:lvlJc w:val="left"/>
-      <w:pPr>
-        <w:ind w:left="1440" w:hanging="1080"/>
-      </w:pPr>
-      <w:rPr>
-        <w:rFonts w:hint="default"/>
-      </w:rPr>
-    </w:lvl>
-    <w:lvl w:ilvl="6">
-      <w:start w:val="1"/>
-      <w:numFmt w:val="decimal"/>
-      <w:isLgl/>
-      <w:lvlText w:val="%1.%2.%3.%4.%5.%6.%7."/>
-      <w:lvlJc w:val="left"/>
-      <w:pPr>
-        <w:ind w:left="1800" w:hanging="1440"/>
-      </w:pPr>
-      <w:rPr>
-        <w:rFonts w:hint="default"/>
-      </w:rPr>
-    </w:lvl>
-    <w:lvl w:ilvl="7">
-      <w:start w:val="1"/>
-      <w:numFmt w:val="decimal"/>
-      <w:isLgl/>
-      <w:lvlText w:val="%1.%2.%3.%4.%5.%6.%7.%8."/>
-      <w:lvlJc w:val="left"/>
-      <w:pPr>
-        <w:ind w:left="1800" w:hanging="1440"/>
-      </w:pPr>
-      <w:rPr>
-        <w:rFonts w:hint="default"/>
-      </w:rPr>
-    </w:lvl>
-    <w:lvl w:ilvl="8">
-      <w:start w:val="1"/>
-      <w:numFmt w:val="decimal"/>
-      <w:isLgl/>
-      <w:lvlText w:val="%1.%2.%3.%4.%5.%6.%7.%8.%9."/>
-      <w:lvlJc w:val="left"/>
-      <w:pPr>
-        <w:ind w:left="2160" w:hanging="1800"/>
-      </w:pPr>
-      <w:rPr>
-        <w:rFonts w:hint="default"/>
-      </w:rPr>
-    </w:lvl>
-  </w:abstractNum>
-  <w:abstractNum w:abstractNumId="53" w15:restartNumberingAfterBreak="0">
-    <w:nsid w:val="7CFC33D7"/>
-    <w:multiLevelType w:val="multilevel"/>
-    <w:tmpl w:val="772C2E4C"/>
-    <w:lvl w:ilvl="0">
-      <w:start w:val="1"/>
-      <w:numFmt w:val="decimal"/>
-      <w:lvlText w:val="%1."/>
-      <w:lvlJc w:val="left"/>
-      <w:pPr>
-        <w:ind w:left="720" w:hanging="360"/>
-      </w:pPr>
-    </w:lvl>
-    <w:lvl w:ilvl="1">
-      <w:start w:val="1"/>
-      <w:numFmt w:val="decimal"/>
-      <w:isLgl/>
-      <w:lvlText w:val="%1.%2."/>
-      <w:lvlJc w:val="left"/>
-      <w:pPr>
-        <w:ind w:left="720" w:hanging="360"/>
-      </w:pPr>
-      <w:rPr>
-        <w:rFonts w:hint="default"/>
-      </w:rPr>
-    </w:lvl>
-    <w:lvl w:ilvl="2">
-      <w:start w:val="1"/>
-      <w:numFmt w:val="decimal"/>
-      <w:isLgl/>
-      <w:lvlText w:val="%1.%2.%3."/>
-      <w:lvlJc w:val="left"/>
-      <w:pPr>
-        <w:ind w:left="1080" w:hanging="720"/>
-      </w:pPr>
-      <w:rPr>
-        <w:rFonts w:hint="default"/>
-      </w:rPr>
-    </w:lvl>
-    <w:lvl w:ilvl="3">
-      <w:start w:val="1"/>
-      <w:numFmt w:val="decimal"/>
-      <w:isLgl/>
-      <w:lvlText w:val="%1.%2.%3.%4."/>
-      <w:lvlJc w:val="left"/>
-      <w:pPr>
-        <w:ind w:left="1080" w:hanging="720"/>
-      </w:pPr>
-      <w:rPr>
-        <w:rFonts w:hint="default"/>
-      </w:rPr>
-    </w:lvl>
-    <w:lvl w:ilvl="4">
-      <w:start w:val="1"/>
-      <w:numFmt w:val="decimal"/>
-      <w:isLgl/>
-      <w:lvlText w:val="%1.%2.%3.%4.%5."/>
-      <w:lvlJc w:val="left"/>
-      <w:pPr>
-        <w:ind w:left="1440" w:hanging="1080"/>
-      </w:pPr>
-      <w:rPr>
-        <w:rFonts w:hint="default"/>
-      </w:rPr>
-    </w:lvl>
-    <w:lvl w:ilvl="5">
-      <w:start w:val="1"/>
-      <w:numFmt w:val="decimal"/>
-      <w:isLgl/>
-      <w:lvlText w:val="%1.%2.%3.%4.%5.%6."/>
-      <w:lvlJc w:val="left"/>
-      <w:pPr>
-        <w:ind w:left="1440" w:hanging="1080"/>
-      </w:pPr>
-      <w:rPr>
-        <w:rFonts w:hint="default"/>
-      </w:rPr>
-    </w:lvl>
-    <w:lvl w:ilvl="6">
-      <w:start w:val="1"/>
-      <w:numFmt w:val="decimal"/>
-      <w:isLgl/>
-      <w:lvlText w:val="%1.%2.%3.%4.%5.%6.%7."/>
-      <w:lvlJc w:val="left"/>
-      <w:pPr>
-        <w:ind w:left="1800" w:hanging="1440"/>
-      </w:pPr>
-      <w:rPr>
-        <w:rFonts w:hint="default"/>
-      </w:rPr>
-    </w:lvl>
-    <w:lvl w:ilvl="7">
-      <w:start w:val="1"/>
-      <w:numFmt w:val="decimal"/>
-      <w:isLgl/>
-      <w:lvlText w:val="%1.%2.%3.%4.%5.%6.%7.%8."/>
-      <w:lvlJc w:val="left"/>
-      <w:pPr>
-        <w:ind w:left="1800" w:hanging="1440"/>
-      </w:pPr>
-      <w:rPr>
-        <w:rFonts w:hint="default"/>
-      </w:rPr>
-    </w:lvl>
-    <w:lvl w:ilvl="8">
-      <w:start w:val="1"/>
-      <w:numFmt w:val="decimal"/>
-      <w:isLgl/>
-      <w:lvlText w:val="%1.%2.%3.%4.%5.%6.%7.%8.%9."/>
-      <w:lvlJc w:val="left"/>
-      <w:pPr>
-        <w:ind w:left="2160" w:hanging="1800"/>
-      </w:pPr>
-      <w:rPr>
-        <w:rFonts w:hint="default"/>
-      </w:rPr>
-    </w:lvl>
-  </w:abstractNum>
-  <w:abstractNum w:abstractNumId="54" w15:restartNumberingAfterBreak="0">
-    <w:nsid w:val="7E0C5E3C"/>
-    <w:multiLevelType w:val="hybridMultilevel"/>
-    <w:tmpl w:val="F4E23244"/>
-    <w:lvl w:ilvl="0" w:tplc="04090001">
-      <w:start w:val="1"/>
-      <w:numFmt w:val="bullet"/>
-      <w:lvlText w:val=""/>
-      <w:lvlJc w:val="left"/>
-      <w:pPr>
-        <w:ind w:left="1080" w:hanging="360"/>
-      </w:pPr>
-      <w:rPr>
-        <w:rFonts w:ascii="Symbol" w:hAnsi="Symbol" w:hint="default"/>
-      </w:rPr>
-    </w:lvl>
-    <w:lvl w:ilvl="1" w:tplc="04090003" w:tentative="1">
-      <w:start w:val="1"/>
-      <w:numFmt w:val="bullet"/>
-      <w:lvlText w:val="o"/>
-      <w:lvlJc w:val="left"/>
-      <w:pPr>
-        <w:ind w:left="1800" w:hanging="360"/>
-      </w:pPr>
-      <w:rPr>
-        <w:rFonts w:ascii="Courier New" w:hAnsi="Courier New" w:cs="Courier New" w:hint="default"/>
-      </w:rPr>
-    </w:lvl>
-    <w:lvl w:ilvl="2" w:tplc="04090005" w:tentative="1">
-      <w:start w:val="1"/>
-      <w:numFmt w:val="bullet"/>
-      <w:lvlText w:val=""/>
-      <w:lvlJc w:val="left"/>
-      <w:pPr>
-        <w:ind w:left="2520" w:hanging="360"/>
-      </w:pPr>
-      <w:rPr>
-        <w:rFonts w:ascii="Wingdings" w:hAnsi="Wingdings" w:hint="default"/>
-      </w:rPr>
-    </w:lvl>
-    <w:lvl w:ilvl="3" w:tplc="04090001" w:tentative="1">
-      <w:start w:val="1"/>
-      <w:numFmt w:val="bullet"/>
-      <w:lvlText w:val=""/>
-      <w:lvlJc w:val="left"/>
-      <w:pPr>
-        <w:ind w:left="3240" w:hanging="360"/>
-      </w:pPr>
-      <w:rPr>
-        <w:rFonts w:ascii="Symbol" w:hAnsi="Symbol" w:hint="default"/>
-      </w:rPr>
-    </w:lvl>
-    <w:lvl w:ilvl="4" w:tplc="04090003" w:tentative="1">
-      <w:start w:val="1"/>
-      <w:numFmt w:val="bullet"/>
-      <w:lvlText w:val="o"/>
-      <w:lvlJc w:val="left"/>
-      <w:pPr>
-        <w:ind w:left="3960" w:hanging="360"/>
-      </w:pPr>
-      <w:rPr>
-        <w:rFonts w:ascii="Courier New" w:hAnsi="Courier New" w:cs="Courier New" w:hint="default"/>
-      </w:rPr>
-    </w:lvl>
-    <w:lvl w:ilvl="5" w:tplc="04090005" w:tentative="1">
-      <w:start w:val="1"/>
-      <w:numFmt w:val="bullet"/>
-      <w:lvlText w:val=""/>
-      <w:lvlJc w:val="left"/>
-      <w:pPr>
-        <w:ind w:left="4680" w:hanging="360"/>
-      </w:pPr>
-      <w:rPr>
-        <w:rFonts w:ascii="Wingdings" w:hAnsi="Wingdings" w:hint="default"/>
-      </w:rPr>
-    </w:lvl>
-    <w:lvl w:ilvl="6" w:tplc="04090001" w:tentative="1">
-      <w:start w:val="1"/>
-      <w:numFmt w:val="bullet"/>
-      <w:lvlText w:val=""/>
-      <w:lvlJc w:val="left"/>
-      <w:pPr>
-        <w:ind w:left="5400" w:hanging="360"/>
-      </w:pPr>
-      <w:rPr>
-        <w:rFonts w:ascii="Symbol" w:hAnsi="Symbol" w:hint="default"/>
-      </w:rPr>
-    </w:lvl>
-    <w:lvl w:ilvl="7" w:tplc="04090003" w:tentative="1">
-      <w:start w:val="1"/>
-      <w:numFmt w:val="bullet"/>
-      <w:lvlText w:val="o"/>
-      <w:lvlJc w:val="left"/>
-      <w:pPr>
-        <w:ind w:left="6120" w:hanging="360"/>
-      </w:pPr>
-      <w:rPr>
-        <w:rFonts w:ascii="Courier New" w:hAnsi="Courier New" w:cs="Courier New" w:hint="default"/>
-      </w:rPr>
-    </w:lvl>
-    <w:lvl w:ilvl="8" w:tplc="04090005" w:tentative="1">
-      <w:start w:val="1"/>
-      <w:numFmt w:val="bullet"/>
-      <w:lvlText w:val=""/>
-      <w:lvlJc w:val="left"/>
-      <w:pPr>
-        <w:ind w:left="6840" w:hanging="360"/>
-      </w:pPr>
-      <w:rPr>
-        <w:rFonts w:ascii="Wingdings" w:hAnsi="Wingdings" w:hint="default"/>
-      </w:rPr>
-    </w:lvl>
-  </w:abstractNum>
-  <w:abstractNum w:abstractNumId="55" w15:restartNumberingAfterBreak="0">
-    <w:nsid w:val="7E3E688E"/>
-    <w:multiLevelType w:val="multilevel"/>
-    <w:tmpl w:val="772C2E4C"/>
-    <w:lvl w:ilvl="0">
-      <w:start w:val="1"/>
-      <w:numFmt w:val="decimal"/>
-      <w:lvlText w:val="%1."/>
-      <w:lvlJc w:val="left"/>
-      <w:pPr>
-        <w:ind w:left="720" w:hanging="360"/>
-      </w:pPr>
-    </w:lvl>
-    <w:lvl w:ilvl="1">
-      <w:start w:val="1"/>
-      <w:numFmt w:val="decimal"/>
-      <w:isLgl/>
-      <w:lvlText w:val="%1.%2."/>
-      <w:lvlJc w:val="left"/>
-      <w:pPr>
-        <w:ind w:left="720" w:hanging="360"/>
-      </w:pPr>
-      <w:rPr>
-        <w:rFonts w:hint="default"/>
-      </w:rPr>
-    </w:lvl>
-    <w:lvl w:ilvl="2">
-      <w:start w:val="1"/>
-      <w:numFmt w:val="decimal"/>
-      <w:isLgl/>
-      <w:lvlText w:val="%1.%2.%3."/>
-      <w:lvlJc w:val="left"/>
-      <w:pPr>
-        <w:ind w:left="1080" w:hanging="720"/>
-      </w:pPr>
-      <w:rPr>
-        <w:rFonts w:hint="default"/>
-      </w:rPr>
-    </w:lvl>
-    <w:lvl w:ilvl="3">
-      <w:start w:val="1"/>
-      <w:numFmt w:val="decimal"/>
-      <w:isLgl/>
-      <w:lvlText w:val="%1.%2.%3.%4."/>
-      <w:lvlJc w:val="left"/>
-      <w:pPr>
-        <w:ind w:left="1080" w:hanging="720"/>
-      </w:pPr>
-      <w:rPr>
-        <w:rFonts w:hint="default"/>
-      </w:rPr>
-    </w:lvl>
-    <w:lvl w:ilvl="4">
-      <w:start w:val="1"/>
-      <w:numFmt w:val="decimal"/>
-      <w:isLgl/>
-      <w:lvlText w:val="%1.%2.%3.%4.%5."/>
-      <w:lvlJc w:val="left"/>
-      <w:pPr>
-        <w:ind w:left="1440" w:hanging="1080"/>
-      </w:pPr>
-      <w:rPr>
-        <w:rFonts w:hint="default"/>
-      </w:rPr>
-    </w:lvl>
-    <w:lvl w:ilvl="5">
-      <w:start w:val="1"/>
-      <w:numFmt w:val="decimal"/>
-      <w:isLgl/>
-      <w:lvlText w:val="%1.%2.%3.%4.%5.%6."/>
-      <w:lvlJc w:val="left"/>
-      <w:pPr>
-        <w:ind w:left="1440" w:hanging="1080"/>
-      </w:pPr>
-      <w:rPr>
-        <w:rFonts w:hint="default"/>
-      </w:rPr>
-    </w:lvl>
-    <w:lvl w:ilvl="6">
-      <w:start w:val="1"/>
-      <w:numFmt w:val="decimal"/>
-      <w:isLgl/>
-      <w:lvlText w:val="%1.%2.%3.%4.%5.%6.%7."/>
-      <w:lvlJc w:val="left"/>
-      <w:pPr>
-        <w:ind w:left="1800" w:hanging="1440"/>
-      </w:pPr>
-      <w:rPr>
-        <w:rFonts w:hint="default"/>
-      </w:rPr>
-    </w:lvl>
-    <w:lvl w:ilvl="7">
-      <w:start w:val="1"/>
-      <w:numFmt w:val="decimal"/>
-      <w:isLgl/>
-      <w:lvlText w:val="%1.%2.%3.%4.%5.%6.%7.%8."/>
-      <w:lvlJc w:val="left"/>
-      <w:pPr>
-        <w:ind w:left="1800" w:hanging="1440"/>
-      </w:pPr>
-      <w:rPr>
-        <w:rFonts w:hint="default"/>
-      </w:rPr>
-    </w:lvl>
-    <w:lvl w:ilvl="8">
-      <w:start w:val="1"/>
-      <w:numFmt w:val="decimal"/>
-      <w:isLgl/>
-      <w:lvlText w:val="%1.%2.%3.%4.%5.%6.%7.%8.%9."/>
-      <w:lvlJc w:val="left"/>
-      <w:pPr>
-        <w:ind w:left="2160" w:hanging="1800"/>
-      </w:pPr>
-      <w:rPr>
-        <w:rFonts w:hint="default"/>
       </w:rPr>
     </w:lvl>
   </w:abstractNum>
@@ -15043,156 +15383,150 @@
     <w:abstractNumId w:val="0"/>
   </w:num>
   <w:num w:numId="7" w16cid:durableId="1694503026">
-    <w:abstractNumId w:val="52"/>
+    <w:abstractNumId w:val="49"/>
   </w:num>
   <w:num w:numId="8" w16cid:durableId="1886942139">
     <w:abstractNumId w:val="8"/>
   </w:num>
   <w:num w:numId="9" w16cid:durableId="390160542">
-    <w:abstractNumId w:val="10"/>
+    <w:abstractNumId w:val="11"/>
   </w:num>
   <w:num w:numId="10" w16cid:durableId="824004997">
-    <w:abstractNumId w:val="20"/>
+    <w:abstractNumId w:val="21"/>
   </w:num>
   <w:num w:numId="11" w16cid:durableId="1001735957">
     <w:abstractNumId w:val="6"/>
   </w:num>
   <w:num w:numId="12" w16cid:durableId="1469318024">
-    <w:abstractNumId w:val="13"/>
+    <w:abstractNumId w:val="14"/>
   </w:num>
   <w:num w:numId="13" w16cid:durableId="1029331792">
     <w:abstractNumId w:val="38"/>
   </w:num>
   <w:num w:numId="14" w16cid:durableId="686950400">
-    <w:abstractNumId w:val="18"/>
+    <w:abstractNumId w:val="19"/>
   </w:num>
   <w:num w:numId="15" w16cid:durableId="1127047390">
     <w:abstractNumId w:val="35"/>
   </w:num>
   <w:num w:numId="16" w16cid:durableId="769591650">
+    <w:abstractNumId w:val="13"/>
+  </w:num>
+  <w:num w:numId="17" w16cid:durableId="1916814985">
+    <w:abstractNumId w:val="23"/>
+  </w:num>
+  <w:num w:numId="18" w16cid:durableId="416874917">
+    <w:abstractNumId w:val="32"/>
+  </w:num>
+  <w:num w:numId="19" w16cid:durableId="15161271">
+    <w:abstractNumId w:val="29"/>
+  </w:num>
+  <w:num w:numId="20" w16cid:durableId="294944613">
+    <w:abstractNumId w:val="10"/>
+  </w:num>
+  <w:num w:numId="21" w16cid:durableId="1090736747">
+    <w:abstractNumId w:val="20"/>
+  </w:num>
+  <w:num w:numId="22" w16cid:durableId="1084454290">
+    <w:abstractNumId w:val="28"/>
+  </w:num>
+  <w:num w:numId="23" w16cid:durableId="407846674">
+    <w:abstractNumId w:val="42"/>
+  </w:num>
+  <w:num w:numId="24" w16cid:durableId="1606159186">
+    <w:abstractNumId w:val="47"/>
+  </w:num>
+  <w:num w:numId="25" w16cid:durableId="1995140474">
+    <w:abstractNumId w:val="26"/>
+  </w:num>
+  <w:num w:numId="26" w16cid:durableId="358627626">
+    <w:abstractNumId w:val="33"/>
+  </w:num>
+  <w:num w:numId="27" w16cid:durableId="948587011">
     <w:abstractNumId w:val="12"/>
   </w:num>
-  <w:num w:numId="17" w16cid:durableId="1916814985">
+  <w:num w:numId="28" w16cid:durableId="671571173">
+    <w:abstractNumId w:val="48"/>
+  </w:num>
+  <w:num w:numId="29" w16cid:durableId="665480335">
+    <w:abstractNumId w:val="25"/>
+  </w:num>
+  <w:num w:numId="30" w16cid:durableId="549076294">
+    <w:abstractNumId w:val="46"/>
+  </w:num>
+  <w:num w:numId="31" w16cid:durableId="1557813548">
+    <w:abstractNumId w:val="24"/>
+  </w:num>
+  <w:num w:numId="32" w16cid:durableId="1870336403">
+    <w:abstractNumId w:val="52"/>
+  </w:num>
+  <w:num w:numId="33" w16cid:durableId="68575152">
+    <w:abstractNumId w:val="18"/>
+  </w:num>
+  <w:num w:numId="34" w16cid:durableId="260650107">
+    <w:abstractNumId w:val="50"/>
+  </w:num>
+  <w:num w:numId="35" w16cid:durableId="1782987577">
+    <w:abstractNumId w:val="30"/>
+  </w:num>
+  <w:num w:numId="36" w16cid:durableId="188614162">
+    <w:abstractNumId w:val="15"/>
+  </w:num>
+  <w:num w:numId="37" w16cid:durableId="2084331518">
+    <w:abstractNumId w:val="34"/>
+  </w:num>
+  <w:num w:numId="38" w16cid:durableId="515536823">
+    <w:abstractNumId w:val="43"/>
+  </w:num>
+  <w:num w:numId="39" w16cid:durableId="1587419333">
+    <w:abstractNumId w:val="41"/>
+  </w:num>
+  <w:num w:numId="40" w16cid:durableId="1631784186">
+    <w:abstractNumId w:val="45"/>
+  </w:num>
+  <w:num w:numId="41" w16cid:durableId="2058042868">
+    <w:abstractNumId w:val="51"/>
+  </w:num>
+  <w:num w:numId="42" w16cid:durableId="1146242404">
+    <w:abstractNumId w:val="39"/>
+  </w:num>
+  <w:num w:numId="43" w16cid:durableId="388498145">
+    <w:abstractNumId w:val="17"/>
+  </w:num>
+  <w:num w:numId="44" w16cid:durableId="771583112">
+    <w:abstractNumId w:val="44"/>
+  </w:num>
+  <w:num w:numId="45" w16cid:durableId="1644509319">
+    <w:abstractNumId w:val="37"/>
+  </w:num>
+  <w:num w:numId="46" w16cid:durableId="713846065">
+    <w:abstractNumId w:val="27"/>
+  </w:num>
+  <w:num w:numId="47" w16cid:durableId="618879020">
+    <w:abstractNumId w:val="36"/>
+  </w:num>
+  <w:num w:numId="48" w16cid:durableId="390345208">
     <w:abstractNumId w:val="22"/>
   </w:num>
-  <w:num w:numId="18" w16cid:durableId="717821088">
-    <w:abstractNumId w:val="43"/>
+  <w:num w:numId="49" w16cid:durableId="551422485">
+    <w:abstractNumId w:val="31"/>
   </w:num>
-  <w:num w:numId="19" w16cid:durableId="416874917">
-    <w:abstractNumId w:val="32"/>
+  <w:num w:numId="50" w16cid:durableId="1516187604">
+    <w:abstractNumId w:val="16"/>
   </w:num>
-  <w:num w:numId="20" w16cid:durableId="15161271">
-    <w:abstractNumId w:val="28"/>
+  <w:num w:numId="51" w16cid:durableId="557478291">
+    <w:abstractNumId w:val="40"/>
   </w:num>
-  <w:num w:numId="21" w16cid:durableId="294944613">
+  <w:num w:numId="52" w16cid:durableId="134489053">
+    <w:abstractNumId w:val="7"/>
+  </w:num>
+  <w:num w:numId="53" w16cid:durableId="288438535">
     <w:abstractNumId w:val="9"/>
   </w:num>
-  <w:num w:numId="22" w16cid:durableId="1090736747">
-    <w:abstractNumId w:val="19"/>
-  </w:num>
-  <w:num w:numId="23" w16cid:durableId="1084454290">
-    <w:abstractNumId w:val="27"/>
-  </w:num>
-  <w:num w:numId="24" w16cid:durableId="407846674">
-    <w:abstractNumId w:val="44"/>
-  </w:num>
-  <w:num w:numId="25" w16cid:durableId="1606159186">
-    <w:abstractNumId w:val="50"/>
-  </w:num>
-  <w:num w:numId="26" w16cid:durableId="1995140474">
-    <w:abstractNumId w:val="25"/>
-  </w:num>
-  <w:num w:numId="27" w16cid:durableId="358627626">
-    <w:abstractNumId w:val="33"/>
-  </w:num>
-  <w:num w:numId="28" w16cid:durableId="948587011">
-    <w:abstractNumId w:val="11"/>
-  </w:num>
-  <w:num w:numId="29" w16cid:durableId="671571173">
-    <w:abstractNumId w:val="51"/>
-  </w:num>
-  <w:num w:numId="30" w16cid:durableId="665480335">
-    <w:abstractNumId w:val="24"/>
-  </w:num>
-  <w:num w:numId="31" w16cid:durableId="549076294">
-    <w:abstractNumId w:val="48"/>
-  </w:num>
-  <w:num w:numId="32" w16cid:durableId="1557813548">
-    <w:abstractNumId w:val="23"/>
-  </w:num>
-  <w:num w:numId="33" w16cid:durableId="1870336403">
-    <w:abstractNumId w:val="55"/>
-  </w:num>
-  <w:num w:numId="34" w16cid:durableId="68575152">
-    <w:abstractNumId w:val="17"/>
-  </w:num>
-  <w:num w:numId="35" w16cid:durableId="260650107">
+  <w:num w:numId="54" w16cid:durableId="196284260">
     <w:abstractNumId w:val="53"/>
   </w:num>
-  <w:num w:numId="36" w16cid:durableId="1782987577">
-    <w:abstractNumId w:val="29"/>
-  </w:num>
-  <w:num w:numId="37" w16cid:durableId="188614162">
-    <w:abstractNumId w:val="14"/>
-  </w:num>
-  <w:num w:numId="38" w16cid:durableId="2084331518">
-    <w:abstractNumId w:val="34"/>
-  </w:num>
-  <w:num w:numId="39" w16cid:durableId="515536823">
-    <w:abstractNumId w:val="45"/>
-  </w:num>
-  <w:num w:numId="40" w16cid:durableId="1587419333">
-    <w:abstractNumId w:val="42"/>
-  </w:num>
-  <w:num w:numId="41" w16cid:durableId="1631784186">
-    <w:abstractNumId w:val="47"/>
-  </w:num>
-  <w:num w:numId="42" w16cid:durableId="2058042868">
-    <w:abstractNumId w:val="54"/>
-  </w:num>
-  <w:num w:numId="43" w16cid:durableId="1146242404">
-    <w:abstractNumId w:val="40"/>
-  </w:num>
-  <w:num w:numId="44" w16cid:durableId="388498145">
-    <w:abstractNumId w:val="16"/>
-  </w:num>
-  <w:num w:numId="45" w16cid:durableId="771583112">
-    <w:abstractNumId w:val="46"/>
-  </w:num>
-  <w:num w:numId="46" w16cid:durableId="1644509319">
-    <w:abstractNumId w:val="37"/>
-  </w:num>
-  <w:num w:numId="47" w16cid:durableId="713846065">
-    <w:abstractNumId w:val="26"/>
-  </w:num>
-  <w:num w:numId="48" w16cid:durableId="618879020">
-    <w:abstractNumId w:val="36"/>
-  </w:num>
-  <w:num w:numId="49" w16cid:durableId="390345208">
-    <w:abstractNumId w:val="21"/>
-  </w:num>
-  <w:num w:numId="50" w16cid:durableId="1542865032">
-    <w:abstractNumId w:val="39"/>
-  </w:num>
-  <w:num w:numId="51" w16cid:durableId="389425169">
-    <w:abstractNumId w:val="49"/>
-  </w:num>
-  <w:num w:numId="52" w16cid:durableId="551422485">
-    <w:abstractNumId w:val="31"/>
-  </w:num>
-  <w:num w:numId="53" w16cid:durableId="1516187604">
-    <w:abstractNumId w:val="15"/>
-  </w:num>
-  <w:num w:numId="54" w16cid:durableId="557478291">
-    <w:abstractNumId w:val="41"/>
-  </w:num>
-  <w:num w:numId="55" w16cid:durableId="1454400366">
-    <w:abstractNumId w:val="30"/>
-  </w:num>
-  <w:num w:numId="56" w16cid:durableId="134489053">
-    <w:abstractNumId w:val="7"/>
-  </w:num>
-  <w:numIdMacAtCleanup w:val="44"/>
+  <w:numIdMacAtCleanup w:val="54"/>
 </w:numbering>
 </file>
 
@@ -15799,6 +16133,7 @@
   <w:style w:type="character" w:default="1" w:styleId="DefaultParagraphFont">
     <w:name w:val="Default Paragraph Font"/>
     <w:uiPriority w:val="1"/>
+    <w:semiHidden/>
     <w:unhideWhenUsed/>
   </w:style>
   <w:style w:type="table" w:default="1" w:styleId="TableNormal">

--- a/ResearchPaper.docx
+++ b/ResearchPaper.docx
@@ -717,7 +717,6 @@
           <w:b/>
           <w:bCs/>
         </w:rPr>
-        <w:lastRenderedPageBreak/>
         <w:t>References ............................................................................................................ 33</w:t>
       </w:r>
     </w:p>
@@ -1075,22 +1074,28 @@
         <w:rPr>
           <w:rFonts w:asciiTheme="majorHAnsi" w:eastAsia="Times New Roman" w:hAnsiTheme="majorHAnsi" w:cstheme="majorHAnsi"/>
         </w:rPr>
+        <w:t xml:space="preserve">This research focuses on a hybrid neural-symbolic framework that leverages both linguistic structures from the text and relational knowledge captured in automatically extracted </w:t>
+      </w:r>
+      <w:proofErr w:type="spellStart"/>
+      <w:r>
+        <w:rPr>
+          <w:rFonts w:asciiTheme="majorHAnsi" w:eastAsia="Times New Roman" w:hAnsiTheme="majorHAnsi" w:cstheme="majorHAnsi"/>
+        </w:rPr>
+        <w:t>KGs.</w:t>
+      </w:r>
+      <w:proofErr w:type="spellEnd"/>
+      <w:r>
+        <w:rPr>
+          <w:rFonts w:asciiTheme="majorHAnsi" w:eastAsia="Times New Roman" w:hAnsiTheme="majorHAnsi" w:cstheme="majorHAnsi"/>
+        </w:rPr>
+        <w:t xml:space="preserve"> The framework operates on unstructured educational </w:t>
+      </w:r>
+      <w:r>
+        <w:rPr>
+          <w:rFonts w:asciiTheme="majorHAnsi" w:eastAsia="Times New Roman" w:hAnsiTheme="majorHAnsi" w:cstheme="majorHAnsi"/>
+        </w:rPr>
         <w:lastRenderedPageBreak/>
-        <w:t xml:space="preserve">This research focuses on a hybrid neural-symbolic framework that leverages both linguistic structures from the text and relational knowledge captured in automatically extracted </w:t>
-      </w:r>
-      <w:proofErr w:type="spellStart"/>
-      <w:r>
-        <w:rPr>
-          <w:rFonts w:asciiTheme="majorHAnsi" w:eastAsia="Times New Roman" w:hAnsiTheme="majorHAnsi" w:cstheme="majorHAnsi"/>
-        </w:rPr>
-        <w:t>KGs.</w:t>
-      </w:r>
-      <w:proofErr w:type="spellEnd"/>
-      <w:r>
-        <w:rPr>
-          <w:rFonts w:asciiTheme="majorHAnsi" w:eastAsia="Times New Roman" w:hAnsiTheme="majorHAnsi" w:cstheme="majorHAnsi"/>
-        </w:rPr>
-        <w:t xml:space="preserve"> The framework operates on unstructured educational documents and produces a set of assessment questions that are filtered for quality, relevance, and pedagogical suitability.</w:t>
+        <w:t>documents and produces a set of assessment questions that are filtered for quality, relevance, and pedagogical suitability.</w:t>
       </w:r>
     </w:p>
     <w:p>
@@ -1452,6 +1457,7 @@
         <w:rPr>
           <w:rFonts w:asciiTheme="majorHAnsi" w:hAnsiTheme="majorHAnsi" w:cstheme="majorHAnsi"/>
         </w:rPr>
+        <w:lastRenderedPageBreak/>
         <w:t xml:space="preserve">Knowledge base alignment (e.g., mapping extracted concepts to </w:t>
       </w:r>
       <w:proofErr w:type="spellStart"/>
@@ -1798,7 +1804,6 @@
           <w:b/>
           <w:bCs/>
         </w:rPr>
-        <w:lastRenderedPageBreak/>
         <w:t>Relation to this work</w:t>
       </w:r>
       <w:r>
@@ -1817,6 +1822,7 @@
         </w:numPr>
       </w:pPr>
       <w:r>
+        <w:lastRenderedPageBreak/>
         <w:t>Alignment and Differences with Existing Literature</w:t>
       </w:r>
     </w:p>
@@ -2249,7 +2255,6 @@
         <w:rPr>
           <w:rFonts w:cstheme="majorHAnsi"/>
         </w:rPr>
-        <w:lastRenderedPageBreak/>
         <w:t>Preprocessing Pipeline</w:t>
       </w:r>
     </w:p>
@@ -2341,6 +2346,7 @@
         <w:rPr>
           <w:rFonts w:asciiTheme="majorHAnsi" w:hAnsiTheme="majorHAnsi" w:cstheme="majorHAnsi"/>
         </w:rPr>
+        <w:lastRenderedPageBreak/>
         <w:t>No advanced NER, coreference resolution, or canonicalization is applied.</w:t>
       </w:r>
     </w:p>
@@ -2952,7 +2958,6 @@
         <w:rPr>
           <w:rFonts w:asciiTheme="majorHAnsi" w:hAnsiTheme="majorHAnsi" w:cstheme="majorHAnsi"/>
         </w:rPr>
-        <w:lastRenderedPageBreak/>
         <w:t>Minimum of 3 words and maximum of 25 words.</w:t>
       </w:r>
     </w:p>
@@ -3031,6 +3036,7 @@
         <w:rPr>
           <w:rFonts w:cstheme="majorHAnsi"/>
         </w:rPr>
+        <w:lastRenderedPageBreak/>
         <w:t>Evaluation Metrics</w:t>
       </w:r>
       <w:r>
@@ -3882,12 +3888,12 @@
         <w:rPr>
           <w:rFonts w:cstheme="majorHAnsi"/>
         </w:rPr>
-        <w:lastRenderedPageBreak/>
         <w:t>Implementation</w:t>
       </w:r>
     </w:p>
     <w:p>
       <w:pPr>
+        <w:ind w:left="360"/>
         <w:rPr>
           <w:rFonts w:asciiTheme="majorHAnsi" w:hAnsiTheme="majorHAnsi" w:cstheme="majorHAnsi"/>
         </w:rPr>
@@ -3914,21 +3920,38 @@
         <w:rPr>
           <w:rFonts w:cstheme="majorHAnsi"/>
         </w:rPr>
+        <w:lastRenderedPageBreak/>
         <w:t>System Architecture</w:t>
       </w:r>
     </w:p>
     <w:p>
       <w:pPr>
         <w:spacing w:after="0"/>
-        <w:rPr>
-          <w:rFonts w:asciiTheme="majorHAnsi" w:hAnsiTheme="majorHAnsi" w:cstheme="majorHAnsi"/>
-        </w:rPr>
-      </w:pPr>
-      <w:r>
-        <w:rPr>
-          <w:rFonts w:asciiTheme="majorHAnsi" w:hAnsiTheme="majorHAnsi" w:cstheme="majorHAnsi"/>
-        </w:rPr>
-        <w:t>The system follows a modular pipeline architecture designed to process raw educational texts and produce filtered assessment questions. The main modules include.</w:t>
+        <w:ind w:left="360"/>
+        <w:rPr>
+          <w:rFonts w:asciiTheme="majorHAnsi" w:hAnsiTheme="majorHAnsi" w:cstheme="majorHAnsi"/>
+        </w:rPr>
+      </w:pPr>
+      <w:r>
+        <w:rPr>
+          <w:rFonts w:asciiTheme="majorHAnsi" w:hAnsiTheme="majorHAnsi" w:cstheme="majorHAnsi"/>
+        </w:rPr>
+        <w:t>The system follows a modular pipeline architecture designed to process raw educational texts and produce filtered assessment questions. The entire pipeline is executed by a main script that processes all input files iteratively found within the designated input directory.</w:t>
+      </w:r>
+    </w:p>
+    <w:p>
+      <w:pPr>
+        <w:spacing w:after="0"/>
+        <w:ind w:left="360"/>
+        <w:rPr>
+          <w:rFonts w:asciiTheme="majorHAnsi" w:hAnsiTheme="majorHAnsi" w:cstheme="majorHAnsi"/>
+        </w:rPr>
+      </w:pPr>
+      <w:r>
+        <w:rPr>
+          <w:rFonts w:asciiTheme="majorHAnsi" w:hAnsiTheme="majorHAnsi" w:cstheme="majorHAnsi"/>
+        </w:rPr>
+        <w:t>The main modules include:</w:t>
       </w:r>
     </w:p>
     <w:p>
@@ -3946,58 +3969,22 @@
       <w:r>
         <w:rPr>
           <w:rFonts w:asciiTheme="majorHAnsi" w:hAnsiTheme="majorHAnsi" w:cstheme="majorHAnsi"/>
+          <w:b/>
+          <w:bCs/>
         </w:rPr>
         <w:t>Data Input and Preprocessing</w:t>
       </w:r>
-    </w:p>
-    <w:p>
-      <w:pPr>
-        <w:pStyle w:val="ListParagraph"/>
-        <w:numPr>
-          <w:ilvl w:val="0"/>
-          <w:numId w:val="19"/>
-        </w:numPr>
-        <w:spacing w:after="0"/>
-        <w:rPr>
-          <w:rFonts w:asciiTheme="majorHAnsi" w:hAnsiTheme="majorHAnsi" w:cstheme="majorHAnsi"/>
-        </w:rPr>
-      </w:pPr>
-      <w:r>
-        <w:rPr>
-          <w:rFonts w:asciiTheme="majorHAnsi" w:hAnsiTheme="majorHAnsi" w:cstheme="majorHAnsi"/>
-        </w:rPr>
-        <w:t>Reads text files from the</w:t>
-      </w:r>
-      <w:r>
-        <w:rPr>
-          <w:rFonts w:asciiTheme="majorHAnsi" w:hAnsiTheme="majorHAnsi" w:cstheme="majorHAnsi"/>
-        </w:rPr>
-        <w:t xml:space="preserve"> /</w:t>
-      </w:r>
-      <w:r>
-        <w:rPr>
-          <w:rFonts w:asciiTheme="majorHAnsi" w:hAnsiTheme="majorHAnsi" w:cstheme="majorHAnsi"/>
-        </w:rPr>
-        <w:t>processed folder.</w:t>
-      </w:r>
-    </w:p>
-    <w:p>
-      <w:pPr>
-        <w:pStyle w:val="ListParagraph"/>
-        <w:numPr>
-          <w:ilvl w:val="0"/>
-          <w:numId w:val="19"/>
-        </w:numPr>
-        <w:spacing w:after="0"/>
-        <w:rPr>
-          <w:rFonts w:asciiTheme="majorHAnsi" w:hAnsiTheme="majorHAnsi" w:cstheme="majorHAnsi"/>
-        </w:rPr>
-      </w:pPr>
-      <w:r>
-        <w:rPr>
-          <w:rFonts w:asciiTheme="majorHAnsi" w:hAnsiTheme="majorHAnsi" w:cstheme="majorHAnsi"/>
-        </w:rPr>
-        <w:t>Minimal text cleaning is applied, including removal of extra whitespace and sentence segmentation into paragraphs of three sentences each.</w:t>
+      <w:r>
+        <w:rPr>
+          <w:rFonts w:asciiTheme="majorHAnsi" w:hAnsiTheme="majorHAnsi" w:cstheme="majorHAnsi"/>
+        </w:rPr>
+        <w:t xml:space="preserve">: </w:t>
+      </w:r>
+      <w:r>
+        <w:rPr>
+          <w:rFonts w:asciiTheme="majorHAnsi" w:hAnsiTheme="majorHAnsi" w:cstheme="majorHAnsi"/>
+        </w:rPr>
+        <w:t>This module reads text files and applies minimal cleaning, including the removal of extra whitespace and segmentation into paragraphs of approximately three sentences each.</w:t>
       </w:r>
     </w:p>
     <w:p>
@@ -4015,84 +4002,22 @@
       <w:r>
         <w:rPr>
           <w:rFonts w:asciiTheme="majorHAnsi" w:hAnsiTheme="majorHAnsi" w:cstheme="majorHAnsi"/>
+          <w:b/>
+          <w:bCs/>
         </w:rPr>
         <w:t>Knowledge Graph Extraction</w:t>
       </w:r>
-    </w:p>
-    <w:p>
-      <w:pPr>
-        <w:pStyle w:val="ListParagraph"/>
-        <w:numPr>
-          <w:ilvl w:val="0"/>
-          <w:numId w:val="20"/>
-        </w:numPr>
-        <w:spacing w:after="0"/>
-        <w:rPr>
-          <w:rFonts w:asciiTheme="majorHAnsi" w:hAnsiTheme="majorHAnsi" w:cstheme="majorHAnsi"/>
-        </w:rPr>
-      </w:pPr>
-      <w:r>
-        <w:rPr>
-          <w:rFonts w:asciiTheme="majorHAnsi" w:hAnsiTheme="majorHAnsi" w:cstheme="majorHAnsi"/>
-        </w:rPr>
-        <w:t>Uses spaCy for dependency parsing and entity recognition.</w:t>
-      </w:r>
-    </w:p>
-    <w:p>
-      <w:pPr>
-        <w:pStyle w:val="ListParagraph"/>
-        <w:numPr>
-          <w:ilvl w:val="0"/>
-          <w:numId w:val="20"/>
-        </w:numPr>
-        <w:spacing w:after="0"/>
-        <w:rPr>
-          <w:rFonts w:asciiTheme="majorHAnsi" w:hAnsiTheme="majorHAnsi" w:cstheme="majorHAnsi"/>
-        </w:rPr>
-      </w:pPr>
-      <w:r>
-        <w:rPr>
-          <w:rFonts w:asciiTheme="majorHAnsi" w:hAnsiTheme="majorHAnsi" w:cstheme="majorHAnsi"/>
-        </w:rPr>
-        <w:t>Triples are extracted in the form (subject, relation, object) from sentences containing verbs as root or relative clauses.</w:t>
-      </w:r>
-    </w:p>
-    <w:p>
-      <w:pPr>
-        <w:pStyle w:val="ListParagraph"/>
-        <w:numPr>
-          <w:ilvl w:val="0"/>
-          <w:numId w:val="20"/>
-        </w:numPr>
-        <w:spacing w:after="0"/>
-        <w:rPr>
-          <w:rFonts w:asciiTheme="majorHAnsi" w:hAnsiTheme="majorHAnsi" w:cstheme="majorHAnsi"/>
-        </w:rPr>
-      </w:pPr>
-      <w:r>
-        <w:rPr>
-          <w:rFonts w:asciiTheme="majorHAnsi" w:hAnsiTheme="majorHAnsi" w:cstheme="majorHAnsi"/>
-        </w:rPr>
-        <w:t>Each triple is embedded using the all-MiniLM-L6-v2 sentence transformer to compute a confidence score via cosine similarity between sentence and triple embeddings.</w:t>
-      </w:r>
-    </w:p>
-    <w:p>
-      <w:pPr>
-        <w:pStyle w:val="ListParagraph"/>
-        <w:numPr>
-          <w:ilvl w:val="0"/>
-          <w:numId w:val="20"/>
-        </w:numPr>
-        <w:spacing w:after="0"/>
-        <w:rPr>
-          <w:rFonts w:asciiTheme="majorHAnsi" w:hAnsiTheme="majorHAnsi" w:cstheme="majorHAnsi"/>
-        </w:rPr>
-      </w:pPr>
-      <w:r>
-        <w:rPr>
-          <w:rFonts w:asciiTheme="majorHAnsi" w:hAnsiTheme="majorHAnsi" w:cstheme="majorHAnsi"/>
-        </w:rPr>
-        <w:t>Output is saved as a CSV file kg_triples.csv containing subjects, relations, objects, confidence scores, and source file identifiers.</w:t>
+      <w:r>
+        <w:rPr>
+          <w:rFonts w:asciiTheme="majorHAnsi" w:hAnsiTheme="majorHAnsi" w:cstheme="majorHAnsi"/>
+        </w:rPr>
+        <w:t xml:space="preserve">: </w:t>
+      </w:r>
+      <w:r>
+        <w:rPr>
+          <w:rFonts w:asciiTheme="majorHAnsi" w:hAnsiTheme="majorHAnsi" w:cstheme="majorHAnsi"/>
+        </w:rPr>
+        <w:t>This component utilizes linguistic parsing and embedding models to identify and score subject-relation-object triples. The output is saved as a single aggregated CSV file.</w:t>
       </w:r>
     </w:p>
     <w:p>
@@ -4110,65 +4035,37 @@
       <w:r>
         <w:rPr>
           <w:rFonts w:asciiTheme="majorHAnsi" w:hAnsiTheme="majorHAnsi" w:cstheme="majorHAnsi"/>
+          <w:b/>
+          <w:bCs/>
         </w:rPr>
         <w:t>Question Generation</w:t>
       </w:r>
-    </w:p>
-    <w:p>
-      <w:pPr>
-        <w:pStyle w:val="ListParagraph"/>
-        <w:numPr>
-          <w:ilvl w:val="0"/>
-          <w:numId w:val="21"/>
-        </w:numPr>
-        <w:spacing w:after="0"/>
-        <w:rPr>
-          <w:rFonts w:asciiTheme="majorHAnsi" w:hAnsiTheme="majorHAnsi" w:cstheme="majorHAnsi"/>
-        </w:rPr>
-      </w:pPr>
-      <w:r>
-        <w:rPr>
-          <w:rFonts w:asciiTheme="majorHAnsi" w:hAnsiTheme="majorHAnsi" w:cstheme="majorHAnsi"/>
-        </w:rPr>
-        <w:t>Paragraphs are passed to a question generation module leveraging google/flan-t5-large.</w:t>
-      </w:r>
-    </w:p>
-    <w:p>
-      <w:pPr>
-        <w:pStyle w:val="ListParagraph"/>
-        <w:numPr>
-          <w:ilvl w:val="0"/>
-          <w:numId w:val="21"/>
-        </w:numPr>
-        <w:spacing w:after="0"/>
-        <w:rPr>
-          <w:rFonts w:asciiTheme="majorHAnsi" w:hAnsiTheme="majorHAnsi" w:cstheme="majorHAnsi"/>
-        </w:rPr>
-      </w:pPr>
-      <w:r>
-        <w:rPr>
-          <w:rFonts w:asciiTheme="majorHAnsi" w:hAnsiTheme="majorHAnsi" w:cstheme="majorHAnsi"/>
-        </w:rPr>
-        <w:t>Relevant KG concepts are included in the generation prompt if they appear in the paragraph.</w:t>
-      </w:r>
-    </w:p>
-    <w:p>
-      <w:pPr>
-        <w:pStyle w:val="ListParagraph"/>
-        <w:numPr>
-          <w:ilvl w:val="0"/>
-          <w:numId w:val="21"/>
-        </w:numPr>
-        <w:spacing w:after="0"/>
-        <w:rPr>
-          <w:rFonts w:asciiTheme="majorHAnsi" w:hAnsiTheme="majorHAnsi" w:cstheme="majorHAnsi"/>
-        </w:rPr>
-      </w:pPr>
-      <w:r>
-        <w:rPr>
-          <w:rFonts w:asciiTheme="majorHAnsi" w:hAnsiTheme="majorHAnsi" w:cstheme="majorHAnsi"/>
-        </w:rPr>
-        <w:t>A heuristic plans the question type (open-ended, true/false, or fill-in-the-blank) based on keywords in the paragraph.</w:t>
+      <w:r>
+        <w:rPr>
+          <w:rFonts w:asciiTheme="majorHAnsi" w:hAnsiTheme="majorHAnsi" w:cstheme="majorHAnsi"/>
+        </w:rPr>
+        <w:t>:</w:t>
+      </w:r>
+      <w:r>
+        <w:t xml:space="preserve"> </w:t>
+      </w:r>
+      <w:r>
+        <w:rPr>
+          <w:rFonts w:asciiTheme="majorHAnsi" w:hAnsiTheme="majorHAnsi" w:cstheme="majorHAnsi"/>
+        </w:rPr>
+        <w:t xml:space="preserve">This module leverages a large language model, conditioned by the extracted knowledge graph, and </w:t>
+      </w:r>
+      <w:r>
+        <w:rPr>
+          <w:rFonts w:asciiTheme="majorHAnsi" w:hAnsiTheme="majorHAnsi" w:cstheme="majorHAnsi"/>
+        </w:rPr>
+        <w:t>applies heuristically</w:t>
+      </w:r>
+      <w:r>
+        <w:rPr>
+          <w:rFonts w:asciiTheme="majorHAnsi" w:hAnsiTheme="majorHAnsi" w:cstheme="majorHAnsi"/>
+        </w:rPr>
+        <w:t xml:space="preserve"> to plan question types.</w:t>
       </w:r>
     </w:p>
     <w:p>
@@ -4186,46 +4083,31 @@
       <w:r>
         <w:rPr>
           <w:rFonts w:asciiTheme="majorHAnsi" w:hAnsiTheme="majorHAnsi" w:cstheme="majorHAnsi"/>
+          <w:b/>
+          <w:bCs/>
         </w:rPr>
         <w:t>Question Filtering</w:t>
       </w:r>
-    </w:p>
-    <w:p>
-      <w:pPr>
-        <w:pStyle w:val="ListParagraph"/>
-        <w:numPr>
-          <w:ilvl w:val="0"/>
-          <w:numId w:val="22"/>
-        </w:numPr>
-        <w:spacing w:after="0"/>
-        <w:rPr>
-          <w:rFonts w:asciiTheme="majorHAnsi" w:hAnsiTheme="majorHAnsi" w:cstheme="majorHAnsi"/>
-        </w:rPr>
-      </w:pPr>
-      <w:r>
-        <w:rPr>
-          <w:rFonts w:asciiTheme="majorHAnsi" w:hAnsiTheme="majorHAnsi" w:cstheme="majorHAnsi"/>
-        </w:rPr>
-        <w:t>Filters generated questions for length (3–25 words), uniqueness, language (English), and relevance.</w:t>
-      </w:r>
-    </w:p>
-    <w:p>
-      <w:pPr>
-        <w:pStyle w:val="ListParagraph"/>
-        <w:numPr>
-          <w:ilvl w:val="0"/>
-          <w:numId w:val="22"/>
-        </w:numPr>
-        <w:spacing w:after="0"/>
-        <w:rPr>
-          <w:rFonts w:asciiTheme="majorHAnsi" w:hAnsiTheme="majorHAnsi" w:cstheme="majorHAnsi"/>
-        </w:rPr>
-      </w:pPr>
-      <w:r>
-        <w:rPr>
-          <w:rFonts w:asciiTheme="majorHAnsi" w:hAnsiTheme="majorHAnsi" w:cstheme="majorHAnsi"/>
-        </w:rPr>
-        <w:t>Output is saved in the /filtered_questions folder as CSV files containing context, question, and type.</w:t>
+      <w:r>
+        <w:rPr>
+          <w:rFonts w:asciiTheme="majorHAnsi" w:hAnsiTheme="majorHAnsi" w:cstheme="majorHAnsi"/>
+        </w:rPr>
+        <w:t>:</w:t>
+      </w:r>
+      <w:r>
+        <w:t xml:space="preserve"> </w:t>
+      </w:r>
+      <w:r>
+        <w:rPr>
+          <w:rFonts w:asciiTheme="majorHAnsi" w:hAnsiTheme="majorHAnsi" w:cstheme="majorHAnsi"/>
+        </w:rPr>
+        <w:t>This component applies strict constraints to ensure the quality, relevance, and format of the generated questions</w:t>
+      </w:r>
+      <w:r>
+        <w:rPr>
+          <w:rFonts w:asciiTheme="majorHAnsi" w:hAnsiTheme="majorHAnsi" w:cstheme="majorHAnsi"/>
+        </w:rPr>
+        <w:t>.</w:t>
       </w:r>
     </w:p>
     <w:p>
@@ -4243,53 +4125,37 @@
       <w:r>
         <w:rPr>
           <w:rFonts w:asciiTheme="majorHAnsi" w:hAnsiTheme="majorHAnsi" w:cstheme="majorHAnsi"/>
+          <w:b/>
+          <w:bCs/>
         </w:rPr>
         <w:t>Evaluation</w:t>
       </w:r>
-    </w:p>
-    <w:p>
-      <w:pPr>
-        <w:pStyle w:val="ListParagraph"/>
-        <w:numPr>
-          <w:ilvl w:val="0"/>
-          <w:numId w:val="23"/>
-        </w:numPr>
-        <w:spacing w:after="0"/>
-        <w:rPr>
-          <w:rFonts w:asciiTheme="majorHAnsi" w:hAnsiTheme="majorHAnsi" w:cstheme="majorHAnsi"/>
-        </w:rPr>
-      </w:pPr>
-      <w:r>
-        <w:rPr>
-          <w:rFonts w:asciiTheme="majorHAnsi" w:hAnsiTheme="majorHAnsi" w:cstheme="majorHAnsi"/>
-        </w:rPr>
-        <w:t>Automatic metrics include ROUGE and BERTScore to measure similarity with reference contexts.</w:t>
-      </w:r>
-    </w:p>
-    <w:p>
-      <w:pPr>
-        <w:pStyle w:val="ListParagraph"/>
-        <w:numPr>
-          <w:ilvl w:val="0"/>
-          <w:numId w:val="23"/>
-        </w:numPr>
-        <w:spacing w:after="0"/>
-        <w:rPr>
-          <w:rFonts w:asciiTheme="majorHAnsi" w:hAnsiTheme="majorHAnsi" w:cstheme="majorHAnsi"/>
-        </w:rPr>
-      </w:pPr>
-      <w:r>
-        <w:rPr>
-          <w:rFonts w:asciiTheme="majorHAnsi" w:hAnsiTheme="majorHAnsi" w:cstheme="majorHAnsi"/>
-        </w:rPr>
-        <w:t>Human evaluation can optionally be used to assess correctness, relevance, and difficulty alignment.</w:t>
+      <w:r>
+        <w:t>:</w:t>
+      </w:r>
+      <w:r>
+        <w:t xml:space="preserve"> </w:t>
+      </w:r>
+      <w:r>
+        <w:rPr>
+          <w:rFonts w:asciiTheme="majorHAnsi" w:hAnsiTheme="majorHAnsi" w:cstheme="majorHAnsi"/>
+        </w:rPr>
+        <w:t>This final module computes automatic metrics for system performance.</w:t>
       </w:r>
     </w:p>
     <w:p>
       <w:pPr>
         <w:pStyle w:val="ListParagraph"/>
         <w:spacing w:after="0"/>
-        <w:ind w:left="1080"/>
+        <w:rPr>
+          <w:rFonts w:asciiTheme="majorHAnsi" w:hAnsiTheme="majorHAnsi" w:cstheme="majorHAnsi"/>
+        </w:rPr>
+      </w:pPr>
+    </w:p>
+    <w:p>
+      <w:pPr>
+        <w:pStyle w:val="ListParagraph"/>
+        <w:spacing w:after="0"/>
         <w:rPr>
           <w:rFonts w:asciiTheme="majorHAnsi" w:hAnsiTheme="majorHAnsi" w:cstheme="majorHAnsi"/>
         </w:rPr>
@@ -4299,7 +4165,6 @@
           <w:rFonts w:asciiTheme="majorHAnsi" w:hAnsiTheme="majorHAnsi" w:cstheme="majorHAnsi"/>
           <w:noProof/>
         </w:rPr>
-        <w:lastRenderedPageBreak/>
         <mc:AlternateContent>
           <mc:Choice Requires="wpc">
             <w:drawing>
@@ -5033,6 +4898,15 @@
     </w:p>
     <w:p>
       <w:pPr>
+        <w:pStyle w:val="ListParagraph"/>
+        <w:spacing w:after="0"/>
+        <w:rPr>
+          <w:rFonts w:asciiTheme="majorHAnsi" w:hAnsiTheme="majorHAnsi" w:cstheme="majorHAnsi"/>
+        </w:rPr>
+      </w:pPr>
+    </w:p>
+    <w:p>
+      <w:pPr>
         <w:pStyle w:val="Heading2"/>
         <w:numPr>
           <w:ilvl w:val="1"/>
@@ -5046,6 +4920,7 @@
         <w:rPr>
           <w:rFonts w:cstheme="majorHAnsi"/>
         </w:rPr>
+        <w:lastRenderedPageBreak/>
         <w:t xml:space="preserve">Component Design </w:t>
       </w:r>
     </w:p>
@@ -5053,6 +4928,25 @@
       <w:pPr>
         <w:spacing w:before="240" w:after="0"/>
         <w:ind w:left="360"/>
+        <w:rPr>
+          <w:rFonts w:asciiTheme="majorHAnsi" w:hAnsiTheme="majorHAnsi" w:cstheme="majorHAnsi"/>
+        </w:rPr>
+      </w:pPr>
+      <w:r>
+        <w:rPr>
+          <w:rFonts w:asciiTheme="majorHAnsi" w:hAnsiTheme="majorHAnsi" w:cstheme="majorHAnsi"/>
+        </w:rPr>
+        <w:t>Each key stage of the pipeline is built around specific open-source tools chosen for their efficiency and suitability for unsupervised learning:</w:t>
+      </w:r>
+    </w:p>
+    <w:p>
+      <w:pPr>
+        <w:pStyle w:val="ListParagraph"/>
+        <w:numPr>
+          <w:ilvl w:val="0"/>
+          <w:numId w:val="55"/>
+        </w:numPr>
+        <w:spacing w:before="240" w:after="0"/>
         <w:rPr>
           <w:rFonts w:asciiTheme="majorHAnsi" w:hAnsiTheme="majorHAnsi" w:cstheme="majorHAnsi"/>
           <w:b/>
@@ -5082,8 +4976,30 @@
       <w:r>
         <w:rPr>
           <w:rFonts w:asciiTheme="majorHAnsi" w:hAnsiTheme="majorHAnsi" w:cstheme="majorHAnsi"/>
-        </w:rPr>
-        <w:t>Module: kg_extraction.py</w:t>
+          <w:b/>
+          <w:bCs/>
+        </w:rPr>
+        <w:t>Linguistic Parsing</w:t>
+      </w:r>
+      <w:r>
+        <w:rPr>
+          <w:rFonts w:asciiTheme="majorHAnsi" w:hAnsiTheme="majorHAnsi" w:cstheme="majorHAnsi"/>
+        </w:rPr>
+        <w:t xml:space="preserve">: Symbolic parsing relies on spaCy's </w:t>
+      </w:r>
+      <w:proofErr w:type="spellStart"/>
+      <w:r>
+        <w:rPr>
+          <w:rFonts w:asciiTheme="majorHAnsi" w:hAnsiTheme="majorHAnsi" w:cstheme="majorHAnsi"/>
+        </w:rPr>
+        <w:t>en_core_web_sm</w:t>
+      </w:r>
+      <w:proofErr w:type="spellEnd"/>
+      <w:r>
+        <w:rPr>
+          <w:rFonts w:asciiTheme="majorHAnsi" w:hAnsiTheme="majorHAnsi" w:cstheme="majorHAnsi"/>
+        </w:rPr>
+        <w:t xml:space="preserve"> model to identify syntactic dependencies within sentences. Triples are extracted from sentences where a verb acts as the relation between a nominal subject and an object.</w:t>
       </w:r>
     </w:p>
     <w:p>
@@ -5100,8 +5016,16 @@
       <w:r>
         <w:rPr>
           <w:rFonts w:asciiTheme="majorHAnsi" w:hAnsiTheme="majorHAnsi" w:cstheme="majorHAnsi"/>
-        </w:rPr>
-        <w:t>Inputs: Raw paragraph or text file</w:t>
+          <w:b/>
+          <w:bCs/>
+        </w:rPr>
+        <w:t>Confidence Calculation</w:t>
+      </w:r>
+      <w:r>
+        <w:rPr>
+          <w:rFonts w:asciiTheme="majorHAnsi" w:hAnsiTheme="majorHAnsi" w:cstheme="majorHAnsi"/>
+        </w:rPr>
+        <w:t>: The confidence score for each extracted triple is calculated using cosine similarity between the embedding of the source sentence and the embedding of the constructed triple string. The system employs the all-MiniLM-L6-v2 Sentence Transformer model for generating these embeddings. This model was selected for its balance of high semantic performance and computational efficiency.</w:t>
       </w:r>
     </w:p>
     <w:p>
@@ -5109,41 +5033,9 @@
         <w:pStyle w:val="ListParagraph"/>
         <w:numPr>
           <w:ilvl w:val="0"/>
-          <w:numId w:val="24"/>
+          <w:numId w:val="55"/>
         </w:numPr>
-        <w:rPr>
-          <w:rFonts w:asciiTheme="majorHAnsi" w:hAnsiTheme="majorHAnsi" w:cstheme="majorHAnsi"/>
-        </w:rPr>
-      </w:pPr>
-      <w:r>
-        <w:rPr>
-          <w:rFonts w:asciiTheme="majorHAnsi" w:hAnsiTheme="majorHAnsi" w:cstheme="majorHAnsi"/>
-        </w:rPr>
-        <w:t>Outputs: List of triples with confidence scores</w:t>
-      </w:r>
-    </w:p>
-    <w:p>
-      <w:pPr>
-        <w:pStyle w:val="ListParagraph"/>
-        <w:numPr>
-          <w:ilvl w:val="0"/>
-          <w:numId w:val="24"/>
-        </w:numPr>
-        <w:rPr>
-          <w:rFonts w:asciiTheme="majorHAnsi" w:hAnsiTheme="majorHAnsi" w:cstheme="majorHAnsi"/>
-        </w:rPr>
-      </w:pPr>
-      <w:r>
-        <w:rPr>
-          <w:rFonts w:asciiTheme="majorHAnsi" w:hAnsiTheme="majorHAnsi" w:cstheme="majorHAnsi"/>
-        </w:rPr>
-        <w:t>Implementation: Combines symbolic dependency parsing with neural sentence embeddings. Each triple is scored using cosine similarity to the sentence embedding.</w:t>
-      </w:r>
-    </w:p>
-    <w:p>
-      <w:pPr>
         <w:spacing w:after="0"/>
-        <w:ind w:left="360"/>
         <w:rPr>
           <w:rFonts w:asciiTheme="majorHAnsi" w:hAnsiTheme="majorHAnsi" w:cstheme="majorHAnsi"/>
           <w:b/>
@@ -5173,14 +5065,16 @@
       <w:r>
         <w:rPr>
           <w:rFonts w:asciiTheme="majorHAnsi" w:hAnsiTheme="majorHAnsi" w:cstheme="majorHAnsi"/>
-        </w:rPr>
-        <w:t>Module: generation.p</w:t>
-      </w:r>
-      <w:r>
-        <w:rPr>
-          <w:rFonts w:asciiTheme="majorHAnsi" w:hAnsiTheme="majorHAnsi" w:cstheme="majorHAnsi"/>
-        </w:rPr>
-        <w:t>y</w:t>
+          <w:b/>
+          <w:bCs/>
+        </w:rPr>
+        <w:t>Model</w:t>
+      </w:r>
+      <w:r>
+        <w:rPr>
+          <w:rFonts w:asciiTheme="majorHAnsi" w:hAnsiTheme="majorHAnsi" w:cstheme="majorHAnsi"/>
+        </w:rPr>
+        <w:t>: Question generation is performed using the google/flan-t5-large model via the Hugging Face pipeline. This pre-trained text-to-text transformer was chosen for its strong performance on instruction-based tasks and its efficient computational footprint compared to larger, more resource-intensive models.</w:t>
       </w:r>
     </w:p>
     <w:p>
@@ -5197,8 +5091,28 @@
       <w:r>
         <w:rPr>
           <w:rFonts w:asciiTheme="majorHAnsi" w:hAnsiTheme="majorHAnsi" w:cstheme="majorHAnsi"/>
-        </w:rPr>
-        <w:t>Inputs: Paragraph and relevant KG concepts</w:t>
+          <w:b/>
+          <w:bCs/>
+        </w:rPr>
+        <w:t>Prompt Structure</w:t>
+      </w:r>
+      <w:r>
+        <w:rPr>
+          <w:rFonts w:asciiTheme="majorHAnsi" w:hAnsiTheme="majorHAnsi" w:cstheme="majorHAnsi"/>
+        </w:rPr>
+        <w:t xml:space="preserve"> (Conditioning): The system crafts a structured prompt that passes the source paragraph and relevant KG triples as hints to the model. The prompt explicitly instructs </w:t>
+      </w:r>
+      <w:r>
+        <w:rPr>
+          <w:rFonts w:asciiTheme="majorHAnsi" w:hAnsiTheme="majorHAnsi" w:cstheme="majorHAnsi"/>
+        </w:rPr>
+        <w:t>LLM</w:t>
+      </w:r>
+      <w:r>
+        <w:rPr>
+          <w:rFonts w:asciiTheme="majorHAnsi" w:hAnsiTheme="majorHAnsi" w:cstheme="majorHAnsi"/>
+        </w:rPr>
+        <w:t xml:space="preserve"> to generate simple, direct questions and to avoid creating multiple-choice questions.</w:t>
       </w:r>
     </w:p>
     <w:p>
@@ -5215,8 +5129,22 @@
       <w:r>
         <w:rPr>
           <w:rFonts w:asciiTheme="majorHAnsi" w:hAnsiTheme="majorHAnsi" w:cstheme="majorHAnsi"/>
-        </w:rPr>
-        <w:t>Outputs: Generated question text</w:t>
+          <w:b/>
+          <w:bCs/>
+        </w:rPr>
+        <w:t>Question Planning</w:t>
+      </w:r>
+      <w:r>
+        <w:rPr>
+          <w:rFonts w:asciiTheme="majorHAnsi" w:hAnsiTheme="majorHAnsi" w:cstheme="majorHAnsi"/>
+        </w:rPr>
+        <w:t>: A rule-based heuristic determines the question type by checking for simple keywords in the source paragraph (e.g., "what," "define" for open-ended; "always," "false" for true/false), defaulting to fill-in-the-blank otherwise</w:t>
+      </w:r>
+      <w:r>
+        <w:rPr>
+          <w:rFonts w:asciiTheme="majorHAnsi" w:hAnsiTheme="majorHAnsi" w:cstheme="majorHAnsi"/>
+        </w:rPr>
+        <w:t>.</w:t>
       </w:r>
     </w:p>
     <w:p>
@@ -5224,35 +5152,9 @@
         <w:pStyle w:val="ListParagraph"/>
         <w:numPr>
           <w:ilvl w:val="0"/>
-          <w:numId w:val="25"/>
+          <w:numId w:val="55"/>
         </w:numPr>
-        <w:rPr>
-          <w:rFonts w:asciiTheme="majorHAnsi" w:hAnsiTheme="majorHAnsi" w:cstheme="majorHAnsi"/>
-        </w:rPr>
-      </w:pPr>
-      <w:r>
-        <w:rPr>
-          <w:rFonts w:asciiTheme="majorHAnsi" w:hAnsiTheme="majorHAnsi" w:cstheme="majorHAnsi"/>
-        </w:rPr>
-        <w:t xml:space="preserve">Implementation: Prompts the FLAN-T5 model with the paragraph and optional KG hints. The question type is planned </w:t>
-      </w:r>
-      <w:r>
-        <w:rPr>
-          <w:rFonts w:asciiTheme="majorHAnsi" w:hAnsiTheme="majorHAnsi" w:cstheme="majorHAnsi"/>
-        </w:rPr>
-        <w:t>to use</w:t>
-      </w:r>
-      <w:r>
-        <w:rPr>
-          <w:rFonts w:asciiTheme="majorHAnsi" w:hAnsiTheme="majorHAnsi" w:cstheme="majorHAnsi"/>
-        </w:rPr>
-        <w:t xml:space="preserve"> a heuristic based on keywords.</w:t>
-      </w:r>
-    </w:p>
-    <w:p>
-      <w:pPr>
         <w:spacing w:after="0"/>
-        <w:ind w:left="360"/>
         <w:rPr>
           <w:rFonts w:asciiTheme="majorHAnsi" w:hAnsiTheme="majorHAnsi" w:cstheme="majorHAnsi"/>
           <w:b/>
@@ -5266,98 +5168,6 @@
           <w:bCs/>
         </w:rPr>
         <w:t>Question Filtering</w:t>
-      </w:r>
-    </w:p>
-    <w:p>
-      <w:pPr>
-        <w:pStyle w:val="ListParagraph"/>
-        <w:numPr>
-          <w:ilvl w:val="0"/>
-          <w:numId w:val="26"/>
-        </w:numPr>
-        <w:rPr>
-          <w:rFonts w:asciiTheme="majorHAnsi" w:hAnsiTheme="majorHAnsi" w:cstheme="majorHAnsi"/>
-        </w:rPr>
-      </w:pPr>
-      <w:r>
-        <w:rPr>
-          <w:rFonts w:asciiTheme="majorHAnsi" w:hAnsiTheme="majorHAnsi" w:cstheme="majorHAnsi"/>
-        </w:rPr>
-        <w:t>Module: filtering.py</w:t>
-      </w:r>
-    </w:p>
-    <w:p>
-      <w:pPr>
-        <w:pStyle w:val="ListParagraph"/>
-        <w:numPr>
-          <w:ilvl w:val="0"/>
-          <w:numId w:val="26"/>
-        </w:numPr>
-        <w:rPr>
-          <w:rFonts w:asciiTheme="majorHAnsi" w:hAnsiTheme="majorHAnsi" w:cstheme="majorHAnsi"/>
-        </w:rPr>
-      </w:pPr>
-      <w:r>
-        <w:rPr>
-          <w:rFonts w:asciiTheme="majorHAnsi" w:hAnsiTheme="majorHAnsi" w:cstheme="majorHAnsi"/>
-        </w:rPr>
-        <w:t>Inputs: Generated questions CS</w:t>
-      </w:r>
-    </w:p>
-    <w:p>
-      <w:pPr>
-        <w:pStyle w:val="ListParagraph"/>
-        <w:numPr>
-          <w:ilvl w:val="0"/>
-          <w:numId w:val="26"/>
-        </w:numPr>
-        <w:rPr>
-          <w:rFonts w:asciiTheme="majorHAnsi" w:hAnsiTheme="majorHAnsi" w:cstheme="majorHAnsi"/>
-        </w:rPr>
-      </w:pPr>
-      <w:r>
-        <w:rPr>
-          <w:rFonts w:asciiTheme="majorHAnsi" w:hAnsiTheme="majorHAnsi" w:cstheme="majorHAnsi"/>
-        </w:rPr>
-        <w:lastRenderedPageBreak/>
-        <w:t>Outputs: Filtered questions CSV</w:t>
-      </w:r>
-    </w:p>
-    <w:p>
-      <w:pPr>
-        <w:pStyle w:val="ListParagraph"/>
-        <w:numPr>
-          <w:ilvl w:val="0"/>
-          <w:numId w:val="26"/>
-        </w:numPr>
-        <w:rPr>
-          <w:rFonts w:asciiTheme="majorHAnsi" w:hAnsiTheme="majorHAnsi" w:cstheme="majorHAnsi"/>
-        </w:rPr>
-      </w:pPr>
-      <w:r>
-        <w:rPr>
-          <w:rFonts w:asciiTheme="majorHAnsi" w:hAnsiTheme="majorHAnsi" w:cstheme="majorHAnsi"/>
-        </w:rPr>
-        <w:t>Implementation: Removes duplicates, enforces word length, filters non-English questions, and preserves type information.</w:t>
-      </w:r>
-    </w:p>
-    <w:p>
-      <w:pPr>
-        <w:spacing w:after="0"/>
-        <w:ind w:left="360"/>
-        <w:rPr>
-          <w:rFonts w:asciiTheme="majorHAnsi" w:hAnsiTheme="majorHAnsi" w:cstheme="majorHAnsi"/>
-          <w:b/>
-          <w:bCs/>
-        </w:rPr>
-      </w:pPr>
-      <w:r>
-        <w:rPr>
-          <w:rFonts w:asciiTheme="majorHAnsi" w:hAnsiTheme="majorHAnsi" w:cstheme="majorHAnsi"/>
-          <w:b/>
-          <w:bCs/>
-        </w:rPr>
-        <w:t>Evaluation</w:t>
       </w:r>
     </w:p>
     <w:p>
@@ -5374,8 +5184,16 @@
       <w:r>
         <w:rPr>
           <w:rFonts w:asciiTheme="majorHAnsi" w:hAnsiTheme="majorHAnsi" w:cstheme="majorHAnsi"/>
-        </w:rPr>
-        <w:t>Module: evaluation.py</w:t>
+          <w:b/>
+          <w:bCs/>
+        </w:rPr>
+        <w:t>Constraints Enforced</w:t>
+      </w:r>
+      <w:r>
+        <w:rPr>
+          <w:rFonts w:asciiTheme="majorHAnsi" w:hAnsiTheme="majorHAnsi" w:cstheme="majorHAnsi"/>
+        </w:rPr>
+        <w:t>: The filtering component enforces a strict word count constraint of 3 to 25 words. It verifies that the question is in English using an automatic language detection function.</w:t>
       </w:r>
     </w:p>
     <w:p>
@@ -5392,26 +5210,16 @@
       <w:r>
         <w:rPr>
           <w:rFonts w:asciiTheme="majorHAnsi" w:hAnsiTheme="majorHAnsi" w:cstheme="majorHAnsi"/>
-        </w:rPr>
-        <w:t>Inputs: Reference context CSV and generated questions CSV</w:t>
-      </w:r>
-    </w:p>
-    <w:p>
-      <w:pPr>
-        <w:pStyle w:val="ListParagraph"/>
-        <w:numPr>
-          <w:ilvl w:val="0"/>
-          <w:numId w:val="27"/>
-        </w:numPr>
-        <w:rPr>
-          <w:rFonts w:asciiTheme="majorHAnsi" w:hAnsiTheme="majorHAnsi" w:cstheme="majorHAnsi"/>
-        </w:rPr>
-      </w:pPr>
-      <w:r>
-        <w:rPr>
-          <w:rFonts w:asciiTheme="majorHAnsi" w:hAnsiTheme="majorHAnsi" w:cstheme="majorHAnsi"/>
-        </w:rPr>
-        <w:t>Outputs: ROUGE and BERTScore metrics</w:t>
+          <w:b/>
+          <w:bCs/>
+        </w:rPr>
+        <w:t>Uniqueness</w:t>
+      </w:r>
+      <w:r>
+        <w:rPr>
+          <w:rFonts w:asciiTheme="majorHAnsi" w:hAnsiTheme="majorHAnsi" w:cstheme="majorHAnsi"/>
+        </w:rPr>
+        <w:t>: Duplicate questions are efficiently removed using a set data structure to ensure that the final output contains only unique assessment items.</w:t>
       </w:r>
     </w:p>
     <w:p>
@@ -5444,7 +5252,7 @@
         <w:rPr>
           <w:rFonts w:asciiTheme="majorHAnsi" w:hAnsiTheme="majorHAnsi" w:cstheme="majorHAnsi"/>
         </w:rPr>
-        <w:t>The system integrates modules in a sequential, automated pipeline:</w:t>
+        <w:t>The system is executed as a tightly integrated, sequential, and automated pipeline designed for batch processing.</w:t>
       </w:r>
     </w:p>
     <w:p>
@@ -5461,8 +5269,16 @@
       <w:r>
         <w:rPr>
           <w:rFonts w:asciiTheme="majorHAnsi" w:hAnsiTheme="majorHAnsi" w:cstheme="majorHAnsi"/>
-        </w:rPr>
-        <w:t>Batch Processing: All .txt files in the /processed folder are iteratively processed.</w:t>
+          <w:b/>
+          <w:bCs/>
+        </w:rPr>
+        <w:t>Knowledge Graph Assembly</w:t>
+      </w:r>
+      <w:r>
+        <w:rPr>
+          <w:rFonts w:asciiTheme="majorHAnsi" w:hAnsiTheme="majorHAnsi" w:cstheme="majorHAnsi"/>
+        </w:rPr>
+        <w:t>: Extracted triples from all input files are aggregated into a single centralized knowledge graph file.</w:t>
       </w:r>
     </w:p>
     <w:p>
@@ -5479,22 +5295,16 @@
       <w:r>
         <w:rPr>
           <w:rFonts w:asciiTheme="majorHAnsi" w:hAnsiTheme="majorHAnsi" w:cstheme="majorHAnsi"/>
-        </w:rPr>
-        <w:t xml:space="preserve">Knowledge Graph Assembly: Extracted triples from all files are aggregated into a single </w:t>
-      </w:r>
-      <w:proofErr w:type="spellStart"/>
-      <w:r>
-        <w:rPr>
-          <w:rFonts w:asciiTheme="majorHAnsi" w:hAnsiTheme="majorHAnsi" w:cstheme="majorHAnsi"/>
-        </w:rPr>
-        <w:t>DataFrame</w:t>
-      </w:r>
-      <w:proofErr w:type="spellEnd"/>
-      <w:r>
-        <w:rPr>
-          <w:rFonts w:asciiTheme="majorHAnsi" w:hAnsiTheme="majorHAnsi" w:cstheme="majorHAnsi"/>
-        </w:rPr>
-        <w:t>, stored as kg_triples.csv</w:t>
+          <w:b/>
+          <w:bCs/>
+        </w:rPr>
+        <w:t>Paragraph-level Processing</w:t>
+      </w:r>
+      <w:r>
+        <w:rPr>
+          <w:rFonts w:asciiTheme="majorHAnsi" w:hAnsiTheme="majorHAnsi" w:cstheme="majorHAnsi"/>
+        </w:rPr>
+        <w:t>: The main loop processes text by splitting it into three-sentence paragraphs. For every paragraph, it dynamically checks the aggregated knowledge graph to identify relevant concepts to be included as hints in the LLM prompt, ensuring the generated question is contextually and semantically relevant.</w:t>
       </w:r>
     </w:p>
     <w:p>
@@ -5511,44 +5321,16 @@
       <w:r>
         <w:rPr>
           <w:rFonts w:asciiTheme="majorHAnsi" w:hAnsiTheme="majorHAnsi" w:cstheme="majorHAnsi"/>
-        </w:rPr>
-        <w:t>Paragraph-level Question Generation: Each paragraph is associated with relevant KG concepts and processed by the question generator.</w:t>
-      </w:r>
-    </w:p>
-    <w:p>
-      <w:pPr>
-        <w:pStyle w:val="ListParagraph"/>
-        <w:numPr>
-          <w:ilvl w:val="0"/>
-          <w:numId w:val="28"/>
-        </w:numPr>
-        <w:rPr>
-          <w:rFonts w:asciiTheme="majorHAnsi" w:hAnsiTheme="majorHAnsi" w:cstheme="majorHAnsi"/>
-        </w:rPr>
-      </w:pPr>
-      <w:r>
-        <w:rPr>
-          <w:rFonts w:asciiTheme="majorHAnsi" w:hAnsiTheme="majorHAnsi" w:cstheme="majorHAnsi"/>
-        </w:rPr>
-        <w:t>Filtering and Storage: Generated questions are filtered and stored in /filtered_questions with type annotations.</w:t>
-      </w:r>
-    </w:p>
-    <w:p>
-      <w:pPr>
-        <w:pStyle w:val="ListParagraph"/>
-        <w:numPr>
-          <w:ilvl w:val="0"/>
-          <w:numId w:val="28"/>
-        </w:numPr>
-        <w:rPr>
-          <w:rFonts w:asciiTheme="majorHAnsi" w:hAnsiTheme="majorHAnsi" w:cstheme="majorHAnsi"/>
-        </w:rPr>
-      </w:pPr>
-      <w:r>
-        <w:rPr>
-          <w:rFonts w:asciiTheme="majorHAnsi" w:hAnsiTheme="majorHAnsi" w:cstheme="majorHAnsi"/>
-        </w:rPr>
-        <w:t>Evaluation: Metrics are computed against reference contexts to quantify question quality.</w:t>
+          <w:b/>
+          <w:bCs/>
+        </w:rPr>
+        <w:t>Filtering and Storage</w:t>
+      </w:r>
+      <w:r>
+        <w:rPr>
+          <w:rFonts w:asciiTheme="majorHAnsi" w:hAnsiTheme="majorHAnsi" w:cstheme="majorHAnsi"/>
+        </w:rPr>
+        <w:t>: Generated questions are filtered for each document and stored immediately in a designated output folder, preserving context and question type annotations.</w:t>
       </w:r>
     </w:p>
     <w:p>
@@ -5562,7 +5344,13 @@
         <w:rPr>
           <w:rFonts w:asciiTheme="majorHAnsi" w:hAnsiTheme="majorHAnsi" w:cstheme="majorHAnsi"/>
         </w:rPr>
-        <w:t>The modular design allows independent updates to the KG extraction, question generation, and filtering modules without affecting the overall pipeline. Parallel processing or GPU acceleration can be easily added to the generation step for scalability.</w:t>
+        <w:t>This modular design allows independent updates to the KG extraction, question generation, or filtering modules without disrupting the overall pipeline</w:t>
+      </w:r>
+      <w:r>
+        <w:rPr>
+          <w:rFonts w:asciiTheme="majorHAnsi" w:hAnsiTheme="majorHAnsi" w:cstheme="majorHAnsi"/>
+        </w:rPr>
+        <w:t>.</w:t>
       </w:r>
     </w:p>
     <w:p>
@@ -5581,6 +5369,7 @@
         <w:rPr>
           <w:rFonts w:cstheme="majorHAnsi"/>
         </w:rPr>
+        <w:lastRenderedPageBreak/>
         <w:t>Study Case</w:t>
       </w:r>
     </w:p>
@@ -5748,7 +5537,6 @@
         <w:rPr>
           <w:rFonts w:cstheme="majorHAnsi"/>
         </w:rPr>
-        <w:lastRenderedPageBreak/>
         <w:t>Knowledge Graph Extraction</w:t>
       </w:r>
       <w:r>
@@ -6029,6 +5817,7 @@
         <w:rPr>
           <w:rFonts w:asciiTheme="majorHAnsi" w:hAnsiTheme="majorHAnsi" w:cstheme="majorHAnsi"/>
         </w:rPr>
+        <w:lastRenderedPageBreak/>
         <w:t>Prompt construction: Each paragraph and its relevant KG concepts were combined into a prompt for the text generation model</w:t>
       </w:r>
       <w:r>
@@ -6267,7 +6056,6 @@
         <w:rPr>
           <w:rFonts w:asciiTheme="majorHAnsi" w:hAnsiTheme="majorHAnsi" w:cstheme="majorHAnsi"/>
         </w:rPr>
-        <w:lastRenderedPageBreak/>
         <w:t>After filtering, the resulting dataset contains high-quality, concise, and contextually relevant assessment questions suitable for educational evaluation.</w:t>
       </w:r>
     </w:p>
@@ -6276,7 +6064,7 @@
         <w:pStyle w:val="Heading2"/>
         <w:numPr>
           <w:ilvl w:val="1"/>
-          <w:numId w:val="34"/>
+          <w:numId w:val="32"/>
         </w:numPr>
         <w:rPr>
           <w:rFonts w:cstheme="majorHAnsi"/>
@@ -6380,7 +6168,7 @@
         <w:pStyle w:val="Heading2"/>
         <w:numPr>
           <w:ilvl w:val="1"/>
-          <w:numId w:val="34"/>
+          <w:numId w:val="32"/>
         </w:numPr>
         <w:rPr>
           <w:rFonts w:cstheme="majorHAnsi"/>
@@ -6484,7 +6272,7 @@
         <w:pStyle w:val="Heading2"/>
         <w:numPr>
           <w:ilvl w:val="1"/>
-          <w:numId w:val="34"/>
+          <w:numId w:val="32"/>
         </w:numPr>
         <w:rPr>
           <w:rFonts w:cstheme="majorHAnsi"/>
@@ -6494,6 +6282,7 @@
         <w:rPr>
           <w:rFonts w:cstheme="majorHAnsi"/>
         </w:rPr>
+        <w:lastRenderedPageBreak/>
         <w:t>Conclusion of Study Case</w:t>
       </w:r>
     </w:p>
@@ -6516,7 +6305,7 @@
         <w:pStyle w:val="Heading1"/>
         <w:numPr>
           <w:ilvl w:val="0"/>
-          <w:numId w:val="34"/>
+          <w:numId w:val="32"/>
         </w:numPr>
         <w:ind w:left="360"/>
         <w:rPr>
@@ -6548,7 +6337,7 @@
         <w:pStyle w:val="Heading2"/>
         <w:numPr>
           <w:ilvl w:val="1"/>
-          <w:numId w:val="34"/>
+          <w:numId w:val="32"/>
         </w:numPr>
         <w:rPr>
           <w:rFonts w:cstheme="majorHAnsi"/>
@@ -6566,7 +6355,7 @@
         <w:pStyle w:val="Heading3"/>
         <w:numPr>
           <w:ilvl w:val="2"/>
-          <w:numId w:val="34"/>
+          <w:numId w:val="32"/>
         </w:numPr>
         <w:rPr>
           <w:rFonts w:cstheme="majorHAnsi"/>
@@ -6604,7 +6393,6 @@
         <w:rPr>
           <w:rFonts w:asciiTheme="majorHAnsi" w:hAnsiTheme="majorHAnsi" w:cstheme="majorHAnsi"/>
         </w:rPr>
-        <w:lastRenderedPageBreak/>
         <w:t>The dataset was divided as follows:</w:t>
       </w:r>
     </w:p>
@@ -6649,7 +6437,7 @@
         <w:pStyle w:val="Heading3"/>
         <w:numPr>
           <w:ilvl w:val="2"/>
-          <w:numId w:val="34"/>
+          <w:numId w:val="32"/>
         </w:numPr>
         <w:rPr>
           <w:rFonts w:cstheme="majorHAnsi"/>
@@ -6809,7 +6597,7 @@
         <w:pStyle w:val="Heading3"/>
         <w:numPr>
           <w:ilvl w:val="2"/>
-          <w:numId w:val="34"/>
+          <w:numId w:val="32"/>
         </w:numPr>
         <w:rPr>
           <w:rFonts w:cstheme="majorHAnsi"/>
@@ -6949,7 +6737,7 @@
         <w:pStyle w:val="Heading2"/>
         <w:numPr>
           <w:ilvl w:val="1"/>
-          <w:numId w:val="34"/>
+          <w:numId w:val="32"/>
         </w:numPr>
         <w:rPr>
           <w:rFonts w:cstheme="majorHAnsi"/>
@@ -6959,6 +6747,7 @@
         <w:rPr>
           <w:rFonts w:cstheme="majorHAnsi"/>
         </w:rPr>
+        <w:lastRenderedPageBreak/>
         <w:t>Evaluation Metrics</w:t>
       </w:r>
     </w:p>
@@ -6981,7 +6770,7 @@
         <w:pStyle w:val="Heading3"/>
         <w:numPr>
           <w:ilvl w:val="2"/>
-          <w:numId w:val="34"/>
+          <w:numId w:val="32"/>
         </w:numPr>
         <w:rPr>
           <w:rFonts w:cstheme="majorHAnsi"/>
@@ -7111,7 +6900,7 @@
         <w:pStyle w:val="Heading3"/>
         <w:numPr>
           <w:ilvl w:val="2"/>
-          <w:numId w:val="34"/>
+          <w:numId w:val="32"/>
         </w:numPr>
         <w:rPr>
           <w:rFonts w:cstheme="majorHAnsi"/>
@@ -7179,7 +6968,7 @@
         <w:pStyle w:val="Heading3"/>
         <w:numPr>
           <w:ilvl w:val="2"/>
-          <w:numId w:val="34"/>
+          <w:numId w:val="32"/>
         </w:numPr>
         <w:rPr>
           <w:rFonts w:cstheme="majorHAnsi"/>
@@ -7189,7 +6978,6 @@
         <w:rPr>
           <w:rFonts w:cstheme="majorHAnsi"/>
         </w:rPr>
-        <w:lastRenderedPageBreak/>
         <w:t>Filtering Metrics</w:t>
       </w:r>
     </w:p>
@@ -7234,7 +7022,7 @@
         <w:pStyle w:val="Heading2"/>
         <w:numPr>
           <w:ilvl w:val="1"/>
-          <w:numId w:val="34"/>
+          <w:numId w:val="32"/>
         </w:numPr>
         <w:rPr>
           <w:rFonts w:cstheme="majorHAnsi"/>
@@ -7252,7 +7040,7 @@
         <w:pStyle w:val="Heading3"/>
         <w:numPr>
           <w:ilvl w:val="2"/>
-          <w:numId w:val="34"/>
+          <w:numId w:val="32"/>
         </w:numPr>
         <w:rPr>
           <w:rFonts w:cstheme="majorHAnsi"/>
@@ -7636,7 +7424,7 @@
         <w:pStyle w:val="Heading3"/>
         <w:numPr>
           <w:ilvl w:val="2"/>
-          <w:numId w:val="34"/>
+          <w:numId w:val="32"/>
         </w:numPr>
         <w:rPr>
           <w:rFonts w:cstheme="majorHAnsi"/>
@@ -7793,6 +7581,7 @@
               <w:rPr>
                 <w:rFonts w:asciiTheme="majorHAnsi" w:hAnsiTheme="majorHAnsi" w:cstheme="majorHAnsi"/>
               </w:rPr>
+              <w:lastRenderedPageBreak/>
               <w:t>Questions retained after filtering</w:t>
             </w:r>
           </w:p>
@@ -8125,7 +7914,6 @@
         <w:rPr>
           <w:rFonts w:asciiTheme="majorHAnsi" w:hAnsiTheme="majorHAnsi" w:cstheme="majorHAnsi"/>
         </w:rPr>
-        <w:lastRenderedPageBreak/>
         <w:t>The average ROUGE-L score of 0.1308 is low, which is expected since ROUGE measures n-gram overlap and the generated questions may not exactly match reference questions (or you may not have reference questions at all).</w:t>
       </w:r>
     </w:p>
@@ -8184,7 +7972,7 @@
         <w:pStyle w:val="Heading3"/>
         <w:numPr>
           <w:ilvl w:val="2"/>
-          <w:numId w:val="34"/>
+          <w:numId w:val="32"/>
         </w:numPr>
         <w:rPr>
           <w:rFonts w:cstheme="majorHAnsi"/>
@@ -8256,7 +8044,7 @@
         <w:pStyle w:val="Heading2"/>
         <w:numPr>
           <w:ilvl w:val="1"/>
-          <w:numId w:val="34"/>
+          <w:numId w:val="32"/>
         </w:numPr>
         <w:rPr>
           <w:rFonts w:cstheme="majorHAnsi"/>
@@ -8316,7 +8104,7 @@
         <w:pStyle w:val="Heading2"/>
         <w:numPr>
           <w:ilvl w:val="1"/>
-          <w:numId w:val="34"/>
+          <w:numId w:val="32"/>
         </w:numPr>
         <w:rPr>
           <w:rFonts w:cstheme="majorHAnsi"/>
@@ -8441,6 +8229,7 @@
           <w:sz w:val="24"/>
           <w:szCs w:val="24"/>
         </w:rPr>
+        <w:lastRenderedPageBreak/>
         <w:t>Expanding the dataset for evaluation and incorporating additional metrics for semantic coherence and graph quality could further benchmark the system against state-of-the-art methods.</w:t>
       </w:r>
     </w:p>
@@ -8449,7 +8238,7 @@
         <w:pStyle w:val="Heading1"/>
         <w:numPr>
           <w:ilvl w:val="0"/>
-          <w:numId w:val="34"/>
+          <w:numId w:val="32"/>
         </w:numPr>
         <w:ind w:left="360"/>
         <w:rPr>
@@ -8651,7 +8440,6 @@
           <w:sz w:val="24"/>
           <w:szCs w:val="24"/>
         </w:rPr>
-        <w:lastRenderedPageBreak/>
         <w:t xml:space="preserve">[4] Zhu, S.; and Sun, S. 2024. </w:t>
       </w:r>
       <w:r>
@@ -9204,6 +8992,7 @@
           <w:sz w:val="24"/>
           <w:szCs w:val="24"/>
         </w:rPr>
+        <w:lastRenderedPageBreak/>
         <w:t xml:space="preserve">[14] Cheng, C.; Huang, Z.; Zhao, G.; Guo, Y.; Lin, X.; Wu, J.; Li, X.; and Wang, S. 2025. From Objectives to Questions: A Planning-based Framework for Educational Mathematical Question Generation. </w:t>
       </w:r>
       <w:proofErr w:type="spellStart"/>
@@ -9470,7 +9259,6 @@
           <w:sz w:val="24"/>
           <w:szCs w:val="24"/>
         </w:rPr>
-        <w:lastRenderedPageBreak/>
         <w:t>[18]</w:t>
       </w:r>
       <w:r>
@@ -9705,7 +9493,7 @@
     <w:sectPr>
       <w:headerReference w:type="default" r:id="rId8"/>
       <w:pgSz w:w="12240" w:h="15840"/>
-      <w:pgMar w:top="720" w:right="576" w:bottom="1008" w:left="576" w:header="720" w:footer="720" w:gutter="0"/>
+      <w:pgMar w:top="720" w:right="576" w:bottom="1008" w:left="576" w:header="432" w:footer="720" w:gutter="0"/>
       <w:cols w:space="720"/>
       <w:docGrid w:linePitch="360"/>
     </w:sectPr>
@@ -13980,6 +13768,95 @@
     </w:lvl>
   </w:abstractNum>
   <w:abstractNum w:abstractNumId="42" w15:restartNumberingAfterBreak="0">
+    <w:nsid w:val="67B96191"/>
+    <w:multiLevelType w:val="hybridMultilevel"/>
+    <w:tmpl w:val="E67818C0"/>
+    <w:lvl w:ilvl="0" w:tplc="04090015">
+      <w:start w:val="1"/>
+      <w:numFmt w:val="upperLetter"/>
+      <w:lvlText w:val="%1."/>
+      <w:lvlJc w:val="left"/>
+      <w:pPr>
+        <w:ind w:left="720" w:hanging="360"/>
+      </w:pPr>
+      <w:rPr>
+        <w:rFonts w:hint="default"/>
+      </w:rPr>
+    </w:lvl>
+    <w:lvl w:ilvl="1" w:tplc="04090019" w:tentative="1">
+      <w:start w:val="1"/>
+      <w:numFmt w:val="lowerLetter"/>
+      <w:lvlText w:val="%2."/>
+      <w:lvlJc w:val="left"/>
+      <w:pPr>
+        <w:ind w:left="1440" w:hanging="360"/>
+      </w:pPr>
+    </w:lvl>
+    <w:lvl w:ilvl="2" w:tplc="0409001B" w:tentative="1">
+      <w:start w:val="1"/>
+      <w:numFmt w:val="lowerRoman"/>
+      <w:lvlText w:val="%3."/>
+      <w:lvlJc w:val="right"/>
+      <w:pPr>
+        <w:ind w:left="2160" w:hanging="180"/>
+      </w:pPr>
+    </w:lvl>
+    <w:lvl w:ilvl="3" w:tplc="0409000F" w:tentative="1">
+      <w:start w:val="1"/>
+      <w:numFmt w:val="decimal"/>
+      <w:lvlText w:val="%4."/>
+      <w:lvlJc w:val="left"/>
+      <w:pPr>
+        <w:ind w:left="2880" w:hanging="360"/>
+      </w:pPr>
+    </w:lvl>
+    <w:lvl w:ilvl="4" w:tplc="04090019" w:tentative="1">
+      <w:start w:val="1"/>
+      <w:numFmt w:val="lowerLetter"/>
+      <w:lvlText w:val="%5."/>
+      <w:lvlJc w:val="left"/>
+      <w:pPr>
+        <w:ind w:left="3600" w:hanging="360"/>
+      </w:pPr>
+    </w:lvl>
+    <w:lvl w:ilvl="5" w:tplc="0409001B" w:tentative="1">
+      <w:start w:val="1"/>
+      <w:numFmt w:val="lowerRoman"/>
+      <w:lvlText w:val="%6."/>
+      <w:lvlJc w:val="right"/>
+      <w:pPr>
+        <w:ind w:left="4320" w:hanging="180"/>
+      </w:pPr>
+    </w:lvl>
+    <w:lvl w:ilvl="6" w:tplc="0409000F" w:tentative="1">
+      <w:start w:val="1"/>
+      <w:numFmt w:val="decimal"/>
+      <w:lvlText w:val="%7."/>
+      <w:lvlJc w:val="left"/>
+      <w:pPr>
+        <w:ind w:left="5040" w:hanging="360"/>
+      </w:pPr>
+    </w:lvl>
+    <w:lvl w:ilvl="7" w:tplc="04090019" w:tentative="1">
+      <w:start w:val="1"/>
+      <w:numFmt w:val="lowerLetter"/>
+      <w:lvlText w:val="%8."/>
+      <w:lvlJc w:val="left"/>
+      <w:pPr>
+        <w:ind w:left="5760" w:hanging="360"/>
+      </w:pPr>
+    </w:lvl>
+    <w:lvl w:ilvl="8" w:tplc="0409001B" w:tentative="1">
+      <w:start w:val="1"/>
+      <w:numFmt w:val="lowerRoman"/>
+      <w:lvlText w:val="%9."/>
+      <w:lvlJc w:val="right"/>
+      <w:pPr>
+        <w:ind w:left="6480" w:hanging="180"/>
+      </w:pPr>
+    </w:lvl>
+  </w:abstractNum>
+  <w:abstractNum w:abstractNumId="43" w15:restartNumberingAfterBreak="0">
     <w:nsid w:val="6913511C"/>
     <w:multiLevelType w:val="hybridMultilevel"/>
     <w:tmpl w:val="D00AA70E"/>
@@ -14092,7 +13969,7 @@
       </w:rPr>
     </w:lvl>
   </w:abstractNum>
-  <w:abstractNum w:abstractNumId="43" w15:restartNumberingAfterBreak="0">
+  <w:abstractNum w:abstractNumId="44" w15:restartNumberingAfterBreak="0">
     <w:nsid w:val="6D02353A"/>
     <w:multiLevelType w:val="hybridMultilevel"/>
     <w:tmpl w:val="5004300A"/>
@@ -14205,7 +14082,7 @@
       </w:rPr>
     </w:lvl>
   </w:abstractNum>
-  <w:abstractNum w:abstractNumId="44" w15:restartNumberingAfterBreak="0">
+  <w:abstractNum w:abstractNumId="45" w15:restartNumberingAfterBreak="0">
     <w:nsid w:val="70180FC5"/>
     <w:multiLevelType w:val="hybridMultilevel"/>
     <w:tmpl w:val="6CDA6516"/>
@@ -14318,7 +14195,7 @@
       </w:rPr>
     </w:lvl>
   </w:abstractNum>
-  <w:abstractNum w:abstractNumId="45" w15:restartNumberingAfterBreak="0">
+  <w:abstractNum w:abstractNumId="46" w15:restartNumberingAfterBreak="0">
     <w:nsid w:val="72045CD9"/>
     <w:multiLevelType w:val="hybridMultilevel"/>
     <w:tmpl w:val="7022240C"/>
@@ -14431,7 +14308,7 @@
       </w:rPr>
     </w:lvl>
   </w:abstractNum>
-  <w:abstractNum w:abstractNumId="46" w15:restartNumberingAfterBreak="0">
+  <w:abstractNum w:abstractNumId="47" w15:restartNumberingAfterBreak="0">
     <w:nsid w:val="72F85FFC"/>
     <w:multiLevelType w:val="multilevel"/>
     <w:tmpl w:val="772C2E4C"/>
@@ -14549,7 +14426,7 @@
       </w:rPr>
     </w:lvl>
   </w:abstractNum>
-  <w:abstractNum w:abstractNumId="47" w15:restartNumberingAfterBreak="0">
+  <w:abstractNum w:abstractNumId="48" w15:restartNumberingAfterBreak="0">
     <w:nsid w:val="742639B1"/>
     <w:multiLevelType w:val="hybridMultilevel"/>
     <w:tmpl w:val="1A709610"/>
@@ -14662,11 +14539,11 @@
       </w:rPr>
     </w:lvl>
   </w:abstractNum>
-  <w:abstractNum w:abstractNumId="48" w15:restartNumberingAfterBreak="0">
+  <w:abstractNum w:abstractNumId="49" w15:restartNumberingAfterBreak="0">
     <w:nsid w:val="75C0182C"/>
-    <w:multiLevelType w:val="hybridMultilevel"/>
-    <w:tmpl w:val="2C38D388"/>
-    <w:lvl w:ilvl="0" w:tplc="0409000F">
+    <w:multiLevelType w:val="multilevel"/>
+    <w:tmpl w:val="6FA20DBC"/>
+    <w:lvl w:ilvl="0">
       <w:start w:val="1"/>
       <w:numFmt w:val="decimal"/>
       <w:lvlText w:val="%1."/>
@@ -14675,80 +14552,112 @@
         <w:ind w:left="720" w:hanging="360"/>
       </w:pPr>
     </w:lvl>
-    <w:lvl w:ilvl="1" w:tplc="04090019" w:tentative="1">
-      <w:start w:val="1"/>
-      <w:numFmt w:val="lowerLetter"/>
-      <w:lvlText w:val="%2."/>
-      <w:lvlJc w:val="left"/>
-      <w:pPr>
-        <w:ind w:left="1440" w:hanging="360"/>
-      </w:pPr>
-    </w:lvl>
-    <w:lvl w:ilvl="2" w:tplc="0409001B" w:tentative="1">
-      <w:start w:val="1"/>
-      <w:numFmt w:val="lowerRoman"/>
-      <w:lvlText w:val="%3."/>
-      <w:lvlJc w:val="right"/>
-      <w:pPr>
-        <w:ind w:left="2160" w:hanging="180"/>
-      </w:pPr>
-    </w:lvl>
-    <w:lvl w:ilvl="3" w:tplc="0409000F" w:tentative="1">
+    <w:lvl w:ilvl="1">
       <w:start w:val="1"/>
       <w:numFmt w:val="decimal"/>
-      <w:lvlText w:val="%4."/>
-      <w:lvlJc w:val="left"/>
-      <w:pPr>
-        <w:ind w:left="2880" w:hanging="360"/>
-      </w:pPr>
-    </w:lvl>
-    <w:lvl w:ilvl="4" w:tplc="04090019" w:tentative="1">
-      <w:start w:val="1"/>
-      <w:numFmt w:val="lowerLetter"/>
-      <w:lvlText w:val="%5."/>
-      <w:lvlJc w:val="left"/>
-      <w:pPr>
-        <w:ind w:left="3600" w:hanging="360"/>
-      </w:pPr>
-    </w:lvl>
-    <w:lvl w:ilvl="5" w:tplc="0409001B" w:tentative="1">
-      <w:start w:val="1"/>
-      <w:numFmt w:val="lowerRoman"/>
-      <w:lvlText w:val="%6."/>
-      <w:lvlJc w:val="right"/>
-      <w:pPr>
-        <w:ind w:left="4320" w:hanging="180"/>
-      </w:pPr>
-    </w:lvl>
-    <w:lvl w:ilvl="6" w:tplc="0409000F" w:tentative="1">
+      <w:isLgl/>
+      <w:lvlText w:val="%1.%2."/>
+      <w:lvlJc w:val="left"/>
+      <w:pPr>
+        <w:ind w:left="1080" w:hanging="720"/>
+      </w:pPr>
+      <w:rPr>
+        <w:rFonts w:hint="default"/>
+      </w:rPr>
+    </w:lvl>
+    <w:lvl w:ilvl="2">
       <w:start w:val="1"/>
       <w:numFmt w:val="decimal"/>
-      <w:lvlText w:val="%7."/>
-      <w:lvlJc w:val="left"/>
-      <w:pPr>
-        <w:ind w:left="5040" w:hanging="360"/>
-      </w:pPr>
-    </w:lvl>
-    <w:lvl w:ilvl="7" w:tplc="04090019" w:tentative="1">
-      <w:start w:val="1"/>
-      <w:numFmt w:val="lowerLetter"/>
-      <w:lvlText w:val="%8."/>
-      <w:lvlJc w:val="left"/>
-      <w:pPr>
-        <w:ind w:left="5760" w:hanging="360"/>
-      </w:pPr>
-    </w:lvl>
-    <w:lvl w:ilvl="8" w:tplc="0409001B" w:tentative="1">
-      <w:start w:val="1"/>
-      <w:numFmt w:val="lowerRoman"/>
-      <w:lvlText w:val="%9."/>
-      <w:lvlJc w:val="right"/>
-      <w:pPr>
-        <w:ind w:left="6480" w:hanging="180"/>
-      </w:pPr>
+      <w:isLgl/>
+      <w:lvlText w:val="%1.%2.%3."/>
+      <w:lvlJc w:val="left"/>
+      <w:pPr>
+        <w:ind w:left="1080" w:hanging="720"/>
+      </w:pPr>
+      <w:rPr>
+        <w:rFonts w:hint="default"/>
+      </w:rPr>
+    </w:lvl>
+    <w:lvl w:ilvl="3">
+      <w:start w:val="1"/>
+      <w:numFmt w:val="decimal"/>
+      <w:isLgl/>
+      <w:lvlText w:val="%1.%2.%3.%4."/>
+      <w:lvlJc w:val="left"/>
+      <w:pPr>
+        <w:ind w:left="1440" w:hanging="1080"/>
+      </w:pPr>
+      <w:rPr>
+        <w:rFonts w:hint="default"/>
+      </w:rPr>
+    </w:lvl>
+    <w:lvl w:ilvl="4">
+      <w:start w:val="1"/>
+      <w:numFmt w:val="decimal"/>
+      <w:isLgl/>
+      <w:lvlText w:val="%1.%2.%3.%4.%5."/>
+      <w:lvlJc w:val="left"/>
+      <w:pPr>
+        <w:ind w:left="1440" w:hanging="1080"/>
+      </w:pPr>
+      <w:rPr>
+        <w:rFonts w:hint="default"/>
+      </w:rPr>
+    </w:lvl>
+    <w:lvl w:ilvl="5">
+      <w:start w:val="1"/>
+      <w:numFmt w:val="decimal"/>
+      <w:isLgl/>
+      <w:lvlText w:val="%1.%2.%3.%4.%5.%6."/>
+      <w:lvlJc w:val="left"/>
+      <w:pPr>
+        <w:ind w:left="1800" w:hanging="1440"/>
+      </w:pPr>
+      <w:rPr>
+        <w:rFonts w:hint="default"/>
+      </w:rPr>
+    </w:lvl>
+    <w:lvl w:ilvl="6">
+      <w:start w:val="1"/>
+      <w:numFmt w:val="decimal"/>
+      <w:isLgl/>
+      <w:lvlText w:val="%1.%2.%3.%4.%5.%6.%7."/>
+      <w:lvlJc w:val="left"/>
+      <w:pPr>
+        <w:ind w:left="1800" w:hanging="1440"/>
+      </w:pPr>
+      <w:rPr>
+        <w:rFonts w:hint="default"/>
+      </w:rPr>
+    </w:lvl>
+    <w:lvl w:ilvl="7">
+      <w:start w:val="1"/>
+      <w:numFmt w:val="decimal"/>
+      <w:isLgl/>
+      <w:lvlText w:val="%1.%2.%3.%4.%5.%6.%7.%8."/>
+      <w:lvlJc w:val="left"/>
+      <w:pPr>
+        <w:ind w:left="2160" w:hanging="1800"/>
+      </w:pPr>
+      <w:rPr>
+        <w:rFonts w:hint="default"/>
+      </w:rPr>
+    </w:lvl>
+    <w:lvl w:ilvl="8">
+      <w:start w:val="1"/>
+      <w:numFmt w:val="decimal"/>
+      <w:isLgl/>
+      <w:lvlText w:val="%1.%2.%3.%4.%5.%6.%7.%8.%9."/>
+      <w:lvlJc w:val="left"/>
+      <w:pPr>
+        <w:ind w:left="2160" w:hanging="1800"/>
+      </w:pPr>
+      <w:rPr>
+        <w:rFonts w:hint="default"/>
+      </w:rPr>
     </w:lvl>
   </w:abstractNum>
-  <w:abstractNum w:abstractNumId="49" w15:restartNumberingAfterBreak="0">
+  <w:abstractNum w:abstractNumId="50" w15:restartNumberingAfterBreak="0">
     <w:nsid w:val="7619695A"/>
     <w:multiLevelType w:val="multilevel"/>
     <w:tmpl w:val="772C2E4C"/>
@@ -14866,7 +14775,7 @@
       </w:rPr>
     </w:lvl>
   </w:abstractNum>
-  <w:abstractNum w:abstractNumId="50" w15:restartNumberingAfterBreak="0">
+  <w:abstractNum w:abstractNumId="51" w15:restartNumberingAfterBreak="0">
     <w:nsid w:val="7CFC33D7"/>
     <w:multiLevelType w:val="multilevel"/>
     <w:tmpl w:val="772C2E4C"/>
@@ -14984,7 +14893,7 @@
       </w:rPr>
     </w:lvl>
   </w:abstractNum>
-  <w:abstractNum w:abstractNumId="51" w15:restartNumberingAfterBreak="0">
+  <w:abstractNum w:abstractNumId="52" w15:restartNumberingAfterBreak="0">
     <w:nsid w:val="7E0C5E3C"/>
     <w:multiLevelType w:val="hybridMultilevel"/>
     <w:tmpl w:val="F4E23244"/>
@@ -15097,7 +15006,7 @@
       </w:rPr>
     </w:lvl>
   </w:abstractNum>
-  <w:abstractNum w:abstractNumId="52" w15:restartNumberingAfterBreak="0">
+  <w:abstractNum w:abstractNumId="53" w15:restartNumberingAfterBreak="0">
     <w:nsid w:val="7E3E688E"/>
     <w:multiLevelType w:val="multilevel"/>
     <w:tmpl w:val="772C2E4C"/>
@@ -15215,7 +15124,7 @@
       </w:rPr>
     </w:lvl>
   </w:abstractNum>
-  <w:abstractNum w:abstractNumId="53" w15:restartNumberingAfterBreak="0">
+  <w:abstractNum w:abstractNumId="54" w15:restartNumberingAfterBreak="0">
     <w:nsid w:val="7F3029A9"/>
     <w:multiLevelType w:val="multilevel"/>
     <w:tmpl w:val="DD0EEE4A"/>
@@ -15383,7 +15292,7 @@
     <w:abstractNumId w:val="0"/>
   </w:num>
   <w:num w:numId="7" w16cid:durableId="1694503026">
-    <w:abstractNumId w:val="49"/>
+    <w:abstractNumId w:val="50"/>
   </w:num>
   <w:num w:numId="8" w16cid:durableId="1886942139">
     <w:abstractNumId w:val="8"/>
@@ -15431,10 +15340,10 @@
     <w:abstractNumId w:val="28"/>
   </w:num>
   <w:num w:numId="23" w16cid:durableId="407846674">
-    <w:abstractNumId w:val="42"/>
+    <w:abstractNumId w:val="43"/>
   </w:num>
   <w:num w:numId="24" w16cid:durableId="1606159186">
-    <w:abstractNumId w:val="47"/>
+    <w:abstractNumId w:val="48"/>
   </w:num>
   <w:num w:numId="25" w16cid:durableId="1995140474">
     <w:abstractNumId w:val="26"/>
@@ -15446,25 +15355,25 @@
     <w:abstractNumId w:val="12"/>
   </w:num>
   <w:num w:numId="28" w16cid:durableId="671571173">
-    <w:abstractNumId w:val="48"/>
+    <w:abstractNumId w:val="49"/>
   </w:num>
   <w:num w:numId="29" w16cid:durableId="665480335">
     <w:abstractNumId w:val="25"/>
   </w:num>
   <w:num w:numId="30" w16cid:durableId="549076294">
-    <w:abstractNumId w:val="46"/>
+    <w:abstractNumId w:val="47"/>
   </w:num>
   <w:num w:numId="31" w16cid:durableId="1557813548">
     <w:abstractNumId w:val="24"/>
   </w:num>
   <w:num w:numId="32" w16cid:durableId="1870336403">
-    <w:abstractNumId w:val="52"/>
+    <w:abstractNumId w:val="53"/>
   </w:num>
   <w:num w:numId="33" w16cid:durableId="68575152">
     <w:abstractNumId w:val="18"/>
   </w:num>
   <w:num w:numId="34" w16cid:durableId="260650107">
-    <w:abstractNumId w:val="50"/>
+    <w:abstractNumId w:val="51"/>
   </w:num>
   <w:num w:numId="35" w16cid:durableId="1782987577">
     <w:abstractNumId w:val="30"/>
@@ -15476,16 +15385,16 @@
     <w:abstractNumId w:val="34"/>
   </w:num>
   <w:num w:numId="38" w16cid:durableId="515536823">
-    <w:abstractNumId w:val="43"/>
+    <w:abstractNumId w:val="44"/>
   </w:num>
   <w:num w:numId="39" w16cid:durableId="1587419333">
     <w:abstractNumId w:val="41"/>
   </w:num>
   <w:num w:numId="40" w16cid:durableId="1631784186">
-    <w:abstractNumId w:val="45"/>
+    <w:abstractNumId w:val="46"/>
   </w:num>
   <w:num w:numId="41" w16cid:durableId="2058042868">
-    <w:abstractNumId w:val="51"/>
+    <w:abstractNumId w:val="52"/>
   </w:num>
   <w:num w:numId="42" w16cid:durableId="1146242404">
     <w:abstractNumId w:val="39"/>
@@ -15494,7 +15403,7 @@
     <w:abstractNumId w:val="17"/>
   </w:num>
   <w:num w:numId="44" w16cid:durableId="771583112">
-    <w:abstractNumId w:val="44"/>
+    <w:abstractNumId w:val="45"/>
   </w:num>
   <w:num w:numId="45" w16cid:durableId="1644509319">
     <w:abstractNumId w:val="37"/>
@@ -15524,7 +15433,10 @@
     <w:abstractNumId w:val="9"/>
   </w:num>
   <w:num w:numId="54" w16cid:durableId="196284260">
-    <w:abstractNumId w:val="53"/>
+    <w:abstractNumId w:val="54"/>
+  </w:num>
+  <w:num w:numId="55" w16cid:durableId="1020552328">
+    <w:abstractNumId w:val="42"/>
   </w:num>
   <w:numIdMacAtCleanup w:val="54"/>
 </w:numbering>
@@ -16133,7 +16045,6 @@
   <w:style w:type="character" w:default="1" w:styleId="DefaultParagraphFont">
     <w:name w:val="Default Paragraph Font"/>
     <w:uiPriority w:val="1"/>
-    <w:semiHidden/>
     <w:unhideWhenUsed/>
   </w:style>
   <w:style w:type="table" w:default="1" w:styleId="TableNormal">
